--- a/Revision/SEAConflict_Revised_Draft.docx
+++ b/Revision/SEAConflict_Revised_Draft.docx
@@ -1567,7 +1567,21 @@
         <w:rPr>
           <w:rFonts w:ascii="Times New Roman" w:hAnsi="Times New Roman" w:cs="Times New Roman"/>
         </w:rPr>
-        <w:t>after the rainy growing season. A possible explanation to this finding may be that weather patterns tend to be persistent, especially in the Southeast Asia that is strongly linked with the El Nino Southern Oscillation climate phenomenon. Thus, a rainier growing season implies a rainier post-harvest season. And empirical evidence points to less conflict when there is more rain [</w:t>
+        <w:t xml:space="preserve">after the rainy growing season. A possible explanation </w:t>
+      </w:r>
+      <w:proofErr w:type="gramStart"/>
+      <w:r>
+        <w:rPr>
+          <w:rFonts w:ascii="Times New Roman" w:hAnsi="Times New Roman" w:cs="Times New Roman"/>
+        </w:rPr>
+        <w:t>to</w:t>
+      </w:r>
+      <w:proofErr w:type="gramEnd"/>
+      <w:r>
+        <w:rPr>
+          <w:rFonts w:ascii="Times New Roman" w:hAnsi="Times New Roman" w:cs="Times New Roman"/>
+        </w:rPr>
+        <w:t xml:space="preserve"> this finding may be that weather patterns tend to be persistent, especially in the Southeast Asia that is strongly linked with the El Nino Southern Oscillation climate phenomenon. Thus, a rainier growing season implies a rainier post-harvest season. And empirical evidence points to less conflict when there is more rain [</w:t>
       </w:r>
       <w:r>
         <w:rPr>
@@ -2072,7 +2086,21 @@
         <w:rPr>
           <w:rFonts w:ascii="Times New Roman" w:hAnsi="Times New Roman" w:cs="Times New Roman"/>
         </w:rPr>
-        <w:t>ence that underlines the role of growing-season precipitation patterns on harvest-time conflict.</w:t>
+        <w:t xml:space="preserve">ence that underlines the role of growing-season precipitation patterns </w:t>
+      </w:r>
+      <w:proofErr w:type="gramStart"/>
+      <w:r>
+        <w:rPr>
+          <w:rFonts w:ascii="Times New Roman" w:hAnsi="Times New Roman" w:cs="Times New Roman"/>
+        </w:rPr>
+        <w:t>on</w:t>
+      </w:r>
+      <w:proofErr w:type="gramEnd"/>
+      <w:r>
+        <w:rPr>
+          <w:rFonts w:ascii="Times New Roman" w:hAnsi="Times New Roman" w:cs="Times New Roman"/>
+        </w:rPr>
+        <w:t xml:space="preserve"> harvest-time conflict.</w:t>
       </w:r>
       <w:r>
         <w:rPr>
@@ -2150,7 +2178,21 @@
         <w:rPr>
           <w:rFonts w:ascii="Times New Roman" w:hAnsi="Times New Roman" w:cs="Times New Roman"/>
         </w:rPr>
-        <w:t xml:space="preserve">a harvest time increase in violence and a harvest time reduction of protests, and link these effects to the existing theories of conflict that have been previously examined in temporally more aggregate (annual) setting. </w:t>
+        <w:t xml:space="preserve">a harvest time increase in violence and a harvest time reduction of </w:t>
+      </w:r>
+      <w:proofErr w:type="gramStart"/>
+      <w:r>
+        <w:rPr>
+          <w:rFonts w:ascii="Times New Roman" w:hAnsi="Times New Roman" w:cs="Times New Roman"/>
+        </w:rPr>
+        <w:t>protests, and</w:t>
+      </w:r>
+      <w:proofErr w:type="gramEnd"/>
+      <w:r>
+        <w:rPr>
+          <w:rFonts w:ascii="Times New Roman" w:hAnsi="Times New Roman" w:cs="Times New Roman"/>
+        </w:rPr>
+        <w:t xml:space="preserve"> link these effects to the existing theories of conflict that have been previously examined in temporally more aggregate (annual) setting. </w:t>
       </w:r>
     </w:p>
     <w:p>
@@ -2373,7 +2415,21 @@
         <w:rPr>
           <w:rFonts w:ascii="Times New Roman" w:hAnsi="Times New Roman" w:cs="Times New Roman"/>
         </w:rPr>
-        <w:t xml:space="preserve">This means that violence associated with rice-producing areas are especially relevant to income generation for both farmers and the state. </w:t>
+        <w:t xml:space="preserve">This means that violence associated with rice-producing areas </w:t>
+      </w:r>
+      <w:proofErr w:type="gramStart"/>
+      <w:r>
+        <w:rPr>
+          <w:rFonts w:ascii="Times New Roman" w:hAnsi="Times New Roman" w:cs="Times New Roman"/>
+        </w:rPr>
+        <w:t>are</w:t>
+      </w:r>
+      <w:proofErr w:type="gramEnd"/>
+      <w:r>
+        <w:rPr>
+          <w:rFonts w:ascii="Times New Roman" w:hAnsi="Times New Roman" w:cs="Times New Roman"/>
+        </w:rPr>
+        <w:t xml:space="preserve"> especially relevant to income generation for both farmers and the state. </w:t>
       </w:r>
     </w:p>
     <w:p>
@@ -2530,7 +2586,35 @@
         <w:rPr>
           <w:color w:val="2A2A2A"/>
         </w:rPr>
-        <w:t xml:space="preserve">e can imagine a number of different actors in Southeast Asian conflict, all of whom could instigate conflict, including civilians, armed rebel groups, state actors, and militias operating on behalf of competing elites. Civilians may instigate protests against government policies, and these protests may turn into riots. Armed rebel groups, state actors, and militias may engage in violence against civilians, either through armed attacks, battles, or explosions. The logic of </w:t>
+        <w:t xml:space="preserve">e can imagine </w:t>
+      </w:r>
+      <w:proofErr w:type="gramStart"/>
+      <w:r>
+        <w:rPr>
+          <w:color w:val="2A2A2A"/>
+        </w:rPr>
+        <w:t>a number of</w:t>
+      </w:r>
+      <w:proofErr w:type="gramEnd"/>
+      <w:r>
+        <w:rPr>
+          <w:color w:val="2A2A2A"/>
+        </w:rPr>
+        <w:t xml:space="preserve"> different actors in Southeast Asian conflict, all of whom could instigate conflict, including civilians, armed rebel groups, state actors, and militias operating on behalf of competing elites. Civilians may instigate </w:t>
+      </w:r>
+      <w:proofErr w:type="gramStart"/>
+      <w:r>
+        <w:rPr>
+          <w:color w:val="2A2A2A"/>
+        </w:rPr>
+        <w:t>protests against</w:t>
+      </w:r>
+      <w:proofErr w:type="gramEnd"/>
+      <w:r>
+        <w:rPr>
+          <w:color w:val="2A2A2A"/>
+        </w:rPr>
+        <w:t xml:space="preserve"> government policies, and these protests may turn into riots. Armed rebel groups, state actors, and militias may engage in violence against civilians, either through armed attacks, battles, or explosions. The logic of </w:t>
       </w:r>
       <w:r>
         <w:rPr>
@@ -2727,14 +2811,42 @@
         <w:rPr>
           <w:rFonts w:ascii="Times New Roman" w:hAnsi="Times New Roman" w:cs="Times New Roman"/>
         </w:rPr>
-        <w:t xml:space="preserve"> maximize the damage they do through a number of pathways. First, they may want to expropriate farmers’ income, which is realized during harvest season. Second, </w:t>
+        <w:t xml:space="preserve"> maximize the damage they do through </w:t>
+      </w:r>
+      <w:proofErr w:type="gramStart"/>
+      <w:r>
+        <w:rPr>
+          <w:rFonts w:ascii="Times New Roman" w:hAnsi="Times New Roman" w:cs="Times New Roman"/>
+        </w:rPr>
+        <w:t>a number of</w:t>
+      </w:r>
+      <w:proofErr w:type="gramEnd"/>
+      <w:r>
+        <w:rPr>
+          <w:rFonts w:ascii="Times New Roman" w:hAnsi="Times New Roman" w:cs="Times New Roman"/>
+        </w:rPr>
+        <w:t xml:space="preserve"> pathways. First, they may want to expropriate farmers’ income, which is realized during harvest season. Second, </w:t>
       </w:r>
       <w:r>
         <w:rPr>
           <w:rFonts w:ascii="Times New Roman" w:hAnsi="Times New Roman" w:cs="Times New Roman"/>
         </w:rPr>
         <w:lastRenderedPageBreak/>
-        <w:t>for farmers who do not support the insurgency or who are on the sidelines, insurgents may want to harm the farmers’ earning potential in order to minimize threats to the insurgency, or to intimidate the farmers into joining them</w:t>
+        <w:t xml:space="preserve">for farmers who do not support the insurgency or who are on the sidelines, insurgents may want to harm the farmers’ earning potential </w:t>
+      </w:r>
+      <w:proofErr w:type="gramStart"/>
+      <w:r>
+        <w:rPr>
+          <w:rFonts w:ascii="Times New Roman" w:hAnsi="Times New Roman" w:cs="Times New Roman"/>
+        </w:rPr>
+        <w:t>in order to</w:t>
+      </w:r>
+      <w:proofErr w:type="gramEnd"/>
+      <w:r>
+        <w:rPr>
+          <w:rFonts w:ascii="Times New Roman" w:hAnsi="Times New Roman" w:cs="Times New Roman"/>
+        </w:rPr>
+        <w:t xml:space="preserve"> minimize threats to the insurgency, or to intimidate the farmers into joining them</w:t>
       </w:r>
       <w:r>
         <w:rPr>
@@ -2758,7 +2870,21 @@
         <w:rPr>
           <w:rFonts w:ascii="Times New Roman" w:hAnsi="Times New Roman" w:cs="Times New Roman"/>
         </w:rPr>
-        <w:t xml:space="preserve">. Third, the insurgents may time their attacks so as to have maximum </w:t>
+        <w:t xml:space="preserve">. Third, the insurgents may time their attacks </w:t>
+      </w:r>
+      <w:proofErr w:type="gramStart"/>
+      <w:r>
+        <w:rPr>
+          <w:rFonts w:ascii="Times New Roman" w:hAnsi="Times New Roman" w:cs="Times New Roman"/>
+        </w:rPr>
+        <w:t>so as to</w:t>
+      </w:r>
+      <w:proofErr w:type="gramEnd"/>
+      <w:r>
+        <w:rPr>
+          <w:rFonts w:ascii="Times New Roman" w:hAnsi="Times New Roman" w:cs="Times New Roman"/>
+        </w:rPr>
+        <w:t xml:space="preserve"> have maximum </w:t>
       </w:r>
       <w:r>
         <w:rPr>
@@ -3164,7 +3290,25 @@
                 <w:sz w:val="22"/>
                 <w:szCs w:val="22"/>
               </w:rPr>
-              <w:t>Violence against civilians, battles and explosions</w:t>
+              <w:t xml:space="preserve">Violence against civilians, </w:t>
+            </w:r>
+            <w:proofErr w:type="gramStart"/>
+            <w:r>
+              <w:rPr>
+                <w:color w:val="2A2A2A"/>
+                <w:sz w:val="22"/>
+                <w:szCs w:val="22"/>
+              </w:rPr>
+              <w:t>battles</w:t>
+            </w:r>
+            <w:proofErr w:type="gramEnd"/>
+            <w:r>
+              <w:rPr>
+                <w:color w:val="2A2A2A"/>
+                <w:sz w:val="22"/>
+                <w:szCs w:val="22"/>
+              </w:rPr>
+              <w:t xml:space="preserve"> and explosions</w:t>
             </w:r>
           </w:p>
         </w:tc>
@@ -3281,7 +3425,21 @@
         <w:rPr>
           <w:rFonts w:ascii="Times New Roman" w:hAnsi="Times New Roman" w:cs="Times New Roman"/>
         </w:rPr>
-        <w:t xml:space="preserve">State forces, political militias, and insurgent groups might choose the harvest season as the time to attack because it would maximize the destruction of their enemies’ resources, or allow them to appropriate that agricultural surplus. In November 2022, a Myanmar military force shot dead three villagers in a raid in Myanmar’s Magway region, two of who were engaged in </w:t>
+        <w:t xml:space="preserve">State forces, political militias, and insurgent groups might choose the harvest season as the time to attack because it would maximize the destruction of their enemies’ </w:t>
+      </w:r>
+      <w:proofErr w:type="gramStart"/>
+      <w:r>
+        <w:rPr>
+          <w:rFonts w:ascii="Times New Roman" w:hAnsi="Times New Roman" w:cs="Times New Roman"/>
+        </w:rPr>
+        <w:t>resources, or</w:t>
+      </w:r>
+      <w:proofErr w:type="gramEnd"/>
+      <w:r>
+        <w:rPr>
+          <w:rFonts w:ascii="Times New Roman" w:hAnsi="Times New Roman" w:cs="Times New Roman"/>
+        </w:rPr>
+        <w:t xml:space="preserve"> allow them to appropriate that agricultural surplus. In November 2022, a Myanmar military force shot dead three villagers in a raid in Myanmar’s Magway region, two of who were engaged in </w:t>
       </w:r>
       <w:r>
         <w:rPr>
@@ -3493,7 +3651,21 @@
         <w:rPr>
           <w:rFonts w:ascii="Times New Roman" w:hAnsi="Times New Roman" w:cs="Times New Roman"/>
         </w:rPr>
-        <w:t xml:space="preserve"> a second pathway, that of a direct opportunity cost mechanism, in which the opportunity cost of protesting increases during harvest time because there is more income to be derived from harvesting. Put another way, the infusion of income from the harvest makes protesting relatively less attractive. This may be because there are actually fewer grievances against the government </w:t>
+        <w:t xml:space="preserve"> a second pathway, that of a direct opportunity cost mechanism, in which the opportunity cost of protesting increases during harvest time because there is more income to be derived from harvesting. Put another way, the infusion of income from the harvest makes protesting relatively less attractive. This may be because there are </w:t>
+      </w:r>
+      <w:proofErr w:type="gramStart"/>
+      <w:r>
+        <w:rPr>
+          <w:rFonts w:ascii="Times New Roman" w:hAnsi="Times New Roman" w:cs="Times New Roman"/>
+        </w:rPr>
+        <w:t>actually fewer</w:t>
+      </w:r>
+      <w:proofErr w:type="gramEnd"/>
+      <w:r>
+        <w:rPr>
+          <w:rFonts w:ascii="Times New Roman" w:hAnsi="Times New Roman" w:cs="Times New Roman"/>
+        </w:rPr>
+        <w:t xml:space="preserve"> grievances against the government </w:t>
       </w:r>
       <w:r>
         <w:rPr>
@@ -3757,7 +3929,21 @@
         <w:rPr>
           <w:color w:val="2A2A2A"/>
         </w:rPr>
-        <w:t>We would also expect protest and riots to decrease during the harvest season relative to the non-harvest season. In the case of Thailand, for instance, there was a spate of protests against the Thai government by farmers throughout the country in 2014 because of a rice purchasing scheme in which the Thai government was supposed to have paid farmers subsidies for their rice production, but payments were either delayed or non-existent</w:t>
+        <w:t xml:space="preserve">We would also expect protest and riots to decrease during the harvest season relative to the non-harvest season. In the case of Thailand, for instance, there was a spate of </w:t>
+      </w:r>
+      <w:proofErr w:type="gramStart"/>
+      <w:r>
+        <w:rPr>
+          <w:color w:val="2A2A2A"/>
+        </w:rPr>
+        <w:t>protests against</w:t>
+      </w:r>
+      <w:proofErr w:type="gramEnd"/>
+      <w:r>
+        <w:rPr>
+          <w:color w:val="2A2A2A"/>
+        </w:rPr>
+        <w:t xml:space="preserve"> the Thai government by farmers throughout the country in 2014 because of a rice purchasing scheme in which the Thai government was supposed to have paid farmers subsidies for their rice production, but payments were either delayed or non-existent</w:t>
       </w:r>
       <w:r>
         <w:rPr>
@@ -8634,7 +8820,7 @@
         <w:rPr>
           <w:rFonts w:ascii="Times New Roman" w:hAnsi="Times New Roman" w:cs="Times New Roman"/>
         </w:rPr>
-        <w:t>59</w:t>
+        <w:t>78</w:t>
       </w:r>
       <w:r>
         <w:rPr>
@@ -8700,43 +8886,43 @@
         <w:rPr>
           <w:rFonts w:ascii="Times New Roman" w:hAnsi="Times New Roman" w:cs="Times New Roman"/>
         </w:rPr>
-        <w:t xml:space="preserve">. Because we apply monthly rather than yearly data, we opt for </w:t>
-      </w:r>
-      <w:r>
-        <w:rPr>
-          <w:rFonts w:ascii="Times New Roman" w:hAnsi="Times New Roman" w:cs="Times New Roman"/>
-        </w:rPr>
-        <w:t>a somewhat</w:t>
-      </w:r>
-      <w:r>
-        <w:rPr>
-          <w:rFonts w:ascii="Times New Roman" w:hAnsi="Times New Roman" w:cs="Times New Roman"/>
-        </w:rPr>
-        <w:t xml:space="preserve"> </w:t>
-      </w:r>
-      <w:r>
-        <w:rPr>
-          <w:rFonts w:ascii="Times New Roman" w:hAnsi="Times New Roman" w:cs="Times New Roman"/>
-        </w:rPr>
-        <w:t>coarse</w:t>
-      </w:r>
-      <w:r>
-        <w:rPr>
-          <w:rFonts w:ascii="Times New Roman" w:hAnsi="Times New Roman" w:cs="Times New Roman"/>
-        </w:rPr>
-        <w:t xml:space="preserve"> level of spatial aggregation—one-degree cells that measure approximately 110×110 km near the equator—as opposed to finer level of spatial aggregation, e.g., 0.5-degree cells, as used by other studies</w:t>
-      </w:r>
-      <w:r>
-        <w:rPr>
-          <w:rFonts w:ascii="Times New Roman" w:hAnsi="Times New Roman" w:cs="Times New Roman"/>
-        </w:rPr>
-        <w:t xml:space="preserve"> (e.g., McGuirk and Burke, 2020)</w:t>
-      </w:r>
-      <w:r>
-        <w:rPr>
-          <w:rFonts w:ascii="Times New Roman" w:hAnsi="Times New Roman" w:cs="Times New Roman"/>
-        </w:rPr>
-        <w:t xml:space="preserve">, to ensure there are </w:t>
+        <w:t xml:space="preserve">. </w:t>
+      </w:r>
+      <w:r>
+        <w:rPr>
+          <w:rFonts w:ascii="Times New Roman" w:hAnsi="Times New Roman" w:cs="Times New Roman"/>
+        </w:rPr>
+        <w:t xml:space="preserve">The </w:t>
+      </w:r>
+      <w:r>
+        <w:rPr>
+          <w:rFonts w:ascii="Times New Roman" w:hAnsi="Times New Roman" w:cs="Times New Roman"/>
+        </w:rPr>
+        <w:t>level of spatial aggregation—one-degree cells that measure approximately 110×110 km near the equator—</w:t>
+      </w:r>
+      <w:r>
+        <w:rPr>
+          <w:rFonts w:ascii="Times New Roman" w:hAnsi="Times New Roman" w:cs="Times New Roman"/>
+        </w:rPr>
+        <w:t>is coarse enough</w:t>
+      </w:r>
+      <w:r>
+        <w:rPr>
+          <w:rFonts w:ascii="Times New Roman" w:hAnsi="Times New Roman" w:cs="Times New Roman"/>
+        </w:rPr>
+        <w:t xml:space="preserve"> to ensure</w:t>
+      </w:r>
+      <w:r>
+        <w:rPr>
+          <w:rFonts w:ascii="Times New Roman" w:hAnsi="Times New Roman" w:cs="Times New Roman"/>
+        </w:rPr>
+        <w:t xml:space="preserve"> that</w:t>
+      </w:r>
+      <w:r>
+        <w:rPr>
+          <w:rFonts w:ascii="Times New Roman" w:hAnsi="Times New Roman" w:cs="Times New Roman"/>
+        </w:rPr>
+        <w:t xml:space="preserve"> there are </w:t>
       </w:r>
       <w:r>
         <w:rPr>
@@ -8748,7 +8934,31 @@
         <w:rPr>
           <w:rFonts w:ascii="Times New Roman" w:hAnsi="Times New Roman" w:cs="Times New Roman"/>
         </w:rPr>
-        <w:t xml:space="preserve"> units with conflict incidents. </w:t>
+        <w:t xml:space="preserve"> units with </w:t>
+      </w:r>
+      <w:r>
+        <w:rPr>
+          <w:rFonts w:ascii="Times New Roman" w:hAnsi="Times New Roman" w:cs="Times New Roman"/>
+        </w:rPr>
+        <w:t xml:space="preserve">at least one </w:t>
+      </w:r>
+      <w:r>
+        <w:rPr>
+          <w:rFonts w:ascii="Times New Roman" w:hAnsi="Times New Roman" w:cs="Times New Roman"/>
+        </w:rPr>
+        <w:t>conflict incident</w:t>
+      </w:r>
+      <w:r>
+        <w:rPr>
+          <w:rFonts w:ascii="Times New Roman" w:hAnsi="Times New Roman" w:cs="Times New Roman"/>
+        </w:rPr>
+        <w:t xml:space="preserve"> (Table 2)</w:t>
+      </w:r>
+      <w:r>
+        <w:rPr>
+          <w:rFonts w:ascii="Times New Roman" w:hAnsi="Times New Roman" w:cs="Times New Roman"/>
+        </w:rPr>
+        <w:t xml:space="preserve">. </w:t>
       </w:r>
       <w:r>
         <w:rPr>
@@ -8760,7 +8970,19 @@
         <w:rPr>
           <w:rFonts w:ascii="Times New Roman" w:hAnsi="Times New Roman" w:cs="Times New Roman"/>
         </w:rPr>
-        <w:t xml:space="preserve"> level of aggregation is granular enough to not sabotage the within-country variation in conflict incidents.</w:t>
+        <w:t xml:space="preserve"> level of aggregation</w:t>
+      </w:r>
+      <w:r>
+        <w:rPr>
+          <w:rFonts w:ascii="Times New Roman" w:hAnsi="Times New Roman" w:cs="Times New Roman"/>
+        </w:rPr>
+        <w:t>, moreover,</w:t>
+      </w:r>
+      <w:r>
+        <w:rPr>
+          <w:rFonts w:ascii="Times New Roman" w:hAnsi="Times New Roman" w:cs="Times New Roman"/>
+        </w:rPr>
+        <w:t xml:space="preserve"> is granular enough to not sabotage the within-country variation in conflict incidents.</w:t>
       </w:r>
     </w:p>
     <w:p>
@@ -8775,7 +8997,6 @@
         <w:rPr>
           <w:rFonts w:ascii="Times New Roman" w:hAnsi="Times New Roman" w:cs="Times New Roman"/>
         </w:rPr>
-        <w:lastRenderedPageBreak/>
         <w:t xml:space="preserve">Our main econometric specification is </w:t>
       </w:r>
       <w:r>
@@ -9415,74 +9636,64 @@
         <w:rPr>
           <w:rFonts w:ascii="Times New Roman" w:hAnsi="Times New Roman" w:cs="Times New Roman"/>
         </w:rPr>
-        <w:t xml:space="preserve">To </w:t>
-      </w:r>
-      <w:r>
-        <w:rPr>
-          <w:rFonts w:ascii="Times New Roman" w:hAnsi="Times New Roman" w:cs="Times New Roman"/>
-        </w:rPr>
-        <w:t>mitigate</w:t>
-      </w:r>
-      <w:r>
-        <w:rPr>
-          <w:rFonts w:ascii="Times New Roman" w:hAnsi="Times New Roman" w:cs="Times New Roman"/>
-        </w:rPr>
-        <w:t xml:space="preserve"> the issue of potential reverse causality </w:t>
-      </w:r>
-      <w:r>
-        <w:rPr>
-          <w:rFonts w:ascii="Times New Roman" w:hAnsi="Times New Roman" w:cs="Times New Roman"/>
-        </w:rPr>
-        <w:t xml:space="preserve">that may be </w:t>
-      </w:r>
-      <w:r>
-        <w:rPr>
-          <w:rFonts w:ascii="Times New Roman" w:hAnsi="Times New Roman" w:cs="Times New Roman"/>
-        </w:rPr>
-        <w:t xml:space="preserve">associated with instances when conflict </w:t>
-      </w:r>
-      <w:r>
-        <w:rPr>
-          <w:rFonts w:ascii="Times New Roman" w:hAnsi="Times New Roman" w:cs="Times New Roman"/>
-        </w:rPr>
-        <w:t>impacts</w:t>
-      </w:r>
-      <w:r>
-        <w:rPr>
-          <w:rFonts w:ascii="Times New Roman" w:hAnsi="Times New Roman" w:cs="Times New Roman"/>
-        </w:rPr>
-        <w:t xml:space="preserve"> crop production </w:t>
-      </w:r>
-      <w:r>
-        <w:rPr>
-          <w:rFonts w:ascii="Times New Roman" w:hAnsi="Times New Roman" w:cs="Times New Roman"/>
-        </w:rPr>
-        <w:t xml:space="preserve">levels </w:t>
-      </w:r>
-      <w:r>
-        <w:rPr>
-          <w:rFonts w:ascii="Times New Roman" w:hAnsi="Times New Roman" w:cs="Times New Roman"/>
-        </w:rPr>
-        <w:t xml:space="preserve">or </w:t>
-      </w:r>
-      <w:r>
-        <w:rPr>
-          <w:rFonts w:ascii="Times New Roman" w:hAnsi="Times New Roman" w:cs="Times New Roman"/>
-        </w:rPr>
-        <w:t xml:space="preserve">the </w:t>
-      </w:r>
-      <w:r>
-        <w:rPr>
-          <w:rFonts w:ascii="Times New Roman" w:hAnsi="Times New Roman" w:cs="Times New Roman"/>
-        </w:rPr>
-        <w:t>harvest timing</w:t>
-      </w:r>
-      <w:r>
-        <w:rPr>
-          <w:rFonts w:ascii="Times New Roman" w:hAnsi="Times New Roman" w:cs="Times New Roman"/>
-        </w:rPr>
-        <w:t>,</w:t>
-      </w:r>
+        <w:t>This assumption may seem rather tenuous, as</w:t>
+      </w:r>
+      <w:r>
+        <w:rPr>
+          <w:rFonts w:ascii="Times New Roman" w:hAnsi="Times New Roman" w:cs="Times New Roman"/>
+        </w:rPr>
+        <w:t xml:space="preserve"> conflict </w:t>
+      </w:r>
+      <w:r>
+        <w:rPr>
+          <w:rFonts w:ascii="Times New Roman" w:hAnsi="Times New Roman" w:cs="Times New Roman"/>
+        </w:rPr>
+        <w:t xml:space="preserve">may </w:t>
+      </w:r>
+      <w:r>
+        <w:rPr>
+          <w:rFonts w:ascii="Times New Roman" w:hAnsi="Times New Roman" w:cs="Times New Roman"/>
+        </w:rPr>
+        <w:t xml:space="preserve">affect production via abandoned plots and missed </w:t>
+      </w:r>
+      <w:r>
+        <w:rPr>
+          <w:rFonts w:ascii="Times New Roman" w:hAnsi="Times New Roman" w:cs="Times New Roman"/>
+        </w:rPr>
+        <w:t xml:space="preserve">or mistimed </w:t>
+      </w:r>
+      <w:r>
+        <w:rPr>
+          <w:rFonts w:ascii="Times New Roman" w:hAnsi="Times New Roman" w:cs="Times New Roman"/>
+        </w:rPr>
+        <w:t xml:space="preserve">harvests and </w:t>
+      </w:r>
+      <w:r>
+        <w:rPr>
+          <w:rFonts w:ascii="Times New Roman" w:hAnsi="Times New Roman" w:cs="Times New Roman"/>
+        </w:rPr>
+        <w:t>planting</w:t>
+      </w:r>
+      <w:r>
+        <w:rPr>
+          <w:rFonts w:ascii="Times New Roman" w:hAnsi="Times New Roman" w:cs="Times New Roman"/>
+        </w:rPr>
+        <w:t xml:space="preserve"> seasons.</w:t>
+      </w:r>
+      <w:r>
+        <w:rPr>
+          <w:rFonts w:ascii="Times New Roman" w:hAnsi="Times New Roman" w:cs="Times New Roman"/>
+        </w:rPr>
+        <w:t xml:space="preserve"> So, a lower agricultural output may </w:t>
+      </w:r>
+      <w:proofErr w:type="gramStart"/>
+      <w:r>
+        <w:rPr>
+          <w:rFonts w:ascii="Times New Roman" w:hAnsi="Times New Roman" w:cs="Times New Roman"/>
+        </w:rPr>
+        <w:t>as well</w:t>
+      </w:r>
+      <w:proofErr w:type="gramEnd"/>
       <w:r>
         <w:rPr>
           <w:rFonts w:ascii="Times New Roman" w:hAnsi="Times New Roman" w:cs="Times New Roman"/>
@@ -9493,7 +9704,33 @@
         <w:rPr>
           <w:rFonts w:ascii="Times New Roman" w:hAnsi="Times New Roman" w:cs="Times New Roman"/>
         </w:rPr>
-        <w:t>we</w:t>
+        <w:t xml:space="preserve">be the consequence rather than the cause of changes in conflict. But in this analysis, we do not apply production data that would vary yearly. </w:t>
+      </w:r>
+      <w:proofErr w:type="gramStart"/>
+      <w:r>
+        <w:rPr>
+          <w:rFonts w:ascii="Times New Roman" w:hAnsi="Times New Roman" w:cs="Times New Roman"/>
+        </w:rPr>
+        <w:t>Instead</w:t>
+      </w:r>
+      <w:proofErr w:type="gramEnd"/>
+      <w:r>
+        <w:rPr>
+          <w:rFonts w:ascii="Times New Roman" w:hAnsi="Times New Roman" w:cs="Times New Roman"/>
+        </w:rPr>
+        <w:t xml:space="preserve"> we </w:t>
+      </w:r>
+      <w:r>
+        <w:rPr>
+          <w:rFonts w:ascii="Times New Roman" w:hAnsi="Times New Roman" w:cs="Times New Roman"/>
+        </w:rPr>
+        <w:t>us</w:t>
+      </w:r>
+      <w:r>
+        <w:rPr>
+          <w:rFonts w:ascii="Times New Roman" w:hAnsi="Times New Roman" w:cs="Times New Roman"/>
+        </w:rPr>
+        <w:t>e</w:t>
       </w:r>
       <w:r>
         <w:rPr>
@@ -9505,19 +9742,19 @@
         <w:rPr>
           <w:rFonts w:ascii="Times New Roman" w:hAnsi="Times New Roman" w:cs="Times New Roman"/>
         </w:rPr>
-        <w:t>us</w:t>
-      </w:r>
-      <w:r>
-        <w:rPr>
-          <w:rFonts w:ascii="Times New Roman" w:hAnsi="Times New Roman" w:cs="Times New Roman"/>
-        </w:rPr>
-        <w:t>e</w:t>
-      </w:r>
-      <w:r>
-        <w:rPr>
-          <w:rFonts w:ascii="Times New Roman" w:hAnsi="Times New Roman" w:cs="Times New Roman"/>
-        </w:rPr>
-        <w:t xml:space="preserve"> fixed cropland area fractions and harvest months</w:t>
+        <w:t xml:space="preserve">location-specific </w:t>
+      </w:r>
+      <w:r>
+        <w:rPr>
+          <w:rFonts w:ascii="Times New Roman" w:hAnsi="Times New Roman" w:cs="Times New Roman"/>
+        </w:rPr>
+        <w:t>cropland area fractions and harvest months</w:t>
+      </w:r>
+      <w:r>
+        <w:rPr>
+          <w:rFonts w:ascii="Times New Roman" w:hAnsi="Times New Roman" w:cs="Times New Roman"/>
+        </w:rPr>
+        <w:t>, both fixed over time</w:t>
       </w:r>
       <w:r>
         <w:rPr>
@@ -9529,229 +9766,13 @@
         <w:rPr>
           <w:rFonts w:ascii="Times New Roman" w:hAnsi="Times New Roman" w:cs="Times New Roman"/>
         </w:rPr>
+        <w:t xml:space="preserve"> Such an approach, admittedly driven by data limitations, addresses the alluded issue of reverse causality.</w:t>
+      </w:r>
+      <w:r>
+        <w:rPr>
+          <w:rFonts w:ascii="Times New Roman" w:hAnsi="Times New Roman" w:cs="Times New Roman"/>
+        </w:rPr>
         <w:t xml:space="preserve"> </w:t>
-      </w:r>
-      <w:r>
-        <w:rPr>
-          <w:rFonts w:ascii="Times New Roman" w:hAnsi="Times New Roman" w:cs="Times New Roman"/>
-        </w:rPr>
-        <w:t>To</w:t>
-      </w:r>
-      <w:r>
-        <w:rPr>
-          <w:rFonts w:ascii="Times New Roman" w:hAnsi="Times New Roman" w:cs="Times New Roman"/>
-        </w:rPr>
-        <w:t xml:space="preserve"> address o</w:t>
-      </w:r>
-      <w:r>
-        <w:rPr>
-          <w:rFonts w:ascii="Times New Roman" w:hAnsi="Times New Roman" w:cs="Times New Roman"/>
-        </w:rPr>
-        <w:t xml:space="preserve">ther threats to identification, </w:t>
-      </w:r>
-      <w:r>
-        <w:rPr>
-          <w:rFonts w:ascii="Times New Roman" w:hAnsi="Times New Roman" w:cs="Times New Roman"/>
-        </w:rPr>
-        <w:t>namely the confounders</w:t>
-      </w:r>
-      <w:r>
-        <w:rPr>
-          <w:rFonts w:ascii="Times New Roman" w:hAnsi="Times New Roman" w:cs="Times New Roman"/>
-        </w:rPr>
-        <w:t>,</w:t>
-      </w:r>
-      <w:r>
-        <w:rPr>
-          <w:rFonts w:ascii="Times New Roman" w:hAnsi="Times New Roman" w:cs="Times New Roman"/>
-        </w:rPr>
-        <w:t xml:space="preserve"> </w:t>
-      </w:r>
-      <w:r>
-        <w:rPr>
-          <w:rFonts w:ascii="Times New Roman" w:hAnsi="Times New Roman" w:cs="Times New Roman"/>
-        </w:rPr>
-        <w:t>we</w:t>
-      </w:r>
-      <w:r>
-        <w:rPr>
-          <w:rFonts w:ascii="Times New Roman" w:hAnsi="Times New Roman" w:cs="Times New Roman"/>
-        </w:rPr>
-        <w:t xml:space="preserve"> includ</w:t>
-      </w:r>
-      <w:r>
-        <w:rPr>
-          <w:rFonts w:ascii="Times New Roman" w:hAnsi="Times New Roman" w:cs="Times New Roman"/>
-        </w:rPr>
-        <w:t>e</w:t>
-      </w:r>
-      <w:r>
-        <w:rPr>
-          <w:rFonts w:ascii="Times New Roman" w:hAnsi="Times New Roman" w:cs="Times New Roman"/>
-        </w:rPr>
-        <w:t xml:space="preserve"> the fixed effects in the regression. Specifically, </w:t>
-      </w:r>
-      <w:r>
-        <w:rPr>
-          <w:rFonts w:ascii="Times New Roman" w:hAnsi="Times New Roman" w:cs="Times New Roman"/>
-        </w:rPr>
-        <w:t xml:space="preserve">cell fixed effects capture any time-invariant determinants of conflict (e.g., distance to roads, cities, or state borders) and </w:t>
-      </w:r>
-      <w:r>
-        <w:rPr>
-          <w:rFonts w:ascii="Times New Roman" w:hAnsi="Times New Roman" w:cs="Times New Roman"/>
-        </w:rPr>
-        <w:t>year</w:t>
-      </w:r>
-      <w:r>
-        <w:rPr>
-          <w:rFonts w:ascii="Times New Roman" w:hAnsi="Times New Roman" w:cs="Times New Roman"/>
-        </w:rPr>
-        <w:t>–</w:t>
-      </w:r>
-      <w:r>
-        <w:rPr>
-          <w:rFonts w:ascii="Times New Roman" w:hAnsi="Times New Roman" w:cs="Times New Roman"/>
-        </w:rPr>
-        <w:t>month</w:t>
-      </w:r>
-      <w:r>
-        <w:rPr>
-          <w:rFonts w:ascii="Times New Roman" w:hAnsi="Times New Roman" w:cs="Times New Roman"/>
-        </w:rPr>
-        <w:t xml:space="preserve"> fixed effects capture common </w:t>
-      </w:r>
-      <w:r>
-        <w:rPr>
-          <w:rFonts w:ascii="Times New Roman" w:hAnsi="Times New Roman" w:cs="Times New Roman"/>
-        </w:rPr>
-        <w:t>time-varying</w:t>
-      </w:r>
-      <w:r>
-        <w:rPr>
-          <w:rFonts w:ascii="Times New Roman" w:hAnsi="Times New Roman" w:cs="Times New Roman"/>
-        </w:rPr>
-        <w:t xml:space="preserve"> </w:t>
-      </w:r>
-      <w:r>
-        <w:rPr>
-          <w:rFonts w:ascii="Times New Roman" w:hAnsi="Times New Roman" w:cs="Times New Roman"/>
-        </w:rPr>
-        <w:t>events</w:t>
-      </w:r>
-      <w:r>
-        <w:rPr>
-          <w:rFonts w:ascii="Times New Roman" w:hAnsi="Times New Roman" w:cs="Times New Roman"/>
-        </w:rPr>
-        <w:t xml:space="preserve"> </w:t>
-      </w:r>
-      <w:r>
-        <w:rPr>
-          <w:rFonts w:ascii="Times New Roman" w:hAnsi="Times New Roman" w:cs="Times New Roman"/>
-        </w:rPr>
-        <w:t xml:space="preserve">observed in the region </w:t>
-      </w:r>
-      <w:r>
-        <w:rPr>
-          <w:rFonts w:ascii="Times New Roman" w:hAnsi="Times New Roman" w:cs="Times New Roman"/>
-        </w:rPr>
-        <w:t xml:space="preserve">(e.g., </w:t>
-      </w:r>
-      <w:r>
-        <w:rPr>
-          <w:rFonts w:ascii="Times New Roman" w:hAnsi="Times New Roman" w:cs="Times New Roman"/>
-        </w:rPr>
-        <w:t xml:space="preserve">global financial crises, large-scale climatic shocks, </w:t>
-      </w:r>
-      <w:r>
-        <w:rPr>
-          <w:rFonts w:ascii="Times New Roman" w:hAnsi="Times New Roman" w:cs="Times New Roman"/>
-        </w:rPr>
-        <w:t xml:space="preserve">possible changes in the quality of data collection/reporting). </w:t>
-      </w:r>
-      <w:r>
-        <w:rPr>
-          <w:rFonts w:ascii="Times New Roman" w:hAnsi="Times New Roman" w:cs="Times New Roman"/>
-        </w:rPr>
-        <w:t xml:space="preserve">Finally, </w:t>
-      </w:r>
-      <w:r>
-        <w:rPr>
-          <w:rFonts w:ascii="Times New Roman" w:hAnsi="Times New Roman" w:cs="Times New Roman"/>
-        </w:rPr>
-        <w:t xml:space="preserve">the timing and intensity of harvest </w:t>
-      </w:r>
-      <w:r>
-        <w:rPr>
-          <w:rFonts w:ascii="Times New Roman" w:hAnsi="Times New Roman" w:cs="Times New Roman"/>
-        </w:rPr>
-        <w:t xml:space="preserve">may </w:t>
-      </w:r>
-      <w:r>
-        <w:rPr>
-          <w:rFonts w:ascii="Times New Roman" w:hAnsi="Times New Roman" w:cs="Times New Roman"/>
-        </w:rPr>
-        <w:t>affect</w:t>
-      </w:r>
-      <w:r>
-        <w:rPr>
-          <w:rFonts w:ascii="Times New Roman" w:hAnsi="Times New Roman" w:cs="Times New Roman"/>
-        </w:rPr>
-        <w:t xml:space="preserve"> </w:t>
-      </w:r>
-      <w:r>
-        <w:rPr>
-          <w:rFonts w:ascii="Times New Roman" w:hAnsi="Times New Roman" w:cs="Times New Roman"/>
-        </w:rPr>
-        <w:t>con</w:t>
-      </w:r>
-      <w:r>
-        <w:rPr>
-          <w:rFonts w:ascii="Times New Roman" w:hAnsi="Times New Roman" w:cs="Times New Roman"/>
-        </w:rPr>
-        <w:t>flic</w:t>
-      </w:r>
-      <w:r>
-        <w:rPr>
-          <w:rFonts w:ascii="Times New Roman" w:hAnsi="Times New Roman" w:cs="Times New Roman"/>
-        </w:rPr>
-        <w:t xml:space="preserve">t through </w:t>
-      </w:r>
-      <w:r>
-        <w:rPr>
-          <w:rFonts w:ascii="Times New Roman" w:hAnsi="Times New Roman" w:cs="Times New Roman"/>
-        </w:rPr>
-        <w:t xml:space="preserve">several different </w:t>
-      </w:r>
-      <w:r>
-        <w:rPr>
-          <w:rFonts w:ascii="Times New Roman" w:hAnsi="Times New Roman" w:cs="Times New Roman"/>
-        </w:rPr>
-        <w:t>channels</w:t>
-      </w:r>
-      <w:r>
-        <w:rPr>
-          <w:rFonts w:ascii="Times New Roman" w:hAnsi="Times New Roman" w:cs="Times New Roman"/>
-        </w:rPr>
-        <w:t xml:space="preserve">. We address this issue by working with disaggregated conflict data, thus creating an environment where only a single </w:t>
-      </w:r>
-      <w:r>
-        <w:rPr>
-          <w:rFonts w:ascii="Times New Roman" w:hAnsi="Times New Roman" w:cs="Times New Roman"/>
-        </w:rPr>
-        <w:t>mechanism</w:t>
-      </w:r>
-      <w:r>
-        <w:rPr>
-          <w:rFonts w:ascii="Times New Roman" w:hAnsi="Times New Roman" w:cs="Times New Roman"/>
-        </w:rPr>
-        <w:t xml:space="preserve"> is plausibly at play</w:t>
-      </w:r>
-      <w:r>
-        <w:rPr>
-          <w:rFonts w:ascii="Times New Roman" w:hAnsi="Times New Roman" w:cs="Times New Roman"/>
-        </w:rPr>
-        <w:t>.</w:t>
       </w:r>
     </w:p>
     <w:p>
@@ -9766,6 +9787,170 @@
         <w:rPr>
           <w:rFonts w:ascii="Times New Roman" w:hAnsi="Times New Roman" w:cs="Times New Roman"/>
         </w:rPr>
+        <w:t>To</w:t>
+      </w:r>
+      <w:r>
+        <w:rPr>
+          <w:rFonts w:ascii="Times New Roman" w:hAnsi="Times New Roman" w:cs="Times New Roman"/>
+        </w:rPr>
+        <w:t xml:space="preserve"> address o</w:t>
+      </w:r>
+      <w:r>
+        <w:rPr>
+          <w:rFonts w:ascii="Times New Roman" w:hAnsi="Times New Roman" w:cs="Times New Roman"/>
+        </w:rPr>
+        <w:t xml:space="preserve">ther threats to identification, </w:t>
+      </w:r>
+      <w:r>
+        <w:rPr>
+          <w:rFonts w:ascii="Times New Roman" w:hAnsi="Times New Roman" w:cs="Times New Roman"/>
+        </w:rPr>
+        <w:t>namely the confounders</w:t>
+      </w:r>
+      <w:r>
+        <w:rPr>
+          <w:rFonts w:ascii="Times New Roman" w:hAnsi="Times New Roman" w:cs="Times New Roman"/>
+        </w:rPr>
+        <w:t>,</w:t>
+      </w:r>
+      <w:r>
+        <w:rPr>
+          <w:rFonts w:ascii="Times New Roman" w:hAnsi="Times New Roman" w:cs="Times New Roman"/>
+        </w:rPr>
+        <w:t xml:space="preserve"> </w:t>
+      </w:r>
+      <w:r>
+        <w:rPr>
+          <w:rFonts w:ascii="Times New Roman" w:hAnsi="Times New Roman" w:cs="Times New Roman"/>
+        </w:rPr>
+        <w:t>we</w:t>
+      </w:r>
+      <w:r>
+        <w:rPr>
+          <w:rFonts w:ascii="Times New Roman" w:hAnsi="Times New Roman" w:cs="Times New Roman"/>
+        </w:rPr>
+        <w:t xml:space="preserve"> includ</w:t>
+      </w:r>
+      <w:r>
+        <w:rPr>
+          <w:rFonts w:ascii="Times New Roman" w:hAnsi="Times New Roman" w:cs="Times New Roman"/>
+        </w:rPr>
+        <w:t>e</w:t>
+      </w:r>
+      <w:r>
+        <w:rPr>
+          <w:rFonts w:ascii="Times New Roman" w:hAnsi="Times New Roman" w:cs="Times New Roman"/>
+        </w:rPr>
+        <w:t xml:space="preserve"> the fixed effects in the regression. Specifically, </w:t>
+      </w:r>
+      <w:r>
+        <w:rPr>
+          <w:rFonts w:ascii="Times New Roman" w:hAnsi="Times New Roman" w:cs="Times New Roman"/>
+        </w:rPr>
+        <w:t xml:space="preserve">cell fixed effects capture any time-invariant determinants of conflict (e.g., distance to roads, cities, or state borders) and </w:t>
+      </w:r>
+      <w:r>
+        <w:rPr>
+          <w:rFonts w:ascii="Times New Roman" w:hAnsi="Times New Roman" w:cs="Times New Roman"/>
+        </w:rPr>
+        <w:t>year</w:t>
+      </w:r>
+      <w:r>
+        <w:rPr>
+          <w:rFonts w:ascii="Times New Roman" w:hAnsi="Times New Roman" w:cs="Times New Roman"/>
+        </w:rPr>
+        <w:t>–</w:t>
+      </w:r>
+      <w:r>
+        <w:rPr>
+          <w:rFonts w:ascii="Times New Roman" w:hAnsi="Times New Roman" w:cs="Times New Roman"/>
+        </w:rPr>
+        <w:t>month</w:t>
+      </w:r>
+      <w:r>
+        <w:rPr>
+          <w:rFonts w:ascii="Times New Roman" w:hAnsi="Times New Roman" w:cs="Times New Roman"/>
+        </w:rPr>
+        <w:t xml:space="preserve"> fixed effects capture common </w:t>
+      </w:r>
+      <w:r>
+        <w:rPr>
+          <w:rFonts w:ascii="Times New Roman" w:hAnsi="Times New Roman" w:cs="Times New Roman"/>
+        </w:rPr>
+        <w:t>time-varying</w:t>
+      </w:r>
+      <w:r>
+        <w:rPr>
+          <w:rFonts w:ascii="Times New Roman" w:hAnsi="Times New Roman" w:cs="Times New Roman"/>
+        </w:rPr>
+        <w:t xml:space="preserve"> </w:t>
+      </w:r>
+      <w:r>
+        <w:rPr>
+          <w:rFonts w:ascii="Times New Roman" w:hAnsi="Times New Roman" w:cs="Times New Roman"/>
+        </w:rPr>
+        <w:t>events</w:t>
+      </w:r>
+      <w:r>
+        <w:rPr>
+          <w:rFonts w:ascii="Times New Roman" w:hAnsi="Times New Roman" w:cs="Times New Roman"/>
+        </w:rPr>
+        <w:t xml:space="preserve"> </w:t>
+      </w:r>
+      <w:r>
+        <w:rPr>
+          <w:rFonts w:ascii="Times New Roman" w:hAnsi="Times New Roman" w:cs="Times New Roman"/>
+        </w:rPr>
+        <w:t xml:space="preserve">observed in the region </w:t>
+      </w:r>
+      <w:r>
+        <w:rPr>
+          <w:rFonts w:ascii="Times New Roman" w:hAnsi="Times New Roman" w:cs="Times New Roman"/>
+        </w:rPr>
+        <w:t xml:space="preserve">(e.g., </w:t>
+      </w:r>
+      <w:r>
+        <w:rPr>
+          <w:rFonts w:ascii="Times New Roman" w:hAnsi="Times New Roman" w:cs="Times New Roman"/>
+        </w:rPr>
+        <w:t xml:space="preserve">global financial crises, large-scale climatic shocks, </w:t>
+      </w:r>
+      <w:r>
+        <w:rPr>
+          <w:rFonts w:ascii="Times New Roman" w:hAnsi="Times New Roman" w:cs="Times New Roman"/>
+        </w:rPr>
+        <w:t xml:space="preserve">possible changes in the quality of data collection/reporting). </w:t>
+      </w:r>
+    </w:p>
+    <w:p>
+      <w:pPr>
+        <w:spacing w:after="0" w:line="480" w:lineRule="auto"/>
+        <w:ind w:firstLine="360"/>
+        <w:rPr>
+          <w:rFonts w:ascii="Times New Roman" w:hAnsi="Times New Roman" w:cs="Times New Roman"/>
+        </w:rPr>
+      </w:pPr>
+      <w:r>
+        <w:rPr>
+          <w:rFonts w:ascii="Times New Roman" w:hAnsi="Times New Roman" w:cs="Times New Roman"/>
+          <w:highlight w:val="yellow"/>
+        </w:rPr>
+        <w:t>Finally, the timing and intensity of harvest may affect conflict through several different channels. We address this issue by working with disaggregated conflict data, thus creating an environment where only a single mechanism is plausibly at play.</w:t>
+      </w:r>
+    </w:p>
+    <w:p>
+      <w:pPr>
+        <w:spacing w:after="0" w:line="480" w:lineRule="auto"/>
+        <w:ind w:firstLine="360"/>
+        <w:rPr>
+          <w:rFonts w:ascii="Times New Roman" w:hAnsi="Times New Roman" w:cs="Times New Roman"/>
+        </w:rPr>
+      </w:pPr>
+      <w:r>
+        <w:rPr>
+          <w:rFonts w:ascii="Times New Roman" w:hAnsi="Times New Roman" w:cs="Times New Roman"/>
+        </w:rPr>
+        <w:lastRenderedPageBreak/>
         <w:t>The estimated coefficient</w:t>
       </w:r>
       <w:r>
@@ -9906,14 +10091,7 @@
         <w:rPr>
           <w:rFonts w:ascii="Times New Roman" w:hAnsi="Times New Roman" w:cs="Times New Roman"/>
         </w:rPr>
-        <w:t xml:space="preserve">and that this effect is more pronounced in cells with a higher </w:t>
-      </w:r>
-      <w:r>
-        <w:rPr>
-          <w:rFonts w:ascii="Times New Roman" w:hAnsi="Times New Roman" w:cs="Times New Roman"/>
-        </w:rPr>
-        <w:lastRenderedPageBreak/>
-        <w:t xml:space="preserve">fraction of cropland. </w:t>
+        <w:t xml:space="preserve">and that this effect is more pronounced in cells with a higher fraction of cropland. </w:t>
       </w:r>
       <w:r>
         <w:rPr>
@@ -10221,12 +10399,14 @@
         </w:rPr>
         <w:t xml:space="preserve">during the harvest season, and </w:t>
       </w:r>
+      <w:proofErr w:type="gramStart"/>
       <w:r>
         <w:rPr>
           <w:rFonts w:ascii="Times New Roman" w:hAnsi="Times New Roman" w:cs="Times New Roman"/>
         </w:rPr>
         <w:t>nine</w:t>
       </w:r>
+      <w:proofErr w:type="gramEnd"/>
       <w:r>
         <w:rPr>
           <w:rFonts w:ascii="Times New Roman" w:hAnsi="Times New Roman" w:cs="Times New Roman"/>
@@ -10258,27 +10438,20 @@
         <w:rPr>
           <w:rFonts w:ascii="Times New Roman" w:hAnsi="Times New Roman" w:cs="Times New Roman"/>
         </w:rPr>
-        <w:t xml:space="preserve">as well as an indirect effect of a collateral damage associated with explosions or other battle related incidents, for example, as more people are out and about during the harvest season. The opportunity mechanism may explain the decrease in protests as people are busy harvesting, meaning that the opportunity cost of participating in protests is high. </w:t>
-      </w:r>
-      <w:r>
-        <w:rPr>
-          <w:rFonts w:ascii="Times New Roman" w:hAnsi="Times New Roman" w:cs="Times New Roman"/>
-        </w:rPr>
-        <w:t xml:space="preserve">This echoes the findings of </w:t>
-      </w:r>
-      <w:proofErr w:type="spellStart"/>
-      <w:r>
-        <w:rPr>
-          <w:rFonts w:ascii="Times New Roman" w:hAnsi="Times New Roman" w:cs="Times New Roman"/>
-        </w:rPr>
-        <w:t>Giuardado</w:t>
-      </w:r>
-      <w:proofErr w:type="spellEnd"/>
-      <w:r>
-        <w:rPr>
-          <w:rFonts w:ascii="Times New Roman" w:hAnsi="Times New Roman" w:cs="Times New Roman"/>
-        </w:rPr>
-        <w:t xml:space="preserve"> and Pennings (2023). </w:t>
+        <w:t xml:space="preserve">as well as an indirect effect of a collateral damage associated </w:t>
+      </w:r>
+      <w:r>
+        <w:rPr>
+          <w:rFonts w:ascii="Times New Roman" w:hAnsi="Times New Roman" w:cs="Times New Roman"/>
+        </w:rPr>
+        <w:lastRenderedPageBreak/>
+        <w:t xml:space="preserve">with explosions or other battle related incidents, for example, as more people are out and about during the harvest season. The opportunity mechanism may explain the decrease in protests as people are busy harvesting, meaning that the opportunity cost of participating in protests is high. </w:t>
+      </w:r>
+      <w:r>
+        <w:rPr>
+          <w:rFonts w:ascii="Times New Roman" w:hAnsi="Times New Roman" w:cs="Times New Roman"/>
+        </w:rPr>
+        <w:t xml:space="preserve">This echoes the findings of Guardado and Pennings (2023). </w:t>
       </w:r>
     </w:p>
     <w:p>
@@ -10296,7 +10469,6 @@
           <w:b/>
           <w:bCs/>
         </w:rPr>
-        <w:lastRenderedPageBreak/>
         <w:t xml:space="preserve">Table </w:t>
       </w:r>
       <w:r>
@@ -13191,6 +13363,7 @@
         </w:rPr>
         <w:t xml:space="preserve">ll regressions include cell and year-month fixed effects; the values in parentheses are standard errors adjusted to clustering at the level of a </w:t>
       </w:r>
+      <w:proofErr w:type="gramStart"/>
       <w:r>
         <w:rPr>
           <w:rFonts w:ascii="Times New Roman" w:hAnsi="Times New Roman" w:cs="Times New Roman"/>
@@ -13207,6 +13380,7 @@
         </w:rPr>
         <w:t>*</w:t>
       </w:r>
+      <w:proofErr w:type="gramEnd"/>
       <w:r>
         <w:rPr>
           <w:rFonts w:ascii="Times New Roman" w:hAnsi="Times New Roman" w:cs="Times New Roman"/>
@@ -13281,7 +13455,7 @@
                 <w:sz w:val="20"/>
                 <w:szCs w:val="20"/>
               </w:rPr>
-              <m:t>s</m:t>
+              <m:t>a</m:t>
             </m:r>
           </m:e>
         </m:acc>
@@ -13377,7 +13551,7 @@
                 <w:sz w:val="20"/>
                 <w:szCs w:val="20"/>
               </w:rPr>
-              <m:t>s</m:t>
+              <m:t>a</m:t>
             </m:r>
           </m:e>
         </m:acc>
@@ -13538,7 +13712,14 @@
         <w:rPr>
           <w:rFonts w:ascii="Times New Roman" w:hAnsi="Times New Roman" w:cs="Times New Roman"/>
         </w:rPr>
-        <w:t xml:space="preserve">If our proposed mechanisms are valid, then we would expect more violence and less protests during presumably more productive crop years. </w:t>
+        <w:t xml:space="preserve">If our proposed mechanisms are valid, then we would expect more </w:t>
+      </w:r>
+      <w:r>
+        <w:rPr>
+          <w:rFonts w:ascii="Times New Roman" w:hAnsi="Times New Roman" w:cs="Times New Roman"/>
+        </w:rPr>
+        <w:lastRenderedPageBreak/>
+        <w:t xml:space="preserve">violence and less protests during presumably more productive crop years. </w:t>
       </w:r>
       <w:r>
         <w:rPr>
@@ -13616,7 +13797,6 @@
           <w:b/>
           <w:bCs/>
         </w:rPr>
-        <w:lastRenderedPageBreak/>
         <w:t xml:space="preserve">Table </w:t>
       </w:r>
       <w:r>
@@ -17763,8 +17943,18 @@
           <w:sz w:val="20"/>
           <w:szCs w:val="20"/>
         </w:rPr>
-        <w:t>ll regressions include cell and year-month fixed effects; the values in parentheses are standard errors adjusted to clustering at the level of a cell; *</w:t>
-      </w:r>
+        <w:t xml:space="preserve">ll regressions include cell and year-month fixed effects; the values in parentheses are standard errors adjusted to clustering at the level of a </w:t>
+      </w:r>
+      <w:proofErr w:type="gramStart"/>
+      <w:r>
+        <w:rPr>
+          <w:rFonts w:ascii="Times New Roman" w:hAnsi="Times New Roman" w:cs="Times New Roman"/>
+          <w:sz w:val="20"/>
+          <w:szCs w:val="20"/>
+        </w:rPr>
+        <w:t>cell; *</w:t>
+      </w:r>
+      <w:proofErr w:type="gramEnd"/>
       <w:r>
         <w:rPr>
           <w:rFonts w:ascii="Times New Roman" w:hAnsi="Times New Roman" w:cs="Times New Roman"/>
@@ -17839,7 +18029,7 @@
                 <w:sz w:val="20"/>
                 <w:szCs w:val="20"/>
               </w:rPr>
-              <m:t>s</m:t>
+              <m:t>a</m:t>
             </m:r>
           </m:e>
         </m:acc>
@@ -17935,7 +18125,7 @@
                 <w:sz w:val="20"/>
                 <w:szCs w:val="20"/>
               </w:rPr>
-              <m:t>s</m:t>
+              <m:t>a</m:t>
             </m:r>
           </m:e>
         </m:acc>
@@ -18069,7 +18259,14 @@
         <w:rPr>
           <w:rFonts w:ascii="Times New Roman" w:hAnsi="Times New Roman" w:cs="Times New Roman"/>
         </w:rPr>
-        <w:t xml:space="preserve">25 percent) further reduction in protests when a one-standard-deviation excess rain, relative to the historical average, is realized during the crop-growing season in a cell. Perhaps more drastically, </w:t>
+        <w:t xml:space="preserve">25 percent) further reduction in protests when a one-standard-deviation excess rain, relative to the historical average, is realized </w:t>
+      </w:r>
+      <w:r>
+        <w:rPr>
+          <w:rFonts w:ascii="Times New Roman" w:hAnsi="Times New Roman" w:cs="Times New Roman"/>
+        </w:rPr>
+        <w:lastRenderedPageBreak/>
+        <w:t xml:space="preserve">during the crop-growing season in a cell. Perhaps more drastically, </w:t>
       </w:r>
       <w:r>
         <w:rPr>
@@ -18087,13 +18284,7 @@
         <w:rPr>
           <w:rFonts w:ascii="Times New Roman" w:hAnsi="Times New Roman" w:cs="Times New Roman"/>
         </w:rPr>
-        <w:t>a one-standard-deviation excess rain</w:t>
-      </w:r>
-      <w:r>
-        <w:rPr>
-          <w:rFonts w:ascii="Times New Roman" w:hAnsi="Times New Roman" w:cs="Times New Roman"/>
-        </w:rPr>
-        <w:t xml:space="preserve">. </w:t>
+        <w:t xml:space="preserve">a one-standard-deviation excess rain. </w:t>
       </w:r>
     </w:p>
     <w:p>
@@ -18186,14 +18377,7 @@
         <w:rPr>
           <w:rFonts w:ascii="Times New Roman" w:hAnsi="Times New Roman" w:cs="Times New Roman"/>
         </w:rPr>
-        <w:t xml:space="preserve">, at </w:t>
-      </w:r>
-      <w:r>
-        <w:rPr>
-          <w:rFonts w:ascii="Times New Roman" w:hAnsi="Times New Roman" w:cs="Times New Roman"/>
-        </w:rPr>
-        <w:lastRenderedPageBreak/>
-        <w:t xml:space="preserve">least relative to those who live in urban regions, </w:t>
+        <w:t xml:space="preserve">, at least relative to those who live in urban regions, </w:t>
       </w:r>
       <w:r>
         <w:rPr>
@@ -18511,7 +18695,14 @@
         <w:rPr>
           <w:rFonts w:ascii="Times New Roman" w:hAnsi="Times New Roman" w:cs="Times New Roman"/>
         </w:rPr>
-        <w:t xml:space="preserve">Put differently, irrigation mitigates much of the harvest-time conflict in Southeast Asia, which accords with Gatti et al. (2021). </w:t>
+        <w:t xml:space="preserve">Put differently, irrigation mitigates much of the harvest-time conflict in Southeast Asia, which </w:t>
+      </w:r>
+      <w:r>
+        <w:rPr>
+          <w:rFonts w:ascii="Times New Roman" w:hAnsi="Times New Roman" w:cs="Times New Roman"/>
+        </w:rPr>
+        <w:lastRenderedPageBreak/>
+        <w:t xml:space="preserve">accords with Gatti et al. (2021). </w:t>
       </w:r>
       <w:r>
         <w:rPr>
@@ -18576,7 +18767,6 @@
           <w:b/>
           <w:bCs/>
         </w:rPr>
-        <w:lastRenderedPageBreak/>
         <w:t xml:space="preserve">Table </w:t>
       </w:r>
       <w:r>
@@ -26021,23 +26211,42 @@
           <w:sz w:val="20"/>
           <w:szCs w:val="20"/>
         </w:rPr>
-        <w:t>ll regressions include cell and year-month fixed effects; the values in parentheses are standard errors adjusted to clustering at the level of a cell; *</w:t>
-      </w:r>
+        <w:t xml:space="preserve">ll regressions include cell and year-month fixed effects; the values in parentheses are standard errors adjusted to clustering at the level of a </w:t>
+      </w:r>
+      <w:proofErr w:type="gramStart"/>
       <w:r>
         <w:rPr>
           <w:rFonts w:ascii="Times New Roman" w:hAnsi="Times New Roman" w:cs="Times New Roman"/>
           <w:sz w:val="20"/>
           <w:szCs w:val="20"/>
         </w:rPr>
-        <w:t>*</w:t>
-      </w:r>
+        <w:t>cell; *</w:t>
+      </w:r>
+      <w:proofErr w:type="gramEnd"/>
       <w:r>
         <w:rPr>
           <w:rFonts w:ascii="Times New Roman" w:hAnsi="Times New Roman" w:cs="Times New Roman"/>
           <w:sz w:val="20"/>
           <w:szCs w:val="20"/>
         </w:rPr>
-        <w:t>*, **, and * denote 0.01, 0.05, and 0.10 statistical significance levels. The magnitudes of the effect, presented in percentage terms, are calculated as:  </w:t>
+        <w:t>*</w:t>
+      </w:r>
+      <w:r>
+        <w:rPr>
+          <w:rFonts w:ascii="Times New Roman" w:hAnsi="Times New Roman" w:cs="Times New Roman"/>
+          <w:sz w:val="20"/>
+          <w:szCs w:val="20"/>
+        </w:rPr>
+        <w:t xml:space="preserve">*, **, and * denote 0.01, 0.05, and 0.10 statistical significance levels. </w:t>
+      </w:r>
+      <w:r>
+        <w:rPr>
+          <w:rFonts w:ascii="Times New Roman" w:hAnsi="Times New Roman" w:cs="Times New Roman"/>
+          <w:sz w:val="20"/>
+          <w:szCs w:val="20"/>
+        </w:rPr>
+        <w:lastRenderedPageBreak/>
+        <w:t>The magnitudes of the effect, presented in percentage terms, are calculated as:  </w:t>
       </w:r>
       <m:oMath>
         <m:r>
@@ -26097,7 +26306,7 @@
                 <w:sz w:val="20"/>
                 <w:szCs w:val="20"/>
               </w:rPr>
-              <m:t>s</m:t>
+              <m:t>a</m:t>
             </m:r>
           </m:e>
         </m:acc>
@@ -26193,7 +26402,7 @@
                 <w:sz w:val="20"/>
                 <w:szCs w:val="20"/>
               </w:rPr>
-              <m:t>s</m:t>
+              <m:t>a</m:t>
             </m:r>
           </m:e>
         </m:acc>
@@ -26282,14 +26491,7 @@
         <w:rPr>
           <w:rFonts w:ascii="Times New Roman" w:hAnsi="Times New Roman" w:cs="Times New Roman"/>
         </w:rPr>
-        <w:t xml:space="preserve"> is in any way a byproduct of large-scale military activities in the region, we zoom in on two distinct types of conflict: violence against civilians, which necessarily involves a perpetrator and an unarmed civilian; and protests, </w:t>
-      </w:r>
-      <w:r>
-        <w:rPr>
-          <w:rFonts w:ascii="Times New Roman" w:hAnsi="Times New Roman" w:cs="Times New Roman"/>
-        </w:rPr>
-        <w:lastRenderedPageBreak/>
-        <w:t xml:space="preserve">which </w:t>
+        <w:t xml:space="preserve"> is in any way a byproduct of large-scale military activities in the region, we zoom in on two distinct types of conflict: violence against civilians, which necessarily involves a perpetrator and an unarmed civilian; and protests, which </w:t>
       </w:r>
       <w:r>
         <w:rPr>
@@ -26361,13 +26563,27 @@
         <w:rPr>
           <w:rFonts w:ascii="Times New Roman" w:hAnsi="Times New Roman" w:cs="Times New Roman"/>
         </w:rPr>
-        <w:t>combined number of battles and explosions as defined by the ACLED Project</w:t>
-      </w:r>
-      <w:r>
-        <w:rPr>
-          <w:rFonts w:ascii="Times New Roman" w:hAnsi="Times New Roman" w:cs="Times New Roman"/>
-        </w:rPr>
-        <w:t>, and re-estimate the regression equations with violence against civilians and protests as the dependent variables</w:t>
+        <w:t xml:space="preserve">combined number of battles and explosions as defined by the </w:t>
+      </w:r>
+      <w:proofErr w:type="gramStart"/>
+      <w:r>
+        <w:rPr>
+          <w:rFonts w:ascii="Times New Roman" w:hAnsi="Times New Roman" w:cs="Times New Roman"/>
+        </w:rPr>
+        <w:t>ACLED Project</w:t>
+      </w:r>
+      <w:r>
+        <w:rPr>
+          <w:rFonts w:ascii="Times New Roman" w:hAnsi="Times New Roman" w:cs="Times New Roman"/>
+        </w:rPr>
+        <w:t>, and</w:t>
+      </w:r>
+      <w:proofErr w:type="gramEnd"/>
+      <w:r>
+        <w:rPr>
+          <w:rFonts w:ascii="Times New Roman" w:hAnsi="Times New Roman" w:cs="Times New Roman"/>
+        </w:rPr>
+        <w:t xml:space="preserve"> re-estimate the regression equations with violence against civilians and protests as the dependent variables</w:t>
       </w:r>
       <w:r>
         <w:rPr>
@@ -30048,7 +30264,16 @@
           <w:sz w:val="20"/>
           <w:szCs w:val="20"/>
         </w:rPr>
-        <w:t xml:space="preserve"> fixed effects; the values in parentheses are standard errors adjusted to clustering at the level of a cell; ***, **, and * denote 0.01, 0.05, and 0.10 statistical significance levels.</w:t>
+        <w:t xml:space="preserve"> fixed effects; the values in parentheses are standard errors </w:t>
+      </w:r>
+      <w:r>
+        <w:rPr>
+          <w:rFonts w:ascii="Times New Roman" w:hAnsi="Times New Roman" w:cs="Times New Roman"/>
+          <w:sz w:val="20"/>
+          <w:szCs w:val="20"/>
+        </w:rPr>
+        <w:lastRenderedPageBreak/>
+        <w:t>adjusted to clustering at the level of a cell; ***, **, and * denote 0.01, 0.05, and 0.10 statistical significance levels.</w:t>
       </w:r>
       <w:r>
         <w:rPr>
@@ -30116,7 +30341,7 @@
                 <w:sz w:val="20"/>
                 <w:szCs w:val="20"/>
               </w:rPr>
-              <m:t>s</m:t>
+              <m:t>a</m:t>
             </m:r>
           </m:e>
         </m:acc>
@@ -30212,7 +30437,7 @@
                 <w:sz w:val="20"/>
                 <w:szCs w:val="20"/>
               </w:rPr>
-              <m:t>s</m:t>
+              <m:t>a</m:t>
             </m:r>
           </m:e>
         </m:acc>
@@ -30281,14 +30506,7 @@
         <w:rPr>
           <w:rFonts w:ascii="Times New Roman" w:hAnsi="Times New Roman" w:cs="Times New Roman"/>
         </w:rPr>
-        <w:t xml:space="preserve">These results offer an additional set of insights. First, both violence and protests are more likely when the background conflict level is elevated. This is to be expected—the battles and </w:t>
-      </w:r>
-      <w:r>
-        <w:rPr>
-          <w:rFonts w:ascii="Times New Roman" w:hAnsi="Times New Roman" w:cs="Times New Roman"/>
-        </w:rPr>
-        <w:lastRenderedPageBreak/>
-        <w:t xml:space="preserve">explosions usually involve, directly or indirectly, the state. As a result, there is less policing elsewhere, which among other things, results in more crime and less order in the region. </w:t>
+        <w:t xml:space="preserve">These results offer an additional set of insights. First, both violence and protests are more likely when the background conflict level is elevated. This is to be expected—the battles and explosions usually involve, directly or indirectly, the state. As a result, there is less policing elsewhere, which among other things, results in more crime and less order in the region. </w:t>
       </w:r>
       <w:r>
         <w:rPr>
@@ -30508,20 +30726,34 @@
         <w:rPr>
           <w:rFonts w:ascii="Times New Roman" w:hAnsi="Times New Roman" w:cs="Times New Roman"/>
         </w:rPr>
-        <w:t xml:space="preserve">) covering all ten countries but only include years from 2018 to 2022, and (ii) covering all thirteen years but not include Indonesia, Malaysia and Philippines. These regression results, presented in Appendix Tables B1 and B2, are comparable with those of the main results of this study. We also re-estimated the baseline model using </w:t>
-      </w:r>
-      <w:r>
-        <w:rPr>
-          <w:rFonts w:ascii="Times New Roman" w:hAnsi="Times New Roman" w:cs="Times New Roman"/>
-        </w:rPr>
-        <w:t xml:space="preserve">all available data covering the 2010-2019 period, i.e., excluding the years of the pandemic that, incidentally, has been associated with elevated violence of all forms as evidenced in Figure 2. The regression results, which appear in Appendix Table B3, suggest some discrepancy from the main results of the study. The estimated harvest-time increase violence against civilians remains largely intact. But the estimated harvest time reduction in protests </w:t>
+        <w:t xml:space="preserve">) covering all ten countries but only include years from 2018 to 2022, and (ii) covering all thirteen years but not include Indonesia, </w:t>
+      </w:r>
+      <w:proofErr w:type="gramStart"/>
+      <w:r>
+        <w:rPr>
+          <w:rFonts w:ascii="Times New Roman" w:hAnsi="Times New Roman" w:cs="Times New Roman"/>
+        </w:rPr>
+        <w:t>Malaysia</w:t>
+      </w:r>
+      <w:proofErr w:type="gramEnd"/>
+      <w:r>
+        <w:rPr>
+          <w:rFonts w:ascii="Times New Roman" w:hAnsi="Times New Roman" w:cs="Times New Roman"/>
+        </w:rPr>
+        <w:t xml:space="preserve"> and Philippines. These regression results, presented in Appendix Tables B1 and B2, are comparable with those of the main results of this study. We also re-estimated the baseline model using </w:t>
+      </w:r>
+      <w:r>
+        <w:rPr>
+          <w:rFonts w:ascii="Times New Roman" w:hAnsi="Times New Roman" w:cs="Times New Roman"/>
+        </w:rPr>
+        <w:t xml:space="preserve">all available data covering the 2010-2019 period, i.e., excluding the years of the pandemic that, incidentally, has been associated with elevated violence of all forms as </w:t>
       </w:r>
       <w:r>
         <w:rPr>
           <w:rFonts w:ascii="Times New Roman" w:hAnsi="Times New Roman" w:cs="Times New Roman"/>
         </w:rPr>
         <w:lastRenderedPageBreak/>
-        <w:t xml:space="preserve">reverses the sign. </w:t>
+        <w:t xml:space="preserve">evidenced in Figure 2. The regression results, which appear in Appendix Table B3, suggest some discrepancy from the main results of the study. The estimated harvest-time increase violence against civilians remains largely intact. But the estimated harvest time reduction in protests reverses the sign. </w:t>
       </w:r>
       <w:r>
         <w:rPr>
@@ -30554,43 +30786,7 @@
         <w:rPr>
           <w:rFonts w:ascii="Times New Roman" w:hAnsi="Times New Roman" w:cs="Times New Roman"/>
         </w:rPr>
-        <w:t xml:space="preserve">sensitivity check provides some insights into the discrepancy between the results from the pre-pandemic dataset vis-à-vis the full dataset. </w:t>
-      </w:r>
-      <w:r>
-        <w:rPr>
-          <w:rFonts w:ascii="Times New Roman" w:hAnsi="Times New Roman" w:cs="Times New Roman"/>
-        </w:rPr>
-        <w:t xml:space="preserve">The estimated harvest-time increase violence against civilians </w:t>
-      </w:r>
-      <w:r>
-        <w:rPr>
-          <w:rFonts w:ascii="Times New Roman" w:hAnsi="Times New Roman" w:cs="Times New Roman"/>
-        </w:rPr>
-        <w:t>appears largely invariant to omitting any one of the countries</w:t>
-      </w:r>
-      <w:r>
-        <w:rPr>
-          <w:rFonts w:ascii="Times New Roman" w:hAnsi="Times New Roman" w:cs="Times New Roman"/>
-        </w:rPr>
-        <w:t xml:space="preserve">. But the estimated harvest time reduction in protests </w:t>
-      </w:r>
-      <w:r>
-        <w:rPr>
-          <w:rFonts w:ascii="Times New Roman" w:hAnsi="Times New Roman" w:cs="Times New Roman"/>
-        </w:rPr>
-        <w:t>pretty much vanishes when Myanmar is dropped from the sample</w:t>
-      </w:r>
-      <w:r>
-        <w:rPr>
-          <w:rFonts w:ascii="Times New Roman" w:hAnsi="Times New Roman" w:cs="Times New Roman"/>
-        </w:rPr>
-        <w:t>.</w:t>
-      </w:r>
-      <w:r>
-        <w:rPr>
-          <w:rFonts w:ascii="Times New Roman" w:hAnsi="Times New Roman" w:cs="Times New Roman"/>
-        </w:rPr>
-        <w:t xml:space="preserve"> Taken together, the most recent social unrest in Myanmar appears to be driving part of the results of this study. </w:t>
+        <w:t xml:space="preserve">sensitivity check provides some insights into the discrepancy between the results from the pre-pandemic dataset vis-à-vis the full dataset. The estimated harvest-time increase violence against civilians appears largely invariant to omitting any one of the countries. But the estimated harvest time reduction in protests pretty much vanishes when Myanmar is dropped from the sample. Taken together, the most recent social unrest in Myanmar appears to be driving part of the results of this study. </w:t>
       </w:r>
     </w:p>
     <w:p>
@@ -30734,12 +30930,19 @@
         <w:rPr>
           <w:color w:val="2A2A2A"/>
         </w:rPr>
-        <w:t xml:space="preserve"> countries in Southeast Asia. We find that violence against civilians increases but protests decrease</w:t>
+        <w:t xml:space="preserve"> countries in Southeast Asia. We find that </w:t>
       </w:r>
       <w:r>
         <w:rPr>
           <w:color w:val="2A2A2A"/>
         </w:rPr>
+        <w:lastRenderedPageBreak/>
+        <w:t>violence against civilians increases but protests decrease</w:t>
+      </w:r>
+      <w:r>
+        <w:rPr>
+          <w:color w:val="2A2A2A"/>
+        </w:rPr>
         <w:t xml:space="preserve"> </w:t>
       </w:r>
       <w:r>
@@ -30836,14 +31039,7 @@
         <w:rPr>
           <w:color w:val="2A2A2A"/>
         </w:rPr>
-        <w:t xml:space="preserve"> </w:t>
-      </w:r>
-      <w:r>
-        <w:rPr>
-          <w:color w:val="2A2A2A"/>
-        </w:rPr>
-        <w:lastRenderedPageBreak/>
-        <w:t xml:space="preserve">a set of robustness checks, we remain confident about the harvest-time increase in </w:t>
+        <w:t xml:space="preserve"> a set of robustness checks, we remain confident about the harvest-time increase in </w:t>
       </w:r>
       <w:r>
         <w:rPr>
@@ -31289,7 +31485,23 @@
           <w:rFonts w:ascii="Times New Roman" w:hAnsi="Times New Roman" w:cs="Times New Roman"/>
           <w:color w:val="000000"/>
         </w:rPr>
-        <w:t xml:space="preserve">Berman, N. and M. Couttenier (2015). External Shocks, Internal Shots: The Geography of Civil Conflicts. </w:t>
+        <w:t xml:space="preserve">Berman, </w:t>
+      </w:r>
+      <w:proofErr w:type="gramStart"/>
+      <w:r>
+        <w:rPr>
+          <w:rFonts w:ascii="Times New Roman" w:hAnsi="Times New Roman" w:cs="Times New Roman"/>
+          <w:color w:val="000000"/>
+        </w:rPr>
+        <w:t>N.</w:t>
+      </w:r>
+      <w:proofErr w:type="gramEnd"/>
+      <w:r>
+        <w:rPr>
+          <w:rFonts w:ascii="Times New Roman" w:hAnsi="Times New Roman" w:cs="Times New Roman"/>
+          <w:color w:val="000000"/>
+        </w:rPr>
+        <w:t xml:space="preserve"> and M. Couttenier (2015). External Shocks, Internal Shots: The Geography of Civil Conflicts. </w:t>
       </w:r>
       <w:r>
         <w:rPr>
@@ -31452,57 +31664,14 @@
           <w:iCs/>
           <w:color w:val="000000"/>
         </w:rPr>
-        <w:t xml:space="preserve">Proceedings of the </w:t>
-      </w:r>
-      <w:r>
-        <w:rPr>
-          <w:rFonts w:ascii="Times New Roman" w:hAnsi="Times New Roman" w:cs="Times New Roman"/>
-          <w:i/>
-          <w:iCs/>
+        <w:t>Proceedings of the National Academy of Sciences, 106</w:t>
+      </w:r>
+      <w:r>
+        <w:rPr>
+          <w:rFonts w:ascii="Times New Roman" w:hAnsi="Times New Roman" w:cs="Times New Roman"/>
           <w:color w:val="000000"/>
         </w:rPr>
-        <w:t>N</w:t>
-      </w:r>
-      <w:r>
-        <w:rPr>
-          <w:rFonts w:ascii="Times New Roman" w:hAnsi="Times New Roman" w:cs="Times New Roman"/>
-          <w:i/>
-          <w:iCs/>
-          <w:color w:val="000000"/>
-        </w:rPr>
-        <w:t xml:space="preserve">ational Academy of </w:t>
-      </w:r>
-      <w:r>
-        <w:rPr>
-          <w:rFonts w:ascii="Times New Roman" w:hAnsi="Times New Roman" w:cs="Times New Roman"/>
-          <w:i/>
-          <w:iCs/>
-          <w:color w:val="000000"/>
-        </w:rPr>
-        <w:t>S</w:t>
-      </w:r>
-      <w:r>
-        <w:rPr>
-          <w:rFonts w:ascii="Times New Roman" w:hAnsi="Times New Roman" w:cs="Times New Roman"/>
-          <w:i/>
-          <w:iCs/>
-          <w:color w:val="000000"/>
-        </w:rPr>
-        <w:t>ciences, 106</w:t>
-      </w:r>
-      <w:r>
-        <w:rPr>
-          <w:rFonts w:ascii="Times New Roman" w:hAnsi="Times New Roman" w:cs="Times New Roman"/>
-          <w:color w:val="000000"/>
-        </w:rPr>
-        <w:t>(49), 20670-20674.</w:t>
-      </w:r>
-      <w:r>
-        <w:rPr>
-          <w:rFonts w:ascii="Times New Roman" w:hAnsi="Times New Roman" w:cs="Times New Roman"/>
-          <w:color w:val="000000"/>
-        </w:rPr>
-        <w:t xml:space="preserve"> </w:t>
+        <w:t xml:space="preserve">(49), 20670-20674. </w:t>
       </w:r>
     </w:p>
     <w:p>
@@ -31519,7 +31688,23 @@
           <w:rFonts w:ascii="Times New Roman" w:hAnsi="Times New Roman" w:cs="Times New Roman"/>
           <w:color w:val="000000"/>
         </w:rPr>
-        <w:t xml:space="preserve">Collier, P. and A. Hoeffler (1998). On Economic Causes of Civil War. </w:t>
+        <w:t xml:space="preserve">Collier, </w:t>
+      </w:r>
+      <w:proofErr w:type="gramStart"/>
+      <w:r>
+        <w:rPr>
+          <w:rFonts w:ascii="Times New Roman" w:hAnsi="Times New Roman" w:cs="Times New Roman"/>
+          <w:color w:val="000000"/>
+        </w:rPr>
+        <w:t>P.</w:t>
+      </w:r>
+      <w:proofErr w:type="gramEnd"/>
+      <w:r>
+        <w:rPr>
+          <w:rFonts w:ascii="Times New Roman" w:hAnsi="Times New Roman" w:cs="Times New Roman"/>
+          <w:color w:val="000000"/>
+        </w:rPr>
+        <w:t xml:space="preserve"> and A. Hoeffler (1998). On Economic Causes of Civil War. </w:t>
       </w:r>
       <w:r>
         <w:rPr>
@@ -31577,7 +31762,23 @@
           <w:rFonts w:ascii="Times New Roman" w:hAnsi="Times New Roman" w:cs="Times New Roman"/>
           <w:color w:val="000000"/>
         </w:rPr>
-        <w:t xml:space="preserve">, C., Felter, J. H., &amp; Rees, D. I. (2018). Climate Change, Agricultural Production and Civil Conflict: Evidence From the Philippines. </w:t>
+        <w:t xml:space="preserve">, C., Felter, J. H., &amp; Rees, D. I. (2018). Climate Change, Agricultural Production and Civil Conflict: Evidence </w:t>
+      </w:r>
+      <w:proofErr w:type="gramStart"/>
+      <w:r>
+        <w:rPr>
+          <w:rFonts w:ascii="Times New Roman" w:hAnsi="Times New Roman" w:cs="Times New Roman"/>
+          <w:color w:val="000000"/>
+        </w:rPr>
+        <w:t>From</w:t>
+      </w:r>
+      <w:proofErr w:type="gramEnd"/>
+      <w:r>
+        <w:rPr>
+          <w:rFonts w:ascii="Times New Roman" w:hAnsi="Times New Roman" w:cs="Times New Roman"/>
+          <w:color w:val="000000"/>
+        </w:rPr>
+        <w:t xml:space="preserve"> the Philippines. </w:t>
       </w:r>
       <w:r>
         <w:rPr>
@@ -31593,14 +31794,7 @@
           <w:rFonts w:ascii="Times New Roman" w:hAnsi="Times New Roman" w:cs="Times New Roman"/>
           <w:color w:val="000000"/>
         </w:rPr>
-        <w:t>, 379-395.</w:t>
-      </w:r>
-      <w:r>
-        <w:rPr>
-          <w:rFonts w:ascii="Times New Roman" w:hAnsi="Times New Roman" w:cs="Times New Roman"/>
-          <w:color w:val="000000"/>
-        </w:rPr>
-        <w:t xml:space="preserve"> </w:t>
+        <w:t xml:space="preserve">, 379-395. </w:t>
       </w:r>
     </w:p>
     <w:p>
@@ -31707,7 +31901,23 @@
           <w:rFonts w:ascii="Times New Roman" w:hAnsi="Times New Roman" w:cs="Times New Roman"/>
           <w:color w:val="000000"/>
         </w:rPr>
-        <w:t>Narrow Incumbent Victories and Post-election Conflict: Evidence From the Philippines</w:t>
+        <w:t xml:space="preserve">Narrow Incumbent Victories and Post-election Conflict: Evidence </w:t>
+      </w:r>
+      <w:proofErr w:type="gramStart"/>
+      <w:r>
+        <w:rPr>
+          <w:rFonts w:ascii="Times New Roman" w:hAnsi="Times New Roman" w:cs="Times New Roman"/>
+          <w:color w:val="000000"/>
+        </w:rPr>
+        <w:t>From</w:t>
+      </w:r>
+      <w:proofErr w:type="gramEnd"/>
+      <w:r>
+        <w:rPr>
+          <w:rFonts w:ascii="Times New Roman" w:hAnsi="Times New Roman" w:cs="Times New Roman"/>
+          <w:color w:val="000000"/>
+        </w:rPr>
+        <w:t xml:space="preserve"> the Philippines</w:t>
       </w:r>
       <w:r>
         <w:rPr>
@@ -31745,19 +31955,7 @@
         <w:rPr>
           <w:rFonts w:ascii="Times New Roman" w:hAnsi="Times New Roman" w:cs="Times New Roman"/>
         </w:rPr>
-        <w:t xml:space="preserve">Dell, M., Jones, B. F., &amp; Olken, B. A. (2014). What Do We Learn </w:t>
-      </w:r>
-      <w:r>
-        <w:rPr>
-          <w:rFonts w:ascii="Times New Roman" w:hAnsi="Times New Roman" w:cs="Times New Roman"/>
-        </w:rPr>
-        <w:t>from</w:t>
-      </w:r>
-      <w:r>
-        <w:rPr>
-          <w:rFonts w:ascii="Times New Roman" w:hAnsi="Times New Roman" w:cs="Times New Roman"/>
-        </w:rPr>
-        <w:t xml:space="preserve"> the Weather? The New Climate-Economy Literature. </w:t>
+        <w:t xml:space="preserve">Dell, M., Jones, B. F., &amp; Olken, B. A. (2014). What Do We Learn from the Weather? The New Climate-Economy Literature. </w:t>
       </w:r>
       <w:r>
         <w:rPr>
@@ -31765,35 +31963,13 @@
           <w:i/>
           <w:iCs/>
         </w:rPr>
-        <w:t xml:space="preserve">Journal of Economic </w:t>
-      </w:r>
-      <w:r>
-        <w:rPr>
-          <w:rFonts w:ascii="Times New Roman" w:hAnsi="Times New Roman" w:cs="Times New Roman"/>
-          <w:i/>
-          <w:iCs/>
-        </w:rPr>
-        <w:t>L</w:t>
-      </w:r>
-      <w:r>
-        <w:rPr>
-          <w:rFonts w:ascii="Times New Roman" w:hAnsi="Times New Roman" w:cs="Times New Roman"/>
-          <w:i/>
-          <w:iCs/>
-        </w:rPr>
-        <w:t>iterature, 52</w:t>
-      </w:r>
-      <w:r>
-        <w:rPr>
-          <w:rFonts w:ascii="Times New Roman" w:hAnsi="Times New Roman" w:cs="Times New Roman"/>
-        </w:rPr>
-        <w:t>(3), 740-798.</w:t>
-      </w:r>
-      <w:r>
-        <w:rPr>
-          <w:rFonts w:ascii="Times New Roman" w:hAnsi="Times New Roman" w:cs="Times New Roman"/>
-        </w:rPr>
-        <w:t xml:space="preserve"> </w:t>
+        <w:t>Journal of Economic Literature, 52</w:t>
+      </w:r>
+      <w:r>
+        <w:rPr>
+          <w:rFonts w:ascii="Times New Roman" w:hAnsi="Times New Roman" w:cs="Times New Roman"/>
+        </w:rPr>
+        <w:t xml:space="preserve">(3), 740-798. </w:t>
       </w:r>
     </w:p>
     <w:p>
@@ -32038,7 +32214,23 @@
           <w:rFonts w:ascii="Times New Roman" w:hAnsi="Times New Roman" w:cs="Times New Roman"/>
           <w:color w:val="000000"/>
         </w:rPr>
-        <w:t xml:space="preserve">Fjelde, H. (2015). Farming or Fighting? Agricultural Price Shocks and Civil War in Africa. </w:t>
+        <w:t xml:space="preserve">Fjelde, H. (2015). Farming or </w:t>
+      </w:r>
+      <w:proofErr w:type="gramStart"/>
+      <w:r>
+        <w:rPr>
+          <w:rFonts w:ascii="Times New Roman" w:hAnsi="Times New Roman" w:cs="Times New Roman"/>
+          <w:color w:val="000000"/>
+        </w:rPr>
+        <w:t>Fighting</w:t>
+      </w:r>
+      <w:proofErr w:type="gramEnd"/>
+      <w:r>
+        <w:rPr>
+          <w:rFonts w:ascii="Times New Roman" w:hAnsi="Times New Roman" w:cs="Times New Roman"/>
+          <w:color w:val="000000"/>
+        </w:rPr>
+        <w:t xml:space="preserve">? Agricultural Price Shocks and Civil War in Africa. </w:t>
       </w:r>
       <w:r>
         <w:rPr>
@@ -32230,7 +32422,21 @@
           <w:rFonts w:ascii="Times New Roman" w:hAnsi="Times New Roman" w:cs="Times New Roman"/>
         </w:rPr>
         <w:lastRenderedPageBreak/>
-        <w:t xml:space="preserve">Harari, M. and E. Ferrara (2018). </w:t>
+        <w:t xml:space="preserve">Harari, </w:t>
+      </w:r>
+      <w:proofErr w:type="gramStart"/>
+      <w:r>
+        <w:rPr>
+          <w:rFonts w:ascii="Times New Roman" w:hAnsi="Times New Roman" w:cs="Times New Roman"/>
+        </w:rPr>
+        <w:t>M.</w:t>
+      </w:r>
+      <w:proofErr w:type="gramEnd"/>
+      <w:r>
+        <w:rPr>
+          <w:rFonts w:ascii="Times New Roman" w:hAnsi="Times New Roman" w:cs="Times New Roman"/>
+        </w:rPr>
+        <w:t xml:space="preserve"> and E. Ferrara (2018). </w:t>
       </w:r>
       <w:r>
         <w:rPr>
@@ -32398,13 +32604,7 @@
         <w:rPr>
           <w:rFonts w:ascii="Times New Roman" w:hAnsi="Times New Roman" w:cs="Times New Roman"/>
         </w:rPr>
-        <w:t>(6151), 1235367.</w:t>
-      </w:r>
-      <w:r>
-        <w:rPr>
-          <w:rFonts w:ascii="Times New Roman" w:hAnsi="Times New Roman" w:cs="Times New Roman"/>
-        </w:rPr>
-        <w:t xml:space="preserve"> </w:t>
+        <w:t xml:space="preserve">(6151), 1235367. </w:t>
       </w:r>
     </w:p>
     <w:p>
@@ -32611,14 +32811,7 @@
           <w:rFonts w:ascii="Times New Roman" w:eastAsiaTheme="minorEastAsia" w:hAnsi="Times New Roman" w:cs="Times New Roman"/>
           <w:lang w:eastAsia="zh-CN"/>
         </w:rPr>
-        <w:t>360.</w:t>
-      </w:r>
-      <w:r>
-        <w:rPr>
-          <w:rFonts w:ascii="Times New Roman" w:eastAsiaTheme="minorEastAsia" w:hAnsi="Times New Roman" w:cs="Times New Roman"/>
-          <w:lang w:eastAsia="zh-CN"/>
-        </w:rPr>
-        <w:t xml:space="preserve"> </w:t>
+        <w:t xml:space="preserve">360. </w:t>
       </w:r>
     </w:p>
     <w:p>
@@ -32672,34 +32865,7 @@
           <w:iCs/>
           <w:lang w:eastAsia="zh-CN"/>
         </w:rPr>
-        <w:t>E</w:t>
-      </w:r>
-      <w:r>
-        <w:rPr>
-          <w:rFonts w:ascii="Times New Roman" w:eastAsiaTheme="minorEastAsia" w:hAnsi="Times New Roman" w:cs="Times New Roman"/>
-          <w:i/>
-          <w:iCs/>
-          <w:lang w:eastAsia="zh-CN"/>
-        </w:rPr>
-        <w:t xml:space="preserve">cosystems &amp; </w:t>
-      </w:r>
-      <w:r>
-        <w:rPr>
-          <w:rFonts w:ascii="Times New Roman" w:eastAsiaTheme="minorEastAsia" w:hAnsi="Times New Roman" w:cs="Times New Roman"/>
-          <w:i/>
-          <w:iCs/>
-          <w:lang w:eastAsia="zh-CN"/>
-        </w:rPr>
-        <w:t>E</w:t>
-      </w:r>
-      <w:r>
-        <w:rPr>
-          <w:rFonts w:ascii="Times New Roman" w:eastAsiaTheme="minorEastAsia" w:hAnsi="Times New Roman" w:cs="Times New Roman"/>
-          <w:i/>
-          <w:iCs/>
-          <w:lang w:eastAsia="zh-CN"/>
-        </w:rPr>
-        <w:t>nvironment, 82</w:t>
+        <w:t>Ecosystems &amp; Environment, 82</w:t>
       </w:r>
       <w:r>
         <w:rPr>
@@ -34062,8 +34228,18 @@
           <w:b/>
           <w:bCs/>
         </w:rPr>
-        <w:t>Sensitivity of the main results to dropping a country from the dataset</w:t>
-      </w:r>
+        <w:t xml:space="preserve">Sensitivity of the main results to dropping a country from the </w:t>
+      </w:r>
+      <w:proofErr w:type="gramStart"/>
+      <w:r>
+        <w:rPr>
+          <w:rFonts w:ascii="Times New Roman" w:hAnsi="Times New Roman" w:cs="Times New Roman"/>
+          <w:b/>
+          <w:bCs/>
+        </w:rPr>
+        <w:t>dataset</w:t>
+      </w:r>
+      <w:proofErr w:type="gramEnd"/>
     </w:p>
     <w:p>
       <w:pPr>
@@ -34539,10 +34715,10 @@
         </w:rPr>
         <w:lastRenderedPageBreak/>
         <w:drawing>
-          <wp:inline distT="0" distB="0" distL="0" distR="0" wp14:anchorId="7BC0B0D7" wp14:editId="2943C8C3">
+          <wp:inline distT="0" distB="0" distL="0" distR="0" wp14:anchorId="71DA198F" wp14:editId="068D4C01">
             <wp:extent cx="5943801" cy="6401016"/>
             <wp:effectExtent l="0" t="0" r="0" b="0"/>
-            <wp:docPr id="1747948395" name="Picture 1" descr="A picture containing text, document&#10;&#10;Description automatically generated"/>
+            <wp:docPr id="2073283266" name="Picture 1" descr="A screenshot of a graph&#10;&#10;Description automatically generated with low confidence"/>
             <wp:cNvGraphicFramePr>
               <a:graphicFrameLocks xmlns:a="http://schemas.openxmlformats.org/drawingml/2006/main" noChangeAspect="1"/>
             </wp:cNvGraphicFramePr>
@@ -34550,7 +34726,7 @@
               <a:graphicData uri="http://schemas.openxmlformats.org/drawingml/2006/picture">
                 <pic:pic xmlns:pic="http://schemas.openxmlformats.org/drawingml/2006/picture">
                   <pic:nvPicPr>
-                    <pic:cNvPr id="1747948395" name="Picture 1" descr="A picture containing text, document&#10;&#10;Description automatically generated"/>
+                    <pic:cNvPr id="2073283266" name="Picture 1" descr="A screenshot of a graph&#10;&#10;Description automatically generated with low confidence"/>
                     <pic:cNvPicPr/>
                   </pic:nvPicPr>
                   <pic:blipFill>
@@ -34620,8 +34796,18 @@
           <w:b/>
           <w:bCs/>
         </w:rPr>
-        <w:t>The estimated impacts using randomly assigned harvest seasons</w:t>
-      </w:r>
+        <w:t xml:space="preserve">The estimated impacts using randomly assigned harvest </w:t>
+      </w:r>
+      <w:proofErr w:type="gramStart"/>
+      <w:r>
+        <w:rPr>
+          <w:rFonts w:ascii="Times New Roman" w:hAnsi="Times New Roman" w:cs="Times New Roman"/>
+          <w:b/>
+          <w:bCs/>
+        </w:rPr>
+        <w:t>seasons</w:t>
+      </w:r>
+      <w:proofErr w:type="gramEnd"/>
     </w:p>
     <w:p>
       <w:pPr>
@@ -34646,7 +34832,7 @@
           <w:sz w:val="20"/>
           <w:szCs w:val="20"/>
         </w:rPr>
-        <w:t xml:space="preserve">The dots indicate point estimates, and the error bars show 95% confidence intervals around the point estimates; the confidence intervals are obtained using </w:t>
+        <w:t>In the top panel, t</w:t>
       </w:r>
       <w:r>
         <w:rPr>
@@ -34654,7 +34840,7 @@
           <w:sz w:val="20"/>
           <w:szCs w:val="20"/>
         </w:rPr>
-        <w:t>standard errors adjusted to clustering at the level of a cell</w:t>
+        <w:t xml:space="preserve">he dots indicate point estimates, and the error bars show 95% confidence intervals around the point estimates; the confidence intervals are obtained using </w:t>
       </w:r>
       <w:r>
         <w:rPr>
@@ -34662,7 +34848,7 @@
           <w:sz w:val="20"/>
           <w:szCs w:val="20"/>
         </w:rPr>
-        <w:t>. The colored dots and error bars show the impacts that are statistically significantly positive (</w:t>
+        <w:t>standard errors adjusted to clustering at the level of a cell</w:t>
       </w:r>
       <w:r>
         <w:rPr>
@@ -34670,7 +34856,7 @@
           <w:sz w:val="20"/>
           <w:szCs w:val="20"/>
         </w:rPr>
-        <w:t>orange</w:t>
+        <w:t>. The colored dots and error bars show the impacts that are statistically significantly positive (</w:t>
       </w:r>
       <w:r>
         <w:rPr>
@@ -34678,7 +34864,31 @@
           <w:sz w:val="20"/>
           <w:szCs w:val="20"/>
         </w:rPr>
-        <w:t xml:space="preserve">) or negative (blue) at 5% level. </w:t>
+        <w:t>orange</w:t>
+      </w:r>
+      <w:r>
+        <w:rPr>
+          <w:rFonts w:ascii="Times New Roman" w:hAnsi="Times New Roman" w:cs="Times New Roman"/>
+          <w:sz w:val="20"/>
+          <w:szCs w:val="20"/>
+        </w:rPr>
+        <w:t>) or negative (blue) at 5% level.</w:t>
+      </w:r>
+      <w:r>
+        <w:rPr>
+          <w:rFonts w:ascii="Times New Roman" w:hAnsi="Times New Roman" w:cs="Times New Roman"/>
+          <w:sz w:val="20"/>
+          <w:szCs w:val="20"/>
+        </w:rPr>
+        <w:t xml:space="preserve"> In the bottom panel, the densities are those of the point estimates.</w:t>
+      </w:r>
+      <w:r>
+        <w:rPr>
+          <w:rFonts w:ascii="Times New Roman" w:hAnsi="Times New Roman" w:cs="Times New Roman"/>
+          <w:sz w:val="20"/>
+          <w:szCs w:val="20"/>
+        </w:rPr>
+        <w:t xml:space="preserve"> </w:t>
       </w:r>
       <w:r>
         <w:rPr>
@@ -38066,8 +38276,18 @@
           <w:sz w:val="20"/>
           <w:szCs w:val="20"/>
         </w:rPr>
-        <w:t>ll regressions include cell and year-month fixed effects; the values in parentheses are standard errors adjusted to clustering at the level of a cell; *</w:t>
-      </w:r>
+        <w:t xml:space="preserve">ll regressions include cell and year-month fixed effects; the values in parentheses are standard errors adjusted to clustering at the level of a </w:t>
+      </w:r>
+      <w:proofErr w:type="gramStart"/>
+      <w:r>
+        <w:rPr>
+          <w:rFonts w:ascii="Times New Roman" w:hAnsi="Times New Roman" w:cs="Times New Roman"/>
+          <w:sz w:val="20"/>
+          <w:szCs w:val="20"/>
+        </w:rPr>
+        <w:t>cell; *</w:t>
+      </w:r>
+      <w:proofErr w:type="gramEnd"/>
       <w:r>
         <w:rPr>
           <w:rFonts w:ascii="Times New Roman" w:hAnsi="Times New Roman" w:cs="Times New Roman"/>
@@ -41378,8 +41598,18 @@
           <w:sz w:val="20"/>
           <w:szCs w:val="20"/>
         </w:rPr>
-        <w:t>ll regressions include cell and year-month fixed effects; the values in parentheses are standard errors adjusted to clustering at the level of a cell; *</w:t>
-      </w:r>
+        <w:t xml:space="preserve">ll regressions include cell and year-month fixed effects; the values in parentheses are standard errors adjusted to clustering at the level of a </w:t>
+      </w:r>
+      <w:proofErr w:type="gramStart"/>
+      <w:r>
+        <w:rPr>
+          <w:rFonts w:ascii="Times New Roman" w:hAnsi="Times New Roman" w:cs="Times New Roman"/>
+          <w:sz w:val="20"/>
+          <w:szCs w:val="20"/>
+        </w:rPr>
+        <w:t>cell; *</w:t>
+      </w:r>
+      <w:proofErr w:type="gramEnd"/>
       <w:r>
         <w:rPr>
           <w:rFonts w:ascii="Times New Roman" w:hAnsi="Times New Roman" w:cs="Times New Roman"/>
@@ -44737,8 +44967,18 @@
           <w:sz w:val="20"/>
           <w:szCs w:val="20"/>
         </w:rPr>
-        <w:t>ll regressions include cell and year-month fixed effects; the values in parentheses are standard errors adjusted to clustering at the level of a cell; *</w:t>
-      </w:r>
+        <w:t xml:space="preserve">ll regressions include cell and year-month fixed effects; the values in parentheses are standard errors adjusted to clustering at the level of a </w:t>
+      </w:r>
+      <w:proofErr w:type="gramStart"/>
+      <w:r>
+        <w:rPr>
+          <w:rFonts w:ascii="Times New Roman" w:hAnsi="Times New Roman" w:cs="Times New Roman"/>
+          <w:sz w:val="20"/>
+          <w:szCs w:val="20"/>
+        </w:rPr>
+        <w:t>cell; *</w:t>
+      </w:r>
+      <w:proofErr w:type="gramEnd"/>
       <w:r>
         <w:rPr>
           <w:rFonts w:ascii="Times New Roman" w:hAnsi="Times New Roman" w:cs="Times New Roman"/>
@@ -45366,7 +45606,25 @@
           <w:sz w:val="20"/>
           <w:szCs w:val="20"/>
         </w:rPr>
-        <w:t xml:space="preserve"> PDF. At least 20 military troops were killed and a resistance fighter was injured.”</w:t>
+        <w:t xml:space="preserve"> PDF. At least 20 military troops were </w:t>
+      </w:r>
+      <w:proofErr w:type="gramStart"/>
+      <w:r>
+        <w:rPr>
+          <w:rFonts w:ascii="Times New Roman" w:hAnsi="Times New Roman" w:cs="Times New Roman"/>
+          <w:sz w:val="20"/>
+          <w:szCs w:val="20"/>
+        </w:rPr>
+        <w:t>killed</w:t>
+      </w:r>
+      <w:proofErr w:type="gramEnd"/>
+      <w:r>
+        <w:rPr>
+          <w:rFonts w:ascii="Times New Roman" w:hAnsi="Times New Roman" w:cs="Times New Roman"/>
+          <w:sz w:val="20"/>
+          <w:szCs w:val="20"/>
+        </w:rPr>
+        <w:t xml:space="preserve"> and a resistance fighter was injured.”</w:t>
       </w:r>
     </w:p>
   </w:footnote>
@@ -45836,7 +46094,25 @@
           <w:sz w:val="20"/>
           <w:szCs w:val="20"/>
         </w:rPr>
-        <w:t>Farmers in the province of Phichit staged a protest against the anti-government movement, blasting its attempt to block the government's efforts to secure funds for the rice pledging program. Hundreds of farmers gathered at a major intersection to express their opposition to the People's Democracy Reform Committee (PDRC), who they believed have been blocking the government's attempt to pay rice farmers for rice pledged under the pledging program.”</w:t>
+        <w:t xml:space="preserve">Farmers in the province of Phichit staged a </w:t>
+      </w:r>
+      <w:proofErr w:type="gramStart"/>
+      <w:r>
+        <w:rPr>
+          <w:rFonts w:ascii="Times New Roman" w:hAnsi="Times New Roman" w:cs="Times New Roman"/>
+          <w:sz w:val="20"/>
+          <w:szCs w:val="20"/>
+        </w:rPr>
+        <w:t>protest against</w:t>
+      </w:r>
+      <w:proofErr w:type="gramEnd"/>
+      <w:r>
+        <w:rPr>
+          <w:rFonts w:ascii="Times New Roman" w:hAnsi="Times New Roman" w:cs="Times New Roman"/>
+          <w:sz w:val="20"/>
+          <w:szCs w:val="20"/>
+        </w:rPr>
+        <w:t xml:space="preserve"> the anti-government movement, blasting its attempt to block the government's efforts to secure funds for the rice pledging program. Hundreds of farmers gathered at a major intersection to express their opposition to the People's Democracy Reform Committee (PDRC), who they believed have been blocking the government's attempt to pay rice farmers for rice pledged under the pledging program.”</w:t>
       </w:r>
     </w:p>
   </w:footnote>

--- a/Revision/SEAConflict_Revised_Draft.docx
+++ b/Revision/SEAConflict_Revised_Draft.docx
@@ -556,49 +556,7 @@
         <w:rPr>
           <w:rFonts w:ascii="Times New Roman" w:hAnsi="Times New Roman" w:cs="Times New Roman"/>
         </w:rPr>
-        <w:t>empirical evidence points to a linkage between crop yields and conflict (</w:t>
-      </w:r>
-      <w:proofErr w:type="spellStart"/>
-      <w:r>
-        <w:rPr>
-          <w:rFonts w:ascii="Times New Roman" w:hAnsi="Times New Roman" w:cs="Times New Roman"/>
-        </w:rPr>
-        <w:t>Wischnath</w:t>
-      </w:r>
-      <w:proofErr w:type="spellEnd"/>
-      <w:r>
-        <w:rPr>
-          <w:rFonts w:ascii="Times New Roman" w:hAnsi="Times New Roman" w:cs="Times New Roman"/>
-        </w:rPr>
-        <w:t xml:space="preserve"> and </w:t>
-      </w:r>
-      <w:proofErr w:type="spellStart"/>
-      <w:r>
-        <w:rPr>
-          <w:rFonts w:ascii="Times New Roman" w:hAnsi="Times New Roman" w:cs="Times New Roman"/>
-        </w:rPr>
-        <w:t>Buhaug</w:t>
-      </w:r>
-      <w:proofErr w:type="spellEnd"/>
-      <w:r>
-        <w:rPr>
-          <w:rFonts w:ascii="Times New Roman" w:hAnsi="Times New Roman" w:cs="Times New Roman"/>
-        </w:rPr>
-        <w:t xml:space="preserve">, 2014; </w:t>
-      </w:r>
-      <w:proofErr w:type="spellStart"/>
-      <w:r>
-        <w:rPr>
-          <w:rFonts w:ascii="Times New Roman" w:hAnsi="Times New Roman" w:cs="Times New Roman"/>
-        </w:rPr>
-        <w:t>Buhaug</w:t>
-      </w:r>
-      <w:proofErr w:type="spellEnd"/>
-      <w:r>
-        <w:rPr>
-          <w:rFonts w:ascii="Times New Roman" w:hAnsi="Times New Roman" w:cs="Times New Roman"/>
-        </w:rPr>
-        <w:t xml:space="preserve"> et al. 2015; Koren, 2018; Vestby, 2019)</w:t>
+        <w:t>empirical evidence points to a linkage between crop yields and conflict (Wischnath and Buhaug, 2014; Buhaug et al. 2015; Koren, 2018; Vestby, 2019)</w:t>
       </w:r>
       <w:r>
         <w:rPr>
@@ -628,35 +586,7 @@
         <w:rPr>
           <w:rFonts w:ascii="Times New Roman" w:hAnsi="Times New Roman" w:cs="Times New Roman"/>
         </w:rPr>
-        <w:t xml:space="preserve">; </w:t>
-      </w:r>
-      <w:proofErr w:type="spellStart"/>
-      <w:r>
-        <w:rPr>
-          <w:rFonts w:ascii="Times New Roman" w:hAnsi="Times New Roman" w:cs="Times New Roman"/>
-        </w:rPr>
-        <w:t>Crost</w:t>
-      </w:r>
-      <w:proofErr w:type="spellEnd"/>
-      <w:r>
-        <w:rPr>
-          <w:rFonts w:ascii="Times New Roman" w:hAnsi="Times New Roman" w:cs="Times New Roman"/>
-        </w:rPr>
-        <w:t xml:space="preserve"> et al., 2018; </w:t>
-      </w:r>
-      <w:proofErr w:type="spellStart"/>
-      <w:r>
-        <w:rPr>
-          <w:rFonts w:ascii="Times New Roman" w:hAnsi="Times New Roman" w:cs="Times New Roman"/>
-        </w:rPr>
-        <w:t>Koubi</w:t>
-      </w:r>
-      <w:proofErr w:type="spellEnd"/>
-      <w:r>
-        <w:rPr>
-          <w:rFonts w:ascii="Times New Roman" w:hAnsi="Times New Roman" w:cs="Times New Roman"/>
-        </w:rPr>
-        <w:t>, 2019</w:t>
+        <w:t>; Crost et al., 2018; Koubi, 2019</w:t>
       </w:r>
       <w:r>
         <w:rPr>
@@ -674,35 +604,7 @@
         <w:rPr>
           <w:rFonts w:ascii="Times New Roman" w:hAnsi="Times New Roman" w:cs="Times New Roman"/>
         </w:rPr>
-        <w:t xml:space="preserve">ewhat less unequivocally, between commodity price shocks and conflict (Dube and Vargas, 2013; </w:t>
-      </w:r>
-      <w:proofErr w:type="spellStart"/>
-      <w:r>
-        <w:rPr>
-          <w:rFonts w:ascii="Times New Roman" w:hAnsi="Times New Roman" w:cs="Times New Roman"/>
-        </w:rPr>
-        <w:t>Maystadt</w:t>
-      </w:r>
-      <w:proofErr w:type="spellEnd"/>
-      <w:r>
-        <w:rPr>
-          <w:rFonts w:ascii="Times New Roman" w:hAnsi="Times New Roman" w:cs="Times New Roman"/>
-        </w:rPr>
-        <w:t xml:space="preserve"> and Ecker, 2014; Raleigh et al. 2015; Berman and Couttenier, 2015; </w:t>
-      </w:r>
-      <w:proofErr w:type="spellStart"/>
-      <w:r>
-        <w:rPr>
-          <w:rFonts w:ascii="Times New Roman" w:hAnsi="Times New Roman" w:cs="Times New Roman"/>
-        </w:rPr>
-        <w:t>Crost</w:t>
-      </w:r>
-      <w:proofErr w:type="spellEnd"/>
-      <w:r>
-        <w:rPr>
-          <w:rFonts w:ascii="Times New Roman" w:hAnsi="Times New Roman" w:cs="Times New Roman"/>
-        </w:rPr>
-        <w:t xml:space="preserve"> and Felter, 2020). </w:t>
+        <w:t xml:space="preserve">ewhat less unequivocally, between commodity price shocks and conflict (Dube and Vargas, 2013; Maystadt and Ecker, 2014; Raleigh et al. 2015; Berman and Couttenier, 2015; Crost and Felter, 2020). </w:t>
       </w:r>
     </w:p>
     <w:p>
@@ -779,21 +681,7 @@
         <w:rPr>
           <w:rFonts w:ascii="Times New Roman" w:hAnsi="Times New Roman" w:cs="Times New Roman"/>
         </w:rPr>
-        <w:t xml:space="preserve"> </w:t>
-      </w:r>
-      <w:proofErr w:type="spellStart"/>
-      <w:r>
-        <w:rPr>
-          <w:rFonts w:ascii="Times New Roman" w:hAnsi="Times New Roman" w:cs="Times New Roman"/>
-        </w:rPr>
-        <w:t>Peersman</w:t>
-      </w:r>
-      <w:proofErr w:type="spellEnd"/>
-      <w:r>
-        <w:rPr>
-          <w:rFonts w:ascii="Times New Roman" w:hAnsi="Times New Roman" w:cs="Times New Roman"/>
-        </w:rPr>
-        <w:t>, 2021</w:t>
+        <w:t xml:space="preserve"> Peersman, 2021</w:t>
       </w:r>
       <w:r>
         <w:rPr>
@@ -1292,19 +1180,11 @@
         </w:rPr>
         <w:t xml:space="preserve">e.g., </w:t>
       </w:r>
-      <w:proofErr w:type="spellStart"/>
-      <w:r>
-        <w:rPr>
-          <w:rFonts w:ascii="Times New Roman" w:hAnsi="Times New Roman" w:cs="Times New Roman"/>
-        </w:rPr>
-        <w:t>Mampilly</w:t>
-      </w:r>
-      <w:proofErr w:type="spellEnd"/>
-      <w:r>
-        <w:rPr>
-          <w:rFonts w:ascii="Times New Roman" w:hAnsi="Times New Roman" w:cs="Times New Roman"/>
-        </w:rPr>
-        <w:t xml:space="preserve"> and Stewart, 2021</w:t>
+      <w:r>
+        <w:rPr>
+          <w:rFonts w:ascii="Times New Roman" w:hAnsi="Times New Roman" w:cs="Times New Roman"/>
+        </w:rPr>
+        <w:t>Mampilly and Stewart, 2021</w:t>
       </w:r>
       <w:r>
         <w:rPr>
@@ -1567,21 +1447,7 @@
         <w:rPr>
           <w:rFonts w:ascii="Times New Roman" w:hAnsi="Times New Roman" w:cs="Times New Roman"/>
         </w:rPr>
-        <w:t xml:space="preserve">after the rainy growing season. A possible explanation </w:t>
-      </w:r>
-      <w:proofErr w:type="gramStart"/>
-      <w:r>
-        <w:rPr>
-          <w:rFonts w:ascii="Times New Roman" w:hAnsi="Times New Roman" w:cs="Times New Roman"/>
-        </w:rPr>
-        <w:t>to</w:t>
-      </w:r>
-      <w:proofErr w:type="gramEnd"/>
-      <w:r>
-        <w:rPr>
-          <w:rFonts w:ascii="Times New Roman" w:hAnsi="Times New Roman" w:cs="Times New Roman"/>
-        </w:rPr>
-        <w:t xml:space="preserve"> this finding may be that weather patterns tend to be persistent, especially in the Southeast Asia that is strongly linked with the El Nino Southern Oscillation climate phenomenon. Thus, a rainier growing season implies a rainier post-harvest season. And empirical evidence points to less conflict when there is more rain [</w:t>
+        <w:t>after the rainy growing season. A possible explanation to this finding may be that weather patterns tend to be persistent, especially in the Southeast Asia that is strongly linked with the El Nino Southern Oscillation climate phenomenon. Thus, a rainier growing season implies a rainier post-harvest season. And empirical evidence points to less conflict when there is more rain [</w:t>
       </w:r>
       <w:r>
         <w:rPr>
@@ -1990,19 +1856,11 @@
         </w:rPr>
         <w:t xml:space="preserve"> (</w:t>
       </w:r>
-      <w:proofErr w:type="spellStart"/>
-      <w:r>
-        <w:rPr>
-          <w:rFonts w:ascii="Times New Roman" w:hAnsi="Times New Roman" w:cs="Times New Roman"/>
-        </w:rPr>
-        <w:t>Crost</w:t>
-      </w:r>
-      <w:proofErr w:type="spellEnd"/>
-      <w:r>
-        <w:rPr>
-          <w:rFonts w:ascii="Times New Roman" w:hAnsi="Times New Roman" w:cs="Times New Roman"/>
-        </w:rPr>
-        <w:t xml:space="preserve"> and Felter, 2020; McGuirk and Bu</w:t>
+      <w:r>
+        <w:rPr>
+          <w:rFonts w:ascii="Times New Roman" w:hAnsi="Times New Roman" w:cs="Times New Roman"/>
+        </w:rPr>
+        <w:t>Crost and Felter, 2020; McGuirk and Bu</w:t>
       </w:r>
       <w:r>
         <w:rPr>
@@ -2086,58 +1944,44 @@
         <w:rPr>
           <w:rFonts w:ascii="Times New Roman" w:hAnsi="Times New Roman" w:cs="Times New Roman"/>
         </w:rPr>
-        <w:t xml:space="preserve">ence that underlines the role of growing-season precipitation patterns </w:t>
-      </w:r>
-      <w:proofErr w:type="gramStart"/>
+        <w:t>ence that underlines the role of growing-season precipitation patterns on harvest-time conflict.</w:t>
+      </w:r>
+      <w:r>
+        <w:rPr>
+          <w:rFonts w:ascii="Times New Roman" w:hAnsi="Times New Roman" w:cs="Times New Roman"/>
+        </w:rPr>
+        <w:t xml:space="preserve"> </w:t>
+      </w:r>
+      <w:r>
+        <w:rPr>
+          <w:rFonts w:ascii="Times New Roman" w:hAnsi="Times New Roman" w:cs="Times New Roman"/>
+        </w:rPr>
+        <w:t>Third, w</w:t>
+      </w:r>
+      <w:r>
+        <w:rPr>
+          <w:rFonts w:ascii="Times New Roman" w:hAnsi="Times New Roman" w:cs="Times New Roman"/>
+        </w:rPr>
+        <w:t xml:space="preserve">e contribute to the </w:t>
+      </w:r>
+      <w:r>
+        <w:rPr>
+          <w:rFonts w:ascii="Times New Roman" w:hAnsi="Times New Roman" w:cs="Times New Roman"/>
+        </w:rPr>
+        <w:t xml:space="preserve">emerging </w:t>
+      </w:r>
+      <w:r>
+        <w:rPr>
+          <w:rFonts w:ascii="Times New Roman" w:hAnsi="Times New Roman" w:cs="Times New Roman"/>
+        </w:rPr>
+        <w:t xml:space="preserve">literature </w:t>
+      </w:r>
       <w:r>
         <w:rPr>
           <w:rFonts w:ascii="Times New Roman" w:hAnsi="Times New Roman" w:cs="Times New Roman"/>
         </w:rPr>
         <w:t>on</w:t>
       </w:r>
-      <w:proofErr w:type="gramEnd"/>
-      <w:r>
-        <w:rPr>
-          <w:rFonts w:ascii="Times New Roman" w:hAnsi="Times New Roman" w:cs="Times New Roman"/>
-        </w:rPr>
-        <w:t xml:space="preserve"> harvest-time conflict.</w:t>
-      </w:r>
-      <w:r>
-        <w:rPr>
-          <w:rFonts w:ascii="Times New Roman" w:hAnsi="Times New Roman" w:cs="Times New Roman"/>
-        </w:rPr>
-        <w:t xml:space="preserve"> </w:t>
-      </w:r>
-      <w:r>
-        <w:rPr>
-          <w:rFonts w:ascii="Times New Roman" w:hAnsi="Times New Roman" w:cs="Times New Roman"/>
-        </w:rPr>
-        <w:t>Third, w</w:t>
-      </w:r>
-      <w:r>
-        <w:rPr>
-          <w:rFonts w:ascii="Times New Roman" w:hAnsi="Times New Roman" w:cs="Times New Roman"/>
-        </w:rPr>
-        <w:t xml:space="preserve">e contribute to the </w:t>
-      </w:r>
-      <w:r>
-        <w:rPr>
-          <w:rFonts w:ascii="Times New Roman" w:hAnsi="Times New Roman" w:cs="Times New Roman"/>
-        </w:rPr>
-        <w:t xml:space="preserve">emerging </w:t>
-      </w:r>
-      <w:r>
-        <w:rPr>
-          <w:rFonts w:ascii="Times New Roman" w:hAnsi="Times New Roman" w:cs="Times New Roman"/>
-        </w:rPr>
-        <w:t xml:space="preserve">literature </w:t>
-      </w:r>
-      <w:r>
-        <w:rPr>
-          <w:rFonts w:ascii="Times New Roman" w:hAnsi="Times New Roman" w:cs="Times New Roman"/>
-        </w:rPr>
-        <w:t>on</w:t>
-      </w:r>
       <w:r>
         <w:rPr>
           <w:rFonts w:ascii="Times New Roman" w:hAnsi="Times New Roman" w:cs="Times New Roman"/>
@@ -2178,21 +2022,7 @@
         <w:rPr>
           <w:rFonts w:ascii="Times New Roman" w:hAnsi="Times New Roman" w:cs="Times New Roman"/>
         </w:rPr>
-        <w:t xml:space="preserve">a harvest time increase in violence and a harvest time reduction of </w:t>
-      </w:r>
-      <w:proofErr w:type="gramStart"/>
-      <w:r>
-        <w:rPr>
-          <w:rFonts w:ascii="Times New Roman" w:hAnsi="Times New Roman" w:cs="Times New Roman"/>
-        </w:rPr>
-        <w:t>protests, and</w:t>
-      </w:r>
-      <w:proofErr w:type="gramEnd"/>
-      <w:r>
-        <w:rPr>
-          <w:rFonts w:ascii="Times New Roman" w:hAnsi="Times New Roman" w:cs="Times New Roman"/>
-        </w:rPr>
-        <w:t xml:space="preserve"> link these effects to the existing theories of conflict that have been previously examined in temporally more aggregate (annual) setting. </w:t>
+        <w:t xml:space="preserve">a harvest time increase in violence and a harvest time reduction of protests, and link these effects to the existing theories of conflict that have been previously examined in temporally more aggregate (annual) setting. </w:t>
       </w:r>
     </w:p>
     <w:p>
@@ -2415,21 +2245,7 @@
         <w:rPr>
           <w:rFonts w:ascii="Times New Roman" w:hAnsi="Times New Roman" w:cs="Times New Roman"/>
         </w:rPr>
-        <w:t xml:space="preserve">This means that violence associated with rice-producing areas </w:t>
-      </w:r>
-      <w:proofErr w:type="gramStart"/>
-      <w:r>
-        <w:rPr>
-          <w:rFonts w:ascii="Times New Roman" w:hAnsi="Times New Roman" w:cs="Times New Roman"/>
-        </w:rPr>
-        <w:t>are</w:t>
-      </w:r>
-      <w:proofErr w:type="gramEnd"/>
-      <w:r>
-        <w:rPr>
-          <w:rFonts w:ascii="Times New Roman" w:hAnsi="Times New Roman" w:cs="Times New Roman"/>
-        </w:rPr>
-        <w:t xml:space="preserve"> especially relevant to income generation for both farmers and the state. </w:t>
+        <w:t xml:space="preserve">This means that violence associated with rice-producing areas are especially relevant to income generation for both farmers and the state. </w:t>
       </w:r>
     </w:p>
     <w:p>
@@ -2444,41 +2260,13 @@
         <w:rPr>
           <w:rFonts w:ascii="Times New Roman" w:hAnsi="Times New Roman" w:cs="Times New Roman"/>
         </w:rPr>
-        <w:t xml:space="preserve">Finally, civil conflict and social unrest have been defining features of the region’s politics (e.g., </w:t>
-      </w:r>
-      <w:proofErr w:type="spellStart"/>
-      <w:r>
-        <w:rPr>
-          <w:rFonts w:ascii="Times New Roman" w:hAnsi="Times New Roman" w:cs="Times New Roman"/>
-        </w:rPr>
-        <w:t>Crost</w:t>
-      </w:r>
-      <w:proofErr w:type="spellEnd"/>
-      <w:r>
-        <w:rPr>
-          <w:rFonts w:ascii="Times New Roman" w:hAnsi="Times New Roman" w:cs="Times New Roman"/>
-        </w:rPr>
-        <w:t xml:space="preserve"> and Felte</w:t>
-      </w:r>
-      <w:r>
-        <w:rPr>
-          <w:rFonts w:ascii="Times New Roman" w:hAnsi="Times New Roman" w:cs="Times New Roman"/>
-        </w:rPr>
-        <w:t xml:space="preserve">r, 2020; </w:t>
-      </w:r>
-      <w:proofErr w:type="spellStart"/>
-      <w:r>
-        <w:rPr>
-          <w:rFonts w:ascii="Times New Roman" w:hAnsi="Times New Roman" w:cs="Times New Roman"/>
-        </w:rPr>
-        <w:t>Crost</w:t>
-      </w:r>
-      <w:proofErr w:type="spellEnd"/>
-      <w:r>
-        <w:rPr>
-          <w:rFonts w:ascii="Times New Roman" w:hAnsi="Times New Roman" w:cs="Times New Roman"/>
-        </w:rPr>
-        <w:t xml:space="preserve"> et al., 2020; Gatti et al., 2021</w:t>
+        <w:t>Finally, civil conflict and social unrest have been defining features of the region’s politics (e.g., Crost and Felte</w:t>
+      </w:r>
+      <w:r>
+        <w:rPr>
+          <w:rFonts w:ascii="Times New Roman" w:hAnsi="Times New Roman" w:cs="Times New Roman"/>
+        </w:rPr>
+        <w:t>r, 2020; Crost et al., 2020; Gatti et al., 2021</w:t>
       </w:r>
       <w:r>
         <w:rPr>
@@ -2586,35 +2374,7 @@
         <w:rPr>
           <w:color w:val="2A2A2A"/>
         </w:rPr>
-        <w:t xml:space="preserve">e can imagine </w:t>
-      </w:r>
-      <w:proofErr w:type="gramStart"/>
-      <w:r>
-        <w:rPr>
-          <w:color w:val="2A2A2A"/>
-        </w:rPr>
-        <w:t>a number of</w:t>
-      </w:r>
-      <w:proofErr w:type="gramEnd"/>
-      <w:r>
-        <w:rPr>
-          <w:color w:val="2A2A2A"/>
-        </w:rPr>
-        <w:t xml:space="preserve"> different actors in Southeast Asian conflict, all of whom could instigate conflict, including civilians, armed rebel groups, state actors, and militias operating on behalf of competing elites. Civilians may instigate </w:t>
-      </w:r>
-      <w:proofErr w:type="gramStart"/>
-      <w:r>
-        <w:rPr>
-          <w:color w:val="2A2A2A"/>
-        </w:rPr>
-        <w:t>protests against</w:t>
-      </w:r>
-      <w:proofErr w:type="gramEnd"/>
-      <w:r>
-        <w:rPr>
-          <w:color w:val="2A2A2A"/>
-        </w:rPr>
-        <w:t xml:space="preserve"> government policies, and these protests may turn into riots. Armed rebel groups, state actors, and militias may engage in violence against civilians, either through armed attacks, battles, or explosions. The logic of </w:t>
+        <w:t xml:space="preserve">e can imagine a number of different actors in Southeast Asian conflict, all of whom could instigate conflict, including civilians, armed rebel groups, state actors, and militias operating on behalf of competing elites. Civilians may instigate protests against government policies, and these protests may turn into riots. Armed rebel groups, state actors, and militias may engage in violence against civilians, either through armed attacks, battles, or explosions. The logic of </w:t>
       </w:r>
       <w:r>
         <w:rPr>
@@ -2811,42 +2571,14 @@
         <w:rPr>
           <w:rFonts w:ascii="Times New Roman" w:hAnsi="Times New Roman" w:cs="Times New Roman"/>
         </w:rPr>
-        <w:t xml:space="preserve"> maximize the damage they do through </w:t>
-      </w:r>
-      <w:proofErr w:type="gramStart"/>
-      <w:r>
-        <w:rPr>
-          <w:rFonts w:ascii="Times New Roman" w:hAnsi="Times New Roman" w:cs="Times New Roman"/>
-        </w:rPr>
-        <w:t>a number of</w:t>
-      </w:r>
-      <w:proofErr w:type="gramEnd"/>
-      <w:r>
-        <w:rPr>
-          <w:rFonts w:ascii="Times New Roman" w:hAnsi="Times New Roman" w:cs="Times New Roman"/>
-        </w:rPr>
-        <w:t xml:space="preserve"> pathways. First, they may want to expropriate farmers’ income, which is realized during harvest season. Second, </w:t>
+        <w:t xml:space="preserve"> maximize the damage they do through a number of pathways. First, they may want to expropriate farmers’ income, which is realized during harvest season. Second, </w:t>
       </w:r>
       <w:r>
         <w:rPr>
           <w:rFonts w:ascii="Times New Roman" w:hAnsi="Times New Roman" w:cs="Times New Roman"/>
         </w:rPr>
         <w:lastRenderedPageBreak/>
-        <w:t xml:space="preserve">for farmers who do not support the insurgency or who are on the sidelines, insurgents may want to harm the farmers’ earning potential </w:t>
-      </w:r>
-      <w:proofErr w:type="gramStart"/>
-      <w:r>
-        <w:rPr>
-          <w:rFonts w:ascii="Times New Roman" w:hAnsi="Times New Roman" w:cs="Times New Roman"/>
-        </w:rPr>
-        <w:t>in order to</w:t>
-      </w:r>
-      <w:proofErr w:type="gramEnd"/>
-      <w:r>
-        <w:rPr>
-          <w:rFonts w:ascii="Times New Roman" w:hAnsi="Times New Roman" w:cs="Times New Roman"/>
-        </w:rPr>
-        <w:t xml:space="preserve"> minimize threats to the insurgency, or to intimidate the farmers into joining them</w:t>
+        <w:t>for farmers who do not support the insurgency or who are on the sidelines, insurgents may want to harm the farmers’ earning potential in order to minimize threats to the insurgency, or to intimidate the farmers into joining them</w:t>
       </w:r>
       <w:r>
         <w:rPr>
@@ -2870,21 +2602,7 @@
         <w:rPr>
           <w:rFonts w:ascii="Times New Roman" w:hAnsi="Times New Roman" w:cs="Times New Roman"/>
         </w:rPr>
-        <w:t xml:space="preserve">. Third, the insurgents may time their attacks </w:t>
-      </w:r>
-      <w:proofErr w:type="gramStart"/>
-      <w:r>
-        <w:rPr>
-          <w:rFonts w:ascii="Times New Roman" w:hAnsi="Times New Roman" w:cs="Times New Roman"/>
-        </w:rPr>
-        <w:t>so as to</w:t>
-      </w:r>
-      <w:proofErr w:type="gramEnd"/>
-      <w:r>
-        <w:rPr>
-          <w:rFonts w:ascii="Times New Roman" w:hAnsi="Times New Roman" w:cs="Times New Roman"/>
-        </w:rPr>
-        <w:t xml:space="preserve"> have maximum </w:t>
+        <w:t xml:space="preserve">. Third, the insurgents may time their attacks so as to have maximum </w:t>
       </w:r>
       <w:r>
         <w:rPr>
@@ -2914,21 +2632,7 @@
         <w:rPr>
           <w:rFonts w:ascii="Times New Roman" w:hAnsi="Times New Roman" w:cs="Times New Roman"/>
         </w:rPr>
-        <w:t xml:space="preserve">Fearon and </w:t>
-      </w:r>
-      <w:proofErr w:type="spellStart"/>
-      <w:r>
-        <w:rPr>
-          <w:rFonts w:ascii="Times New Roman" w:hAnsi="Times New Roman" w:cs="Times New Roman"/>
-        </w:rPr>
-        <w:t>Laitin</w:t>
-      </w:r>
-      <w:proofErr w:type="spellEnd"/>
-      <w:r>
-        <w:rPr>
-          <w:rFonts w:ascii="Times New Roman" w:hAnsi="Times New Roman" w:cs="Times New Roman"/>
-        </w:rPr>
-        <w:t xml:space="preserve"> 2003</w:t>
+        <w:t>Fearon and Laitin 2003</w:t>
       </w:r>
       <w:r>
         <w:rPr>
@@ -3290,25 +2994,7 @@
                 <w:sz w:val="22"/>
                 <w:szCs w:val="22"/>
               </w:rPr>
-              <w:t xml:space="preserve">Violence against civilians, </w:t>
-            </w:r>
-            <w:proofErr w:type="gramStart"/>
-            <w:r>
-              <w:rPr>
-                <w:color w:val="2A2A2A"/>
-                <w:sz w:val="22"/>
-                <w:szCs w:val="22"/>
-              </w:rPr>
-              <w:t>battles</w:t>
-            </w:r>
-            <w:proofErr w:type="gramEnd"/>
-            <w:r>
-              <w:rPr>
-                <w:color w:val="2A2A2A"/>
-                <w:sz w:val="22"/>
-                <w:szCs w:val="22"/>
-              </w:rPr>
-              <w:t xml:space="preserve"> and explosions</w:t>
+              <w:t>Violence against civilians, battles and explosions</w:t>
             </w:r>
           </w:p>
         </w:tc>
@@ -3425,21 +3111,7 @@
         <w:rPr>
           <w:rFonts w:ascii="Times New Roman" w:hAnsi="Times New Roman" w:cs="Times New Roman"/>
         </w:rPr>
-        <w:t xml:space="preserve">State forces, political militias, and insurgent groups might choose the harvest season as the time to attack because it would maximize the destruction of their enemies’ </w:t>
-      </w:r>
-      <w:proofErr w:type="gramStart"/>
-      <w:r>
-        <w:rPr>
-          <w:rFonts w:ascii="Times New Roman" w:hAnsi="Times New Roman" w:cs="Times New Roman"/>
-        </w:rPr>
-        <w:t>resources, or</w:t>
-      </w:r>
-      <w:proofErr w:type="gramEnd"/>
-      <w:r>
-        <w:rPr>
-          <w:rFonts w:ascii="Times New Roman" w:hAnsi="Times New Roman" w:cs="Times New Roman"/>
-        </w:rPr>
-        <w:t xml:space="preserve"> allow them to appropriate that agricultural surplus. In November 2022, a Myanmar military force shot dead three villagers in a raid in Myanmar’s Magway region, two of who were engaged in </w:t>
+        <w:t xml:space="preserve">State forces, political militias, and insurgent groups might choose the harvest season as the time to attack because it would maximize the destruction of their enemies’ resources, or allow them to appropriate that agricultural surplus. In November 2022, a Myanmar military force shot dead three villagers in a raid in Myanmar’s Magway region, two of who were engaged in </w:t>
       </w:r>
       <w:r>
         <w:rPr>
@@ -3535,15 +3207,7 @@
         <w:t>militia</w:t>
       </w:r>
       <w:r>
-        <w:t xml:space="preserve"> group Pyu Saw Htee killed a rice mill owner in </w:t>
-      </w:r>
-      <w:proofErr w:type="spellStart"/>
-      <w:r>
-        <w:t>Sagaing</w:t>
-      </w:r>
-      <w:proofErr w:type="spellEnd"/>
-      <w:r>
-        <w:t xml:space="preserve"> and stole large amounts of money (which had been intended to buy more rice milling equipment) as well as mobile phones and a motorcycle.</w:t>
+        <w:t xml:space="preserve"> group Pyu Saw Htee killed a rice mill owner in Sagaing and stole large amounts of money (which had been intended to buy more rice milling equipment) as well as mobile phones and a motorcycle.</w:t>
       </w:r>
       <w:r>
         <w:rPr>
@@ -3651,21 +3315,7 @@
         <w:rPr>
           <w:rFonts w:ascii="Times New Roman" w:hAnsi="Times New Roman" w:cs="Times New Roman"/>
         </w:rPr>
-        <w:t xml:space="preserve"> a second pathway, that of a direct opportunity cost mechanism, in which the opportunity cost of protesting increases during harvest time because there is more income to be derived from harvesting. Put another way, the infusion of income from the harvest makes protesting relatively less attractive. This may be because there are </w:t>
-      </w:r>
-      <w:proofErr w:type="gramStart"/>
-      <w:r>
-        <w:rPr>
-          <w:rFonts w:ascii="Times New Roman" w:hAnsi="Times New Roman" w:cs="Times New Roman"/>
-        </w:rPr>
-        <w:t>actually fewer</w:t>
-      </w:r>
-      <w:proofErr w:type="gramEnd"/>
-      <w:r>
-        <w:rPr>
-          <w:rFonts w:ascii="Times New Roman" w:hAnsi="Times New Roman" w:cs="Times New Roman"/>
-        </w:rPr>
-        <w:t xml:space="preserve"> grievances against the government </w:t>
+        <w:t xml:space="preserve"> a second pathway, that of a direct opportunity cost mechanism, in which the opportunity cost of protesting increases during harvest time because there is more income to be derived from harvesting. Put another way, the infusion of income from the harvest makes protesting relatively less attractive. This may be because there are actually fewer grievances against the government </w:t>
       </w:r>
       <w:r>
         <w:rPr>
@@ -3749,41 +3399,13 @@
         <w:rPr>
           <w:rFonts w:ascii="Times New Roman" w:hAnsi="Times New Roman" w:cs="Times New Roman"/>
         </w:rPr>
-        <w:t xml:space="preserve">(‘nasi </w:t>
-      </w:r>
-      <w:proofErr w:type="spellStart"/>
-      <w:r>
-        <w:rPr>
-          <w:rFonts w:ascii="Times New Roman" w:hAnsi="Times New Roman" w:cs="Times New Roman"/>
-        </w:rPr>
-        <w:t>bungkus</w:t>
-      </w:r>
-      <w:proofErr w:type="spellEnd"/>
-      <w:r>
-        <w:rPr>
-          <w:rFonts w:ascii="Times New Roman" w:hAnsi="Times New Roman" w:cs="Times New Roman"/>
-        </w:rPr>
-        <w:t xml:space="preserve">’ in Indonesian) </w:t>
-      </w:r>
-      <w:r>
-        <w:rPr>
-          <w:rFonts w:ascii="Times New Roman" w:hAnsi="Times New Roman" w:cs="Times New Roman"/>
-        </w:rPr>
-        <w:t xml:space="preserve">and a cash payment (hence the term, the ‘nasi </w:t>
-      </w:r>
-      <w:proofErr w:type="spellStart"/>
-      <w:r>
-        <w:rPr>
-          <w:rFonts w:ascii="Times New Roman" w:hAnsi="Times New Roman" w:cs="Times New Roman"/>
-        </w:rPr>
-        <w:t>bungkus</w:t>
-      </w:r>
-      <w:proofErr w:type="spellEnd"/>
-      <w:r>
-        <w:rPr>
-          <w:rFonts w:ascii="Times New Roman" w:hAnsi="Times New Roman" w:cs="Times New Roman"/>
-        </w:rPr>
-        <w:t xml:space="preserve"> brigade’)</w:t>
+        <w:t xml:space="preserve">(‘nasi bungkus’ in Indonesian) </w:t>
+      </w:r>
+      <w:r>
+        <w:rPr>
+          <w:rFonts w:ascii="Times New Roman" w:hAnsi="Times New Roman" w:cs="Times New Roman"/>
+        </w:rPr>
+        <w:t>and a cash payment (hence the term, the ‘nasi bungkus brigade’)</w:t>
       </w:r>
       <w:r>
         <w:rPr>
@@ -3929,21 +3551,7 @@
         <w:rPr>
           <w:color w:val="2A2A2A"/>
         </w:rPr>
-        <w:t xml:space="preserve">We would also expect protest and riots to decrease during the harvest season relative to the non-harvest season. In the case of Thailand, for instance, there was a spate of </w:t>
-      </w:r>
-      <w:proofErr w:type="gramStart"/>
-      <w:r>
-        <w:rPr>
-          <w:color w:val="2A2A2A"/>
-        </w:rPr>
-        <w:t>protests against</w:t>
-      </w:r>
-      <w:proofErr w:type="gramEnd"/>
-      <w:r>
-        <w:rPr>
-          <w:color w:val="2A2A2A"/>
-        </w:rPr>
-        <w:t xml:space="preserve"> the Thai government by farmers throughout the country in 2014 because of a rice purchasing scheme in which the Thai government was supposed to have paid farmers subsidies for their rice production, but payments were either delayed or non-existent</w:t>
+        <w:t>We would also expect protest and riots to decrease during the harvest season relative to the non-harvest season. In the case of Thailand, for instance, there was a spate of protests against the Thai government by farmers throughout the country in 2014 because of a rice purchasing scheme in which the Thai government was supposed to have paid farmers subsidies for their rice production, but payments were either delayed or non-existent</w:t>
       </w:r>
       <w:r>
         <w:rPr>
@@ -4349,21 +3957,7 @@
         <w:rPr>
           <w:rFonts w:ascii="Times New Roman" w:hAnsi="Times New Roman" w:cs="Times New Roman"/>
         </w:rPr>
-        <w:t>in the sense that: (</w:t>
-      </w:r>
-      <w:proofErr w:type="spellStart"/>
-      <w:r>
-        <w:rPr>
-          <w:rFonts w:ascii="Times New Roman" w:hAnsi="Times New Roman" w:cs="Times New Roman"/>
-        </w:rPr>
-        <w:t>i</w:t>
-      </w:r>
-      <w:proofErr w:type="spellEnd"/>
-      <w:r>
-        <w:rPr>
-          <w:rFonts w:ascii="Times New Roman" w:hAnsi="Times New Roman" w:cs="Times New Roman"/>
-        </w:rPr>
-        <w:t xml:space="preserve">) it features any reported conflict regardless of whether the altercation resulted in any casualty; (ii) it groups incidents into six categories, which include </w:t>
+        <w:t xml:space="preserve">in the sense that: (i) it features any reported conflict regardless of whether the altercation resulted in any casualty; (ii) it groups incidents into six categories, which include </w:t>
       </w:r>
       <w:r>
         <w:rPr>
@@ -4845,21 +4439,7 @@
         <w:rPr>
           <w:rFonts w:ascii="Times New Roman" w:hAnsi="Times New Roman" w:cs="Times New Roman"/>
         </w:rPr>
-        <w:t>From this map, it becomes apparent that: (</w:t>
-      </w:r>
-      <w:proofErr w:type="spellStart"/>
-      <w:r>
-        <w:rPr>
-          <w:rFonts w:ascii="Times New Roman" w:hAnsi="Times New Roman" w:cs="Times New Roman"/>
-        </w:rPr>
-        <w:t>i</w:t>
-      </w:r>
-      <w:proofErr w:type="spellEnd"/>
-      <w:r>
-        <w:rPr>
-          <w:rFonts w:ascii="Times New Roman" w:hAnsi="Times New Roman" w:cs="Times New Roman"/>
-        </w:rPr>
-        <w:t>)</w:t>
+        <w:t>From this map, it becomes apparent that: (i)</w:t>
       </w:r>
       <w:r>
         <w:rPr>
@@ -4970,10 +4550,10 @@
         </w:rPr>
         <w:lastRenderedPageBreak/>
         <w:drawing>
-          <wp:inline distT="0" distB="0" distL="0" distR="0" wp14:anchorId="2B17EA1C" wp14:editId="24CE47D1">
+          <wp:inline distT="0" distB="0" distL="0" distR="0" wp14:anchorId="0757DDA0" wp14:editId="46C12C18">
             <wp:extent cx="5943801" cy="5029370"/>
             <wp:effectExtent l="0" t="0" r="0" b="0"/>
-            <wp:docPr id="1045570237" name="Picture 1" descr="A picture containing art, screenshot, cartoon, illustration&#10;&#10;Description automatically generated"/>
+            <wp:docPr id="1730062727" name="Picture 5" descr="A map of the world&#10;&#10;Description automatically generated with low confidence"/>
             <wp:cNvGraphicFramePr>
               <a:graphicFrameLocks xmlns:a="http://schemas.openxmlformats.org/drawingml/2006/main" noChangeAspect="1"/>
             </wp:cNvGraphicFramePr>
@@ -4981,7 +4561,7 @@
               <a:graphicData uri="http://schemas.openxmlformats.org/drawingml/2006/picture">
                 <pic:pic xmlns:pic="http://schemas.openxmlformats.org/drawingml/2006/picture">
                   <pic:nvPicPr>
-                    <pic:cNvPr id="1045570237" name="Picture 1" descr="A picture containing art, screenshot, cartoon, illustration&#10;&#10;Description automatically generated"/>
+                    <pic:cNvPr id="1730062727" name="Picture 5" descr="A map of the world&#10;&#10;Description automatically generated with low confidence"/>
                     <pic:cNvPicPr/>
                   </pic:nvPicPr>
                   <pic:blipFill>
@@ -5077,7 +4657,7 @@
           <w:sz w:val="20"/>
           <w:szCs w:val="20"/>
         </w:rPr>
-        <w:t>Note: The data are for Cambodia, Indonesia (2015 – 202</w:t>
+        <w:t xml:space="preserve">Note: The data are for </w:t>
       </w:r>
       <w:r>
         <w:rPr>
@@ -5085,7 +4665,7 @@
           <w:sz w:val="20"/>
           <w:szCs w:val="20"/>
         </w:rPr>
-        <w:t>2</w:t>
+        <w:t xml:space="preserve">Brunei (2020 – 2022), </w:t>
       </w:r>
       <w:r>
         <w:rPr>
@@ -5093,7 +4673,7 @@
           <w:sz w:val="20"/>
           <w:szCs w:val="20"/>
         </w:rPr>
-        <w:t>), Malaysia (2018 – 202</w:t>
+        <w:t>Cambodia, Indonesia (2015 – 202</w:t>
       </w:r>
       <w:r>
         <w:rPr>
@@ -5109,7 +4689,7 @@
           <w:sz w:val="20"/>
           <w:szCs w:val="20"/>
         </w:rPr>
-        <w:t>), Myanmar, Philippines (2016 – 202</w:t>
+        <w:t xml:space="preserve">), </w:t>
       </w:r>
       <w:r>
         <w:rPr>
@@ -5117,7 +4697,7 @@
           <w:sz w:val="20"/>
           <w:szCs w:val="20"/>
         </w:rPr>
-        <w:t>2</w:t>
+        <w:t xml:space="preserve">Laos, </w:t>
       </w:r>
       <w:r>
         <w:rPr>
@@ -5125,7 +4705,7 @@
           <w:sz w:val="20"/>
           <w:szCs w:val="20"/>
         </w:rPr>
-        <w:t xml:space="preserve">), Thailand, and Vietnam. The size of the dots is proportional to the </w:t>
+        <w:t>Malaysia (2018 – 202</w:t>
       </w:r>
       <w:r>
         <w:rPr>
@@ -5133,7 +4713,7 @@
           <w:sz w:val="20"/>
           <w:szCs w:val="20"/>
         </w:rPr>
-        <w:t xml:space="preserve">combined number of </w:t>
+        <w:t>2</w:t>
       </w:r>
       <w:r>
         <w:rPr>
@@ -5141,7 +4721,7 @@
           <w:sz w:val="20"/>
           <w:szCs w:val="20"/>
         </w:rPr>
-        <w:t xml:space="preserve">incidents in a cell, ranging from 1 to </w:t>
+        <w:t>), Myanmar, Philippines (2016 – 202</w:t>
       </w:r>
       <w:r>
         <w:rPr>
@@ -5149,7 +4729,7 @@
           <w:sz w:val="20"/>
           <w:szCs w:val="20"/>
         </w:rPr>
-        <w:t>4749</w:t>
+        <w:t>2</w:t>
       </w:r>
       <w:r>
         <w:rPr>
@@ -5157,7 +4737,7 @@
           <w:sz w:val="20"/>
           <w:szCs w:val="20"/>
         </w:rPr>
-        <w:t xml:space="preserve"> (the southernmost cell of Thailand). The presented cities are the largest, in terms of population, of those with geographic centroid within a one-degree cell. When multiple </w:t>
+        <w:t>),</w:t>
       </w:r>
       <w:r>
         <w:rPr>
@@ -5165,7 +4745,7 @@
           <w:sz w:val="20"/>
           <w:szCs w:val="20"/>
         </w:rPr>
-        <w:t>c</w:t>
+        <w:t xml:space="preserve"> Timor-Leste (2020 – 2022),</w:t>
       </w:r>
       <w:r>
         <w:rPr>
@@ -5173,7 +4753,71 @@
           <w:sz w:val="20"/>
           <w:szCs w:val="20"/>
         </w:rPr>
-        <w:t xml:space="preserve">ities fall within a cell, the largest of these cities is presented. </w:t>
+        <w:t xml:space="preserve"> Thailand, and Vietnam. The size of the dots is proportional to the </w:t>
+      </w:r>
+      <w:r>
+        <w:rPr>
+          <w:rFonts w:ascii="Times New Roman" w:hAnsi="Times New Roman" w:cs="Times New Roman"/>
+          <w:sz w:val="20"/>
+          <w:szCs w:val="20"/>
+        </w:rPr>
+        <w:t xml:space="preserve">combined number of </w:t>
+      </w:r>
+      <w:r>
+        <w:rPr>
+          <w:rFonts w:ascii="Times New Roman" w:hAnsi="Times New Roman" w:cs="Times New Roman"/>
+          <w:sz w:val="20"/>
+          <w:szCs w:val="20"/>
+        </w:rPr>
+        <w:t xml:space="preserve">incidents in a cell. The </w:t>
+      </w:r>
+      <w:r>
+        <w:rPr>
+          <w:rFonts w:ascii="Times New Roman" w:hAnsi="Times New Roman" w:cs="Times New Roman"/>
+          <w:sz w:val="20"/>
+          <w:szCs w:val="20"/>
+        </w:rPr>
+        <w:t>featured</w:t>
+      </w:r>
+      <w:r>
+        <w:rPr>
+          <w:rFonts w:ascii="Times New Roman" w:hAnsi="Times New Roman" w:cs="Times New Roman"/>
+          <w:sz w:val="20"/>
+          <w:szCs w:val="20"/>
+        </w:rPr>
+        <w:t xml:space="preserve"> cities are the largest, in terms of population, of those with geographic centroid within a one-degree cell. When multiple </w:t>
+      </w:r>
+      <w:r>
+        <w:rPr>
+          <w:rFonts w:ascii="Times New Roman" w:hAnsi="Times New Roman" w:cs="Times New Roman"/>
+          <w:sz w:val="20"/>
+          <w:szCs w:val="20"/>
+        </w:rPr>
+        <w:t>c</w:t>
+      </w:r>
+      <w:r>
+        <w:rPr>
+          <w:rFonts w:ascii="Times New Roman" w:hAnsi="Times New Roman" w:cs="Times New Roman"/>
+          <w:sz w:val="20"/>
+          <w:szCs w:val="20"/>
+        </w:rPr>
+        <w:t xml:space="preserve">ities fall within a cell, the largest of these cities is </w:t>
+      </w:r>
+      <w:r>
+        <w:rPr>
+          <w:rFonts w:ascii="Times New Roman" w:hAnsi="Times New Roman" w:cs="Times New Roman"/>
+          <w:sz w:val="20"/>
+          <w:szCs w:val="20"/>
+        </w:rPr>
+        <w:t>selected</w:t>
+      </w:r>
+      <w:r>
+        <w:rPr>
+          <w:rFonts w:ascii="Times New Roman" w:hAnsi="Times New Roman" w:cs="Times New Roman"/>
+          <w:sz w:val="20"/>
+          <w:szCs w:val="20"/>
+        </w:rPr>
+        <w:t xml:space="preserve">. </w:t>
       </w:r>
       <w:r>
         <w:rPr>
@@ -5205,21 +4849,7 @@
         <w:rPr>
           <w:rFonts w:ascii="Times New Roman" w:hAnsi="Times New Roman" w:cs="Times New Roman"/>
         </w:rPr>
-        <w:t>Figure 2 presents the time series of the four considered types of conflict over the study period. Additional features become apparent: (</w:t>
-      </w:r>
-      <w:proofErr w:type="spellStart"/>
-      <w:r>
-        <w:rPr>
-          <w:rFonts w:ascii="Times New Roman" w:hAnsi="Times New Roman" w:cs="Times New Roman"/>
-        </w:rPr>
-        <w:t>i</w:t>
-      </w:r>
-      <w:proofErr w:type="spellEnd"/>
-      <w:r>
-        <w:rPr>
-          <w:rFonts w:ascii="Times New Roman" w:hAnsi="Times New Roman" w:cs="Times New Roman"/>
-        </w:rPr>
-        <w:t xml:space="preserve">) there is no apparent trend across conflict types, but there is a notable increase in almost all types of conflict from 2021 onward; (ii) despite a </w:t>
+        <w:t xml:space="preserve">Figure 2 presents the time series of the four considered types of conflict over the study period. Additional features become apparent: (i) there is no apparent trend across conflict types, but there is a notable increase in almost all types of conflict from 2021 onward; (ii) despite a </w:t>
       </w:r>
       <w:r>
         <w:rPr>
@@ -5242,10 +4872,10 @@
           <w:noProof/>
         </w:rPr>
         <w:drawing>
-          <wp:inline distT="0" distB="0" distL="0" distR="0" wp14:anchorId="1C1538A4" wp14:editId="2CA40E37">
+          <wp:inline distT="0" distB="0" distL="0" distR="0" wp14:anchorId="44D36BC4" wp14:editId="11BAFC72">
             <wp:extent cx="5943801" cy="4114939"/>
             <wp:effectExtent l="0" t="0" r="0" b="0"/>
-            <wp:docPr id="1939269894" name="Picture 6" descr="A picture containing text, screenshot, diagram, line&#10;&#10;Description automatically generated"/>
+            <wp:docPr id="1225421297" name="Picture 6" descr="A picture containing text, screenshot, line, plot&#10;&#10;Description automatically generated"/>
             <wp:cNvGraphicFramePr>
               <a:graphicFrameLocks xmlns:a="http://schemas.openxmlformats.org/drawingml/2006/main" noChangeAspect="1"/>
             </wp:cNvGraphicFramePr>
@@ -5253,7 +4883,7 @@
               <a:graphicData uri="http://schemas.openxmlformats.org/drawingml/2006/picture">
                 <pic:pic xmlns:pic="http://schemas.openxmlformats.org/drawingml/2006/picture">
                   <pic:nvPicPr>
-                    <pic:cNvPr id="1939269894" name="Picture 6" descr="A picture containing text, screenshot, diagram, line&#10;&#10;Description automatically generated"/>
+                    <pic:cNvPr id="1225421297" name="Picture 6" descr="A picture containing text, screenshot, line, plot&#10;&#10;Description automatically generated"/>
                     <pic:cNvPicPr/>
                   </pic:nvPicPr>
                   <pic:blipFill>
@@ -5826,21 +5456,7 @@
         <w:rPr>
           <w:rFonts w:ascii="Times New Roman" w:hAnsi="Times New Roman" w:cs="Times New Roman"/>
         </w:rPr>
-        <w:t>From this map, it becomes apparent that: (</w:t>
-      </w:r>
-      <w:proofErr w:type="spellStart"/>
-      <w:r>
-        <w:rPr>
-          <w:rFonts w:ascii="Times New Roman" w:hAnsi="Times New Roman" w:cs="Times New Roman"/>
-        </w:rPr>
-        <w:t>i</w:t>
-      </w:r>
-      <w:proofErr w:type="spellEnd"/>
-      <w:r>
-        <w:rPr>
-          <w:rFonts w:ascii="Times New Roman" w:hAnsi="Times New Roman" w:cs="Times New Roman"/>
-        </w:rPr>
-        <w:t>) there is a fair bit of variation in the timing of the main harvest season, albeit March being seemingly the most dominant month in that regard; (ii) there is a considerable within-country variation in cropland area fractions, but hardly any within-country variation in the harvest month.</w:t>
+        <w:t>From this map, it becomes apparent that: (i) there is a fair bit of variation in the timing of the main harvest season, albeit March being seemingly the most dominant month in that regard; (ii) there is a considerable within-country variation in cropland area fractions, but hardly any within-country variation in the harvest month.</w:t>
       </w:r>
     </w:p>
     <w:p>
@@ -5915,21 +5531,7 @@
         <w:rPr>
           <w:rFonts w:ascii="Times New Roman" w:hAnsi="Times New Roman" w:cs="Times New Roman"/>
         </w:rPr>
-        <w:t>rom the Copernicus Project (</w:t>
-      </w:r>
-      <w:proofErr w:type="spellStart"/>
-      <w:r>
-        <w:rPr>
-          <w:rFonts w:ascii="Times New Roman" w:hAnsi="Times New Roman" w:cs="Times New Roman"/>
-        </w:rPr>
-        <w:t>Hersbach</w:t>
-      </w:r>
-      <w:proofErr w:type="spellEnd"/>
-      <w:r>
-        <w:rPr>
-          <w:rFonts w:ascii="Times New Roman" w:hAnsi="Times New Roman" w:cs="Times New Roman"/>
-        </w:rPr>
-        <w:t xml:space="preserve"> et al., 2018). </w:t>
+        <w:t xml:space="preserve">rom the Copernicus Project (Hersbach et al., 2018). </w:t>
       </w:r>
       <w:r>
         <w:rPr>
@@ -6019,10 +5621,10 @@
         </w:rPr>
         <w:lastRenderedPageBreak/>
         <w:drawing>
-          <wp:inline distT="0" distB="0" distL="0" distR="0" wp14:anchorId="369D6692" wp14:editId="66625BA9">
+          <wp:inline distT="0" distB="0" distL="0" distR="0" wp14:anchorId="4DC4EF01" wp14:editId="16E6F9F6">
             <wp:extent cx="5943801" cy="5029370"/>
             <wp:effectExtent l="0" t="0" r="0" b="0"/>
-            <wp:docPr id="1264839544" name="Picture 1" descr="A map of asia with colorful dots&#10;&#10;Description automatically generated with low confidence"/>
+            <wp:docPr id="595699548" name="Picture 7" descr="A map of asia with colorful dots&#10;&#10;Description automatically generated with low confidence"/>
             <wp:cNvGraphicFramePr>
               <a:graphicFrameLocks xmlns:a="http://schemas.openxmlformats.org/drawingml/2006/main" noChangeAspect="1"/>
             </wp:cNvGraphicFramePr>
@@ -6030,7 +5632,7 @@
               <a:graphicData uri="http://schemas.openxmlformats.org/drawingml/2006/picture">
                 <pic:pic xmlns:pic="http://schemas.openxmlformats.org/drawingml/2006/picture">
                   <pic:nvPicPr>
-                    <pic:cNvPr id="1264839544" name="Picture 1" descr="A map of asia with colorful dots&#10;&#10;Description automatically generated with low confidence"/>
+                    <pic:cNvPr id="595699548" name="Picture 7" descr="A map of asia with colorful dots&#10;&#10;Description automatically generated with low confidence"/>
                     <pic:cNvPicPr/>
                   </pic:nvPicPr>
                   <pic:blipFill>
@@ -6118,7 +5720,7 @@
           <w:sz w:val="20"/>
           <w:szCs w:val="20"/>
         </w:rPr>
-        <w:t xml:space="preserve">and irrigation prevalence </w:t>
+        <w:t xml:space="preserve">and irrigation </w:t>
       </w:r>
       <w:r>
         <w:rPr>
@@ -6660,7 +6262,7 @@
                 <w:sz w:val="22"/>
                 <w:szCs w:val="22"/>
               </w:rPr>
-              <w:t>5</w:t>
+              <w:t>4</w:t>
             </w:r>
             <w:r>
               <w:rPr>
@@ -6671,7 +6273,7 @@
                 <w:sz w:val="22"/>
                 <w:szCs w:val="22"/>
               </w:rPr>
-              <w:t>,0</w:t>
+              <w:t>,</w:t>
             </w:r>
             <w:r>
               <w:rPr>
@@ -6682,7 +6284,18 @@
                 <w:sz w:val="22"/>
                 <w:szCs w:val="22"/>
               </w:rPr>
-              <w:t>36</w:t>
+              <w:t>79</w:t>
+            </w:r>
+            <w:r>
+              <w:rPr>
+                <w:rFonts w:ascii="Times New Roman" w:hAnsi="Times New Roman" w:cs="Times New Roman"/>
+                <w:i/>
+                <w:iCs/>
+                <w:color w:val="000000"/>
+                <w:sz w:val="22"/>
+                <w:szCs w:val="22"/>
+              </w:rPr>
+              <w:t>6</w:t>
             </w:r>
             <w:r>
               <w:rPr>
@@ -8772,7 +8385,6 @@
         </w:rPr>
         <w:t xml:space="preserve">, which is a one-degree cell, with subscript </w:t>
       </w:r>
-      <w:proofErr w:type="spellStart"/>
       <w:r>
         <w:rPr>
           <w:rFonts w:ascii="Times New Roman" w:hAnsi="Times New Roman" w:cs="Times New Roman"/>
@@ -8781,7 +8393,6 @@
         </w:rPr>
         <w:t>i</w:t>
       </w:r>
-      <w:proofErr w:type="spellEnd"/>
       <w:r>
         <w:rPr>
           <w:rFonts w:ascii="Times New Roman" w:hAnsi="Times New Roman" w:cs="Times New Roman"/>
@@ -9297,7 +8908,6 @@
         </w:rPr>
         <w:t xml:space="preserve">depicts the number of incidents in cell </w:t>
       </w:r>
-      <w:proofErr w:type="spellStart"/>
       <w:r>
         <w:rPr>
           <w:rFonts w:ascii="Times New Roman" w:hAnsi="Times New Roman" w:cs="Times New Roman"/>
@@ -9306,7 +8916,6 @@
         </w:rPr>
         <w:t>i</w:t>
       </w:r>
-      <w:proofErr w:type="spellEnd"/>
       <w:r>
         <w:rPr>
           <w:rFonts w:ascii="Times New Roman" w:hAnsi="Times New Roman" w:cs="Times New Roman"/>
@@ -9373,7 +8982,6 @@
         </w:rPr>
         <w:t xml:space="preserve"> the time-invariant cropland area fraction in cell </w:t>
       </w:r>
-      <w:proofErr w:type="spellStart"/>
       <w:r>
         <w:rPr>
           <w:rFonts w:ascii="Times New Roman" w:hAnsi="Times New Roman" w:cs="Times New Roman"/>
@@ -9382,7 +8990,6 @@
         </w:rPr>
         <w:t>i</w:t>
       </w:r>
-      <w:proofErr w:type="spellEnd"/>
       <w:r>
         <w:rPr>
           <w:rFonts w:ascii="Times New Roman" w:hAnsi="Times New Roman" w:cs="Times New Roman"/>
@@ -9686,39 +9293,17 @@
         </w:rPr>
         <w:t xml:space="preserve"> So, a lower agricultural output may </w:t>
       </w:r>
-      <w:proofErr w:type="gramStart"/>
-      <w:r>
-        <w:rPr>
-          <w:rFonts w:ascii="Times New Roman" w:hAnsi="Times New Roman" w:cs="Times New Roman"/>
-        </w:rPr>
-        <w:t>as well</w:t>
-      </w:r>
-      <w:proofErr w:type="gramEnd"/>
-      <w:r>
-        <w:rPr>
-          <w:rFonts w:ascii="Times New Roman" w:hAnsi="Times New Roman" w:cs="Times New Roman"/>
-        </w:rPr>
-        <w:t xml:space="preserve"> </w:t>
-      </w:r>
-      <w:r>
-        <w:rPr>
-          <w:rFonts w:ascii="Times New Roman" w:hAnsi="Times New Roman" w:cs="Times New Roman"/>
-        </w:rPr>
-        <w:t xml:space="preserve">be the consequence rather than the cause of changes in conflict. But in this analysis, we do not apply production data that would vary yearly. </w:t>
-      </w:r>
-      <w:proofErr w:type="gramStart"/>
-      <w:r>
-        <w:rPr>
-          <w:rFonts w:ascii="Times New Roman" w:hAnsi="Times New Roman" w:cs="Times New Roman"/>
-        </w:rPr>
-        <w:t>Instead</w:t>
-      </w:r>
-      <w:proofErr w:type="gramEnd"/>
-      <w:r>
-        <w:rPr>
-          <w:rFonts w:ascii="Times New Roman" w:hAnsi="Times New Roman" w:cs="Times New Roman"/>
-        </w:rPr>
-        <w:t xml:space="preserve"> we </w:t>
+      <w:r>
+        <w:rPr>
+          <w:rFonts w:ascii="Times New Roman" w:hAnsi="Times New Roman" w:cs="Times New Roman"/>
+        </w:rPr>
+        <w:t xml:space="preserve">as well </w:t>
+      </w:r>
+      <w:r>
+        <w:rPr>
+          <w:rFonts w:ascii="Times New Roman" w:hAnsi="Times New Roman" w:cs="Times New Roman"/>
+        </w:rPr>
+        <w:t xml:space="preserve">be the consequence rather than the cause of changes in conflict. But in this analysis, we do not apply production data that would vary yearly. Instead we </w:t>
       </w:r>
       <w:r>
         <w:rPr>
@@ -10399,14 +9984,12 @@
         </w:rPr>
         <w:t xml:space="preserve">during the harvest season, and </w:t>
       </w:r>
-      <w:proofErr w:type="gramStart"/>
       <w:r>
         <w:rPr>
           <w:rFonts w:ascii="Times New Roman" w:hAnsi="Times New Roman" w:cs="Times New Roman"/>
         </w:rPr>
         <w:t>nine</w:t>
       </w:r>
-      <w:proofErr w:type="gramEnd"/>
       <w:r>
         <w:rPr>
           <w:rFonts w:ascii="Times New Roman" w:hAnsi="Times New Roman" w:cs="Times New Roman"/>
@@ -10908,7 +10491,7 @@
                 <w:sz w:val="22"/>
                 <w:szCs w:val="22"/>
               </w:rPr>
-              <w:t>5</w:t>
+              <w:t>6</w:t>
             </w:r>
           </w:p>
         </w:tc>
@@ -11098,7 +10681,15 @@
                 <w:sz w:val="22"/>
                 <w:szCs w:val="22"/>
               </w:rPr>
-              <w:t>58</w:t>
+              <w:t>5</w:t>
+            </w:r>
+            <w:r>
+              <w:rPr>
+                <w:rFonts w:ascii="Times New Roman" w:hAnsi="Times New Roman" w:cs="Times New Roman"/>
+                <w:sz w:val="22"/>
+                <w:szCs w:val="22"/>
+              </w:rPr>
+              <w:t>9</w:t>
             </w:r>
             <w:r>
               <w:rPr>
@@ -11464,23 +11055,23 @@
                 <w:sz w:val="22"/>
                 <w:szCs w:val="22"/>
               </w:rPr>
-              <w:t>5</w:t>
-            </w:r>
-            <w:r>
-              <w:rPr>
-                <w:rFonts w:ascii="Times New Roman" w:hAnsi="Times New Roman" w:cs="Times New Roman"/>
-                <w:sz w:val="22"/>
-                <w:szCs w:val="22"/>
-              </w:rPr>
-              <w:t>,0</w:t>
-            </w:r>
-            <w:r>
-              <w:rPr>
-                <w:rFonts w:ascii="Times New Roman" w:hAnsi="Times New Roman" w:cs="Times New Roman"/>
-                <w:sz w:val="22"/>
-                <w:szCs w:val="22"/>
-              </w:rPr>
-              <w:t>36</w:t>
+              <w:t>4</w:t>
+            </w:r>
+            <w:r>
+              <w:rPr>
+                <w:rFonts w:ascii="Times New Roman" w:hAnsi="Times New Roman" w:cs="Times New Roman"/>
+                <w:sz w:val="22"/>
+                <w:szCs w:val="22"/>
+              </w:rPr>
+              <w:t>,</w:t>
+            </w:r>
+            <w:r>
+              <w:rPr>
+                <w:rFonts w:ascii="Times New Roman" w:hAnsi="Times New Roman" w:cs="Times New Roman"/>
+                <w:sz w:val="22"/>
+                <w:szCs w:val="22"/>
+              </w:rPr>
+              <w:t>796</w:t>
             </w:r>
           </w:p>
         </w:tc>
@@ -11517,23 +11108,23 @@
                 <w:sz w:val="22"/>
                 <w:szCs w:val="22"/>
               </w:rPr>
-              <w:t>5</w:t>
-            </w:r>
-            <w:r>
-              <w:rPr>
-                <w:rFonts w:ascii="Times New Roman" w:hAnsi="Times New Roman" w:cs="Times New Roman"/>
-                <w:sz w:val="22"/>
-                <w:szCs w:val="22"/>
-              </w:rPr>
-              <w:t>,0</w:t>
-            </w:r>
-            <w:r>
-              <w:rPr>
-                <w:rFonts w:ascii="Times New Roman" w:hAnsi="Times New Roman" w:cs="Times New Roman"/>
-                <w:sz w:val="22"/>
-                <w:szCs w:val="22"/>
-              </w:rPr>
-              <w:t>36</w:t>
+              <w:t>4</w:t>
+            </w:r>
+            <w:r>
+              <w:rPr>
+                <w:rFonts w:ascii="Times New Roman" w:hAnsi="Times New Roman" w:cs="Times New Roman"/>
+                <w:sz w:val="22"/>
+                <w:szCs w:val="22"/>
+              </w:rPr>
+              <w:t>,</w:t>
+            </w:r>
+            <w:r>
+              <w:rPr>
+                <w:rFonts w:ascii="Times New Roman" w:hAnsi="Times New Roman" w:cs="Times New Roman"/>
+                <w:sz w:val="22"/>
+                <w:szCs w:val="22"/>
+              </w:rPr>
+              <w:t>796</w:t>
             </w:r>
           </w:p>
         </w:tc>
@@ -11575,23 +11166,23 @@
                 <w:sz w:val="22"/>
                 <w:szCs w:val="22"/>
               </w:rPr>
-              <w:t>5</w:t>
-            </w:r>
-            <w:r>
-              <w:rPr>
-                <w:rFonts w:ascii="Times New Roman" w:hAnsi="Times New Roman" w:cs="Times New Roman"/>
-                <w:sz w:val="22"/>
-                <w:szCs w:val="22"/>
-              </w:rPr>
-              <w:t>,0</w:t>
-            </w:r>
-            <w:r>
-              <w:rPr>
-                <w:rFonts w:ascii="Times New Roman" w:hAnsi="Times New Roman" w:cs="Times New Roman"/>
-                <w:sz w:val="22"/>
-                <w:szCs w:val="22"/>
-              </w:rPr>
-              <w:t>36</w:t>
+              <w:t>4</w:t>
+            </w:r>
+            <w:r>
+              <w:rPr>
+                <w:rFonts w:ascii="Times New Roman" w:hAnsi="Times New Roman" w:cs="Times New Roman"/>
+                <w:sz w:val="22"/>
+                <w:szCs w:val="22"/>
+              </w:rPr>
+              <w:t>,</w:t>
+            </w:r>
+            <w:r>
+              <w:rPr>
+                <w:rFonts w:ascii="Times New Roman" w:hAnsi="Times New Roman" w:cs="Times New Roman"/>
+                <w:sz w:val="22"/>
+                <w:szCs w:val="22"/>
+              </w:rPr>
+              <w:t>796</w:t>
             </w:r>
           </w:p>
         </w:tc>
@@ -11633,23 +11224,23 @@
                 <w:sz w:val="22"/>
                 <w:szCs w:val="22"/>
               </w:rPr>
-              <w:t>5</w:t>
-            </w:r>
-            <w:r>
-              <w:rPr>
-                <w:rFonts w:ascii="Times New Roman" w:hAnsi="Times New Roman" w:cs="Times New Roman"/>
-                <w:sz w:val="22"/>
-                <w:szCs w:val="22"/>
-              </w:rPr>
-              <w:t>,0</w:t>
-            </w:r>
-            <w:r>
-              <w:rPr>
-                <w:rFonts w:ascii="Times New Roman" w:hAnsi="Times New Roman" w:cs="Times New Roman"/>
-                <w:sz w:val="22"/>
-                <w:szCs w:val="22"/>
-              </w:rPr>
-              <w:t>36</w:t>
+              <w:t>4</w:t>
+            </w:r>
+            <w:r>
+              <w:rPr>
+                <w:rFonts w:ascii="Times New Roman" w:hAnsi="Times New Roman" w:cs="Times New Roman"/>
+                <w:sz w:val="22"/>
+                <w:szCs w:val="22"/>
+              </w:rPr>
+              <w:t>,</w:t>
+            </w:r>
+            <w:r>
+              <w:rPr>
+                <w:rFonts w:ascii="Times New Roman" w:hAnsi="Times New Roman" w:cs="Times New Roman"/>
+                <w:sz w:val="22"/>
+                <w:szCs w:val="22"/>
+              </w:rPr>
+              <w:t>796</w:t>
             </w:r>
           </w:p>
         </w:tc>
@@ -11691,23 +11282,23 @@
                 <w:sz w:val="22"/>
                 <w:szCs w:val="22"/>
               </w:rPr>
-              <w:t>5</w:t>
-            </w:r>
-            <w:r>
-              <w:rPr>
-                <w:rFonts w:ascii="Times New Roman" w:hAnsi="Times New Roman" w:cs="Times New Roman"/>
-                <w:sz w:val="22"/>
-                <w:szCs w:val="22"/>
-              </w:rPr>
-              <w:t>,0</w:t>
-            </w:r>
-            <w:r>
-              <w:rPr>
-                <w:rFonts w:ascii="Times New Roman" w:hAnsi="Times New Roman" w:cs="Times New Roman"/>
-                <w:sz w:val="22"/>
-                <w:szCs w:val="22"/>
-              </w:rPr>
-              <w:t>36</w:t>
+              <w:t>4</w:t>
+            </w:r>
+            <w:r>
+              <w:rPr>
+                <w:rFonts w:ascii="Times New Roman" w:hAnsi="Times New Roman" w:cs="Times New Roman"/>
+                <w:sz w:val="22"/>
+                <w:szCs w:val="22"/>
+              </w:rPr>
+              <w:t>,</w:t>
+            </w:r>
+            <w:r>
+              <w:rPr>
+                <w:rFonts w:ascii="Times New Roman" w:hAnsi="Times New Roman" w:cs="Times New Roman"/>
+                <w:sz w:val="22"/>
+                <w:szCs w:val="22"/>
+              </w:rPr>
+              <w:t>796</w:t>
             </w:r>
           </w:p>
         </w:tc>
@@ -11782,6 +11373,14 @@
                 <w:sz w:val="22"/>
                 <w:szCs w:val="22"/>
               </w:rPr>
+              <w:t xml:space="preserve"> </w:t>
+            </w:r>
+            <w:r>
+              <w:rPr>
+                <w:rFonts w:ascii="Times New Roman" w:hAnsi="Times New Roman" w:cs="Times New Roman"/>
+                <w:sz w:val="22"/>
+                <w:szCs w:val="22"/>
+              </w:rPr>
               <w:t>0.288</w:t>
             </w:r>
           </w:p>
@@ -11805,6 +11404,14 @@
                 <w:szCs w:val="22"/>
               </w:rPr>
             </w:pPr>
+            <w:r>
+              <w:rPr>
+                <w:rFonts w:ascii="Times New Roman" w:hAnsi="Times New Roman" w:cs="Times New Roman"/>
+                <w:sz w:val="22"/>
+                <w:szCs w:val="22"/>
+              </w:rPr>
+              <w:t xml:space="preserve"> </w:t>
+            </w:r>
             <w:r>
               <w:rPr>
                 <w:rFonts w:ascii="Times New Roman" w:hAnsi="Times New Roman" w:cs="Times New Roman"/>
@@ -11853,6 +11460,14 @@
                 <w:sz w:val="22"/>
                 <w:szCs w:val="22"/>
               </w:rPr>
+              <w:t xml:space="preserve"> </w:t>
+            </w:r>
+            <w:r>
+              <w:rPr>
+                <w:rFonts w:ascii="Times New Roman" w:hAnsi="Times New Roman" w:cs="Times New Roman"/>
+                <w:sz w:val="22"/>
+                <w:szCs w:val="22"/>
+              </w:rPr>
               <w:t>0.340</w:t>
             </w:r>
           </w:p>
@@ -11887,6 +11502,14 @@
                 <w:sz w:val="22"/>
                 <w:szCs w:val="22"/>
               </w:rPr>
+              <w:t xml:space="preserve"> </w:t>
+            </w:r>
+            <w:r>
+              <w:rPr>
+                <w:rFonts w:ascii="Times New Roman" w:hAnsi="Times New Roman" w:cs="Times New Roman"/>
+                <w:sz w:val="22"/>
+                <w:szCs w:val="22"/>
+              </w:rPr>
               <w:t>0.138</w:t>
             </w:r>
           </w:p>
@@ -11915,6 +11538,14 @@
                 <w:szCs w:val="22"/>
               </w:rPr>
             </w:pPr>
+            <w:r>
+              <w:rPr>
+                <w:rFonts w:ascii="Times New Roman" w:hAnsi="Times New Roman" w:cs="Times New Roman"/>
+                <w:sz w:val="22"/>
+                <w:szCs w:val="22"/>
+              </w:rPr>
+              <w:t xml:space="preserve"> </w:t>
+            </w:r>
             <w:r>
               <w:rPr>
                 <w:rFonts w:ascii="Times New Roman" w:hAnsi="Times New Roman" w:cs="Times New Roman"/>
@@ -12061,7 +11692,15 @@
                 <w:sz w:val="22"/>
                 <w:szCs w:val="22"/>
               </w:rPr>
-              <w:t>84</w:t>
+              <w:t>8</w:t>
+            </w:r>
+            <w:r>
+              <w:rPr>
+                <w:rFonts w:ascii="Times New Roman" w:hAnsi="Times New Roman" w:cs="Times New Roman"/>
+                <w:sz w:val="22"/>
+                <w:szCs w:val="22"/>
+              </w:rPr>
+              <w:t>5</w:t>
             </w:r>
           </w:p>
         </w:tc>
@@ -12099,7 +11738,15 @@
                 <w:sz w:val="22"/>
                 <w:szCs w:val="22"/>
               </w:rPr>
-              <w:t>58</w:t>
+              <w:t>5</w:t>
+            </w:r>
+            <w:r>
+              <w:rPr>
+                <w:rFonts w:ascii="Times New Roman" w:hAnsi="Times New Roman" w:cs="Times New Roman"/>
+                <w:sz w:val="22"/>
+                <w:szCs w:val="22"/>
+              </w:rPr>
+              <w:t>9</w:t>
             </w:r>
           </w:p>
         </w:tc>
@@ -12143,7 +11790,7 @@
                 <w:sz w:val="22"/>
                 <w:szCs w:val="22"/>
               </w:rPr>
-              <w:t>5</w:t>
+              <w:t>6</w:t>
             </w:r>
           </w:p>
         </w:tc>
@@ -12223,7 +11870,7 @@
                 <w:sz w:val="22"/>
                 <w:szCs w:val="22"/>
               </w:rPr>
-              <w:t>0</w:t>
+              <w:t>1</w:t>
             </w:r>
           </w:p>
         </w:tc>
@@ -12852,7 +12499,7 @@
                 <w:sz w:val="22"/>
                 <w:szCs w:val="22"/>
               </w:rPr>
-              <w:t>8</w:t>
+              <w:t>9</w:t>
             </w:r>
             <w:r>
               <w:rPr>
@@ -12868,7 +12515,7 @@
                 <w:sz w:val="22"/>
                 <w:szCs w:val="22"/>
               </w:rPr>
-              <w:t>9</w:t>
+              <w:t>0</w:t>
             </w:r>
             <w:r>
               <w:rPr>
@@ -13032,7 +12679,7 @@
                 <w:sz w:val="22"/>
                 <w:szCs w:val="22"/>
               </w:rPr>
-              <w:t>7</w:t>
+              <w:t>8</w:t>
             </w:r>
             <w:r>
               <w:rPr>
@@ -13363,7 +13010,6 @@
         </w:rPr>
         <w:t xml:space="preserve">ll regressions include cell and year-month fixed effects; the values in parentheses are standard errors adjusted to clustering at the level of a </w:t>
       </w:r>
-      <w:proofErr w:type="gramStart"/>
       <w:r>
         <w:rPr>
           <w:rFonts w:ascii="Times New Roman" w:hAnsi="Times New Roman" w:cs="Times New Roman"/>
@@ -13380,7 +13026,6 @@
         </w:rPr>
         <w:t>*</w:t>
       </w:r>
-      <w:proofErr w:type="gramEnd"/>
       <w:r>
         <w:rPr>
           <w:rFonts w:ascii="Times New Roman" w:hAnsi="Times New Roman" w:cs="Times New Roman"/>
@@ -13674,21 +13319,7 @@
         <w:rPr>
           <w:rFonts w:ascii="Times New Roman" w:hAnsi="Times New Roman" w:cs="Times New Roman"/>
         </w:rPr>
-        <w:t xml:space="preserve"> We base this check on the documented positive relationship between wet growing season and rice productivity in the region (e.g., </w:t>
-      </w:r>
-      <w:proofErr w:type="spellStart"/>
-      <w:r>
-        <w:rPr>
-          <w:rFonts w:ascii="Times New Roman" w:hAnsi="Times New Roman" w:cs="Times New Roman"/>
-        </w:rPr>
-        <w:t>Lansigan</w:t>
-      </w:r>
-      <w:proofErr w:type="spellEnd"/>
-      <w:r>
-        <w:rPr>
-          <w:rFonts w:ascii="Times New Roman" w:hAnsi="Times New Roman" w:cs="Times New Roman"/>
-        </w:rPr>
-        <w:t xml:space="preserve"> et al., 2000).</w:t>
+        <w:t xml:space="preserve"> We base this check on the documented positive relationship between wet growing season and rice productivity in the region (e.g., Lansigan et al., 2000).</w:t>
       </w:r>
       <w:r>
         <w:rPr>
@@ -17943,18 +17574,8 @@
           <w:sz w:val="20"/>
           <w:szCs w:val="20"/>
         </w:rPr>
-        <w:t xml:space="preserve">ll regressions include cell and year-month fixed effects; the values in parentheses are standard errors adjusted to clustering at the level of a </w:t>
-      </w:r>
-      <w:proofErr w:type="gramStart"/>
-      <w:r>
-        <w:rPr>
-          <w:rFonts w:ascii="Times New Roman" w:hAnsi="Times New Roman" w:cs="Times New Roman"/>
-          <w:sz w:val="20"/>
-          <w:szCs w:val="20"/>
-        </w:rPr>
-        <w:t>cell; *</w:t>
-      </w:r>
-      <w:proofErr w:type="gramEnd"/>
+        <w:t>ll regressions include cell and year-month fixed effects; the values in parentheses are standard errors adjusted to clustering at the level of a cell; *</w:t>
+      </w:r>
       <w:r>
         <w:rPr>
           <w:rFonts w:ascii="Times New Roman" w:hAnsi="Times New Roman" w:cs="Times New Roman"/>
@@ -26211,18 +25832,8 @@
           <w:sz w:val="20"/>
           <w:szCs w:val="20"/>
         </w:rPr>
-        <w:t xml:space="preserve">ll regressions include cell and year-month fixed effects; the values in parentheses are standard errors adjusted to clustering at the level of a </w:t>
-      </w:r>
-      <w:proofErr w:type="gramStart"/>
-      <w:r>
-        <w:rPr>
-          <w:rFonts w:ascii="Times New Roman" w:hAnsi="Times New Roman" w:cs="Times New Roman"/>
-          <w:sz w:val="20"/>
-          <w:szCs w:val="20"/>
-        </w:rPr>
-        <w:t>cell; *</w:t>
-      </w:r>
-      <w:proofErr w:type="gramEnd"/>
+        <w:t>ll regressions include cell and year-month fixed effects; the values in parentheses are standard errors adjusted to clustering at the level of a cell; *</w:t>
+      </w:r>
       <w:r>
         <w:rPr>
           <w:rFonts w:ascii="Times New Roman" w:hAnsi="Times New Roman" w:cs="Times New Roman"/>
@@ -26563,27 +26174,13 @@
         <w:rPr>
           <w:rFonts w:ascii="Times New Roman" w:hAnsi="Times New Roman" w:cs="Times New Roman"/>
         </w:rPr>
-        <w:t xml:space="preserve">combined number of battles and explosions as defined by the </w:t>
-      </w:r>
-      <w:proofErr w:type="gramStart"/>
-      <w:r>
-        <w:rPr>
-          <w:rFonts w:ascii="Times New Roman" w:hAnsi="Times New Roman" w:cs="Times New Roman"/>
-        </w:rPr>
-        <w:t>ACLED Project</w:t>
-      </w:r>
-      <w:r>
-        <w:rPr>
-          <w:rFonts w:ascii="Times New Roman" w:hAnsi="Times New Roman" w:cs="Times New Roman"/>
-        </w:rPr>
-        <w:t>, and</w:t>
-      </w:r>
-      <w:proofErr w:type="gramEnd"/>
-      <w:r>
-        <w:rPr>
-          <w:rFonts w:ascii="Times New Roman" w:hAnsi="Times New Roman" w:cs="Times New Roman"/>
-        </w:rPr>
-        <w:t xml:space="preserve"> re-estimate the regression equations with violence against civilians and protests as the dependent variables</w:t>
+        <w:t>combined number of battles and explosions as defined by the ACLED Project</w:t>
+      </w:r>
+      <w:r>
+        <w:rPr>
+          <w:rFonts w:ascii="Times New Roman" w:hAnsi="Times New Roman" w:cs="Times New Roman"/>
+        </w:rPr>
+        <w:t>, and re-estimate the regression equations with violence against civilians and protests as the dependent variables</w:t>
       </w:r>
       <w:r>
         <w:rPr>
@@ -30518,21 +30115,7 @@
         <w:rPr>
           <w:rFonts w:ascii="Times New Roman" w:hAnsi="Times New Roman" w:cs="Times New Roman"/>
         </w:rPr>
-        <w:t>Ekhator-</w:t>
-      </w:r>
-      <w:proofErr w:type="spellStart"/>
-      <w:r>
-        <w:rPr>
-          <w:rFonts w:ascii="Times New Roman" w:hAnsi="Times New Roman" w:cs="Times New Roman"/>
-        </w:rPr>
-        <w:t>Mobayode</w:t>
-      </w:r>
-      <w:proofErr w:type="spellEnd"/>
-      <w:r>
-        <w:rPr>
-          <w:rFonts w:ascii="Times New Roman" w:hAnsi="Times New Roman" w:cs="Times New Roman"/>
-        </w:rPr>
-        <w:t xml:space="preserve"> </w:t>
+        <w:t xml:space="preserve">Ekhator-Mobayode </w:t>
       </w:r>
       <w:r>
         <w:rPr>
@@ -30683,21 +30266,7 @@
         <w:rPr>
           <w:rFonts w:ascii="Times New Roman" w:hAnsi="Times New Roman" w:cs="Times New Roman"/>
         </w:rPr>
-        <w:t xml:space="preserve">model specification or data </w:t>
-      </w:r>
-      <w:proofErr w:type="spellStart"/>
-      <w:r>
-        <w:rPr>
-          <w:rFonts w:ascii="Times New Roman" w:hAnsi="Times New Roman" w:cs="Times New Roman"/>
-        </w:rPr>
-        <w:t>subsetting</w:t>
-      </w:r>
-      <w:proofErr w:type="spellEnd"/>
-      <w:r>
-        <w:rPr>
-          <w:rFonts w:ascii="Times New Roman" w:hAnsi="Times New Roman" w:cs="Times New Roman"/>
-        </w:rPr>
-        <w:t xml:space="preserve">. </w:t>
+        <w:t xml:space="preserve">model specification or data subsetting. </w:t>
       </w:r>
     </w:p>
     <w:p>
@@ -30712,35 +30281,7 @@
         <w:rPr>
           <w:rFonts w:ascii="Times New Roman" w:hAnsi="Times New Roman" w:cs="Times New Roman"/>
         </w:rPr>
-        <w:t>First, we re-estimated the baseline model using balanced panels (</w:t>
-      </w:r>
-      <w:proofErr w:type="spellStart"/>
-      <w:r>
-        <w:rPr>
-          <w:rFonts w:ascii="Times New Roman" w:hAnsi="Times New Roman" w:cs="Times New Roman"/>
-        </w:rPr>
-        <w:t>i</w:t>
-      </w:r>
-      <w:proofErr w:type="spellEnd"/>
-      <w:r>
-        <w:rPr>
-          <w:rFonts w:ascii="Times New Roman" w:hAnsi="Times New Roman" w:cs="Times New Roman"/>
-        </w:rPr>
-        <w:t xml:space="preserve">) covering all ten countries but only include years from 2018 to 2022, and (ii) covering all thirteen years but not include Indonesia, </w:t>
-      </w:r>
-      <w:proofErr w:type="gramStart"/>
-      <w:r>
-        <w:rPr>
-          <w:rFonts w:ascii="Times New Roman" w:hAnsi="Times New Roman" w:cs="Times New Roman"/>
-        </w:rPr>
-        <w:t>Malaysia</w:t>
-      </w:r>
-      <w:proofErr w:type="gramEnd"/>
-      <w:r>
-        <w:rPr>
-          <w:rFonts w:ascii="Times New Roman" w:hAnsi="Times New Roman" w:cs="Times New Roman"/>
-        </w:rPr>
-        <w:t xml:space="preserve"> and Philippines. These regression results, presented in Appendix Tables B1 and B2, are comparable with those of the main results of this study. We also re-estimated the baseline model using </w:t>
+        <w:t xml:space="preserve">First, we re-estimated the baseline model using balanced panels (i) covering all ten countries but only include years from 2018 to 2022, and (ii) covering all thirteen years but not include Indonesia, Malaysia and Philippines. These regression results, presented in Appendix Tables B1 and B2, are comparable with those of the main results of this study. We also re-estimated the baseline model using </w:t>
       </w:r>
       <w:r>
         <w:rPr>
@@ -31485,23 +31026,7 @@
           <w:rFonts w:ascii="Times New Roman" w:hAnsi="Times New Roman" w:cs="Times New Roman"/>
           <w:color w:val="000000"/>
         </w:rPr>
-        <w:t xml:space="preserve">Berman, </w:t>
-      </w:r>
-      <w:proofErr w:type="gramStart"/>
-      <w:r>
-        <w:rPr>
-          <w:rFonts w:ascii="Times New Roman" w:hAnsi="Times New Roman" w:cs="Times New Roman"/>
-          <w:color w:val="000000"/>
-        </w:rPr>
-        <w:t>N.</w:t>
-      </w:r>
-      <w:proofErr w:type="gramEnd"/>
-      <w:r>
-        <w:rPr>
-          <w:rFonts w:ascii="Times New Roman" w:hAnsi="Times New Roman" w:cs="Times New Roman"/>
-          <w:color w:val="000000"/>
-        </w:rPr>
-        <w:t xml:space="preserve"> and M. Couttenier (2015). External Shocks, Internal Shots: The Geography of Civil Conflicts. </w:t>
+        <w:t xml:space="preserve">Berman, N. and M. Couttenier (2015). External Shocks, Internal Shots: The Geography of Civil Conflicts. </w:t>
       </w:r>
       <w:r>
         <w:rPr>
@@ -31529,21 +31054,12 @@
           <w:color w:val="000000"/>
         </w:rPr>
       </w:pPr>
-      <w:proofErr w:type="spellStart"/>
       <w:r>
         <w:rPr>
           <w:rFonts w:ascii="Times New Roman" w:hAnsi="Times New Roman" w:cs="Times New Roman"/>
           <w:color w:val="000000"/>
         </w:rPr>
-        <w:t>Buhaug</w:t>
-      </w:r>
-      <w:proofErr w:type="spellEnd"/>
-      <w:r>
-        <w:rPr>
-          <w:rFonts w:ascii="Times New Roman" w:hAnsi="Times New Roman" w:cs="Times New Roman"/>
-          <w:color w:val="000000"/>
-        </w:rPr>
-        <w:t xml:space="preserve">, H., T. A. Benjaminsen, E. Sjaastad, and O. M. Theisen (2015). Climate Variability, Food Production Shocks, and Violent Conflict in Sub-Saharan Africa. </w:t>
+        <w:t xml:space="preserve">Buhaug, H., T. A. Benjaminsen, E. Sjaastad, and O. M. Theisen (2015). Climate Variability, Food Production Shocks, and Violent Conflict in Sub-Saharan Africa. </w:t>
       </w:r>
       <w:r>
         <w:rPr>
@@ -31583,23 +31099,7 @@
           <w:rFonts w:ascii="Times New Roman" w:hAnsi="Times New Roman" w:cs="Times New Roman"/>
           <w:color w:val="000000"/>
         </w:rPr>
-        <w:t xml:space="preserve">Burke, M. B., Miguel, E., </w:t>
-      </w:r>
-      <w:proofErr w:type="spellStart"/>
-      <w:r>
-        <w:rPr>
-          <w:rFonts w:ascii="Times New Roman" w:hAnsi="Times New Roman" w:cs="Times New Roman"/>
-          <w:color w:val="000000"/>
-        </w:rPr>
-        <w:t>Satyanath</w:t>
-      </w:r>
-      <w:proofErr w:type="spellEnd"/>
-      <w:r>
-        <w:rPr>
-          <w:rFonts w:ascii="Times New Roman" w:hAnsi="Times New Roman" w:cs="Times New Roman"/>
-          <w:color w:val="000000"/>
-        </w:rPr>
-        <w:t xml:space="preserve">, S., Dykema, J. A., &amp; Lobell, D. B. (2009). Warming </w:t>
+        <w:t xml:space="preserve">Burke, M. B., Miguel, E., Satyanath, S., Dykema, J. A., &amp; Lobell, D. B. (2009). Warming </w:t>
       </w:r>
       <w:r>
         <w:rPr>
@@ -31688,23 +31188,7 @@
           <w:rFonts w:ascii="Times New Roman" w:hAnsi="Times New Roman" w:cs="Times New Roman"/>
           <w:color w:val="000000"/>
         </w:rPr>
-        <w:t xml:space="preserve">Collier, </w:t>
-      </w:r>
-      <w:proofErr w:type="gramStart"/>
-      <w:r>
-        <w:rPr>
-          <w:rFonts w:ascii="Times New Roman" w:hAnsi="Times New Roman" w:cs="Times New Roman"/>
-          <w:color w:val="000000"/>
-        </w:rPr>
-        <w:t>P.</w:t>
-      </w:r>
-      <w:proofErr w:type="gramEnd"/>
-      <w:r>
-        <w:rPr>
-          <w:rFonts w:ascii="Times New Roman" w:hAnsi="Times New Roman" w:cs="Times New Roman"/>
-          <w:color w:val="000000"/>
-        </w:rPr>
-        <w:t xml:space="preserve"> and A. Hoeffler (1998). On Economic Causes of Civil War. </w:t>
+        <w:t xml:space="preserve">Collier, P. and A. Hoeffler (1998). On Economic Causes of Civil War. </w:t>
       </w:r>
       <w:r>
         <w:rPr>
@@ -31732,53 +31216,12 @@
           <w:color w:val="000000"/>
         </w:rPr>
       </w:pPr>
-      <w:proofErr w:type="spellStart"/>
       <w:r>
         <w:rPr>
           <w:rFonts w:ascii="Times New Roman" w:hAnsi="Times New Roman" w:cs="Times New Roman"/>
           <w:color w:val="000000"/>
         </w:rPr>
-        <w:t>Crost</w:t>
-      </w:r>
-      <w:proofErr w:type="spellEnd"/>
-      <w:r>
-        <w:rPr>
-          <w:rFonts w:ascii="Times New Roman" w:hAnsi="Times New Roman" w:cs="Times New Roman"/>
-          <w:color w:val="000000"/>
-        </w:rPr>
-        <w:t xml:space="preserve">, B., </w:t>
-      </w:r>
-      <w:proofErr w:type="spellStart"/>
-      <w:r>
-        <w:rPr>
-          <w:rFonts w:ascii="Times New Roman" w:hAnsi="Times New Roman" w:cs="Times New Roman"/>
-          <w:color w:val="000000"/>
-        </w:rPr>
-        <w:t>Duquennois</w:t>
-      </w:r>
-      <w:proofErr w:type="spellEnd"/>
-      <w:r>
-        <w:rPr>
-          <w:rFonts w:ascii="Times New Roman" w:hAnsi="Times New Roman" w:cs="Times New Roman"/>
-          <w:color w:val="000000"/>
-        </w:rPr>
-        <w:t xml:space="preserve">, C., Felter, J. H., &amp; Rees, D. I. (2018). Climate Change, Agricultural Production and Civil Conflict: Evidence </w:t>
-      </w:r>
-      <w:proofErr w:type="gramStart"/>
-      <w:r>
-        <w:rPr>
-          <w:rFonts w:ascii="Times New Roman" w:hAnsi="Times New Roman" w:cs="Times New Roman"/>
-          <w:color w:val="000000"/>
-        </w:rPr>
-        <w:t>From</w:t>
-      </w:r>
-      <w:proofErr w:type="gramEnd"/>
-      <w:r>
-        <w:rPr>
-          <w:rFonts w:ascii="Times New Roman" w:hAnsi="Times New Roman" w:cs="Times New Roman"/>
-          <w:color w:val="000000"/>
-        </w:rPr>
-        <w:t xml:space="preserve"> the Philippines. </w:t>
+        <w:t xml:space="preserve">Crost, B., Duquennois, C., Felter, J. H., &amp; Rees, D. I. (2018). Climate Change, Agricultural Production and Civil Conflict: Evidence From the Philippines. </w:t>
       </w:r>
       <w:r>
         <w:rPr>
@@ -31806,21 +31249,12 @@
           <w:color w:val="000000" w:themeColor="text1"/>
         </w:rPr>
       </w:pPr>
-      <w:proofErr w:type="spellStart"/>
       <w:r>
         <w:rPr>
           <w:rFonts w:ascii="Times New Roman" w:hAnsi="Times New Roman" w:cs="Times New Roman"/>
           <w:color w:val="000000"/>
         </w:rPr>
-        <w:t>Crost</w:t>
-      </w:r>
-      <w:proofErr w:type="spellEnd"/>
-      <w:r>
-        <w:rPr>
-          <w:rFonts w:ascii="Times New Roman" w:hAnsi="Times New Roman" w:cs="Times New Roman"/>
-          <w:color w:val="000000"/>
-        </w:rPr>
-        <w:t xml:space="preserve">, B., </w:t>
+        <w:t xml:space="preserve">Crost, B., </w:t>
       </w:r>
       <w:r>
         <w:rPr>
@@ -31865,59 +31299,34 @@
           <w:color w:val="000000"/>
         </w:rPr>
       </w:pPr>
-      <w:proofErr w:type="spellStart"/>
       <w:r>
         <w:rPr>
           <w:rFonts w:ascii="Times New Roman" w:hAnsi="Times New Roman" w:cs="Times New Roman"/>
           <w:color w:val="000000"/>
         </w:rPr>
         <w:lastRenderedPageBreak/>
-        <w:t>Crost</w:t>
-      </w:r>
-      <w:proofErr w:type="spellEnd"/>
+        <w:t xml:space="preserve">Crost, B., Felter, J. H., Mansour, H., </w:t>
+      </w:r>
       <w:r>
         <w:rPr>
           <w:rFonts w:ascii="Times New Roman" w:hAnsi="Times New Roman" w:cs="Times New Roman"/>
           <w:color w:val="000000"/>
         </w:rPr>
-        <w:t xml:space="preserve">, B., Felter, J. H., Mansour, H., </w:t>
+        <w:t>and D. I.</w:t>
       </w:r>
       <w:r>
         <w:rPr>
           <w:rFonts w:ascii="Times New Roman" w:hAnsi="Times New Roman" w:cs="Times New Roman"/>
           <w:color w:val="000000"/>
         </w:rPr>
-        <w:t>and D. I.</w:t>
+        <w:t xml:space="preserve"> Rees (2020). </w:t>
       </w:r>
       <w:r>
         <w:rPr>
           <w:rFonts w:ascii="Times New Roman" w:hAnsi="Times New Roman" w:cs="Times New Roman"/>
           <w:color w:val="000000"/>
         </w:rPr>
-        <w:t xml:space="preserve"> Rees (2020). </w:t>
-      </w:r>
-      <w:r>
-        <w:rPr>
-          <w:rFonts w:ascii="Times New Roman" w:hAnsi="Times New Roman" w:cs="Times New Roman"/>
-          <w:color w:val="000000"/>
-        </w:rPr>
-        <w:t xml:space="preserve">Narrow Incumbent Victories and Post-election Conflict: Evidence </w:t>
-      </w:r>
-      <w:proofErr w:type="gramStart"/>
-      <w:r>
-        <w:rPr>
-          <w:rFonts w:ascii="Times New Roman" w:hAnsi="Times New Roman" w:cs="Times New Roman"/>
-          <w:color w:val="000000"/>
-        </w:rPr>
-        <w:t>From</w:t>
-      </w:r>
-      <w:proofErr w:type="gramEnd"/>
-      <w:r>
-        <w:rPr>
-          <w:rFonts w:ascii="Times New Roman" w:hAnsi="Times New Roman" w:cs="Times New Roman"/>
-          <w:color w:val="000000"/>
-        </w:rPr>
-        <w:t xml:space="preserve"> the Philippines</w:t>
+        <w:t>Narrow Incumbent Victories and Post-election Conflict: Evidence From the Philippines</w:t>
       </w:r>
       <w:r>
         <w:rPr>
@@ -31999,21 +31408,7 @@
         <w:rPr>
           <w:rFonts w:ascii="Times New Roman" w:hAnsi="Times New Roman" w:cs="Times New Roman"/>
         </w:rPr>
-        <w:t>Ekhator-</w:t>
-      </w:r>
-      <w:proofErr w:type="spellStart"/>
-      <w:r>
-        <w:rPr>
-          <w:rFonts w:ascii="Times New Roman" w:hAnsi="Times New Roman" w:cs="Times New Roman"/>
-        </w:rPr>
-        <w:t>Mobayode</w:t>
-      </w:r>
-      <w:proofErr w:type="spellEnd"/>
-      <w:r>
-        <w:rPr>
-          <w:rFonts w:ascii="Times New Roman" w:hAnsi="Times New Roman" w:cs="Times New Roman"/>
-        </w:rPr>
-        <w:t xml:space="preserve">, U. E., Hanmer, L. C., Rubiano-Matulevich, E., </w:t>
+        <w:t xml:space="preserve">Ekhator-Mobayode, U. E., Hanmer, L. C., Rubiano-Matulevich, E., </w:t>
       </w:r>
       <w:r>
         <w:rPr>
@@ -32066,21 +31461,7 @@
         <w:rPr>
           <w:rFonts w:ascii="Times New Roman" w:hAnsi="Times New Roman" w:cs="Times New Roman"/>
         </w:rPr>
-        <w:t xml:space="preserve">FAO (2023). Food and Agriculture </w:t>
-      </w:r>
-      <w:proofErr w:type="spellStart"/>
-      <w:r>
-        <w:rPr>
-          <w:rFonts w:ascii="Times New Roman" w:hAnsi="Times New Roman" w:cs="Times New Roman"/>
-        </w:rPr>
-        <w:t>Organisation</w:t>
-      </w:r>
-      <w:proofErr w:type="spellEnd"/>
-      <w:r>
-        <w:rPr>
-          <w:rFonts w:ascii="Times New Roman" w:hAnsi="Times New Roman" w:cs="Times New Roman"/>
-        </w:rPr>
-        <w:t xml:space="preserve"> of the United </w:t>
+        <w:t xml:space="preserve">FAO (2023). Food and Agriculture Organisation of the United </w:t>
       </w:r>
       <w:r>
         <w:rPr>
@@ -32120,23 +31501,7 @@
           <w:rFonts w:ascii="Times New Roman" w:hAnsi="Times New Roman" w:cs="Times New Roman"/>
           <w:color w:val="000000"/>
         </w:rPr>
-        <w:t xml:space="preserve"> </w:t>
-      </w:r>
-      <w:proofErr w:type="spellStart"/>
-      <w:r>
-        <w:rPr>
-          <w:rFonts w:ascii="Times New Roman" w:hAnsi="Times New Roman" w:cs="Times New Roman"/>
-          <w:color w:val="000000"/>
-        </w:rPr>
-        <w:t>Laitin</w:t>
-      </w:r>
-      <w:proofErr w:type="spellEnd"/>
-      <w:r>
-        <w:rPr>
-          <w:rFonts w:ascii="Times New Roman" w:hAnsi="Times New Roman" w:cs="Times New Roman"/>
-          <w:color w:val="000000"/>
-        </w:rPr>
-        <w:t xml:space="preserve">, D. D. (2003). Ethnicity, </w:t>
+        <w:t xml:space="preserve"> Laitin, D. D. (2003). Ethnicity, </w:t>
       </w:r>
       <w:r>
         <w:rPr>
@@ -32214,23 +31579,7 @@
           <w:rFonts w:ascii="Times New Roman" w:hAnsi="Times New Roman" w:cs="Times New Roman"/>
           <w:color w:val="000000"/>
         </w:rPr>
-        <w:t xml:space="preserve">Fjelde, H. (2015). Farming or </w:t>
-      </w:r>
-      <w:proofErr w:type="gramStart"/>
-      <w:r>
-        <w:rPr>
-          <w:rFonts w:ascii="Times New Roman" w:hAnsi="Times New Roman" w:cs="Times New Roman"/>
-          <w:color w:val="000000"/>
-        </w:rPr>
-        <w:t>Fighting</w:t>
-      </w:r>
-      <w:proofErr w:type="gramEnd"/>
-      <w:r>
-        <w:rPr>
-          <w:rFonts w:ascii="Times New Roman" w:hAnsi="Times New Roman" w:cs="Times New Roman"/>
-          <w:color w:val="000000"/>
-        </w:rPr>
-        <w:t xml:space="preserve">? Agricultural Price Shocks and Civil War in Africa. </w:t>
+        <w:t xml:space="preserve">Fjelde, H. (2015). Farming or Fighting? Agricultural Price Shocks and Civil War in Africa. </w:t>
       </w:r>
       <w:r>
         <w:rPr>
@@ -32280,23 +31629,7 @@
           <w:rFonts w:ascii="Times New Roman" w:hAnsi="Times New Roman" w:cs="Times New Roman"/>
           <w:color w:val="000000"/>
         </w:rPr>
-        <w:t xml:space="preserve"> </w:t>
-      </w:r>
-      <w:proofErr w:type="spellStart"/>
-      <w:r>
-        <w:rPr>
-          <w:rFonts w:ascii="Times New Roman" w:hAnsi="Times New Roman" w:cs="Times New Roman"/>
-          <w:color w:val="000000"/>
-        </w:rPr>
-        <w:t>Crost</w:t>
-      </w:r>
-      <w:proofErr w:type="spellEnd"/>
-      <w:r>
-        <w:rPr>
-          <w:rFonts w:ascii="Times New Roman" w:hAnsi="Times New Roman" w:cs="Times New Roman"/>
-          <w:color w:val="000000"/>
-        </w:rPr>
-        <w:t xml:space="preserve"> (2021). </w:t>
+        <w:t xml:space="preserve"> Crost (2021). </w:t>
       </w:r>
       <w:r>
         <w:rPr>
@@ -32422,21 +31755,7 @@
           <w:rFonts w:ascii="Times New Roman" w:hAnsi="Times New Roman" w:cs="Times New Roman"/>
         </w:rPr>
         <w:lastRenderedPageBreak/>
-        <w:t xml:space="preserve">Harari, </w:t>
-      </w:r>
-      <w:proofErr w:type="gramStart"/>
-      <w:r>
-        <w:rPr>
-          <w:rFonts w:ascii="Times New Roman" w:hAnsi="Times New Roman" w:cs="Times New Roman"/>
-        </w:rPr>
-        <w:t>M.</w:t>
-      </w:r>
-      <w:proofErr w:type="gramEnd"/>
-      <w:r>
-        <w:rPr>
-          <w:rFonts w:ascii="Times New Roman" w:hAnsi="Times New Roman" w:cs="Times New Roman"/>
-        </w:rPr>
-        <w:t xml:space="preserve"> and E. Ferrara (2018). </w:t>
+        <w:t xml:space="preserve">Harari, M. and E. Ferrara (2018). </w:t>
       </w:r>
       <w:r>
         <w:rPr>
@@ -32739,21 +32058,12 @@
           <w:lang w:eastAsia="zh-CN"/>
         </w:rPr>
       </w:pPr>
-      <w:proofErr w:type="spellStart"/>
       <w:r>
         <w:rPr>
           <w:rFonts w:ascii="Times New Roman" w:eastAsiaTheme="minorEastAsia" w:hAnsi="Times New Roman" w:cs="Times New Roman"/>
           <w:lang w:eastAsia="zh-CN"/>
         </w:rPr>
-        <w:t>Koubi</w:t>
-      </w:r>
-      <w:proofErr w:type="spellEnd"/>
-      <w:r>
-        <w:rPr>
-          <w:rFonts w:ascii="Times New Roman" w:eastAsiaTheme="minorEastAsia" w:hAnsi="Times New Roman" w:cs="Times New Roman"/>
-          <w:lang w:eastAsia="zh-CN"/>
-        </w:rPr>
-        <w:t xml:space="preserve">, V. (2019). Climate </w:t>
+        <w:t xml:space="preserve">Koubi, V. (2019). Climate </w:t>
       </w:r>
       <w:r>
         <w:rPr>
@@ -32826,37 +32136,12 @@
           <w:lang w:eastAsia="zh-CN"/>
         </w:rPr>
       </w:pPr>
-      <w:proofErr w:type="spellStart"/>
       <w:r>
         <w:rPr>
           <w:rFonts w:ascii="Times New Roman" w:eastAsiaTheme="minorEastAsia" w:hAnsi="Times New Roman" w:cs="Times New Roman"/>
           <w:lang w:eastAsia="zh-CN"/>
         </w:rPr>
-        <w:t>Lansigan</w:t>
-      </w:r>
-      <w:proofErr w:type="spellEnd"/>
-      <w:r>
-        <w:rPr>
-          <w:rFonts w:ascii="Times New Roman" w:eastAsiaTheme="minorEastAsia" w:hAnsi="Times New Roman" w:cs="Times New Roman"/>
-          <w:lang w:eastAsia="zh-CN"/>
-        </w:rPr>
-        <w:t xml:space="preserve">, F. P., De Los Santos, W. L., &amp; </w:t>
-      </w:r>
-      <w:proofErr w:type="spellStart"/>
-      <w:r>
-        <w:rPr>
-          <w:rFonts w:ascii="Times New Roman" w:eastAsiaTheme="minorEastAsia" w:hAnsi="Times New Roman" w:cs="Times New Roman"/>
-          <w:lang w:eastAsia="zh-CN"/>
-        </w:rPr>
-        <w:t>Coladilla</w:t>
-      </w:r>
-      <w:proofErr w:type="spellEnd"/>
-      <w:r>
-        <w:rPr>
-          <w:rFonts w:ascii="Times New Roman" w:eastAsiaTheme="minorEastAsia" w:hAnsi="Times New Roman" w:cs="Times New Roman"/>
-          <w:lang w:eastAsia="zh-CN"/>
-        </w:rPr>
-        <w:t xml:space="preserve">, J. O. (2000). Agronomic Impacts of Climate Variability on Rice Production in the Philippines. Agriculture, </w:t>
+        <w:t xml:space="preserve">Lansigan, F. P., De Los Santos, W. L., &amp; Coladilla, J. O. (2000). Agronomic Impacts of Climate Variability on Rice Production in the Philippines. Agriculture, </w:t>
       </w:r>
       <w:r>
         <w:rPr>
@@ -32902,21 +32187,12 @@
           <w:lang w:eastAsia="zh-CN"/>
         </w:rPr>
       </w:pPr>
-      <w:proofErr w:type="spellStart"/>
       <w:r>
         <w:rPr>
           <w:rFonts w:ascii="Times New Roman" w:eastAsiaTheme="minorEastAsia" w:hAnsi="Times New Roman" w:cs="Times New Roman"/>
           <w:lang w:eastAsia="zh-CN"/>
         </w:rPr>
-        <w:t>Mampilly</w:t>
-      </w:r>
-      <w:proofErr w:type="spellEnd"/>
-      <w:r>
-        <w:rPr>
-          <w:rFonts w:ascii="Times New Roman" w:eastAsiaTheme="minorEastAsia" w:hAnsi="Times New Roman" w:cs="Times New Roman"/>
-          <w:lang w:eastAsia="zh-CN"/>
-        </w:rPr>
-        <w:t xml:space="preserve">, Z., </w:t>
+        <w:t xml:space="preserve">Mampilly, Z., </w:t>
       </w:r>
       <w:r>
         <w:rPr>
@@ -32976,23 +32252,13 @@
           <w:lang w:val="en-AU"/>
         </w:rPr>
       </w:pPr>
-      <w:proofErr w:type="spellStart"/>
       <w:r>
         <w:rPr>
           <w:rFonts w:ascii="Times New Roman" w:hAnsi="Times New Roman" w:cs="Times New Roman"/>
           <w:color w:val="000000" w:themeColor="text1"/>
           <w:lang w:val="en-AU"/>
         </w:rPr>
-        <w:t>Maystadt</w:t>
-      </w:r>
-      <w:proofErr w:type="spellEnd"/>
-      <w:r>
-        <w:rPr>
-          <w:rFonts w:ascii="Times New Roman" w:hAnsi="Times New Roman" w:cs="Times New Roman"/>
-          <w:color w:val="000000" w:themeColor="text1"/>
-          <w:lang w:val="en-AU"/>
-        </w:rPr>
-        <w:t xml:space="preserve">, J.-F. and O. Ecker (2014). Extreme Weather and Civil War: Does Drought Fuel Conflict in Somalia Through Livestock Price Shocks? </w:t>
+        <w:t xml:space="preserve">Maystadt, J.-F. and O. Ecker (2014). Extreme Weather and Civil War: Does Drought Fuel Conflict in Somalia Through Livestock Price Shocks? </w:t>
       </w:r>
       <w:r>
         <w:rPr>
@@ -33190,21 +32456,7 @@
         <w:rPr>
           <w:rFonts w:ascii="Times New Roman" w:hAnsi="Times New Roman" w:cs="Times New Roman"/>
         </w:rPr>
-        <w:t xml:space="preserve">Monfreda, C., N. </w:t>
-      </w:r>
-      <w:proofErr w:type="spellStart"/>
-      <w:r>
-        <w:rPr>
-          <w:rFonts w:ascii="Times New Roman" w:hAnsi="Times New Roman" w:cs="Times New Roman"/>
-        </w:rPr>
-        <w:t>Ramankutty</w:t>
-      </w:r>
-      <w:proofErr w:type="spellEnd"/>
-      <w:r>
-        <w:rPr>
-          <w:rFonts w:ascii="Times New Roman" w:hAnsi="Times New Roman" w:cs="Times New Roman"/>
-        </w:rPr>
-        <w:t>, and J. A. Foley (2008)</w:t>
+        <w:t>Monfreda, C., N. Ramankutty, and J. A. Foley (2008)</w:t>
       </w:r>
       <w:r>
         <w:rPr>
@@ -33452,35 +32704,7 @@
         <w:rPr>
           <w:rFonts w:ascii="Times New Roman" w:hAnsi="Times New Roman" w:cs="Times New Roman"/>
         </w:rPr>
-        <w:t xml:space="preserve">Sacks, W.J., D. </w:t>
-      </w:r>
-      <w:proofErr w:type="spellStart"/>
-      <w:r>
-        <w:rPr>
-          <w:rFonts w:ascii="Times New Roman" w:hAnsi="Times New Roman" w:cs="Times New Roman"/>
-        </w:rPr>
-        <w:t>Deryng</w:t>
-      </w:r>
-      <w:proofErr w:type="spellEnd"/>
-      <w:r>
-        <w:rPr>
-          <w:rFonts w:ascii="Times New Roman" w:hAnsi="Times New Roman" w:cs="Times New Roman"/>
-        </w:rPr>
-        <w:t xml:space="preserve">, J.A. Foley, and N. </w:t>
-      </w:r>
-      <w:proofErr w:type="spellStart"/>
-      <w:r>
-        <w:rPr>
-          <w:rFonts w:ascii="Times New Roman" w:hAnsi="Times New Roman" w:cs="Times New Roman"/>
-        </w:rPr>
-        <w:t>Ramankutty</w:t>
-      </w:r>
-      <w:proofErr w:type="spellEnd"/>
-      <w:r>
-        <w:rPr>
-          <w:rFonts w:ascii="Times New Roman" w:hAnsi="Times New Roman" w:cs="Times New Roman"/>
-        </w:rPr>
-        <w:t xml:space="preserve"> (2010). Crop Planting Dates: An Analysis of Global Patterns. </w:t>
+        <w:t xml:space="preserve">Sacks, W.J., D. Deryng, J.A. Foley, and N. Ramankutty (2010). Crop Planting Dates: An Analysis of Global Patterns. </w:t>
       </w:r>
       <w:r>
         <w:rPr>
@@ -33667,21 +32891,7 @@
         <w:rPr>
           <w:rFonts w:ascii="Times New Roman" w:hAnsi="Times New Roman" w:cs="Times New Roman"/>
         </w:rPr>
-        <w:t xml:space="preserve"> </w:t>
-      </w:r>
-      <w:proofErr w:type="spellStart"/>
-      <w:r>
-        <w:rPr>
-          <w:rFonts w:ascii="Times New Roman" w:hAnsi="Times New Roman" w:cs="Times New Roman"/>
-        </w:rPr>
-        <w:t>Peersman</w:t>
-      </w:r>
-      <w:proofErr w:type="spellEnd"/>
-      <w:r>
-        <w:rPr>
-          <w:rFonts w:ascii="Times New Roman" w:hAnsi="Times New Roman" w:cs="Times New Roman"/>
-        </w:rPr>
-        <w:t xml:space="preserve">, G. (2021) The </w:t>
+        <w:t xml:space="preserve"> Peersman, G. (2021) The </w:t>
       </w:r>
       <w:r>
         <w:rPr>
@@ -33766,19 +32976,11 @@
           <w:rFonts w:ascii="Times New Roman" w:hAnsi="Times New Roman" w:cs="Times New Roman"/>
         </w:rPr>
       </w:pPr>
-      <w:proofErr w:type="spellStart"/>
-      <w:r>
-        <w:rPr>
-          <w:rFonts w:ascii="Times New Roman" w:hAnsi="Times New Roman" w:cs="Times New Roman"/>
-        </w:rPr>
-        <w:t>Wischnath</w:t>
-      </w:r>
-      <w:proofErr w:type="spellEnd"/>
-      <w:r>
-        <w:rPr>
-          <w:rFonts w:ascii="Times New Roman" w:hAnsi="Times New Roman" w:cs="Times New Roman"/>
-        </w:rPr>
-        <w:t xml:space="preserve">, G., </w:t>
+      <w:r>
+        <w:rPr>
+          <w:rFonts w:ascii="Times New Roman" w:hAnsi="Times New Roman" w:cs="Times New Roman"/>
+        </w:rPr>
+        <w:t xml:space="preserve">Wischnath, G., </w:t>
       </w:r>
       <w:r>
         <w:rPr>
@@ -33790,21 +32992,7 @@
         <w:rPr>
           <w:rFonts w:ascii="Times New Roman" w:hAnsi="Times New Roman" w:cs="Times New Roman"/>
         </w:rPr>
-        <w:t xml:space="preserve"> </w:t>
-      </w:r>
-      <w:proofErr w:type="spellStart"/>
-      <w:r>
-        <w:rPr>
-          <w:rFonts w:ascii="Times New Roman" w:hAnsi="Times New Roman" w:cs="Times New Roman"/>
-        </w:rPr>
-        <w:t>Buhaug</w:t>
-      </w:r>
-      <w:proofErr w:type="spellEnd"/>
-      <w:r>
-        <w:rPr>
-          <w:rFonts w:ascii="Times New Roman" w:hAnsi="Times New Roman" w:cs="Times New Roman"/>
-        </w:rPr>
-        <w:t xml:space="preserve">, H. (2014). Rice or Riots: On Food Production and Conflict Severity Across India. </w:t>
+        <w:t xml:space="preserve"> Buhaug, H. (2014). Rice or Riots: On Food Production and Conflict Severity Across India. </w:t>
       </w:r>
       <w:r>
         <w:rPr>
@@ -34228,18 +33416,8 @@
           <w:b/>
           <w:bCs/>
         </w:rPr>
-        <w:t xml:space="preserve">Sensitivity of the main results to dropping a country from the </w:t>
-      </w:r>
-      <w:proofErr w:type="gramStart"/>
-      <w:r>
-        <w:rPr>
-          <w:rFonts w:ascii="Times New Roman" w:hAnsi="Times New Roman" w:cs="Times New Roman"/>
-          <w:b/>
-          <w:bCs/>
-        </w:rPr>
-        <w:t>dataset</w:t>
-      </w:r>
-      <w:proofErr w:type="gramEnd"/>
+        <w:t>Sensitivity of the main results to dropping a country from the dataset</w:t>
+      </w:r>
     </w:p>
     <w:p>
       <w:pPr>
@@ -34796,18 +33974,8 @@
           <w:b/>
           <w:bCs/>
         </w:rPr>
-        <w:t xml:space="preserve">The estimated impacts using randomly assigned harvest </w:t>
-      </w:r>
-      <w:proofErr w:type="gramStart"/>
-      <w:r>
-        <w:rPr>
-          <w:rFonts w:ascii="Times New Roman" w:hAnsi="Times New Roman" w:cs="Times New Roman"/>
-          <w:b/>
-          <w:bCs/>
-        </w:rPr>
-        <w:t>seasons</w:t>
-      </w:r>
-      <w:proofErr w:type="gramEnd"/>
+        <w:t>The estimated impacts using randomly assigned harvest seasons</w:t>
+      </w:r>
     </w:p>
     <w:p>
       <w:pPr>
@@ -38276,18 +37444,8 @@
           <w:sz w:val="20"/>
           <w:szCs w:val="20"/>
         </w:rPr>
-        <w:t xml:space="preserve">ll regressions include cell and year-month fixed effects; the values in parentheses are standard errors adjusted to clustering at the level of a </w:t>
-      </w:r>
-      <w:proofErr w:type="gramStart"/>
-      <w:r>
-        <w:rPr>
-          <w:rFonts w:ascii="Times New Roman" w:hAnsi="Times New Roman" w:cs="Times New Roman"/>
-          <w:sz w:val="20"/>
-          <w:szCs w:val="20"/>
-        </w:rPr>
-        <w:t>cell; *</w:t>
-      </w:r>
-      <w:proofErr w:type="gramEnd"/>
+        <w:t>ll regressions include cell and year-month fixed effects; the values in parentheses are standard errors adjusted to clustering at the level of a cell; *</w:t>
+      </w:r>
       <w:r>
         <w:rPr>
           <w:rFonts w:ascii="Times New Roman" w:hAnsi="Times New Roman" w:cs="Times New Roman"/>
@@ -41598,18 +40756,8 @@
           <w:sz w:val="20"/>
           <w:szCs w:val="20"/>
         </w:rPr>
-        <w:t xml:space="preserve">ll regressions include cell and year-month fixed effects; the values in parentheses are standard errors adjusted to clustering at the level of a </w:t>
-      </w:r>
-      <w:proofErr w:type="gramStart"/>
-      <w:r>
-        <w:rPr>
-          <w:rFonts w:ascii="Times New Roman" w:hAnsi="Times New Roman" w:cs="Times New Roman"/>
-          <w:sz w:val="20"/>
-          <w:szCs w:val="20"/>
-        </w:rPr>
-        <w:t>cell; *</w:t>
-      </w:r>
-      <w:proofErr w:type="gramEnd"/>
+        <w:t>ll regressions include cell and year-month fixed effects; the values in parentheses are standard errors adjusted to clustering at the level of a cell; *</w:t>
+      </w:r>
       <w:r>
         <w:rPr>
           <w:rFonts w:ascii="Times New Roman" w:hAnsi="Times New Roman" w:cs="Times New Roman"/>
@@ -44967,18 +44115,8 @@
           <w:sz w:val="20"/>
           <w:szCs w:val="20"/>
         </w:rPr>
-        <w:t xml:space="preserve">ll regressions include cell and year-month fixed effects; the values in parentheses are standard errors adjusted to clustering at the level of a </w:t>
-      </w:r>
-      <w:proofErr w:type="gramStart"/>
-      <w:r>
-        <w:rPr>
-          <w:rFonts w:ascii="Times New Roman" w:hAnsi="Times New Roman" w:cs="Times New Roman"/>
-          <w:sz w:val="20"/>
-          <w:szCs w:val="20"/>
-        </w:rPr>
-        <w:t>cell; *</w:t>
-      </w:r>
-      <w:proofErr w:type="gramEnd"/>
+        <w:t>ll regressions include cell and year-month fixed effects; the values in parentheses are standard errors adjusted to clustering at the level of a cell; *</w:t>
+      </w:r>
       <w:r>
         <w:rPr>
           <w:rFonts w:ascii="Times New Roman" w:hAnsi="Times New Roman" w:cs="Times New Roman"/>
@@ -45396,61 +44534,7 @@
           <w:sz w:val="20"/>
           <w:szCs w:val="20"/>
         </w:rPr>
-        <w:t xml:space="preserve">: “On 22 November 2022, in </w:t>
-      </w:r>
-      <w:proofErr w:type="spellStart"/>
-      <w:r>
-        <w:rPr>
-          <w:rFonts w:ascii="Times New Roman" w:hAnsi="Times New Roman" w:cs="Times New Roman"/>
-          <w:sz w:val="20"/>
-          <w:szCs w:val="20"/>
-        </w:rPr>
-        <w:t>Zar</w:t>
-      </w:r>
-      <w:proofErr w:type="spellEnd"/>
-      <w:r>
-        <w:rPr>
-          <w:rFonts w:ascii="Times New Roman" w:hAnsi="Times New Roman" w:cs="Times New Roman"/>
-          <w:sz w:val="20"/>
-          <w:szCs w:val="20"/>
-        </w:rPr>
-        <w:t xml:space="preserve"> Haw village (</w:t>
-      </w:r>
-      <w:proofErr w:type="spellStart"/>
-      <w:r>
-        <w:rPr>
-          <w:rFonts w:ascii="Times New Roman" w:hAnsi="Times New Roman" w:cs="Times New Roman"/>
-          <w:sz w:val="20"/>
-          <w:szCs w:val="20"/>
-        </w:rPr>
-        <w:t>Gangaw</w:t>
-      </w:r>
-      <w:proofErr w:type="spellEnd"/>
-      <w:r>
-        <w:rPr>
-          <w:rFonts w:ascii="Times New Roman" w:hAnsi="Times New Roman" w:cs="Times New Roman"/>
-          <w:sz w:val="20"/>
-          <w:szCs w:val="20"/>
-        </w:rPr>
-        <w:t xml:space="preserve"> township, </w:t>
-      </w:r>
-      <w:proofErr w:type="spellStart"/>
-      <w:r>
-        <w:rPr>
-          <w:rFonts w:ascii="Times New Roman" w:hAnsi="Times New Roman" w:cs="Times New Roman"/>
-          <w:sz w:val="20"/>
-          <w:szCs w:val="20"/>
-        </w:rPr>
-        <w:t>Gangaw</w:t>
-      </w:r>
-      <w:proofErr w:type="spellEnd"/>
-      <w:r>
-        <w:rPr>
-          <w:rFonts w:ascii="Times New Roman" w:hAnsi="Times New Roman" w:cs="Times New Roman"/>
-          <w:sz w:val="20"/>
-          <w:szCs w:val="20"/>
-        </w:rPr>
-        <w:t xml:space="preserve"> district, Magway region), the Myanmar military IB-50 shot dead a villager in the head during the raid. The military also shot dead two other villagers who were harvesting rice in the paddy fields for unknown reasons.”</w:t>
+        <w:t>: “On 22 November 2022, in Zar Haw village (Gangaw township, Gangaw district, Magway region), the Myanmar military IB-50 shot dead a villager in the head during the raid. The military also shot dead two other villagers who were harvesting rice in the paddy fields for unknown reasons.”</w:t>
       </w:r>
     </w:p>
   </w:footnote>
@@ -45498,133 +44582,7 @@
           <w:sz w:val="20"/>
           <w:szCs w:val="20"/>
         </w:rPr>
-        <w:t xml:space="preserve">: “On 4 November 2021, west of </w:t>
-      </w:r>
-      <w:proofErr w:type="spellStart"/>
-      <w:r>
-        <w:rPr>
-          <w:rFonts w:ascii="Times New Roman" w:hAnsi="Times New Roman" w:cs="Times New Roman"/>
-          <w:sz w:val="20"/>
-          <w:szCs w:val="20"/>
-        </w:rPr>
-        <w:t>Pekon</w:t>
-      </w:r>
-      <w:proofErr w:type="spellEnd"/>
-      <w:r>
-        <w:rPr>
-          <w:rFonts w:ascii="Times New Roman" w:hAnsi="Times New Roman" w:cs="Times New Roman"/>
-          <w:sz w:val="20"/>
-          <w:szCs w:val="20"/>
-        </w:rPr>
-        <w:t xml:space="preserve"> township (Taunggyi district, Shan-South), military troops clashed with the joint forces of </w:t>
-      </w:r>
-      <w:proofErr w:type="spellStart"/>
-      <w:r>
-        <w:rPr>
-          <w:rFonts w:ascii="Times New Roman" w:hAnsi="Times New Roman" w:cs="Times New Roman"/>
-          <w:sz w:val="20"/>
-          <w:szCs w:val="20"/>
-        </w:rPr>
-        <w:t>Pekon</w:t>
-      </w:r>
-      <w:proofErr w:type="spellEnd"/>
-      <w:r>
-        <w:rPr>
-          <w:rFonts w:ascii="Times New Roman" w:hAnsi="Times New Roman" w:cs="Times New Roman"/>
-          <w:sz w:val="20"/>
-          <w:szCs w:val="20"/>
-        </w:rPr>
-        <w:t xml:space="preserve"> PDF, </w:t>
-      </w:r>
-      <w:proofErr w:type="spellStart"/>
-      <w:r>
-        <w:rPr>
-          <w:rFonts w:ascii="Times New Roman" w:hAnsi="Times New Roman" w:cs="Times New Roman"/>
-          <w:sz w:val="20"/>
-          <w:szCs w:val="20"/>
-        </w:rPr>
-        <w:t>Moebye</w:t>
-      </w:r>
-      <w:proofErr w:type="spellEnd"/>
-      <w:r>
-        <w:rPr>
-          <w:rFonts w:ascii="Times New Roman" w:hAnsi="Times New Roman" w:cs="Times New Roman"/>
-          <w:sz w:val="20"/>
-          <w:szCs w:val="20"/>
-        </w:rPr>
-        <w:t xml:space="preserve"> PDF, Loikaw PDF, </w:t>
-      </w:r>
-      <w:proofErr w:type="spellStart"/>
-      <w:r>
-        <w:rPr>
-          <w:rFonts w:ascii="Times New Roman" w:hAnsi="Times New Roman" w:cs="Times New Roman"/>
-          <w:sz w:val="20"/>
-          <w:szCs w:val="20"/>
-        </w:rPr>
-        <w:t>Demoso</w:t>
-      </w:r>
-      <w:proofErr w:type="spellEnd"/>
-      <w:r>
-        <w:rPr>
-          <w:rFonts w:ascii="Times New Roman" w:hAnsi="Times New Roman" w:cs="Times New Roman"/>
-          <w:sz w:val="20"/>
-          <w:szCs w:val="20"/>
-        </w:rPr>
-        <w:t xml:space="preserve"> PDF, the KNDF and the </w:t>
-      </w:r>
-      <w:proofErr w:type="spellStart"/>
-      <w:r>
-        <w:rPr>
-          <w:rFonts w:ascii="Times New Roman" w:hAnsi="Times New Roman" w:cs="Times New Roman"/>
-          <w:sz w:val="20"/>
-          <w:szCs w:val="20"/>
-        </w:rPr>
-        <w:t>Karenni</w:t>
-      </w:r>
-      <w:proofErr w:type="spellEnd"/>
-      <w:r>
-        <w:rPr>
-          <w:rFonts w:ascii="Times New Roman" w:hAnsi="Times New Roman" w:cs="Times New Roman"/>
-          <w:sz w:val="20"/>
-          <w:szCs w:val="20"/>
-        </w:rPr>
-        <w:t xml:space="preserve"> Army. Military troops fired artillery and torched, looted a nearby village and burned harvested rice in paddy fields according to </w:t>
-      </w:r>
-      <w:proofErr w:type="spellStart"/>
-      <w:r>
-        <w:rPr>
-          <w:rFonts w:ascii="Times New Roman" w:hAnsi="Times New Roman" w:cs="Times New Roman"/>
-          <w:sz w:val="20"/>
-          <w:szCs w:val="20"/>
-        </w:rPr>
-        <w:t>Pekon</w:t>
-      </w:r>
-      <w:proofErr w:type="spellEnd"/>
-      <w:r>
-        <w:rPr>
-          <w:rFonts w:ascii="Times New Roman" w:hAnsi="Times New Roman" w:cs="Times New Roman"/>
-          <w:sz w:val="20"/>
-          <w:szCs w:val="20"/>
-        </w:rPr>
-        <w:t xml:space="preserve"> PDF. At least 20 military troops were </w:t>
-      </w:r>
-      <w:proofErr w:type="gramStart"/>
-      <w:r>
-        <w:rPr>
-          <w:rFonts w:ascii="Times New Roman" w:hAnsi="Times New Roman" w:cs="Times New Roman"/>
-          <w:sz w:val="20"/>
-          <w:szCs w:val="20"/>
-        </w:rPr>
-        <w:t>killed</w:t>
-      </w:r>
-      <w:proofErr w:type="gramEnd"/>
-      <w:r>
-        <w:rPr>
-          <w:rFonts w:ascii="Times New Roman" w:hAnsi="Times New Roman" w:cs="Times New Roman"/>
-          <w:sz w:val="20"/>
-          <w:szCs w:val="20"/>
-        </w:rPr>
-        <w:t xml:space="preserve"> and a resistance fighter was injured.”</w:t>
+        <w:t>: “On 4 November 2021, west of Pekon township (Taunggyi district, Shan-South), military troops clashed with the joint forces of Pekon PDF, Moebye PDF, Loikaw PDF, Demoso PDF, the KNDF and the Karenni Army. Military troops fired artillery and torched, looted a nearby village and burned harvested rice in paddy fields according to Pekon PDF. At least 20 military troops were killed and a resistance fighter was injured.”</w:t>
       </w:r>
     </w:p>
   </w:footnote>
@@ -45670,61 +44628,7 @@
           <w:sz w:val="20"/>
           <w:szCs w:val="20"/>
         </w:rPr>
-        <w:t>: “On 11 November 2022, between Aye Ka Bar and Bay La Maing villages (coded as Aye Ka Bar) (</w:t>
-      </w:r>
-      <w:proofErr w:type="spellStart"/>
-      <w:r>
-        <w:rPr>
-          <w:rFonts w:ascii="Times New Roman" w:hAnsi="Times New Roman" w:cs="Times New Roman"/>
-          <w:sz w:val="20"/>
-          <w:szCs w:val="20"/>
-        </w:rPr>
-        <w:t>Thanbyuzayat</w:t>
-      </w:r>
-      <w:proofErr w:type="spellEnd"/>
-      <w:r>
-        <w:rPr>
-          <w:rFonts w:ascii="Times New Roman" w:hAnsi="Times New Roman" w:cs="Times New Roman"/>
-          <w:sz w:val="20"/>
-          <w:szCs w:val="20"/>
-        </w:rPr>
-        <w:t xml:space="preserve"> township, </w:t>
-      </w:r>
-      <w:proofErr w:type="spellStart"/>
-      <w:r>
-        <w:rPr>
-          <w:rFonts w:ascii="Times New Roman" w:hAnsi="Times New Roman" w:cs="Times New Roman"/>
-          <w:sz w:val="20"/>
-          <w:szCs w:val="20"/>
-        </w:rPr>
-        <w:t>Mawlamyine</w:t>
-      </w:r>
-      <w:proofErr w:type="spellEnd"/>
-      <w:r>
-        <w:rPr>
-          <w:rFonts w:ascii="Times New Roman" w:hAnsi="Times New Roman" w:cs="Times New Roman"/>
-          <w:sz w:val="20"/>
-          <w:szCs w:val="20"/>
-        </w:rPr>
-        <w:t xml:space="preserve"> district, Mon state), Mon State Mount </w:t>
-      </w:r>
-      <w:proofErr w:type="spellStart"/>
-      <w:r>
-        <w:rPr>
-          <w:rFonts w:ascii="Times New Roman" w:hAnsi="Times New Roman" w:cs="Times New Roman"/>
-          <w:sz w:val="20"/>
-          <w:szCs w:val="20"/>
-        </w:rPr>
-        <w:t>Taungnyo</w:t>
-      </w:r>
-      <w:proofErr w:type="spellEnd"/>
-      <w:r>
-        <w:rPr>
-          <w:rFonts w:ascii="Times New Roman" w:hAnsi="Times New Roman" w:cs="Times New Roman"/>
-          <w:sz w:val="20"/>
-          <w:szCs w:val="20"/>
-        </w:rPr>
-        <w:t xml:space="preserve"> People Guerrilla Force ambushed a convoy of three military vehicles carrying rice at about 7 am. One military solider was killed and two others were injured.</w:t>
+        <w:t>: “On 11 November 2022, between Aye Ka Bar and Bay La Maing villages (coded as Aye Ka Bar) (Thanbyuzayat township, Mawlamyine district, Mon state), Mon State Mount Taungnyo People Guerrilla Force ambushed a convoy of three military vehicles carrying rice at about 7 am. One military solider was killed and two others were injured.</w:t>
       </w:r>
     </w:p>
   </w:footnote>
@@ -45770,133 +44674,7 @@
           <w:sz w:val="20"/>
           <w:szCs w:val="20"/>
         </w:rPr>
-        <w:t xml:space="preserve">: “On 27 June 2022, in </w:t>
-      </w:r>
-      <w:proofErr w:type="spellStart"/>
-      <w:r>
-        <w:rPr>
-          <w:rFonts w:ascii="Times New Roman" w:hAnsi="Times New Roman" w:cs="Times New Roman"/>
-          <w:sz w:val="20"/>
-          <w:szCs w:val="20"/>
-        </w:rPr>
-        <w:t>Kyunhla</w:t>
-      </w:r>
-      <w:proofErr w:type="spellEnd"/>
-      <w:r>
-        <w:rPr>
-          <w:rFonts w:ascii="Times New Roman" w:hAnsi="Times New Roman" w:cs="Times New Roman"/>
-          <w:sz w:val="20"/>
-          <w:szCs w:val="20"/>
-        </w:rPr>
-        <w:t xml:space="preserve"> town (</w:t>
-      </w:r>
-      <w:proofErr w:type="spellStart"/>
-      <w:r>
-        <w:rPr>
-          <w:rFonts w:ascii="Times New Roman" w:hAnsi="Times New Roman" w:cs="Times New Roman"/>
-          <w:sz w:val="20"/>
-          <w:szCs w:val="20"/>
-        </w:rPr>
-        <w:t>Kyunhla</w:t>
-      </w:r>
-      <w:proofErr w:type="spellEnd"/>
-      <w:r>
-        <w:rPr>
-          <w:rFonts w:ascii="Times New Roman" w:hAnsi="Times New Roman" w:cs="Times New Roman"/>
-          <w:sz w:val="20"/>
-          <w:szCs w:val="20"/>
-        </w:rPr>
-        <w:t xml:space="preserve"> township, </w:t>
-      </w:r>
-      <w:proofErr w:type="spellStart"/>
-      <w:r>
-        <w:rPr>
-          <w:rFonts w:ascii="Times New Roman" w:hAnsi="Times New Roman" w:cs="Times New Roman"/>
-          <w:sz w:val="20"/>
-          <w:szCs w:val="20"/>
-        </w:rPr>
-        <w:t>Kanbalu</w:t>
-      </w:r>
-      <w:proofErr w:type="spellEnd"/>
-      <w:r>
-        <w:rPr>
-          <w:rFonts w:ascii="Times New Roman" w:hAnsi="Times New Roman" w:cs="Times New Roman"/>
-          <w:sz w:val="20"/>
-          <w:szCs w:val="20"/>
-        </w:rPr>
-        <w:t xml:space="preserve"> district, </w:t>
-      </w:r>
-      <w:proofErr w:type="spellStart"/>
-      <w:r>
-        <w:rPr>
-          <w:rFonts w:ascii="Times New Roman" w:hAnsi="Times New Roman" w:cs="Times New Roman"/>
-          <w:sz w:val="20"/>
-          <w:szCs w:val="20"/>
-        </w:rPr>
-        <w:t>Sagaing</w:t>
-      </w:r>
-      <w:proofErr w:type="spellEnd"/>
-      <w:r>
-        <w:rPr>
-          <w:rFonts w:ascii="Times New Roman" w:hAnsi="Times New Roman" w:cs="Times New Roman"/>
-          <w:sz w:val="20"/>
-          <w:szCs w:val="20"/>
-        </w:rPr>
-        <w:t xml:space="preserve"> region), Pyu Saw Htee members detained and killed a 40-year-old rice mill owner from Pi </w:t>
-      </w:r>
-      <w:proofErr w:type="spellStart"/>
-      <w:r>
-        <w:rPr>
-          <w:rFonts w:ascii="Times New Roman" w:hAnsi="Times New Roman" w:cs="Times New Roman"/>
-          <w:sz w:val="20"/>
-          <w:szCs w:val="20"/>
-        </w:rPr>
-        <w:t>Tauk</w:t>
-      </w:r>
-      <w:proofErr w:type="spellEnd"/>
-      <w:r>
-        <w:rPr>
-          <w:rFonts w:ascii="Times New Roman" w:hAnsi="Times New Roman" w:cs="Times New Roman"/>
-          <w:sz w:val="20"/>
-          <w:szCs w:val="20"/>
-        </w:rPr>
-        <w:t xml:space="preserve"> Pin village, </w:t>
-      </w:r>
-      <w:proofErr w:type="spellStart"/>
-      <w:r>
-        <w:rPr>
-          <w:rFonts w:ascii="Times New Roman" w:hAnsi="Times New Roman" w:cs="Times New Roman"/>
-          <w:sz w:val="20"/>
-          <w:szCs w:val="20"/>
-        </w:rPr>
-        <w:t>Kanbalu</w:t>
-      </w:r>
-      <w:proofErr w:type="spellEnd"/>
-      <w:r>
-        <w:rPr>
-          <w:rFonts w:ascii="Times New Roman" w:hAnsi="Times New Roman" w:cs="Times New Roman"/>
-          <w:sz w:val="20"/>
-          <w:szCs w:val="20"/>
-        </w:rPr>
-        <w:t xml:space="preserve"> township when he traveled to the </w:t>
-      </w:r>
-      <w:proofErr w:type="spellStart"/>
-      <w:r>
-        <w:rPr>
-          <w:rFonts w:ascii="Times New Roman" w:hAnsi="Times New Roman" w:cs="Times New Roman"/>
-          <w:sz w:val="20"/>
-          <w:szCs w:val="20"/>
-        </w:rPr>
-        <w:t>Kyunhla</w:t>
-      </w:r>
-      <w:proofErr w:type="spellEnd"/>
-      <w:r>
-        <w:rPr>
-          <w:rFonts w:ascii="Times New Roman" w:hAnsi="Times New Roman" w:cs="Times New Roman"/>
-          <w:sz w:val="20"/>
-          <w:szCs w:val="20"/>
-        </w:rPr>
-        <w:t xml:space="preserve"> town with a companion to buy equipment for his rice mill. The Pyu Saw Htee members seized 1.5 million Kyats, 2 mobile phones and 1 motorcycle from them. It was reported that the rice mill owner was shot dead as he tried to run away near a quarry outside the town. His companion escaped.”</w:t>
+        <w:t>: “On 27 June 2022, in Kyunhla town (Kyunhla township, Kanbalu district, Sagaing region), Pyu Saw Htee members detained and killed a 40-year-old rice mill owner from Pi Tauk Pin village, Kanbalu township when he traveled to the Kyunhla town with a companion to buy equipment for his rice mill. The Pyu Saw Htee members seized 1.5 million Kyats, 2 mobile phones and 1 motorcycle from them. It was reported that the rice mill owner was shot dead as he tried to run away near a quarry outside the town. His companion escaped.”</w:t>
       </w:r>
     </w:p>
   </w:footnote>
@@ -46012,25 +44790,7 @@
           <w:sz w:val="20"/>
           <w:szCs w:val="20"/>
         </w:rPr>
-        <w:t xml:space="preserve">: “On 22 January 2018, in </w:t>
-      </w:r>
-      <w:proofErr w:type="spellStart"/>
-      <w:r>
-        <w:rPr>
-          <w:rFonts w:ascii="Times New Roman" w:hAnsi="Times New Roman" w:cs="Times New Roman"/>
-          <w:sz w:val="20"/>
-          <w:szCs w:val="20"/>
-        </w:rPr>
-        <w:t>Sukolilo</w:t>
-      </w:r>
-      <w:proofErr w:type="spellEnd"/>
-      <w:r>
-        <w:rPr>
-          <w:rFonts w:ascii="Times New Roman" w:hAnsi="Times New Roman" w:cs="Times New Roman"/>
-          <w:sz w:val="20"/>
-          <w:szCs w:val="20"/>
-        </w:rPr>
-        <w:t>, hundreds of farmers staged a rally to protest against the government's plan to import rice, stating that it will lower local rice prices.”</w:t>
+        <w:t>: “On 22 January 2018, in Sukolilo, hundreds of farmers staged a rally to protest against the government's plan to import rice, stating that it will lower local rice prices.”</w:t>
       </w:r>
     </w:p>
   </w:footnote>
@@ -46094,25 +44854,7 @@
           <w:sz w:val="20"/>
           <w:szCs w:val="20"/>
         </w:rPr>
-        <w:t xml:space="preserve">Farmers in the province of Phichit staged a </w:t>
-      </w:r>
-      <w:proofErr w:type="gramStart"/>
-      <w:r>
-        <w:rPr>
-          <w:rFonts w:ascii="Times New Roman" w:hAnsi="Times New Roman" w:cs="Times New Roman"/>
-          <w:sz w:val="20"/>
-          <w:szCs w:val="20"/>
-        </w:rPr>
-        <w:t>protest against</w:t>
-      </w:r>
-      <w:proofErr w:type="gramEnd"/>
-      <w:r>
-        <w:rPr>
-          <w:rFonts w:ascii="Times New Roman" w:hAnsi="Times New Roman" w:cs="Times New Roman"/>
-          <w:sz w:val="20"/>
-          <w:szCs w:val="20"/>
-        </w:rPr>
-        <w:t xml:space="preserve"> the anti-government movement, blasting its attempt to block the government's efforts to secure funds for the rice pledging program. Hundreds of farmers gathered at a major intersection to express their opposition to the People's Democracy Reform Committee (PDRC), who they believed have been blocking the government's attempt to pay rice farmers for rice pledged under the pledging program.”</w:t>
+        <w:t>Farmers in the province of Phichit staged a protest against the anti-government movement, blasting its attempt to block the government's efforts to secure funds for the rice pledging program. Hundreds of farmers gathered at a major intersection to express their opposition to the People's Democracy Reform Committee (PDRC), who they believed have been blocking the government's attempt to pay rice farmers for rice pledged under the pledging program.”</w:t>
       </w:r>
     </w:p>
   </w:footnote>
@@ -46157,43 +44899,7 @@
           <w:sz w:val="20"/>
           <w:szCs w:val="20"/>
         </w:rPr>
-        <w:t xml:space="preserve">On 19 July 2019, approximately 150 farmers gathered at a dam in Moo 13, </w:t>
-      </w:r>
-      <w:proofErr w:type="spellStart"/>
-      <w:r>
-        <w:rPr>
-          <w:rFonts w:ascii="Times New Roman" w:hAnsi="Times New Roman" w:cs="Times New Roman"/>
-          <w:sz w:val="20"/>
-          <w:szCs w:val="20"/>
-        </w:rPr>
-        <w:t>tambon</w:t>
-      </w:r>
-      <w:proofErr w:type="spellEnd"/>
-      <w:r>
-        <w:rPr>
-          <w:rFonts w:ascii="Times New Roman" w:hAnsi="Times New Roman" w:cs="Times New Roman"/>
-          <w:sz w:val="20"/>
-          <w:szCs w:val="20"/>
-        </w:rPr>
-        <w:t xml:space="preserve"> </w:t>
-      </w:r>
-      <w:proofErr w:type="spellStart"/>
-      <w:r>
-        <w:rPr>
-          <w:rFonts w:ascii="Times New Roman" w:hAnsi="Times New Roman" w:cs="Times New Roman"/>
-          <w:sz w:val="20"/>
-          <w:szCs w:val="20"/>
-        </w:rPr>
-        <w:t>Thep</w:t>
-      </w:r>
-      <w:proofErr w:type="spellEnd"/>
-      <w:r>
-        <w:rPr>
-          <w:rFonts w:ascii="Times New Roman" w:hAnsi="Times New Roman" w:cs="Times New Roman"/>
-          <w:sz w:val="20"/>
-          <w:szCs w:val="20"/>
-        </w:rPr>
-        <w:t xml:space="preserve"> Nakhon, Mueang Kamphaeng Phet of Kamphaeng Phet province, Thailand. They demanded the Irrigation Department release some water into their rice field to ease the effect of the draught. After having waited for a long time to negotiate with an officer, they blocked the road. [size=150]</w:t>
+        <w:t>On 19 July 2019, approximately 150 farmers gathered at a dam in Moo 13, tambon Thep Nakhon, Mueang Kamphaeng Phet of Kamphaeng Phet province, Thailand. They demanded the Irrigation Department release some water into their rice field to ease the effect of the draught. After having waited for a long time to negotiate with an officer, they blocked the road. [size=150]</w:t>
       </w:r>
       <w:r>
         <w:rPr>

--- a/Revision/SEAConflict_Revised_Draft.docx
+++ b/Revision/SEAConflict_Revised_Draft.docx
@@ -556,7 +556,49 @@
         <w:rPr>
           <w:rFonts w:ascii="Times New Roman" w:hAnsi="Times New Roman" w:cs="Times New Roman"/>
         </w:rPr>
-        <w:t>empirical evidence points to a linkage between crop yields and conflict (Wischnath and Buhaug, 2014; Buhaug et al. 2015; Koren, 2018; Vestby, 2019)</w:t>
+        <w:t>empirical evidence points to a linkage between crop yields and conflict (</w:t>
+      </w:r>
+      <w:proofErr w:type="spellStart"/>
+      <w:r>
+        <w:rPr>
+          <w:rFonts w:ascii="Times New Roman" w:hAnsi="Times New Roman" w:cs="Times New Roman"/>
+        </w:rPr>
+        <w:t>Wischnath</w:t>
+      </w:r>
+      <w:proofErr w:type="spellEnd"/>
+      <w:r>
+        <w:rPr>
+          <w:rFonts w:ascii="Times New Roman" w:hAnsi="Times New Roman" w:cs="Times New Roman"/>
+        </w:rPr>
+        <w:t xml:space="preserve"> and </w:t>
+      </w:r>
+      <w:proofErr w:type="spellStart"/>
+      <w:r>
+        <w:rPr>
+          <w:rFonts w:ascii="Times New Roman" w:hAnsi="Times New Roman" w:cs="Times New Roman"/>
+        </w:rPr>
+        <w:t>Buhaug</w:t>
+      </w:r>
+      <w:proofErr w:type="spellEnd"/>
+      <w:r>
+        <w:rPr>
+          <w:rFonts w:ascii="Times New Roman" w:hAnsi="Times New Roman" w:cs="Times New Roman"/>
+        </w:rPr>
+        <w:t xml:space="preserve">, 2014; </w:t>
+      </w:r>
+      <w:proofErr w:type="spellStart"/>
+      <w:r>
+        <w:rPr>
+          <w:rFonts w:ascii="Times New Roman" w:hAnsi="Times New Roman" w:cs="Times New Roman"/>
+        </w:rPr>
+        <w:t>Buhaug</w:t>
+      </w:r>
+      <w:proofErr w:type="spellEnd"/>
+      <w:r>
+        <w:rPr>
+          <w:rFonts w:ascii="Times New Roman" w:hAnsi="Times New Roman" w:cs="Times New Roman"/>
+        </w:rPr>
+        <w:t xml:space="preserve"> et al. 2015; Koren, 2018; Vestby, 2019)</w:t>
       </w:r>
       <w:r>
         <w:rPr>
@@ -586,7 +628,35 @@
         <w:rPr>
           <w:rFonts w:ascii="Times New Roman" w:hAnsi="Times New Roman" w:cs="Times New Roman"/>
         </w:rPr>
-        <w:t>; Crost et al., 2018; Koubi, 2019</w:t>
+        <w:t xml:space="preserve">; </w:t>
+      </w:r>
+      <w:proofErr w:type="spellStart"/>
+      <w:r>
+        <w:rPr>
+          <w:rFonts w:ascii="Times New Roman" w:hAnsi="Times New Roman" w:cs="Times New Roman"/>
+        </w:rPr>
+        <w:t>Crost</w:t>
+      </w:r>
+      <w:proofErr w:type="spellEnd"/>
+      <w:r>
+        <w:rPr>
+          <w:rFonts w:ascii="Times New Roman" w:hAnsi="Times New Roman" w:cs="Times New Roman"/>
+        </w:rPr>
+        <w:t xml:space="preserve"> et al., 2018; </w:t>
+      </w:r>
+      <w:proofErr w:type="spellStart"/>
+      <w:r>
+        <w:rPr>
+          <w:rFonts w:ascii="Times New Roman" w:hAnsi="Times New Roman" w:cs="Times New Roman"/>
+        </w:rPr>
+        <w:t>Koubi</w:t>
+      </w:r>
+      <w:proofErr w:type="spellEnd"/>
+      <w:r>
+        <w:rPr>
+          <w:rFonts w:ascii="Times New Roman" w:hAnsi="Times New Roman" w:cs="Times New Roman"/>
+        </w:rPr>
+        <w:t>, 2019</w:t>
       </w:r>
       <w:r>
         <w:rPr>
@@ -604,7 +674,35 @@
         <w:rPr>
           <w:rFonts w:ascii="Times New Roman" w:hAnsi="Times New Roman" w:cs="Times New Roman"/>
         </w:rPr>
-        <w:t xml:space="preserve">ewhat less unequivocally, between commodity price shocks and conflict (Dube and Vargas, 2013; Maystadt and Ecker, 2014; Raleigh et al. 2015; Berman and Couttenier, 2015; Crost and Felter, 2020). </w:t>
+        <w:t xml:space="preserve">ewhat less unequivocally, between commodity price shocks and conflict (Dube and Vargas, 2013; </w:t>
+      </w:r>
+      <w:proofErr w:type="spellStart"/>
+      <w:r>
+        <w:rPr>
+          <w:rFonts w:ascii="Times New Roman" w:hAnsi="Times New Roman" w:cs="Times New Roman"/>
+        </w:rPr>
+        <w:t>Maystadt</w:t>
+      </w:r>
+      <w:proofErr w:type="spellEnd"/>
+      <w:r>
+        <w:rPr>
+          <w:rFonts w:ascii="Times New Roman" w:hAnsi="Times New Roman" w:cs="Times New Roman"/>
+        </w:rPr>
+        <w:t xml:space="preserve"> and Ecker, 2014; Raleigh et al. 2015; Berman and Couttenier, 2015; </w:t>
+      </w:r>
+      <w:proofErr w:type="spellStart"/>
+      <w:r>
+        <w:rPr>
+          <w:rFonts w:ascii="Times New Roman" w:hAnsi="Times New Roman" w:cs="Times New Roman"/>
+        </w:rPr>
+        <w:t>Crost</w:t>
+      </w:r>
+      <w:proofErr w:type="spellEnd"/>
+      <w:r>
+        <w:rPr>
+          <w:rFonts w:ascii="Times New Roman" w:hAnsi="Times New Roman" w:cs="Times New Roman"/>
+        </w:rPr>
+        <w:t xml:space="preserve"> and Felter, 2020). </w:t>
       </w:r>
     </w:p>
     <w:p>
@@ -681,7 +779,21 @@
         <w:rPr>
           <w:rFonts w:ascii="Times New Roman" w:hAnsi="Times New Roman" w:cs="Times New Roman"/>
         </w:rPr>
-        <w:t xml:space="preserve"> Peersman, 2021</w:t>
+        <w:t xml:space="preserve"> </w:t>
+      </w:r>
+      <w:proofErr w:type="spellStart"/>
+      <w:r>
+        <w:rPr>
+          <w:rFonts w:ascii="Times New Roman" w:hAnsi="Times New Roman" w:cs="Times New Roman"/>
+        </w:rPr>
+        <w:t>Peersman</w:t>
+      </w:r>
+      <w:proofErr w:type="spellEnd"/>
+      <w:r>
+        <w:rPr>
+          <w:rFonts w:ascii="Times New Roman" w:hAnsi="Times New Roman" w:cs="Times New Roman"/>
+        </w:rPr>
+        <w:t>, 2021</w:t>
       </w:r>
       <w:r>
         <w:rPr>
@@ -1180,11 +1292,19 @@
         </w:rPr>
         <w:t xml:space="preserve">e.g., </w:t>
       </w:r>
-      <w:r>
-        <w:rPr>
-          <w:rFonts w:ascii="Times New Roman" w:hAnsi="Times New Roman" w:cs="Times New Roman"/>
-        </w:rPr>
-        <w:t>Mampilly and Stewart, 2021</w:t>
+      <w:proofErr w:type="spellStart"/>
+      <w:r>
+        <w:rPr>
+          <w:rFonts w:ascii="Times New Roman" w:hAnsi="Times New Roman" w:cs="Times New Roman"/>
+        </w:rPr>
+        <w:t>Mampilly</w:t>
+      </w:r>
+      <w:proofErr w:type="spellEnd"/>
+      <w:r>
+        <w:rPr>
+          <w:rFonts w:ascii="Times New Roman" w:hAnsi="Times New Roman" w:cs="Times New Roman"/>
+        </w:rPr>
+        <w:t xml:space="preserve"> and Stewart, 2021</w:t>
       </w:r>
       <w:r>
         <w:rPr>
@@ -1447,7 +1567,21 @@
         <w:rPr>
           <w:rFonts w:ascii="Times New Roman" w:hAnsi="Times New Roman" w:cs="Times New Roman"/>
         </w:rPr>
-        <w:t>after the rainy growing season. A possible explanation to this finding may be that weather patterns tend to be persistent, especially in the Southeast Asia that is strongly linked with the El Nino Southern Oscillation climate phenomenon. Thus, a rainier growing season implies a rainier post-harvest season. And empirical evidence points to less conflict when there is more rain [</w:t>
+        <w:t xml:space="preserve">after the rainy growing season. A possible explanation </w:t>
+      </w:r>
+      <w:proofErr w:type="gramStart"/>
+      <w:r>
+        <w:rPr>
+          <w:rFonts w:ascii="Times New Roman" w:hAnsi="Times New Roman" w:cs="Times New Roman"/>
+        </w:rPr>
+        <w:t>to</w:t>
+      </w:r>
+      <w:proofErr w:type="gramEnd"/>
+      <w:r>
+        <w:rPr>
+          <w:rFonts w:ascii="Times New Roman" w:hAnsi="Times New Roman" w:cs="Times New Roman"/>
+        </w:rPr>
+        <w:t xml:space="preserve"> this finding may be that weather patterns tend to be persistent, especially in the Southeast Asia that is strongly linked with the El Nino Southern Oscillation climate phenomenon. Thus, a rainier growing season implies a rainier post-harvest season. And empirical evidence points to less conflict when there is more rain [</w:t>
       </w:r>
       <w:r>
         <w:rPr>
@@ -1856,11 +1990,19 @@
         </w:rPr>
         <w:t xml:space="preserve"> (</w:t>
       </w:r>
-      <w:r>
-        <w:rPr>
-          <w:rFonts w:ascii="Times New Roman" w:hAnsi="Times New Roman" w:cs="Times New Roman"/>
-        </w:rPr>
-        <w:t>Crost and Felter, 2020; McGuirk and Bu</w:t>
+      <w:proofErr w:type="spellStart"/>
+      <w:r>
+        <w:rPr>
+          <w:rFonts w:ascii="Times New Roman" w:hAnsi="Times New Roman" w:cs="Times New Roman"/>
+        </w:rPr>
+        <w:t>Crost</w:t>
+      </w:r>
+      <w:proofErr w:type="spellEnd"/>
+      <w:r>
+        <w:rPr>
+          <w:rFonts w:ascii="Times New Roman" w:hAnsi="Times New Roman" w:cs="Times New Roman"/>
+        </w:rPr>
+        <w:t xml:space="preserve"> and Felter, 2020; McGuirk and Bu</w:t>
       </w:r>
       <w:r>
         <w:rPr>
@@ -1944,7 +2086,21 @@
         <w:rPr>
           <w:rFonts w:ascii="Times New Roman" w:hAnsi="Times New Roman" w:cs="Times New Roman"/>
         </w:rPr>
-        <w:t>ence that underlines the role of growing-season precipitation patterns on harvest-time conflict.</w:t>
+        <w:t xml:space="preserve">ence that underlines the role of growing-season precipitation patterns </w:t>
+      </w:r>
+      <w:proofErr w:type="gramStart"/>
+      <w:r>
+        <w:rPr>
+          <w:rFonts w:ascii="Times New Roman" w:hAnsi="Times New Roman" w:cs="Times New Roman"/>
+        </w:rPr>
+        <w:t>on</w:t>
+      </w:r>
+      <w:proofErr w:type="gramEnd"/>
+      <w:r>
+        <w:rPr>
+          <w:rFonts w:ascii="Times New Roman" w:hAnsi="Times New Roman" w:cs="Times New Roman"/>
+        </w:rPr>
+        <w:t xml:space="preserve"> harvest-time conflict.</w:t>
       </w:r>
       <w:r>
         <w:rPr>
@@ -2022,7 +2178,21 @@
         <w:rPr>
           <w:rFonts w:ascii="Times New Roman" w:hAnsi="Times New Roman" w:cs="Times New Roman"/>
         </w:rPr>
-        <w:t xml:space="preserve">a harvest time increase in violence and a harvest time reduction of protests, and link these effects to the existing theories of conflict that have been previously examined in temporally more aggregate (annual) setting. </w:t>
+        <w:t xml:space="preserve">a harvest time increase in violence and a harvest time reduction of </w:t>
+      </w:r>
+      <w:proofErr w:type="gramStart"/>
+      <w:r>
+        <w:rPr>
+          <w:rFonts w:ascii="Times New Roman" w:hAnsi="Times New Roman" w:cs="Times New Roman"/>
+        </w:rPr>
+        <w:t>protests, and</w:t>
+      </w:r>
+      <w:proofErr w:type="gramEnd"/>
+      <w:r>
+        <w:rPr>
+          <w:rFonts w:ascii="Times New Roman" w:hAnsi="Times New Roman" w:cs="Times New Roman"/>
+        </w:rPr>
+        <w:t xml:space="preserve"> link these effects to the existing theories of conflict that have been previously examined in temporally more aggregate (annual) setting. </w:t>
       </w:r>
     </w:p>
     <w:p>
@@ -2245,7 +2415,21 @@
         <w:rPr>
           <w:rFonts w:ascii="Times New Roman" w:hAnsi="Times New Roman" w:cs="Times New Roman"/>
         </w:rPr>
-        <w:t xml:space="preserve">This means that violence associated with rice-producing areas are especially relevant to income generation for both farmers and the state. </w:t>
+        <w:t xml:space="preserve">This means that violence associated with rice-producing areas </w:t>
+      </w:r>
+      <w:proofErr w:type="gramStart"/>
+      <w:r>
+        <w:rPr>
+          <w:rFonts w:ascii="Times New Roman" w:hAnsi="Times New Roman" w:cs="Times New Roman"/>
+        </w:rPr>
+        <w:t>are</w:t>
+      </w:r>
+      <w:proofErr w:type="gramEnd"/>
+      <w:r>
+        <w:rPr>
+          <w:rFonts w:ascii="Times New Roman" w:hAnsi="Times New Roman" w:cs="Times New Roman"/>
+        </w:rPr>
+        <w:t xml:space="preserve"> especially relevant to income generation for both farmers and the state. </w:t>
       </w:r>
     </w:p>
     <w:p>
@@ -2260,13 +2444,41 @@
         <w:rPr>
           <w:rFonts w:ascii="Times New Roman" w:hAnsi="Times New Roman" w:cs="Times New Roman"/>
         </w:rPr>
-        <w:t>Finally, civil conflict and social unrest have been defining features of the region’s politics (e.g., Crost and Felte</w:t>
-      </w:r>
-      <w:r>
-        <w:rPr>
-          <w:rFonts w:ascii="Times New Roman" w:hAnsi="Times New Roman" w:cs="Times New Roman"/>
-        </w:rPr>
-        <w:t>r, 2020; Crost et al., 2020; Gatti et al., 2021</w:t>
+        <w:t xml:space="preserve">Finally, civil conflict and social unrest have been defining features of the region’s politics (e.g., </w:t>
+      </w:r>
+      <w:proofErr w:type="spellStart"/>
+      <w:r>
+        <w:rPr>
+          <w:rFonts w:ascii="Times New Roman" w:hAnsi="Times New Roman" w:cs="Times New Roman"/>
+        </w:rPr>
+        <w:t>Crost</w:t>
+      </w:r>
+      <w:proofErr w:type="spellEnd"/>
+      <w:r>
+        <w:rPr>
+          <w:rFonts w:ascii="Times New Roman" w:hAnsi="Times New Roman" w:cs="Times New Roman"/>
+        </w:rPr>
+        <w:t xml:space="preserve"> and Felte</w:t>
+      </w:r>
+      <w:r>
+        <w:rPr>
+          <w:rFonts w:ascii="Times New Roman" w:hAnsi="Times New Roman" w:cs="Times New Roman"/>
+        </w:rPr>
+        <w:t xml:space="preserve">r, 2020; </w:t>
+      </w:r>
+      <w:proofErr w:type="spellStart"/>
+      <w:r>
+        <w:rPr>
+          <w:rFonts w:ascii="Times New Roman" w:hAnsi="Times New Roman" w:cs="Times New Roman"/>
+        </w:rPr>
+        <w:t>Crost</w:t>
+      </w:r>
+      <w:proofErr w:type="spellEnd"/>
+      <w:r>
+        <w:rPr>
+          <w:rFonts w:ascii="Times New Roman" w:hAnsi="Times New Roman" w:cs="Times New Roman"/>
+        </w:rPr>
+        <w:t xml:space="preserve"> et al., 2020; Gatti et al., 2021</w:t>
       </w:r>
       <w:r>
         <w:rPr>
@@ -2374,7 +2586,35 @@
         <w:rPr>
           <w:color w:val="2A2A2A"/>
         </w:rPr>
-        <w:t xml:space="preserve">e can imagine a number of different actors in Southeast Asian conflict, all of whom could instigate conflict, including civilians, armed rebel groups, state actors, and militias operating on behalf of competing elites. Civilians may instigate protests against government policies, and these protests may turn into riots. Armed rebel groups, state actors, and militias may engage in violence against civilians, either through armed attacks, battles, or explosions. The logic of </w:t>
+        <w:t xml:space="preserve">e can imagine </w:t>
+      </w:r>
+      <w:proofErr w:type="gramStart"/>
+      <w:r>
+        <w:rPr>
+          <w:color w:val="2A2A2A"/>
+        </w:rPr>
+        <w:t>a number of</w:t>
+      </w:r>
+      <w:proofErr w:type="gramEnd"/>
+      <w:r>
+        <w:rPr>
+          <w:color w:val="2A2A2A"/>
+        </w:rPr>
+        <w:t xml:space="preserve"> different actors in Southeast Asian conflict, all of whom could instigate conflict, including civilians, armed rebel groups, state actors, and militias operating on behalf of competing elites. Civilians may instigate </w:t>
+      </w:r>
+      <w:proofErr w:type="gramStart"/>
+      <w:r>
+        <w:rPr>
+          <w:color w:val="2A2A2A"/>
+        </w:rPr>
+        <w:t>protests against</w:t>
+      </w:r>
+      <w:proofErr w:type="gramEnd"/>
+      <w:r>
+        <w:rPr>
+          <w:color w:val="2A2A2A"/>
+        </w:rPr>
+        <w:t xml:space="preserve"> government policies, and these protests may turn into riots. Armed rebel groups, state actors, and militias may engage in violence against civilians, either through armed attacks, battles, or explosions. The logic of </w:t>
       </w:r>
       <w:r>
         <w:rPr>
@@ -2571,14 +2811,42 @@
         <w:rPr>
           <w:rFonts w:ascii="Times New Roman" w:hAnsi="Times New Roman" w:cs="Times New Roman"/>
         </w:rPr>
-        <w:t xml:space="preserve"> maximize the damage they do through a number of pathways. First, they may want to expropriate farmers’ income, which is realized during harvest season. Second, </w:t>
+        <w:t xml:space="preserve"> maximize the damage they do through </w:t>
+      </w:r>
+      <w:proofErr w:type="gramStart"/>
+      <w:r>
+        <w:rPr>
+          <w:rFonts w:ascii="Times New Roman" w:hAnsi="Times New Roman" w:cs="Times New Roman"/>
+        </w:rPr>
+        <w:t>a number of</w:t>
+      </w:r>
+      <w:proofErr w:type="gramEnd"/>
+      <w:r>
+        <w:rPr>
+          <w:rFonts w:ascii="Times New Roman" w:hAnsi="Times New Roman" w:cs="Times New Roman"/>
+        </w:rPr>
+        <w:t xml:space="preserve"> pathways. First, they may want to expropriate farmers’ income, which is realized during harvest season. Second, </w:t>
       </w:r>
       <w:r>
         <w:rPr>
           <w:rFonts w:ascii="Times New Roman" w:hAnsi="Times New Roman" w:cs="Times New Roman"/>
         </w:rPr>
         <w:lastRenderedPageBreak/>
-        <w:t>for farmers who do not support the insurgency or who are on the sidelines, insurgents may want to harm the farmers’ earning potential in order to minimize threats to the insurgency, or to intimidate the farmers into joining them</w:t>
+        <w:t xml:space="preserve">for farmers who do not support the insurgency or who are on the sidelines, insurgents may want to harm the farmers’ earning potential </w:t>
+      </w:r>
+      <w:proofErr w:type="gramStart"/>
+      <w:r>
+        <w:rPr>
+          <w:rFonts w:ascii="Times New Roman" w:hAnsi="Times New Roman" w:cs="Times New Roman"/>
+        </w:rPr>
+        <w:t>in order to</w:t>
+      </w:r>
+      <w:proofErr w:type="gramEnd"/>
+      <w:r>
+        <w:rPr>
+          <w:rFonts w:ascii="Times New Roman" w:hAnsi="Times New Roman" w:cs="Times New Roman"/>
+        </w:rPr>
+        <w:t xml:space="preserve"> minimize threats to the insurgency, or to intimidate the farmers into joining them</w:t>
       </w:r>
       <w:r>
         <w:rPr>
@@ -2602,7 +2870,21 @@
         <w:rPr>
           <w:rFonts w:ascii="Times New Roman" w:hAnsi="Times New Roman" w:cs="Times New Roman"/>
         </w:rPr>
-        <w:t xml:space="preserve">. Third, the insurgents may time their attacks so as to have maximum </w:t>
+        <w:t xml:space="preserve">. Third, the insurgents may time their attacks </w:t>
+      </w:r>
+      <w:proofErr w:type="gramStart"/>
+      <w:r>
+        <w:rPr>
+          <w:rFonts w:ascii="Times New Roman" w:hAnsi="Times New Roman" w:cs="Times New Roman"/>
+        </w:rPr>
+        <w:t>so as to</w:t>
+      </w:r>
+      <w:proofErr w:type="gramEnd"/>
+      <w:r>
+        <w:rPr>
+          <w:rFonts w:ascii="Times New Roman" w:hAnsi="Times New Roman" w:cs="Times New Roman"/>
+        </w:rPr>
+        <w:t xml:space="preserve"> have maximum </w:t>
       </w:r>
       <w:r>
         <w:rPr>
@@ -2632,7 +2914,21 @@
         <w:rPr>
           <w:rFonts w:ascii="Times New Roman" w:hAnsi="Times New Roman" w:cs="Times New Roman"/>
         </w:rPr>
-        <w:t>Fearon and Laitin 2003</w:t>
+        <w:t xml:space="preserve">Fearon and </w:t>
+      </w:r>
+      <w:proofErr w:type="spellStart"/>
+      <w:r>
+        <w:rPr>
+          <w:rFonts w:ascii="Times New Roman" w:hAnsi="Times New Roman" w:cs="Times New Roman"/>
+        </w:rPr>
+        <w:t>Laitin</w:t>
+      </w:r>
+      <w:proofErr w:type="spellEnd"/>
+      <w:r>
+        <w:rPr>
+          <w:rFonts w:ascii="Times New Roman" w:hAnsi="Times New Roman" w:cs="Times New Roman"/>
+        </w:rPr>
+        <w:t xml:space="preserve"> 2003</w:t>
       </w:r>
       <w:r>
         <w:rPr>
@@ -2994,7 +3290,25 @@
                 <w:sz w:val="22"/>
                 <w:szCs w:val="22"/>
               </w:rPr>
-              <w:t>Violence against civilians, battles and explosions</w:t>
+              <w:t xml:space="preserve">Violence against civilians, </w:t>
+            </w:r>
+            <w:proofErr w:type="gramStart"/>
+            <w:r>
+              <w:rPr>
+                <w:color w:val="2A2A2A"/>
+                <w:sz w:val="22"/>
+                <w:szCs w:val="22"/>
+              </w:rPr>
+              <w:t>battles</w:t>
+            </w:r>
+            <w:proofErr w:type="gramEnd"/>
+            <w:r>
+              <w:rPr>
+                <w:color w:val="2A2A2A"/>
+                <w:sz w:val="22"/>
+                <w:szCs w:val="22"/>
+              </w:rPr>
+              <w:t xml:space="preserve"> and explosions</w:t>
             </w:r>
           </w:p>
         </w:tc>
@@ -3111,7 +3425,21 @@
         <w:rPr>
           <w:rFonts w:ascii="Times New Roman" w:hAnsi="Times New Roman" w:cs="Times New Roman"/>
         </w:rPr>
-        <w:t xml:space="preserve">State forces, political militias, and insurgent groups might choose the harvest season as the time to attack because it would maximize the destruction of their enemies’ resources, or allow them to appropriate that agricultural surplus. In November 2022, a Myanmar military force shot dead three villagers in a raid in Myanmar’s Magway region, two of who were engaged in </w:t>
+        <w:t xml:space="preserve">State forces, political militias, and insurgent groups might choose the harvest season as the time to attack because it would maximize the destruction of their enemies’ </w:t>
+      </w:r>
+      <w:proofErr w:type="gramStart"/>
+      <w:r>
+        <w:rPr>
+          <w:rFonts w:ascii="Times New Roman" w:hAnsi="Times New Roman" w:cs="Times New Roman"/>
+        </w:rPr>
+        <w:t>resources, or</w:t>
+      </w:r>
+      <w:proofErr w:type="gramEnd"/>
+      <w:r>
+        <w:rPr>
+          <w:rFonts w:ascii="Times New Roman" w:hAnsi="Times New Roman" w:cs="Times New Roman"/>
+        </w:rPr>
+        <w:t xml:space="preserve"> allow them to appropriate that agricultural surplus. In November 2022, a Myanmar military force shot dead three villagers in a raid in Myanmar’s Magway region, two of who were engaged in </w:t>
       </w:r>
       <w:r>
         <w:rPr>
@@ -3207,7 +3535,15 @@
         <w:t>militia</w:t>
       </w:r>
       <w:r>
-        <w:t xml:space="preserve"> group Pyu Saw Htee killed a rice mill owner in Sagaing and stole large amounts of money (which had been intended to buy more rice milling equipment) as well as mobile phones and a motorcycle.</w:t>
+        <w:t xml:space="preserve"> group Pyu Saw Htee killed a rice mill owner in </w:t>
+      </w:r>
+      <w:proofErr w:type="spellStart"/>
+      <w:r>
+        <w:t>Sagaing</w:t>
+      </w:r>
+      <w:proofErr w:type="spellEnd"/>
+      <w:r>
+        <w:t xml:space="preserve"> and stole large amounts of money (which had been intended to buy more rice milling equipment) as well as mobile phones and a motorcycle.</w:t>
       </w:r>
       <w:r>
         <w:rPr>
@@ -3315,7 +3651,21 @@
         <w:rPr>
           <w:rFonts w:ascii="Times New Roman" w:hAnsi="Times New Roman" w:cs="Times New Roman"/>
         </w:rPr>
-        <w:t xml:space="preserve"> a second pathway, that of a direct opportunity cost mechanism, in which the opportunity cost of protesting increases during harvest time because there is more income to be derived from harvesting. Put another way, the infusion of income from the harvest makes protesting relatively less attractive. This may be because there are actually fewer grievances against the government </w:t>
+        <w:t xml:space="preserve"> a second pathway, that of a direct opportunity cost mechanism, in which the opportunity cost of protesting increases during harvest time because there is more income to be derived from harvesting. Put another way, the infusion of income from the harvest makes protesting relatively less attractive. This may be because there are </w:t>
+      </w:r>
+      <w:proofErr w:type="gramStart"/>
+      <w:r>
+        <w:rPr>
+          <w:rFonts w:ascii="Times New Roman" w:hAnsi="Times New Roman" w:cs="Times New Roman"/>
+        </w:rPr>
+        <w:t>actually fewer</w:t>
+      </w:r>
+      <w:proofErr w:type="gramEnd"/>
+      <w:r>
+        <w:rPr>
+          <w:rFonts w:ascii="Times New Roman" w:hAnsi="Times New Roman" w:cs="Times New Roman"/>
+        </w:rPr>
+        <w:t xml:space="preserve"> grievances against the government </w:t>
       </w:r>
       <w:r>
         <w:rPr>
@@ -3399,13 +3749,41 @@
         <w:rPr>
           <w:rFonts w:ascii="Times New Roman" w:hAnsi="Times New Roman" w:cs="Times New Roman"/>
         </w:rPr>
-        <w:t xml:space="preserve">(‘nasi bungkus’ in Indonesian) </w:t>
-      </w:r>
-      <w:r>
-        <w:rPr>
-          <w:rFonts w:ascii="Times New Roman" w:hAnsi="Times New Roman" w:cs="Times New Roman"/>
-        </w:rPr>
-        <w:t>and a cash payment (hence the term, the ‘nasi bungkus brigade’)</w:t>
+        <w:t xml:space="preserve">(‘nasi </w:t>
+      </w:r>
+      <w:proofErr w:type="spellStart"/>
+      <w:r>
+        <w:rPr>
+          <w:rFonts w:ascii="Times New Roman" w:hAnsi="Times New Roman" w:cs="Times New Roman"/>
+        </w:rPr>
+        <w:t>bungkus</w:t>
+      </w:r>
+      <w:proofErr w:type="spellEnd"/>
+      <w:r>
+        <w:rPr>
+          <w:rFonts w:ascii="Times New Roman" w:hAnsi="Times New Roman" w:cs="Times New Roman"/>
+        </w:rPr>
+        <w:t xml:space="preserve">’ in Indonesian) </w:t>
+      </w:r>
+      <w:r>
+        <w:rPr>
+          <w:rFonts w:ascii="Times New Roman" w:hAnsi="Times New Roman" w:cs="Times New Roman"/>
+        </w:rPr>
+        <w:t xml:space="preserve">and a cash payment (hence the term, the ‘nasi </w:t>
+      </w:r>
+      <w:proofErr w:type="spellStart"/>
+      <w:r>
+        <w:rPr>
+          <w:rFonts w:ascii="Times New Roman" w:hAnsi="Times New Roman" w:cs="Times New Roman"/>
+        </w:rPr>
+        <w:t>bungkus</w:t>
+      </w:r>
+      <w:proofErr w:type="spellEnd"/>
+      <w:r>
+        <w:rPr>
+          <w:rFonts w:ascii="Times New Roman" w:hAnsi="Times New Roman" w:cs="Times New Roman"/>
+        </w:rPr>
+        <w:t xml:space="preserve"> brigade’)</w:t>
       </w:r>
       <w:r>
         <w:rPr>
@@ -3551,7 +3929,21 @@
         <w:rPr>
           <w:color w:val="2A2A2A"/>
         </w:rPr>
-        <w:t>We would also expect protest and riots to decrease during the harvest season relative to the non-harvest season. In the case of Thailand, for instance, there was a spate of protests against the Thai government by farmers throughout the country in 2014 because of a rice purchasing scheme in which the Thai government was supposed to have paid farmers subsidies for their rice production, but payments were either delayed or non-existent</w:t>
+        <w:t xml:space="preserve">We would also expect protest and riots to decrease during the harvest season relative to the non-harvest season. In the case of Thailand, for instance, there was a spate of </w:t>
+      </w:r>
+      <w:proofErr w:type="gramStart"/>
+      <w:r>
+        <w:rPr>
+          <w:color w:val="2A2A2A"/>
+        </w:rPr>
+        <w:t>protests against</w:t>
+      </w:r>
+      <w:proofErr w:type="gramEnd"/>
+      <w:r>
+        <w:rPr>
+          <w:color w:val="2A2A2A"/>
+        </w:rPr>
+        <w:t xml:space="preserve"> the Thai government by farmers throughout the country in 2014 because of a rice purchasing scheme in which the Thai government was supposed to have paid farmers subsidies for their rice production, but payments were either delayed or non-existent</w:t>
       </w:r>
       <w:r>
         <w:rPr>
@@ -3783,7 +4175,7 @@
         <w:rPr>
           <w:rFonts w:ascii="Times New Roman" w:hAnsi="Times New Roman" w:cs="Times New Roman"/>
         </w:rPr>
-        <w:t>, including the split by irrigation status,</w:t>
+        <w:t>, including the irrigation status,</w:t>
       </w:r>
       <w:r>
         <w:rPr>
@@ -3957,7 +4349,21 @@
         <w:rPr>
           <w:rFonts w:ascii="Times New Roman" w:hAnsi="Times New Roman" w:cs="Times New Roman"/>
         </w:rPr>
-        <w:t xml:space="preserve">in the sense that: (i) it features any reported conflict regardless of whether the altercation resulted in any casualty; (ii) it groups incidents into six categories, which include </w:t>
+        <w:t>in the sense that: (</w:t>
+      </w:r>
+      <w:proofErr w:type="spellStart"/>
+      <w:r>
+        <w:rPr>
+          <w:rFonts w:ascii="Times New Roman" w:hAnsi="Times New Roman" w:cs="Times New Roman"/>
+        </w:rPr>
+        <w:t>i</w:t>
+      </w:r>
+      <w:proofErr w:type="spellEnd"/>
+      <w:r>
+        <w:rPr>
+          <w:rFonts w:ascii="Times New Roman" w:hAnsi="Times New Roman" w:cs="Times New Roman"/>
+        </w:rPr>
+        <w:t xml:space="preserve">) it features any reported conflict regardless of whether the altercation resulted in any casualty; (ii) it groups incidents into six categories, which include </w:t>
       </w:r>
       <w:r>
         <w:rPr>
@@ -3979,13 +4385,7 @@
           <w:i/>
           <w:iCs/>
         </w:rPr>
-        <w:t>strategic developments</w:t>
-      </w:r>
-      <w:r>
-        <w:rPr>
-          <w:rFonts w:ascii="Times New Roman" w:hAnsi="Times New Roman" w:cs="Times New Roman"/>
-        </w:rPr>
-        <w:t xml:space="preserve">, and </w:t>
+        <w:t>explosions/remote violenc</w:t>
       </w:r>
       <w:r>
         <w:rPr>
@@ -3993,49 +4393,13 @@
           <w:i/>
           <w:iCs/>
         </w:rPr>
-        <w:t>explosions/remote violence</w:t>
-      </w:r>
-      <w:r>
-        <w:rPr>
-          <w:rFonts w:ascii="Times New Roman" w:hAnsi="Times New Roman" w:cs="Times New Roman"/>
-        </w:rPr>
-        <w:t xml:space="preserve"> that feature two </w:t>
-      </w:r>
-      <w:r>
-        <w:rPr>
-          <w:rFonts w:ascii="Times New Roman" w:hAnsi="Times New Roman" w:cs="Times New Roman"/>
-        </w:rPr>
-        <w:t>actors</w:t>
-      </w:r>
-      <w:r>
-        <w:rPr>
-          <w:rFonts w:ascii="Times New Roman" w:hAnsi="Times New Roman" w:cs="Times New Roman"/>
-        </w:rPr>
-        <w:t>, typically the state or state-affiliated militias and the rebels</w:t>
-      </w:r>
-      <w:r>
-        <w:rPr>
-          <w:rFonts w:ascii="Times New Roman" w:hAnsi="Times New Roman" w:cs="Times New Roman"/>
-        </w:rPr>
-        <w:t xml:space="preserve"> who</w:t>
-      </w:r>
-      <w:r>
-        <w:rPr>
-          <w:rFonts w:ascii="Times New Roman" w:hAnsi="Times New Roman" w:cs="Times New Roman"/>
-        </w:rPr>
-        <w:t xml:space="preserve"> dispute the control of a territory</w:t>
-      </w:r>
-      <w:r>
-        <w:rPr>
-          <w:rFonts w:ascii="Times New Roman" w:hAnsi="Times New Roman" w:cs="Times New Roman"/>
-        </w:rPr>
-        <w:t>;</w:t>
-      </w:r>
-      <w:r>
-        <w:rPr>
-          <w:rFonts w:ascii="Times New Roman" w:hAnsi="Times New Roman" w:cs="Times New Roman"/>
-        </w:rPr>
-        <w:t xml:space="preserve"> </w:t>
+        <w:t>e</w:t>
+      </w:r>
+      <w:r>
+        <w:rPr>
+          <w:rFonts w:ascii="Times New Roman" w:hAnsi="Times New Roman" w:cs="Times New Roman"/>
+        </w:rPr>
+        <w:t>, and</w:t>
       </w:r>
       <w:r>
         <w:rPr>
@@ -4043,13 +4407,7 @@
           <w:i/>
           <w:iCs/>
         </w:rPr>
-        <w:t>violence against civilians</w:t>
-      </w:r>
-      <w:r>
-        <w:rPr>
-          <w:rFonts w:ascii="Times New Roman" w:hAnsi="Times New Roman" w:cs="Times New Roman"/>
-        </w:rPr>
-        <w:t xml:space="preserve"> perpetrated by any of the paramilitary groups, as well as </w:t>
+        <w:t xml:space="preserve"> </w:t>
       </w:r>
       <w:r>
         <w:rPr>
@@ -4057,13 +4415,49 @@
           <w:i/>
           <w:iCs/>
         </w:rPr>
-        <w:t>protests</w:t>
-      </w:r>
-      <w:r>
-        <w:rPr>
-          <w:rFonts w:ascii="Times New Roman" w:hAnsi="Times New Roman" w:cs="Times New Roman"/>
-        </w:rPr>
-        <w:t xml:space="preserve"> and </w:t>
+        <w:t>strategic developments</w:t>
+      </w:r>
+      <w:r>
+        <w:rPr>
+          <w:rFonts w:ascii="Times New Roman" w:hAnsi="Times New Roman" w:cs="Times New Roman"/>
+        </w:rPr>
+        <w:t xml:space="preserve"> that feature two </w:t>
+      </w:r>
+      <w:r>
+        <w:rPr>
+          <w:rFonts w:ascii="Times New Roman" w:hAnsi="Times New Roman" w:cs="Times New Roman"/>
+        </w:rPr>
+        <w:t>actors</w:t>
+      </w:r>
+      <w:r>
+        <w:rPr>
+          <w:rFonts w:ascii="Times New Roman" w:hAnsi="Times New Roman" w:cs="Times New Roman"/>
+        </w:rPr>
+        <w:t>, typically the state or state-affiliated militias and the rebels</w:t>
+      </w:r>
+      <w:r>
+        <w:rPr>
+          <w:rFonts w:ascii="Times New Roman" w:hAnsi="Times New Roman" w:cs="Times New Roman"/>
+        </w:rPr>
+        <w:t xml:space="preserve"> who</w:t>
+      </w:r>
+      <w:r>
+        <w:rPr>
+          <w:rFonts w:ascii="Times New Roman" w:hAnsi="Times New Roman" w:cs="Times New Roman"/>
+        </w:rPr>
+        <w:t xml:space="preserve"> dispute the control of a territory</w:t>
+      </w:r>
+      <w:r>
+        <w:rPr>
+          <w:rFonts w:ascii="Times New Roman" w:hAnsi="Times New Roman" w:cs="Times New Roman"/>
+        </w:rPr>
+        <w:t>;</w:t>
+      </w:r>
+      <w:r>
+        <w:rPr>
+          <w:rFonts w:ascii="Times New Roman" w:hAnsi="Times New Roman" w:cs="Times New Roman"/>
+        </w:rPr>
+        <w:t xml:space="preserve"> </w:t>
       </w:r>
       <w:r>
         <w:rPr>
@@ -4071,13 +4465,53 @@
           <w:i/>
           <w:iCs/>
         </w:rPr>
+        <w:t>violence against civilians</w:t>
+      </w:r>
+      <w:r>
+        <w:rPr>
+          <w:rFonts w:ascii="Times New Roman" w:hAnsi="Times New Roman" w:cs="Times New Roman"/>
+        </w:rPr>
+        <w:t xml:space="preserve"> perpetrated by any of the paramilitary groups, as well as </w:t>
+      </w:r>
+      <w:r>
+        <w:rPr>
+          <w:rFonts w:ascii="Times New Roman" w:hAnsi="Times New Roman" w:cs="Times New Roman"/>
+          <w:i/>
+          <w:iCs/>
+        </w:rPr>
+        <w:t>protests</w:t>
+      </w:r>
+      <w:r>
+        <w:rPr>
+          <w:rFonts w:ascii="Times New Roman" w:hAnsi="Times New Roman" w:cs="Times New Roman"/>
+        </w:rPr>
+        <w:t xml:space="preserve"> and </w:t>
+      </w:r>
+      <w:r>
+        <w:rPr>
+          <w:rFonts w:ascii="Times New Roman" w:hAnsi="Times New Roman" w:cs="Times New Roman"/>
+          <w:i/>
+          <w:iCs/>
+        </w:rPr>
         <w:t>riots</w:t>
       </w:r>
       <w:r>
         <w:rPr>
           <w:rFonts w:ascii="Times New Roman" w:hAnsi="Times New Roman" w:cs="Times New Roman"/>
         </w:rPr>
-        <w:t xml:space="preserve"> that feature manifestations of public disorder of sort</w:t>
+        <w:t xml:space="preserve"> that </w:t>
+      </w:r>
+      <w:r>
+        <w:rPr>
+          <w:rFonts w:ascii="Times New Roman" w:hAnsi="Times New Roman" w:cs="Times New Roman"/>
+        </w:rPr>
+        <w:t>represent</w:t>
+      </w:r>
+      <w:r>
+        <w:rPr>
+          <w:rFonts w:ascii="Times New Roman" w:hAnsi="Times New Roman" w:cs="Times New Roman"/>
+        </w:rPr>
+        <w:t xml:space="preserve"> manifestations of public disorder of sort</w:t>
       </w:r>
       <w:r>
         <w:rPr>
@@ -4089,68 +4523,74 @@
         <w:rPr>
           <w:rFonts w:ascii="Times New Roman" w:hAnsi="Times New Roman" w:cs="Times New Roman"/>
         </w:rPr>
-        <w:t xml:space="preserve">. The main caveat of this dataset is that it covers a relatively short period of time, </w:t>
-      </w:r>
-      <w:r>
-        <w:rPr>
-          <w:rFonts w:ascii="Times New Roman" w:hAnsi="Times New Roman" w:cs="Times New Roman"/>
-        </w:rPr>
-        <w:t xml:space="preserve">from </w:t>
-      </w:r>
-      <w:r>
-        <w:rPr>
-          <w:rFonts w:ascii="Times New Roman" w:hAnsi="Times New Roman" w:cs="Times New Roman"/>
-        </w:rPr>
-        <w:t>2010 onward for most Southeast Asian countries except for Indonesia (</w:t>
-      </w:r>
-      <w:r>
-        <w:rPr>
-          <w:rFonts w:ascii="Times New Roman" w:hAnsi="Times New Roman" w:cs="Times New Roman"/>
-        </w:rPr>
-        <w:t xml:space="preserve">from </w:t>
-      </w:r>
-      <w:r>
-        <w:rPr>
-          <w:rFonts w:ascii="Times New Roman" w:hAnsi="Times New Roman" w:cs="Times New Roman"/>
-        </w:rPr>
-        <w:t xml:space="preserve">2015 onward), </w:t>
+        <w:t xml:space="preserve">. </w:t>
+      </w:r>
+      <w:r>
+        <w:rPr>
+          <w:rFonts w:ascii="Times New Roman" w:hAnsi="Times New Roman" w:cs="Times New Roman"/>
+        </w:rPr>
+        <w:t xml:space="preserve">In our analysis, we combine </w:t>
+      </w:r>
+      <w:r>
+        <w:rPr>
+          <w:rFonts w:ascii="Times New Roman" w:hAnsi="Times New Roman" w:cs="Times New Roman"/>
+          <w:i/>
+          <w:iCs/>
+        </w:rPr>
+        <w:t>battles</w:t>
+      </w:r>
+      <w:r>
+        <w:rPr>
+          <w:rFonts w:ascii="Times New Roman" w:hAnsi="Times New Roman" w:cs="Times New Roman"/>
+        </w:rPr>
+        <w:t xml:space="preserve"> and </w:t>
+      </w:r>
+      <w:r>
+        <w:rPr>
+          <w:rFonts w:ascii="Times New Roman" w:hAnsi="Times New Roman" w:cs="Times New Roman"/>
+          <w:i/>
+          <w:iCs/>
+        </w:rPr>
+        <w:t xml:space="preserve">explosions/remote violence </w:t>
+      </w:r>
+      <w:r>
+        <w:rPr>
+          <w:rFonts w:ascii="Times New Roman" w:hAnsi="Times New Roman" w:cs="Times New Roman"/>
+        </w:rPr>
+        <w:t>into</w:t>
+      </w:r>
+      <w:r>
+        <w:rPr>
+          <w:rFonts w:ascii="Times New Roman" w:hAnsi="Times New Roman" w:cs="Times New Roman"/>
+        </w:rPr>
+        <w:t xml:space="preserve"> a </w:t>
       </w:r>
       <w:r>
         <w:rPr>
           <w:rFonts w:ascii="Times New Roman" w:hAnsi="Times New Roman" w:cs="Times New Roman"/>
         </w:rPr>
         <w:lastRenderedPageBreak/>
-        <w:t>Philippines (</w:t>
-      </w:r>
-      <w:r>
-        <w:rPr>
-          <w:rFonts w:ascii="Times New Roman" w:hAnsi="Times New Roman" w:cs="Times New Roman"/>
-        </w:rPr>
-        <w:t xml:space="preserve">from </w:t>
-      </w:r>
-      <w:r>
-        <w:rPr>
-          <w:rFonts w:ascii="Times New Roman" w:hAnsi="Times New Roman" w:cs="Times New Roman"/>
-        </w:rPr>
-        <w:t>2016 onward), and Malaysia (</w:t>
-      </w:r>
-      <w:r>
-        <w:rPr>
-          <w:rFonts w:ascii="Times New Roman" w:hAnsi="Times New Roman" w:cs="Times New Roman"/>
-        </w:rPr>
-        <w:t xml:space="preserve">from </w:t>
-      </w:r>
-      <w:r>
-        <w:rPr>
-          <w:rFonts w:ascii="Times New Roman" w:hAnsi="Times New Roman" w:cs="Times New Roman"/>
-        </w:rPr>
-        <w:t xml:space="preserve">2018 onward). </w:t>
-      </w:r>
-      <w:r>
-        <w:rPr>
-          <w:rFonts w:ascii="Times New Roman" w:hAnsi="Times New Roman" w:cs="Times New Roman"/>
-        </w:rPr>
-        <w:t>The countries included in the analysis are</w:t>
+        <w:t>single type</w:t>
+      </w:r>
+      <w:r>
+        <w:rPr>
+          <w:rFonts w:ascii="Times New Roman" w:hAnsi="Times New Roman" w:cs="Times New Roman"/>
+        </w:rPr>
+        <w:t xml:space="preserve"> of event</w:t>
+      </w:r>
+      <w:r>
+        <w:rPr>
+          <w:rFonts w:ascii="Times New Roman" w:hAnsi="Times New Roman" w:cs="Times New Roman"/>
+        </w:rPr>
+        <w:t xml:space="preserve">, and drop </w:t>
+      </w:r>
+      <w:r>
+        <w:rPr>
+          <w:rFonts w:ascii="Times New Roman" w:hAnsi="Times New Roman" w:cs="Times New Roman"/>
+          <w:i/>
+          <w:iCs/>
+        </w:rPr>
+        <w:t>strategic developments</w:t>
       </w:r>
       <w:r>
         <w:rPr>
@@ -4162,37 +4602,57 @@
         <w:rPr>
           <w:rFonts w:ascii="Times New Roman" w:hAnsi="Times New Roman" w:cs="Times New Roman"/>
         </w:rPr>
-        <w:t xml:space="preserve">Brunei, </w:t>
-      </w:r>
-      <w:r>
-        <w:rPr>
-          <w:rFonts w:ascii="Times New Roman" w:hAnsi="Times New Roman" w:cs="Times New Roman"/>
-        </w:rPr>
-        <w:t xml:space="preserve">Cambodia, Indonesia, </w:t>
-      </w:r>
-      <w:r>
-        <w:rPr>
-          <w:rFonts w:ascii="Times New Roman" w:hAnsi="Times New Roman" w:cs="Times New Roman"/>
-        </w:rPr>
-        <w:t xml:space="preserve">Laos, </w:t>
-      </w:r>
-      <w:r>
-        <w:rPr>
-          <w:rFonts w:ascii="Times New Roman" w:hAnsi="Times New Roman" w:cs="Times New Roman"/>
-        </w:rPr>
-        <w:t xml:space="preserve">Malaysia, Myanmar, Philippines, </w:t>
-      </w:r>
-      <w:r>
-        <w:rPr>
-          <w:rFonts w:ascii="Times New Roman" w:hAnsi="Times New Roman" w:cs="Times New Roman"/>
-        </w:rPr>
-        <w:t xml:space="preserve">Timor-Leste, </w:t>
-      </w:r>
-      <w:r>
-        <w:rPr>
-          <w:rFonts w:ascii="Times New Roman" w:hAnsi="Times New Roman" w:cs="Times New Roman"/>
-        </w:rPr>
-        <w:t>Thailand, and Vietnam</w:t>
+        <w:t xml:space="preserve">as they are not likely to be comparable across countries </w:t>
+      </w:r>
+      <w:proofErr w:type="gramStart"/>
+      <w:r>
+        <w:rPr>
+          <w:rFonts w:ascii="Times New Roman" w:hAnsi="Times New Roman" w:cs="Times New Roman"/>
+        </w:rPr>
+        <w:t>and  over</w:t>
+      </w:r>
+      <w:proofErr w:type="gramEnd"/>
+      <w:r>
+        <w:rPr>
+          <w:rFonts w:ascii="Times New Roman" w:hAnsi="Times New Roman" w:cs="Times New Roman"/>
+        </w:rPr>
+        <w:t xml:space="preserve"> time </w:t>
+      </w:r>
+      <w:r>
+        <w:rPr>
+          <w:rFonts w:ascii="Times New Roman" w:hAnsi="Times New Roman" w:cs="Times New Roman"/>
+        </w:rPr>
+        <w:t xml:space="preserve">as other ACLED event types </w:t>
+      </w:r>
+      <w:r>
+        <w:rPr>
+          <w:rFonts w:ascii="Times New Roman" w:hAnsi="Times New Roman" w:cs="Times New Roman"/>
+        </w:rPr>
+        <w:t xml:space="preserve">are </w:t>
+      </w:r>
+      <w:r>
+        <w:rPr>
+          <w:rFonts w:ascii="Times New Roman" w:hAnsi="Times New Roman" w:cs="Times New Roman"/>
+        </w:rPr>
+        <w:t>(</w:t>
+      </w:r>
+      <w:r>
+        <w:rPr>
+          <w:rFonts w:ascii="Times New Roman" w:hAnsi="Times New Roman" w:cs="Times New Roman"/>
+        </w:rPr>
+        <w:t>Raleigh et al.</w:t>
+      </w:r>
+      <w:r>
+        <w:rPr>
+          <w:rFonts w:ascii="Times New Roman" w:hAnsi="Times New Roman" w:cs="Times New Roman"/>
+        </w:rPr>
+        <w:t>,</w:t>
+      </w:r>
+      <w:r>
+        <w:rPr>
+          <w:rFonts w:ascii="Times New Roman" w:hAnsi="Times New Roman" w:cs="Times New Roman"/>
+        </w:rPr>
+        <w:t xml:space="preserve"> 2010)</w:t>
       </w:r>
       <w:r>
         <w:rPr>
@@ -4213,31 +4673,61 @@
         <w:rPr>
           <w:rFonts w:ascii="Times New Roman" w:hAnsi="Times New Roman" w:cs="Times New Roman"/>
         </w:rPr>
-        <w:t>Our</w:t>
-      </w:r>
-      <w:r>
-        <w:rPr>
-          <w:rFonts w:ascii="Times New Roman" w:hAnsi="Times New Roman" w:cs="Times New Roman"/>
-        </w:rPr>
-        <w:t xml:space="preserve"> study period, which ranges from 2010 to 202</w:t>
-      </w:r>
-      <w:r>
-        <w:rPr>
-          <w:rFonts w:ascii="Times New Roman" w:hAnsi="Times New Roman" w:cs="Times New Roman"/>
-        </w:rPr>
-        <w:t>2</w:t>
-      </w:r>
-      <w:r>
-        <w:rPr>
-          <w:rFonts w:ascii="Times New Roman" w:hAnsi="Times New Roman" w:cs="Times New Roman"/>
-        </w:rPr>
-        <w:t xml:space="preserve">, covers a total of </w:t>
-      </w:r>
-      <w:r>
-        <w:rPr>
-          <w:rFonts w:ascii="Times New Roman" w:hAnsi="Times New Roman" w:cs="Times New Roman"/>
-        </w:rPr>
-        <w:t>more than</w:t>
+        <w:t xml:space="preserve">The main caveat of this dataset is that it covers a relatively short period of time, </w:t>
+      </w:r>
+      <w:r>
+        <w:rPr>
+          <w:rFonts w:ascii="Times New Roman" w:hAnsi="Times New Roman" w:cs="Times New Roman"/>
+        </w:rPr>
+        <w:t xml:space="preserve">from </w:t>
+      </w:r>
+      <w:r>
+        <w:rPr>
+          <w:rFonts w:ascii="Times New Roman" w:hAnsi="Times New Roman" w:cs="Times New Roman"/>
+        </w:rPr>
+        <w:t>2010 onward for most Southeast Asian countries except for Indonesia (</w:t>
+      </w:r>
+      <w:r>
+        <w:rPr>
+          <w:rFonts w:ascii="Times New Roman" w:hAnsi="Times New Roman" w:cs="Times New Roman"/>
+        </w:rPr>
+        <w:t xml:space="preserve">from </w:t>
+      </w:r>
+      <w:r>
+        <w:rPr>
+          <w:rFonts w:ascii="Times New Roman" w:hAnsi="Times New Roman" w:cs="Times New Roman"/>
+        </w:rPr>
+        <w:t>2015 onward), Philippines (</w:t>
+      </w:r>
+      <w:r>
+        <w:rPr>
+          <w:rFonts w:ascii="Times New Roman" w:hAnsi="Times New Roman" w:cs="Times New Roman"/>
+        </w:rPr>
+        <w:t xml:space="preserve">from </w:t>
+      </w:r>
+      <w:r>
+        <w:rPr>
+          <w:rFonts w:ascii="Times New Roman" w:hAnsi="Times New Roman" w:cs="Times New Roman"/>
+        </w:rPr>
+        <w:t>2016 onward), and Malaysia (</w:t>
+      </w:r>
+      <w:r>
+        <w:rPr>
+          <w:rFonts w:ascii="Times New Roman" w:hAnsi="Times New Roman" w:cs="Times New Roman"/>
+        </w:rPr>
+        <w:t xml:space="preserve">from </w:t>
+      </w:r>
+      <w:r>
+        <w:rPr>
+          <w:rFonts w:ascii="Times New Roman" w:hAnsi="Times New Roman" w:cs="Times New Roman"/>
+        </w:rPr>
+        <w:t xml:space="preserve">2018 onward). </w:t>
+      </w:r>
+      <w:r>
+        <w:rPr>
+          <w:rFonts w:ascii="Times New Roman" w:hAnsi="Times New Roman" w:cs="Times New Roman"/>
+        </w:rPr>
+        <w:t>The countries included in the analysis are</w:t>
       </w:r>
       <w:r>
         <w:rPr>
@@ -4249,182 +4739,49 @@
         <w:rPr>
           <w:rFonts w:ascii="Times New Roman" w:hAnsi="Times New Roman" w:cs="Times New Roman"/>
         </w:rPr>
-        <w:t>8</w:t>
-      </w:r>
-      <w:r>
-        <w:rPr>
-          <w:rFonts w:ascii="Times New Roman" w:hAnsi="Times New Roman" w:cs="Times New Roman"/>
-        </w:rPr>
-        <w:t xml:space="preserve">0 thousand incidents observed across </w:t>
-      </w:r>
-      <w:r>
-        <w:rPr>
-          <w:rFonts w:ascii="Times New Roman" w:hAnsi="Times New Roman" w:cs="Times New Roman"/>
-        </w:rPr>
-        <w:t xml:space="preserve">the </w:t>
-      </w:r>
-      <w:r>
-        <w:rPr>
-          <w:rFonts w:ascii="Times New Roman" w:hAnsi="Times New Roman" w:cs="Times New Roman"/>
-        </w:rPr>
-        <w:t xml:space="preserve">seven countries. </w:t>
-      </w:r>
-      <w:r>
-        <w:rPr>
-          <w:rFonts w:ascii="Times New Roman" w:hAnsi="Times New Roman" w:cs="Times New Roman"/>
-        </w:rPr>
-        <w:t xml:space="preserve">This excludes incidents </w:t>
-      </w:r>
-      <w:r>
-        <w:rPr>
-          <w:rFonts w:ascii="Times New Roman" w:hAnsi="Times New Roman" w:cs="Times New Roman"/>
-        </w:rPr>
-        <w:t xml:space="preserve">for which exact locations </w:t>
-      </w:r>
-      <w:r>
-        <w:rPr>
-          <w:rFonts w:ascii="Times New Roman" w:hAnsi="Times New Roman" w:cs="Times New Roman"/>
-        </w:rPr>
-        <w:t xml:space="preserve">are unknown and they are </w:t>
-      </w:r>
-      <w:r>
-        <w:rPr>
-          <w:rFonts w:ascii="Times New Roman" w:hAnsi="Times New Roman" w:cs="Times New Roman"/>
-        </w:rPr>
-        <w:t xml:space="preserve">thus </w:t>
-      </w:r>
-      <w:r>
-        <w:rPr>
-          <w:rFonts w:ascii="Times New Roman" w:hAnsi="Times New Roman" w:cs="Times New Roman"/>
-        </w:rPr>
-        <w:t xml:space="preserve">arbitrarily attributed to the nearest known site, typically a provincial capital </w:t>
-      </w:r>
-      <w:r>
-        <w:rPr>
-          <w:rFonts w:ascii="Times New Roman" w:hAnsi="Times New Roman" w:cs="Times New Roman"/>
-        </w:rPr>
-        <w:t xml:space="preserve">(such locations are recorded </w:t>
-      </w:r>
-      <w:r>
-        <w:rPr>
-          <w:rFonts w:ascii="Times New Roman" w:hAnsi="Times New Roman" w:cs="Times New Roman"/>
-        </w:rPr>
-        <w:t>with the geo-precision code 3 in the database</w:t>
-      </w:r>
-      <w:r>
-        <w:rPr>
-          <w:rFonts w:ascii="Times New Roman" w:hAnsi="Times New Roman" w:cs="Times New Roman"/>
-        </w:rPr>
-        <w:t>)</w:t>
-      </w:r>
-      <w:r>
-        <w:rPr>
-          <w:rFonts w:ascii="Times New Roman" w:hAnsi="Times New Roman" w:cs="Times New Roman"/>
-        </w:rPr>
-        <w:t xml:space="preserve">. </w:t>
-      </w:r>
-      <w:r>
-        <w:rPr>
-          <w:rFonts w:ascii="Times New Roman" w:hAnsi="Times New Roman" w:cs="Times New Roman"/>
-        </w:rPr>
-        <w:t>For illustration purposes, we combined explosions/remote violence into the battles category; and we combined protests and riots into unrest category; we retained violence (against civilians) as a category of its own</w:t>
-      </w:r>
-      <w:r>
-        <w:rPr>
-          <w:rFonts w:ascii="Times New Roman" w:hAnsi="Times New Roman" w:cs="Times New Roman"/>
-        </w:rPr>
-        <w:t>;</w:t>
-      </w:r>
-      <w:r>
-        <w:rPr>
-          <w:rFonts w:ascii="Times New Roman" w:hAnsi="Times New Roman" w:cs="Times New Roman"/>
-        </w:rPr>
-        <w:t xml:space="preserve"> we excluded strategic developments from the analysis. </w:t>
-      </w:r>
-      <w:r>
-        <w:rPr>
-          <w:rFonts w:ascii="Times New Roman" w:hAnsi="Times New Roman" w:cs="Times New Roman"/>
-        </w:rPr>
-        <w:t xml:space="preserve">Figure 1 illustrates the geographical distribution of </w:t>
-      </w:r>
-      <w:r>
-        <w:rPr>
-          <w:rFonts w:ascii="Times New Roman" w:hAnsi="Times New Roman" w:cs="Times New Roman"/>
-        </w:rPr>
-        <w:t>incidents</w:t>
-      </w:r>
-      <w:r>
-        <w:rPr>
-          <w:rFonts w:ascii="Times New Roman" w:hAnsi="Times New Roman" w:cs="Times New Roman"/>
-        </w:rPr>
-        <w:t xml:space="preserve"> </w:t>
-      </w:r>
-      <w:r>
-        <w:rPr>
-          <w:rFonts w:ascii="Times New Roman" w:hAnsi="Times New Roman" w:cs="Times New Roman"/>
-        </w:rPr>
-        <w:t xml:space="preserve">across three conflict categories </w:t>
-      </w:r>
-      <w:r>
-        <w:rPr>
-          <w:rFonts w:ascii="Times New Roman" w:hAnsi="Times New Roman" w:cs="Times New Roman"/>
-        </w:rPr>
-        <w:t xml:space="preserve">aggregated at the </w:t>
-      </w:r>
-      <w:r>
-        <w:rPr>
-          <w:rFonts w:ascii="Times New Roman" w:hAnsi="Times New Roman" w:cs="Times New Roman"/>
-        </w:rPr>
-        <w:t xml:space="preserve">level of </w:t>
-      </w:r>
-      <w:r>
-        <w:rPr>
-          <w:rFonts w:ascii="Times New Roman" w:hAnsi="Times New Roman" w:cs="Times New Roman"/>
-        </w:rPr>
-        <w:t>one-degree cell</w:t>
-      </w:r>
-      <w:r>
-        <w:rPr>
-          <w:rFonts w:ascii="Times New Roman" w:hAnsi="Times New Roman" w:cs="Times New Roman"/>
-        </w:rPr>
-        <w:t>s</w:t>
-      </w:r>
-      <w:r>
-        <w:rPr>
-          <w:rFonts w:ascii="Times New Roman" w:hAnsi="Times New Roman" w:cs="Times New Roman"/>
-        </w:rPr>
-        <w:t xml:space="preserve">. </w:t>
-      </w:r>
-      <w:r>
-        <w:rPr>
-          <w:rFonts w:ascii="Times New Roman" w:hAnsi="Times New Roman" w:cs="Times New Roman"/>
-        </w:rPr>
-        <w:t>T</w:t>
-      </w:r>
-      <w:r>
-        <w:rPr>
-          <w:rFonts w:ascii="Times New Roman" w:hAnsi="Times New Roman" w:cs="Times New Roman"/>
-        </w:rPr>
-        <w:t xml:space="preserve">he </w:t>
-      </w:r>
-      <w:r>
-        <w:rPr>
-          <w:rFonts w:ascii="Times New Roman" w:hAnsi="Times New Roman" w:cs="Times New Roman"/>
-        </w:rPr>
-        <w:t>map</w:t>
-      </w:r>
-      <w:r>
-        <w:rPr>
-          <w:rFonts w:ascii="Times New Roman" w:hAnsi="Times New Roman" w:cs="Times New Roman"/>
-        </w:rPr>
-        <w:t xml:space="preserve"> also features a selected set of large cities in the region.</w:t>
-      </w:r>
-      <w:r>
-        <w:rPr>
-          <w:rStyle w:val="FootnoteReference"/>
-          <w:rFonts w:ascii="Times New Roman" w:hAnsi="Times New Roman" w:cs="Times New Roman"/>
-        </w:rPr>
-        <w:footnoteReference w:id="9"/>
+        <w:t xml:space="preserve">Brunei, </w:t>
+      </w:r>
+      <w:r>
+        <w:rPr>
+          <w:rFonts w:ascii="Times New Roman" w:hAnsi="Times New Roman" w:cs="Times New Roman"/>
+        </w:rPr>
+        <w:t xml:space="preserve">Cambodia, Indonesia, </w:t>
+      </w:r>
+      <w:r>
+        <w:rPr>
+          <w:rFonts w:ascii="Times New Roman" w:hAnsi="Times New Roman" w:cs="Times New Roman"/>
+        </w:rPr>
+        <w:t xml:space="preserve">Laos, </w:t>
+      </w:r>
+      <w:r>
+        <w:rPr>
+          <w:rFonts w:ascii="Times New Roman" w:hAnsi="Times New Roman" w:cs="Times New Roman"/>
+        </w:rPr>
+        <w:t xml:space="preserve">Malaysia, Myanmar, Philippines, </w:t>
+      </w:r>
+      <w:r>
+        <w:rPr>
+          <w:rFonts w:ascii="Times New Roman" w:hAnsi="Times New Roman" w:cs="Times New Roman"/>
+        </w:rPr>
+        <w:t xml:space="preserve">Timor-Leste, </w:t>
+      </w:r>
+      <w:r>
+        <w:rPr>
+          <w:rFonts w:ascii="Times New Roman" w:hAnsi="Times New Roman" w:cs="Times New Roman"/>
+        </w:rPr>
+        <w:t>Thailand, and Vietnam</w:t>
+      </w:r>
+      <w:r>
+        <w:rPr>
+          <w:rFonts w:ascii="Times New Roman" w:hAnsi="Times New Roman" w:cs="Times New Roman"/>
+        </w:rPr>
+        <w:t>.</w:t>
+      </w:r>
+      <w:r>
+        <w:rPr>
+          <w:rFonts w:ascii="Times New Roman" w:hAnsi="Times New Roman" w:cs="Times New Roman"/>
+        </w:rPr>
+        <w:t xml:space="preserve"> We exclude from the analysis Brunei, Singapore, and Timor-Leste because they are small and/or not agriculturally dependent countries, and because the ACLED coverage for these three countries is from 2020 onward only.</w:t>
       </w:r>
     </w:p>
     <w:p>
@@ -4439,7 +4796,31 @@
         <w:rPr>
           <w:rFonts w:ascii="Times New Roman" w:hAnsi="Times New Roman" w:cs="Times New Roman"/>
         </w:rPr>
-        <w:t>From this map, it becomes apparent that: (i)</w:t>
+        <w:t>Our</w:t>
+      </w:r>
+      <w:r>
+        <w:rPr>
+          <w:rFonts w:ascii="Times New Roman" w:hAnsi="Times New Roman" w:cs="Times New Roman"/>
+        </w:rPr>
+        <w:t xml:space="preserve"> study period, which ranges from 2010 to 202</w:t>
+      </w:r>
+      <w:r>
+        <w:rPr>
+          <w:rFonts w:ascii="Times New Roman" w:hAnsi="Times New Roman" w:cs="Times New Roman"/>
+        </w:rPr>
+        <w:t>2</w:t>
+      </w:r>
+      <w:r>
+        <w:rPr>
+          <w:rFonts w:ascii="Times New Roman" w:hAnsi="Times New Roman" w:cs="Times New Roman"/>
+        </w:rPr>
+        <w:t xml:space="preserve">, covers a total of </w:t>
+      </w:r>
+      <w:r>
+        <w:rPr>
+          <w:rFonts w:ascii="Times New Roman" w:hAnsi="Times New Roman" w:cs="Times New Roman"/>
+        </w:rPr>
+        <w:t>more than</w:t>
       </w:r>
       <w:r>
         <w:rPr>
@@ -4451,6 +4832,275 @@
         <w:rPr>
           <w:rFonts w:ascii="Times New Roman" w:hAnsi="Times New Roman" w:cs="Times New Roman"/>
         </w:rPr>
+        <w:t>7</w:t>
+      </w:r>
+      <w:r>
+        <w:rPr>
+          <w:rFonts w:ascii="Times New Roman" w:hAnsi="Times New Roman" w:cs="Times New Roman"/>
+        </w:rPr>
+        <w:t xml:space="preserve">0 thousand </w:t>
+      </w:r>
+      <w:r>
+        <w:rPr>
+          <w:rFonts w:ascii="Times New Roman" w:hAnsi="Times New Roman" w:cs="Times New Roman"/>
+        </w:rPr>
+        <w:t xml:space="preserve">unique </w:t>
+      </w:r>
+      <w:r>
+        <w:rPr>
+          <w:rFonts w:ascii="Times New Roman" w:hAnsi="Times New Roman" w:cs="Times New Roman"/>
+        </w:rPr>
+        <w:t xml:space="preserve">incidents observed across </w:t>
+      </w:r>
+      <w:r>
+        <w:rPr>
+          <w:rFonts w:ascii="Times New Roman" w:hAnsi="Times New Roman" w:cs="Times New Roman"/>
+        </w:rPr>
+        <w:t xml:space="preserve">the </w:t>
+      </w:r>
+      <w:r>
+        <w:rPr>
+          <w:rFonts w:ascii="Times New Roman" w:hAnsi="Times New Roman" w:cs="Times New Roman"/>
+        </w:rPr>
+        <w:t>eight</w:t>
+      </w:r>
+      <w:r>
+        <w:rPr>
+          <w:rFonts w:ascii="Times New Roman" w:hAnsi="Times New Roman" w:cs="Times New Roman"/>
+        </w:rPr>
+        <w:t xml:space="preserve"> countries. </w:t>
+      </w:r>
+      <w:r>
+        <w:rPr>
+          <w:rFonts w:ascii="Times New Roman" w:hAnsi="Times New Roman" w:cs="Times New Roman"/>
+        </w:rPr>
+        <w:t xml:space="preserve">This excludes incidents </w:t>
+      </w:r>
+      <w:r>
+        <w:rPr>
+          <w:rFonts w:ascii="Times New Roman" w:hAnsi="Times New Roman" w:cs="Times New Roman"/>
+        </w:rPr>
+        <w:t xml:space="preserve">for which exact locations </w:t>
+      </w:r>
+      <w:r>
+        <w:rPr>
+          <w:rFonts w:ascii="Times New Roman" w:hAnsi="Times New Roman" w:cs="Times New Roman"/>
+        </w:rPr>
+        <w:t xml:space="preserve">are unknown and they are </w:t>
+      </w:r>
+      <w:r>
+        <w:rPr>
+          <w:rFonts w:ascii="Times New Roman" w:hAnsi="Times New Roman" w:cs="Times New Roman"/>
+        </w:rPr>
+        <w:t xml:space="preserve">thus </w:t>
+      </w:r>
+      <w:r>
+        <w:rPr>
+          <w:rFonts w:ascii="Times New Roman" w:hAnsi="Times New Roman" w:cs="Times New Roman"/>
+        </w:rPr>
+        <w:t xml:space="preserve">arbitrarily attributed to the nearest known site, typically a provincial capital </w:t>
+      </w:r>
+      <w:r>
+        <w:rPr>
+          <w:rFonts w:ascii="Times New Roman" w:hAnsi="Times New Roman" w:cs="Times New Roman"/>
+        </w:rPr>
+        <w:t xml:space="preserve">(such locations are recorded </w:t>
+      </w:r>
+      <w:r>
+        <w:rPr>
+          <w:rFonts w:ascii="Times New Roman" w:hAnsi="Times New Roman" w:cs="Times New Roman"/>
+        </w:rPr>
+        <w:t>with the geo-precision code 3 in the database</w:t>
+      </w:r>
+      <w:r>
+        <w:rPr>
+          <w:rFonts w:ascii="Times New Roman" w:hAnsi="Times New Roman" w:cs="Times New Roman"/>
+        </w:rPr>
+        <w:t>)</w:t>
+      </w:r>
+      <w:r>
+        <w:rPr>
+          <w:rFonts w:ascii="Times New Roman" w:hAnsi="Times New Roman" w:cs="Times New Roman"/>
+        </w:rPr>
+        <w:t xml:space="preserve">. </w:t>
+      </w:r>
+      <w:r>
+        <w:rPr>
+          <w:rFonts w:ascii="Times New Roman" w:hAnsi="Times New Roman" w:cs="Times New Roman"/>
+        </w:rPr>
+        <w:t xml:space="preserve">Figure 1 illustrates the geographical distribution of </w:t>
+      </w:r>
+      <w:r>
+        <w:rPr>
+          <w:rFonts w:ascii="Times New Roman" w:hAnsi="Times New Roman" w:cs="Times New Roman"/>
+        </w:rPr>
+        <w:t>incidents</w:t>
+      </w:r>
+      <w:r>
+        <w:rPr>
+          <w:rFonts w:ascii="Times New Roman" w:hAnsi="Times New Roman" w:cs="Times New Roman"/>
+        </w:rPr>
+        <w:t xml:space="preserve"> </w:t>
+      </w:r>
+      <w:r>
+        <w:rPr>
+          <w:rFonts w:ascii="Times New Roman" w:hAnsi="Times New Roman" w:cs="Times New Roman"/>
+        </w:rPr>
+        <w:t xml:space="preserve">across three </w:t>
+      </w:r>
+      <w:r>
+        <w:rPr>
+          <w:rFonts w:ascii="Times New Roman" w:hAnsi="Times New Roman" w:cs="Times New Roman"/>
+        </w:rPr>
+        <w:t xml:space="preserve">distinct </w:t>
+      </w:r>
+      <w:r>
+        <w:rPr>
+          <w:rFonts w:ascii="Times New Roman" w:hAnsi="Times New Roman" w:cs="Times New Roman"/>
+        </w:rPr>
+        <w:t>conflict categories</w:t>
+      </w:r>
+      <w:r>
+        <w:rPr>
+          <w:rFonts w:ascii="Times New Roman" w:hAnsi="Times New Roman" w:cs="Times New Roman"/>
+        </w:rPr>
+        <w:t xml:space="preserve"> (f</w:t>
+      </w:r>
+      <w:r>
+        <w:rPr>
+          <w:rFonts w:ascii="Times New Roman" w:hAnsi="Times New Roman" w:cs="Times New Roman"/>
+        </w:rPr>
+        <w:t xml:space="preserve">or illustration purposes, we combined protests and riots into </w:t>
+      </w:r>
+      <w:r>
+        <w:rPr>
+          <w:rFonts w:ascii="Times New Roman" w:hAnsi="Times New Roman" w:cs="Times New Roman"/>
+        </w:rPr>
+        <w:t xml:space="preserve">a single </w:t>
+      </w:r>
+      <w:r>
+        <w:rPr>
+          <w:rFonts w:ascii="Times New Roman" w:hAnsi="Times New Roman" w:cs="Times New Roman"/>
+          <w:i/>
+          <w:iCs/>
+        </w:rPr>
+        <w:t>unrest</w:t>
+      </w:r>
+      <w:r>
+        <w:rPr>
+          <w:rFonts w:ascii="Times New Roman" w:hAnsi="Times New Roman" w:cs="Times New Roman"/>
+        </w:rPr>
+        <w:t xml:space="preserve"> category</w:t>
+      </w:r>
+      <w:r>
+        <w:rPr>
+          <w:rFonts w:ascii="Times New Roman" w:hAnsi="Times New Roman" w:cs="Times New Roman"/>
+        </w:rPr>
+        <w:t>)</w:t>
+      </w:r>
+      <w:r>
+        <w:rPr>
+          <w:rFonts w:ascii="Times New Roman" w:hAnsi="Times New Roman" w:cs="Times New Roman"/>
+        </w:rPr>
+        <w:t xml:space="preserve"> </w:t>
+      </w:r>
+      <w:r>
+        <w:rPr>
+          <w:rFonts w:ascii="Times New Roman" w:hAnsi="Times New Roman" w:cs="Times New Roman"/>
+        </w:rPr>
+        <w:t xml:space="preserve">aggregated at the </w:t>
+      </w:r>
+      <w:r>
+        <w:rPr>
+          <w:rFonts w:ascii="Times New Roman" w:hAnsi="Times New Roman" w:cs="Times New Roman"/>
+        </w:rPr>
+        <w:t xml:space="preserve">level of </w:t>
+      </w:r>
+      <w:r>
+        <w:rPr>
+          <w:rFonts w:ascii="Times New Roman" w:hAnsi="Times New Roman" w:cs="Times New Roman"/>
+        </w:rPr>
+        <w:t>one-degree cell</w:t>
+      </w:r>
+      <w:r>
+        <w:rPr>
+          <w:rFonts w:ascii="Times New Roman" w:hAnsi="Times New Roman" w:cs="Times New Roman"/>
+        </w:rPr>
+        <w:t>s</w:t>
+      </w:r>
+      <w:r>
+        <w:rPr>
+          <w:rFonts w:ascii="Times New Roman" w:hAnsi="Times New Roman" w:cs="Times New Roman"/>
+        </w:rPr>
+        <w:t xml:space="preserve">. </w:t>
+      </w:r>
+      <w:r>
+        <w:rPr>
+          <w:rFonts w:ascii="Times New Roman" w:hAnsi="Times New Roman" w:cs="Times New Roman"/>
+        </w:rPr>
+        <w:t>T</w:t>
+      </w:r>
+      <w:r>
+        <w:rPr>
+          <w:rFonts w:ascii="Times New Roman" w:hAnsi="Times New Roman" w:cs="Times New Roman"/>
+        </w:rPr>
+        <w:t xml:space="preserve">he </w:t>
+      </w:r>
+      <w:r>
+        <w:rPr>
+          <w:rFonts w:ascii="Times New Roman" w:hAnsi="Times New Roman" w:cs="Times New Roman"/>
+        </w:rPr>
+        <w:t>map</w:t>
+      </w:r>
+      <w:r>
+        <w:rPr>
+          <w:rFonts w:ascii="Times New Roman" w:hAnsi="Times New Roman" w:cs="Times New Roman"/>
+        </w:rPr>
+        <w:t xml:space="preserve"> also features a selected set of large cities in the region.</w:t>
+      </w:r>
+      <w:r>
+        <w:rPr>
+          <w:rStyle w:val="FootnoteReference"/>
+          <w:rFonts w:ascii="Times New Roman" w:hAnsi="Times New Roman" w:cs="Times New Roman"/>
+        </w:rPr>
+        <w:footnoteReference w:id="9"/>
+      </w:r>
+      <w:r>
+        <w:rPr>
+          <w:rFonts w:ascii="Times New Roman" w:hAnsi="Times New Roman" w:cs="Times New Roman"/>
+        </w:rPr>
+        <w:t xml:space="preserve"> </w:t>
+      </w:r>
+      <w:r>
+        <w:rPr>
+          <w:rFonts w:ascii="Times New Roman" w:hAnsi="Times New Roman" w:cs="Times New Roman"/>
+        </w:rPr>
+        <w:t>From this map, it becomes apparent that: (</w:t>
+      </w:r>
+      <w:proofErr w:type="spellStart"/>
+      <w:r>
+        <w:rPr>
+          <w:rFonts w:ascii="Times New Roman" w:hAnsi="Times New Roman" w:cs="Times New Roman"/>
+        </w:rPr>
+        <w:t>i</w:t>
+      </w:r>
+      <w:proofErr w:type="spellEnd"/>
+      <w:r>
+        <w:rPr>
+          <w:rFonts w:ascii="Times New Roman" w:hAnsi="Times New Roman" w:cs="Times New Roman"/>
+        </w:rPr>
+        <w:t>)</w:t>
+      </w:r>
+      <w:r>
+        <w:rPr>
+          <w:rFonts w:ascii="Times New Roman" w:hAnsi="Times New Roman" w:cs="Times New Roman"/>
+        </w:rPr>
+        <w:t xml:space="preserve"> </w:t>
+      </w:r>
+      <w:r>
+        <w:rPr>
+          <w:rFonts w:ascii="Times New Roman" w:hAnsi="Times New Roman" w:cs="Times New Roman"/>
+        </w:rPr>
         <w:t xml:space="preserve">conflict, broadly defined, occurs across much of the Southeast Asian region; (ii) within the region, some countries are more prone </w:t>
       </w:r>
       <w:r>
@@ -4525,15 +5175,6 @@
         </w:rPr>
         <w:t xml:space="preserve"> exclusively a city phenomenon. </w:t>
       </w:r>
-    </w:p>
-    <w:p>
-      <w:pPr>
-        <w:spacing w:after="0" w:line="480" w:lineRule="auto"/>
-        <w:ind w:firstLine="360"/>
-        <w:rPr>
-          <w:rFonts w:ascii="Times New Roman" w:hAnsi="Times New Roman" w:cs="Times New Roman"/>
-        </w:rPr>
-      </w:pPr>
     </w:p>
     <w:p>
       <w:pPr>
@@ -4849,7 +5490,21 @@
         <w:rPr>
           <w:rFonts w:ascii="Times New Roman" w:hAnsi="Times New Roman" w:cs="Times New Roman"/>
         </w:rPr>
-        <w:t xml:space="preserve">Figure 2 presents the time series of the four considered types of conflict over the study period. Additional features become apparent: (i) there is no apparent trend across conflict types, but there is a notable increase in almost all types of conflict from 2021 onward; (ii) despite a </w:t>
+        <w:t>Figure 2 presents the time series of the four considered types of conflict over the study period. Additional features become apparent: (</w:t>
+      </w:r>
+      <w:proofErr w:type="spellStart"/>
+      <w:r>
+        <w:rPr>
+          <w:rFonts w:ascii="Times New Roman" w:hAnsi="Times New Roman" w:cs="Times New Roman"/>
+        </w:rPr>
+        <w:t>i</w:t>
+      </w:r>
+      <w:proofErr w:type="spellEnd"/>
+      <w:r>
+        <w:rPr>
+          <w:rFonts w:ascii="Times New Roman" w:hAnsi="Times New Roman" w:cs="Times New Roman"/>
+        </w:rPr>
+        <w:t xml:space="preserve">) there is no apparent trend across conflict types, but there is a notable increase in almost all types of conflict from 2021 onward; (ii) despite a </w:t>
       </w:r>
       <w:r>
         <w:rPr>
@@ -5278,6 +5933,26 @@
         </w:rPr>
         <w:t>We do so not only due to the data limitations, but also to ensure that there is no reverse causality from conflict to the size and the timing of the harvest.</w:t>
       </w:r>
+      <w:r>
+        <w:rPr>
+          <w:rFonts w:ascii="Times New Roman" w:hAnsi="Times New Roman" w:cs="Times New Roman"/>
+        </w:rPr>
+        <w:t xml:space="preserve"> We </w:t>
+      </w:r>
+      <w:proofErr w:type="gramStart"/>
+      <w:r>
+        <w:rPr>
+          <w:rFonts w:ascii="Times New Roman" w:hAnsi="Times New Roman" w:cs="Times New Roman"/>
+        </w:rPr>
+        <w:t>discuss</w:t>
+      </w:r>
+      <w:proofErr w:type="gramEnd"/>
+      <w:r>
+        <w:rPr>
+          <w:rFonts w:ascii="Times New Roman" w:hAnsi="Times New Roman" w:cs="Times New Roman"/>
+        </w:rPr>
+        <w:t xml:space="preserve"> this in more detail in the next section of the paper.</w:t>
+      </w:r>
     </w:p>
     <w:p>
       <w:pPr>
@@ -5411,25 +6086,61 @@
         <w:rPr>
           <w:rFonts w:ascii="Times New Roman" w:hAnsi="Times New Roman" w:cs="Times New Roman"/>
         </w:rPr>
-        <w:t xml:space="preserve">irrigation status are from IFPRI (2019). The histogram of the proportion of irrigated rice in the region </w:t>
-      </w:r>
-      <w:r>
-        <w:rPr>
-          <w:rFonts w:ascii="Times New Roman" w:hAnsi="Times New Roman" w:cs="Times New Roman"/>
-        </w:rPr>
-        <w:t>is</w:t>
-      </w:r>
-      <w:r>
-        <w:rPr>
-          <w:rFonts w:ascii="Times New Roman" w:hAnsi="Times New Roman" w:cs="Times New Roman"/>
-        </w:rPr>
-        <w:t xml:space="preserve"> presented in </w:t>
+        <w:t xml:space="preserve">irrigation status are from IFPRI (2019). </w:t>
+      </w:r>
+      <w:r>
+        <w:rPr>
+          <w:rFonts w:ascii="Times New Roman" w:hAnsi="Times New Roman" w:cs="Times New Roman"/>
+        </w:rPr>
+        <w:t xml:space="preserve">See </w:t>
       </w:r>
       <w:r>
         <w:rPr>
           <w:rFonts w:ascii="Times New Roman" w:hAnsi="Times New Roman" w:cs="Times New Roman"/>
         </w:rPr>
         <w:t>Appendix Figure A1</w:t>
+      </w:r>
+      <w:r>
+        <w:rPr>
+          <w:rFonts w:ascii="Times New Roman" w:hAnsi="Times New Roman" w:cs="Times New Roman"/>
+        </w:rPr>
+        <w:t xml:space="preserve"> </w:t>
+      </w:r>
+      <w:r>
+        <w:rPr>
+          <w:rFonts w:ascii="Times New Roman" w:hAnsi="Times New Roman" w:cs="Times New Roman"/>
+        </w:rPr>
+        <w:t>for</w:t>
+      </w:r>
+      <w:r>
+        <w:rPr>
+          <w:rFonts w:ascii="Times New Roman" w:hAnsi="Times New Roman" w:cs="Times New Roman"/>
+        </w:rPr>
+        <w:t xml:space="preserve"> t</w:t>
+      </w:r>
+      <w:r>
+        <w:rPr>
+          <w:rFonts w:ascii="Times New Roman" w:hAnsi="Times New Roman" w:cs="Times New Roman"/>
+        </w:rPr>
+        <w:t xml:space="preserve">he histogram of the proportion of irrigated rice </w:t>
+      </w:r>
+      <w:r>
+        <w:rPr>
+          <w:rFonts w:ascii="Times New Roman" w:hAnsi="Times New Roman" w:cs="Times New Roman"/>
+        </w:rPr>
+        <w:t>across</w:t>
+      </w:r>
+      <w:r>
+        <w:rPr>
+          <w:rFonts w:ascii="Times New Roman" w:hAnsi="Times New Roman" w:cs="Times New Roman"/>
+        </w:rPr>
+        <w:t xml:space="preserve"> the </w:t>
+      </w:r>
+      <w:r>
+        <w:rPr>
+          <w:rFonts w:ascii="Times New Roman" w:hAnsi="Times New Roman" w:cs="Times New Roman"/>
+        </w:rPr>
+        <w:t>considered locations in the region</w:t>
       </w:r>
       <w:r>
         <w:rPr>
@@ -5456,7 +6167,63 @@
         <w:rPr>
           <w:rFonts w:ascii="Times New Roman" w:hAnsi="Times New Roman" w:cs="Times New Roman"/>
         </w:rPr>
-        <w:t>From this map, it becomes apparent that: (i) there is a fair bit of variation in the timing of the main harvest season, albeit March being seemingly the most dominant month in that regard; (ii) there is a considerable within-country variation in cropland area fractions, but hardly any within-country variation in the harvest month.</w:t>
+        <w:t>From this map, it becomes apparent that: (</w:t>
+      </w:r>
+      <w:proofErr w:type="spellStart"/>
+      <w:r>
+        <w:rPr>
+          <w:rFonts w:ascii="Times New Roman" w:hAnsi="Times New Roman" w:cs="Times New Roman"/>
+        </w:rPr>
+        <w:t>i</w:t>
+      </w:r>
+      <w:proofErr w:type="spellEnd"/>
+      <w:r>
+        <w:rPr>
+          <w:rFonts w:ascii="Times New Roman" w:hAnsi="Times New Roman" w:cs="Times New Roman"/>
+        </w:rPr>
+        <w:t>) there is a fair bit of variation in the timing of the main harvest season, albeit March being the most dominant month in that regard; (ii) there is a considerable within-country variation in cropland area fractions, but hardly any within-country variation in the harvest month</w:t>
+      </w:r>
+      <w:r>
+        <w:rPr>
+          <w:rFonts w:ascii="Times New Roman" w:hAnsi="Times New Roman" w:cs="Times New Roman"/>
+        </w:rPr>
+        <w:t xml:space="preserve">; and (iii) locations with larger cropland area fractions are more likely to be irrigated, although the irrigation prevalence can also be viewed as a country-specific phenomenon. </w:t>
+      </w:r>
+      <w:r>
+        <w:rPr>
+          <w:rFonts w:ascii="Times New Roman" w:hAnsi="Times New Roman" w:cs="Times New Roman"/>
+        </w:rPr>
+        <w:t xml:space="preserve">See </w:t>
+      </w:r>
+      <w:r>
+        <w:rPr>
+          <w:rFonts w:ascii="Times New Roman" w:hAnsi="Times New Roman" w:cs="Times New Roman"/>
+        </w:rPr>
+        <w:t xml:space="preserve">Appendix Figure A2 </w:t>
+      </w:r>
+      <w:r>
+        <w:rPr>
+          <w:rFonts w:ascii="Times New Roman" w:hAnsi="Times New Roman" w:cs="Times New Roman"/>
+        </w:rPr>
+        <w:t>for the scatterplot of</w:t>
+      </w:r>
+      <w:r>
+        <w:rPr>
+          <w:rFonts w:ascii="Times New Roman" w:hAnsi="Times New Roman" w:cs="Times New Roman"/>
+        </w:rPr>
+        <w:t xml:space="preserve"> the proportion of irrigated rice against the (natural log of) </w:t>
+      </w:r>
+      <w:r>
+        <w:rPr>
+          <w:rFonts w:ascii="Times New Roman" w:hAnsi="Times New Roman" w:cs="Times New Roman"/>
+        </w:rPr>
+        <w:t xml:space="preserve">rice </w:t>
+      </w:r>
+      <w:r>
+        <w:rPr>
+          <w:rFonts w:ascii="Times New Roman" w:hAnsi="Times New Roman" w:cs="Times New Roman"/>
+        </w:rPr>
+        <w:t xml:space="preserve">cropland area. </w:t>
       </w:r>
     </w:p>
     <w:p>
@@ -5531,7 +6298,21 @@
         <w:rPr>
           <w:rFonts w:ascii="Times New Roman" w:hAnsi="Times New Roman" w:cs="Times New Roman"/>
         </w:rPr>
-        <w:t xml:space="preserve">rom the Copernicus Project (Hersbach et al., 2018). </w:t>
+        <w:t>rom the Copernicus Project (</w:t>
+      </w:r>
+      <w:proofErr w:type="spellStart"/>
+      <w:r>
+        <w:rPr>
+          <w:rFonts w:ascii="Times New Roman" w:hAnsi="Times New Roman" w:cs="Times New Roman"/>
+        </w:rPr>
+        <w:t>Hersbach</w:t>
+      </w:r>
+      <w:proofErr w:type="spellEnd"/>
+      <w:r>
+        <w:rPr>
+          <w:rFonts w:ascii="Times New Roman" w:hAnsi="Times New Roman" w:cs="Times New Roman"/>
+        </w:rPr>
+        <w:t xml:space="preserve"> et al., 2018). </w:t>
       </w:r>
       <w:r>
         <w:rPr>
@@ -5585,6 +6366,7 @@
         <w:rPr>
           <w:rFonts w:ascii="Times New Roman" w:hAnsi="Times New Roman" w:cs="Times New Roman"/>
         </w:rPr>
+        <w:lastRenderedPageBreak/>
         <w:t>Next, we</w:t>
       </w:r>
       <w:r>
@@ -5619,7 +6401,6 @@
           <w:rFonts w:ascii="Times New Roman" w:hAnsi="Times New Roman" w:cs="Times New Roman"/>
           <w:noProof/>
         </w:rPr>
-        <w:lastRenderedPageBreak/>
         <w:drawing>
           <wp:inline distT="0" distB="0" distL="0" distR="0" wp14:anchorId="4DC4EF01" wp14:editId="16E6F9F6">
             <wp:extent cx="5943801" cy="5029370"/>
@@ -5728,7 +6509,7 @@
           <w:sz w:val="20"/>
           <w:szCs w:val="20"/>
         </w:rPr>
-        <w:t xml:space="preserve">are from IFPRI (2019). The data on harvest calendar are from Monfreda et al. (2008). The countries covered are </w:t>
+        <w:t>are from IFPRI (2019). The data on harvest calendar are from Monfreda et al. (2008). The countries covered are</w:t>
       </w:r>
       <w:r>
         <w:rPr>
@@ -5736,7 +6517,7 @@
           <w:sz w:val="20"/>
           <w:szCs w:val="20"/>
         </w:rPr>
-        <w:t xml:space="preserve">Brunei, </w:t>
+        <w:t xml:space="preserve"> </w:t>
       </w:r>
       <w:r>
         <w:rPr>
@@ -5760,7 +6541,7 @@
           <w:sz w:val="20"/>
           <w:szCs w:val="20"/>
         </w:rPr>
-        <w:t xml:space="preserve">Malaysia, Myanmar, Philippines, </w:t>
+        <w:t>Malaysia, Myanmar, Philippines</w:t>
       </w:r>
       <w:r>
         <w:rPr>
@@ -5768,7 +6549,7 @@
           <w:sz w:val="20"/>
           <w:szCs w:val="20"/>
         </w:rPr>
-        <w:t xml:space="preserve">Timor-Leste, </w:t>
+        <w:t xml:space="preserve">, </w:t>
       </w:r>
       <w:r>
         <w:rPr>
@@ -5791,54 +6572,64 @@
     <w:p>
       <w:pPr>
         <w:spacing w:after="0" w:line="480" w:lineRule="auto"/>
-        <w:rPr>
-          <w:rFonts w:ascii="Times New Roman" w:hAnsi="Times New Roman" w:cs="Times New Roman"/>
-          <w:i/>
-          <w:iCs/>
+        <w:ind w:firstLine="360"/>
+        <w:rPr>
+          <w:rFonts w:ascii="Times New Roman" w:hAnsi="Times New Roman" w:cs="Times New Roman"/>
         </w:rPr>
       </w:pPr>
-      <w:bookmarkStart w:id="3" w:name="production"/>
-      <w:bookmarkEnd w:id="2"/>
-      <w:r>
-        <w:rPr>
-          <w:rFonts w:ascii="Times New Roman" w:hAnsi="Times New Roman" w:cs="Times New Roman"/>
-          <w:i/>
-          <w:iCs/>
-        </w:rPr>
-        <w:t>3</w:t>
-      </w:r>
-      <w:r>
-        <w:rPr>
-          <w:rFonts w:ascii="Times New Roman" w:hAnsi="Times New Roman" w:cs="Times New Roman"/>
-          <w:i/>
-          <w:iCs/>
-        </w:rPr>
-        <w:t>.</w:t>
-      </w:r>
-      <w:r>
-        <w:rPr>
-          <w:rFonts w:ascii="Times New Roman" w:hAnsi="Times New Roman" w:cs="Times New Roman"/>
-          <w:i/>
-          <w:iCs/>
-        </w:rPr>
-        <w:t>4</w:t>
-      </w:r>
-      <w:r>
-        <w:rPr>
-          <w:rFonts w:ascii="Times New Roman" w:hAnsi="Times New Roman" w:cs="Times New Roman"/>
-          <w:i/>
-          <w:iCs/>
-        </w:rPr>
-        <w:t>. Descriptive Statistics</w:t>
-      </w:r>
     </w:p>
     <w:p>
       <w:pPr>
         <w:spacing w:after="0" w:line="480" w:lineRule="auto"/>
         <w:rPr>
           <w:rFonts w:ascii="Times New Roman" w:hAnsi="Times New Roman" w:cs="Times New Roman"/>
+          <w:i/>
+          <w:iCs/>
         </w:rPr>
       </w:pPr>
+      <w:bookmarkStart w:id="3" w:name="production"/>
+      <w:bookmarkEnd w:id="2"/>
+      <w:r>
+        <w:rPr>
+          <w:rFonts w:ascii="Times New Roman" w:hAnsi="Times New Roman" w:cs="Times New Roman"/>
+          <w:i/>
+          <w:iCs/>
+        </w:rPr>
+        <w:lastRenderedPageBreak/>
+        <w:t>3</w:t>
+      </w:r>
+      <w:r>
+        <w:rPr>
+          <w:rFonts w:ascii="Times New Roman" w:hAnsi="Times New Roman" w:cs="Times New Roman"/>
+          <w:i/>
+          <w:iCs/>
+        </w:rPr>
+        <w:t>.</w:t>
+      </w:r>
+      <w:r>
+        <w:rPr>
+          <w:rFonts w:ascii="Times New Roman" w:hAnsi="Times New Roman" w:cs="Times New Roman"/>
+          <w:i/>
+          <w:iCs/>
+        </w:rPr>
+        <w:t>4</w:t>
+      </w:r>
+      <w:r>
+        <w:rPr>
+          <w:rFonts w:ascii="Times New Roman" w:hAnsi="Times New Roman" w:cs="Times New Roman"/>
+          <w:i/>
+          <w:iCs/>
+        </w:rPr>
+        <w:t>. Descriptive Statistics</w:t>
+      </w:r>
+    </w:p>
+    <w:p>
+      <w:pPr>
+        <w:spacing w:after="0" w:line="480" w:lineRule="auto"/>
+        <w:rPr>
+          <w:rFonts w:ascii="Times New Roman" w:hAnsi="Times New Roman" w:cs="Times New Roman"/>
+        </w:rPr>
+      </w:pPr>
       <w:r>
         <w:rPr>
           <w:rFonts w:ascii="Times New Roman" w:hAnsi="Times New Roman" w:cs="Times New Roman"/>
@@ -5891,14 +6682,7 @@
         <w:rPr>
           <w:rFonts w:ascii="Times New Roman" w:hAnsi="Times New Roman" w:cs="Times New Roman"/>
         </w:rPr>
-        <w:t xml:space="preserve">, </w:t>
-      </w:r>
-      <w:r>
-        <w:rPr>
-          <w:rFonts w:ascii="Times New Roman" w:hAnsi="Times New Roman" w:cs="Times New Roman"/>
-        </w:rPr>
-        <w:lastRenderedPageBreak/>
-        <w:t>labeled as ‘Battles’</w:t>
+        <w:t>, labeled as ‘Battles’</w:t>
       </w:r>
       <w:r>
         <w:rPr>
@@ -6030,7 +6814,7 @@
         </w:trPr>
         <w:tc>
           <w:tcPr>
-            <w:tcW w:w="3119" w:type="dxa"/>
+            <w:tcW w:w="3510" w:type="dxa"/>
             <w:tcBorders>
               <w:top w:val="single" w:sz="4" w:space="0" w:color="auto"/>
               <w:bottom w:val="single" w:sz="4" w:space="0" w:color="auto"/>
@@ -6050,7 +6834,7 @@
         </w:tc>
         <w:tc>
           <w:tcPr>
-            <w:tcW w:w="1040" w:type="dxa"/>
+            <w:tcW w:w="1170" w:type="dxa"/>
             <w:tcBorders>
               <w:top w:val="single" w:sz="4" w:space="0" w:color="auto"/>
               <w:bottom w:val="single" w:sz="4" w:space="0" w:color="auto"/>
@@ -6079,7 +6863,7 @@
         </w:tc>
         <w:tc>
           <w:tcPr>
-            <w:tcW w:w="1040" w:type="dxa"/>
+            <w:tcW w:w="1170" w:type="dxa"/>
             <w:tcBorders>
               <w:top w:val="single" w:sz="4" w:space="0" w:color="auto"/>
               <w:bottom w:val="single" w:sz="4" w:space="0" w:color="auto"/>
@@ -6108,7 +6892,7 @@
         </w:tc>
         <w:tc>
           <w:tcPr>
-            <w:tcW w:w="1040" w:type="dxa"/>
+            <w:tcW w:w="1170" w:type="dxa"/>
             <w:tcBorders>
               <w:top w:val="single" w:sz="4" w:space="0" w:color="auto"/>
               <w:bottom w:val="single" w:sz="4" w:space="0" w:color="auto"/>
@@ -6137,7 +6921,7 @@
         </w:tc>
         <w:tc>
           <w:tcPr>
-            <w:tcW w:w="1040" w:type="dxa"/>
+            <w:tcW w:w="1170" w:type="dxa"/>
             <w:tcBorders>
               <w:top w:val="single" w:sz="4" w:space="0" w:color="auto"/>
               <w:bottom w:val="single" w:sz="4" w:space="0" w:color="auto"/>
@@ -6166,7 +6950,7 @@
         </w:tc>
         <w:tc>
           <w:tcPr>
-            <w:tcW w:w="1040" w:type="dxa"/>
+            <w:tcW w:w="1170" w:type="dxa"/>
             <w:tcBorders>
               <w:top w:val="single" w:sz="4" w:space="0" w:color="auto"/>
               <w:bottom w:val="single" w:sz="4" w:space="0" w:color="auto"/>
@@ -6201,7 +6985,7 @@
         </w:trPr>
         <w:tc>
           <w:tcPr>
-            <w:tcW w:w="3119" w:type="dxa"/>
+            <w:tcW w:w="3510" w:type="dxa"/>
             <w:tcBorders>
               <w:top w:val="single" w:sz="4" w:space="0" w:color="auto"/>
               <w:bottom w:val="nil"/>
@@ -6221,7 +7005,7 @@
         </w:tc>
         <w:tc>
           <w:tcPr>
-            <w:tcW w:w="5200" w:type="dxa"/>
+            <w:tcW w:w="5850" w:type="dxa"/>
             <w:gridSpan w:val="5"/>
             <w:tcBorders>
               <w:top w:val="single" w:sz="4" w:space="0" w:color="auto"/>
@@ -6318,7 +7102,7 @@
         </w:trPr>
         <w:tc>
           <w:tcPr>
-            <w:tcW w:w="3119" w:type="dxa"/>
+            <w:tcW w:w="3510" w:type="dxa"/>
             <w:tcBorders>
               <w:bottom w:val="nil"/>
             </w:tcBorders>
@@ -6353,7 +7137,7 @@
         </w:tc>
         <w:tc>
           <w:tcPr>
-            <w:tcW w:w="1040" w:type="dxa"/>
+            <w:tcW w:w="1170" w:type="dxa"/>
             <w:tcBorders>
               <w:top w:val="single" w:sz="4" w:space="0" w:color="auto"/>
               <w:bottom w:val="nil"/>
@@ -6391,7 +7175,7 @@
         </w:tc>
         <w:tc>
           <w:tcPr>
-            <w:tcW w:w="1040" w:type="dxa"/>
+            <w:tcW w:w="1170" w:type="dxa"/>
             <w:tcBorders>
               <w:top w:val="single" w:sz="4" w:space="0" w:color="auto"/>
               <w:bottom w:val="nil"/>
@@ -6437,7 +7221,7 @@
         </w:tc>
         <w:tc>
           <w:tcPr>
-            <w:tcW w:w="1040" w:type="dxa"/>
+            <w:tcW w:w="1170" w:type="dxa"/>
             <w:tcBorders>
               <w:top w:val="single" w:sz="4" w:space="0" w:color="auto"/>
               <w:bottom w:val="nil"/>
@@ -6467,7 +7251,7 @@
         </w:tc>
         <w:tc>
           <w:tcPr>
-            <w:tcW w:w="1040" w:type="dxa"/>
+            <w:tcW w:w="1170" w:type="dxa"/>
             <w:tcBorders>
               <w:top w:val="single" w:sz="4" w:space="0" w:color="auto"/>
               <w:bottom w:val="nil"/>
@@ -6497,7 +7281,7 @@
         </w:tc>
         <w:tc>
           <w:tcPr>
-            <w:tcW w:w="1040" w:type="dxa"/>
+            <w:tcW w:w="1170" w:type="dxa"/>
             <w:tcBorders>
               <w:top w:val="single" w:sz="4" w:space="0" w:color="auto"/>
               <w:bottom w:val="nil"/>
@@ -6541,7 +7325,7 @@
         </w:trPr>
         <w:tc>
           <w:tcPr>
-            <w:tcW w:w="3119" w:type="dxa"/>
+            <w:tcW w:w="3510" w:type="dxa"/>
             <w:tcBorders>
               <w:top w:val="nil"/>
               <w:bottom w:val="nil"/>
@@ -6570,7 +7354,7 @@
         </w:tc>
         <w:tc>
           <w:tcPr>
-            <w:tcW w:w="1040" w:type="dxa"/>
+            <w:tcW w:w="1170" w:type="dxa"/>
             <w:tcBorders>
               <w:top w:val="nil"/>
               <w:bottom w:val="nil"/>
@@ -6610,7 +7394,7 @@
         </w:tc>
         <w:tc>
           <w:tcPr>
-            <w:tcW w:w="1040" w:type="dxa"/>
+            <w:tcW w:w="1170" w:type="dxa"/>
             <w:tcBorders>
               <w:top w:val="nil"/>
               <w:bottom w:val="nil"/>
@@ -6650,7 +7434,7 @@
         </w:tc>
         <w:tc>
           <w:tcPr>
-            <w:tcW w:w="1040" w:type="dxa"/>
+            <w:tcW w:w="1170" w:type="dxa"/>
             <w:tcBorders>
               <w:top w:val="nil"/>
               <w:bottom w:val="nil"/>
@@ -6681,7 +7465,7 @@
         </w:tc>
         <w:tc>
           <w:tcPr>
-            <w:tcW w:w="1040" w:type="dxa"/>
+            <w:tcW w:w="1170" w:type="dxa"/>
             <w:tcBorders>
               <w:top w:val="nil"/>
               <w:bottom w:val="nil"/>
@@ -6712,7 +7496,7 @@
         </w:tc>
         <w:tc>
           <w:tcPr>
-            <w:tcW w:w="1040" w:type="dxa"/>
+            <w:tcW w:w="1170" w:type="dxa"/>
             <w:tcBorders>
               <w:top w:val="nil"/>
               <w:bottom w:val="nil"/>
@@ -6758,9 +7542,9 @@
         </w:trPr>
         <w:tc>
           <w:tcPr>
-            <w:tcW w:w="3119" w:type="dxa"/>
-            <w:tcBorders>
-              <w:top w:val="nil"/>
+            <w:tcW w:w="3510" w:type="dxa"/>
+            <w:tcBorders>
+              <w:bottom w:val="nil"/>
             </w:tcBorders>
             <w:vAlign w:val="center"/>
           </w:tcPr>
@@ -6780,15 +7564,15 @@
                 <w:sz w:val="22"/>
                 <w:szCs w:val="22"/>
               </w:rPr>
-              <w:t>Protests</w:t>
-            </w:r>
-          </w:p>
-        </w:tc>
-        <w:tc>
-          <w:tcPr>
-            <w:tcW w:w="1040" w:type="dxa"/>
-            <w:tcBorders>
-              <w:top w:val="nil"/>
+              <w:t xml:space="preserve">Violence </w:t>
+            </w:r>
+          </w:p>
+        </w:tc>
+        <w:tc>
+          <w:tcPr>
+            <w:tcW w:w="1170" w:type="dxa"/>
+            <w:tcBorders>
+              <w:bottom w:val="nil"/>
             </w:tcBorders>
             <w:vAlign w:val="center"/>
           </w:tcPr>
@@ -6810,7 +7594,7 @@
                 <w:sz w:val="22"/>
                 <w:szCs w:val="22"/>
               </w:rPr>
-              <w:t>0.6</w:t>
+              <w:t>0.3</w:t>
             </w:r>
             <w:r>
               <w:rPr>
@@ -6819,15 +7603,15 @@
                 <w:sz w:val="22"/>
                 <w:szCs w:val="22"/>
               </w:rPr>
-              <w:t>00</w:t>
-            </w:r>
-          </w:p>
-        </w:tc>
-        <w:tc>
-          <w:tcPr>
-            <w:tcW w:w="1040" w:type="dxa"/>
-            <w:tcBorders>
-              <w:top w:val="nil"/>
+              <w:t>51</w:t>
+            </w:r>
+          </w:p>
+        </w:tc>
+        <w:tc>
+          <w:tcPr>
+            <w:tcW w:w="1170" w:type="dxa"/>
+            <w:tcBorders>
+              <w:bottom w:val="nil"/>
             </w:tcBorders>
             <w:vAlign w:val="center"/>
           </w:tcPr>
@@ -6849,7 +7633,7 @@
                 <w:sz w:val="22"/>
                 <w:szCs w:val="22"/>
               </w:rPr>
-              <w:t>3.</w:t>
+              <w:t>2.</w:t>
             </w:r>
             <w:r>
               <w:rPr>
@@ -6858,15 +7642,15 @@
                 <w:sz w:val="22"/>
                 <w:szCs w:val="22"/>
               </w:rPr>
-              <w:t>731</w:t>
-            </w:r>
-          </w:p>
-        </w:tc>
-        <w:tc>
-          <w:tcPr>
-            <w:tcW w:w="1040" w:type="dxa"/>
-            <w:tcBorders>
-              <w:top w:val="nil"/>
+              <w:t>739</w:t>
+            </w:r>
+          </w:p>
+        </w:tc>
+        <w:tc>
+          <w:tcPr>
+            <w:tcW w:w="1170" w:type="dxa"/>
+            <w:tcBorders>
+              <w:bottom w:val="nil"/>
             </w:tcBorders>
             <w:vAlign w:val="center"/>
           </w:tcPr>
@@ -6894,9 +7678,9 @@
         </w:tc>
         <w:tc>
           <w:tcPr>
-            <w:tcW w:w="1040" w:type="dxa"/>
-            <w:tcBorders>
-              <w:top w:val="nil"/>
+            <w:tcW w:w="1170" w:type="dxa"/>
+            <w:tcBorders>
+              <w:bottom w:val="nil"/>
             </w:tcBorders>
             <w:vAlign w:val="center"/>
           </w:tcPr>
@@ -6918,15 +7702,15 @@
                 <w:sz w:val="22"/>
                 <w:szCs w:val="22"/>
               </w:rPr>
-              <w:t>268</w:t>
-            </w:r>
-          </w:p>
-        </w:tc>
-        <w:tc>
-          <w:tcPr>
-            <w:tcW w:w="1040" w:type="dxa"/>
-            <w:tcBorders>
-              <w:top w:val="nil"/>
+              <w:t>164</w:t>
+            </w:r>
+          </w:p>
+        </w:tc>
+        <w:tc>
+          <w:tcPr>
+            <w:tcW w:w="1170" w:type="dxa"/>
+            <w:tcBorders>
+              <w:bottom w:val="nil"/>
             </w:tcBorders>
             <w:vAlign w:val="center"/>
           </w:tcPr>
@@ -6948,7 +7732,7 @@
                 <w:sz w:val="22"/>
                 <w:szCs w:val="22"/>
               </w:rPr>
-              <w:t>0.1</w:t>
+              <w:t>0.0</w:t>
             </w:r>
             <w:r>
               <w:rPr>
@@ -6957,16 +7741,7 @@
                 <w:sz w:val="22"/>
                 <w:szCs w:val="22"/>
               </w:rPr>
-              <w:t>5</w:t>
-            </w:r>
-            <w:r>
-              <w:rPr>
-                <w:rFonts w:ascii="Times New Roman" w:hAnsi="Times New Roman" w:cs="Times New Roman"/>
-                <w:color w:val="000000"/>
-                <w:sz w:val="22"/>
-                <w:szCs w:val="22"/>
-              </w:rPr>
-              <w:t>4</w:t>
+              <w:t>88</w:t>
             </w:r>
           </w:p>
         </w:tc>
@@ -6978,9 +7753,9 @@
         </w:trPr>
         <w:tc>
           <w:tcPr>
-            <w:tcW w:w="3119" w:type="dxa"/>
-            <w:tcBorders>
-              <w:bottom w:val="nil"/>
+            <w:tcW w:w="3510" w:type="dxa"/>
+            <w:tcBorders>
+              <w:top w:val="nil"/>
             </w:tcBorders>
             <w:vAlign w:val="center"/>
           </w:tcPr>
@@ -7006,9 +7781,9 @@
         </w:tc>
         <w:tc>
           <w:tcPr>
-            <w:tcW w:w="1040" w:type="dxa"/>
-            <w:tcBorders>
-              <w:bottom w:val="nil"/>
+            <w:tcW w:w="1170" w:type="dxa"/>
+            <w:tcBorders>
+              <w:top w:val="nil"/>
             </w:tcBorders>
             <w:vAlign w:val="center"/>
           </w:tcPr>
@@ -7045,9 +7820,9 @@
         </w:tc>
         <w:tc>
           <w:tcPr>
-            <w:tcW w:w="1040" w:type="dxa"/>
-            <w:tcBorders>
-              <w:bottom w:val="nil"/>
+            <w:tcW w:w="1170" w:type="dxa"/>
+            <w:tcBorders>
+              <w:top w:val="nil"/>
             </w:tcBorders>
             <w:vAlign w:val="center"/>
           </w:tcPr>
@@ -7084,9 +7859,9 @@
         </w:tc>
         <w:tc>
           <w:tcPr>
-            <w:tcW w:w="1040" w:type="dxa"/>
-            <w:tcBorders>
-              <w:bottom w:val="nil"/>
+            <w:tcW w:w="1170" w:type="dxa"/>
+            <w:tcBorders>
+              <w:top w:val="nil"/>
             </w:tcBorders>
             <w:vAlign w:val="center"/>
           </w:tcPr>
@@ -7114,9 +7889,9 @@
         </w:tc>
         <w:tc>
           <w:tcPr>
-            <w:tcW w:w="1040" w:type="dxa"/>
-            <w:tcBorders>
-              <w:bottom w:val="nil"/>
+            <w:tcW w:w="1170" w:type="dxa"/>
+            <w:tcBorders>
+              <w:top w:val="nil"/>
             </w:tcBorders>
             <w:vAlign w:val="center"/>
           </w:tcPr>
@@ -7144,9 +7919,9 @@
         </w:tc>
         <w:tc>
           <w:tcPr>
-            <w:tcW w:w="1040" w:type="dxa"/>
-            <w:tcBorders>
-              <w:bottom w:val="nil"/>
+            <w:tcW w:w="1170" w:type="dxa"/>
+            <w:tcBorders>
+              <w:top w:val="nil"/>
             </w:tcBorders>
             <w:vAlign w:val="center"/>
           </w:tcPr>
@@ -7189,7 +7964,7 @@
         </w:trPr>
         <w:tc>
           <w:tcPr>
-            <w:tcW w:w="3119" w:type="dxa"/>
+            <w:tcW w:w="3510" w:type="dxa"/>
             <w:tcBorders>
               <w:bottom w:val="single" w:sz="4" w:space="0" w:color="auto"/>
             </w:tcBorders>
@@ -7211,13 +7986,13 @@
                 <w:sz w:val="22"/>
                 <w:szCs w:val="22"/>
               </w:rPr>
-              <w:t xml:space="preserve">Violence </w:t>
-            </w:r>
-          </w:p>
-        </w:tc>
-        <w:tc>
-          <w:tcPr>
-            <w:tcW w:w="1040" w:type="dxa"/>
+              <w:t>Protests</w:t>
+            </w:r>
+          </w:p>
+        </w:tc>
+        <w:tc>
+          <w:tcPr>
+            <w:tcW w:w="1170" w:type="dxa"/>
             <w:tcBorders>
               <w:bottom w:val="single" w:sz="4" w:space="0" w:color="auto"/>
             </w:tcBorders>
@@ -7230,19 +8005,11 @@
               <w:jc w:val="right"/>
               <w:rPr>
                 <w:rFonts w:ascii="Times New Roman" w:hAnsi="Times New Roman" w:cs="Times New Roman"/>
-                <w:sz w:val="22"/>
-                <w:szCs w:val="22"/>
-              </w:rPr>
-            </w:pPr>
-            <w:r>
-              <w:rPr>
-                <w:rFonts w:ascii="Times New Roman" w:hAnsi="Times New Roman" w:cs="Times New Roman"/>
                 <w:color w:val="000000"/>
                 <w:sz w:val="22"/>
                 <w:szCs w:val="22"/>
               </w:rPr>
-              <w:t>0.3</w:t>
-            </w:r>
+            </w:pPr>
             <w:r>
               <w:rPr>
                 <w:rFonts w:ascii="Times New Roman" w:hAnsi="Times New Roman" w:cs="Times New Roman"/>
@@ -7250,13 +8017,22 @@
                 <w:sz w:val="22"/>
                 <w:szCs w:val="22"/>
               </w:rPr>
-              <w:t>51</w:t>
-            </w:r>
-          </w:p>
-        </w:tc>
-        <w:tc>
-          <w:tcPr>
-            <w:tcW w:w="1040" w:type="dxa"/>
+              <w:t>0.6</w:t>
+            </w:r>
+            <w:r>
+              <w:rPr>
+                <w:rFonts w:ascii="Times New Roman" w:hAnsi="Times New Roman" w:cs="Times New Roman"/>
+                <w:color w:val="000000"/>
+                <w:sz w:val="22"/>
+                <w:szCs w:val="22"/>
+              </w:rPr>
+              <w:t>00</w:t>
+            </w:r>
+          </w:p>
+        </w:tc>
+        <w:tc>
+          <w:tcPr>
+            <w:tcW w:w="1170" w:type="dxa"/>
             <w:tcBorders>
               <w:bottom w:val="single" w:sz="4" w:space="0" w:color="auto"/>
             </w:tcBorders>
@@ -7269,19 +8045,11 @@
               <w:jc w:val="right"/>
               <w:rPr>
                 <w:rFonts w:ascii="Times New Roman" w:hAnsi="Times New Roman" w:cs="Times New Roman"/>
-                <w:sz w:val="22"/>
-                <w:szCs w:val="22"/>
-              </w:rPr>
-            </w:pPr>
-            <w:r>
-              <w:rPr>
-                <w:rFonts w:ascii="Times New Roman" w:hAnsi="Times New Roman" w:cs="Times New Roman"/>
                 <w:color w:val="000000"/>
                 <w:sz w:val="22"/>
                 <w:szCs w:val="22"/>
               </w:rPr>
-              <w:t>2.</w:t>
-            </w:r>
+            </w:pPr>
             <w:r>
               <w:rPr>
                 <w:rFonts w:ascii="Times New Roman" w:hAnsi="Times New Roman" w:cs="Times New Roman"/>
@@ -7289,13 +8057,22 @@
                 <w:sz w:val="22"/>
                 <w:szCs w:val="22"/>
               </w:rPr>
-              <w:t>739</w:t>
-            </w:r>
-          </w:p>
-        </w:tc>
-        <w:tc>
-          <w:tcPr>
-            <w:tcW w:w="1040" w:type="dxa"/>
+              <w:t>3.</w:t>
+            </w:r>
+            <w:r>
+              <w:rPr>
+                <w:rFonts w:ascii="Times New Roman" w:hAnsi="Times New Roman" w:cs="Times New Roman"/>
+                <w:color w:val="000000"/>
+                <w:sz w:val="22"/>
+                <w:szCs w:val="22"/>
+              </w:rPr>
+              <w:t>731</w:t>
+            </w:r>
+          </w:p>
+        </w:tc>
+        <w:tc>
+          <w:tcPr>
+            <w:tcW w:w="1170" w:type="dxa"/>
             <w:tcBorders>
               <w:bottom w:val="single" w:sz="4" w:space="0" w:color="auto"/>
             </w:tcBorders>
@@ -7308,24 +8085,25 @@
               <w:jc w:val="center"/>
               <w:rPr>
                 <w:rFonts w:ascii="Times New Roman" w:hAnsi="Times New Roman" w:cs="Times New Roman"/>
-                <w:sz w:val="22"/>
-                <w:szCs w:val="22"/>
-              </w:rPr>
-            </w:pPr>
-            <w:r>
-              <w:rPr>
-                <w:rFonts w:ascii="Times New Roman" w:hAnsi="Times New Roman" w:cs="Times New Roman"/>
                 <w:color w:val="000000"/>
                 <w:sz w:val="22"/>
                 <w:szCs w:val="22"/>
               </w:rPr>
+            </w:pPr>
+            <w:r>
+              <w:rPr>
+                <w:rFonts w:ascii="Times New Roman" w:hAnsi="Times New Roman" w:cs="Times New Roman"/>
+                <w:color w:val="000000"/>
+                <w:sz w:val="22"/>
+                <w:szCs w:val="22"/>
+              </w:rPr>
               <w:t>0</w:t>
             </w:r>
           </w:p>
         </w:tc>
         <w:tc>
           <w:tcPr>
-            <w:tcW w:w="1040" w:type="dxa"/>
+            <w:tcW w:w="1170" w:type="dxa"/>
             <w:tcBorders>
               <w:bottom w:val="single" w:sz="4" w:space="0" w:color="auto"/>
             </w:tcBorders>
@@ -7338,24 +8116,25 @@
               <w:jc w:val="right"/>
               <w:rPr>
                 <w:rFonts w:ascii="Times New Roman" w:hAnsi="Times New Roman" w:cs="Times New Roman"/>
-                <w:sz w:val="22"/>
-                <w:szCs w:val="22"/>
-              </w:rPr>
-            </w:pPr>
-            <w:r>
-              <w:rPr>
-                <w:rFonts w:ascii="Times New Roman" w:hAnsi="Times New Roman" w:cs="Times New Roman"/>
                 <w:color w:val="000000"/>
                 <w:sz w:val="22"/>
                 <w:szCs w:val="22"/>
               </w:rPr>
-              <w:t>164</w:t>
-            </w:r>
-          </w:p>
-        </w:tc>
-        <w:tc>
-          <w:tcPr>
-            <w:tcW w:w="1040" w:type="dxa"/>
+            </w:pPr>
+            <w:r>
+              <w:rPr>
+                <w:rFonts w:ascii="Times New Roman" w:hAnsi="Times New Roman" w:cs="Times New Roman"/>
+                <w:color w:val="000000"/>
+                <w:sz w:val="22"/>
+                <w:szCs w:val="22"/>
+              </w:rPr>
+              <w:t>268</w:t>
+            </w:r>
+          </w:p>
+        </w:tc>
+        <w:tc>
+          <w:tcPr>
+            <w:tcW w:w="1170" w:type="dxa"/>
             <w:tcBorders>
               <w:bottom w:val="single" w:sz="4" w:space="0" w:color="auto"/>
             </w:tcBorders>
@@ -7368,19 +8147,11 @@
               <w:jc w:val="right"/>
               <w:rPr>
                 <w:rFonts w:ascii="Times New Roman" w:hAnsi="Times New Roman" w:cs="Times New Roman"/>
-                <w:sz w:val="22"/>
-                <w:szCs w:val="22"/>
-              </w:rPr>
-            </w:pPr>
-            <w:r>
-              <w:rPr>
-                <w:rFonts w:ascii="Times New Roman" w:hAnsi="Times New Roman" w:cs="Times New Roman"/>
                 <w:color w:val="000000"/>
                 <w:sz w:val="22"/>
                 <w:szCs w:val="22"/>
               </w:rPr>
-              <w:t>0.0</w:t>
-            </w:r>
+            </w:pPr>
             <w:r>
               <w:rPr>
                 <w:rFonts w:ascii="Times New Roman" w:hAnsi="Times New Roman" w:cs="Times New Roman"/>
@@ -7388,7 +8159,25 @@
                 <w:sz w:val="22"/>
                 <w:szCs w:val="22"/>
               </w:rPr>
-              <w:t>88</w:t>
+              <w:t>0.1</w:t>
+            </w:r>
+            <w:r>
+              <w:rPr>
+                <w:rFonts w:ascii="Times New Roman" w:hAnsi="Times New Roman" w:cs="Times New Roman"/>
+                <w:color w:val="000000"/>
+                <w:sz w:val="22"/>
+                <w:szCs w:val="22"/>
+              </w:rPr>
+              <w:t>5</w:t>
+            </w:r>
+            <w:r>
+              <w:rPr>
+                <w:rFonts w:ascii="Times New Roman" w:hAnsi="Times New Roman" w:cs="Times New Roman"/>
+                <w:color w:val="000000"/>
+                <w:sz w:val="22"/>
+                <w:szCs w:val="22"/>
+              </w:rPr>
+              <w:t>4</w:t>
             </w:r>
           </w:p>
         </w:tc>
@@ -7400,7 +8189,7 @@
         </w:trPr>
         <w:tc>
           <w:tcPr>
-            <w:tcW w:w="3119" w:type="dxa"/>
+            <w:tcW w:w="3510" w:type="dxa"/>
             <w:tcBorders>
               <w:top w:val="single" w:sz="4" w:space="0" w:color="auto"/>
               <w:bottom w:val="nil"/>
@@ -7420,7 +8209,7 @@
         </w:tc>
         <w:tc>
           <w:tcPr>
-            <w:tcW w:w="5200" w:type="dxa"/>
+            <w:tcW w:w="5850" w:type="dxa"/>
             <w:gridSpan w:val="5"/>
             <w:tcBorders>
               <w:top w:val="single" w:sz="4" w:space="0" w:color="auto"/>
@@ -7484,7 +8273,7 @@
         </w:trPr>
         <w:tc>
           <w:tcPr>
-            <w:tcW w:w="3119" w:type="dxa"/>
+            <w:tcW w:w="3510" w:type="dxa"/>
             <w:tcBorders>
               <w:bottom w:val="nil"/>
             </w:tcBorders>
@@ -7505,29 +8294,13 @@
                 <w:sz w:val="22"/>
                 <w:szCs w:val="22"/>
               </w:rPr>
-              <w:t>Rice harvested area (1</w:t>
-            </w:r>
-            <w:r>
-              <w:rPr>
-                <w:rFonts w:ascii="Times New Roman" w:hAnsi="Times New Roman" w:cs="Times New Roman"/>
-                <w:sz w:val="22"/>
-                <w:szCs w:val="22"/>
-              </w:rPr>
-              <w:t>00</w:t>
-            </w:r>
-            <w:r>
-              <w:rPr>
-                <w:rFonts w:ascii="Times New Roman" w:hAnsi="Times New Roman" w:cs="Times New Roman"/>
-                <w:sz w:val="22"/>
-                <w:szCs w:val="22"/>
-              </w:rPr>
-              <w:t>,000 ha)</w:t>
-            </w:r>
-          </w:p>
-        </w:tc>
-        <w:tc>
-          <w:tcPr>
-            <w:tcW w:w="1040" w:type="dxa"/>
+              <w:t>Rice harvested area (100,000 ha)</w:t>
+            </w:r>
+          </w:p>
+        </w:tc>
+        <w:tc>
+          <w:tcPr>
+            <w:tcW w:w="1170" w:type="dxa"/>
             <w:tcBorders>
               <w:top w:val="single" w:sz="4" w:space="0" w:color="auto"/>
               <w:bottom w:val="nil"/>
@@ -7567,7 +8340,7 @@
         </w:tc>
         <w:tc>
           <w:tcPr>
-            <w:tcW w:w="1040" w:type="dxa"/>
+            <w:tcW w:w="1170" w:type="dxa"/>
             <w:tcBorders>
               <w:top w:val="single" w:sz="4" w:space="0" w:color="auto"/>
               <w:bottom w:val="nil"/>
@@ -7607,7 +8380,7 @@
         </w:tc>
         <w:tc>
           <w:tcPr>
-            <w:tcW w:w="1040" w:type="dxa"/>
+            <w:tcW w:w="1170" w:type="dxa"/>
             <w:tcBorders>
               <w:top w:val="single" w:sz="4" w:space="0" w:color="auto"/>
               <w:bottom w:val="nil"/>
@@ -7638,7 +8411,7 @@
         </w:tc>
         <w:tc>
           <w:tcPr>
-            <w:tcW w:w="1040" w:type="dxa"/>
+            <w:tcW w:w="1170" w:type="dxa"/>
             <w:tcBorders>
               <w:top w:val="single" w:sz="4" w:space="0" w:color="auto"/>
               <w:bottom w:val="nil"/>
@@ -7669,7 +8442,7 @@
         </w:tc>
         <w:tc>
           <w:tcPr>
-            <w:tcW w:w="1040" w:type="dxa"/>
+            <w:tcW w:w="1170" w:type="dxa"/>
             <w:tcBorders>
               <w:top w:val="single" w:sz="4" w:space="0" w:color="auto"/>
               <w:bottom w:val="nil"/>
@@ -7697,7 +8470,7 @@
         </w:trPr>
         <w:tc>
           <w:tcPr>
-            <w:tcW w:w="3119" w:type="dxa"/>
+            <w:tcW w:w="3510" w:type="dxa"/>
             <w:tcBorders>
               <w:top w:val="nil"/>
               <w:bottom w:val="nil"/>
@@ -7726,7 +8499,7 @@
         </w:tc>
         <w:tc>
           <w:tcPr>
-            <w:tcW w:w="1040" w:type="dxa"/>
+            <w:tcW w:w="1170" w:type="dxa"/>
             <w:tcBorders>
               <w:top w:val="nil"/>
               <w:bottom w:val="nil"/>
@@ -7766,7 +8539,7 @@
         </w:tc>
         <w:tc>
           <w:tcPr>
-            <w:tcW w:w="1040" w:type="dxa"/>
+            <w:tcW w:w="1170" w:type="dxa"/>
             <w:tcBorders>
               <w:top w:val="nil"/>
               <w:bottom w:val="nil"/>
@@ -7806,7 +8579,7 @@
         </w:tc>
         <w:tc>
           <w:tcPr>
-            <w:tcW w:w="1040" w:type="dxa"/>
+            <w:tcW w:w="1170" w:type="dxa"/>
             <w:tcBorders>
               <w:top w:val="nil"/>
               <w:bottom w:val="nil"/>
@@ -7837,7 +8610,7 @@
         </w:tc>
         <w:tc>
           <w:tcPr>
-            <w:tcW w:w="1040" w:type="dxa"/>
+            <w:tcW w:w="1170" w:type="dxa"/>
             <w:tcBorders>
               <w:top w:val="nil"/>
               <w:bottom w:val="nil"/>
@@ -7868,7 +8641,7 @@
         </w:tc>
         <w:tc>
           <w:tcPr>
-            <w:tcW w:w="1040" w:type="dxa"/>
+            <w:tcW w:w="1170" w:type="dxa"/>
             <w:tcBorders>
               <w:top w:val="nil"/>
               <w:bottom w:val="nil"/>
@@ -7896,7 +8669,7 @@
         </w:trPr>
         <w:tc>
           <w:tcPr>
-            <w:tcW w:w="3119" w:type="dxa"/>
+            <w:tcW w:w="3510" w:type="dxa"/>
             <w:tcBorders>
               <w:top w:val="nil"/>
               <w:bottom w:val="single" w:sz="4" w:space="0" w:color="auto"/>
@@ -7925,7 +8698,7 @@
         </w:tc>
         <w:tc>
           <w:tcPr>
-            <w:tcW w:w="1040" w:type="dxa"/>
+            <w:tcW w:w="1170" w:type="dxa"/>
             <w:tcBorders>
               <w:top w:val="nil"/>
               <w:bottom w:val="single" w:sz="4" w:space="0" w:color="auto"/>
@@ -7965,7 +8738,7 @@
         </w:tc>
         <w:tc>
           <w:tcPr>
-            <w:tcW w:w="1040" w:type="dxa"/>
+            <w:tcW w:w="1170" w:type="dxa"/>
             <w:tcBorders>
               <w:top w:val="nil"/>
               <w:bottom w:val="single" w:sz="4" w:space="0" w:color="auto"/>
@@ -8005,7 +8778,7 @@
         </w:tc>
         <w:tc>
           <w:tcPr>
-            <w:tcW w:w="1040" w:type="dxa"/>
+            <w:tcW w:w="1170" w:type="dxa"/>
             <w:tcBorders>
               <w:top w:val="nil"/>
               <w:bottom w:val="single" w:sz="4" w:space="0" w:color="auto"/>
@@ -8036,7 +8809,7 @@
         </w:tc>
         <w:tc>
           <w:tcPr>
-            <w:tcW w:w="1040" w:type="dxa"/>
+            <w:tcW w:w="1170" w:type="dxa"/>
             <w:tcBorders>
               <w:top w:val="nil"/>
               <w:bottom w:val="single" w:sz="4" w:space="0" w:color="auto"/>
@@ -8067,7 +8840,7 @@
         </w:tc>
         <w:tc>
           <w:tcPr>
-            <w:tcW w:w="1040" w:type="dxa"/>
+            <w:tcW w:w="1170" w:type="dxa"/>
             <w:tcBorders>
               <w:top w:val="nil"/>
               <w:bottom w:val="single" w:sz="4" w:space="0" w:color="auto"/>
@@ -8236,7 +9009,7 @@
           <w:sz w:val="20"/>
           <w:szCs w:val="20"/>
         </w:rPr>
-        <w:t xml:space="preserve"> contain the four presented categories of conflict as well as those labeled as strategic developments (omitted here as well as in the subsequent analysis). </w:t>
+        <w:t xml:space="preserve"> contain the four presented categories of conflict. </w:t>
       </w:r>
       <w:r>
         <w:rPr>
@@ -8385,6 +9158,7 @@
         </w:rPr>
         <w:t xml:space="preserve">, which is a one-degree cell, with subscript </w:t>
       </w:r>
+      <w:proofErr w:type="spellStart"/>
       <w:r>
         <w:rPr>
           <w:rFonts w:ascii="Times New Roman" w:hAnsi="Times New Roman" w:cs="Times New Roman"/>
@@ -8393,6 +9167,7 @@
         </w:rPr>
         <w:t>i</w:t>
       </w:r>
+      <w:proofErr w:type="spellEnd"/>
       <w:r>
         <w:rPr>
           <w:rFonts w:ascii="Times New Roman" w:hAnsi="Times New Roman" w:cs="Times New Roman"/>
@@ -8509,7 +9284,14 @@
         <w:rPr>
           <w:rFonts w:ascii="Times New Roman" w:hAnsi="Times New Roman" w:cs="Times New Roman"/>
         </w:rPr>
-        <w:t>level of spatial aggregation—one-degree cells that measure approximately 110×110 km near the equator—</w:t>
+        <w:t xml:space="preserve">level of </w:t>
+      </w:r>
+      <w:r>
+        <w:rPr>
+          <w:rFonts w:ascii="Times New Roman" w:hAnsi="Times New Roman" w:cs="Times New Roman"/>
+        </w:rPr>
+        <w:lastRenderedPageBreak/>
+        <w:t>spatial aggregation—one-degree cells that measure approximately 110×110 km near the equator—</w:t>
       </w:r>
       <w:r>
         <w:rPr>
@@ -8908,6 +9690,7 @@
         </w:rPr>
         <w:t xml:space="preserve">depicts the number of incidents in cell </w:t>
       </w:r>
+      <w:proofErr w:type="spellStart"/>
       <w:r>
         <w:rPr>
           <w:rFonts w:ascii="Times New Roman" w:hAnsi="Times New Roman" w:cs="Times New Roman"/>
@@ -8916,6 +9699,7 @@
         </w:rPr>
         <w:t>i</w:t>
       </w:r>
+      <w:proofErr w:type="spellEnd"/>
       <w:r>
         <w:rPr>
           <w:rFonts w:ascii="Times New Roman" w:hAnsi="Times New Roman" w:cs="Times New Roman"/>
@@ -8982,6 +9766,7 @@
         </w:rPr>
         <w:t xml:space="preserve"> the time-invariant cropland area fraction in cell </w:t>
       </w:r>
+      <w:proofErr w:type="spellStart"/>
       <w:r>
         <w:rPr>
           <w:rFonts w:ascii="Times New Roman" w:hAnsi="Times New Roman" w:cs="Times New Roman"/>
@@ -8990,6 +9775,7 @@
         </w:rPr>
         <w:t>i</w:t>
       </w:r>
+      <w:proofErr w:type="spellEnd"/>
       <w:r>
         <w:rPr>
           <w:rFonts w:ascii="Times New Roman" w:hAnsi="Times New Roman" w:cs="Times New Roman"/>
@@ -9243,7 +10029,7 @@
         <w:rPr>
           <w:rFonts w:ascii="Times New Roman" w:hAnsi="Times New Roman" w:cs="Times New Roman"/>
         </w:rPr>
-        <w:t>This assumption may seem rather tenuous, as</w:t>
+        <w:t>This assumption may seem tenuous, as</w:t>
       </w:r>
       <w:r>
         <w:rPr>
@@ -9291,19 +10077,19 @@
         <w:rPr>
           <w:rFonts w:ascii="Times New Roman" w:hAnsi="Times New Roman" w:cs="Times New Roman"/>
         </w:rPr>
-        <w:t xml:space="preserve"> So, a lower agricultural output may </w:t>
-      </w:r>
-      <w:r>
-        <w:rPr>
-          <w:rFonts w:ascii="Times New Roman" w:hAnsi="Times New Roman" w:cs="Times New Roman"/>
-        </w:rPr>
-        <w:t xml:space="preserve">as well </w:t>
-      </w:r>
-      <w:r>
-        <w:rPr>
-          <w:rFonts w:ascii="Times New Roman" w:hAnsi="Times New Roman" w:cs="Times New Roman"/>
-        </w:rPr>
-        <w:t xml:space="preserve">be the consequence rather than the cause of changes in conflict. But in this analysis, we do not apply production data that would vary yearly. Instead we </w:t>
+        <w:t xml:space="preserve"> So, a lower agricultural output may be the consequence rather than the cause of changes in conflict. But in this analysis, we do not apply production data that would vary yearly. </w:t>
+      </w:r>
+      <w:r>
+        <w:rPr>
+          <w:rFonts w:ascii="Times New Roman" w:hAnsi="Times New Roman" w:cs="Times New Roman"/>
+        </w:rPr>
+        <w:t>Instead,</w:t>
+      </w:r>
+      <w:r>
+        <w:rPr>
+          <w:rFonts w:ascii="Times New Roman" w:hAnsi="Times New Roman" w:cs="Times New Roman"/>
+        </w:rPr>
+        <w:t xml:space="preserve"> we </w:t>
       </w:r>
       <w:r>
         <w:rPr>
@@ -9321,25 +10107,25 @@
         <w:rPr>
           <w:rFonts w:ascii="Times New Roman" w:hAnsi="Times New Roman" w:cs="Times New Roman"/>
         </w:rPr>
-        <w:t xml:space="preserve"> </w:t>
-      </w:r>
-      <w:r>
-        <w:rPr>
-          <w:rFonts w:ascii="Times New Roman" w:hAnsi="Times New Roman" w:cs="Times New Roman"/>
-        </w:rPr>
-        <w:t xml:space="preserve">location-specific </w:t>
-      </w:r>
-      <w:r>
-        <w:rPr>
-          <w:rFonts w:ascii="Times New Roman" w:hAnsi="Times New Roman" w:cs="Times New Roman"/>
-        </w:rPr>
-        <w:t>cropland area fractions and harvest months</w:t>
-      </w:r>
-      <w:r>
-        <w:rPr>
-          <w:rFonts w:ascii="Times New Roman" w:hAnsi="Times New Roman" w:cs="Times New Roman"/>
-        </w:rPr>
-        <w:t>, both fixed over time</w:t>
+        <w:t xml:space="preserve"> cropland area fractions and harvest months</w:t>
+      </w:r>
+      <w:r>
+        <w:rPr>
+          <w:rFonts w:ascii="Times New Roman" w:hAnsi="Times New Roman" w:cs="Times New Roman"/>
+        </w:rPr>
+        <w:t xml:space="preserve">, </w:t>
+      </w:r>
+      <w:r>
+        <w:rPr>
+          <w:rFonts w:ascii="Times New Roman" w:hAnsi="Times New Roman" w:cs="Times New Roman"/>
+        </w:rPr>
+        <w:t>which are location-specific and do not vary</w:t>
+      </w:r>
+      <w:r>
+        <w:rPr>
+          <w:rFonts w:ascii="Times New Roman" w:hAnsi="Times New Roman" w:cs="Times New Roman"/>
+        </w:rPr>
+        <w:t xml:space="preserve"> over time</w:t>
       </w:r>
       <w:r>
         <w:rPr>
@@ -9351,7 +10137,19 @@
         <w:rPr>
           <w:rFonts w:ascii="Times New Roman" w:hAnsi="Times New Roman" w:cs="Times New Roman"/>
         </w:rPr>
-        <w:t xml:space="preserve"> Such an approach, admittedly driven by data limitations, addresses the alluded issue of reverse causality.</w:t>
+        <w:t xml:space="preserve"> Such an approach, admittedly driven by data limitations, </w:t>
+      </w:r>
+      <w:r>
+        <w:rPr>
+          <w:rFonts w:ascii="Times New Roman" w:hAnsi="Times New Roman" w:cs="Times New Roman"/>
+        </w:rPr>
+        <w:t>mitigates</w:t>
+      </w:r>
+      <w:r>
+        <w:rPr>
+          <w:rFonts w:ascii="Times New Roman" w:hAnsi="Times New Roman" w:cs="Times New Roman"/>
+        </w:rPr>
+        <w:t xml:space="preserve"> the issue of reverse causality.</w:t>
       </w:r>
       <w:r>
         <w:rPr>
@@ -9498,13 +10296,26 @@
         <w:rPr>
           <w:rFonts w:ascii="Times New Roman" w:hAnsi="Times New Roman" w:cs="Times New Roman"/>
         </w:rPr>
-        <w:t xml:space="preserve">global financial crises, large-scale climatic shocks, </w:t>
+        <w:t xml:space="preserve">global financial crises, large-scale </w:t>
+      </w:r>
+      <w:r>
+        <w:rPr>
+          <w:rFonts w:ascii="Times New Roman" w:hAnsi="Times New Roman" w:cs="Times New Roman"/>
+        </w:rPr>
+        <w:lastRenderedPageBreak/>
+        <w:t xml:space="preserve">climatic shocks, </w:t>
       </w:r>
       <w:r>
         <w:rPr>
           <w:rFonts w:ascii="Times New Roman" w:hAnsi="Times New Roman" w:cs="Times New Roman"/>
         </w:rPr>
         <w:t xml:space="preserve">possible changes in the quality of data collection/reporting). </w:t>
+      </w:r>
+      <w:r>
+        <w:rPr>
+          <w:rFonts w:ascii="Times New Roman" w:hAnsi="Times New Roman" w:cs="Times New Roman"/>
+        </w:rPr>
+        <w:t>In the robustness checks we vary fixed effects and introduce control variables, such as rainfall, that vary across space and over time to get a better sense of potential threats to our identification strategy.</w:t>
       </w:r>
     </w:p>
     <w:p>
@@ -9518,9 +10329,226 @@
       <w:r>
         <w:rPr>
           <w:rFonts w:ascii="Times New Roman" w:hAnsi="Times New Roman" w:cs="Times New Roman"/>
-          <w:highlight w:val="yellow"/>
-        </w:rPr>
-        <w:t>Finally, the timing and intensity of harvest may affect conflict through several different channels. We address this issue by working with disaggregated conflict data, thus creating an environment where only a single mechanism is plausibly at play.</w:t>
+        </w:rPr>
+        <w:t>Under the outlined assumptions, t</w:t>
+      </w:r>
+      <w:r>
+        <w:rPr>
+          <w:rFonts w:ascii="Times New Roman" w:hAnsi="Times New Roman" w:cs="Times New Roman"/>
+        </w:rPr>
+        <w:t>he estimated coefficient</w:t>
+      </w:r>
+      <w:r>
+        <w:rPr>
+          <w:rFonts w:ascii="Times New Roman" w:hAnsi="Times New Roman" w:cs="Times New Roman"/>
+        </w:rPr>
+        <w:t>,</w:t>
+      </w:r>
+      <w:r>
+        <w:rPr>
+          <w:rFonts w:ascii="Times New Roman" w:hAnsi="Times New Roman" w:cs="Times New Roman"/>
+        </w:rPr>
+        <w:t> </w:t>
+      </w:r>
+      <m:oMath>
+        <m:acc>
+          <m:accPr>
+            <m:ctrlPr>
+              <w:rPr>
+                <w:rFonts w:ascii="Cambria Math" w:hAnsi="Cambria Math" w:cs="Times New Roman"/>
+                <w:i/>
+              </w:rPr>
+            </m:ctrlPr>
+          </m:accPr>
+          <m:e>
+            <m:r>
+              <w:rPr>
+                <w:rFonts w:ascii="Cambria Math" w:hAnsi="Cambria Math" w:cs="Times New Roman"/>
+              </w:rPr>
+              <m:t>β</m:t>
+            </m:r>
+          </m:e>
+        </m:acc>
+      </m:oMath>
+      <w:r>
+        <w:rPr>
+          <w:rFonts w:ascii="Times New Roman" w:eastAsiaTheme="minorEastAsia" w:hAnsi="Times New Roman" w:cs="Times New Roman"/>
+        </w:rPr>
+        <w:t>,</w:t>
+      </w:r>
+      <w:r>
+        <w:rPr>
+          <w:rFonts w:ascii="Times New Roman" w:hAnsi="Times New Roman" w:cs="Times New Roman"/>
+        </w:rPr>
+        <w:t xml:space="preserve"> reflect</w:t>
+      </w:r>
+      <w:r>
+        <w:rPr>
+          <w:rFonts w:ascii="Times New Roman" w:hAnsi="Times New Roman" w:cs="Times New Roman"/>
+        </w:rPr>
+        <w:t>s</w:t>
+      </w:r>
+      <w:r>
+        <w:rPr>
+          <w:rFonts w:ascii="Times New Roman" w:hAnsi="Times New Roman" w:cs="Times New Roman"/>
+        </w:rPr>
+        <w:t xml:space="preserve"> the harvest</w:t>
+      </w:r>
+      <w:r>
+        <w:rPr>
+          <w:rFonts w:ascii="Times New Roman" w:hAnsi="Times New Roman" w:cs="Times New Roman"/>
+        </w:rPr>
+        <w:t>-time</w:t>
+      </w:r>
+      <w:r>
+        <w:rPr>
+          <w:rFonts w:ascii="Times New Roman" w:hAnsi="Times New Roman" w:cs="Times New Roman"/>
+        </w:rPr>
+        <w:t xml:space="preserve"> </w:t>
+      </w:r>
+      <w:r>
+        <w:rPr>
+          <w:rFonts w:ascii="Times New Roman" w:hAnsi="Times New Roman" w:cs="Times New Roman"/>
+        </w:rPr>
+        <w:t xml:space="preserve">effect </w:t>
+      </w:r>
+      <w:r>
+        <w:rPr>
+          <w:rFonts w:ascii="Times New Roman" w:hAnsi="Times New Roman" w:cs="Times New Roman"/>
+        </w:rPr>
+        <w:t xml:space="preserve">on incidents of social conflict in a hypothetical location with </w:t>
+      </w:r>
+      <w:r>
+        <w:rPr>
+          <w:rFonts w:ascii="Times New Roman" w:hAnsi="Times New Roman" w:cs="Times New Roman"/>
+        </w:rPr>
+        <w:t xml:space="preserve">the cropland area fraction of </w:t>
+      </w:r>
+      <w:r>
+        <w:rPr>
+          <w:rFonts w:ascii="Times New Roman" w:hAnsi="Times New Roman" w:cs="Times New Roman"/>
+        </w:rPr>
+        <w:t>one</w:t>
+      </w:r>
+      <w:r>
+        <w:rPr>
+          <w:rFonts w:ascii="Times New Roman" w:hAnsi="Times New Roman" w:cs="Times New Roman"/>
+        </w:rPr>
+        <w:t xml:space="preserve"> </w:t>
+      </w:r>
+      <w:r>
+        <w:rPr>
+          <w:rFonts w:ascii="Times New Roman" w:hAnsi="Times New Roman" w:cs="Times New Roman"/>
+        </w:rPr>
+        <w:t>(</w:t>
+      </w:r>
+      <w:r>
+        <w:rPr>
+          <w:rFonts w:ascii="Times New Roman" w:hAnsi="Times New Roman" w:cs="Times New Roman"/>
+        </w:rPr>
+        <w:t>100 percent cropland</w:t>
+      </w:r>
+      <w:r>
+        <w:rPr>
+          <w:rFonts w:ascii="Times New Roman" w:hAnsi="Times New Roman" w:cs="Times New Roman"/>
+        </w:rPr>
+        <w:t>)</w:t>
+      </w:r>
+      <w:r>
+        <w:rPr>
+          <w:rFonts w:ascii="Times New Roman" w:hAnsi="Times New Roman" w:cs="Times New Roman"/>
+        </w:rPr>
+        <w:t xml:space="preserve">. A positive value of the coefficient implies that </w:t>
+      </w:r>
+      <w:r>
+        <w:rPr>
+          <w:rFonts w:ascii="Times New Roman" w:hAnsi="Times New Roman" w:cs="Times New Roman"/>
+        </w:rPr>
+        <w:t xml:space="preserve">there is more conflict during the </w:t>
+      </w:r>
+      <w:r>
+        <w:rPr>
+          <w:rFonts w:ascii="Times New Roman" w:hAnsi="Times New Roman" w:cs="Times New Roman"/>
+        </w:rPr>
+        <w:t xml:space="preserve">harvest month, compared to other months of the crop year, </w:t>
+      </w:r>
+      <w:r>
+        <w:rPr>
+          <w:rFonts w:ascii="Times New Roman" w:hAnsi="Times New Roman" w:cs="Times New Roman"/>
+        </w:rPr>
+        <w:t xml:space="preserve">and that this effect is more pronounced in cells with a higher fraction of cropland. </w:t>
+      </w:r>
+      <w:r>
+        <w:rPr>
+          <w:rFonts w:ascii="Times New Roman" w:hAnsi="Times New Roman" w:cs="Times New Roman"/>
+        </w:rPr>
+        <w:t>N</w:t>
+      </w:r>
+      <w:r>
+        <w:rPr>
+          <w:rFonts w:ascii="Times New Roman" w:hAnsi="Times New Roman" w:cs="Times New Roman"/>
+        </w:rPr>
+        <w:t xml:space="preserve">o cell has the cropland area fraction of </w:t>
+      </w:r>
+      <w:r>
+        <w:rPr>
+          <w:rFonts w:ascii="Times New Roman" w:hAnsi="Times New Roman" w:cs="Times New Roman"/>
+        </w:rPr>
+        <w:t>one.</w:t>
+      </w:r>
+      <w:r>
+        <w:rPr>
+          <w:rFonts w:ascii="Times New Roman" w:hAnsi="Times New Roman" w:cs="Times New Roman"/>
+        </w:rPr>
+        <w:t xml:space="preserve"> </w:t>
+      </w:r>
+      <w:r>
+        <w:rPr>
+          <w:rFonts w:ascii="Times New Roman" w:hAnsi="Times New Roman" w:cs="Times New Roman"/>
+        </w:rPr>
+        <w:t xml:space="preserve">But </w:t>
+      </w:r>
+      <w:r>
+        <w:rPr>
+          <w:rFonts w:ascii="Times New Roman" w:hAnsi="Times New Roman" w:cs="Times New Roman"/>
+        </w:rPr>
+        <w:t xml:space="preserve">there are cells with nearly half or more of the area devoted to rice production. </w:t>
+      </w:r>
+      <w:r>
+        <w:rPr>
+          <w:rFonts w:ascii="Times New Roman" w:hAnsi="Times New Roman" w:cs="Times New Roman"/>
+        </w:rPr>
+        <w:t xml:space="preserve">To obtain </w:t>
+      </w:r>
+      <w:r>
+        <w:rPr>
+          <w:rFonts w:ascii="Times New Roman" w:hAnsi="Times New Roman" w:cs="Times New Roman"/>
+        </w:rPr>
+        <w:t>the “representative” magnitude of the impact</w:t>
+      </w:r>
+      <w:r>
+        <w:rPr>
+          <w:rFonts w:ascii="Times New Roman" w:hAnsi="Times New Roman" w:cs="Times New Roman"/>
+        </w:rPr>
+        <w:t>,</w:t>
+      </w:r>
+      <w:r>
+        <w:rPr>
+          <w:rFonts w:ascii="Times New Roman" w:hAnsi="Times New Roman" w:cs="Times New Roman"/>
+        </w:rPr>
+        <w:t xml:space="preserve"> </w:t>
+      </w:r>
+      <w:r>
+        <w:rPr>
+          <w:rFonts w:ascii="Times New Roman" w:hAnsi="Times New Roman" w:cs="Times New Roman"/>
+        </w:rPr>
+        <w:t>w</w:t>
+      </w:r>
+      <w:r>
+        <w:rPr>
+          <w:rFonts w:ascii="Times New Roman" w:hAnsi="Times New Roman" w:cs="Times New Roman"/>
+        </w:rPr>
+        <w:t>e scale the estimated coefficient by the expected cropland area fraction.</w:t>
       </w:r>
     </w:p>
     <w:p>
@@ -9531,74 +10559,95 @@
           <w:rFonts w:ascii="Times New Roman" w:hAnsi="Times New Roman" w:cs="Times New Roman"/>
         </w:rPr>
       </w:pPr>
-      <w:r>
-        <w:rPr>
-          <w:rFonts w:ascii="Times New Roman" w:hAnsi="Times New Roman" w:cs="Times New Roman"/>
-        </w:rPr>
-        <w:lastRenderedPageBreak/>
-        <w:t>The estimated coefficient</w:t>
-      </w:r>
-      <w:r>
-        <w:rPr>
-          <w:rFonts w:ascii="Times New Roman" w:hAnsi="Times New Roman" w:cs="Times New Roman"/>
-        </w:rPr>
-        <w:t>,</w:t>
-      </w:r>
-      <w:r>
-        <w:rPr>
-          <w:rFonts w:ascii="Times New Roman" w:hAnsi="Times New Roman" w:cs="Times New Roman"/>
-        </w:rPr>
-        <w:t> </w:t>
-      </w:r>
-      <m:oMath>
-        <m:acc>
-          <m:accPr>
-            <m:ctrlPr>
-              <w:rPr>
-                <w:rFonts w:ascii="Cambria Math" w:hAnsi="Cambria Math" w:cs="Times New Roman"/>
-                <w:i/>
-              </w:rPr>
-            </m:ctrlPr>
-          </m:accPr>
-          <m:e>
-            <m:r>
-              <w:rPr>
-                <w:rFonts w:ascii="Cambria Math" w:hAnsi="Cambria Math" w:cs="Times New Roman"/>
-              </w:rPr>
-              <m:t>β</m:t>
-            </m:r>
-          </m:e>
-        </m:acc>
-      </m:oMath>
-      <w:r>
-        <w:rPr>
-          <w:rFonts w:ascii="Times New Roman" w:eastAsiaTheme="minorEastAsia" w:hAnsi="Times New Roman" w:cs="Times New Roman"/>
-        </w:rPr>
-        <w:t>,</w:t>
-      </w:r>
-      <w:r>
-        <w:rPr>
-          <w:rFonts w:ascii="Times New Roman" w:hAnsi="Times New Roman" w:cs="Times New Roman"/>
-        </w:rPr>
-        <w:t xml:space="preserve"> reflect</w:t>
-      </w:r>
-      <w:r>
-        <w:rPr>
-          <w:rFonts w:ascii="Times New Roman" w:hAnsi="Times New Roman" w:cs="Times New Roman"/>
-        </w:rPr>
-        <w:t>s</w:t>
-      </w:r>
-      <w:r>
-        <w:rPr>
-          <w:rFonts w:ascii="Times New Roman" w:hAnsi="Times New Roman" w:cs="Times New Roman"/>
-        </w:rPr>
-        <w:t xml:space="preserve"> the harvest</w:t>
-      </w:r>
-      <w:r>
-        <w:rPr>
-          <w:rFonts w:ascii="Times New Roman" w:hAnsi="Times New Roman" w:cs="Times New Roman"/>
-        </w:rPr>
-        <w:t>-time</w:t>
+    </w:p>
+    <w:p>
+      <w:pPr>
+        <w:spacing w:after="0" w:line="480" w:lineRule="auto"/>
+        <w:rPr>
+          <w:rFonts w:ascii="Times New Roman" w:hAnsi="Times New Roman" w:cs="Times New Roman"/>
+          <w:b/>
+          <w:bCs/>
+        </w:rPr>
+      </w:pPr>
+      <w:bookmarkStart w:id="5" w:name="results-and-discussion"/>
+      <w:bookmarkEnd w:id="4"/>
+      <w:r>
+        <w:rPr>
+          <w:rFonts w:ascii="Times New Roman" w:hAnsi="Times New Roman" w:cs="Times New Roman"/>
+          <w:b/>
+          <w:bCs/>
+        </w:rPr>
+        <w:t>5</w:t>
+      </w:r>
+      <w:r>
+        <w:rPr>
+          <w:rFonts w:ascii="Times New Roman" w:hAnsi="Times New Roman" w:cs="Times New Roman"/>
+          <w:b/>
+          <w:bCs/>
+        </w:rPr>
+        <w:t>. Results and Discussion</w:t>
+      </w:r>
+    </w:p>
+    <w:p>
+      <w:pPr>
+        <w:spacing w:after="0" w:line="480" w:lineRule="auto"/>
+        <w:rPr>
+          <w:rFonts w:ascii="Times New Roman" w:hAnsi="Times New Roman" w:cs="Times New Roman"/>
+        </w:rPr>
+      </w:pPr>
+      <w:r>
+        <w:rPr>
+          <w:rFonts w:ascii="Times New Roman" w:hAnsi="Times New Roman" w:cs="Times New Roman"/>
+        </w:rPr>
+        <w:t xml:space="preserve">In </w:t>
+      </w:r>
+      <w:r>
+        <w:rPr>
+          <w:rFonts w:ascii="Times New Roman" w:hAnsi="Times New Roman" w:cs="Times New Roman"/>
+        </w:rPr>
+        <w:t>Table 3</w:t>
+      </w:r>
+      <w:r>
+        <w:rPr>
+          <w:rFonts w:ascii="Times New Roman" w:hAnsi="Times New Roman" w:cs="Times New Roman"/>
+        </w:rPr>
+        <w:t xml:space="preserve"> we summarize the </w:t>
+      </w:r>
+      <w:r>
+        <w:rPr>
+          <w:rFonts w:ascii="Times New Roman" w:hAnsi="Times New Roman" w:cs="Times New Roman"/>
+        </w:rPr>
+        <w:t>baseline</w:t>
+      </w:r>
+      <w:r>
+        <w:rPr>
+          <w:rFonts w:ascii="Times New Roman" w:hAnsi="Times New Roman" w:cs="Times New Roman"/>
+        </w:rPr>
+        <w:t xml:space="preserve"> results of the study. </w:t>
+      </w:r>
+      <w:r>
+        <w:rPr>
+          <w:rFonts w:ascii="Times New Roman" w:hAnsi="Times New Roman" w:cs="Times New Roman"/>
+        </w:rPr>
+        <w:t xml:space="preserve">Overall, we observe an increase in conflict and violent attacks against civilians and a decrease in </w:t>
+      </w:r>
+      <w:r>
+        <w:rPr>
+          <w:rFonts w:ascii="Times New Roman" w:hAnsi="Times New Roman" w:cs="Times New Roman"/>
+        </w:rPr>
+        <w:t>riots</w:t>
+      </w:r>
+      <w:r>
+        <w:rPr>
+          <w:rFonts w:ascii="Times New Roman" w:hAnsi="Times New Roman" w:cs="Times New Roman"/>
+        </w:rPr>
+        <w:t xml:space="preserve"> and</w:t>
+      </w:r>
+      <w:r>
+        <w:rPr>
+          <w:rFonts w:ascii="Times New Roman" w:hAnsi="Times New Roman" w:cs="Times New Roman"/>
+        </w:rPr>
+        <w:t>, especially,</w:t>
       </w:r>
       <w:r>
         <w:rPr>
@@ -9610,145 +10659,49 @@
         <w:rPr>
           <w:rFonts w:ascii="Times New Roman" w:hAnsi="Times New Roman" w:cs="Times New Roman"/>
         </w:rPr>
-        <w:t xml:space="preserve">effect </w:t>
-      </w:r>
-      <w:r>
-        <w:rPr>
-          <w:rFonts w:ascii="Times New Roman" w:hAnsi="Times New Roman" w:cs="Times New Roman"/>
-        </w:rPr>
-        <w:t xml:space="preserve">on incidents of social conflict in a hypothetical location with </w:t>
-      </w:r>
-      <w:r>
-        <w:rPr>
-          <w:rFonts w:ascii="Times New Roman" w:hAnsi="Times New Roman" w:cs="Times New Roman"/>
-        </w:rPr>
-        <w:t xml:space="preserve">the cropland area fraction of </w:t>
-      </w:r>
-      <w:r>
-        <w:rPr>
-          <w:rFonts w:ascii="Times New Roman" w:hAnsi="Times New Roman" w:cs="Times New Roman"/>
-        </w:rPr>
-        <w:t>one</w:t>
-      </w:r>
-      <w:r>
-        <w:rPr>
-          <w:rFonts w:ascii="Times New Roman" w:hAnsi="Times New Roman" w:cs="Times New Roman"/>
-        </w:rPr>
-        <w:t xml:space="preserve"> </w:t>
-      </w:r>
-      <w:r>
-        <w:rPr>
-          <w:rFonts w:ascii="Times New Roman" w:hAnsi="Times New Roman" w:cs="Times New Roman"/>
-        </w:rPr>
-        <w:t>(</w:t>
-      </w:r>
-      <w:r>
-        <w:rPr>
-          <w:rFonts w:ascii="Times New Roman" w:hAnsi="Times New Roman" w:cs="Times New Roman"/>
-        </w:rPr>
-        <w:t>100 percent cropland</w:t>
-      </w:r>
-      <w:r>
-        <w:rPr>
-          <w:rFonts w:ascii="Times New Roman" w:hAnsi="Times New Roman" w:cs="Times New Roman"/>
-        </w:rPr>
-        <w:t>)</w:t>
-      </w:r>
-      <w:r>
-        <w:rPr>
-          <w:rFonts w:ascii="Times New Roman" w:hAnsi="Times New Roman" w:cs="Times New Roman"/>
-        </w:rPr>
-        <w:t xml:space="preserve">. A positive value of the coefficient implies that </w:t>
-      </w:r>
-      <w:r>
-        <w:rPr>
-          <w:rFonts w:ascii="Times New Roman" w:hAnsi="Times New Roman" w:cs="Times New Roman"/>
-        </w:rPr>
-        <w:t xml:space="preserve">there is more conflict during the </w:t>
-      </w:r>
-      <w:r>
-        <w:rPr>
-          <w:rFonts w:ascii="Times New Roman" w:hAnsi="Times New Roman" w:cs="Times New Roman"/>
-        </w:rPr>
-        <w:t xml:space="preserve">harvest month, compared to other months of the crop year, </w:t>
-      </w:r>
-      <w:r>
-        <w:rPr>
-          <w:rFonts w:ascii="Times New Roman" w:hAnsi="Times New Roman" w:cs="Times New Roman"/>
-        </w:rPr>
-        <w:t xml:space="preserve">and that this effect is more pronounced in cells with a higher fraction of cropland. </w:t>
-      </w:r>
-      <w:r>
-        <w:rPr>
-          <w:rFonts w:ascii="Times New Roman" w:hAnsi="Times New Roman" w:cs="Times New Roman"/>
-        </w:rPr>
-        <w:t>N</w:t>
-      </w:r>
-      <w:r>
-        <w:rPr>
-          <w:rFonts w:ascii="Times New Roman" w:hAnsi="Times New Roman" w:cs="Times New Roman"/>
-        </w:rPr>
-        <w:t xml:space="preserve">o cell has the cropland area fraction of </w:t>
-      </w:r>
-      <w:r>
-        <w:rPr>
-          <w:rFonts w:ascii="Times New Roman" w:hAnsi="Times New Roman" w:cs="Times New Roman"/>
-        </w:rPr>
-        <w:t>one.</w:t>
-      </w:r>
-      <w:r>
-        <w:rPr>
-          <w:rFonts w:ascii="Times New Roman" w:hAnsi="Times New Roman" w:cs="Times New Roman"/>
-        </w:rPr>
-        <w:t xml:space="preserve"> </w:t>
-      </w:r>
-      <w:r>
-        <w:rPr>
-          <w:rFonts w:ascii="Times New Roman" w:hAnsi="Times New Roman" w:cs="Times New Roman"/>
-        </w:rPr>
-        <w:t xml:space="preserve">But </w:t>
-      </w:r>
-      <w:r>
-        <w:rPr>
-          <w:rFonts w:ascii="Times New Roman" w:hAnsi="Times New Roman" w:cs="Times New Roman"/>
-        </w:rPr>
-        <w:t xml:space="preserve">there are cells with nearly half or more of the area devoted to rice production. </w:t>
-      </w:r>
-      <w:r>
-        <w:rPr>
-          <w:rFonts w:ascii="Times New Roman" w:hAnsi="Times New Roman" w:cs="Times New Roman"/>
-        </w:rPr>
-        <w:t xml:space="preserve">To obtain </w:t>
-      </w:r>
-      <w:r>
-        <w:rPr>
-          <w:rFonts w:ascii="Times New Roman" w:hAnsi="Times New Roman" w:cs="Times New Roman"/>
-        </w:rPr>
-        <w:t>the “representative” magnitude of the impact</w:t>
-      </w:r>
-      <w:r>
-        <w:rPr>
-          <w:rFonts w:ascii="Times New Roman" w:hAnsi="Times New Roman" w:cs="Times New Roman"/>
-        </w:rPr>
-        <w:t>,</w:t>
-      </w:r>
-      <w:r>
-        <w:rPr>
-          <w:rFonts w:ascii="Times New Roman" w:hAnsi="Times New Roman" w:cs="Times New Roman"/>
-        </w:rPr>
-        <w:t xml:space="preserve"> </w:t>
-      </w:r>
-      <w:r>
-        <w:rPr>
-          <w:rFonts w:ascii="Times New Roman" w:hAnsi="Times New Roman" w:cs="Times New Roman"/>
-        </w:rPr>
-        <w:t>w</w:t>
-      </w:r>
-      <w:r>
-        <w:rPr>
-          <w:rFonts w:ascii="Times New Roman" w:hAnsi="Times New Roman" w:cs="Times New Roman"/>
-        </w:rPr>
-        <w:t>e scale the estimated coefficient by the expected cropland area fraction.</w:t>
+        <w:t>protests</w:t>
+      </w:r>
+      <w:r>
+        <w:rPr>
+          <w:rFonts w:ascii="Times New Roman" w:hAnsi="Times New Roman" w:cs="Times New Roman"/>
+        </w:rPr>
+        <w:t xml:space="preserve"> during the harvest season</w:t>
+      </w:r>
+      <w:r>
+        <w:rPr>
+          <w:rFonts w:ascii="Times New Roman" w:hAnsi="Times New Roman" w:cs="Times New Roman"/>
+        </w:rPr>
+        <w:t>. These effects are</w:t>
+      </w:r>
+      <w:r>
+        <w:rPr>
+          <w:rFonts w:ascii="Times New Roman" w:hAnsi="Times New Roman" w:cs="Times New Roman"/>
+        </w:rPr>
+        <w:t xml:space="preserve"> relative to the other months of the year, in the rice</w:t>
+      </w:r>
+      <w:r>
+        <w:rPr>
+          <w:rFonts w:ascii="Times New Roman" w:hAnsi="Times New Roman" w:cs="Times New Roman"/>
+        </w:rPr>
+        <w:t xml:space="preserve"> producing</w:t>
+      </w:r>
+      <w:r>
+        <w:rPr>
+          <w:rFonts w:ascii="Times New Roman" w:hAnsi="Times New Roman" w:cs="Times New Roman"/>
+        </w:rPr>
+        <w:t xml:space="preserve"> croplands of </w:t>
+      </w:r>
+      <w:r>
+        <w:rPr>
+          <w:rFonts w:ascii="Times New Roman" w:hAnsi="Times New Roman" w:cs="Times New Roman"/>
+        </w:rPr>
+        <w:t>Southeast</w:t>
+      </w:r>
+      <w:r>
+        <w:rPr>
+          <w:rFonts w:ascii="Times New Roman" w:hAnsi="Times New Roman" w:cs="Times New Roman"/>
+        </w:rPr>
+        <w:t xml:space="preserve"> Asia. </w:t>
       </w:r>
     </w:p>
     <w:p>
@@ -9759,95 +10712,71 @@
           <w:rFonts w:ascii="Times New Roman" w:hAnsi="Times New Roman" w:cs="Times New Roman"/>
         </w:rPr>
       </w:pPr>
-    </w:p>
-    <w:p>
-      <w:pPr>
-        <w:spacing w:after="0" w:line="480" w:lineRule="auto"/>
-        <w:rPr>
-          <w:rFonts w:ascii="Times New Roman" w:hAnsi="Times New Roman" w:cs="Times New Roman"/>
-          <w:b/>
-          <w:bCs/>
-        </w:rPr>
-      </w:pPr>
-      <w:bookmarkStart w:id="5" w:name="results-and-discussion"/>
-      <w:bookmarkEnd w:id="4"/>
-      <w:r>
-        <w:rPr>
-          <w:rFonts w:ascii="Times New Roman" w:hAnsi="Times New Roman" w:cs="Times New Roman"/>
-          <w:b/>
-          <w:bCs/>
-        </w:rPr>
-        <w:t>5</w:t>
-      </w:r>
-      <w:r>
-        <w:rPr>
-          <w:rFonts w:ascii="Times New Roman" w:hAnsi="Times New Roman" w:cs="Times New Roman"/>
-          <w:b/>
-          <w:bCs/>
-        </w:rPr>
-        <w:t>. Results and Discussion</w:t>
-      </w:r>
-    </w:p>
-    <w:p>
-      <w:pPr>
-        <w:spacing w:after="0" w:line="480" w:lineRule="auto"/>
-        <w:rPr>
-          <w:rFonts w:ascii="Times New Roman" w:hAnsi="Times New Roman" w:cs="Times New Roman"/>
-        </w:rPr>
-      </w:pPr>
-      <w:r>
-        <w:rPr>
-          <w:rFonts w:ascii="Times New Roman" w:hAnsi="Times New Roman" w:cs="Times New Roman"/>
-        </w:rPr>
-        <w:t xml:space="preserve">In </w:t>
-      </w:r>
-      <w:r>
-        <w:rPr>
-          <w:rFonts w:ascii="Times New Roman" w:hAnsi="Times New Roman" w:cs="Times New Roman"/>
-        </w:rPr>
-        <w:t>Table 3</w:t>
-      </w:r>
-      <w:r>
-        <w:rPr>
-          <w:rFonts w:ascii="Times New Roman" w:hAnsi="Times New Roman" w:cs="Times New Roman"/>
-        </w:rPr>
-        <w:t xml:space="preserve"> we summarize the </w:t>
-      </w:r>
-      <w:r>
-        <w:rPr>
-          <w:rFonts w:ascii="Times New Roman" w:hAnsi="Times New Roman" w:cs="Times New Roman"/>
-        </w:rPr>
-        <w:t>baseline</w:t>
-      </w:r>
-      <w:r>
-        <w:rPr>
-          <w:rFonts w:ascii="Times New Roman" w:hAnsi="Times New Roman" w:cs="Times New Roman"/>
-        </w:rPr>
-        <w:t xml:space="preserve"> results of the study. </w:t>
-      </w:r>
-      <w:r>
-        <w:rPr>
-          <w:rFonts w:ascii="Times New Roman" w:hAnsi="Times New Roman" w:cs="Times New Roman"/>
-        </w:rPr>
-        <w:t xml:space="preserve">Overall, we observe an increase in conflict and violent attacks against civilians and a decrease in </w:t>
-      </w:r>
-      <w:r>
-        <w:rPr>
-          <w:rFonts w:ascii="Times New Roman" w:hAnsi="Times New Roman" w:cs="Times New Roman"/>
-        </w:rPr>
-        <w:t>riots</w:t>
-      </w:r>
-      <w:r>
-        <w:rPr>
-          <w:rFonts w:ascii="Times New Roman" w:hAnsi="Times New Roman" w:cs="Times New Roman"/>
-        </w:rPr>
-        <w:t xml:space="preserve"> and</w:t>
-      </w:r>
-      <w:r>
-        <w:rPr>
-          <w:rFonts w:ascii="Times New Roman" w:hAnsi="Times New Roman" w:cs="Times New Roman"/>
-        </w:rPr>
-        <w:t>, especially,</w:t>
+      <w:r>
+        <w:rPr>
+          <w:rFonts w:ascii="Times New Roman" w:hAnsi="Times New Roman" w:cs="Times New Roman"/>
+        </w:rPr>
+        <w:t>We</w:t>
+      </w:r>
+      <w:r>
+        <w:rPr>
+          <w:rFonts w:ascii="Times New Roman" w:hAnsi="Times New Roman" w:cs="Times New Roman"/>
+        </w:rPr>
+        <w:t xml:space="preserve"> obtain the magnitude of the effect</w:t>
+      </w:r>
+      <w:r>
+        <w:rPr>
+          <w:rFonts w:ascii="Times New Roman" w:hAnsi="Times New Roman" w:cs="Times New Roman"/>
+        </w:rPr>
+        <w:t xml:space="preserve"> by</w:t>
+      </w:r>
+      <w:r>
+        <w:rPr>
+          <w:rFonts w:ascii="Times New Roman" w:hAnsi="Times New Roman" w:cs="Times New Roman"/>
+        </w:rPr>
+        <w:t xml:space="preserve"> evaluat</w:t>
+      </w:r>
+      <w:r>
+        <w:rPr>
+          <w:rFonts w:ascii="Times New Roman" w:hAnsi="Times New Roman" w:cs="Times New Roman"/>
+        </w:rPr>
+        <w:t>ing</w:t>
+      </w:r>
+      <w:r>
+        <w:rPr>
+          <w:rFonts w:ascii="Times New Roman" w:hAnsi="Times New Roman" w:cs="Times New Roman"/>
+        </w:rPr>
+        <w:t xml:space="preserve"> the estimated parameters at the average size of the croplands (across all locations) relative to the baseline conflict (which is the average number of incidents of each form of conflict in consideration). </w:t>
+      </w:r>
+      <w:r>
+        <w:rPr>
+          <w:rFonts w:ascii="Times New Roman" w:hAnsi="Times New Roman" w:cs="Times New Roman"/>
+        </w:rPr>
+        <w:t xml:space="preserve">So, we estimate approximately </w:t>
+      </w:r>
+      <w:r>
+        <w:rPr>
+          <w:rFonts w:ascii="Times New Roman" w:hAnsi="Times New Roman" w:cs="Times New Roman"/>
+        </w:rPr>
+        <w:t xml:space="preserve">an </w:t>
+      </w:r>
+      <w:r>
+        <w:rPr>
+          <w:rFonts w:ascii="Times New Roman" w:hAnsi="Times New Roman" w:cs="Times New Roman"/>
+        </w:rPr>
+        <w:t>eight</w:t>
+      </w:r>
+      <w:r>
+        <w:rPr>
+          <w:rFonts w:ascii="Times New Roman" w:hAnsi="Times New Roman" w:cs="Times New Roman"/>
+        </w:rPr>
+        <w:t xml:space="preserve">-percent increase in </w:t>
+      </w:r>
+      <w:r>
+        <w:rPr>
+          <w:rFonts w:ascii="Times New Roman" w:hAnsi="Times New Roman" w:cs="Times New Roman"/>
+        </w:rPr>
+        <w:t>battles and explosions</w:t>
       </w:r>
       <w:r>
         <w:rPr>
@@ -9859,49 +10788,45 @@
         <w:rPr>
           <w:rFonts w:ascii="Times New Roman" w:hAnsi="Times New Roman" w:cs="Times New Roman"/>
         </w:rPr>
-        <w:t>protests</w:t>
-      </w:r>
-      <w:r>
-        <w:rPr>
-          <w:rFonts w:ascii="Times New Roman" w:hAnsi="Times New Roman" w:cs="Times New Roman"/>
-        </w:rPr>
-        <w:t xml:space="preserve"> during the harvest season</w:t>
-      </w:r>
-      <w:r>
-        <w:rPr>
-          <w:rFonts w:ascii="Times New Roman" w:hAnsi="Times New Roman" w:cs="Times New Roman"/>
-        </w:rPr>
-        <w:t>. These effects are</w:t>
-      </w:r>
-      <w:r>
-        <w:rPr>
-          <w:rFonts w:ascii="Times New Roman" w:hAnsi="Times New Roman" w:cs="Times New Roman"/>
-        </w:rPr>
-        <w:t xml:space="preserve"> relative to the other months of the year, in the rice</w:t>
-      </w:r>
-      <w:r>
-        <w:rPr>
-          <w:rFonts w:ascii="Times New Roman" w:hAnsi="Times New Roman" w:cs="Times New Roman"/>
-        </w:rPr>
-        <w:t xml:space="preserve"> producing</w:t>
-      </w:r>
-      <w:r>
-        <w:rPr>
-          <w:rFonts w:ascii="Times New Roman" w:hAnsi="Times New Roman" w:cs="Times New Roman"/>
-        </w:rPr>
-        <w:t xml:space="preserve"> croplands of </w:t>
-      </w:r>
-      <w:r>
-        <w:rPr>
-          <w:rFonts w:ascii="Times New Roman" w:hAnsi="Times New Roman" w:cs="Times New Roman"/>
-        </w:rPr>
-        <w:t>Southeast</w:t>
-      </w:r>
-      <w:r>
-        <w:rPr>
-          <w:rFonts w:ascii="Times New Roman" w:hAnsi="Times New Roman" w:cs="Times New Roman"/>
-        </w:rPr>
-        <w:t xml:space="preserve"> Asia. </w:t>
+        <w:t>as well as</w:t>
+      </w:r>
+      <w:r>
+        <w:rPr>
+          <w:rFonts w:ascii="Times New Roman" w:hAnsi="Times New Roman" w:cs="Times New Roman"/>
+        </w:rPr>
+        <w:t xml:space="preserve"> violence </w:t>
+      </w:r>
+      <w:r>
+        <w:rPr>
+          <w:rFonts w:ascii="Times New Roman" w:hAnsi="Times New Roman" w:cs="Times New Roman"/>
+        </w:rPr>
+        <w:t xml:space="preserve">against civilians </w:t>
+      </w:r>
+      <w:r>
+        <w:rPr>
+          <w:rFonts w:ascii="Times New Roman" w:hAnsi="Times New Roman" w:cs="Times New Roman"/>
+        </w:rPr>
+        <w:t xml:space="preserve">during the harvest season, and </w:t>
+      </w:r>
+      <w:proofErr w:type="gramStart"/>
+      <w:r>
+        <w:rPr>
+          <w:rFonts w:ascii="Times New Roman" w:hAnsi="Times New Roman" w:cs="Times New Roman"/>
+        </w:rPr>
+        <w:t>nine</w:t>
+      </w:r>
+      <w:proofErr w:type="gramEnd"/>
+      <w:r>
+        <w:rPr>
+          <w:rFonts w:ascii="Times New Roman" w:hAnsi="Times New Roman" w:cs="Times New Roman"/>
+        </w:rPr>
+        <w:t xml:space="preserve">-percent decrease in protests during the harvest season. </w:t>
+      </w:r>
+      <w:r>
+        <w:rPr>
+          <w:rFonts w:ascii="Times New Roman" w:hAnsi="Times New Roman" w:cs="Times New Roman"/>
+        </w:rPr>
+        <w:t xml:space="preserve">The estimated six-percent reduction in riots is not statistically significant.  </w:t>
       </w:r>
     </w:p>
     <w:p>
@@ -9916,125 +10841,50 @@
         <w:rPr>
           <w:rFonts w:ascii="Times New Roman" w:hAnsi="Times New Roman" w:cs="Times New Roman"/>
         </w:rPr>
-        <w:t>To obtain the magnitude of the effect, w</w:t>
-      </w:r>
-      <w:r>
-        <w:rPr>
-          <w:rFonts w:ascii="Times New Roman" w:hAnsi="Times New Roman" w:cs="Times New Roman"/>
-        </w:rPr>
-        <w:t xml:space="preserve">e evaluate the estimated parameters at the average size of the croplands (across all rice-producing locations) relative to the baseline conflict (which is the average number of incidents of each form of conflict in consideration). </w:t>
-      </w:r>
-      <w:r>
-        <w:rPr>
-          <w:rFonts w:ascii="Times New Roman" w:hAnsi="Times New Roman" w:cs="Times New Roman"/>
-        </w:rPr>
-        <w:t xml:space="preserve">So, we estimate approximately </w:t>
-      </w:r>
-      <w:r>
-        <w:rPr>
-          <w:rFonts w:ascii="Times New Roman" w:hAnsi="Times New Roman" w:cs="Times New Roman"/>
-        </w:rPr>
-        <w:t xml:space="preserve">an </w:t>
-      </w:r>
-      <w:r>
-        <w:rPr>
-          <w:rFonts w:ascii="Times New Roman" w:hAnsi="Times New Roman" w:cs="Times New Roman"/>
-        </w:rPr>
-        <w:t>eight</w:t>
-      </w:r>
-      <w:r>
-        <w:rPr>
-          <w:rFonts w:ascii="Times New Roman" w:hAnsi="Times New Roman" w:cs="Times New Roman"/>
-        </w:rPr>
-        <w:t xml:space="preserve">-percent increase in </w:t>
-      </w:r>
-      <w:r>
-        <w:rPr>
-          <w:rFonts w:ascii="Times New Roman" w:hAnsi="Times New Roman" w:cs="Times New Roman"/>
-        </w:rPr>
-        <w:t>battles and explosions</w:t>
-      </w:r>
-      <w:r>
-        <w:rPr>
-          <w:rFonts w:ascii="Times New Roman" w:hAnsi="Times New Roman" w:cs="Times New Roman"/>
-        </w:rPr>
-        <w:t xml:space="preserve"> </w:t>
-      </w:r>
-      <w:r>
-        <w:rPr>
-          <w:rFonts w:ascii="Times New Roman" w:hAnsi="Times New Roman" w:cs="Times New Roman"/>
-        </w:rPr>
-        <w:t>as well as</w:t>
-      </w:r>
-      <w:r>
-        <w:rPr>
-          <w:rFonts w:ascii="Times New Roman" w:hAnsi="Times New Roman" w:cs="Times New Roman"/>
-        </w:rPr>
-        <w:t xml:space="preserve"> violence </w:t>
-      </w:r>
-      <w:r>
-        <w:rPr>
-          <w:rFonts w:ascii="Times New Roman" w:hAnsi="Times New Roman" w:cs="Times New Roman"/>
-        </w:rPr>
-        <w:t xml:space="preserve">against civilians </w:t>
-      </w:r>
-      <w:r>
-        <w:rPr>
-          <w:rFonts w:ascii="Times New Roman" w:hAnsi="Times New Roman" w:cs="Times New Roman"/>
-        </w:rPr>
-        <w:t xml:space="preserve">during the harvest season, and </w:t>
-      </w:r>
-      <w:r>
-        <w:rPr>
-          <w:rFonts w:ascii="Times New Roman" w:hAnsi="Times New Roman" w:cs="Times New Roman"/>
-        </w:rPr>
-        <w:t>nine</w:t>
-      </w:r>
-      <w:r>
-        <w:rPr>
-          <w:rFonts w:ascii="Times New Roman" w:hAnsi="Times New Roman" w:cs="Times New Roman"/>
-        </w:rPr>
-        <w:t xml:space="preserve">-percent decrease in protests during the harvest season. </w:t>
-      </w:r>
-    </w:p>
-    <w:p>
-      <w:pPr>
-        <w:spacing w:after="0" w:line="480" w:lineRule="auto"/>
-        <w:ind w:firstLine="360"/>
-        <w:rPr>
-          <w:rFonts w:ascii="Times New Roman" w:hAnsi="Times New Roman" w:cs="Times New Roman"/>
-        </w:rPr>
-      </w:pPr>
-      <w:r>
-        <w:rPr>
-          <w:rFonts w:ascii="Times New Roman" w:hAnsi="Times New Roman" w:cs="Times New Roman"/>
-        </w:rPr>
-        <w:t xml:space="preserve">Different mechanisms are presumably at play here. The rapacity mechanism may explain the harvest-time increase in conflict and violence against civilians, which may be a direct effect of perpetrators targeting areas where there are spoils to be appropriated, </w:t>
-      </w:r>
-      <w:r>
-        <w:rPr>
-          <w:rFonts w:ascii="Times New Roman" w:hAnsi="Times New Roman" w:cs="Times New Roman"/>
-        </w:rPr>
-        <w:t xml:space="preserve">which accords with the findings of Ubilava et al. (2022), </w:t>
-      </w:r>
-      <w:r>
-        <w:rPr>
-          <w:rFonts w:ascii="Times New Roman" w:hAnsi="Times New Roman" w:cs="Times New Roman"/>
-        </w:rPr>
-        <w:t xml:space="preserve">as well as an indirect effect of a collateral damage associated </w:t>
-      </w:r>
-      <w:r>
-        <w:rPr>
-          <w:rFonts w:ascii="Times New Roman" w:hAnsi="Times New Roman" w:cs="Times New Roman"/>
-        </w:rPr>
         <w:lastRenderedPageBreak/>
-        <w:t xml:space="preserve">with explosions or other battle related incidents, for example, as more people are out and about during the harvest season. The opportunity mechanism may explain the decrease in protests as people are busy harvesting, meaning that the opportunity cost of participating in protests is high. </w:t>
-      </w:r>
-      <w:r>
-        <w:rPr>
-          <w:rFonts w:ascii="Times New Roman" w:hAnsi="Times New Roman" w:cs="Times New Roman"/>
-        </w:rPr>
-        <w:t xml:space="preserve">This echoes the findings of Guardado and Pennings (2023). </w:t>
+        <w:t xml:space="preserve">Different mechanisms are presumably at play here. The rapacity mechanism may explain the harvest-time increase in conflict and violence against civilians, which </w:t>
+      </w:r>
+      <w:r>
+        <w:rPr>
+          <w:rFonts w:ascii="Times New Roman" w:hAnsi="Times New Roman" w:cs="Times New Roman"/>
+        </w:rPr>
+        <w:t>likely combines</w:t>
+      </w:r>
+      <w:r>
+        <w:rPr>
+          <w:rFonts w:ascii="Times New Roman" w:hAnsi="Times New Roman" w:cs="Times New Roman"/>
+        </w:rPr>
+        <w:t xml:space="preserve"> a direct effect of perpetrators targeting areas where there are spoils to be appropriated</w:t>
+      </w:r>
+      <w:r>
+        <w:rPr>
+          <w:rFonts w:ascii="Times New Roman" w:hAnsi="Times New Roman" w:cs="Times New Roman"/>
+        </w:rPr>
+        <w:t xml:space="preserve">, </w:t>
+      </w:r>
+      <w:r>
+        <w:rPr>
+          <w:rFonts w:ascii="Times New Roman" w:hAnsi="Times New Roman" w:cs="Times New Roman"/>
+        </w:rPr>
+        <w:t>and</w:t>
+      </w:r>
+      <w:r>
+        <w:rPr>
+          <w:rFonts w:ascii="Times New Roman" w:hAnsi="Times New Roman" w:cs="Times New Roman"/>
+        </w:rPr>
+        <w:t xml:space="preserve"> an indirect effect of a collateral damage associated with explosions or other battle</w:t>
+      </w:r>
+      <w:r>
+        <w:rPr>
+          <w:rFonts w:ascii="Times New Roman" w:hAnsi="Times New Roman" w:cs="Times New Roman"/>
+        </w:rPr>
+        <w:t>-</w:t>
+      </w:r>
+      <w:r>
+        <w:rPr>
+          <w:rFonts w:ascii="Times New Roman" w:hAnsi="Times New Roman" w:cs="Times New Roman"/>
+        </w:rPr>
+        <w:t xml:space="preserve">related incidents, for example, as more people are out and about during the harvest season. The opportunity mechanism may explain the decrease in protests as people are busy harvesting, meaning that the opportunity cost of participating in protests is high. </w:t>
       </w:r>
     </w:p>
     <w:p>
@@ -13010,6 +13860,7 @@
         </w:rPr>
         <w:t xml:space="preserve">ll regressions include cell and year-month fixed effects; the values in parentheses are standard errors adjusted to clustering at the level of a </w:t>
       </w:r>
+      <w:proofErr w:type="gramStart"/>
       <w:r>
         <w:rPr>
           <w:rFonts w:ascii="Times New Roman" w:hAnsi="Times New Roman" w:cs="Times New Roman"/>
@@ -13026,6 +13877,7 @@
         </w:rPr>
         <w:t>*</w:t>
       </w:r>
+      <w:proofErr w:type="gramEnd"/>
       <w:r>
         <w:rPr>
           <w:rFonts w:ascii="Times New Roman" w:hAnsi="Times New Roman" w:cs="Times New Roman"/>
@@ -13319,7 +14171,28 @@
         <w:rPr>
           <w:rFonts w:ascii="Times New Roman" w:hAnsi="Times New Roman" w:cs="Times New Roman"/>
         </w:rPr>
-        <w:t xml:space="preserve"> We base this check on the documented positive relationship between wet growing season and rice productivity in the region (e.g., Lansigan et al., 2000).</w:t>
+        <w:t xml:space="preserve"> We base this check on the documented positive relationship between wet growing season and rice </w:t>
+      </w:r>
+      <w:r>
+        <w:rPr>
+          <w:rFonts w:ascii="Times New Roman" w:hAnsi="Times New Roman" w:cs="Times New Roman"/>
+        </w:rPr>
+        <w:lastRenderedPageBreak/>
+        <w:t xml:space="preserve">productivity in the region (e.g., </w:t>
+      </w:r>
+      <w:proofErr w:type="spellStart"/>
+      <w:r>
+        <w:rPr>
+          <w:rFonts w:ascii="Times New Roman" w:hAnsi="Times New Roman" w:cs="Times New Roman"/>
+        </w:rPr>
+        <w:t>Lansigan</w:t>
+      </w:r>
+      <w:proofErr w:type="spellEnd"/>
+      <w:r>
+        <w:rPr>
+          <w:rFonts w:ascii="Times New Roman" w:hAnsi="Times New Roman" w:cs="Times New Roman"/>
+        </w:rPr>
+        <w:t xml:space="preserve"> et al., 2000).</w:t>
       </w:r>
       <w:r>
         <w:rPr>
@@ -13343,14 +14216,7 @@
         <w:rPr>
           <w:rFonts w:ascii="Times New Roman" w:hAnsi="Times New Roman" w:cs="Times New Roman"/>
         </w:rPr>
-        <w:t xml:space="preserve">If our proposed mechanisms are valid, then we would expect more </w:t>
-      </w:r>
-      <w:r>
-        <w:rPr>
-          <w:rFonts w:ascii="Times New Roman" w:hAnsi="Times New Roman" w:cs="Times New Roman"/>
-        </w:rPr>
-        <w:lastRenderedPageBreak/>
-        <w:t xml:space="preserve">violence and less protests during presumably more productive crop years. </w:t>
+        <w:t xml:space="preserve">If our proposed mechanisms are valid, then we would expect more violence and less protests during presumably more productive crop years. </w:t>
       </w:r>
       <w:r>
         <w:rPr>
@@ -17574,8 +18440,18 @@
           <w:sz w:val="20"/>
           <w:szCs w:val="20"/>
         </w:rPr>
-        <w:t>ll regressions include cell and year-month fixed effects; the values in parentheses are standard errors adjusted to clustering at the level of a cell; *</w:t>
-      </w:r>
+        <w:t xml:space="preserve">ll regressions include cell and year-month fixed effects; the values in parentheses are standard errors adjusted to clustering at the level of a </w:t>
+      </w:r>
+      <w:proofErr w:type="gramStart"/>
+      <w:r>
+        <w:rPr>
+          <w:rFonts w:ascii="Times New Roman" w:hAnsi="Times New Roman" w:cs="Times New Roman"/>
+          <w:sz w:val="20"/>
+          <w:szCs w:val="20"/>
+        </w:rPr>
+        <w:t>cell; *</w:t>
+      </w:r>
+      <w:proofErr w:type="gramEnd"/>
       <w:r>
         <w:rPr>
           <w:rFonts w:ascii="Times New Roman" w:hAnsi="Times New Roman" w:cs="Times New Roman"/>
@@ -17814,6 +18690,7 @@
         <w:rPr>
           <w:rFonts w:ascii="Times New Roman" w:hAnsi="Times New Roman" w:cs="Times New Roman"/>
         </w:rPr>
+        <w:lastRenderedPageBreak/>
         <w:t>The key finding is that a</w:t>
       </w:r>
       <w:r>
@@ -17880,14 +18757,7 @@
         <w:rPr>
           <w:rFonts w:ascii="Times New Roman" w:hAnsi="Times New Roman" w:cs="Times New Roman"/>
         </w:rPr>
-        <w:t xml:space="preserve">25 percent) further reduction in protests when a one-standard-deviation excess rain, relative to the historical average, is realized </w:t>
-      </w:r>
-      <w:r>
-        <w:rPr>
-          <w:rFonts w:ascii="Times New Roman" w:hAnsi="Times New Roman" w:cs="Times New Roman"/>
-        </w:rPr>
-        <w:lastRenderedPageBreak/>
-        <w:t xml:space="preserve">during the crop-growing season in a cell. Perhaps more drastically, </w:t>
+        <w:t xml:space="preserve">25 percent) further reduction in protests when a one-standard-deviation excess rain, relative to the historical average, is realized during the crop-growing season in a cell. Perhaps more drastically, </w:t>
       </w:r>
       <w:r>
         <w:rPr>
@@ -18280,6 +19150,7 @@
         <w:rPr>
           <w:rFonts w:ascii="Times New Roman" w:hAnsi="Times New Roman" w:cs="Times New Roman"/>
         </w:rPr>
+        <w:lastRenderedPageBreak/>
         <w:t>A</w:t>
       </w:r>
       <w:r>
@@ -18316,14 +19187,7 @@
         <w:rPr>
           <w:rFonts w:ascii="Times New Roman" w:hAnsi="Times New Roman" w:cs="Times New Roman"/>
         </w:rPr>
-        <w:t xml:space="preserve">Put differently, irrigation mitigates much of the harvest-time conflict in Southeast Asia, which </w:t>
-      </w:r>
-      <w:r>
-        <w:rPr>
-          <w:rFonts w:ascii="Times New Roman" w:hAnsi="Times New Roman" w:cs="Times New Roman"/>
-        </w:rPr>
-        <w:lastRenderedPageBreak/>
-        <w:t xml:space="preserve">accords with Gatti et al. (2021). </w:t>
+        <w:t xml:space="preserve">Put differently, irrigation mitigates much of the harvest-time conflict in Southeast Asia, which accords with Gatti et al. (2021). </w:t>
       </w:r>
       <w:r>
         <w:rPr>
@@ -25720,6 +26584,7 @@
           <w:sz w:val="20"/>
           <w:szCs w:val="20"/>
         </w:rPr>
+        <w:lastRenderedPageBreak/>
         <w:t xml:space="preserve">Note: the outcome variable is a count variable that depicts the number of incidents in a cell during a year-month; the treatment variable is the cropland area (100,000 hectares) interacted with the harvest-season binary variables, which varies across locations (see Figure 2); </w:t>
       </w:r>
       <w:r>
@@ -25832,23 +26697,25 @@
           <w:sz w:val="20"/>
           <w:szCs w:val="20"/>
         </w:rPr>
-        <w:t>ll regressions include cell and year-month fixed effects; the values in parentheses are standard errors adjusted to clustering at the level of a cell; *</w:t>
-      </w:r>
+        <w:t xml:space="preserve">ll regressions include cell and year-month fixed effects; the values in parentheses are standard errors adjusted to clustering at the level of a </w:t>
+      </w:r>
+      <w:proofErr w:type="gramStart"/>
       <w:r>
         <w:rPr>
           <w:rFonts w:ascii="Times New Roman" w:hAnsi="Times New Roman" w:cs="Times New Roman"/>
           <w:sz w:val="20"/>
           <w:szCs w:val="20"/>
         </w:rPr>
-        <w:t>*</w:t>
-      </w:r>
+        <w:t>cell; *</w:t>
+      </w:r>
+      <w:proofErr w:type="gramEnd"/>
       <w:r>
         <w:rPr>
           <w:rFonts w:ascii="Times New Roman" w:hAnsi="Times New Roman" w:cs="Times New Roman"/>
           <w:sz w:val="20"/>
           <w:szCs w:val="20"/>
         </w:rPr>
-        <w:t xml:space="preserve">*, **, and * denote 0.01, 0.05, and 0.10 statistical significance levels. </w:t>
+        <w:t>*</w:t>
       </w:r>
       <w:r>
         <w:rPr>
@@ -25856,8 +26723,7 @@
           <w:sz w:val="20"/>
           <w:szCs w:val="20"/>
         </w:rPr>
-        <w:lastRenderedPageBreak/>
-        <w:t>The magnitudes of the effect, presented in percentage terms, are calculated as:  </w:t>
+        <w:t>*, **, and * denote 0.01, 0.05, and 0.10 statistical significance levels. The magnitudes of the effect, presented in percentage terms, are calculated as:  </w:t>
       </w:r>
       <m:oMath>
         <m:r>
@@ -26174,13 +27040,27 @@
         <w:rPr>
           <w:rFonts w:ascii="Times New Roman" w:hAnsi="Times New Roman" w:cs="Times New Roman"/>
         </w:rPr>
-        <w:t>combined number of battles and explosions as defined by the ACLED Project</w:t>
-      </w:r>
-      <w:r>
-        <w:rPr>
-          <w:rFonts w:ascii="Times New Roman" w:hAnsi="Times New Roman" w:cs="Times New Roman"/>
-        </w:rPr>
-        <w:t>, and re-estimate the regression equations with violence against civilians and protests as the dependent variables</w:t>
+        <w:t xml:space="preserve">combined number of battles and explosions as defined by the </w:t>
+      </w:r>
+      <w:proofErr w:type="gramStart"/>
+      <w:r>
+        <w:rPr>
+          <w:rFonts w:ascii="Times New Roman" w:hAnsi="Times New Roman" w:cs="Times New Roman"/>
+        </w:rPr>
+        <w:t>ACLED Project</w:t>
+      </w:r>
+      <w:r>
+        <w:rPr>
+          <w:rFonts w:ascii="Times New Roman" w:hAnsi="Times New Roman" w:cs="Times New Roman"/>
+        </w:rPr>
+        <w:t>, and</w:t>
+      </w:r>
+      <w:proofErr w:type="gramEnd"/>
+      <w:r>
+        <w:rPr>
+          <w:rFonts w:ascii="Times New Roman" w:hAnsi="Times New Roman" w:cs="Times New Roman"/>
+        </w:rPr>
+        <w:t xml:space="preserve"> re-estimate the regression equations with violence against civilians and protests as the dependent variables</w:t>
       </w:r>
       <w:r>
         <w:rPr>
@@ -29861,16 +30741,7 @@
           <w:sz w:val="20"/>
           <w:szCs w:val="20"/>
         </w:rPr>
-        <w:t xml:space="preserve"> fixed effects; the values in parentheses are standard errors </w:t>
-      </w:r>
-      <w:r>
-        <w:rPr>
-          <w:rFonts w:ascii="Times New Roman" w:hAnsi="Times New Roman" w:cs="Times New Roman"/>
-          <w:sz w:val="20"/>
-          <w:szCs w:val="20"/>
-        </w:rPr>
-        <w:lastRenderedPageBreak/>
-        <w:t>adjusted to clustering at the level of a cell; ***, **, and * denote 0.01, 0.05, and 0.10 statistical significance levels.</w:t>
+        <w:t xml:space="preserve"> fixed effects; the values in parentheses are standard errors adjusted to clustering at the level of a cell; ***, **, and * denote 0.01, 0.05, and 0.10 statistical significance levels.</w:t>
       </w:r>
       <w:r>
         <w:rPr>
@@ -30115,7 +30986,21 @@
         <w:rPr>
           <w:rFonts w:ascii="Times New Roman" w:hAnsi="Times New Roman" w:cs="Times New Roman"/>
         </w:rPr>
-        <w:t xml:space="preserve">Ekhator-Mobayode </w:t>
+        <w:t>Ekhator-</w:t>
+      </w:r>
+      <w:proofErr w:type="spellStart"/>
+      <w:r>
+        <w:rPr>
+          <w:rFonts w:ascii="Times New Roman" w:hAnsi="Times New Roman" w:cs="Times New Roman"/>
+        </w:rPr>
+        <w:t>Mobayode</w:t>
+      </w:r>
+      <w:proofErr w:type="spellEnd"/>
+      <w:r>
+        <w:rPr>
+          <w:rFonts w:ascii="Times New Roman" w:hAnsi="Times New Roman" w:cs="Times New Roman"/>
+        </w:rPr>
+        <w:t xml:space="preserve"> </w:t>
       </w:r>
       <w:r>
         <w:rPr>
@@ -30266,7 +31151,21 @@
         <w:rPr>
           <w:rFonts w:ascii="Times New Roman" w:hAnsi="Times New Roman" w:cs="Times New Roman"/>
         </w:rPr>
-        <w:t xml:space="preserve">model specification or data subsetting. </w:t>
+        <w:t xml:space="preserve">model specification or data </w:t>
+      </w:r>
+      <w:proofErr w:type="spellStart"/>
+      <w:r>
+        <w:rPr>
+          <w:rFonts w:ascii="Times New Roman" w:hAnsi="Times New Roman" w:cs="Times New Roman"/>
+        </w:rPr>
+        <w:t>subsetting</w:t>
+      </w:r>
+      <w:proofErr w:type="spellEnd"/>
+      <w:r>
+        <w:rPr>
+          <w:rFonts w:ascii="Times New Roman" w:hAnsi="Times New Roman" w:cs="Times New Roman"/>
+        </w:rPr>
+        <w:t xml:space="preserve">. </w:t>
       </w:r>
     </w:p>
     <w:p>
@@ -30281,20 +31180,42 @@
         <w:rPr>
           <w:rFonts w:ascii="Times New Roman" w:hAnsi="Times New Roman" w:cs="Times New Roman"/>
         </w:rPr>
-        <w:t xml:space="preserve">First, we re-estimated the baseline model using balanced panels (i) covering all ten countries but only include years from 2018 to 2022, and (ii) covering all thirteen years but not include Indonesia, Malaysia and Philippines. These regression results, presented in Appendix Tables B1 and B2, are comparable with those of the main results of this study. We also re-estimated the baseline model using </w:t>
-      </w:r>
-      <w:r>
-        <w:rPr>
-          <w:rFonts w:ascii="Times New Roman" w:hAnsi="Times New Roman" w:cs="Times New Roman"/>
-        </w:rPr>
-        <w:t xml:space="preserve">all available data covering the 2010-2019 period, i.e., excluding the years of the pandemic that, incidentally, has been associated with elevated violence of all forms as </w:t>
-      </w:r>
-      <w:r>
-        <w:rPr>
-          <w:rFonts w:ascii="Times New Roman" w:hAnsi="Times New Roman" w:cs="Times New Roman"/>
-        </w:rPr>
         <w:lastRenderedPageBreak/>
-        <w:t xml:space="preserve">evidenced in Figure 2. The regression results, which appear in Appendix Table B3, suggest some discrepancy from the main results of the study. The estimated harvest-time increase violence against civilians remains largely intact. But the estimated harvest time reduction in protests reverses the sign. </w:t>
+        <w:t>First, we re-estimated the baseline model using balanced panels (</w:t>
+      </w:r>
+      <w:proofErr w:type="spellStart"/>
+      <w:r>
+        <w:rPr>
+          <w:rFonts w:ascii="Times New Roman" w:hAnsi="Times New Roman" w:cs="Times New Roman"/>
+        </w:rPr>
+        <w:t>i</w:t>
+      </w:r>
+      <w:proofErr w:type="spellEnd"/>
+      <w:r>
+        <w:rPr>
+          <w:rFonts w:ascii="Times New Roman" w:hAnsi="Times New Roman" w:cs="Times New Roman"/>
+        </w:rPr>
+        <w:t xml:space="preserve">) covering all ten countries but only include years from 2018 to 2022, and (ii) covering all thirteen years but not include Indonesia, </w:t>
+      </w:r>
+      <w:proofErr w:type="gramStart"/>
+      <w:r>
+        <w:rPr>
+          <w:rFonts w:ascii="Times New Roman" w:hAnsi="Times New Roman" w:cs="Times New Roman"/>
+        </w:rPr>
+        <w:t>Malaysia</w:t>
+      </w:r>
+      <w:proofErr w:type="gramEnd"/>
+      <w:r>
+        <w:rPr>
+          <w:rFonts w:ascii="Times New Roman" w:hAnsi="Times New Roman" w:cs="Times New Roman"/>
+        </w:rPr>
+        <w:t xml:space="preserve"> and Philippines. These regression results, presented in Appendix Tables B1 and B2, are comparable with those of the main results of this study. We also re-estimated the baseline model using </w:t>
+      </w:r>
+      <w:r>
+        <w:rPr>
+          <w:rFonts w:ascii="Times New Roman" w:hAnsi="Times New Roman" w:cs="Times New Roman"/>
+        </w:rPr>
+        <w:t xml:space="preserve">all available data covering the 2010-2019 period, i.e., excluding the years of the pandemic that, incidentally, has been associated with elevated violence of all forms as evidenced in Figure 2. The regression results, which appear in Appendix Table B3, suggest some discrepancy from the main results of the study. The estimated harvest-time increase violence against civilians remains largely intact. But the estimated harvest time reduction in protests reverses the sign. </w:t>
       </w:r>
       <w:r>
         <w:rPr>
@@ -30384,7 +31305,14 @@
         <w:rPr>
           <w:rFonts w:ascii="Times New Roman" w:hAnsi="Times New Roman" w:cs="Times New Roman"/>
         </w:rPr>
-        <w:t xml:space="preserve">Appendix Figure A3 confirms this. Apart from just a few statistically significant estimates of the impact, we observe no substantial impact when the “wrong” harvest seasons are </w:t>
+        <w:t xml:space="preserve">Appendix Figure A3 confirms this. </w:t>
+      </w:r>
+      <w:r>
+        <w:rPr>
+          <w:rFonts w:ascii="Times New Roman" w:hAnsi="Times New Roman" w:cs="Times New Roman"/>
+        </w:rPr>
+        <w:lastRenderedPageBreak/>
+        <w:t xml:space="preserve">Apart from just a few statistically significant estimates of the impact, we observe no substantial impact when the “wrong” harvest seasons are </w:t>
       </w:r>
       <w:r>
         <w:rPr>
@@ -30471,14 +31399,7 @@
         <w:rPr>
           <w:color w:val="2A2A2A"/>
         </w:rPr>
-        <w:t xml:space="preserve"> countries in Southeast Asia. We find that </w:t>
-      </w:r>
-      <w:r>
-        <w:rPr>
-          <w:color w:val="2A2A2A"/>
-        </w:rPr>
-        <w:lastRenderedPageBreak/>
-        <w:t>violence against civilians increases but protests decrease</w:t>
+        <w:t xml:space="preserve"> countries in Southeast Asia. We find that violence against civilians increases but protests decrease</w:t>
       </w:r>
       <w:r>
         <w:rPr>
@@ -30692,6 +31613,7 @@
         <w:rPr>
           <w:color w:val="2A2A2A"/>
         </w:rPr>
+        <w:lastRenderedPageBreak/>
         <w:t xml:space="preserve">The findings of the study </w:t>
       </w:r>
       <w:r>
@@ -31026,7 +31948,23 @@
           <w:rFonts w:ascii="Times New Roman" w:hAnsi="Times New Roman" w:cs="Times New Roman"/>
           <w:color w:val="000000"/>
         </w:rPr>
-        <w:t xml:space="preserve">Berman, N. and M. Couttenier (2015). External Shocks, Internal Shots: The Geography of Civil Conflicts. </w:t>
+        <w:t xml:space="preserve">Berman, </w:t>
+      </w:r>
+      <w:proofErr w:type="gramStart"/>
+      <w:r>
+        <w:rPr>
+          <w:rFonts w:ascii="Times New Roman" w:hAnsi="Times New Roman" w:cs="Times New Roman"/>
+          <w:color w:val="000000"/>
+        </w:rPr>
+        <w:t>N.</w:t>
+      </w:r>
+      <w:proofErr w:type="gramEnd"/>
+      <w:r>
+        <w:rPr>
+          <w:rFonts w:ascii="Times New Roman" w:hAnsi="Times New Roman" w:cs="Times New Roman"/>
+          <w:color w:val="000000"/>
+        </w:rPr>
+        <w:t xml:space="preserve"> and M. Couttenier (2015). External Shocks, Internal Shots: The Geography of Civil Conflicts. </w:t>
       </w:r>
       <w:r>
         <w:rPr>
@@ -31054,12 +31992,21 @@
           <w:color w:val="000000"/>
         </w:rPr>
       </w:pPr>
+      <w:proofErr w:type="spellStart"/>
       <w:r>
         <w:rPr>
           <w:rFonts w:ascii="Times New Roman" w:hAnsi="Times New Roman" w:cs="Times New Roman"/>
           <w:color w:val="000000"/>
         </w:rPr>
-        <w:t xml:space="preserve">Buhaug, H., T. A. Benjaminsen, E. Sjaastad, and O. M. Theisen (2015). Climate Variability, Food Production Shocks, and Violent Conflict in Sub-Saharan Africa. </w:t>
+        <w:t>Buhaug</w:t>
+      </w:r>
+      <w:proofErr w:type="spellEnd"/>
+      <w:r>
+        <w:rPr>
+          <w:rFonts w:ascii="Times New Roman" w:hAnsi="Times New Roman" w:cs="Times New Roman"/>
+          <w:color w:val="000000"/>
+        </w:rPr>
+        <w:t xml:space="preserve">, H., T. A. Benjaminsen, E. Sjaastad, and O. M. Theisen (2015). Climate Variability, Food Production Shocks, and Violent Conflict in Sub-Saharan Africa. </w:t>
       </w:r>
       <w:r>
         <w:rPr>
@@ -31099,7 +32046,23 @@
           <w:rFonts w:ascii="Times New Roman" w:hAnsi="Times New Roman" w:cs="Times New Roman"/>
           <w:color w:val="000000"/>
         </w:rPr>
-        <w:t xml:space="preserve">Burke, M. B., Miguel, E., Satyanath, S., Dykema, J. A., &amp; Lobell, D. B. (2009). Warming </w:t>
+        <w:t xml:space="preserve">Burke, M. B., Miguel, E., </w:t>
+      </w:r>
+      <w:proofErr w:type="spellStart"/>
+      <w:r>
+        <w:rPr>
+          <w:rFonts w:ascii="Times New Roman" w:hAnsi="Times New Roman" w:cs="Times New Roman"/>
+          <w:color w:val="000000"/>
+        </w:rPr>
+        <w:t>Satyanath</w:t>
+      </w:r>
+      <w:proofErr w:type="spellEnd"/>
+      <w:r>
+        <w:rPr>
+          <w:rFonts w:ascii="Times New Roman" w:hAnsi="Times New Roman" w:cs="Times New Roman"/>
+          <w:color w:val="000000"/>
+        </w:rPr>
+        <w:t xml:space="preserve">, S., Dykema, J. A., &amp; Lobell, D. B. (2009). Warming </w:t>
       </w:r>
       <w:r>
         <w:rPr>
@@ -31188,7 +32151,23 @@
           <w:rFonts w:ascii="Times New Roman" w:hAnsi="Times New Roman" w:cs="Times New Roman"/>
           <w:color w:val="000000"/>
         </w:rPr>
-        <w:t xml:space="preserve">Collier, P. and A. Hoeffler (1998). On Economic Causes of Civil War. </w:t>
+        <w:t xml:space="preserve">Collier, </w:t>
+      </w:r>
+      <w:proofErr w:type="gramStart"/>
+      <w:r>
+        <w:rPr>
+          <w:rFonts w:ascii="Times New Roman" w:hAnsi="Times New Roman" w:cs="Times New Roman"/>
+          <w:color w:val="000000"/>
+        </w:rPr>
+        <w:t>P.</w:t>
+      </w:r>
+      <w:proofErr w:type="gramEnd"/>
+      <w:r>
+        <w:rPr>
+          <w:rFonts w:ascii="Times New Roman" w:hAnsi="Times New Roman" w:cs="Times New Roman"/>
+          <w:color w:val="000000"/>
+        </w:rPr>
+        <w:t xml:space="preserve"> and A. Hoeffler (1998). On Economic Causes of Civil War. </w:t>
       </w:r>
       <w:r>
         <w:rPr>
@@ -31216,12 +32195,53 @@
           <w:color w:val="000000"/>
         </w:rPr>
       </w:pPr>
+      <w:proofErr w:type="spellStart"/>
       <w:r>
         <w:rPr>
           <w:rFonts w:ascii="Times New Roman" w:hAnsi="Times New Roman" w:cs="Times New Roman"/>
           <w:color w:val="000000"/>
         </w:rPr>
-        <w:t xml:space="preserve">Crost, B., Duquennois, C., Felter, J. H., &amp; Rees, D. I. (2018). Climate Change, Agricultural Production and Civil Conflict: Evidence From the Philippines. </w:t>
+        <w:t>Crost</w:t>
+      </w:r>
+      <w:proofErr w:type="spellEnd"/>
+      <w:r>
+        <w:rPr>
+          <w:rFonts w:ascii="Times New Roman" w:hAnsi="Times New Roman" w:cs="Times New Roman"/>
+          <w:color w:val="000000"/>
+        </w:rPr>
+        <w:t xml:space="preserve">, B., </w:t>
+      </w:r>
+      <w:proofErr w:type="spellStart"/>
+      <w:r>
+        <w:rPr>
+          <w:rFonts w:ascii="Times New Roman" w:hAnsi="Times New Roman" w:cs="Times New Roman"/>
+          <w:color w:val="000000"/>
+        </w:rPr>
+        <w:t>Duquennois</w:t>
+      </w:r>
+      <w:proofErr w:type="spellEnd"/>
+      <w:r>
+        <w:rPr>
+          <w:rFonts w:ascii="Times New Roman" w:hAnsi="Times New Roman" w:cs="Times New Roman"/>
+          <w:color w:val="000000"/>
+        </w:rPr>
+        <w:t xml:space="preserve">, C., Felter, J. H., &amp; Rees, D. I. (2018). Climate Change, Agricultural Production and Civil Conflict: Evidence </w:t>
+      </w:r>
+      <w:proofErr w:type="gramStart"/>
+      <w:r>
+        <w:rPr>
+          <w:rFonts w:ascii="Times New Roman" w:hAnsi="Times New Roman" w:cs="Times New Roman"/>
+          <w:color w:val="000000"/>
+        </w:rPr>
+        <w:t>From</w:t>
+      </w:r>
+      <w:proofErr w:type="gramEnd"/>
+      <w:r>
+        <w:rPr>
+          <w:rFonts w:ascii="Times New Roman" w:hAnsi="Times New Roman" w:cs="Times New Roman"/>
+          <w:color w:val="000000"/>
+        </w:rPr>
+        <w:t xml:space="preserve"> the Philippines. </w:t>
       </w:r>
       <w:r>
         <w:rPr>
@@ -31249,12 +32269,21 @@
           <w:color w:val="000000" w:themeColor="text1"/>
         </w:rPr>
       </w:pPr>
+      <w:proofErr w:type="spellStart"/>
       <w:r>
         <w:rPr>
           <w:rFonts w:ascii="Times New Roman" w:hAnsi="Times New Roman" w:cs="Times New Roman"/>
           <w:color w:val="000000"/>
         </w:rPr>
-        <w:t xml:space="preserve">Crost, B., </w:t>
+        <w:t>Crost</w:t>
+      </w:r>
+      <w:proofErr w:type="spellEnd"/>
+      <w:r>
+        <w:rPr>
+          <w:rFonts w:ascii="Times New Roman" w:hAnsi="Times New Roman" w:cs="Times New Roman"/>
+          <w:color w:val="000000"/>
+        </w:rPr>
+        <w:t xml:space="preserve">, B., </w:t>
       </w:r>
       <w:r>
         <w:rPr>
@@ -31299,19 +32328,28 @@
           <w:color w:val="000000"/>
         </w:rPr>
       </w:pPr>
+      <w:proofErr w:type="spellStart"/>
       <w:r>
         <w:rPr>
           <w:rFonts w:ascii="Times New Roman" w:hAnsi="Times New Roman" w:cs="Times New Roman"/>
           <w:color w:val="000000"/>
         </w:rPr>
         <w:lastRenderedPageBreak/>
-        <w:t xml:space="preserve">Crost, B., Felter, J. H., Mansour, H., </w:t>
-      </w:r>
+        <w:t>Crost</w:t>
+      </w:r>
+      <w:proofErr w:type="spellEnd"/>
       <w:r>
         <w:rPr>
           <w:rFonts w:ascii="Times New Roman" w:hAnsi="Times New Roman" w:cs="Times New Roman"/>
           <w:color w:val="000000"/>
         </w:rPr>
+        <w:t xml:space="preserve">, B., Felter, J. H., Mansour, H., </w:t>
+      </w:r>
+      <w:r>
+        <w:rPr>
+          <w:rFonts w:ascii="Times New Roman" w:hAnsi="Times New Roman" w:cs="Times New Roman"/>
+          <w:color w:val="000000"/>
+        </w:rPr>
         <w:t>and D. I.</w:t>
       </w:r>
       <w:r>
@@ -31326,7 +32364,23 @@
           <w:rFonts w:ascii="Times New Roman" w:hAnsi="Times New Roman" w:cs="Times New Roman"/>
           <w:color w:val="000000"/>
         </w:rPr>
-        <w:t>Narrow Incumbent Victories and Post-election Conflict: Evidence From the Philippines</w:t>
+        <w:t xml:space="preserve">Narrow Incumbent Victories and Post-election Conflict: Evidence </w:t>
+      </w:r>
+      <w:proofErr w:type="gramStart"/>
+      <w:r>
+        <w:rPr>
+          <w:rFonts w:ascii="Times New Roman" w:hAnsi="Times New Roman" w:cs="Times New Roman"/>
+          <w:color w:val="000000"/>
+        </w:rPr>
+        <w:t>From</w:t>
+      </w:r>
+      <w:proofErr w:type="gramEnd"/>
+      <w:r>
+        <w:rPr>
+          <w:rFonts w:ascii="Times New Roman" w:hAnsi="Times New Roman" w:cs="Times New Roman"/>
+          <w:color w:val="000000"/>
+        </w:rPr>
+        <w:t xml:space="preserve"> the Philippines</w:t>
       </w:r>
       <w:r>
         <w:rPr>
@@ -31408,7 +32462,21 @@
         <w:rPr>
           <w:rFonts w:ascii="Times New Roman" w:hAnsi="Times New Roman" w:cs="Times New Roman"/>
         </w:rPr>
-        <w:t xml:space="preserve">Ekhator-Mobayode, U. E., Hanmer, L. C., Rubiano-Matulevich, E., </w:t>
+        <w:t>Ekhator-</w:t>
+      </w:r>
+      <w:proofErr w:type="spellStart"/>
+      <w:r>
+        <w:rPr>
+          <w:rFonts w:ascii="Times New Roman" w:hAnsi="Times New Roman" w:cs="Times New Roman"/>
+        </w:rPr>
+        <w:t>Mobayode</w:t>
+      </w:r>
+      <w:proofErr w:type="spellEnd"/>
+      <w:r>
+        <w:rPr>
+          <w:rFonts w:ascii="Times New Roman" w:hAnsi="Times New Roman" w:cs="Times New Roman"/>
+        </w:rPr>
+        <w:t xml:space="preserve">, U. E., Hanmer, L. C., Rubiano-Matulevich, E., </w:t>
       </w:r>
       <w:r>
         <w:rPr>
@@ -31461,7 +32529,21 @@
         <w:rPr>
           <w:rFonts w:ascii="Times New Roman" w:hAnsi="Times New Roman" w:cs="Times New Roman"/>
         </w:rPr>
-        <w:t xml:space="preserve">FAO (2023). Food and Agriculture Organisation of the United </w:t>
+        <w:t xml:space="preserve">FAO (2023). Food and Agriculture </w:t>
+      </w:r>
+      <w:proofErr w:type="spellStart"/>
+      <w:r>
+        <w:rPr>
+          <w:rFonts w:ascii="Times New Roman" w:hAnsi="Times New Roman" w:cs="Times New Roman"/>
+        </w:rPr>
+        <w:t>Organisation</w:t>
+      </w:r>
+      <w:proofErr w:type="spellEnd"/>
+      <w:r>
+        <w:rPr>
+          <w:rFonts w:ascii="Times New Roman" w:hAnsi="Times New Roman" w:cs="Times New Roman"/>
+        </w:rPr>
+        <w:t xml:space="preserve"> of the United </w:t>
       </w:r>
       <w:r>
         <w:rPr>
@@ -31501,7 +32583,23 @@
           <w:rFonts w:ascii="Times New Roman" w:hAnsi="Times New Roman" w:cs="Times New Roman"/>
           <w:color w:val="000000"/>
         </w:rPr>
-        <w:t xml:space="preserve"> Laitin, D. D. (2003). Ethnicity, </w:t>
+        <w:t xml:space="preserve"> </w:t>
+      </w:r>
+      <w:proofErr w:type="spellStart"/>
+      <w:r>
+        <w:rPr>
+          <w:rFonts w:ascii="Times New Roman" w:hAnsi="Times New Roman" w:cs="Times New Roman"/>
+          <w:color w:val="000000"/>
+        </w:rPr>
+        <w:t>Laitin</w:t>
+      </w:r>
+      <w:proofErr w:type="spellEnd"/>
+      <w:r>
+        <w:rPr>
+          <w:rFonts w:ascii="Times New Roman" w:hAnsi="Times New Roman" w:cs="Times New Roman"/>
+          <w:color w:val="000000"/>
+        </w:rPr>
+        <w:t xml:space="preserve">, D. D. (2003). Ethnicity, </w:t>
       </w:r>
       <w:r>
         <w:rPr>
@@ -31579,7 +32677,23 @@
           <w:rFonts w:ascii="Times New Roman" w:hAnsi="Times New Roman" w:cs="Times New Roman"/>
           <w:color w:val="000000"/>
         </w:rPr>
-        <w:t xml:space="preserve">Fjelde, H. (2015). Farming or Fighting? Agricultural Price Shocks and Civil War in Africa. </w:t>
+        <w:t xml:space="preserve">Fjelde, H. (2015). Farming or </w:t>
+      </w:r>
+      <w:proofErr w:type="gramStart"/>
+      <w:r>
+        <w:rPr>
+          <w:rFonts w:ascii="Times New Roman" w:hAnsi="Times New Roman" w:cs="Times New Roman"/>
+          <w:color w:val="000000"/>
+        </w:rPr>
+        <w:t>Fighting</w:t>
+      </w:r>
+      <w:proofErr w:type="gramEnd"/>
+      <w:r>
+        <w:rPr>
+          <w:rFonts w:ascii="Times New Roman" w:hAnsi="Times New Roman" w:cs="Times New Roman"/>
+          <w:color w:val="000000"/>
+        </w:rPr>
+        <w:t xml:space="preserve">? Agricultural Price Shocks and Civil War in Africa. </w:t>
       </w:r>
       <w:r>
         <w:rPr>
@@ -31629,7 +32743,23 @@
           <w:rFonts w:ascii="Times New Roman" w:hAnsi="Times New Roman" w:cs="Times New Roman"/>
           <w:color w:val="000000"/>
         </w:rPr>
-        <w:t xml:space="preserve"> Crost (2021). </w:t>
+        <w:t xml:space="preserve"> </w:t>
+      </w:r>
+      <w:proofErr w:type="spellStart"/>
+      <w:r>
+        <w:rPr>
+          <w:rFonts w:ascii="Times New Roman" w:hAnsi="Times New Roman" w:cs="Times New Roman"/>
+          <w:color w:val="000000"/>
+        </w:rPr>
+        <w:t>Crost</w:t>
+      </w:r>
+      <w:proofErr w:type="spellEnd"/>
+      <w:r>
+        <w:rPr>
+          <w:rFonts w:ascii="Times New Roman" w:hAnsi="Times New Roman" w:cs="Times New Roman"/>
+          <w:color w:val="000000"/>
+        </w:rPr>
+        <w:t xml:space="preserve"> (2021). </w:t>
       </w:r>
       <w:r>
         <w:rPr>
@@ -31755,7 +32885,21 @@
           <w:rFonts w:ascii="Times New Roman" w:hAnsi="Times New Roman" w:cs="Times New Roman"/>
         </w:rPr>
         <w:lastRenderedPageBreak/>
-        <w:t xml:space="preserve">Harari, M. and E. Ferrara (2018). </w:t>
+        <w:t xml:space="preserve">Harari, </w:t>
+      </w:r>
+      <w:proofErr w:type="gramStart"/>
+      <w:r>
+        <w:rPr>
+          <w:rFonts w:ascii="Times New Roman" w:hAnsi="Times New Roman" w:cs="Times New Roman"/>
+        </w:rPr>
+        <w:t>M.</w:t>
+      </w:r>
+      <w:proofErr w:type="gramEnd"/>
+      <w:r>
+        <w:rPr>
+          <w:rFonts w:ascii="Times New Roman" w:hAnsi="Times New Roman" w:cs="Times New Roman"/>
+        </w:rPr>
+        <w:t xml:space="preserve"> and E. Ferrara (2018). </w:t>
       </w:r>
       <w:r>
         <w:rPr>
@@ -32058,12 +33202,21 @@
           <w:lang w:eastAsia="zh-CN"/>
         </w:rPr>
       </w:pPr>
+      <w:proofErr w:type="spellStart"/>
       <w:r>
         <w:rPr>
           <w:rFonts w:ascii="Times New Roman" w:eastAsiaTheme="minorEastAsia" w:hAnsi="Times New Roman" w:cs="Times New Roman"/>
           <w:lang w:eastAsia="zh-CN"/>
         </w:rPr>
-        <w:t xml:space="preserve">Koubi, V. (2019). Climate </w:t>
+        <w:t>Koubi</w:t>
+      </w:r>
+      <w:proofErr w:type="spellEnd"/>
+      <w:r>
+        <w:rPr>
+          <w:rFonts w:ascii="Times New Roman" w:eastAsiaTheme="minorEastAsia" w:hAnsi="Times New Roman" w:cs="Times New Roman"/>
+          <w:lang w:eastAsia="zh-CN"/>
+        </w:rPr>
+        <w:t xml:space="preserve">, V. (2019). Climate </w:t>
       </w:r>
       <w:r>
         <w:rPr>
@@ -32136,12 +33289,37 @@
           <w:lang w:eastAsia="zh-CN"/>
         </w:rPr>
       </w:pPr>
+      <w:proofErr w:type="spellStart"/>
       <w:r>
         <w:rPr>
           <w:rFonts w:ascii="Times New Roman" w:eastAsiaTheme="minorEastAsia" w:hAnsi="Times New Roman" w:cs="Times New Roman"/>
           <w:lang w:eastAsia="zh-CN"/>
         </w:rPr>
-        <w:t xml:space="preserve">Lansigan, F. P., De Los Santos, W. L., &amp; Coladilla, J. O. (2000). Agronomic Impacts of Climate Variability on Rice Production in the Philippines. Agriculture, </w:t>
+        <w:t>Lansigan</w:t>
+      </w:r>
+      <w:proofErr w:type="spellEnd"/>
+      <w:r>
+        <w:rPr>
+          <w:rFonts w:ascii="Times New Roman" w:eastAsiaTheme="minorEastAsia" w:hAnsi="Times New Roman" w:cs="Times New Roman"/>
+          <w:lang w:eastAsia="zh-CN"/>
+        </w:rPr>
+        <w:t xml:space="preserve">, F. P., De Los Santos, W. L., &amp; </w:t>
+      </w:r>
+      <w:proofErr w:type="spellStart"/>
+      <w:r>
+        <w:rPr>
+          <w:rFonts w:ascii="Times New Roman" w:eastAsiaTheme="minorEastAsia" w:hAnsi="Times New Roman" w:cs="Times New Roman"/>
+          <w:lang w:eastAsia="zh-CN"/>
+        </w:rPr>
+        <w:t>Coladilla</w:t>
+      </w:r>
+      <w:proofErr w:type="spellEnd"/>
+      <w:r>
+        <w:rPr>
+          <w:rFonts w:ascii="Times New Roman" w:eastAsiaTheme="minorEastAsia" w:hAnsi="Times New Roman" w:cs="Times New Roman"/>
+          <w:lang w:eastAsia="zh-CN"/>
+        </w:rPr>
+        <w:t xml:space="preserve">, J. O. (2000). Agronomic Impacts of Climate Variability on Rice Production in the Philippines. Agriculture, </w:t>
       </w:r>
       <w:r>
         <w:rPr>
@@ -32187,12 +33365,21 @@
           <w:lang w:eastAsia="zh-CN"/>
         </w:rPr>
       </w:pPr>
+      <w:proofErr w:type="spellStart"/>
       <w:r>
         <w:rPr>
           <w:rFonts w:ascii="Times New Roman" w:eastAsiaTheme="minorEastAsia" w:hAnsi="Times New Roman" w:cs="Times New Roman"/>
           <w:lang w:eastAsia="zh-CN"/>
         </w:rPr>
-        <w:t xml:space="preserve">Mampilly, Z., </w:t>
+        <w:t>Mampilly</w:t>
+      </w:r>
+      <w:proofErr w:type="spellEnd"/>
+      <w:r>
+        <w:rPr>
+          <w:rFonts w:ascii="Times New Roman" w:eastAsiaTheme="minorEastAsia" w:hAnsi="Times New Roman" w:cs="Times New Roman"/>
+          <w:lang w:eastAsia="zh-CN"/>
+        </w:rPr>
+        <w:t xml:space="preserve">, Z., </w:t>
       </w:r>
       <w:r>
         <w:rPr>
@@ -32252,13 +33439,23 @@
           <w:lang w:val="en-AU"/>
         </w:rPr>
       </w:pPr>
+      <w:proofErr w:type="spellStart"/>
       <w:r>
         <w:rPr>
           <w:rFonts w:ascii="Times New Roman" w:hAnsi="Times New Roman" w:cs="Times New Roman"/>
           <w:color w:val="000000" w:themeColor="text1"/>
           <w:lang w:val="en-AU"/>
         </w:rPr>
-        <w:t xml:space="preserve">Maystadt, J.-F. and O. Ecker (2014). Extreme Weather and Civil War: Does Drought Fuel Conflict in Somalia Through Livestock Price Shocks? </w:t>
+        <w:t>Maystadt</w:t>
+      </w:r>
+      <w:proofErr w:type="spellEnd"/>
+      <w:r>
+        <w:rPr>
+          <w:rFonts w:ascii="Times New Roman" w:hAnsi="Times New Roman" w:cs="Times New Roman"/>
+          <w:color w:val="000000" w:themeColor="text1"/>
+          <w:lang w:val="en-AU"/>
+        </w:rPr>
+        <w:t xml:space="preserve">, J.-F. and O. Ecker (2014). Extreme Weather and Civil War: Does Drought Fuel Conflict in Somalia Through Livestock Price Shocks? </w:t>
       </w:r>
       <w:r>
         <w:rPr>
@@ -32456,7 +33653,21 @@
         <w:rPr>
           <w:rFonts w:ascii="Times New Roman" w:hAnsi="Times New Roman" w:cs="Times New Roman"/>
         </w:rPr>
-        <w:t>Monfreda, C., N. Ramankutty, and J. A. Foley (2008)</w:t>
+        <w:t xml:space="preserve">Monfreda, C., N. </w:t>
+      </w:r>
+      <w:proofErr w:type="spellStart"/>
+      <w:r>
+        <w:rPr>
+          <w:rFonts w:ascii="Times New Roman" w:hAnsi="Times New Roman" w:cs="Times New Roman"/>
+        </w:rPr>
+        <w:t>Ramankutty</w:t>
+      </w:r>
+      <w:proofErr w:type="spellEnd"/>
+      <w:r>
+        <w:rPr>
+          <w:rFonts w:ascii="Times New Roman" w:hAnsi="Times New Roman" w:cs="Times New Roman"/>
+        </w:rPr>
+        <w:t>, and J. A. Foley (2008)</w:t>
       </w:r>
       <w:r>
         <w:rPr>
@@ -32704,7 +33915,35 @@
         <w:rPr>
           <w:rFonts w:ascii="Times New Roman" w:hAnsi="Times New Roman" w:cs="Times New Roman"/>
         </w:rPr>
-        <w:t xml:space="preserve">Sacks, W.J., D. Deryng, J.A. Foley, and N. Ramankutty (2010). Crop Planting Dates: An Analysis of Global Patterns. </w:t>
+        <w:t xml:space="preserve">Sacks, W.J., D. </w:t>
+      </w:r>
+      <w:proofErr w:type="spellStart"/>
+      <w:r>
+        <w:rPr>
+          <w:rFonts w:ascii="Times New Roman" w:hAnsi="Times New Roman" w:cs="Times New Roman"/>
+        </w:rPr>
+        <w:t>Deryng</w:t>
+      </w:r>
+      <w:proofErr w:type="spellEnd"/>
+      <w:r>
+        <w:rPr>
+          <w:rFonts w:ascii="Times New Roman" w:hAnsi="Times New Roman" w:cs="Times New Roman"/>
+        </w:rPr>
+        <w:t xml:space="preserve">, J.A. Foley, and N. </w:t>
+      </w:r>
+      <w:proofErr w:type="spellStart"/>
+      <w:r>
+        <w:rPr>
+          <w:rFonts w:ascii="Times New Roman" w:hAnsi="Times New Roman" w:cs="Times New Roman"/>
+        </w:rPr>
+        <w:t>Ramankutty</w:t>
+      </w:r>
+      <w:proofErr w:type="spellEnd"/>
+      <w:r>
+        <w:rPr>
+          <w:rFonts w:ascii="Times New Roman" w:hAnsi="Times New Roman" w:cs="Times New Roman"/>
+        </w:rPr>
+        <w:t xml:space="preserve"> (2010). Crop Planting Dates: An Analysis of Global Patterns. </w:t>
       </w:r>
       <w:r>
         <w:rPr>
@@ -32891,7 +34130,21 @@
         <w:rPr>
           <w:rFonts w:ascii="Times New Roman" w:hAnsi="Times New Roman" w:cs="Times New Roman"/>
         </w:rPr>
-        <w:t xml:space="preserve"> Peersman, G. (2021) The </w:t>
+        <w:t xml:space="preserve"> </w:t>
+      </w:r>
+      <w:proofErr w:type="spellStart"/>
+      <w:r>
+        <w:rPr>
+          <w:rFonts w:ascii="Times New Roman" w:hAnsi="Times New Roman" w:cs="Times New Roman"/>
+        </w:rPr>
+        <w:t>Peersman</w:t>
+      </w:r>
+      <w:proofErr w:type="spellEnd"/>
+      <w:r>
+        <w:rPr>
+          <w:rFonts w:ascii="Times New Roman" w:hAnsi="Times New Roman" w:cs="Times New Roman"/>
+        </w:rPr>
+        <w:t xml:space="preserve">, G. (2021) The </w:t>
       </w:r>
       <w:r>
         <w:rPr>
@@ -32976,11 +34229,19 @@
           <w:rFonts w:ascii="Times New Roman" w:hAnsi="Times New Roman" w:cs="Times New Roman"/>
         </w:rPr>
       </w:pPr>
-      <w:r>
-        <w:rPr>
-          <w:rFonts w:ascii="Times New Roman" w:hAnsi="Times New Roman" w:cs="Times New Roman"/>
-        </w:rPr>
-        <w:t xml:space="preserve">Wischnath, G., </w:t>
+      <w:proofErr w:type="spellStart"/>
+      <w:r>
+        <w:rPr>
+          <w:rFonts w:ascii="Times New Roman" w:hAnsi="Times New Roman" w:cs="Times New Roman"/>
+        </w:rPr>
+        <w:t>Wischnath</w:t>
+      </w:r>
+      <w:proofErr w:type="spellEnd"/>
+      <w:r>
+        <w:rPr>
+          <w:rFonts w:ascii="Times New Roman" w:hAnsi="Times New Roman" w:cs="Times New Roman"/>
+        </w:rPr>
+        <w:t xml:space="preserve">, G., </w:t>
       </w:r>
       <w:r>
         <w:rPr>
@@ -32992,7 +34253,21 @@
         <w:rPr>
           <w:rFonts w:ascii="Times New Roman" w:hAnsi="Times New Roman" w:cs="Times New Roman"/>
         </w:rPr>
-        <w:t xml:space="preserve"> Buhaug, H. (2014). Rice or Riots: On Food Production and Conflict Severity Across India. </w:t>
+        <w:t xml:space="preserve"> </w:t>
+      </w:r>
+      <w:proofErr w:type="spellStart"/>
+      <w:r>
+        <w:rPr>
+          <w:rFonts w:ascii="Times New Roman" w:hAnsi="Times New Roman" w:cs="Times New Roman"/>
+        </w:rPr>
+        <w:t>Buhaug</w:t>
+      </w:r>
+      <w:proofErr w:type="spellEnd"/>
+      <w:r>
+        <w:rPr>
+          <w:rFonts w:ascii="Times New Roman" w:hAnsi="Times New Roman" w:cs="Times New Roman"/>
+        </w:rPr>
+        <w:t xml:space="preserve">, H. (2014). Rice or Riots: On Food Production and Conflict Severity Across India. </w:t>
       </w:r>
       <w:r>
         <w:rPr>
@@ -33239,7 +34514,7 @@
           <w:sz w:val="20"/>
           <w:szCs w:val="20"/>
         </w:rPr>
-        <w:t xml:space="preserve"> and cover </w:t>
+        <w:t xml:space="preserve"> and cover Cambodia, Indonesia, </w:t>
       </w:r>
       <w:r>
         <w:rPr>
@@ -33247,7 +34522,7 @@
           <w:sz w:val="20"/>
           <w:szCs w:val="20"/>
         </w:rPr>
-        <w:t xml:space="preserve">Brunei, </w:t>
+        <w:t xml:space="preserve">Laos, </w:t>
       </w:r>
       <w:r>
         <w:rPr>
@@ -33255,7 +34530,7 @@
           <w:sz w:val="20"/>
           <w:szCs w:val="20"/>
         </w:rPr>
-        <w:t xml:space="preserve">Cambodia, Indonesia, </w:t>
+        <w:t>Malaysia, Myanmar, Philippines</w:t>
       </w:r>
       <w:r>
         <w:rPr>
@@ -33263,23 +34538,7 @@
           <w:sz w:val="20"/>
           <w:szCs w:val="20"/>
         </w:rPr>
-        <w:t xml:space="preserve">Laos, </w:t>
-      </w:r>
-      <w:r>
-        <w:rPr>
-          <w:rFonts w:ascii="Times New Roman" w:hAnsi="Times New Roman" w:cs="Times New Roman"/>
-          <w:sz w:val="20"/>
-          <w:szCs w:val="20"/>
-        </w:rPr>
-        <w:t xml:space="preserve">Malaysia, Myanmar, Philippines, </w:t>
-      </w:r>
-      <w:r>
-        <w:rPr>
-          <w:rFonts w:ascii="Times New Roman" w:hAnsi="Times New Roman" w:cs="Times New Roman"/>
-          <w:sz w:val="20"/>
-          <w:szCs w:val="20"/>
-        </w:rPr>
-        <w:t xml:space="preserve">Timor-Leste, </w:t>
+        <w:t xml:space="preserve">, </w:t>
       </w:r>
       <w:r>
         <w:rPr>
@@ -33299,6 +34558,197 @@
           <w:szCs w:val="20"/>
         </w:rPr>
       </w:pPr>
+    </w:p>
+    <w:p>
+      <w:pPr>
+        <w:rPr>
+          <w:rFonts w:ascii="Times New Roman" w:hAnsi="Times New Roman" w:cs="Times New Roman"/>
+          <w:sz w:val="20"/>
+          <w:szCs w:val="20"/>
+        </w:rPr>
+      </w:pPr>
+      <w:r>
+        <w:rPr>
+          <w:rFonts w:ascii="Times New Roman" w:hAnsi="Times New Roman" w:cs="Times New Roman"/>
+          <w:sz w:val="20"/>
+          <w:szCs w:val="20"/>
+        </w:rPr>
+        <w:br w:type="page"/>
+      </w:r>
+    </w:p>
+    <w:p>
+      <w:pPr>
+        <w:spacing w:after="0" w:line="480" w:lineRule="auto"/>
+        <w:ind w:firstLine="360"/>
+        <w:jc w:val="center"/>
+        <w:rPr>
+          <w:rFonts w:ascii="Times New Roman" w:hAnsi="Times New Roman" w:cs="Times New Roman"/>
+        </w:rPr>
+      </w:pPr>
+      <w:r>
+        <w:rPr>
+          <w:rFonts w:ascii="Times New Roman" w:hAnsi="Times New Roman" w:cs="Times New Roman"/>
+          <w:noProof/>
+        </w:rPr>
+        <w:lastRenderedPageBreak/>
+        <w:drawing>
+          <wp:inline distT="0" distB="0" distL="0" distR="0" wp14:anchorId="2319B17D" wp14:editId="5C18EAD4">
+            <wp:extent cx="5943801" cy="5029370"/>
+            <wp:effectExtent l="0" t="0" r="0" b="0"/>
+            <wp:docPr id="976329544" name="Picture 3" descr="A picture containing text, screenshot, diagram&#10;&#10;Description automatically generated"/>
+            <wp:cNvGraphicFramePr>
+              <a:graphicFrameLocks xmlns:a="http://schemas.openxmlformats.org/drawingml/2006/main" noChangeAspect="1"/>
+            </wp:cNvGraphicFramePr>
+            <a:graphic xmlns:a="http://schemas.openxmlformats.org/drawingml/2006/main">
+              <a:graphicData uri="http://schemas.openxmlformats.org/drawingml/2006/picture">
+                <pic:pic xmlns:pic="http://schemas.openxmlformats.org/drawingml/2006/picture">
+                  <pic:nvPicPr>
+                    <pic:cNvPr id="976329544" name="Picture 3" descr="A picture containing text, screenshot, diagram&#10;&#10;Description automatically generated"/>
+                    <pic:cNvPicPr/>
+                  </pic:nvPicPr>
+                  <pic:blipFill>
+                    <a:blip r:embed="rId13" cstate="print">
+                      <a:extLst>
+                        <a:ext uri="{28A0092B-C50C-407E-A947-70E740481C1C}">
+                          <a14:useLocalDpi xmlns:a14="http://schemas.microsoft.com/office/drawing/2010/main" val="0"/>
+                        </a:ext>
+                      </a:extLst>
+                    </a:blip>
+                    <a:stretch>
+                      <a:fillRect/>
+                    </a:stretch>
+                  </pic:blipFill>
+                  <pic:spPr>
+                    <a:xfrm>
+                      <a:off x="0" y="0"/>
+                      <a:ext cx="5943801" cy="5029370"/>
+                    </a:xfrm>
+                    <a:prstGeom prst="rect">
+                      <a:avLst/>
+                    </a:prstGeom>
+                  </pic:spPr>
+                </pic:pic>
+              </a:graphicData>
+            </a:graphic>
+          </wp:inline>
+        </w:drawing>
+      </w:r>
+    </w:p>
+    <w:p>
+      <w:pPr>
+        <w:spacing w:after="0" w:line="480" w:lineRule="auto"/>
+        <w:rPr>
+          <w:rFonts w:ascii="Times New Roman" w:hAnsi="Times New Roman" w:cs="Times New Roman"/>
+          <w:b/>
+          <w:bCs/>
+        </w:rPr>
+      </w:pPr>
+      <w:r>
+        <w:rPr>
+          <w:rFonts w:ascii="Times New Roman" w:hAnsi="Times New Roman" w:cs="Times New Roman"/>
+          <w:b/>
+          <w:bCs/>
+        </w:rPr>
+        <w:t>Figure A</w:t>
+      </w:r>
+      <w:r>
+        <w:rPr>
+          <w:rFonts w:ascii="Times New Roman" w:hAnsi="Times New Roman" w:cs="Times New Roman"/>
+          <w:b/>
+          <w:bCs/>
+        </w:rPr>
+        <w:t>2</w:t>
+      </w:r>
+      <w:r>
+        <w:rPr>
+          <w:rFonts w:ascii="Times New Roman" w:hAnsi="Times New Roman" w:cs="Times New Roman"/>
+          <w:b/>
+          <w:bCs/>
+        </w:rPr>
+        <w:t xml:space="preserve">: </w:t>
+      </w:r>
+      <w:r>
+        <w:rPr>
+          <w:rFonts w:ascii="Times New Roman" w:hAnsi="Times New Roman" w:cs="Times New Roman"/>
+          <w:b/>
+          <w:bCs/>
+        </w:rPr>
+        <w:t>T</w:t>
+      </w:r>
+      <w:r>
+        <w:rPr>
+          <w:rFonts w:ascii="Times New Roman" w:hAnsi="Times New Roman" w:cs="Times New Roman"/>
+          <w:b/>
+          <w:bCs/>
+        </w:rPr>
+        <w:t>he proportion of irrigated croplands</w:t>
+      </w:r>
+      <w:r>
+        <w:rPr>
+          <w:rFonts w:ascii="Times New Roman" w:hAnsi="Times New Roman" w:cs="Times New Roman"/>
+          <w:b/>
+          <w:bCs/>
+        </w:rPr>
+        <w:t xml:space="preserve"> and </w:t>
+      </w:r>
+      <w:r>
+        <w:rPr>
+          <w:rFonts w:ascii="Times New Roman" w:hAnsi="Times New Roman" w:cs="Times New Roman"/>
+          <w:b/>
+          <w:bCs/>
+        </w:rPr>
+        <w:t>the size of cropland areas</w:t>
+      </w:r>
+    </w:p>
+    <w:p>
+      <w:pPr>
+        <w:spacing w:after="0" w:line="276" w:lineRule="auto"/>
+        <w:rPr>
+          <w:rFonts w:ascii="Times New Roman" w:hAnsi="Times New Roman" w:cs="Times New Roman"/>
+          <w:sz w:val="20"/>
+          <w:szCs w:val="20"/>
+        </w:rPr>
+      </w:pPr>
+      <w:r>
+        <w:rPr>
+          <w:rFonts w:ascii="Times New Roman" w:hAnsi="Times New Roman" w:cs="Times New Roman"/>
+          <w:sz w:val="20"/>
+          <w:szCs w:val="20"/>
+        </w:rPr>
+        <w:t xml:space="preserve">Note: Data are from IFRPI (2019), and cover Cambodia, Indonesia, </w:t>
+      </w:r>
+      <w:r>
+        <w:rPr>
+          <w:rFonts w:ascii="Times New Roman" w:hAnsi="Times New Roman" w:cs="Times New Roman"/>
+          <w:sz w:val="20"/>
+          <w:szCs w:val="20"/>
+        </w:rPr>
+        <w:t xml:space="preserve">Laos, </w:t>
+      </w:r>
+      <w:r>
+        <w:rPr>
+          <w:rFonts w:ascii="Times New Roman" w:hAnsi="Times New Roman" w:cs="Times New Roman"/>
+          <w:sz w:val="20"/>
+          <w:szCs w:val="20"/>
+        </w:rPr>
+        <w:t>Malaysia, Myanmar, Philippines</w:t>
+      </w:r>
+      <w:r>
+        <w:rPr>
+          <w:rFonts w:ascii="Times New Roman" w:hAnsi="Times New Roman" w:cs="Times New Roman"/>
+          <w:sz w:val="20"/>
+          <w:szCs w:val="20"/>
+        </w:rPr>
+        <w:t xml:space="preserve">, </w:t>
+      </w:r>
+      <w:r>
+        <w:rPr>
+          <w:rFonts w:ascii="Times New Roman" w:hAnsi="Times New Roman" w:cs="Times New Roman"/>
+          <w:sz w:val="20"/>
+          <w:szCs w:val="20"/>
+        </w:rPr>
+        <w:t>Thailand, and Vietnam.</w:t>
+      </w:r>
     </w:p>
     <w:p>
       <w:pPr>
@@ -33350,7 +34800,7 @@
                     <pic:cNvPicPr/>
                   </pic:nvPicPr>
                   <pic:blipFill>
-                    <a:blip r:embed="rId13" cstate="print">
+                    <a:blip r:embed="rId14" cstate="print">
                       <a:extLst>
                         <a:ext uri="{28A0092B-C50C-407E-A947-70E740481C1C}">
                           <a14:useLocalDpi xmlns:a14="http://schemas.microsoft.com/office/drawing/2010/main" val="0"/>
@@ -33416,8 +34866,18 @@
           <w:b/>
           <w:bCs/>
         </w:rPr>
-        <w:t>Sensitivity of the main results to dropping a country from the dataset</w:t>
-      </w:r>
+        <w:t xml:space="preserve">Sensitivity of the main results to dropping a country from the </w:t>
+      </w:r>
+      <w:proofErr w:type="gramStart"/>
+      <w:r>
+        <w:rPr>
+          <w:rFonts w:ascii="Times New Roman" w:hAnsi="Times New Roman" w:cs="Times New Roman"/>
+          <w:b/>
+          <w:bCs/>
+        </w:rPr>
+        <w:t>dataset</w:t>
+      </w:r>
+      <w:proofErr w:type="gramEnd"/>
     </w:p>
     <w:p>
       <w:pPr>
@@ -33908,7 +35368,7 @@
                     <pic:cNvPicPr/>
                   </pic:nvPicPr>
                   <pic:blipFill>
-                    <a:blip r:embed="rId14" cstate="print">
+                    <a:blip r:embed="rId15" cstate="print">
                       <a:extLst>
                         <a:ext uri="{28A0092B-C50C-407E-A947-70E740481C1C}">
                           <a14:useLocalDpi xmlns:a14="http://schemas.microsoft.com/office/drawing/2010/main" val="0"/>
@@ -33974,8 +35434,18 @@
           <w:b/>
           <w:bCs/>
         </w:rPr>
-        <w:t>The estimated impacts using randomly assigned harvest seasons</w:t>
-      </w:r>
+        <w:t xml:space="preserve">The estimated impacts using randomly assigned harvest </w:t>
+      </w:r>
+      <w:proofErr w:type="gramStart"/>
+      <w:r>
+        <w:rPr>
+          <w:rFonts w:ascii="Times New Roman" w:hAnsi="Times New Roman" w:cs="Times New Roman"/>
+          <w:b/>
+          <w:bCs/>
+        </w:rPr>
+        <w:t>seasons</w:t>
+      </w:r>
+      <w:proofErr w:type="gramEnd"/>
     </w:p>
     <w:p>
       <w:pPr>
@@ -37444,8 +38914,18 @@
           <w:sz w:val="20"/>
           <w:szCs w:val="20"/>
         </w:rPr>
-        <w:t>ll regressions include cell and year-month fixed effects; the values in parentheses are standard errors adjusted to clustering at the level of a cell; *</w:t>
-      </w:r>
+        <w:t xml:space="preserve">ll regressions include cell and year-month fixed effects; the values in parentheses are standard errors adjusted to clustering at the level of a </w:t>
+      </w:r>
+      <w:proofErr w:type="gramStart"/>
+      <w:r>
+        <w:rPr>
+          <w:rFonts w:ascii="Times New Roman" w:hAnsi="Times New Roman" w:cs="Times New Roman"/>
+          <w:sz w:val="20"/>
+          <w:szCs w:val="20"/>
+        </w:rPr>
+        <w:t>cell; *</w:t>
+      </w:r>
+      <w:proofErr w:type="gramEnd"/>
       <w:r>
         <w:rPr>
           <w:rFonts w:ascii="Times New Roman" w:hAnsi="Times New Roman" w:cs="Times New Roman"/>
@@ -40756,8 +42236,18 @@
           <w:sz w:val="20"/>
           <w:szCs w:val="20"/>
         </w:rPr>
-        <w:t>ll regressions include cell and year-month fixed effects; the values in parentheses are standard errors adjusted to clustering at the level of a cell; *</w:t>
-      </w:r>
+        <w:t xml:space="preserve">ll regressions include cell and year-month fixed effects; the values in parentheses are standard errors adjusted to clustering at the level of a </w:t>
+      </w:r>
+      <w:proofErr w:type="gramStart"/>
+      <w:r>
+        <w:rPr>
+          <w:rFonts w:ascii="Times New Roman" w:hAnsi="Times New Roman" w:cs="Times New Roman"/>
+          <w:sz w:val="20"/>
+          <w:szCs w:val="20"/>
+        </w:rPr>
+        <w:t>cell; *</w:t>
+      </w:r>
+      <w:proofErr w:type="gramEnd"/>
       <w:r>
         <w:rPr>
           <w:rFonts w:ascii="Times New Roman" w:hAnsi="Times New Roman" w:cs="Times New Roman"/>
@@ -44115,8 +45605,18 @@
           <w:sz w:val="20"/>
           <w:szCs w:val="20"/>
         </w:rPr>
-        <w:t>ll regressions include cell and year-month fixed effects; the values in parentheses are standard errors adjusted to clustering at the level of a cell; *</w:t>
-      </w:r>
+        <w:t xml:space="preserve">ll regressions include cell and year-month fixed effects; the values in parentheses are standard errors adjusted to clustering at the level of a </w:t>
+      </w:r>
+      <w:proofErr w:type="gramStart"/>
+      <w:r>
+        <w:rPr>
+          <w:rFonts w:ascii="Times New Roman" w:hAnsi="Times New Roman" w:cs="Times New Roman"/>
+          <w:sz w:val="20"/>
+          <w:szCs w:val="20"/>
+        </w:rPr>
+        <w:t>cell; *</w:t>
+      </w:r>
+      <w:proofErr w:type="gramEnd"/>
       <w:r>
         <w:rPr>
           <w:rFonts w:ascii="Times New Roman" w:hAnsi="Times New Roman" w:cs="Times New Roman"/>
@@ -44344,7 +45844,7 @@
       </w:pPr>
     </w:p>
     <w:sectPr>
-      <w:footerReference w:type="default" r:id="rId15"/>
+      <w:footerReference w:type="default" r:id="rId16"/>
       <w:pgSz w:w="12240" w:h="15840"/>
       <w:pgMar w:top="1440" w:right="1440" w:bottom="1440" w:left="1440" w:header="720" w:footer="720" w:gutter="0"/>
       <w:pgNumType w:start="0"/>
@@ -44534,7 +46034,61 @@
           <w:sz w:val="20"/>
           <w:szCs w:val="20"/>
         </w:rPr>
-        <w:t>: “On 22 November 2022, in Zar Haw village (Gangaw township, Gangaw district, Magway region), the Myanmar military IB-50 shot dead a villager in the head during the raid. The military also shot dead two other villagers who were harvesting rice in the paddy fields for unknown reasons.”</w:t>
+        <w:t xml:space="preserve">: “On 22 November 2022, in </w:t>
+      </w:r>
+      <w:proofErr w:type="spellStart"/>
+      <w:r>
+        <w:rPr>
+          <w:rFonts w:ascii="Times New Roman" w:hAnsi="Times New Roman" w:cs="Times New Roman"/>
+          <w:sz w:val="20"/>
+          <w:szCs w:val="20"/>
+        </w:rPr>
+        <w:t>Zar</w:t>
+      </w:r>
+      <w:proofErr w:type="spellEnd"/>
+      <w:r>
+        <w:rPr>
+          <w:rFonts w:ascii="Times New Roman" w:hAnsi="Times New Roman" w:cs="Times New Roman"/>
+          <w:sz w:val="20"/>
+          <w:szCs w:val="20"/>
+        </w:rPr>
+        <w:t xml:space="preserve"> Haw village (</w:t>
+      </w:r>
+      <w:proofErr w:type="spellStart"/>
+      <w:r>
+        <w:rPr>
+          <w:rFonts w:ascii="Times New Roman" w:hAnsi="Times New Roman" w:cs="Times New Roman"/>
+          <w:sz w:val="20"/>
+          <w:szCs w:val="20"/>
+        </w:rPr>
+        <w:t>Gangaw</w:t>
+      </w:r>
+      <w:proofErr w:type="spellEnd"/>
+      <w:r>
+        <w:rPr>
+          <w:rFonts w:ascii="Times New Roman" w:hAnsi="Times New Roman" w:cs="Times New Roman"/>
+          <w:sz w:val="20"/>
+          <w:szCs w:val="20"/>
+        </w:rPr>
+        <w:t xml:space="preserve"> township, </w:t>
+      </w:r>
+      <w:proofErr w:type="spellStart"/>
+      <w:r>
+        <w:rPr>
+          <w:rFonts w:ascii="Times New Roman" w:hAnsi="Times New Roman" w:cs="Times New Roman"/>
+          <w:sz w:val="20"/>
+          <w:szCs w:val="20"/>
+        </w:rPr>
+        <w:t>Gangaw</w:t>
+      </w:r>
+      <w:proofErr w:type="spellEnd"/>
+      <w:r>
+        <w:rPr>
+          <w:rFonts w:ascii="Times New Roman" w:hAnsi="Times New Roman" w:cs="Times New Roman"/>
+          <w:sz w:val="20"/>
+          <w:szCs w:val="20"/>
+        </w:rPr>
+        <w:t xml:space="preserve"> district, Magway region), the Myanmar military IB-50 shot dead a villager in the head during the raid. The military also shot dead two other villagers who were harvesting rice in the paddy fields for unknown reasons.”</w:t>
       </w:r>
     </w:p>
   </w:footnote>
@@ -44582,7 +46136,133 @@
           <w:sz w:val="20"/>
           <w:szCs w:val="20"/>
         </w:rPr>
-        <w:t>: “On 4 November 2021, west of Pekon township (Taunggyi district, Shan-South), military troops clashed with the joint forces of Pekon PDF, Moebye PDF, Loikaw PDF, Demoso PDF, the KNDF and the Karenni Army. Military troops fired artillery and torched, looted a nearby village and burned harvested rice in paddy fields according to Pekon PDF. At least 20 military troops were killed and a resistance fighter was injured.”</w:t>
+        <w:t xml:space="preserve">: “On 4 November 2021, west of </w:t>
+      </w:r>
+      <w:proofErr w:type="spellStart"/>
+      <w:r>
+        <w:rPr>
+          <w:rFonts w:ascii="Times New Roman" w:hAnsi="Times New Roman" w:cs="Times New Roman"/>
+          <w:sz w:val="20"/>
+          <w:szCs w:val="20"/>
+        </w:rPr>
+        <w:t>Pekon</w:t>
+      </w:r>
+      <w:proofErr w:type="spellEnd"/>
+      <w:r>
+        <w:rPr>
+          <w:rFonts w:ascii="Times New Roman" w:hAnsi="Times New Roman" w:cs="Times New Roman"/>
+          <w:sz w:val="20"/>
+          <w:szCs w:val="20"/>
+        </w:rPr>
+        <w:t xml:space="preserve"> township (Taunggyi district, Shan-South), military troops clashed with the joint forces of </w:t>
+      </w:r>
+      <w:proofErr w:type="spellStart"/>
+      <w:r>
+        <w:rPr>
+          <w:rFonts w:ascii="Times New Roman" w:hAnsi="Times New Roman" w:cs="Times New Roman"/>
+          <w:sz w:val="20"/>
+          <w:szCs w:val="20"/>
+        </w:rPr>
+        <w:t>Pekon</w:t>
+      </w:r>
+      <w:proofErr w:type="spellEnd"/>
+      <w:r>
+        <w:rPr>
+          <w:rFonts w:ascii="Times New Roman" w:hAnsi="Times New Roman" w:cs="Times New Roman"/>
+          <w:sz w:val="20"/>
+          <w:szCs w:val="20"/>
+        </w:rPr>
+        <w:t xml:space="preserve"> PDF, </w:t>
+      </w:r>
+      <w:proofErr w:type="spellStart"/>
+      <w:r>
+        <w:rPr>
+          <w:rFonts w:ascii="Times New Roman" w:hAnsi="Times New Roman" w:cs="Times New Roman"/>
+          <w:sz w:val="20"/>
+          <w:szCs w:val="20"/>
+        </w:rPr>
+        <w:t>Moebye</w:t>
+      </w:r>
+      <w:proofErr w:type="spellEnd"/>
+      <w:r>
+        <w:rPr>
+          <w:rFonts w:ascii="Times New Roman" w:hAnsi="Times New Roman" w:cs="Times New Roman"/>
+          <w:sz w:val="20"/>
+          <w:szCs w:val="20"/>
+        </w:rPr>
+        <w:t xml:space="preserve"> PDF, Loikaw PDF, </w:t>
+      </w:r>
+      <w:proofErr w:type="spellStart"/>
+      <w:r>
+        <w:rPr>
+          <w:rFonts w:ascii="Times New Roman" w:hAnsi="Times New Roman" w:cs="Times New Roman"/>
+          <w:sz w:val="20"/>
+          <w:szCs w:val="20"/>
+        </w:rPr>
+        <w:t>Demoso</w:t>
+      </w:r>
+      <w:proofErr w:type="spellEnd"/>
+      <w:r>
+        <w:rPr>
+          <w:rFonts w:ascii="Times New Roman" w:hAnsi="Times New Roman" w:cs="Times New Roman"/>
+          <w:sz w:val="20"/>
+          <w:szCs w:val="20"/>
+        </w:rPr>
+        <w:t xml:space="preserve"> PDF, the KNDF and the </w:t>
+      </w:r>
+      <w:proofErr w:type="spellStart"/>
+      <w:r>
+        <w:rPr>
+          <w:rFonts w:ascii="Times New Roman" w:hAnsi="Times New Roman" w:cs="Times New Roman"/>
+          <w:sz w:val="20"/>
+          <w:szCs w:val="20"/>
+        </w:rPr>
+        <w:t>Karenni</w:t>
+      </w:r>
+      <w:proofErr w:type="spellEnd"/>
+      <w:r>
+        <w:rPr>
+          <w:rFonts w:ascii="Times New Roman" w:hAnsi="Times New Roman" w:cs="Times New Roman"/>
+          <w:sz w:val="20"/>
+          <w:szCs w:val="20"/>
+        </w:rPr>
+        <w:t xml:space="preserve"> Army. Military troops fired artillery and torched, looted a nearby village and burned harvested rice in paddy fields according to </w:t>
+      </w:r>
+      <w:proofErr w:type="spellStart"/>
+      <w:r>
+        <w:rPr>
+          <w:rFonts w:ascii="Times New Roman" w:hAnsi="Times New Roman" w:cs="Times New Roman"/>
+          <w:sz w:val="20"/>
+          <w:szCs w:val="20"/>
+        </w:rPr>
+        <w:t>Pekon</w:t>
+      </w:r>
+      <w:proofErr w:type="spellEnd"/>
+      <w:r>
+        <w:rPr>
+          <w:rFonts w:ascii="Times New Roman" w:hAnsi="Times New Roman" w:cs="Times New Roman"/>
+          <w:sz w:val="20"/>
+          <w:szCs w:val="20"/>
+        </w:rPr>
+        <w:t xml:space="preserve"> PDF. At least 20 military troops were </w:t>
+      </w:r>
+      <w:proofErr w:type="gramStart"/>
+      <w:r>
+        <w:rPr>
+          <w:rFonts w:ascii="Times New Roman" w:hAnsi="Times New Roman" w:cs="Times New Roman"/>
+          <w:sz w:val="20"/>
+          <w:szCs w:val="20"/>
+        </w:rPr>
+        <w:t>killed</w:t>
+      </w:r>
+      <w:proofErr w:type="gramEnd"/>
+      <w:r>
+        <w:rPr>
+          <w:rFonts w:ascii="Times New Roman" w:hAnsi="Times New Roman" w:cs="Times New Roman"/>
+          <w:sz w:val="20"/>
+          <w:szCs w:val="20"/>
+        </w:rPr>
+        <w:t xml:space="preserve"> and a resistance fighter was injured.”</w:t>
       </w:r>
     </w:p>
   </w:footnote>
@@ -44628,7 +46308,61 @@
           <w:sz w:val="20"/>
           <w:szCs w:val="20"/>
         </w:rPr>
-        <w:t>: “On 11 November 2022, between Aye Ka Bar and Bay La Maing villages (coded as Aye Ka Bar) (Thanbyuzayat township, Mawlamyine district, Mon state), Mon State Mount Taungnyo People Guerrilla Force ambushed a convoy of three military vehicles carrying rice at about 7 am. One military solider was killed and two others were injured.</w:t>
+        <w:t>: “On 11 November 2022, between Aye Ka Bar and Bay La Maing villages (coded as Aye Ka Bar) (</w:t>
+      </w:r>
+      <w:proofErr w:type="spellStart"/>
+      <w:r>
+        <w:rPr>
+          <w:rFonts w:ascii="Times New Roman" w:hAnsi="Times New Roman" w:cs="Times New Roman"/>
+          <w:sz w:val="20"/>
+          <w:szCs w:val="20"/>
+        </w:rPr>
+        <w:t>Thanbyuzayat</w:t>
+      </w:r>
+      <w:proofErr w:type="spellEnd"/>
+      <w:r>
+        <w:rPr>
+          <w:rFonts w:ascii="Times New Roman" w:hAnsi="Times New Roman" w:cs="Times New Roman"/>
+          <w:sz w:val="20"/>
+          <w:szCs w:val="20"/>
+        </w:rPr>
+        <w:t xml:space="preserve"> township, </w:t>
+      </w:r>
+      <w:proofErr w:type="spellStart"/>
+      <w:r>
+        <w:rPr>
+          <w:rFonts w:ascii="Times New Roman" w:hAnsi="Times New Roman" w:cs="Times New Roman"/>
+          <w:sz w:val="20"/>
+          <w:szCs w:val="20"/>
+        </w:rPr>
+        <w:t>Mawlamyine</w:t>
+      </w:r>
+      <w:proofErr w:type="spellEnd"/>
+      <w:r>
+        <w:rPr>
+          <w:rFonts w:ascii="Times New Roman" w:hAnsi="Times New Roman" w:cs="Times New Roman"/>
+          <w:sz w:val="20"/>
+          <w:szCs w:val="20"/>
+        </w:rPr>
+        <w:t xml:space="preserve"> district, Mon state), Mon State Mount </w:t>
+      </w:r>
+      <w:proofErr w:type="spellStart"/>
+      <w:r>
+        <w:rPr>
+          <w:rFonts w:ascii="Times New Roman" w:hAnsi="Times New Roman" w:cs="Times New Roman"/>
+          <w:sz w:val="20"/>
+          <w:szCs w:val="20"/>
+        </w:rPr>
+        <w:t>Taungnyo</w:t>
+      </w:r>
+      <w:proofErr w:type="spellEnd"/>
+      <w:r>
+        <w:rPr>
+          <w:rFonts w:ascii="Times New Roman" w:hAnsi="Times New Roman" w:cs="Times New Roman"/>
+          <w:sz w:val="20"/>
+          <w:szCs w:val="20"/>
+        </w:rPr>
+        <w:t xml:space="preserve"> People Guerrilla Force ambushed a convoy of three military vehicles carrying rice at about 7 am. One military solider was killed and two others were injured.</w:t>
       </w:r>
     </w:p>
   </w:footnote>
@@ -44674,7 +46408,133 @@
           <w:sz w:val="20"/>
           <w:szCs w:val="20"/>
         </w:rPr>
-        <w:t>: “On 27 June 2022, in Kyunhla town (Kyunhla township, Kanbalu district, Sagaing region), Pyu Saw Htee members detained and killed a 40-year-old rice mill owner from Pi Tauk Pin village, Kanbalu township when he traveled to the Kyunhla town with a companion to buy equipment for his rice mill. The Pyu Saw Htee members seized 1.5 million Kyats, 2 mobile phones and 1 motorcycle from them. It was reported that the rice mill owner was shot dead as he tried to run away near a quarry outside the town. His companion escaped.”</w:t>
+        <w:t xml:space="preserve">: “On 27 June 2022, in </w:t>
+      </w:r>
+      <w:proofErr w:type="spellStart"/>
+      <w:r>
+        <w:rPr>
+          <w:rFonts w:ascii="Times New Roman" w:hAnsi="Times New Roman" w:cs="Times New Roman"/>
+          <w:sz w:val="20"/>
+          <w:szCs w:val="20"/>
+        </w:rPr>
+        <w:t>Kyunhla</w:t>
+      </w:r>
+      <w:proofErr w:type="spellEnd"/>
+      <w:r>
+        <w:rPr>
+          <w:rFonts w:ascii="Times New Roman" w:hAnsi="Times New Roman" w:cs="Times New Roman"/>
+          <w:sz w:val="20"/>
+          <w:szCs w:val="20"/>
+        </w:rPr>
+        <w:t xml:space="preserve"> town (</w:t>
+      </w:r>
+      <w:proofErr w:type="spellStart"/>
+      <w:r>
+        <w:rPr>
+          <w:rFonts w:ascii="Times New Roman" w:hAnsi="Times New Roman" w:cs="Times New Roman"/>
+          <w:sz w:val="20"/>
+          <w:szCs w:val="20"/>
+        </w:rPr>
+        <w:t>Kyunhla</w:t>
+      </w:r>
+      <w:proofErr w:type="spellEnd"/>
+      <w:r>
+        <w:rPr>
+          <w:rFonts w:ascii="Times New Roman" w:hAnsi="Times New Roman" w:cs="Times New Roman"/>
+          <w:sz w:val="20"/>
+          <w:szCs w:val="20"/>
+        </w:rPr>
+        <w:t xml:space="preserve"> township, </w:t>
+      </w:r>
+      <w:proofErr w:type="spellStart"/>
+      <w:r>
+        <w:rPr>
+          <w:rFonts w:ascii="Times New Roman" w:hAnsi="Times New Roman" w:cs="Times New Roman"/>
+          <w:sz w:val="20"/>
+          <w:szCs w:val="20"/>
+        </w:rPr>
+        <w:t>Kanbalu</w:t>
+      </w:r>
+      <w:proofErr w:type="spellEnd"/>
+      <w:r>
+        <w:rPr>
+          <w:rFonts w:ascii="Times New Roman" w:hAnsi="Times New Roman" w:cs="Times New Roman"/>
+          <w:sz w:val="20"/>
+          <w:szCs w:val="20"/>
+        </w:rPr>
+        <w:t xml:space="preserve"> district, </w:t>
+      </w:r>
+      <w:proofErr w:type="spellStart"/>
+      <w:r>
+        <w:rPr>
+          <w:rFonts w:ascii="Times New Roman" w:hAnsi="Times New Roman" w:cs="Times New Roman"/>
+          <w:sz w:val="20"/>
+          <w:szCs w:val="20"/>
+        </w:rPr>
+        <w:t>Sagaing</w:t>
+      </w:r>
+      <w:proofErr w:type="spellEnd"/>
+      <w:r>
+        <w:rPr>
+          <w:rFonts w:ascii="Times New Roman" w:hAnsi="Times New Roman" w:cs="Times New Roman"/>
+          <w:sz w:val="20"/>
+          <w:szCs w:val="20"/>
+        </w:rPr>
+        <w:t xml:space="preserve"> region), Pyu Saw Htee members detained and killed a 40-year-old rice mill owner from Pi </w:t>
+      </w:r>
+      <w:proofErr w:type="spellStart"/>
+      <w:r>
+        <w:rPr>
+          <w:rFonts w:ascii="Times New Roman" w:hAnsi="Times New Roman" w:cs="Times New Roman"/>
+          <w:sz w:val="20"/>
+          <w:szCs w:val="20"/>
+        </w:rPr>
+        <w:t>Tauk</w:t>
+      </w:r>
+      <w:proofErr w:type="spellEnd"/>
+      <w:r>
+        <w:rPr>
+          <w:rFonts w:ascii="Times New Roman" w:hAnsi="Times New Roman" w:cs="Times New Roman"/>
+          <w:sz w:val="20"/>
+          <w:szCs w:val="20"/>
+        </w:rPr>
+        <w:t xml:space="preserve"> Pin village, </w:t>
+      </w:r>
+      <w:proofErr w:type="spellStart"/>
+      <w:r>
+        <w:rPr>
+          <w:rFonts w:ascii="Times New Roman" w:hAnsi="Times New Roman" w:cs="Times New Roman"/>
+          <w:sz w:val="20"/>
+          <w:szCs w:val="20"/>
+        </w:rPr>
+        <w:t>Kanbalu</w:t>
+      </w:r>
+      <w:proofErr w:type="spellEnd"/>
+      <w:r>
+        <w:rPr>
+          <w:rFonts w:ascii="Times New Roman" w:hAnsi="Times New Roman" w:cs="Times New Roman"/>
+          <w:sz w:val="20"/>
+          <w:szCs w:val="20"/>
+        </w:rPr>
+        <w:t xml:space="preserve"> township when he traveled to the </w:t>
+      </w:r>
+      <w:proofErr w:type="spellStart"/>
+      <w:r>
+        <w:rPr>
+          <w:rFonts w:ascii="Times New Roman" w:hAnsi="Times New Roman" w:cs="Times New Roman"/>
+          <w:sz w:val="20"/>
+          <w:szCs w:val="20"/>
+        </w:rPr>
+        <w:t>Kyunhla</w:t>
+      </w:r>
+      <w:proofErr w:type="spellEnd"/>
+      <w:r>
+        <w:rPr>
+          <w:rFonts w:ascii="Times New Roman" w:hAnsi="Times New Roman" w:cs="Times New Roman"/>
+          <w:sz w:val="20"/>
+          <w:szCs w:val="20"/>
+        </w:rPr>
+        <w:t xml:space="preserve"> town with a companion to buy equipment for his rice mill. The Pyu Saw Htee members seized 1.5 million Kyats, 2 mobile phones and 1 motorcycle from them. It was reported that the rice mill owner was shot dead as he tried to run away near a quarry outside the town. His companion escaped.”</w:t>
       </w:r>
     </w:p>
   </w:footnote>
@@ -44790,7 +46650,25 @@
           <w:sz w:val="20"/>
           <w:szCs w:val="20"/>
         </w:rPr>
-        <w:t>: “On 22 January 2018, in Sukolilo, hundreds of farmers staged a rally to protest against the government's plan to import rice, stating that it will lower local rice prices.”</w:t>
+        <w:t xml:space="preserve">: “On 22 January 2018, in </w:t>
+      </w:r>
+      <w:proofErr w:type="spellStart"/>
+      <w:r>
+        <w:rPr>
+          <w:rFonts w:ascii="Times New Roman" w:hAnsi="Times New Roman" w:cs="Times New Roman"/>
+          <w:sz w:val="20"/>
+          <w:szCs w:val="20"/>
+        </w:rPr>
+        <w:t>Sukolilo</w:t>
+      </w:r>
+      <w:proofErr w:type="spellEnd"/>
+      <w:r>
+        <w:rPr>
+          <w:rFonts w:ascii="Times New Roman" w:hAnsi="Times New Roman" w:cs="Times New Roman"/>
+          <w:sz w:val="20"/>
+          <w:szCs w:val="20"/>
+        </w:rPr>
+        <w:t>, hundreds of farmers staged a rally to protest against the government's plan to import rice, stating that it will lower local rice prices.”</w:t>
       </w:r>
     </w:p>
   </w:footnote>
@@ -44854,7 +46732,25 @@
           <w:sz w:val="20"/>
           <w:szCs w:val="20"/>
         </w:rPr>
-        <w:t>Farmers in the province of Phichit staged a protest against the anti-government movement, blasting its attempt to block the government's efforts to secure funds for the rice pledging program. Hundreds of farmers gathered at a major intersection to express their opposition to the People's Democracy Reform Committee (PDRC), who they believed have been blocking the government's attempt to pay rice farmers for rice pledged under the pledging program.”</w:t>
+        <w:t xml:space="preserve">Farmers in the province of Phichit staged a </w:t>
+      </w:r>
+      <w:proofErr w:type="gramStart"/>
+      <w:r>
+        <w:rPr>
+          <w:rFonts w:ascii="Times New Roman" w:hAnsi="Times New Roman" w:cs="Times New Roman"/>
+          <w:sz w:val="20"/>
+          <w:szCs w:val="20"/>
+        </w:rPr>
+        <w:t>protest against</w:t>
+      </w:r>
+      <w:proofErr w:type="gramEnd"/>
+      <w:r>
+        <w:rPr>
+          <w:rFonts w:ascii="Times New Roman" w:hAnsi="Times New Roman" w:cs="Times New Roman"/>
+          <w:sz w:val="20"/>
+          <w:szCs w:val="20"/>
+        </w:rPr>
+        <w:t xml:space="preserve"> the anti-government movement, blasting its attempt to block the government's efforts to secure funds for the rice pledging program. Hundreds of farmers gathered at a major intersection to express their opposition to the People's Democracy Reform Committee (PDRC), who they believed have been blocking the government's attempt to pay rice farmers for rice pledged under the pledging program.”</w:t>
       </w:r>
     </w:p>
   </w:footnote>
@@ -44899,7 +46795,43 @@
           <w:sz w:val="20"/>
           <w:szCs w:val="20"/>
         </w:rPr>
-        <w:t>On 19 July 2019, approximately 150 farmers gathered at a dam in Moo 13, tambon Thep Nakhon, Mueang Kamphaeng Phet of Kamphaeng Phet province, Thailand. They demanded the Irrigation Department release some water into their rice field to ease the effect of the draught. After having waited for a long time to negotiate with an officer, they blocked the road. [size=150]</w:t>
+        <w:t xml:space="preserve">On 19 July 2019, approximately 150 farmers gathered at a dam in Moo 13, </w:t>
+      </w:r>
+      <w:proofErr w:type="spellStart"/>
+      <w:r>
+        <w:rPr>
+          <w:rFonts w:ascii="Times New Roman" w:hAnsi="Times New Roman" w:cs="Times New Roman"/>
+          <w:sz w:val="20"/>
+          <w:szCs w:val="20"/>
+        </w:rPr>
+        <w:t>tambon</w:t>
+      </w:r>
+      <w:proofErr w:type="spellEnd"/>
+      <w:r>
+        <w:rPr>
+          <w:rFonts w:ascii="Times New Roman" w:hAnsi="Times New Roman" w:cs="Times New Roman"/>
+          <w:sz w:val="20"/>
+          <w:szCs w:val="20"/>
+        </w:rPr>
+        <w:t xml:space="preserve"> </w:t>
+      </w:r>
+      <w:proofErr w:type="spellStart"/>
+      <w:r>
+        <w:rPr>
+          <w:rFonts w:ascii="Times New Roman" w:hAnsi="Times New Roman" w:cs="Times New Roman"/>
+          <w:sz w:val="20"/>
+          <w:szCs w:val="20"/>
+        </w:rPr>
+        <w:t>Thep</w:t>
+      </w:r>
+      <w:proofErr w:type="spellEnd"/>
+      <w:r>
+        <w:rPr>
+          <w:rFonts w:ascii="Times New Roman" w:hAnsi="Times New Roman" w:cs="Times New Roman"/>
+          <w:sz w:val="20"/>
+          <w:szCs w:val="20"/>
+        </w:rPr>
+        <w:t xml:space="preserve"> Nakhon, Mueang Kamphaeng Phet of Kamphaeng Phet province, Thailand. They demanded the Irrigation Department release some water into their rice field to ease the effect of the draught. After having waited for a long time to negotiate with an officer, they blocked the road. [size=150]</w:t>
       </w:r>
       <w:r>
         <w:rPr>

--- a/Revision/SEAConflict_Revised_Draft.docx
+++ b/Revision/SEAConflict_Revised_Draft.docx
@@ -556,49 +556,7 @@
         <w:rPr>
           <w:rFonts w:ascii="Times New Roman" w:hAnsi="Times New Roman" w:cs="Times New Roman"/>
         </w:rPr>
-        <w:t>empirical evidence points to a linkage between crop yields and conflict (</w:t>
-      </w:r>
-      <w:proofErr w:type="spellStart"/>
-      <w:r>
-        <w:rPr>
-          <w:rFonts w:ascii="Times New Roman" w:hAnsi="Times New Roman" w:cs="Times New Roman"/>
-        </w:rPr>
-        <w:t>Wischnath</w:t>
-      </w:r>
-      <w:proofErr w:type="spellEnd"/>
-      <w:r>
-        <w:rPr>
-          <w:rFonts w:ascii="Times New Roman" w:hAnsi="Times New Roman" w:cs="Times New Roman"/>
-        </w:rPr>
-        <w:t xml:space="preserve"> and </w:t>
-      </w:r>
-      <w:proofErr w:type="spellStart"/>
-      <w:r>
-        <w:rPr>
-          <w:rFonts w:ascii="Times New Roman" w:hAnsi="Times New Roman" w:cs="Times New Roman"/>
-        </w:rPr>
-        <w:t>Buhaug</w:t>
-      </w:r>
-      <w:proofErr w:type="spellEnd"/>
-      <w:r>
-        <w:rPr>
-          <w:rFonts w:ascii="Times New Roman" w:hAnsi="Times New Roman" w:cs="Times New Roman"/>
-        </w:rPr>
-        <w:t xml:space="preserve">, 2014; </w:t>
-      </w:r>
-      <w:proofErr w:type="spellStart"/>
-      <w:r>
-        <w:rPr>
-          <w:rFonts w:ascii="Times New Roman" w:hAnsi="Times New Roman" w:cs="Times New Roman"/>
-        </w:rPr>
-        <w:t>Buhaug</w:t>
-      </w:r>
-      <w:proofErr w:type="spellEnd"/>
-      <w:r>
-        <w:rPr>
-          <w:rFonts w:ascii="Times New Roman" w:hAnsi="Times New Roman" w:cs="Times New Roman"/>
-        </w:rPr>
-        <w:t xml:space="preserve"> et al. 2015; Koren, 2018; Vestby, 2019)</w:t>
+        <w:t>empirical evidence points to a linkage between crop yields and conflict (Wischnath and Buhaug, 2014; Buhaug et al. 2015; Koren, 2018; Vestby, 2019)</w:t>
       </w:r>
       <w:r>
         <w:rPr>
@@ -628,35 +586,7 @@
         <w:rPr>
           <w:rFonts w:ascii="Times New Roman" w:hAnsi="Times New Roman" w:cs="Times New Roman"/>
         </w:rPr>
-        <w:t xml:space="preserve">; </w:t>
-      </w:r>
-      <w:proofErr w:type="spellStart"/>
-      <w:r>
-        <w:rPr>
-          <w:rFonts w:ascii="Times New Roman" w:hAnsi="Times New Roman" w:cs="Times New Roman"/>
-        </w:rPr>
-        <w:t>Crost</w:t>
-      </w:r>
-      <w:proofErr w:type="spellEnd"/>
-      <w:r>
-        <w:rPr>
-          <w:rFonts w:ascii="Times New Roman" w:hAnsi="Times New Roman" w:cs="Times New Roman"/>
-        </w:rPr>
-        <w:t xml:space="preserve"> et al., 2018; </w:t>
-      </w:r>
-      <w:proofErr w:type="spellStart"/>
-      <w:r>
-        <w:rPr>
-          <w:rFonts w:ascii="Times New Roman" w:hAnsi="Times New Roman" w:cs="Times New Roman"/>
-        </w:rPr>
-        <w:t>Koubi</w:t>
-      </w:r>
-      <w:proofErr w:type="spellEnd"/>
-      <w:r>
-        <w:rPr>
-          <w:rFonts w:ascii="Times New Roman" w:hAnsi="Times New Roman" w:cs="Times New Roman"/>
-        </w:rPr>
-        <w:t>, 2019</w:t>
+        <w:t>; Crost et al., 2018; Koubi, 2019</w:t>
       </w:r>
       <w:r>
         <w:rPr>
@@ -674,35 +604,7 @@
         <w:rPr>
           <w:rFonts w:ascii="Times New Roman" w:hAnsi="Times New Roman" w:cs="Times New Roman"/>
         </w:rPr>
-        <w:t xml:space="preserve">ewhat less unequivocally, between commodity price shocks and conflict (Dube and Vargas, 2013; </w:t>
-      </w:r>
-      <w:proofErr w:type="spellStart"/>
-      <w:r>
-        <w:rPr>
-          <w:rFonts w:ascii="Times New Roman" w:hAnsi="Times New Roman" w:cs="Times New Roman"/>
-        </w:rPr>
-        <w:t>Maystadt</w:t>
-      </w:r>
-      <w:proofErr w:type="spellEnd"/>
-      <w:r>
-        <w:rPr>
-          <w:rFonts w:ascii="Times New Roman" w:hAnsi="Times New Roman" w:cs="Times New Roman"/>
-        </w:rPr>
-        <w:t xml:space="preserve"> and Ecker, 2014; Raleigh et al. 2015; Berman and Couttenier, 2015; </w:t>
-      </w:r>
-      <w:proofErr w:type="spellStart"/>
-      <w:r>
-        <w:rPr>
-          <w:rFonts w:ascii="Times New Roman" w:hAnsi="Times New Roman" w:cs="Times New Roman"/>
-        </w:rPr>
-        <w:t>Crost</w:t>
-      </w:r>
-      <w:proofErr w:type="spellEnd"/>
-      <w:r>
-        <w:rPr>
-          <w:rFonts w:ascii="Times New Roman" w:hAnsi="Times New Roman" w:cs="Times New Roman"/>
-        </w:rPr>
-        <w:t xml:space="preserve"> and Felter, 2020). </w:t>
+        <w:t xml:space="preserve">ewhat less unequivocally, between commodity price shocks and conflict (Dube and Vargas, 2013; Maystadt and Ecker, 2014; Raleigh et al. 2015; Berman and Couttenier, 2015; Crost and Felter, 2020). </w:t>
       </w:r>
     </w:p>
     <w:p>
@@ -717,7 +619,19 @@
         <w:rPr>
           <w:rFonts w:ascii="Times New Roman" w:hAnsi="Times New Roman" w:cs="Times New Roman"/>
         </w:rPr>
-        <w:t xml:space="preserve">This paper addresses the question of whether agricultural shocks, manifested through seasonal employment and income, lead to </w:t>
+        <w:t xml:space="preserve">This paper addresses the question of whether </w:t>
+      </w:r>
+      <w:r>
+        <w:rPr>
+          <w:rFonts w:ascii="Times New Roman" w:hAnsi="Times New Roman" w:cs="Times New Roman"/>
+        </w:rPr>
+        <w:t xml:space="preserve">harvest-time </w:t>
+      </w:r>
+      <w:r>
+        <w:rPr>
+          <w:rFonts w:ascii="Times New Roman" w:hAnsi="Times New Roman" w:cs="Times New Roman"/>
+        </w:rPr>
+        <w:t xml:space="preserve">agricultural shocks lead to </w:t>
       </w:r>
       <w:r>
         <w:rPr>
@@ -729,7 +643,7 @@
         <w:rPr>
           <w:rFonts w:ascii="Times New Roman" w:hAnsi="Times New Roman" w:cs="Times New Roman"/>
         </w:rPr>
-        <w:t xml:space="preserve">. The linkage can be reduced to a couple of theories. One such theory is that of </w:t>
+        <w:t xml:space="preserve">. The linkage can be reduced to a couple of theories. One is that of </w:t>
       </w:r>
       <w:r>
         <w:rPr>
@@ -779,21 +693,7 @@
         <w:rPr>
           <w:rFonts w:ascii="Times New Roman" w:hAnsi="Times New Roman" w:cs="Times New Roman"/>
         </w:rPr>
-        <w:t xml:space="preserve"> </w:t>
-      </w:r>
-      <w:proofErr w:type="spellStart"/>
-      <w:r>
-        <w:rPr>
-          <w:rFonts w:ascii="Times New Roman" w:hAnsi="Times New Roman" w:cs="Times New Roman"/>
-        </w:rPr>
-        <w:t>Peersman</w:t>
-      </w:r>
-      <w:proofErr w:type="spellEnd"/>
-      <w:r>
-        <w:rPr>
-          <w:rFonts w:ascii="Times New Roman" w:hAnsi="Times New Roman" w:cs="Times New Roman"/>
-        </w:rPr>
-        <w:t>, 2021</w:t>
+        <w:t xml:space="preserve"> Peersman, 2021</w:t>
       </w:r>
       <w:r>
         <w:rPr>
@@ -805,7 +705,19 @@
         <w:rPr>
           <w:rFonts w:ascii="Times New Roman" w:hAnsi="Times New Roman" w:cs="Times New Roman"/>
         </w:rPr>
-        <w:t xml:space="preserve">. A food crisis caused by reduced availability of affordability of food items, for example, can be a factor in such conflict. Another theory is </w:t>
+        <w:t>. A food crisis caused by reduced availability o</w:t>
+      </w:r>
+      <w:r>
+        <w:rPr>
+          <w:rFonts w:ascii="Times New Roman" w:hAnsi="Times New Roman" w:cs="Times New Roman"/>
+        </w:rPr>
+        <w:t>r</w:t>
+      </w:r>
+      <w:r>
+        <w:rPr>
+          <w:rFonts w:ascii="Times New Roman" w:hAnsi="Times New Roman" w:cs="Times New Roman"/>
+        </w:rPr>
+        <w:t xml:space="preserve"> affordability of food items can be a factor in such conflict. Another theory is </w:t>
       </w:r>
       <w:r>
         <w:rPr>
@@ -819,7 +731,19 @@
         <w:rPr>
           <w:rFonts w:ascii="Times New Roman" w:hAnsi="Times New Roman" w:cs="Times New Roman"/>
         </w:rPr>
-        <w:t>, which suggests that perpetrators are more likely to engage in conflict when there is more at stake. That is, an increase in farm income, e.g., after a good harvest season</w:t>
+        <w:t xml:space="preserve">, which suggests that perpetrators are more likely to engage in conflict when there is more at stake. </w:t>
+      </w:r>
+      <w:r>
+        <w:rPr>
+          <w:rFonts w:ascii="Times New Roman" w:hAnsi="Times New Roman" w:cs="Times New Roman"/>
+        </w:rPr>
+        <w:t>A</w:t>
+      </w:r>
+      <w:r>
+        <w:rPr>
+          <w:rFonts w:ascii="Times New Roman" w:hAnsi="Times New Roman" w:cs="Times New Roman"/>
+        </w:rPr>
+        <w:t>fter a good harvest season</w:t>
       </w:r>
       <w:r>
         <w:rPr>
@@ -831,26 +755,31 @@
         <w:rPr>
           <w:rFonts w:ascii="Times New Roman" w:hAnsi="Times New Roman" w:cs="Times New Roman"/>
         </w:rPr>
-        <w:t xml:space="preserve"> increases the </w:t>
-      </w:r>
-      <w:r>
-        <w:rPr>
-          <w:rFonts w:ascii="Times New Roman" w:hAnsi="Times New Roman" w:cs="Times New Roman"/>
-        </w:rPr>
-        <w:t>value</w:t>
-      </w:r>
-      <w:r>
-        <w:rPr>
-          <w:rFonts w:ascii="Times New Roman" w:hAnsi="Times New Roman" w:cs="Times New Roman"/>
-        </w:rPr>
         <w:t xml:space="preserve"> </w:t>
       </w:r>
       <w:r>
         <w:rPr>
           <w:rFonts w:ascii="Times New Roman" w:hAnsi="Times New Roman" w:cs="Times New Roman"/>
         </w:rPr>
-        <w:lastRenderedPageBreak/>
-        <w:t xml:space="preserve">of spoils to be appropriated, which can amplify violence (Koren and Bagozzi, 2017; McGuirk and Burke, 2020). </w:t>
+        <w:t xml:space="preserve">for example, </w:t>
+      </w:r>
+      <w:r>
+        <w:rPr>
+          <w:rFonts w:ascii="Times New Roman" w:hAnsi="Times New Roman" w:cs="Times New Roman"/>
+        </w:rPr>
+        <w:t xml:space="preserve">the </w:t>
+      </w:r>
+      <w:r>
+        <w:rPr>
+          <w:rFonts w:ascii="Times New Roman" w:hAnsi="Times New Roman" w:cs="Times New Roman"/>
+        </w:rPr>
+        <w:t xml:space="preserve">transitory increase in the </w:t>
+      </w:r>
+      <w:r>
+        <w:rPr>
+          <w:rFonts w:ascii="Times New Roman" w:hAnsi="Times New Roman" w:cs="Times New Roman"/>
+        </w:rPr>
+        <w:t xml:space="preserve">spoils to be appropriated can amplify violence (Koren and Bagozzi, 2017; McGuirk and Burke, 2020). </w:t>
       </w:r>
     </w:p>
     <w:p>
@@ -865,6 +794,7 @@
         <w:rPr>
           <w:rFonts w:ascii="Times New Roman" w:hAnsi="Times New Roman" w:cs="Times New Roman"/>
         </w:rPr>
+        <w:lastRenderedPageBreak/>
         <w:t>Both theories, of grievance and greed, explain the conflict that happens not only because there are opportunities to extort wealth or incur damage and thus improve one’s own relative standing</w:t>
       </w:r>
       <w:r>
@@ -1201,51 +1131,38 @@
         <w:rPr>
           <w:rFonts w:ascii="Times New Roman" w:hAnsi="Times New Roman" w:cs="Times New Roman"/>
         </w:rPr>
-        <w:t>—</w:t>
+        <w:t xml:space="preserve">—i.e., </w:t>
+      </w:r>
+      <w:r>
+        <w:rPr>
+          <w:rFonts w:ascii="Times New Roman" w:hAnsi="Times New Roman" w:cs="Times New Roman"/>
+        </w:rPr>
+        <w:t>negative agricultural income sho</w:t>
+      </w:r>
+      <w:r>
+        <w:rPr>
+          <w:rFonts w:ascii="Times New Roman" w:hAnsi="Times New Roman" w:cs="Times New Roman"/>
+        </w:rPr>
+        <w:t>cks can drive protests and riots (e.g., Panza and Swee, 2023)—for at least two</w:t>
+      </w:r>
+      <w:r>
+        <w:rPr>
+          <w:rFonts w:ascii="Times New Roman" w:hAnsi="Times New Roman" w:cs="Times New Roman"/>
+        </w:rPr>
+        <w:t xml:space="preserve"> reasons</w:t>
+      </w:r>
+      <w:r>
+        <w:rPr>
+          <w:rFonts w:ascii="Times New Roman" w:hAnsi="Times New Roman" w:cs="Times New Roman"/>
+        </w:rPr>
+        <w:t xml:space="preserve">. First, when people—potential protesters—are busy harvesting, </w:t>
       </w:r>
       <w:r>
         <w:rPr>
           <w:rFonts w:ascii="Times New Roman" w:hAnsi="Times New Roman" w:cs="Times New Roman"/>
         </w:rPr>
         <w:lastRenderedPageBreak/>
-        <w:t xml:space="preserve">i.e., </w:t>
-      </w:r>
-      <w:r>
-        <w:rPr>
-          <w:rFonts w:ascii="Times New Roman" w:hAnsi="Times New Roman" w:cs="Times New Roman"/>
-        </w:rPr>
-        <w:t>negative agricultural income shocks can drive protests and riots</w:t>
-      </w:r>
-      <w:r>
-        <w:rPr>
-          <w:rFonts w:ascii="Times New Roman" w:hAnsi="Times New Roman" w:cs="Times New Roman"/>
-        </w:rPr>
-        <w:t xml:space="preserve"> (e.g., </w:t>
-      </w:r>
-      <w:r>
-        <w:rPr>
-          <w:rFonts w:ascii="Times New Roman" w:hAnsi="Times New Roman" w:cs="Times New Roman"/>
-          <w:highlight w:val="yellow"/>
-        </w:rPr>
-        <w:t>Panza and Swee, 2023</w:t>
-      </w:r>
-      <w:r>
-        <w:rPr>
-          <w:rFonts w:ascii="Times New Roman" w:hAnsi="Times New Roman" w:cs="Times New Roman"/>
-        </w:rPr>
-        <w:t>)—</w:t>
-      </w:r>
-      <w:r>
-        <w:rPr>
-          <w:rFonts w:ascii="Times New Roman" w:hAnsi="Times New Roman" w:cs="Times New Roman"/>
-        </w:rPr>
-        <w:t>for at least two reasons</w:t>
-      </w:r>
-      <w:r>
-        <w:rPr>
-          <w:rFonts w:ascii="Times New Roman" w:hAnsi="Times New Roman" w:cs="Times New Roman"/>
-        </w:rPr>
-        <w:t xml:space="preserve">. First, when people—potential protesters—are busy harvesting, they are unlikely to take part in protests as the opportunity cost of this type of conflict is high. Second, if there is a short period of time, during the calendar year, when people in rural areas are relatively better off, compared to other times of the year or to people in urban areas, it is during or shortly after the harvest season, when the years’ worth of income has been realized. In this context, the seasonal patterns in protests and riots in crop-producing regions </w:t>
+        <w:t xml:space="preserve">they are unlikely to take part in protests as the opportunity cost of this type of conflict is high. Second, if there is a short period of time, during the calendar year, when people in rural areas are relatively better off, compared to other times of the year or to people in urban areas, it is during or shortly after the harvest season, when the years’ worth of income has been realized. In this context, the seasonal patterns in protests and riots in crop-producing regions </w:t>
       </w:r>
       <w:r>
         <w:rPr>
@@ -1292,19 +1209,11 @@
         </w:rPr>
         <w:t xml:space="preserve">e.g., </w:t>
       </w:r>
-      <w:proofErr w:type="spellStart"/>
-      <w:r>
-        <w:rPr>
-          <w:rFonts w:ascii="Times New Roman" w:hAnsi="Times New Roman" w:cs="Times New Roman"/>
-        </w:rPr>
-        <w:t>Mampilly</w:t>
-      </w:r>
-      <w:proofErr w:type="spellEnd"/>
-      <w:r>
-        <w:rPr>
-          <w:rFonts w:ascii="Times New Roman" w:hAnsi="Times New Roman" w:cs="Times New Roman"/>
-        </w:rPr>
-        <w:t xml:space="preserve"> and Stewart, 2021</w:t>
+      <w:r>
+        <w:rPr>
+          <w:rFonts w:ascii="Times New Roman" w:hAnsi="Times New Roman" w:cs="Times New Roman"/>
+        </w:rPr>
+        <w:t>Mampilly and Stewart, 2021</w:t>
       </w:r>
       <w:r>
         <w:rPr>
@@ -1361,7 +1270,25 @@
         <w:rPr>
           <w:rFonts w:ascii="Times New Roman" w:hAnsi="Times New Roman" w:cs="Times New Roman"/>
         </w:rPr>
-        <w:t>approximately 80</w:t>
+        <w:t>over</w:t>
+      </w:r>
+      <w:r>
+        <w:rPr>
+          <w:rFonts w:ascii="Times New Roman" w:hAnsi="Times New Roman" w:cs="Times New Roman"/>
+        </w:rPr>
+        <w:t xml:space="preserve"> </w:t>
+      </w:r>
+      <w:r>
+        <w:rPr>
+          <w:rFonts w:ascii="Times New Roman" w:hAnsi="Times New Roman" w:cs="Times New Roman"/>
+        </w:rPr>
+        <w:t>7</w:t>
+      </w:r>
+      <w:r>
+        <w:rPr>
+          <w:rFonts w:ascii="Times New Roman" w:hAnsi="Times New Roman" w:cs="Times New Roman"/>
+        </w:rPr>
+        <w:t>0</w:t>
       </w:r>
       <w:r>
         <w:rPr>
@@ -1415,25 +1342,43 @@
         <w:rPr>
           <w:rFonts w:ascii="Times New Roman" w:hAnsi="Times New Roman" w:cs="Times New Roman"/>
         </w:rPr>
-        <w:t xml:space="preserve">. We find that changes in conflict in crop-producing areas during the harvest months of rice—the key cereal crop in the region—depend on the type of conflict: protests and riots decrease during rice harvest months, </w:t>
-      </w:r>
-      <w:r>
-        <w:rPr>
-          <w:rFonts w:ascii="Times New Roman" w:hAnsi="Times New Roman" w:cs="Times New Roman"/>
-        </w:rPr>
-        <w:t xml:space="preserve">while </w:t>
-      </w:r>
-      <w:r>
-        <w:rPr>
-          <w:rFonts w:ascii="Times New Roman" w:hAnsi="Times New Roman" w:cs="Times New Roman"/>
-        </w:rPr>
-        <w:t>battles</w:t>
-      </w:r>
-      <w:r>
-        <w:rPr>
-          <w:rFonts w:ascii="Times New Roman" w:hAnsi="Times New Roman" w:cs="Times New Roman"/>
-        </w:rPr>
-        <w:t xml:space="preserve"> and violence against civilians increase during rice harvest months. This suggests that the mechanism</w:t>
+        <w:t xml:space="preserve">. We find that changes in conflict in crop-producing areas during the harvest months of rice—the key cereal crop in the region—depend on the type of conflict: </w:t>
+      </w:r>
+      <w:r>
+        <w:rPr>
+          <w:rFonts w:ascii="Times New Roman" w:hAnsi="Times New Roman" w:cs="Times New Roman"/>
+        </w:rPr>
+        <w:t>battles and violence against civilians increase during rice harvest months</w:t>
+      </w:r>
+      <w:r>
+        <w:rPr>
+          <w:rFonts w:ascii="Times New Roman" w:hAnsi="Times New Roman" w:cs="Times New Roman"/>
+        </w:rPr>
+        <w:t>, while</w:t>
+      </w:r>
+      <w:r>
+        <w:rPr>
+          <w:rFonts w:ascii="Times New Roman" w:hAnsi="Times New Roman" w:cs="Times New Roman"/>
+        </w:rPr>
+        <w:t xml:space="preserve"> </w:t>
+      </w:r>
+      <w:r>
+        <w:rPr>
+          <w:rFonts w:ascii="Times New Roman" w:hAnsi="Times New Roman" w:cs="Times New Roman"/>
+        </w:rPr>
+        <w:t>protests and riots decrease during rice harvest months.</w:t>
+      </w:r>
+      <w:r>
+        <w:rPr>
+          <w:rFonts w:ascii="Times New Roman" w:hAnsi="Times New Roman" w:cs="Times New Roman"/>
+        </w:rPr>
+        <w:t xml:space="preserve"> </w:t>
+      </w:r>
+      <w:r>
+        <w:rPr>
+          <w:rFonts w:ascii="Times New Roman" w:hAnsi="Times New Roman" w:cs="Times New Roman"/>
+        </w:rPr>
+        <w:t>This suggests that the mechanism</w:t>
       </w:r>
       <w:r>
         <w:rPr>
@@ -1481,7 +1426,13 @@
         <w:rPr>
           <w:rFonts w:ascii="Times New Roman" w:hAnsi="Times New Roman" w:cs="Times New Roman"/>
         </w:rPr>
-        <w:t xml:space="preserve"> type. In the case of conflict </w:t>
+        <w:t xml:space="preserve"> type. </w:t>
+      </w:r>
+      <w:r>
+        <w:rPr>
+          <w:rFonts w:ascii="Times New Roman" w:hAnsi="Times New Roman" w:cs="Times New Roman"/>
+        </w:rPr>
+        <w:t xml:space="preserve">In the case of conflict </w:t>
       </w:r>
       <w:r>
         <w:rPr>
@@ -1489,44 +1440,31 @@
           <w:i/>
           <w:iCs/>
         </w:rPr>
-        <w:t>by</w:t>
-      </w:r>
-      <w:r>
-        <w:rPr>
-          <w:rFonts w:ascii="Times New Roman" w:hAnsi="Times New Roman" w:cs="Times New Roman"/>
-        </w:rPr>
-        <w:t xml:space="preserve"> civilians, the opportunity cost of conflict increases during harvest time</w:t>
-      </w:r>
-      <w:r>
-        <w:rPr>
-          <w:rFonts w:ascii="Times New Roman" w:hAnsi="Times New Roman" w:cs="Times New Roman"/>
-        </w:rPr>
-        <w:t xml:space="preserve">, which leads to </w:t>
-      </w:r>
-      <w:r>
-        <w:rPr>
-          <w:rFonts w:ascii="Times New Roman" w:hAnsi="Times New Roman" w:cs="Times New Roman"/>
-        </w:rPr>
-        <w:t xml:space="preserve">fewer </w:t>
-      </w:r>
-      <w:r>
-        <w:rPr>
-          <w:rFonts w:ascii="Times New Roman" w:hAnsi="Times New Roman" w:cs="Times New Roman"/>
-        </w:rPr>
-        <w:t>protests and riots.</w:t>
-      </w:r>
-      <w:r>
-        <w:rPr>
-          <w:rFonts w:ascii="Times New Roman" w:hAnsi="Times New Roman" w:cs="Times New Roman"/>
-        </w:rPr>
-        <w:t xml:space="preserve"> In the case </w:t>
-      </w:r>
-      <w:r>
-        <w:rPr>
-          <w:rFonts w:ascii="Times New Roman" w:hAnsi="Times New Roman" w:cs="Times New Roman"/>
-        </w:rPr>
-        <w:lastRenderedPageBreak/>
-        <w:t xml:space="preserve">of conflict </w:t>
+        <w:t>against</w:t>
+      </w:r>
+      <w:r>
+        <w:rPr>
+          <w:rFonts w:ascii="Times New Roman" w:hAnsi="Times New Roman" w:cs="Times New Roman"/>
+        </w:rPr>
+        <w:t xml:space="preserve"> civilians, harvest time provides rapacious violent groups with an opportunity to appropriate or destroy agricultural surplus</w:t>
+      </w:r>
+      <w:r>
+        <w:rPr>
+          <w:rFonts w:ascii="Times New Roman" w:hAnsi="Times New Roman" w:cs="Times New Roman"/>
+        </w:rPr>
+        <w:t>.</w:t>
+      </w:r>
+      <w:r>
+        <w:rPr>
+          <w:rFonts w:ascii="Times New Roman" w:hAnsi="Times New Roman" w:cs="Times New Roman"/>
+        </w:rPr>
+        <w:t xml:space="preserve"> </w:t>
+      </w:r>
+      <w:r>
+        <w:rPr>
+          <w:rFonts w:ascii="Times New Roman" w:hAnsi="Times New Roman" w:cs="Times New Roman"/>
+        </w:rPr>
+        <w:t xml:space="preserve">In the case of conflict </w:t>
       </w:r>
       <w:r>
         <w:rPr>
@@ -1534,19 +1472,61 @@
           <w:i/>
           <w:iCs/>
         </w:rPr>
-        <w:t>against</w:t>
-      </w:r>
-      <w:r>
-        <w:rPr>
-          <w:rFonts w:ascii="Times New Roman" w:hAnsi="Times New Roman" w:cs="Times New Roman"/>
-        </w:rPr>
-        <w:t xml:space="preserve"> civilians, harvest time provides rapacious violent groups with an opportunity to appropriate or destroy agricultural surplus</w:t>
-      </w:r>
-      <w:r>
-        <w:rPr>
-          <w:rFonts w:ascii="Times New Roman" w:hAnsi="Times New Roman" w:cs="Times New Roman"/>
-        </w:rPr>
-        <w:t>.</w:t>
+        <w:t>by</w:t>
+      </w:r>
+      <w:r>
+        <w:rPr>
+          <w:rFonts w:ascii="Times New Roman" w:hAnsi="Times New Roman" w:cs="Times New Roman"/>
+        </w:rPr>
+        <w:t xml:space="preserve"> civilians, the opportunity cost of conflict increases during harvest time</w:t>
+      </w:r>
+      <w:r>
+        <w:rPr>
+          <w:rFonts w:ascii="Times New Roman" w:hAnsi="Times New Roman" w:cs="Times New Roman"/>
+        </w:rPr>
+        <w:t xml:space="preserve">, which leads to </w:t>
+      </w:r>
+      <w:r>
+        <w:rPr>
+          <w:rFonts w:ascii="Times New Roman" w:hAnsi="Times New Roman" w:cs="Times New Roman"/>
+        </w:rPr>
+        <w:t xml:space="preserve">fewer </w:t>
+      </w:r>
+      <w:r>
+        <w:rPr>
+          <w:rFonts w:ascii="Times New Roman" w:hAnsi="Times New Roman" w:cs="Times New Roman"/>
+        </w:rPr>
+        <w:t>protests and riots.</w:t>
+      </w:r>
+      <w:r>
+        <w:rPr>
+          <w:rFonts w:ascii="Times New Roman" w:hAnsi="Times New Roman" w:cs="Times New Roman"/>
+        </w:rPr>
+        <w:t xml:space="preserve"> </w:t>
+      </w:r>
+      <w:r>
+        <w:rPr>
+          <w:rFonts w:ascii="Times New Roman" w:hAnsi="Times New Roman" w:cs="Times New Roman"/>
+        </w:rPr>
+        <w:t>Th</w:t>
+      </w:r>
+      <w:r>
+        <w:rPr>
+          <w:rFonts w:ascii="Times New Roman" w:hAnsi="Times New Roman" w:cs="Times New Roman"/>
+        </w:rPr>
+        <w:t>e</w:t>
+      </w:r>
+      <w:r>
+        <w:rPr>
+          <w:rFonts w:ascii="Times New Roman" w:hAnsi="Times New Roman" w:cs="Times New Roman"/>
+        </w:rPr>
+        <w:t xml:space="preserve"> </w:t>
+      </w:r>
+      <w:r>
+        <w:rPr>
+          <w:rFonts w:ascii="Times New Roman" w:hAnsi="Times New Roman" w:cs="Times New Roman"/>
+        </w:rPr>
+        <w:t>harvest-time estimated change in protests should be taken with some skepticism, as this result is sensitive to data subsetting.</w:t>
       </w:r>
     </w:p>
     <w:p>
@@ -1561,61 +1541,134 @@
         <w:rPr>
           <w:rFonts w:ascii="Times New Roman" w:hAnsi="Times New Roman" w:cs="Times New Roman"/>
         </w:rPr>
-        <w:t xml:space="preserve">To validate the foregoing mechanisms, we interact our treatment variable with the growing season rainfall—the key input in rice production. If our proposed mechanisms are valid, we would expect the effects of our main specification to amplify in times of the abundance of rain. Indeed, we find that protests further decrease during the harvest months after the rainy growing season. Surprisingly, we find that the harvest-time violence disappears </w:t>
-      </w:r>
-      <w:r>
-        <w:rPr>
-          <w:rFonts w:ascii="Times New Roman" w:hAnsi="Times New Roman" w:cs="Times New Roman"/>
-        </w:rPr>
-        <w:t xml:space="preserve">after the rainy growing season. A possible explanation </w:t>
-      </w:r>
-      <w:proofErr w:type="gramStart"/>
-      <w:r>
-        <w:rPr>
-          <w:rFonts w:ascii="Times New Roman" w:hAnsi="Times New Roman" w:cs="Times New Roman"/>
-        </w:rPr>
-        <w:t>to</w:t>
-      </w:r>
-      <w:proofErr w:type="gramEnd"/>
-      <w:r>
-        <w:rPr>
-          <w:rFonts w:ascii="Times New Roman" w:hAnsi="Times New Roman" w:cs="Times New Roman"/>
-        </w:rPr>
-        <w:t xml:space="preserve"> this finding may be that weather patterns tend to be persistent, especially in the Southeast Asia that is strongly linked with the El Nino Southern Oscillation climate phenomenon. Thus, a rainier growing season implies a rainier post-harvest season. And empirical evidence points to less conflict when there is more rain [</w:t>
-      </w:r>
-      <w:r>
-        <w:rPr>
-          <w:rFonts w:ascii="Times New Roman" w:hAnsi="Times New Roman" w:cs="Times New Roman"/>
-          <w:highlight w:val="yellow"/>
-        </w:rPr>
-        <w:t>will add</w:t>
-      </w:r>
-      <w:r>
-        <w:rPr>
-          <w:rFonts w:ascii="Times New Roman" w:hAnsi="Times New Roman" w:cs="Times New Roman"/>
-          <w:highlight w:val="yellow"/>
-        </w:rPr>
-        <w:t xml:space="preserve"> citation</w:t>
-      </w:r>
-      <w:r>
-        <w:rPr>
-          <w:rFonts w:ascii="Times New Roman" w:hAnsi="Times New Roman" w:cs="Times New Roman"/>
-          <w:highlight w:val="yellow"/>
-        </w:rPr>
-        <w:t>(</w:t>
-      </w:r>
-      <w:r>
-        <w:rPr>
-          <w:rFonts w:ascii="Times New Roman" w:hAnsi="Times New Roman" w:cs="Times New Roman"/>
-          <w:highlight w:val="yellow"/>
-        </w:rPr>
-        <w:t>s</w:t>
-      </w:r>
-      <w:r>
-        <w:rPr>
-          <w:rFonts w:ascii="Times New Roman" w:hAnsi="Times New Roman" w:cs="Times New Roman"/>
-        </w:rPr>
-        <w:t xml:space="preserve">)]. </w:t>
+        <w:lastRenderedPageBreak/>
+        <w:t xml:space="preserve">To </w:t>
+      </w:r>
+      <w:r>
+        <w:rPr>
+          <w:rFonts w:ascii="Times New Roman" w:hAnsi="Times New Roman" w:cs="Times New Roman"/>
+        </w:rPr>
+        <w:t>test</w:t>
+      </w:r>
+      <w:r>
+        <w:rPr>
+          <w:rFonts w:ascii="Times New Roman" w:hAnsi="Times New Roman" w:cs="Times New Roman"/>
+        </w:rPr>
+        <w:t xml:space="preserve"> the </w:t>
+      </w:r>
+      <w:r>
+        <w:rPr>
+          <w:rFonts w:ascii="Times New Roman" w:hAnsi="Times New Roman" w:cs="Times New Roman"/>
+        </w:rPr>
+        <w:t>suggested</w:t>
+      </w:r>
+      <w:r>
+        <w:rPr>
+          <w:rFonts w:ascii="Times New Roman" w:hAnsi="Times New Roman" w:cs="Times New Roman"/>
+        </w:rPr>
+        <w:t xml:space="preserve"> mechanisms, we interact our treatment variable with the growing season rainfall—the key </w:t>
+      </w:r>
+      <w:r>
+        <w:rPr>
+          <w:rFonts w:ascii="Times New Roman" w:hAnsi="Times New Roman" w:cs="Times New Roman"/>
+        </w:rPr>
+        <w:t>factor</w:t>
+      </w:r>
+      <w:r>
+        <w:rPr>
+          <w:rFonts w:ascii="Times New Roman" w:hAnsi="Times New Roman" w:cs="Times New Roman"/>
+        </w:rPr>
+        <w:t xml:space="preserve"> in rice production.</w:t>
+      </w:r>
+      <w:r>
+        <w:rPr>
+          <w:rFonts w:ascii="Times New Roman" w:hAnsi="Times New Roman" w:cs="Times New Roman"/>
+        </w:rPr>
+        <w:t xml:space="preserve"> In so doing, we rely on empirical evidence that excessive rain is damaging for rice yields (e.g., Crost et al., 2018; </w:t>
+      </w:r>
+      <w:r>
+        <w:rPr>
+          <w:rFonts w:ascii="Times New Roman" w:hAnsi="Times New Roman" w:cs="Times New Roman"/>
+        </w:rPr>
+        <w:t>Fu et al., 2023</w:t>
+      </w:r>
+      <w:r>
+        <w:rPr>
+          <w:rFonts w:ascii="Times New Roman" w:hAnsi="Times New Roman" w:cs="Times New Roman"/>
+        </w:rPr>
+        <w:t>)</w:t>
+      </w:r>
+      <w:r>
+        <w:rPr>
+          <w:rFonts w:ascii="Times New Roman" w:hAnsi="Times New Roman" w:cs="Times New Roman"/>
+        </w:rPr>
+        <w:t>.</w:t>
+      </w:r>
+      <w:r>
+        <w:rPr>
+          <w:rFonts w:ascii="Times New Roman" w:hAnsi="Times New Roman" w:cs="Times New Roman"/>
+        </w:rPr>
+        <w:t xml:space="preserve"> </w:t>
+      </w:r>
+      <w:r>
+        <w:rPr>
+          <w:rFonts w:ascii="Times New Roman" w:hAnsi="Times New Roman" w:cs="Times New Roman"/>
+        </w:rPr>
+        <w:t>Thus, i</w:t>
+      </w:r>
+      <w:r>
+        <w:rPr>
+          <w:rFonts w:ascii="Times New Roman" w:hAnsi="Times New Roman" w:cs="Times New Roman"/>
+        </w:rPr>
+        <w:t xml:space="preserve">f our proposed mechanisms are valid, we would expect the effects of our main specification to </w:t>
+      </w:r>
+      <w:r>
+        <w:rPr>
+          <w:rFonts w:ascii="Times New Roman" w:hAnsi="Times New Roman" w:cs="Times New Roman"/>
+        </w:rPr>
+        <w:t>attenuate to zero</w:t>
+      </w:r>
+      <w:r>
+        <w:rPr>
+          <w:rFonts w:ascii="Times New Roman" w:hAnsi="Times New Roman" w:cs="Times New Roman"/>
+        </w:rPr>
+        <w:t xml:space="preserve"> in times of the abundance of rain. Indeed, </w:t>
+      </w:r>
+      <w:r>
+        <w:rPr>
+          <w:rFonts w:ascii="Times New Roman" w:hAnsi="Times New Roman" w:cs="Times New Roman"/>
+        </w:rPr>
+        <w:t xml:space="preserve">we find that the harvest-time violence </w:t>
+      </w:r>
+      <w:r>
+        <w:rPr>
+          <w:rFonts w:ascii="Times New Roman" w:hAnsi="Times New Roman" w:cs="Times New Roman"/>
+        </w:rPr>
+        <w:t>vanishes</w:t>
+      </w:r>
+      <w:r>
+        <w:rPr>
+          <w:rFonts w:ascii="Times New Roman" w:hAnsi="Times New Roman" w:cs="Times New Roman"/>
+        </w:rPr>
+        <w:t xml:space="preserve"> after the rainy growing season.</w:t>
+      </w:r>
+      <w:r>
+        <w:rPr>
+          <w:rFonts w:ascii="Times New Roman" w:hAnsi="Times New Roman" w:cs="Times New Roman"/>
+        </w:rPr>
+        <w:t xml:space="preserve"> However, we also find that p</w:t>
+      </w:r>
+      <w:r>
+        <w:rPr>
+          <w:rFonts w:ascii="Times New Roman" w:hAnsi="Times New Roman" w:cs="Times New Roman"/>
+        </w:rPr>
+        <w:t>rotests further decrease during the harvest months after the rainy growing season</w:t>
+      </w:r>
+      <w:r>
+        <w:rPr>
+          <w:rFonts w:ascii="Times New Roman" w:hAnsi="Times New Roman" w:cs="Times New Roman"/>
+        </w:rPr>
+        <w:t>, which does not align with our priors.</w:t>
       </w:r>
     </w:p>
     <w:p>
@@ -1630,25 +1683,43 @@
         <w:rPr>
           <w:rFonts w:ascii="Times New Roman" w:hAnsi="Times New Roman" w:cs="Times New Roman"/>
         </w:rPr>
-        <w:t>Rain matters in rainfed locations but is less crucial in irrigated locations. So, we introduce irrigation variable, bounded by zero and one, into the above regression to further examine the extent and scope of agricultural shocks on conflict. M</w:t>
-      </w:r>
-      <w:r>
-        <w:rPr>
-          <w:rFonts w:ascii="Times New Roman" w:hAnsi="Times New Roman" w:cs="Times New Roman"/>
-        </w:rPr>
-        <w:t>uch of the estimated effect</w:t>
-      </w:r>
-      <w:r>
-        <w:rPr>
-          <w:rFonts w:ascii="Times New Roman" w:hAnsi="Times New Roman" w:cs="Times New Roman"/>
-        </w:rPr>
-        <w:t>, as it turns out,</w:t>
-      </w:r>
-      <w:r>
-        <w:rPr>
-          <w:rFonts w:ascii="Times New Roman" w:hAnsi="Times New Roman" w:cs="Times New Roman"/>
-        </w:rPr>
-        <w:t xml:space="preserve"> </w:t>
+        <w:t xml:space="preserve">To further </w:t>
+      </w:r>
+      <w:r>
+        <w:rPr>
+          <w:rFonts w:ascii="Times New Roman" w:hAnsi="Times New Roman" w:cs="Times New Roman"/>
+        </w:rPr>
+        <w:t>examine the extent and scope of agricultural shocks on conflict</w:t>
+      </w:r>
+      <w:r>
+        <w:rPr>
+          <w:rFonts w:ascii="Times New Roman" w:hAnsi="Times New Roman" w:cs="Times New Roman"/>
+        </w:rPr>
+        <w:t xml:space="preserve">, we introduce irrigation variable, bounded by zero and one, into the </w:t>
+      </w:r>
+      <w:r>
+        <w:rPr>
+          <w:rFonts w:ascii="Times New Roman" w:hAnsi="Times New Roman" w:cs="Times New Roman"/>
+        </w:rPr>
+        <w:t>analysis</w:t>
+      </w:r>
+      <w:r>
+        <w:rPr>
+          <w:rFonts w:ascii="Times New Roman" w:hAnsi="Times New Roman" w:cs="Times New Roman"/>
+        </w:rPr>
+        <w:t xml:space="preserve">. </w:t>
+      </w:r>
+      <w:r>
+        <w:rPr>
+          <w:rFonts w:ascii="Times New Roman" w:hAnsi="Times New Roman" w:cs="Times New Roman"/>
+        </w:rPr>
+        <w:t>We find that m</w:t>
+      </w:r>
+      <w:r>
+        <w:rPr>
+          <w:rFonts w:ascii="Times New Roman" w:hAnsi="Times New Roman" w:cs="Times New Roman"/>
+        </w:rPr>
+        <w:t xml:space="preserve">uch of the estimated effect </w:t>
       </w:r>
       <w:r>
         <w:rPr>
@@ -1666,7 +1737,19 @@
         <w:rPr>
           <w:rFonts w:ascii="Times New Roman" w:hAnsi="Times New Roman" w:cs="Times New Roman"/>
         </w:rPr>
-        <w:t>Irrigation mitigates much of the harvest-time conflict in Southeast Asia—a finding that echoes that of Gatti et al. (2021).</w:t>
+        <w:t>Irrigation</w:t>
+      </w:r>
+      <w:r>
+        <w:rPr>
+          <w:rFonts w:ascii="Times New Roman" w:hAnsi="Times New Roman" w:cs="Times New Roman"/>
+        </w:rPr>
+        <w:t>, which likely also proxies the better infrastructure in general,</w:t>
+      </w:r>
+      <w:r>
+        <w:rPr>
+          <w:rFonts w:ascii="Times New Roman" w:hAnsi="Times New Roman" w:cs="Times New Roman"/>
+        </w:rPr>
+        <w:t xml:space="preserve"> mitigates much of the harvest-time conflict in Southeast Asia—a finding that echoes that of Gatti et al. (2021).</w:t>
       </w:r>
     </w:p>
     <w:p>
@@ -1681,7 +1764,13 @@
         <w:rPr>
           <w:rFonts w:ascii="Times New Roman" w:hAnsi="Times New Roman" w:cs="Times New Roman"/>
         </w:rPr>
-        <w:t>We also entertain the idea that forms of conflict that involve civilians</w:t>
+        <w:t>Finally, we</w:t>
+      </w:r>
+      <w:r>
+        <w:rPr>
+          <w:rFonts w:ascii="Times New Roman" w:hAnsi="Times New Roman" w:cs="Times New Roman"/>
+        </w:rPr>
+        <w:t xml:space="preserve"> entertain the idea that forms of conflict that involve civilians</w:t>
       </w:r>
       <w:r>
         <w:rPr>
@@ -1747,7 +1836,19 @@
         <w:rPr>
           <w:rFonts w:ascii="Times New Roman" w:hAnsi="Times New Roman" w:cs="Times New Roman"/>
         </w:rPr>
-        <w:t xml:space="preserve"> Incidents of </w:t>
+        <w:t xml:space="preserve"> </w:t>
+      </w:r>
+      <w:r>
+        <w:rPr>
+          <w:rFonts w:ascii="Times New Roman" w:hAnsi="Times New Roman" w:cs="Times New Roman"/>
+        </w:rPr>
+        <w:t>That is, i</w:t>
+      </w:r>
+      <w:r>
+        <w:rPr>
+          <w:rFonts w:ascii="Times New Roman" w:hAnsi="Times New Roman" w:cs="Times New Roman"/>
+        </w:rPr>
+        <w:t xml:space="preserve">ncidents of </w:t>
       </w:r>
       <w:r>
         <w:rPr>
@@ -1831,19 +1932,25 @@
         <w:rPr>
           <w:rFonts w:ascii="Times New Roman" w:hAnsi="Times New Roman" w:cs="Times New Roman"/>
         </w:rPr>
-        <w:t>related seasonal</w:t>
-      </w:r>
-      <w:r>
-        <w:rPr>
-          <w:rFonts w:ascii="Times New Roman" w:hAnsi="Times New Roman" w:cs="Times New Roman"/>
-        </w:rPr>
-        <w:t xml:space="preserve"> increase in violence </w:t>
-      </w:r>
-      <w:r>
-        <w:rPr>
-          <w:rFonts w:ascii="Times New Roman" w:hAnsi="Times New Roman" w:cs="Times New Roman"/>
-        </w:rPr>
-        <w:t>happens only in times of war</w:t>
+        <w:t>time</w:t>
+      </w:r>
+      <w:r>
+        <w:rPr>
+          <w:rFonts w:ascii="Times New Roman" w:hAnsi="Times New Roman" w:cs="Times New Roman"/>
+        </w:rPr>
+        <w:t xml:space="preserve"> </w:t>
+      </w:r>
+      <w:r>
+        <w:rPr>
+          <w:rFonts w:ascii="Times New Roman" w:hAnsi="Times New Roman" w:cs="Times New Roman"/>
+        </w:rPr>
+        <w:t xml:space="preserve">increase in violence </w:t>
+      </w:r>
+      <w:r>
+        <w:rPr>
+          <w:rFonts w:ascii="Times New Roman" w:hAnsi="Times New Roman" w:cs="Times New Roman"/>
+        </w:rPr>
+        <w:t>is largely a war-time phenomenon</w:t>
       </w:r>
       <w:r>
         <w:rPr>
@@ -1855,14 +1962,19 @@
         <w:rPr>
           <w:rFonts w:ascii="Times New Roman" w:hAnsi="Times New Roman" w:cs="Times New Roman"/>
         </w:rPr>
-        <w:t xml:space="preserve">This accords with the ‘living </w:t>
-      </w:r>
-      <w:r>
-        <w:rPr>
-          <w:rFonts w:ascii="Times New Roman" w:hAnsi="Times New Roman" w:cs="Times New Roman"/>
-        </w:rPr>
-        <w:lastRenderedPageBreak/>
-        <w:t xml:space="preserve">off the land’ theory (Koren and Bagozzi, 2017), which suggests that co-optation between fighters and farmers—observed in times of relative peace—breaks down </w:t>
+        <w:t xml:space="preserve">This </w:t>
+      </w:r>
+      <w:r>
+        <w:rPr>
+          <w:rFonts w:ascii="Times New Roman" w:hAnsi="Times New Roman" w:cs="Times New Roman"/>
+        </w:rPr>
+        <w:t>echoes</w:t>
+      </w:r>
+      <w:r>
+        <w:rPr>
+          <w:rFonts w:ascii="Times New Roman" w:hAnsi="Times New Roman" w:cs="Times New Roman"/>
+        </w:rPr>
+        <w:t xml:space="preserve"> the ‘living off the land’ theory (Koren and Bagozzi, 2017), which suggests that co-optation between fighters and farmers—observed in times of peace—breaks down </w:t>
       </w:r>
       <w:r>
         <w:rPr>
@@ -1889,126 +2001,230 @@
         <w:rPr>
           <w:rFonts w:ascii="Times New Roman" w:hAnsi="Times New Roman" w:cs="Times New Roman"/>
         </w:rPr>
-        <w:t>T</w:t>
-      </w:r>
-      <w:r>
-        <w:rPr>
-          <w:rFonts w:ascii="Times New Roman" w:hAnsi="Times New Roman" w:cs="Times New Roman"/>
-        </w:rPr>
-        <w:t xml:space="preserve">here are </w:t>
-      </w:r>
-      <w:r>
-        <w:rPr>
-          <w:rFonts w:ascii="Times New Roman" w:hAnsi="Times New Roman" w:cs="Times New Roman"/>
-        </w:rPr>
-        <w:t xml:space="preserve">further </w:t>
-      </w:r>
-      <w:r>
-        <w:rPr>
-          <w:rFonts w:ascii="Times New Roman" w:hAnsi="Times New Roman" w:cs="Times New Roman"/>
-        </w:rPr>
-        <w:t xml:space="preserve">nuances in the findings. </w:t>
-      </w:r>
-      <w:r>
-        <w:rPr>
-          <w:rFonts w:ascii="Times New Roman" w:hAnsi="Times New Roman" w:cs="Times New Roman"/>
-        </w:rPr>
-        <w:t>[</w:t>
-      </w:r>
-      <w:r>
-        <w:rPr>
-          <w:rFonts w:ascii="Times New Roman" w:hAnsi="Times New Roman" w:cs="Times New Roman"/>
-          <w:highlight w:val="yellow"/>
-        </w:rPr>
-        <w:t>will add a paragraph on</w:t>
-      </w:r>
-      <w:r>
-        <w:rPr>
-          <w:rFonts w:ascii="Times New Roman" w:hAnsi="Times New Roman" w:cs="Times New Roman"/>
-          <w:highlight w:val="yellow"/>
+        <w:t xml:space="preserve">We make contributions and advance knowledge in three strands of research. </w:t>
+      </w:r>
+      <w:r>
+        <w:rPr>
+          <w:rFonts w:ascii="Times New Roman" w:hAnsi="Times New Roman" w:cs="Times New Roman"/>
+        </w:rPr>
+        <w:t>First</w:t>
+      </w:r>
+      <w:r>
+        <w:rPr>
+          <w:rFonts w:ascii="Times New Roman" w:hAnsi="Times New Roman" w:cs="Times New Roman"/>
+        </w:rPr>
+        <w:t>, we contribute to the literature on climate shocks and c</w:t>
+      </w:r>
+      <w:r>
+        <w:rPr>
+          <w:rFonts w:ascii="Times New Roman" w:hAnsi="Times New Roman" w:cs="Times New Roman"/>
+        </w:rPr>
+        <w:t>onflict (e.g., Burke et al., 2009; Hsiang et al., 2013; Dell et al., 2014). We present empirical evid</w:t>
+      </w:r>
+      <w:r>
+        <w:rPr>
+          <w:rFonts w:ascii="Times New Roman" w:hAnsi="Times New Roman" w:cs="Times New Roman"/>
+        </w:rPr>
+        <w:t>ence that underlines the role of growing-</w:t>
+      </w:r>
+      <w:r>
+        <w:rPr>
+          <w:rFonts w:ascii="Times New Roman" w:hAnsi="Times New Roman" w:cs="Times New Roman"/>
+        </w:rPr>
+        <w:lastRenderedPageBreak/>
+        <w:t>season precipitation patterns on harvest-time conflict.</w:t>
+      </w:r>
+      <w:r>
+        <w:rPr>
+          <w:rFonts w:ascii="Times New Roman" w:hAnsi="Times New Roman" w:cs="Times New Roman"/>
+        </w:rPr>
+        <w:t xml:space="preserve"> Second</w:t>
+      </w:r>
+      <w:r>
+        <w:rPr>
+          <w:rFonts w:ascii="Times New Roman" w:hAnsi="Times New Roman" w:cs="Times New Roman"/>
+        </w:rPr>
+        <w:t>, w</w:t>
+      </w:r>
+      <w:r>
+        <w:rPr>
+          <w:rFonts w:ascii="Times New Roman" w:hAnsi="Times New Roman" w:cs="Times New Roman"/>
+        </w:rPr>
+        <w:t xml:space="preserve">e contribute to the literature </w:t>
+      </w:r>
+      <w:r>
+        <w:rPr>
+          <w:rFonts w:ascii="Times New Roman" w:hAnsi="Times New Roman" w:cs="Times New Roman"/>
+        </w:rPr>
+        <w:t>on</w:t>
+      </w:r>
+      <w:r>
+        <w:rPr>
+          <w:rFonts w:ascii="Times New Roman" w:hAnsi="Times New Roman" w:cs="Times New Roman"/>
+        </w:rPr>
+        <w:t xml:space="preserve"> the economic roots of conflict</w:t>
+      </w:r>
+      <w:r>
+        <w:rPr>
+          <w:rFonts w:ascii="Times New Roman" w:hAnsi="Times New Roman" w:cs="Times New Roman"/>
+        </w:rPr>
+        <w:t xml:space="preserve"> (</w:t>
+      </w:r>
+      <w:r>
+        <w:rPr>
+          <w:rFonts w:ascii="Times New Roman" w:hAnsi="Times New Roman" w:cs="Times New Roman"/>
+        </w:rPr>
+        <w:t>Crost and Felter, 2020; McGuirk and Bu</w:t>
+      </w:r>
+      <w:r>
+        <w:rPr>
+          <w:rFonts w:ascii="Times New Roman" w:hAnsi="Times New Roman" w:cs="Times New Roman"/>
+        </w:rPr>
+        <w:t>rke, 2020; Berman et al, 2011; Grasse, 2022)</w:t>
+      </w:r>
+      <w:r>
+        <w:rPr>
+          <w:rFonts w:ascii="Times New Roman" w:hAnsi="Times New Roman" w:cs="Times New Roman"/>
+        </w:rPr>
+        <w:t xml:space="preserve">. </w:t>
+      </w:r>
+      <w:r>
+        <w:rPr>
+          <w:rFonts w:ascii="Times New Roman" w:hAnsi="Times New Roman" w:cs="Times New Roman"/>
+        </w:rPr>
+        <w:t>We present empirical evidence for the</w:t>
+      </w:r>
+      <w:r>
+        <w:rPr>
+          <w:rFonts w:ascii="Times New Roman" w:hAnsi="Times New Roman" w:cs="Times New Roman"/>
+        </w:rPr>
+        <w:t xml:space="preserve"> potentially</w:t>
+      </w:r>
+      <w:r>
+        <w:rPr>
+          <w:rFonts w:ascii="Times New Roman" w:hAnsi="Times New Roman" w:cs="Times New Roman"/>
+        </w:rPr>
+        <w:t xml:space="preserve"> diverging effects that agricultural </w:t>
+      </w:r>
+      <w:r>
+        <w:rPr>
+          <w:rFonts w:ascii="Times New Roman" w:hAnsi="Times New Roman" w:cs="Times New Roman"/>
+        </w:rPr>
+        <w:t>windfalls</w:t>
+      </w:r>
+      <w:r>
+        <w:rPr>
+          <w:rFonts w:ascii="Times New Roman" w:hAnsi="Times New Roman" w:cs="Times New Roman"/>
+        </w:rPr>
+        <w:t xml:space="preserve"> have on different forms of conflict, </w:t>
+      </w:r>
+      <w:r>
+        <w:rPr>
+          <w:rFonts w:ascii="Times New Roman" w:hAnsi="Times New Roman" w:cs="Times New Roman"/>
+        </w:rPr>
+        <w:t xml:space="preserve">thus emphasizing benefits and the need of </w:t>
+      </w:r>
+      <w:r>
+        <w:rPr>
+          <w:rFonts w:ascii="Times New Roman" w:hAnsi="Times New Roman" w:cs="Times New Roman"/>
+        </w:rPr>
+        <w:t>nuanced</w:t>
+      </w:r>
+      <w:r>
+        <w:rPr>
+          <w:rFonts w:ascii="Times New Roman" w:hAnsi="Times New Roman" w:cs="Times New Roman"/>
+        </w:rPr>
+        <w:t xml:space="preserve"> data analysis</w:t>
+      </w:r>
+      <w:r>
+        <w:rPr>
+          <w:rFonts w:ascii="Times New Roman" w:hAnsi="Times New Roman" w:cs="Times New Roman"/>
+        </w:rPr>
+        <w:t>.</w:t>
+      </w:r>
+      <w:r>
+        <w:rPr>
+          <w:rFonts w:ascii="Times New Roman" w:hAnsi="Times New Roman" w:cs="Times New Roman"/>
+        </w:rPr>
+        <w:t xml:space="preserve"> Third, w</w:t>
+      </w:r>
+      <w:r>
+        <w:rPr>
+          <w:rFonts w:ascii="Times New Roman" w:hAnsi="Times New Roman" w:cs="Times New Roman"/>
+        </w:rPr>
+        <w:t xml:space="preserve">e contribute to the </w:t>
+      </w:r>
+      <w:r>
+        <w:rPr>
+          <w:rFonts w:ascii="Times New Roman" w:hAnsi="Times New Roman" w:cs="Times New Roman"/>
+        </w:rPr>
+        <w:t xml:space="preserve">emerging </w:t>
+      </w:r>
+      <w:r>
+        <w:rPr>
+          <w:rFonts w:ascii="Times New Roman" w:hAnsi="Times New Roman" w:cs="Times New Roman"/>
+        </w:rPr>
+        <w:t xml:space="preserve">literature </w:t>
+      </w:r>
+      <w:r>
+        <w:rPr>
+          <w:rFonts w:ascii="Times New Roman" w:hAnsi="Times New Roman" w:cs="Times New Roman"/>
+        </w:rPr>
+        <w:t>on</w:t>
+      </w:r>
+      <w:r>
+        <w:rPr>
+          <w:rFonts w:ascii="Times New Roman" w:hAnsi="Times New Roman" w:cs="Times New Roman"/>
+        </w:rPr>
+        <w:t xml:space="preserve"> the seasonality of </w:t>
+      </w:r>
+      <w:r>
+        <w:rPr>
+          <w:rFonts w:ascii="Times New Roman" w:hAnsi="Times New Roman" w:cs="Times New Roman"/>
+        </w:rPr>
+        <w:t>conflict</w:t>
+      </w:r>
+      <w:r>
+        <w:rPr>
+          <w:rFonts w:ascii="Times New Roman" w:hAnsi="Times New Roman" w:cs="Times New Roman"/>
+        </w:rPr>
+        <w:t xml:space="preserve"> (Harari </w:t>
+      </w:r>
+      <w:r>
+        <w:rPr>
+          <w:rFonts w:ascii="Times New Roman" w:hAnsi="Times New Roman" w:cs="Times New Roman"/>
+        </w:rPr>
+        <w:t>and</w:t>
+      </w:r>
+      <w:r>
+        <w:rPr>
+          <w:rFonts w:ascii="Times New Roman" w:hAnsi="Times New Roman" w:cs="Times New Roman"/>
         </w:rPr>
         <w:t xml:space="preserve"> </w:t>
       </w:r>
       <w:r>
         <w:rPr>
           <w:rFonts w:ascii="Times New Roman" w:hAnsi="Times New Roman" w:cs="Times New Roman"/>
-          <w:highlight w:val="yellow"/>
-        </w:rPr>
-        <w:t>sensitivity checks</w:t>
-      </w:r>
-      <w:r>
-        <w:rPr>
-          <w:rFonts w:ascii="Times New Roman" w:hAnsi="Times New Roman" w:cs="Times New Roman"/>
-        </w:rPr>
-        <w:t>].</w:t>
-      </w:r>
-    </w:p>
-    <w:p>
-      <w:pPr>
-        <w:spacing w:after="0" w:line="480" w:lineRule="auto"/>
-        <w:ind w:firstLine="360"/>
-        <w:rPr>
-          <w:rFonts w:ascii="Times New Roman" w:hAnsi="Times New Roman" w:cs="Times New Roman"/>
-        </w:rPr>
-      </w:pPr>
-    </w:p>
-    <w:p>
-      <w:pPr>
-        <w:spacing w:after="0" w:line="480" w:lineRule="auto"/>
-        <w:ind w:firstLine="360"/>
-        <w:rPr>
-          <w:rFonts w:ascii="Times New Roman" w:hAnsi="Times New Roman" w:cs="Times New Roman"/>
-        </w:rPr>
-      </w:pPr>
-      <w:r>
-        <w:rPr>
-          <w:rFonts w:ascii="Times New Roman" w:hAnsi="Times New Roman" w:cs="Times New Roman"/>
-        </w:rPr>
-        <w:t>We make contributions to and advance knowledge in three strands of research. First, w</w:t>
-      </w:r>
-      <w:r>
-        <w:rPr>
-          <w:rFonts w:ascii="Times New Roman" w:hAnsi="Times New Roman" w:cs="Times New Roman"/>
-        </w:rPr>
-        <w:t xml:space="preserve">e contribute to the literature </w:t>
-      </w:r>
-      <w:r>
-        <w:rPr>
-          <w:rFonts w:ascii="Times New Roman" w:hAnsi="Times New Roman" w:cs="Times New Roman"/>
-        </w:rPr>
-        <w:t>on</w:t>
-      </w:r>
-      <w:r>
-        <w:rPr>
-          <w:rFonts w:ascii="Times New Roman" w:hAnsi="Times New Roman" w:cs="Times New Roman"/>
-        </w:rPr>
-        <w:t xml:space="preserve"> the economic roots of conflict</w:t>
-      </w:r>
-      <w:r>
-        <w:rPr>
-          <w:rFonts w:ascii="Times New Roman" w:hAnsi="Times New Roman" w:cs="Times New Roman"/>
-        </w:rPr>
-        <w:t xml:space="preserve"> (</w:t>
-      </w:r>
-      <w:proofErr w:type="spellStart"/>
-      <w:r>
-        <w:rPr>
-          <w:rFonts w:ascii="Times New Roman" w:hAnsi="Times New Roman" w:cs="Times New Roman"/>
-        </w:rPr>
-        <w:t>Crost</w:t>
-      </w:r>
-      <w:proofErr w:type="spellEnd"/>
-      <w:r>
-        <w:rPr>
-          <w:rFonts w:ascii="Times New Roman" w:hAnsi="Times New Roman" w:cs="Times New Roman"/>
-        </w:rPr>
-        <w:t xml:space="preserve"> and Felter, 2020; McGuirk and Bu</w:t>
-      </w:r>
-      <w:r>
-        <w:rPr>
-          <w:rFonts w:ascii="Times New Roman" w:hAnsi="Times New Roman" w:cs="Times New Roman"/>
-        </w:rPr>
-        <w:t>rke, 2020; Berman et al, 2011; Grasse, 2022)</w:t>
+        </w:rPr>
+        <w:t xml:space="preserve">La </w:t>
+      </w:r>
+      <w:r>
+        <w:rPr>
+          <w:rFonts w:ascii="Times New Roman" w:hAnsi="Times New Roman" w:cs="Times New Roman"/>
+        </w:rPr>
+        <w:t xml:space="preserve">Ferrara, 2018; Ubilava et al., 2022; Guardado </w:t>
+      </w:r>
+      <w:r>
+        <w:rPr>
+          <w:rFonts w:ascii="Times New Roman" w:hAnsi="Times New Roman" w:cs="Times New Roman"/>
+        </w:rPr>
+        <w:t>and</w:t>
+      </w:r>
+      <w:r>
+        <w:rPr>
+          <w:rFonts w:ascii="Times New Roman" w:hAnsi="Times New Roman" w:cs="Times New Roman"/>
+        </w:rPr>
+        <w:t xml:space="preserve"> Pennings, 2023)</w:t>
       </w:r>
       <w:r>
         <w:rPr>
@@ -2020,152 +2236,6 @@
         <w:rPr>
           <w:rFonts w:ascii="Times New Roman" w:hAnsi="Times New Roman" w:cs="Times New Roman"/>
         </w:rPr>
-        <w:t>We present empirical evidence for the</w:t>
-      </w:r>
-      <w:r>
-        <w:rPr>
-          <w:rFonts w:ascii="Times New Roman" w:hAnsi="Times New Roman" w:cs="Times New Roman"/>
-        </w:rPr>
-        <w:t xml:space="preserve"> potentially</w:t>
-      </w:r>
-      <w:r>
-        <w:rPr>
-          <w:rFonts w:ascii="Times New Roman" w:hAnsi="Times New Roman" w:cs="Times New Roman"/>
-        </w:rPr>
-        <w:t xml:space="preserve"> diverging effects that agricultural </w:t>
-      </w:r>
-      <w:r>
-        <w:rPr>
-          <w:rFonts w:ascii="Times New Roman" w:hAnsi="Times New Roman" w:cs="Times New Roman"/>
-        </w:rPr>
-        <w:t>windfalls</w:t>
-      </w:r>
-      <w:r>
-        <w:rPr>
-          <w:rFonts w:ascii="Times New Roman" w:hAnsi="Times New Roman" w:cs="Times New Roman"/>
-        </w:rPr>
-        <w:t xml:space="preserve"> have on different forms of conflict, </w:t>
-      </w:r>
-      <w:r>
-        <w:rPr>
-          <w:rFonts w:ascii="Times New Roman" w:hAnsi="Times New Roman" w:cs="Times New Roman"/>
-        </w:rPr>
-        <w:t xml:space="preserve">thus emphasizing benefits and the need of </w:t>
-      </w:r>
-      <w:r>
-        <w:rPr>
-          <w:rFonts w:ascii="Times New Roman" w:hAnsi="Times New Roman" w:cs="Times New Roman"/>
-        </w:rPr>
-        <w:t>nuanced</w:t>
-      </w:r>
-      <w:r>
-        <w:rPr>
-          <w:rFonts w:ascii="Times New Roman" w:hAnsi="Times New Roman" w:cs="Times New Roman"/>
-        </w:rPr>
-        <w:t xml:space="preserve"> data analysis</w:t>
-      </w:r>
-      <w:r>
-        <w:rPr>
-          <w:rFonts w:ascii="Times New Roman" w:hAnsi="Times New Roman" w:cs="Times New Roman"/>
-        </w:rPr>
-        <w:t>.</w:t>
-      </w:r>
-      <w:r>
-        <w:rPr>
-          <w:rFonts w:ascii="Times New Roman" w:hAnsi="Times New Roman" w:cs="Times New Roman"/>
-        </w:rPr>
-        <w:t xml:space="preserve"> Second, we contribute to the literature on climate shocks and c</w:t>
-      </w:r>
-      <w:r>
-        <w:rPr>
-          <w:rFonts w:ascii="Times New Roman" w:hAnsi="Times New Roman" w:cs="Times New Roman"/>
-        </w:rPr>
-        <w:t>onflict (e.g., Burke et al., 2009; Hsiang et al., 2013; Dell et al., 2014). We present empirical evid</w:t>
-      </w:r>
-      <w:r>
-        <w:rPr>
-          <w:rFonts w:ascii="Times New Roman" w:hAnsi="Times New Roman" w:cs="Times New Roman"/>
-        </w:rPr>
-        <w:t xml:space="preserve">ence that underlines the role of growing-season precipitation patterns </w:t>
-      </w:r>
-      <w:proofErr w:type="gramStart"/>
-      <w:r>
-        <w:rPr>
-          <w:rFonts w:ascii="Times New Roman" w:hAnsi="Times New Roman" w:cs="Times New Roman"/>
-        </w:rPr>
-        <w:t>on</w:t>
-      </w:r>
-      <w:proofErr w:type="gramEnd"/>
-      <w:r>
-        <w:rPr>
-          <w:rFonts w:ascii="Times New Roman" w:hAnsi="Times New Roman" w:cs="Times New Roman"/>
-        </w:rPr>
-        <w:t xml:space="preserve"> harvest-time conflict.</w:t>
-      </w:r>
-      <w:r>
-        <w:rPr>
-          <w:rFonts w:ascii="Times New Roman" w:hAnsi="Times New Roman" w:cs="Times New Roman"/>
-        </w:rPr>
-        <w:t xml:space="preserve"> </w:t>
-      </w:r>
-      <w:r>
-        <w:rPr>
-          <w:rFonts w:ascii="Times New Roman" w:hAnsi="Times New Roman" w:cs="Times New Roman"/>
-        </w:rPr>
-        <w:t>Third, w</w:t>
-      </w:r>
-      <w:r>
-        <w:rPr>
-          <w:rFonts w:ascii="Times New Roman" w:hAnsi="Times New Roman" w:cs="Times New Roman"/>
-        </w:rPr>
-        <w:t xml:space="preserve">e contribute to the </w:t>
-      </w:r>
-      <w:r>
-        <w:rPr>
-          <w:rFonts w:ascii="Times New Roman" w:hAnsi="Times New Roman" w:cs="Times New Roman"/>
-        </w:rPr>
-        <w:t xml:space="preserve">emerging </w:t>
-      </w:r>
-      <w:r>
-        <w:rPr>
-          <w:rFonts w:ascii="Times New Roman" w:hAnsi="Times New Roman" w:cs="Times New Roman"/>
-        </w:rPr>
-        <w:t xml:space="preserve">literature </w:t>
-      </w:r>
-      <w:r>
-        <w:rPr>
-          <w:rFonts w:ascii="Times New Roman" w:hAnsi="Times New Roman" w:cs="Times New Roman"/>
-        </w:rPr>
-        <w:t>on</w:t>
-      </w:r>
-      <w:r>
-        <w:rPr>
-          <w:rFonts w:ascii="Times New Roman" w:hAnsi="Times New Roman" w:cs="Times New Roman"/>
-        </w:rPr>
-        <w:t xml:space="preserve"> the seasonality of </w:t>
-      </w:r>
-      <w:r>
-        <w:rPr>
-          <w:rFonts w:ascii="Times New Roman" w:hAnsi="Times New Roman" w:cs="Times New Roman"/>
-        </w:rPr>
-        <w:t>conflict</w:t>
-      </w:r>
-      <w:r>
-        <w:rPr>
-          <w:rFonts w:ascii="Times New Roman" w:hAnsi="Times New Roman" w:cs="Times New Roman"/>
-        </w:rPr>
-        <w:t xml:space="preserve"> (Harari &amp; Ferrara, 2018; Ubilava et al., 2022; Guardado &amp; Pennings, 2023)</w:t>
-      </w:r>
-      <w:r>
-        <w:rPr>
-          <w:rFonts w:ascii="Times New Roman" w:hAnsi="Times New Roman" w:cs="Times New Roman"/>
-        </w:rPr>
-        <w:t xml:space="preserve">. </w:t>
-      </w:r>
-      <w:r>
-        <w:rPr>
-          <w:rFonts w:ascii="Times New Roman" w:hAnsi="Times New Roman" w:cs="Times New Roman"/>
-        </w:rPr>
         <w:t xml:space="preserve">We </w:t>
       </w:r>
       <w:r>
@@ -2178,21 +2248,7 @@
         <w:rPr>
           <w:rFonts w:ascii="Times New Roman" w:hAnsi="Times New Roman" w:cs="Times New Roman"/>
         </w:rPr>
-        <w:t xml:space="preserve">a harvest time increase in violence and a harvest time reduction of </w:t>
-      </w:r>
-      <w:proofErr w:type="gramStart"/>
-      <w:r>
-        <w:rPr>
-          <w:rFonts w:ascii="Times New Roman" w:hAnsi="Times New Roman" w:cs="Times New Roman"/>
-        </w:rPr>
-        <w:t>protests, and</w:t>
-      </w:r>
-      <w:proofErr w:type="gramEnd"/>
-      <w:r>
-        <w:rPr>
-          <w:rFonts w:ascii="Times New Roman" w:hAnsi="Times New Roman" w:cs="Times New Roman"/>
-        </w:rPr>
-        <w:t xml:space="preserve"> link these effects to the existing theories of conflict that have been previously examined in temporally more aggregate (annual) setting. </w:t>
+        <w:t xml:space="preserve">a harvest time increase in violence and a harvest time reduction of protests, and link these effects to the existing theories of conflict that have been previously examined in temporally more aggregate (annual) setting. </w:t>
       </w:r>
     </w:p>
     <w:p>
@@ -2345,14 +2401,7 @@
         <w:rPr>
           <w:rFonts w:ascii="Times New Roman" w:hAnsi="Times New Roman" w:cs="Times New Roman"/>
         </w:rPr>
-        <w:t xml:space="preserve">variation in </w:t>
-      </w:r>
-      <w:r>
-        <w:rPr>
-          <w:rFonts w:ascii="Times New Roman" w:hAnsi="Times New Roman" w:cs="Times New Roman"/>
-        </w:rPr>
-        <w:lastRenderedPageBreak/>
-        <w:t xml:space="preserve">governance and institutional capacity levels, as the Philippines, Myanmar, and Indonesia in particular struggle to control their geographic peripheries. </w:t>
+        <w:t xml:space="preserve">variation in governance and institutional capacity levels, as the Philippines, Myanmar, and Indonesia in particular struggle to control their geographic peripheries. </w:t>
       </w:r>
     </w:p>
     <w:p>
@@ -2415,21 +2464,7 @@
         <w:rPr>
           <w:rFonts w:ascii="Times New Roman" w:hAnsi="Times New Roman" w:cs="Times New Roman"/>
         </w:rPr>
-        <w:t xml:space="preserve">This means that violence associated with rice-producing areas </w:t>
-      </w:r>
-      <w:proofErr w:type="gramStart"/>
-      <w:r>
-        <w:rPr>
-          <w:rFonts w:ascii="Times New Roman" w:hAnsi="Times New Roman" w:cs="Times New Roman"/>
-        </w:rPr>
-        <w:t>are</w:t>
-      </w:r>
-      <w:proofErr w:type="gramEnd"/>
-      <w:r>
-        <w:rPr>
-          <w:rFonts w:ascii="Times New Roman" w:hAnsi="Times New Roman" w:cs="Times New Roman"/>
-        </w:rPr>
-        <w:t xml:space="preserve"> especially relevant to income generation for both farmers and the state. </w:t>
+        <w:t xml:space="preserve">This means that violence associated with rice-producing areas are especially relevant to income generation for both farmers and the state. </w:t>
       </w:r>
     </w:p>
     <w:p>
@@ -2444,41 +2479,14 @@
         <w:rPr>
           <w:rFonts w:ascii="Times New Roman" w:hAnsi="Times New Roman" w:cs="Times New Roman"/>
         </w:rPr>
-        <w:t xml:space="preserve">Finally, civil conflict and social unrest have been defining features of the region’s politics (e.g., </w:t>
-      </w:r>
-      <w:proofErr w:type="spellStart"/>
-      <w:r>
-        <w:rPr>
-          <w:rFonts w:ascii="Times New Roman" w:hAnsi="Times New Roman" w:cs="Times New Roman"/>
-        </w:rPr>
-        <w:t>Crost</w:t>
-      </w:r>
-      <w:proofErr w:type="spellEnd"/>
-      <w:r>
-        <w:rPr>
-          <w:rFonts w:ascii="Times New Roman" w:hAnsi="Times New Roman" w:cs="Times New Roman"/>
-        </w:rPr>
-        <w:t xml:space="preserve"> and Felte</w:t>
-      </w:r>
-      <w:r>
-        <w:rPr>
-          <w:rFonts w:ascii="Times New Roman" w:hAnsi="Times New Roman" w:cs="Times New Roman"/>
-        </w:rPr>
-        <w:t xml:space="preserve">r, 2020; </w:t>
-      </w:r>
-      <w:proofErr w:type="spellStart"/>
-      <w:r>
-        <w:rPr>
-          <w:rFonts w:ascii="Times New Roman" w:hAnsi="Times New Roman" w:cs="Times New Roman"/>
-        </w:rPr>
-        <w:t>Crost</w:t>
-      </w:r>
-      <w:proofErr w:type="spellEnd"/>
-      <w:r>
-        <w:rPr>
-          <w:rFonts w:ascii="Times New Roman" w:hAnsi="Times New Roman" w:cs="Times New Roman"/>
-        </w:rPr>
-        <w:t xml:space="preserve"> et al., 2020; Gatti et al., 2021</w:t>
+        <w:lastRenderedPageBreak/>
+        <w:t>Finally, civil conflict and social unrest have been defining features of the region’s politics (e.g., Crost and Felte</w:t>
+      </w:r>
+      <w:r>
+        <w:rPr>
+          <w:rFonts w:ascii="Times New Roman" w:hAnsi="Times New Roman" w:cs="Times New Roman"/>
+        </w:rPr>
+        <w:t>r, 2020; Crost et al., 2020; Gatti et al., 2021</w:t>
       </w:r>
       <w:r>
         <w:rPr>
@@ -2586,42 +2594,7 @@
         <w:rPr>
           <w:color w:val="2A2A2A"/>
         </w:rPr>
-        <w:t xml:space="preserve">e can imagine </w:t>
-      </w:r>
-      <w:proofErr w:type="gramStart"/>
-      <w:r>
-        <w:rPr>
-          <w:color w:val="2A2A2A"/>
-        </w:rPr>
-        <w:t>a number of</w:t>
-      </w:r>
-      <w:proofErr w:type="gramEnd"/>
-      <w:r>
-        <w:rPr>
-          <w:color w:val="2A2A2A"/>
-        </w:rPr>
-        <w:t xml:space="preserve"> different actors in Southeast Asian conflict, all of whom could instigate conflict, including civilians, armed rebel groups, state actors, and militias operating on behalf of competing elites. Civilians may instigate </w:t>
-      </w:r>
-      <w:proofErr w:type="gramStart"/>
-      <w:r>
-        <w:rPr>
-          <w:color w:val="2A2A2A"/>
-        </w:rPr>
-        <w:t>protests against</w:t>
-      </w:r>
-      <w:proofErr w:type="gramEnd"/>
-      <w:r>
-        <w:rPr>
-          <w:color w:val="2A2A2A"/>
-        </w:rPr>
-        <w:t xml:space="preserve"> government policies, and these protests may turn into riots. Armed rebel groups, state actors, and militias may engage in violence against civilians, either through armed attacks, battles, or explosions. The logic of </w:t>
-      </w:r>
-      <w:r>
-        <w:rPr>
-          <w:color w:val="2A2A2A"/>
-        </w:rPr>
-        <w:lastRenderedPageBreak/>
-        <w:t>conflict, agricultural shocks, and seasonality is likely to be different, and in some ways, diametrically opposed, depending on the type of actor (and thus the type of conflict).</w:t>
+        <w:t>e can imagine a number of different actors in Southeast Asian conflict, all of whom could instigate conflict, including civilians, armed rebel groups, state actors, and militias operating on behalf of competing elites. Civilians may instigate protests against government policies, and these protests may turn into riots. Armed rebel groups, state actors, and militias may engage in violence against civilians, either through armed attacks, battles, or explosions. The logic of conflict, agricultural shocks, and seasonality is likely to be different, and in some ways, diametrically opposed, depending on the type of actor (and thus the type of conflict).</w:t>
       </w:r>
     </w:p>
     <w:p>
@@ -2651,7 +2624,14 @@
         <w:rPr>
           <w:color w:val="2A2A2A"/>
         </w:rPr>
-        <w:t xml:space="preserve"> (2021) find that decreased agricultural output is associated with an increase in civil conflict in Indonesia, but that irrigation infrastructure specifically mitigates this link. They divide conflict into conflict over natural resources, issues of popular justice, conflicts triggered by government policy, those triggered by group identity, as well as separatist incidents. Their findings suggest that this effect is particularly strong for natural resource conflicts, popular justice, law enforcement actions, and less strong for conflicts driven by ethnic separatism and group identity. While the</w:t>
+        <w:t xml:space="preserve"> (2021) find that decreased agricultural output is associated with an increase in civil conflict in Indonesia, but that irrigation infrastructure specifically mitigates this link. They divide conflict into conflict over natural resources, issues of popular justice, conflicts triggered by government policy, those triggered by </w:t>
+      </w:r>
+      <w:r>
+        <w:rPr>
+          <w:color w:val="2A2A2A"/>
+        </w:rPr>
+        <w:lastRenderedPageBreak/>
+        <w:t>group identity, as well as separatist incidents. Their findings suggest that this effect is particularly strong for natural resource conflicts, popular justice, law enforcement actions, and less strong for conflicts driven by ethnic separatism and group identity. While the</w:t>
       </w:r>
       <w:r>
         <w:rPr>
@@ -2811,42 +2791,7 @@
         <w:rPr>
           <w:rFonts w:ascii="Times New Roman" w:hAnsi="Times New Roman" w:cs="Times New Roman"/>
         </w:rPr>
-        <w:t xml:space="preserve"> maximize the damage they do through </w:t>
-      </w:r>
-      <w:proofErr w:type="gramStart"/>
-      <w:r>
-        <w:rPr>
-          <w:rFonts w:ascii="Times New Roman" w:hAnsi="Times New Roman" w:cs="Times New Roman"/>
-        </w:rPr>
-        <w:t>a number of</w:t>
-      </w:r>
-      <w:proofErr w:type="gramEnd"/>
-      <w:r>
-        <w:rPr>
-          <w:rFonts w:ascii="Times New Roman" w:hAnsi="Times New Roman" w:cs="Times New Roman"/>
-        </w:rPr>
-        <w:t xml:space="preserve"> pathways. First, they may want to expropriate farmers’ income, which is realized during harvest season. Second, </w:t>
-      </w:r>
-      <w:r>
-        <w:rPr>
-          <w:rFonts w:ascii="Times New Roman" w:hAnsi="Times New Roman" w:cs="Times New Roman"/>
-        </w:rPr>
-        <w:lastRenderedPageBreak/>
-        <w:t xml:space="preserve">for farmers who do not support the insurgency or who are on the sidelines, insurgents may want to harm the farmers’ earning potential </w:t>
-      </w:r>
-      <w:proofErr w:type="gramStart"/>
-      <w:r>
-        <w:rPr>
-          <w:rFonts w:ascii="Times New Roman" w:hAnsi="Times New Roman" w:cs="Times New Roman"/>
-        </w:rPr>
-        <w:t>in order to</w:t>
-      </w:r>
-      <w:proofErr w:type="gramEnd"/>
-      <w:r>
-        <w:rPr>
-          <w:rFonts w:ascii="Times New Roman" w:hAnsi="Times New Roman" w:cs="Times New Roman"/>
-        </w:rPr>
-        <w:t xml:space="preserve"> minimize threats to the insurgency, or to intimidate the farmers into joining them</w:t>
+        <w:t xml:space="preserve"> maximize the damage they do through a number of pathways. First, they may want to expropriate farmers’ income, which is realized during harvest season. Second, for farmers who do not support the insurgency or who are on the sidelines, insurgents may want to harm the farmers’ earning potential in order to minimize threats to the insurgency, or to intimidate the farmers into joining them</w:t>
       </w:r>
       <w:r>
         <w:rPr>
@@ -2870,21 +2815,7 @@
         <w:rPr>
           <w:rFonts w:ascii="Times New Roman" w:hAnsi="Times New Roman" w:cs="Times New Roman"/>
         </w:rPr>
-        <w:t xml:space="preserve">. Third, the insurgents may time their attacks </w:t>
-      </w:r>
-      <w:proofErr w:type="gramStart"/>
-      <w:r>
-        <w:rPr>
-          <w:rFonts w:ascii="Times New Roman" w:hAnsi="Times New Roman" w:cs="Times New Roman"/>
-        </w:rPr>
-        <w:t>so as to</w:t>
-      </w:r>
-      <w:proofErr w:type="gramEnd"/>
-      <w:r>
-        <w:rPr>
-          <w:rFonts w:ascii="Times New Roman" w:hAnsi="Times New Roman" w:cs="Times New Roman"/>
-        </w:rPr>
-        <w:t xml:space="preserve"> have maximum </w:t>
+        <w:t xml:space="preserve">. Third, the insurgents may time their attacks so as to have maximum </w:t>
       </w:r>
       <w:r>
         <w:rPr>
@@ -2914,21 +2845,7 @@
         <w:rPr>
           <w:rFonts w:ascii="Times New Roman" w:hAnsi="Times New Roman" w:cs="Times New Roman"/>
         </w:rPr>
-        <w:t xml:space="preserve">Fearon and </w:t>
-      </w:r>
-      <w:proofErr w:type="spellStart"/>
-      <w:r>
-        <w:rPr>
-          <w:rFonts w:ascii="Times New Roman" w:hAnsi="Times New Roman" w:cs="Times New Roman"/>
-        </w:rPr>
-        <w:t>Laitin</w:t>
-      </w:r>
-      <w:proofErr w:type="spellEnd"/>
-      <w:r>
-        <w:rPr>
-          <w:rFonts w:ascii="Times New Roman" w:hAnsi="Times New Roman" w:cs="Times New Roman"/>
-        </w:rPr>
-        <w:t xml:space="preserve"> 2003</w:t>
+        <w:t>Fearon and Laitin 2003</w:t>
       </w:r>
       <w:r>
         <w:rPr>
@@ -3145,6 +3062,7 @@
                 <w:sz w:val="22"/>
                 <w:szCs w:val="22"/>
               </w:rPr>
+              <w:lastRenderedPageBreak/>
               <w:t>Civilians</w:t>
             </w:r>
           </w:p>
@@ -3290,25 +3208,7 @@
                 <w:sz w:val="22"/>
                 <w:szCs w:val="22"/>
               </w:rPr>
-              <w:t xml:space="preserve">Violence against civilians, </w:t>
-            </w:r>
-            <w:proofErr w:type="gramStart"/>
-            <w:r>
-              <w:rPr>
-                <w:color w:val="2A2A2A"/>
-                <w:sz w:val="22"/>
-                <w:szCs w:val="22"/>
-              </w:rPr>
-              <w:t>battles</w:t>
-            </w:r>
-            <w:proofErr w:type="gramEnd"/>
-            <w:r>
-              <w:rPr>
-                <w:color w:val="2A2A2A"/>
-                <w:sz w:val="22"/>
-                <w:szCs w:val="22"/>
-              </w:rPr>
-              <w:t xml:space="preserve"> and explosions</w:t>
+              <w:t>Violence against civilians, battles and explosions</w:t>
             </w:r>
           </w:p>
         </w:tc>
@@ -3425,28 +3325,7 @@
         <w:rPr>
           <w:rFonts w:ascii="Times New Roman" w:hAnsi="Times New Roman" w:cs="Times New Roman"/>
         </w:rPr>
-        <w:t xml:space="preserve">State forces, political militias, and insurgent groups might choose the harvest season as the time to attack because it would maximize the destruction of their enemies’ </w:t>
-      </w:r>
-      <w:proofErr w:type="gramStart"/>
-      <w:r>
-        <w:rPr>
-          <w:rFonts w:ascii="Times New Roman" w:hAnsi="Times New Roman" w:cs="Times New Roman"/>
-        </w:rPr>
-        <w:t>resources, or</w:t>
-      </w:r>
-      <w:proofErr w:type="gramEnd"/>
-      <w:r>
-        <w:rPr>
-          <w:rFonts w:ascii="Times New Roman" w:hAnsi="Times New Roman" w:cs="Times New Roman"/>
-        </w:rPr>
-        <w:t xml:space="preserve"> allow them to appropriate that agricultural surplus. In November 2022, a Myanmar military force shot dead three villagers in a raid in Myanmar’s Magway region, two of who were engaged in </w:t>
-      </w:r>
-      <w:r>
-        <w:rPr>
-          <w:rFonts w:ascii="Times New Roman" w:hAnsi="Times New Roman" w:cs="Times New Roman"/>
-        </w:rPr>
-        <w:lastRenderedPageBreak/>
-        <w:t>harvesting rice in paddy fields.</w:t>
+        <w:t>State forces, political militias, and insurgent groups might choose the harvest season as the time to attack because it would maximize the destruction of their enemies’ resources, or allow them to appropriate that agricultural surplus. In November 2022, a Myanmar military force shot dead three villagers in a raid in Myanmar’s Magway region, two of who were engaged in harvesting rice in paddy fields.</w:t>
       </w:r>
       <w:r>
         <w:rPr>
@@ -3508,6 +3387,7 @@
         <w:textAlignment w:val="baseline"/>
       </w:pPr>
       <w:r>
+        <w:lastRenderedPageBreak/>
         <w:t xml:space="preserve">Insurgent groups fighting against the state also have an incentive to attack civilians who are providing agricultural outputs to the state, both to intimidate the civilians against supporting the state, and to deny the state </w:t>
       </w:r>
       <w:r>
@@ -3535,15 +3415,7 @@
         <w:t>militia</w:t>
       </w:r>
       <w:r>
-        <w:t xml:space="preserve"> group Pyu Saw Htee killed a rice mill owner in </w:t>
-      </w:r>
-      <w:proofErr w:type="spellStart"/>
-      <w:r>
-        <w:t>Sagaing</w:t>
-      </w:r>
-      <w:proofErr w:type="spellEnd"/>
-      <w:r>
-        <w:t xml:space="preserve"> and stole large amounts of money (which had been intended to buy more rice milling equipment) as well as mobile phones and a motorcycle.</w:t>
+        <w:t xml:space="preserve"> group Pyu Saw Htee killed a rice mill owner in Sagaing and stole large amounts of money (which had been intended to buy more rice milling equipment) as well as mobile phones and a motorcycle.</w:t>
       </w:r>
       <w:r>
         <w:rPr>
@@ -3588,7 +3460,6 @@
           <w:i/>
           <w:iCs/>
         </w:rPr>
-        <w:lastRenderedPageBreak/>
         <w:t>2.</w:t>
       </w:r>
       <w:r>
@@ -3651,21 +3522,14 @@
         <w:rPr>
           <w:rFonts w:ascii="Times New Roman" w:hAnsi="Times New Roman" w:cs="Times New Roman"/>
         </w:rPr>
-        <w:t xml:space="preserve"> a second pathway, that of a direct opportunity cost mechanism, in which the opportunity cost of protesting increases during harvest time because there is more income to be derived from harvesting. Put another way, the infusion of income from the harvest makes protesting relatively less attractive. This may be because there are </w:t>
-      </w:r>
-      <w:proofErr w:type="gramStart"/>
-      <w:r>
-        <w:rPr>
-          <w:rFonts w:ascii="Times New Roman" w:hAnsi="Times New Roman" w:cs="Times New Roman"/>
-        </w:rPr>
-        <w:t>actually fewer</w:t>
-      </w:r>
-      <w:proofErr w:type="gramEnd"/>
-      <w:r>
-        <w:rPr>
-          <w:rFonts w:ascii="Times New Roman" w:hAnsi="Times New Roman" w:cs="Times New Roman"/>
-        </w:rPr>
-        <w:t xml:space="preserve"> grievances against the government </w:t>
+        <w:t xml:space="preserve"> a second pathway, that of a direct opportunity cost mechanism, in which the opportunity cost of protesting increases during harvest time because there is more income to be derived from harvesting. Put another way, the infusion </w:t>
+      </w:r>
+      <w:r>
+        <w:rPr>
+          <w:rFonts w:ascii="Times New Roman" w:hAnsi="Times New Roman" w:cs="Times New Roman"/>
+        </w:rPr>
+        <w:lastRenderedPageBreak/>
+        <w:t xml:space="preserve">of income from the harvest makes protesting relatively less attractive. This may be because there are actually fewer grievances against the government </w:t>
       </w:r>
       <w:r>
         <w:rPr>
@@ -3749,41 +3613,13 @@
         <w:rPr>
           <w:rFonts w:ascii="Times New Roman" w:hAnsi="Times New Roman" w:cs="Times New Roman"/>
         </w:rPr>
-        <w:t xml:space="preserve">(‘nasi </w:t>
-      </w:r>
-      <w:proofErr w:type="spellStart"/>
-      <w:r>
-        <w:rPr>
-          <w:rFonts w:ascii="Times New Roman" w:hAnsi="Times New Roman" w:cs="Times New Roman"/>
-        </w:rPr>
-        <w:t>bungkus</w:t>
-      </w:r>
-      <w:proofErr w:type="spellEnd"/>
-      <w:r>
-        <w:rPr>
-          <w:rFonts w:ascii="Times New Roman" w:hAnsi="Times New Roman" w:cs="Times New Roman"/>
-        </w:rPr>
-        <w:t xml:space="preserve">’ in Indonesian) </w:t>
-      </w:r>
-      <w:r>
-        <w:rPr>
-          <w:rFonts w:ascii="Times New Roman" w:hAnsi="Times New Roman" w:cs="Times New Roman"/>
-        </w:rPr>
-        <w:t xml:space="preserve">and a cash payment (hence the term, the ‘nasi </w:t>
-      </w:r>
-      <w:proofErr w:type="spellStart"/>
-      <w:r>
-        <w:rPr>
-          <w:rFonts w:ascii="Times New Roman" w:hAnsi="Times New Roman" w:cs="Times New Roman"/>
-        </w:rPr>
-        <w:t>bungkus</w:t>
-      </w:r>
-      <w:proofErr w:type="spellEnd"/>
-      <w:r>
-        <w:rPr>
-          <w:rFonts w:ascii="Times New Roman" w:hAnsi="Times New Roman" w:cs="Times New Roman"/>
-        </w:rPr>
-        <w:t xml:space="preserve"> brigade’)</w:t>
+        <w:t xml:space="preserve">(‘nasi bungkus’ in Indonesian) </w:t>
+      </w:r>
+      <w:r>
+        <w:rPr>
+          <w:rFonts w:ascii="Times New Roman" w:hAnsi="Times New Roman" w:cs="Times New Roman"/>
+        </w:rPr>
+        <w:t>and a cash payment (hence the term, the ‘nasi bungkus brigade’)</w:t>
       </w:r>
       <w:r>
         <w:rPr>
@@ -3891,14 +3727,7 @@
         <w:rPr>
           <w:color w:val="2A2A2A"/>
         </w:rPr>
-        <w:t xml:space="preserve">), or to prevent rice imports (to minimize competition that can undercut </w:t>
-      </w:r>
-      <w:r>
-        <w:rPr>
-          <w:color w:val="2A2A2A"/>
-        </w:rPr>
-        <w:lastRenderedPageBreak/>
-        <w:t>the domestic price).</w:t>
+        <w:t>), or to prevent rice imports (to minimize competition that can undercut the domestic price).</w:t>
       </w:r>
       <w:r>
         <w:rPr>
@@ -3929,21 +3758,14 @@
         <w:rPr>
           <w:color w:val="2A2A2A"/>
         </w:rPr>
-        <w:t xml:space="preserve">We would also expect protest and riots to decrease during the harvest season relative to the non-harvest season. In the case of Thailand, for instance, there was a spate of </w:t>
-      </w:r>
-      <w:proofErr w:type="gramStart"/>
+        <w:t xml:space="preserve">We would also expect protest and riots to decrease during the harvest season relative to the non-harvest season. In the case of Thailand, for instance, there was a spate of protests against the Thai government by farmers throughout the country in 2014 because of a rice purchasing scheme </w:t>
+      </w:r>
       <w:r>
         <w:rPr>
           <w:color w:val="2A2A2A"/>
         </w:rPr>
-        <w:t>protests against</w:t>
-      </w:r>
-      <w:proofErr w:type="gramEnd"/>
-      <w:r>
-        <w:rPr>
-          <w:color w:val="2A2A2A"/>
-        </w:rPr>
-        <w:t xml:space="preserve"> the Thai government by farmers throughout the country in 2014 because of a rice purchasing scheme in which the Thai government was supposed to have paid farmers subsidies for their rice production, but payments were either delayed or non-existent</w:t>
+        <w:lastRenderedPageBreak/>
+        <w:t>in which the Thai government was supposed to have paid farmers subsidies for their rice production, but payments were either delayed or non-existent</w:t>
       </w:r>
       <w:r>
         <w:rPr>
@@ -4042,14 +3864,7 @@
         <w:rPr>
           <w:color w:val="2A2A2A"/>
         </w:rPr>
-        <w:t xml:space="preserve"> protest during the growing season (which is also often a season of hunger as supplies from the previous harvest dwindle) as </w:t>
-      </w:r>
-      <w:r>
-        <w:rPr>
-          <w:color w:val="2A2A2A"/>
-        </w:rPr>
-        <w:lastRenderedPageBreak/>
-        <w:t xml:space="preserve">a means of extracting concessions from the government. In Thailand in July 2019, for example, hundreds of farmers blocked a road </w:t>
+        <w:t xml:space="preserve"> protest during the growing season (which is also often a season of hunger as supplies from the previous harvest dwindle) as a means of extracting concessions from the government. In Thailand in July 2019, for example, hundreds of farmers blocked a road </w:t>
       </w:r>
       <w:r>
         <w:rPr>
@@ -4175,7 +3990,14 @@
         <w:rPr>
           <w:rFonts w:ascii="Times New Roman" w:hAnsi="Times New Roman" w:cs="Times New Roman"/>
         </w:rPr>
-        <w:t>, including the irrigation status,</w:t>
+        <w:t xml:space="preserve">, including the </w:t>
+      </w:r>
+      <w:r>
+        <w:rPr>
+          <w:rFonts w:ascii="Times New Roman" w:hAnsi="Times New Roman" w:cs="Times New Roman"/>
+        </w:rPr>
+        <w:lastRenderedPageBreak/>
+        <w:t>irrigation status,</w:t>
       </w:r>
       <w:r>
         <w:rPr>
@@ -4349,21 +4171,7 @@
         <w:rPr>
           <w:rFonts w:ascii="Times New Roman" w:hAnsi="Times New Roman" w:cs="Times New Roman"/>
         </w:rPr>
-        <w:t>in the sense that: (</w:t>
-      </w:r>
-      <w:proofErr w:type="spellStart"/>
-      <w:r>
-        <w:rPr>
-          <w:rFonts w:ascii="Times New Roman" w:hAnsi="Times New Roman" w:cs="Times New Roman"/>
-        </w:rPr>
-        <w:t>i</w:t>
-      </w:r>
-      <w:proofErr w:type="spellEnd"/>
-      <w:r>
-        <w:rPr>
-          <w:rFonts w:ascii="Times New Roman" w:hAnsi="Times New Roman" w:cs="Times New Roman"/>
-        </w:rPr>
-        <w:t xml:space="preserve">) it features any reported conflict regardless of whether the altercation resulted in any casualty; (ii) it groups incidents into six categories, which include </w:t>
+        <w:t xml:space="preserve">in the sense that: (i) it features any reported conflict regardless of whether the altercation resulted in any casualty; (ii) it groups incidents into six categories, which include </w:t>
       </w:r>
       <w:r>
         <w:rPr>
@@ -4563,14 +4371,7 @@
         <w:rPr>
           <w:rFonts w:ascii="Times New Roman" w:hAnsi="Times New Roman" w:cs="Times New Roman"/>
         </w:rPr>
-        <w:t xml:space="preserve"> a </w:t>
-      </w:r>
-      <w:r>
-        <w:rPr>
-          <w:rFonts w:ascii="Times New Roman" w:hAnsi="Times New Roman" w:cs="Times New Roman"/>
-        </w:rPr>
-        <w:lastRenderedPageBreak/>
-        <w:t>single type</w:t>
+        <w:t xml:space="preserve"> a single type</w:t>
       </w:r>
       <w:r>
         <w:rPr>
@@ -4602,21 +4403,7 @@
         <w:rPr>
           <w:rFonts w:ascii="Times New Roman" w:hAnsi="Times New Roman" w:cs="Times New Roman"/>
         </w:rPr>
-        <w:t xml:space="preserve">as they are not likely to be comparable across countries </w:t>
-      </w:r>
-      <w:proofErr w:type="gramStart"/>
-      <w:r>
-        <w:rPr>
-          <w:rFonts w:ascii="Times New Roman" w:hAnsi="Times New Roman" w:cs="Times New Roman"/>
-        </w:rPr>
-        <w:t>and  over</w:t>
-      </w:r>
-      <w:proofErr w:type="gramEnd"/>
-      <w:r>
-        <w:rPr>
-          <w:rFonts w:ascii="Times New Roman" w:hAnsi="Times New Roman" w:cs="Times New Roman"/>
-        </w:rPr>
-        <w:t xml:space="preserve"> time </w:t>
+        <w:t xml:space="preserve">as they are not likely to be comparable across countries and  over time </w:t>
       </w:r>
       <w:r>
         <w:rPr>
@@ -4628,13 +4415,7 @@
         <w:rPr>
           <w:rFonts w:ascii="Times New Roman" w:hAnsi="Times New Roman" w:cs="Times New Roman"/>
         </w:rPr>
-        <w:t xml:space="preserve">are </w:t>
-      </w:r>
-      <w:r>
-        <w:rPr>
-          <w:rFonts w:ascii="Times New Roman" w:hAnsi="Times New Roman" w:cs="Times New Roman"/>
-        </w:rPr>
-        <w:t>(</w:t>
+        <w:t>are (</w:t>
       </w:r>
       <w:r>
         <w:rPr>
@@ -4880,7 +4661,14 @@
         <w:rPr>
           <w:rFonts w:ascii="Times New Roman" w:hAnsi="Times New Roman" w:cs="Times New Roman"/>
         </w:rPr>
-        <w:t xml:space="preserve">for which exact locations </w:t>
+        <w:t xml:space="preserve">for which exact </w:t>
+      </w:r>
+      <w:r>
+        <w:rPr>
+          <w:rFonts w:ascii="Times New Roman" w:hAnsi="Times New Roman" w:cs="Times New Roman"/>
+        </w:rPr>
+        <w:lastRenderedPageBreak/>
+        <w:t xml:space="preserve">locations </w:t>
       </w:r>
       <w:r>
         <w:rPr>
@@ -4946,37 +4734,7 @@
         <w:rPr>
           <w:rFonts w:ascii="Times New Roman" w:hAnsi="Times New Roman" w:cs="Times New Roman"/>
         </w:rPr>
-        <w:t xml:space="preserve">across three </w:t>
-      </w:r>
-      <w:r>
-        <w:rPr>
-          <w:rFonts w:ascii="Times New Roman" w:hAnsi="Times New Roman" w:cs="Times New Roman"/>
-        </w:rPr>
-        <w:t xml:space="preserve">distinct </w:t>
-      </w:r>
-      <w:r>
-        <w:rPr>
-          <w:rFonts w:ascii="Times New Roman" w:hAnsi="Times New Roman" w:cs="Times New Roman"/>
-        </w:rPr>
-        <w:t>conflict categories</w:t>
-      </w:r>
-      <w:r>
-        <w:rPr>
-          <w:rFonts w:ascii="Times New Roman" w:hAnsi="Times New Roman" w:cs="Times New Roman"/>
-        </w:rPr>
-        <w:t xml:space="preserve"> (f</w:t>
-      </w:r>
-      <w:r>
-        <w:rPr>
-          <w:rFonts w:ascii="Times New Roman" w:hAnsi="Times New Roman" w:cs="Times New Roman"/>
-        </w:rPr>
-        <w:t xml:space="preserve">or illustration purposes, we combined protests and riots into </w:t>
-      </w:r>
-      <w:r>
-        <w:rPr>
-          <w:rFonts w:ascii="Times New Roman" w:hAnsi="Times New Roman" w:cs="Times New Roman"/>
-        </w:rPr>
-        <w:t xml:space="preserve">a single </w:t>
+        <w:t xml:space="preserve">across three distinct conflict categories (for illustration purposes, we combined protests and riots into a single </w:t>
       </w:r>
       <w:r>
         <w:rPr>
@@ -4990,13 +4748,68 @@
         <w:rPr>
           <w:rFonts w:ascii="Times New Roman" w:hAnsi="Times New Roman" w:cs="Times New Roman"/>
         </w:rPr>
-        <w:t xml:space="preserve"> category</w:t>
-      </w:r>
-      <w:r>
-        <w:rPr>
-          <w:rFonts w:ascii="Times New Roman" w:hAnsi="Times New Roman" w:cs="Times New Roman"/>
-        </w:rPr>
-        <w:t>)</w:t>
+        <w:t xml:space="preserve"> category) </w:t>
+      </w:r>
+      <w:r>
+        <w:rPr>
+          <w:rFonts w:ascii="Times New Roman" w:hAnsi="Times New Roman" w:cs="Times New Roman"/>
+        </w:rPr>
+        <w:t xml:space="preserve">aggregated at the </w:t>
+      </w:r>
+      <w:r>
+        <w:rPr>
+          <w:rFonts w:ascii="Times New Roman" w:hAnsi="Times New Roman" w:cs="Times New Roman"/>
+        </w:rPr>
+        <w:t xml:space="preserve">level of </w:t>
+      </w:r>
+      <w:r>
+        <w:rPr>
+          <w:rFonts w:ascii="Times New Roman" w:hAnsi="Times New Roman" w:cs="Times New Roman"/>
+        </w:rPr>
+        <w:t>one-degree cell</w:t>
+      </w:r>
+      <w:r>
+        <w:rPr>
+          <w:rFonts w:ascii="Times New Roman" w:hAnsi="Times New Roman" w:cs="Times New Roman"/>
+        </w:rPr>
+        <w:t>s</w:t>
+      </w:r>
+      <w:r>
+        <w:rPr>
+          <w:rFonts w:ascii="Times New Roman" w:hAnsi="Times New Roman" w:cs="Times New Roman"/>
+        </w:rPr>
+        <w:t xml:space="preserve">. </w:t>
+      </w:r>
+      <w:r>
+        <w:rPr>
+          <w:rFonts w:ascii="Times New Roman" w:hAnsi="Times New Roman" w:cs="Times New Roman"/>
+        </w:rPr>
+        <w:t>T</w:t>
+      </w:r>
+      <w:r>
+        <w:rPr>
+          <w:rFonts w:ascii="Times New Roman" w:hAnsi="Times New Roman" w:cs="Times New Roman"/>
+        </w:rPr>
+        <w:t xml:space="preserve">he </w:t>
+      </w:r>
+      <w:r>
+        <w:rPr>
+          <w:rFonts w:ascii="Times New Roman" w:hAnsi="Times New Roman" w:cs="Times New Roman"/>
+        </w:rPr>
+        <w:t>map</w:t>
+      </w:r>
+      <w:r>
+        <w:rPr>
+          <w:rFonts w:ascii="Times New Roman" w:hAnsi="Times New Roman" w:cs="Times New Roman"/>
+        </w:rPr>
+        <w:t xml:space="preserve"> also features a selected set of large cities in the region.</w:t>
+      </w:r>
+      <w:r>
+        <w:rPr>
+          <w:rStyle w:val="FootnoteReference"/>
+          <w:rFonts w:ascii="Times New Roman" w:hAnsi="Times New Roman" w:cs="Times New Roman"/>
+        </w:rPr>
+        <w:footnoteReference w:id="9"/>
       </w:r>
       <w:r>
         <w:rPr>
@@ -5008,88 +4821,7 @@
         <w:rPr>
           <w:rFonts w:ascii="Times New Roman" w:hAnsi="Times New Roman" w:cs="Times New Roman"/>
         </w:rPr>
-        <w:t xml:space="preserve">aggregated at the </w:t>
-      </w:r>
-      <w:r>
-        <w:rPr>
-          <w:rFonts w:ascii="Times New Roman" w:hAnsi="Times New Roman" w:cs="Times New Roman"/>
-        </w:rPr>
-        <w:t xml:space="preserve">level of </w:t>
-      </w:r>
-      <w:r>
-        <w:rPr>
-          <w:rFonts w:ascii="Times New Roman" w:hAnsi="Times New Roman" w:cs="Times New Roman"/>
-        </w:rPr>
-        <w:t>one-degree cell</w:t>
-      </w:r>
-      <w:r>
-        <w:rPr>
-          <w:rFonts w:ascii="Times New Roman" w:hAnsi="Times New Roman" w:cs="Times New Roman"/>
-        </w:rPr>
-        <w:t>s</w:t>
-      </w:r>
-      <w:r>
-        <w:rPr>
-          <w:rFonts w:ascii="Times New Roman" w:hAnsi="Times New Roman" w:cs="Times New Roman"/>
-        </w:rPr>
-        <w:t xml:space="preserve">. </w:t>
-      </w:r>
-      <w:r>
-        <w:rPr>
-          <w:rFonts w:ascii="Times New Roman" w:hAnsi="Times New Roman" w:cs="Times New Roman"/>
-        </w:rPr>
-        <w:t>T</w:t>
-      </w:r>
-      <w:r>
-        <w:rPr>
-          <w:rFonts w:ascii="Times New Roman" w:hAnsi="Times New Roman" w:cs="Times New Roman"/>
-        </w:rPr>
-        <w:t xml:space="preserve">he </w:t>
-      </w:r>
-      <w:r>
-        <w:rPr>
-          <w:rFonts w:ascii="Times New Roman" w:hAnsi="Times New Roman" w:cs="Times New Roman"/>
-        </w:rPr>
-        <w:t>map</w:t>
-      </w:r>
-      <w:r>
-        <w:rPr>
-          <w:rFonts w:ascii="Times New Roman" w:hAnsi="Times New Roman" w:cs="Times New Roman"/>
-        </w:rPr>
-        <w:t xml:space="preserve"> also features a selected set of large cities in the region.</w:t>
-      </w:r>
-      <w:r>
-        <w:rPr>
-          <w:rStyle w:val="FootnoteReference"/>
-          <w:rFonts w:ascii="Times New Roman" w:hAnsi="Times New Roman" w:cs="Times New Roman"/>
-        </w:rPr>
-        <w:footnoteReference w:id="9"/>
-      </w:r>
-      <w:r>
-        <w:rPr>
-          <w:rFonts w:ascii="Times New Roman" w:hAnsi="Times New Roman" w:cs="Times New Roman"/>
-        </w:rPr>
-        <w:t xml:space="preserve"> </w:t>
-      </w:r>
-      <w:r>
-        <w:rPr>
-          <w:rFonts w:ascii="Times New Roman" w:hAnsi="Times New Roman" w:cs="Times New Roman"/>
-        </w:rPr>
-        <w:t>From this map, it becomes apparent that: (</w:t>
-      </w:r>
-      <w:proofErr w:type="spellStart"/>
-      <w:r>
-        <w:rPr>
-          <w:rFonts w:ascii="Times New Roman" w:hAnsi="Times New Roman" w:cs="Times New Roman"/>
-        </w:rPr>
-        <w:t>i</w:t>
-      </w:r>
-      <w:proofErr w:type="spellEnd"/>
-      <w:r>
-        <w:rPr>
-          <w:rFonts w:ascii="Times New Roman" w:hAnsi="Times New Roman" w:cs="Times New Roman"/>
-        </w:rPr>
-        <w:t>)</w:t>
+        <w:t>From this map, it becomes apparent that: (i)</w:t>
       </w:r>
       <w:r>
         <w:rPr>
@@ -5490,21 +5222,7 @@
         <w:rPr>
           <w:rFonts w:ascii="Times New Roman" w:hAnsi="Times New Roman" w:cs="Times New Roman"/>
         </w:rPr>
-        <w:t>Figure 2 presents the time series of the four considered types of conflict over the study period. Additional features become apparent: (</w:t>
-      </w:r>
-      <w:proofErr w:type="spellStart"/>
-      <w:r>
-        <w:rPr>
-          <w:rFonts w:ascii="Times New Roman" w:hAnsi="Times New Roman" w:cs="Times New Roman"/>
-        </w:rPr>
-        <w:t>i</w:t>
-      </w:r>
-      <w:proofErr w:type="spellEnd"/>
-      <w:r>
-        <w:rPr>
-          <w:rFonts w:ascii="Times New Roman" w:hAnsi="Times New Roman" w:cs="Times New Roman"/>
-        </w:rPr>
-        <w:t xml:space="preserve">) there is no apparent trend across conflict types, but there is a notable increase in almost all types of conflict from 2021 onward; (ii) despite a </w:t>
+        <w:t xml:space="preserve">Figure 2 presents the time series of the four considered types of conflict over the study period. Additional features become apparent: (i) there is no apparent trend across conflict types, but there is a notable increase in almost all types of conflict from 2021 onward; (ii) despite a </w:t>
       </w:r>
       <w:r>
         <w:rPr>
@@ -5937,21 +5655,7 @@
         <w:rPr>
           <w:rFonts w:ascii="Times New Roman" w:hAnsi="Times New Roman" w:cs="Times New Roman"/>
         </w:rPr>
-        <w:t xml:space="preserve"> We </w:t>
-      </w:r>
-      <w:proofErr w:type="gramStart"/>
-      <w:r>
-        <w:rPr>
-          <w:rFonts w:ascii="Times New Roman" w:hAnsi="Times New Roman" w:cs="Times New Roman"/>
-        </w:rPr>
-        <w:t>discuss</w:t>
-      </w:r>
-      <w:proofErr w:type="gramEnd"/>
-      <w:r>
-        <w:rPr>
-          <w:rFonts w:ascii="Times New Roman" w:hAnsi="Times New Roman" w:cs="Times New Roman"/>
-        </w:rPr>
-        <w:t xml:space="preserve"> this in more detail in the next section of the paper.</w:t>
+        <w:t xml:space="preserve"> We discuss this in more detail in the next section of the paper.</w:t>
       </w:r>
     </w:p>
     <w:p>
@@ -6167,21 +5871,7 @@
         <w:rPr>
           <w:rFonts w:ascii="Times New Roman" w:hAnsi="Times New Roman" w:cs="Times New Roman"/>
         </w:rPr>
-        <w:t>From this map, it becomes apparent that: (</w:t>
-      </w:r>
-      <w:proofErr w:type="spellStart"/>
-      <w:r>
-        <w:rPr>
-          <w:rFonts w:ascii="Times New Roman" w:hAnsi="Times New Roman" w:cs="Times New Roman"/>
-        </w:rPr>
-        <w:t>i</w:t>
-      </w:r>
-      <w:proofErr w:type="spellEnd"/>
-      <w:r>
-        <w:rPr>
-          <w:rFonts w:ascii="Times New Roman" w:hAnsi="Times New Roman" w:cs="Times New Roman"/>
-        </w:rPr>
-        <w:t>) there is a fair bit of variation in the timing of the main harvest season, albeit March being the most dominant month in that regard; (ii) there is a considerable within-country variation in cropland area fractions, but hardly any within-country variation in the harvest month</w:t>
+        <w:t>From this map, it becomes apparent that: (i) there is a fair bit of variation in the timing of the main harvest season, albeit March being the most dominant month in that regard; (ii) there is a considerable within-country variation in cropland area fractions, but hardly any within-country variation in the harvest month</w:t>
       </w:r>
       <w:r>
         <w:rPr>
@@ -6280,7 +5970,31 @@
         <w:rPr>
           <w:rFonts w:ascii="Times New Roman" w:hAnsi="Times New Roman" w:cs="Times New Roman"/>
         </w:rPr>
-        <w:t>Rainfall is the most important input in rice production. So, we use it to test the mechanism related to year-to-year change in relative abundance of rice, at harvest time, in rice-producing cells. W</w:t>
+        <w:t xml:space="preserve">Rainfall is </w:t>
+      </w:r>
+      <w:r>
+        <w:rPr>
+          <w:rFonts w:ascii="Times New Roman" w:hAnsi="Times New Roman" w:cs="Times New Roman"/>
+        </w:rPr>
+        <w:t xml:space="preserve">one of </w:t>
+      </w:r>
+      <w:r>
+        <w:rPr>
+          <w:rFonts w:ascii="Times New Roman" w:hAnsi="Times New Roman" w:cs="Times New Roman"/>
+        </w:rPr>
+        <w:t xml:space="preserve">the most </w:t>
+      </w:r>
+      <w:r>
+        <w:rPr>
+          <w:rFonts w:ascii="Times New Roman" w:hAnsi="Times New Roman" w:cs="Times New Roman"/>
+        </w:rPr>
+        <w:t>crucial factors</w:t>
+      </w:r>
+      <w:r>
+        <w:rPr>
+          <w:rFonts w:ascii="Times New Roman" w:hAnsi="Times New Roman" w:cs="Times New Roman"/>
+        </w:rPr>
+        <w:t xml:space="preserve"> in rice production. So, we use it to test the mechanism related to year-to-year change in relative abundance of rice, at harvest time, in rice-producing cells. W</w:t>
       </w:r>
       <w:r>
         <w:rPr>
@@ -6298,21 +6012,7 @@
         <w:rPr>
           <w:rFonts w:ascii="Times New Roman" w:hAnsi="Times New Roman" w:cs="Times New Roman"/>
         </w:rPr>
-        <w:t>rom the Copernicus Project (</w:t>
-      </w:r>
-      <w:proofErr w:type="spellStart"/>
-      <w:r>
-        <w:rPr>
-          <w:rFonts w:ascii="Times New Roman" w:hAnsi="Times New Roman" w:cs="Times New Roman"/>
-        </w:rPr>
-        <w:t>Hersbach</w:t>
-      </w:r>
-      <w:proofErr w:type="spellEnd"/>
-      <w:r>
-        <w:rPr>
-          <w:rFonts w:ascii="Times New Roman" w:hAnsi="Times New Roman" w:cs="Times New Roman"/>
-        </w:rPr>
-        <w:t xml:space="preserve"> et al., 2018). </w:t>
+        <w:t xml:space="preserve">rom the Copernicus Project (Hersbach et al., 2018). </w:t>
       </w:r>
       <w:r>
         <w:rPr>
@@ -9158,7 +8858,6 @@
         </w:rPr>
         <w:t xml:space="preserve">, which is a one-degree cell, with subscript </w:t>
       </w:r>
-      <w:proofErr w:type="spellStart"/>
       <w:r>
         <w:rPr>
           <w:rFonts w:ascii="Times New Roman" w:hAnsi="Times New Roman" w:cs="Times New Roman"/>
@@ -9167,7 +8866,6 @@
         </w:rPr>
         <w:t>i</w:t>
       </w:r>
-      <w:proofErr w:type="spellEnd"/>
       <w:r>
         <w:rPr>
           <w:rFonts w:ascii="Times New Roman" w:hAnsi="Times New Roman" w:cs="Times New Roman"/>
@@ -9690,7 +9388,6 @@
         </w:rPr>
         <w:t xml:space="preserve">depicts the number of incidents in cell </w:t>
       </w:r>
-      <w:proofErr w:type="spellStart"/>
       <w:r>
         <w:rPr>
           <w:rFonts w:ascii="Times New Roman" w:hAnsi="Times New Roman" w:cs="Times New Roman"/>
@@ -9699,7 +9396,6 @@
         </w:rPr>
         <w:t>i</w:t>
       </w:r>
-      <w:proofErr w:type="spellEnd"/>
       <w:r>
         <w:rPr>
           <w:rFonts w:ascii="Times New Roman" w:hAnsi="Times New Roman" w:cs="Times New Roman"/>
@@ -9766,7 +9462,6 @@
         </w:rPr>
         <w:t xml:space="preserve"> the time-invariant cropland area fraction in cell </w:t>
       </w:r>
-      <w:proofErr w:type="spellStart"/>
       <w:r>
         <w:rPr>
           <w:rFonts w:ascii="Times New Roman" w:hAnsi="Times New Roman" w:cs="Times New Roman"/>
@@ -9775,7 +9470,6 @@
         </w:rPr>
         <w:t>i</w:t>
       </w:r>
-      <w:proofErr w:type="spellEnd"/>
       <w:r>
         <w:rPr>
           <w:rFonts w:ascii="Times New Roman" w:hAnsi="Times New Roman" w:cs="Times New Roman"/>
@@ -10808,14 +10502,12 @@
         </w:rPr>
         <w:t xml:space="preserve">during the harvest season, and </w:t>
       </w:r>
-      <w:proofErr w:type="gramStart"/>
       <w:r>
         <w:rPr>
           <w:rFonts w:ascii="Times New Roman" w:hAnsi="Times New Roman" w:cs="Times New Roman"/>
         </w:rPr>
         <w:t>nine</w:t>
       </w:r>
-      <w:proofErr w:type="gramEnd"/>
       <w:r>
         <w:rPr>
           <w:rFonts w:ascii="Times New Roman" w:hAnsi="Times New Roman" w:cs="Times New Roman"/>
@@ -13860,7 +13552,6 @@
         </w:rPr>
         <w:t xml:space="preserve">ll regressions include cell and year-month fixed effects; the values in parentheses are standard errors adjusted to clustering at the level of a </w:t>
       </w:r>
-      <w:proofErr w:type="gramStart"/>
       <w:r>
         <w:rPr>
           <w:rFonts w:ascii="Times New Roman" w:hAnsi="Times New Roman" w:cs="Times New Roman"/>
@@ -13877,7 +13568,6 @@
         </w:rPr>
         <w:t>*</w:t>
       </w:r>
-      <w:proofErr w:type="gramEnd"/>
       <w:r>
         <w:rPr>
           <w:rFonts w:ascii="Times New Roman" w:hAnsi="Times New Roman" w:cs="Times New Roman"/>
@@ -14178,21 +13868,7 @@
           <w:rFonts w:ascii="Times New Roman" w:hAnsi="Times New Roman" w:cs="Times New Roman"/>
         </w:rPr>
         <w:lastRenderedPageBreak/>
-        <w:t xml:space="preserve">productivity in the region (e.g., </w:t>
-      </w:r>
-      <w:proofErr w:type="spellStart"/>
-      <w:r>
-        <w:rPr>
-          <w:rFonts w:ascii="Times New Roman" w:hAnsi="Times New Roman" w:cs="Times New Roman"/>
-        </w:rPr>
-        <w:t>Lansigan</w:t>
-      </w:r>
-      <w:proofErr w:type="spellEnd"/>
-      <w:r>
-        <w:rPr>
-          <w:rFonts w:ascii="Times New Roman" w:hAnsi="Times New Roman" w:cs="Times New Roman"/>
-        </w:rPr>
-        <w:t xml:space="preserve"> et al., 2000).</w:t>
+        <w:t>productivity in the region (e.g., Lansigan et al., 2000).</w:t>
       </w:r>
       <w:r>
         <w:rPr>
@@ -18440,18 +18116,8 @@
           <w:sz w:val="20"/>
           <w:szCs w:val="20"/>
         </w:rPr>
-        <w:t xml:space="preserve">ll regressions include cell and year-month fixed effects; the values in parentheses are standard errors adjusted to clustering at the level of a </w:t>
-      </w:r>
-      <w:proofErr w:type="gramStart"/>
-      <w:r>
-        <w:rPr>
-          <w:rFonts w:ascii="Times New Roman" w:hAnsi="Times New Roman" w:cs="Times New Roman"/>
-          <w:sz w:val="20"/>
-          <w:szCs w:val="20"/>
-        </w:rPr>
-        <w:t>cell; *</w:t>
-      </w:r>
-      <w:proofErr w:type="gramEnd"/>
+        <w:t>ll regressions include cell and year-month fixed effects; the values in parentheses are standard errors adjusted to clustering at the level of a cell; *</w:t>
+      </w:r>
       <w:r>
         <w:rPr>
           <w:rFonts w:ascii="Times New Roman" w:hAnsi="Times New Roman" w:cs="Times New Roman"/>
@@ -26697,18 +26363,8 @@
           <w:sz w:val="20"/>
           <w:szCs w:val="20"/>
         </w:rPr>
-        <w:t xml:space="preserve">ll regressions include cell and year-month fixed effects; the values in parentheses are standard errors adjusted to clustering at the level of a </w:t>
-      </w:r>
-      <w:proofErr w:type="gramStart"/>
-      <w:r>
-        <w:rPr>
-          <w:rFonts w:ascii="Times New Roman" w:hAnsi="Times New Roman" w:cs="Times New Roman"/>
-          <w:sz w:val="20"/>
-          <w:szCs w:val="20"/>
-        </w:rPr>
-        <w:t>cell; *</w:t>
-      </w:r>
-      <w:proofErr w:type="gramEnd"/>
+        <w:t>ll regressions include cell and year-month fixed effects; the values in parentheses are standard errors adjusted to clustering at the level of a cell; *</w:t>
+      </w:r>
       <w:r>
         <w:rPr>
           <w:rFonts w:ascii="Times New Roman" w:hAnsi="Times New Roman" w:cs="Times New Roman"/>
@@ -27040,27 +26696,13 @@
         <w:rPr>
           <w:rFonts w:ascii="Times New Roman" w:hAnsi="Times New Roman" w:cs="Times New Roman"/>
         </w:rPr>
-        <w:t xml:space="preserve">combined number of battles and explosions as defined by the </w:t>
-      </w:r>
-      <w:proofErr w:type="gramStart"/>
-      <w:r>
-        <w:rPr>
-          <w:rFonts w:ascii="Times New Roman" w:hAnsi="Times New Roman" w:cs="Times New Roman"/>
-        </w:rPr>
-        <w:t>ACLED Project</w:t>
-      </w:r>
-      <w:r>
-        <w:rPr>
-          <w:rFonts w:ascii="Times New Roman" w:hAnsi="Times New Roman" w:cs="Times New Roman"/>
-        </w:rPr>
-        <w:t>, and</w:t>
-      </w:r>
-      <w:proofErr w:type="gramEnd"/>
-      <w:r>
-        <w:rPr>
-          <w:rFonts w:ascii="Times New Roman" w:hAnsi="Times New Roman" w:cs="Times New Roman"/>
-        </w:rPr>
-        <w:t xml:space="preserve"> re-estimate the regression equations with violence against civilians and protests as the dependent variables</w:t>
+        <w:t>combined number of battles and explosions as defined by the ACLED Project</w:t>
+      </w:r>
+      <w:r>
+        <w:rPr>
+          <w:rFonts w:ascii="Times New Roman" w:hAnsi="Times New Roman" w:cs="Times New Roman"/>
+        </w:rPr>
+        <w:t>, and re-estimate the regression equations with violence against civilians and protests as the dependent variables</w:t>
       </w:r>
       <w:r>
         <w:rPr>
@@ -30986,21 +30628,7 @@
         <w:rPr>
           <w:rFonts w:ascii="Times New Roman" w:hAnsi="Times New Roman" w:cs="Times New Roman"/>
         </w:rPr>
-        <w:t>Ekhator-</w:t>
-      </w:r>
-      <w:proofErr w:type="spellStart"/>
-      <w:r>
-        <w:rPr>
-          <w:rFonts w:ascii="Times New Roman" w:hAnsi="Times New Roman" w:cs="Times New Roman"/>
-        </w:rPr>
-        <w:t>Mobayode</w:t>
-      </w:r>
-      <w:proofErr w:type="spellEnd"/>
-      <w:r>
-        <w:rPr>
-          <w:rFonts w:ascii="Times New Roman" w:hAnsi="Times New Roman" w:cs="Times New Roman"/>
-        </w:rPr>
-        <w:t xml:space="preserve"> </w:t>
+        <w:t xml:space="preserve">Ekhator-Mobayode </w:t>
       </w:r>
       <w:r>
         <w:rPr>
@@ -31151,21 +30779,7 @@
         <w:rPr>
           <w:rFonts w:ascii="Times New Roman" w:hAnsi="Times New Roman" w:cs="Times New Roman"/>
         </w:rPr>
-        <w:t xml:space="preserve">model specification or data </w:t>
-      </w:r>
-      <w:proofErr w:type="spellStart"/>
-      <w:r>
-        <w:rPr>
-          <w:rFonts w:ascii="Times New Roman" w:hAnsi="Times New Roman" w:cs="Times New Roman"/>
-        </w:rPr>
-        <w:t>subsetting</w:t>
-      </w:r>
-      <w:proofErr w:type="spellEnd"/>
-      <w:r>
-        <w:rPr>
-          <w:rFonts w:ascii="Times New Roman" w:hAnsi="Times New Roman" w:cs="Times New Roman"/>
-        </w:rPr>
-        <w:t xml:space="preserve">. </w:t>
+        <w:t xml:space="preserve">model specification or data subsetting. </w:t>
       </w:r>
     </w:p>
     <w:p>
@@ -31181,35 +30795,7 @@
           <w:rFonts w:ascii="Times New Roman" w:hAnsi="Times New Roman" w:cs="Times New Roman"/>
         </w:rPr>
         <w:lastRenderedPageBreak/>
-        <w:t>First, we re-estimated the baseline model using balanced panels (</w:t>
-      </w:r>
-      <w:proofErr w:type="spellStart"/>
-      <w:r>
-        <w:rPr>
-          <w:rFonts w:ascii="Times New Roman" w:hAnsi="Times New Roman" w:cs="Times New Roman"/>
-        </w:rPr>
-        <w:t>i</w:t>
-      </w:r>
-      <w:proofErr w:type="spellEnd"/>
-      <w:r>
-        <w:rPr>
-          <w:rFonts w:ascii="Times New Roman" w:hAnsi="Times New Roman" w:cs="Times New Roman"/>
-        </w:rPr>
-        <w:t xml:space="preserve">) covering all ten countries but only include years from 2018 to 2022, and (ii) covering all thirteen years but not include Indonesia, </w:t>
-      </w:r>
-      <w:proofErr w:type="gramStart"/>
-      <w:r>
-        <w:rPr>
-          <w:rFonts w:ascii="Times New Roman" w:hAnsi="Times New Roman" w:cs="Times New Roman"/>
-        </w:rPr>
-        <w:t>Malaysia</w:t>
-      </w:r>
-      <w:proofErr w:type="gramEnd"/>
-      <w:r>
-        <w:rPr>
-          <w:rFonts w:ascii="Times New Roman" w:hAnsi="Times New Roman" w:cs="Times New Roman"/>
-        </w:rPr>
-        <w:t xml:space="preserve"> and Philippines. These regression results, presented in Appendix Tables B1 and B2, are comparable with those of the main results of this study. We also re-estimated the baseline model using </w:t>
+        <w:t xml:space="preserve">First, we re-estimated the baseline model using balanced panels (i) covering all ten countries but only include years from 2018 to 2022, and (ii) covering all thirteen years but not include Indonesia, Malaysia and Philippines. These regression results, presented in Appendix Tables B1 and B2, are comparable with those of the main results of this study. We also re-estimated the baseline model using </w:t>
       </w:r>
       <w:r>
         <w:rPr>
@@ -31931,7 +31517,20 @@
           <w:rFonts w:ascii="Times New Roman" w:hAnsi="Times New Roman" w:cs="Times New Roman"/>
           <w:color w:val="000000"/>
         </w:rPr>
-        <w:t xml:space="preserve"> 496-528.</w:t>
+        <w:t xml:space="preserve"> 496</w:t>
+      </w:r>
+      <w:r>
+        <w:rPr>
+          <w:rFonts w:ascii="Times New Roman" w:hAnsi="Times New Roman" w:cs="Times New Roman"/>
+        </w:rPr>
+        <w:t>–</w:t>
+      </w:r>
+      <w:r>
+        <w:rPr>
+          <w:rFonts w:ascii="Times New Roman" w:hAnsi="Times New Roman" w:cs="Times New Roman"/>
+          <w:color w:val="000000"/>
+        </w:rPr>
+        <w:t>528.</w:t>
       </w:r>
     </w:p>
     <w:p>
@@ -31948,23 +31547,7 @@
           <w:rFonts w:ascii="Times New Roman" w:hAnsi="Times New Roman" w:cs="Times New Roman"/>
           <w:color w:val="000000"/>
         </w:rPr>
-        <w:t xml:space="preserve">Berman, </w:t>
-      </w:r>
-      <w:proofErr w:type="gramStart"/>
-      <w:r>
-        <w:rPr>
-          <w:rFonts w:ascii="Times New Roman" w:hAnsi="Times New Roman" w:cs="Times New Roman"/>
-          <w:color w:val="000000"/>
-        </w:rPr>
-        <w:t>N.</w:t>
-      </w:r>
-      <w:proofErr w:type="gramEnd"/>
-      <w:r>
-        <w:rPr>
-          <w:rFonts w:ascii="Times New Roman" w:hAnsi="Times New Roman" w:cs="Times New Roman"/>
-          <w:color w:val="000000"/>
-        </w:rPr>
-        <w:t xml:space="preserve"> and M. Couttenier (2015). External Shocks, Internal Shots: The Geography of Civil Conflicts. </w:t>
+        <w:t xml:space="preserve">Berman, N. and M. Couttenier (2015). External Shocks, Internal Shots: The Geography of Civil Conflicts. </w:t>
       </w:r>
       <w:r>
         <w:rPr>
@@ -31992,21 +31575,12 @@
           <w:color w:val="000000"/>
         </w:rPr>
       </w:pPr>
-      <w:proofErr w:type="spellStart"/>
       <w:r>
         <w:rPr>
           <w:rFonts w:ascii="Times New Roman" w:hAnsi="Times New Roman" w:cs="Times New Roman"/>
           <w:color w:val="000000"/>
         </w:rPr>
-        <w:t>Buhaug</w:t>
-      </w:r>
-      <w:proofErr w:type="spellEnd"/>
-      <w:r>
-        <w:rPr>
-          <w:rFonts w:ascii="Times New Roman" w:hAnsi="Times New Roman" w:cs="Times New Roman"/>
-          <w:color w:val="000000"/>
-        </w:rPr>
-        <w:t xml:space="preserve">, H., T. A. Benjaminsen, E. Sjaastad, and O. M. Theisen (2015). Climate Variability, Food Production Shocks, and Violent Conflict in Sub-Saharan Africa. </w:t>
+        <w:t xml:space="preserve">Buhaug, H., T. A. Benjaminsen, E. Sjaastad, and O. M. Theisen (2015). Climate Variability, Food Production Shocks, and Violent Conflict in Sub-Saharan Africa. </w:t>
       </w:r>
       <w:r>
         <w:rPr>
@@ -32046,23 +31620,21 @@
           <w:rFonts w:ascii="Times New Roman" w:hAnsi="Times New Roman" w:cs="Times New Roman"/>
           <w:color w:val="000000"/>
         </w:rPr>
-        <w:t xml:space="preserve">Burke, M. B., Miguel, E., </w:t>
-      </w:r>
-      <w:proofErr w:type="spellStart"/>
+        <w:t xml:space="preserve">Burke, M. B., Miguel, E., Satyanath, S., Dykema, J. A., </w:t>
+      </w:r>
       <w:r>
         <w:rPr>
           <w:rFonts w:ascii="Times New Roman" w:hAnsi="Times New Roman" w:cs="Times New Roman"/>
           <w:color w:val="000000"/>
         </w:rPr>
-        <w:t>Satyanath</w:t>
-      </w:r>
-      <w:proofErr w:type="spellEnd"/>
+        <w:t>and</w:t>
+      </w:r>
       <w:r>
         <w:rPr>
           <w:rFonts w:ascii="Times New Roman" w:hAnsi="Times New Roman" w:cs="Times New Roman"/>
           <w:color w:val="000000"/>
         </w:rPr>
-        <w:t xml:space="preserve">, S., Dykema, J. A., &amp; Lobell, D. B. (2009). Warming </w:t>
+        <w:t xml:space="preserve"> Lobell, D. B. (2009). Warming </w:t>
       </w:r>
       <w:r>
         <w:rPr>
@@ -32134,7 +31706,20 @@
           <w:rFonts w:ascii="Times New Roman" w:hAnsi="Times New Roman" w:cs="Times New Roman"/>
           <w:color w:val="000000"/>
         </w:rPr>
-        <w:t xml:space="preserve">(49), 20670-20674. </w:t>
+        <w:t>(49), 20670</w:t>
+      </w:r>
+      <w:r>
+        <w:rPr>
+          <w:rFonts w:ascii="Times New Roman" w:hAnsi="Times New Roman" w:cs="Times New Roman"/>
+        </w:rPr>
+        <w:t>–</w:t>
+      </w:r>
+      <w:r>
+        <w:rPr>
+          <w:rFonts w:ascii="Times New Roman" w:hAnsi="Times New Roman" w:cs="Times New Roman"/>
+          <w:color w:val="000000"/>
+        </w:rPr>
+        <w:t xml:space="preserve">20674. </w:t>
       </w:r>
     </w:p>
     <w:p>
@@ -32151,23 +31736,7 @@
           <w:rFonts w:ascii="Times New Roman" w:hAnsi="Times New Roman" w:cs="Times New Roman"/>
           <w:color w:val="000000"/>
         </w:rPr>
-        <w:t xml:space="preserve">Collier, </w:t>
-      </w:r>
-      <w:proofErr w:type="gramStart"/>
-      <w:r>
-        <w:rPr>
-          <w:rFonts w:ascii="Times New Roman" w:hAnsi="Times New Roman" w:cs="Times New Roman"/>
-          <w:color w:val="000000"/>
-        </w:rPr>
-        <w:t>P.</w:t>
-      </w:r>
-      <w:proofErr w:type="gramEnd"/>
-      <w:r>
-        <w:rPr>
-          <w:rFonts w:ascii="Times New Roman" w:hAnsi="Times New Roman" w:cs="Times New Roman"/>
-          <w:color w:val="000000"/>
-        </w:rPr>
-        <w:t xml:space="preserve"> and A. Hoeffler (1998). On Economic Causes of Civil War. </w:t>
+        <w:t xml:space="preserve">Collier, P. and A. Hoeffler (1998). On Economic Causes of Civil War. </w:t>
       </w:r>
       <w:r>
         <w:rPr>
@@ -32195,53 +31764,26 @@
           <w:color w:val="000000"/>
         </w:rPr>
       </w:pPr>
-      <w:proofErr w:type="spellStart"/>
       <w:r>
         <w:rPr>
           <w:rFonts w:ascii="Times New Roman" w:hAnsi="Times New Roman" w:cs="Times New Roman"/>
           <w:color w:val="000000"/>
         </w:rPr>
-        <w:t>Crost</w:t>
-      </w:r>
-      <w:proofErr w:type="spellEnd"/>
+        <w:t xml:space="preserve">Crost, B., Duquennois, C., Felter, J. H., </w:t>
+      </w:r>
       <w:r>
         <w:rPr>
           <w:rFonts w:ascii="Times New Roman" w:hAnsi="Times New Roman" w:cs="Times New Roman"/>
           <w:color w:val="000000"/>
         </w:rPr>
-        <w:t xml:space="preserve">, B., </w:t>
-      </w:r>
-      <w:proofErr w:type="spellStart"/>
+        <w:t>and</w:t>
+      </w:r>
       <w:r>
         <w:rPr>
           <w:rFonts w:ascii="Times New Roman" w:hAnsi="Times New Roman" w:cs="Times New Roman"/>
           <w:color w:val="000000"/>
         </w:rPr>
-        <w:t>Duquennois</w:t>
-      </w:r>
-      <w:proofErr w:type="spellEnd"/>
-      <w:r>
-        <w:rPr>
-          <w:rFonts w:ascii="Times New Roman" w:hAnsi="Times New Roman" w:cs="Times New Roman"/>
-          <w:color w:val="000000"/>
-        </w:rPr>
-        <w:t xml:space="preserve">, C., Felter, J. H., &amp; Rees, D. I. (2018). Climate Change, Agricultural Production and Civil Conflict: Evidence </w:t>
-      </w:r>
-      <w:proofErr w:type="gramStart"/>
-      <w:r>
-        <w:rPr>
-          <w:rFonts w:ascii="Times New Roman" w:hAnsi="Times New Roman" w:cs="Times New Roman"/>
-          <w:color w:val="000000"/>
-        </w:rPr>
-        <w:t>From</w:t>
-      </w:r>
-      <w:proofErr w:type="gramEnd"/>
-      <w:r>
-        <w:rPr>
-          <w:rFonts w:ascii="Times New Roman" w:hAnsi="Times New Roman" w:cs="Times New Roman"/>
-          <w:color w:val="000000"/>
-        </w:rPr>
-        <w:t xml:space="preserve"> the Philippines. </w:t>
+        <w:t xml:space="preserve"> Rees, D. I. (2018). Climate Change, Agricultural Production and Civil Conflict: Evidence From the Philippines. </w:t>
       </w:r>
       <w:r>
         <w:rPr>
@@ -32257,7 +31799,20 @@
           <w:rFonts w:ascii="Times New Roman" w:hAnsi="Times New Roman" w:cs="Times New Roman"/>
           <w:color w:val="000000"/>
         </w:rPr>
-        <w:t xml:space="preserve">, 379-395. </w:t>
+        <w:t>, 379</w:t>
+      </w:r>
+      <w:r>
+        <w:rPr>
+          <w:rFonts w:ascii="Times New Roman" w:hAnsi="Times New Roman" w:cs="Times New Roman"/>
+        </w:rPr>
+        <w:t>–</w:t>
+      </w:r>
+      <w:r>
+        <w:rPr>
+          <w:rFonts w:ascii="Times New Roman" w:hAnsi="Times New Roman" w:cs="Times New Roman"/>
+          <w:color w:val="000000"/>
+        </w:rPr>
+        <w:t xml:space="preserve">395. </w:t>
       </w:r>
     </w:p>
     <w:p>
@@ -32269,21 +31824,12 @@
           <w:color w:val="000000" w:themeColor="text1"/>
         </w:rPr>
       </w:pPr>
-      <w:proofErr w:type="spellStart"/>
       <w:r>
         <w:rPr>
           <w:rFonts w:ascii="Times New Roman" w:hAnsi="Times New Roman" w:cs="Times New Roman"/>
           <w:color w:val="000000"/>
         </w:rPr>
-        <w:t>Crost</w:t>
-      </w:r>
-      <w:proofErr w:type="spellEnd"/>
-      <w:r>
-        <w:rPr>
-          <w:rFonts w:ascii="Times New Roman" w:hAnsi="Times New Roman" w:cs="Times New Roman"/>
-          <w:color w:val="000000"/>
-        </w:rPr>
-        <w:t xml:space="preserve">, B., </w:t>
+        <w:t xml:space="preserve">Crost, B., </w:t>
       </w:r>
       <w:r>
         <w:rPr>
@@ -32313,7 +31859,20 @@
           <w:rFonts w:ascii="Times New Roman" w:hAnsi="Times New Roman" w:cs="Times New Roman"/>
           <w:color w:val="000000"/>
         </w:rPr>
-        <w:t>(3), 1484-1520.</w:t>
+        <w:t>(3), 1484</w:t>
+      </w:r>
+      <w:r>
+        <w:rPr>
+          <w:rFonts w:ascii="Times New Roman" w:hAnsi="Times New Roman" w:cs="Times New Roman"/>
+        </w:rPr>
+        <w:t>–</w:t>
+      </w:r>
+      <w:r>
+        <w:rPr>
+          <w:rFonts w:ascii="Times New Roman" w:hAnsi="Times New Roman" w:cs="Times New Roman"/>
+          <w:color w:val="000000"/>
+        </w:rPr>
+        <w:t>1520.</w:t>
       </w:r>
     </w:p>
     <w:p>
@@ -32328,59 +31887,34 @@
           <w:color w:val="000000"/>
         </w:rPr>
       </w:pPr>
-      <w:proofErr w:type="spellStart"/>
       <w:r>
         <w:rPr>
           <w:rFonts w:ascii="Times New Roman" w:hAnsi="Times New Roman" w:cs="Times New Roman"/>
           <w:color w:val="000000"/>
         </w:rPr>
         <w:lastRenderedPageBreak/>
-        <w:t>Crost</w:t>
-      </w:r>
-      <w:proofErr w:type="spellEnd"/>
+        <w:t xml:space="preserve">Crost, B., Felter, J. H., Mansour, H., </w:t>
+      </w:r>
       <w:r>
         <w:rPr>
           <w:rFonts w:ascii="Times New Roman" w:hAnsi="Times New Roman" w:cs="Times New Roman"/>
           <w:color w:val="000000"/>
         </w:rPr>
-        <w:t xml:space="preserve">, B., Felter, J. H., Mansour, H., </w:t>
+        <w:t>and D. I.</w:t>
       </w:r>
       <w:r>
         <w:rPr>
           <w:rFonts w:ascii="Times New Roman" w:hAnsi="Times New Roman" w:cs="Times New Roman"/>
           <w:color w:val="000000"/>
         </w:rPr>
-        <w:t>and D. I.</w:t>
+        <w:t xml:space="preserve"> Rees (2020). </w:t>
       </w:r>
       <w:r>
         <w:rPr>
           <w:rFonts w:ascii="Times New Roman" w:hAnsi="Times New Roman" w:cs="Times New Roman"/>
           <w:color w:val="000000"/>
         </w:rPr>
-        <w:t xml:space="preserve"> Rees (2020). </w:t>
-      </w:r>
-      <w:r>
-        <w:rPr>
-          <w:rFonts w:ascii="Times New Roman" w:hAnsi="Times New Roman" w:cs="Times New Roman"/>
-          <w:color w:val="000000"/>
-        </w:rPr>
-        <w:t xml:space="preserve">Narrow Incumbent Victories and Post-election Conflict: Evidence </w:t>
-      </w:r>
-      <w:proofErr w:type="gramStart"/>
-      <w:r>
-        <w:rPr>
-          <w:rFonts w:ascii="Times New Roman" w:hAnsi="Times New Roman" w:cs="Times New Roman"/>
-          <w:color w:val="000000"/>
-        </w:rPr>
-        <w:t>From</w:t>
-      </w:r>
-      <w:proofErr w:type="gramEnd"/>
-      <w:r>
-        <w:rPr>
-          <w:rFonts w:ascii="Times New Roman" w:hAnsi="Times New Roman" w:cs="Times New Roman"/>
-          <w:color w:val="000000"/>
-        </w:rPr>
-        <w:t xml:space="preserve"> the Philippines</w:t>
+        <w:t>Narrow Incumbent Victories and Post-election Conflict: Evidence From the Philippines</w:t>
       </w:r>
       <w:r>
         <w:rPr>
@@ -32403,7 +31937,20 @@
           <w:rFonts w:ascii="Times New Roman" w:hAnsi="Times New Roman" w:cs="Times New Roman"/>
           <w:color w:val="000000"/>
         </w:rPr>
-        <w:t xml:space="preserve">(3), 767-789. </w:t>
+        <w:t>(3), 767</w:t>
+      </w:r>
+      <w:r>
+        <w:rPr>
+          <w:rFonts w:ascii="Times New Roman" w:hAnsi="Times New Roman" w:cs="Times New Roman"/>
+        </w:rPr>
+        <w:t>–</w:t>
+      </w:r>
+      <w:r>
+        <w:rPr>
+          <w:rFonts w:ascii="Times New Roman" w:hAnsi="Times New Roman" w:cs="Times New Roman"/>
+          <w:color w:val="000000"/>
+        </w:rPr>
+        <w:t xml:space="preserve">789. </w:t>
       </w:r>
     </w:p>
     <w:p>
@@ -32418,7 +31965,19 @@
         <w:rPr>
           <w:rFonts w:ascii="Times New Roman" w:hAnsi="Times New Roman" w:cs="Times New Roman"/>
         </w:rPr>
-        <w:t xml:space="preserve">Dell, M., Jones, B. F., &amp; Olken, B. A. (2014). What Do We Learn from the Weather? The New Climate-Economy Literature. </w:t>
+        <w:t xml:space="preserve">Dell, M., Jones, B. F., </w:t>
+      </w:r>
+      <w:r>
+        <w:rPr>
+          <w:rFonts w:ascii="Times New Roman" w:hAnsi="Times New Roman" w:cs="Times New Roman"/>
+        </w:rPr>
+        <w:t>and</w:t>
+      </w:r>
+      <w:r>
+        <w:rPr>
+          <w:rFonts w:ascii="Times New Roman" w:hAnsi="Times New Roman" w:cs="Times New Roman"/>
+        </w:rPr>
+        <w:t xml:space="preserve"> Olken, B. A. (2014). What Do We Learn from the Weather? The New Climate-Economy Literature. </w:t>
       </w:r>
       <w:r>
         <w:rPr>
@@ -32432,7 +31991,19 @@
         <w:rPr>
           <w:rFonts w:ascii="Times New Roman" w:hAnsi="Times New Roman" w:cs="Times New Roman"/>
         </w:rPr>
-        <w:t xml:space="preserve">(3), 740-798. </w:t>
+        <w:t>(3), 740</w:t>
+      </w:r>
+      <w:r>
+        <w:rPr>
+          <w:rFonts w:ascii="Times New Roman" w:hAnsi="Times New Roman" w:cs="Times New Roman"/>
+        </w:rPr>
+        <w:t>–</w:t>
+      </w:r>
+      <w:r>
+        <w:rPr>
+          <w:rFonts w:ascii="Times New Roman" w:hAnsi="Times New Roman" w:cs="Times New Roman"/>
+        </w:rPr>
+        <w:t xml:space="preserve">798. </w:t>
       </w:r>
     </w:p>
     <w:p>
@@ -32462,21 +32033,7 @@
         <w:rPr>
           <w:rFonts w:ascii="Times New Roman" w:hAnsi="Times New Roman" w:cs="Times New Roman"/>
         </w:rPr>
-        <w:t>Ekhator-</w:t>
-      </w:r>
-      <w:proofErr w:type="spellStart"/>
-      <w:r>
-        <w:rPr>
-          <w:rFonts w:ascii="Times New Roman" w:hAnsi="Times New Roman" w:cs="Times New Roman"/>
-        </w:rPr>
-        <w:t>Mobayode</w:t>
-      </w:r>
-      <w:proofErr w:type="spellEnd"/>
-      <w:r>
-        <w:rPr>
-          <w:rFonts w:ascii="Times New Roman" w:hAnsi="Times New Roman" w:cs="Times New Roman"/>
-        </w:rPr>
-        <w:t xml:space="preserve">, U. E., Hanmer, L. C., Rubiano-Matulevich, E., </w:t>
+        <w:t xml:space="preserve">Ekhator-Mobayode, U. E., Hanmer, L. C., Rubiano-Matulevich, E., </w:t>
       </w:r>
       <w:r>
         <w:rPr>
@@ -32529,21 +32086,7 @@
         <w:rPr>
           <w:rFonts w:ascii="Times New Roman" w:hAnsi="Times New Roman" w:cs="Times New Roman"/>
         </w:rPr>
-        <w:t xml:space="preserve">FAO (2023). Food and Agriculture </w:t>
-      </w:r>
-      <w:proofErr w:type="spellStart"/>
-      <w:r>
-        <w:rPr>
-          <w:rFonts w:ascii="Times New Roman" w:hAnsi="Times New Roman" w:cs="Times New Roman"/>
-        </w:rPr>
-        <w:t>Organisation</w:t>
-      </w:r>
-      <w:proofErr w:type="spellEnd"/>
-      <w:r>
-        <w:rPr>
-          <w:rFonts w:ascii="Times New Roman" w:hAnsi="Times New Roman" w:cs="Times New Roman"/>
-        </w:rPr>
-        <w:t xml:space="preserve"> of the United </w:t>
+        <w:t xml:space="preserve">FAO (2023). Food and Agriculture Organisation of the United </w:t>
       </w:r>
       <w:r>
         <w:rPr>
@@ -32583,23 +32126,7 @@
           <w:rFonts w:ascii="Times New Roman" w:hAnsi="Times New Roman" w:cs="Times New Roman"/>
           <w:color w:val="000000"/>
         </w:rPr>
-        <w:t xml:space="preserve"> </w:t>
-      </w:r>
-      <w:proofErr w:type="spellStart"/>
-      <w:r>
-        <w:rPr>
-          <w:rFonts w:ascii="Times New Roman" w:hAnsi="Times New Roman" w:cs="Times New Roman"/>
-          <w:color w:val="000000"/>
-        </w:rPr>
-        <w:t>Laitin</w:t>
-      </w:r>
-      <w:proofErr w:type="spellEnd"/>
-      <w:r>
-        <w:rPr>
-          <w:rFonts w:ascii="Times New Roman" w:hAnsi="Times New Roman" w:cs="Times New Roman"/>
-          <w:color w:val="000000"/>
-        </w:rPr>
-        <w:t xml:space="preserve">, D. D. (2003). Ethnicity, </w:t>
+        <w:t xml:space="preserve"> Laitin, D. D. (2003). Ethnicity, </w:t>
       </w:r>
       <w:r>
         <w:rPr>
@@ -32657,7 +32184,20 @@
           <w:rFonts w:ascii="Times New Roman" w:hAnsi="Times New Roman" w:cs="Times New Roman"/>
           <w:color w:val="000000"/>
         </w:rPr>
-        <w:t xml:space="preserve">(1), 75-90. </w:t>
+        <w:t>(1), 75</w:t>
+      </w:r>
+      <w:r>
+        <w:rPr>
+          <w:rFonts w:ascii="Times New Roman" w:hAnsi="Times New Roman" w:cs="Times New Roman"/>
+        </w:rPr>
+        <w:t>–</w:t>
+      </w:r>
+      <w:r>
+        <w:rPr>
+          <w:rFonts w:ascii="Times New Roman" w:hAnsi="Times New Roman" w:cs="Times New Roman"/>
+          <w:color w:val="000000"/>
+        </w:rPr>
+        <w:t xml:space="preserve">90. </w:t>
       </w:r>
     </w:p>
     <w:p>
@@ -32677,23 +32217,7 @@
           <w:rFonts w:ascii="Times New Roman" w:hAnsi="Times New Roman" w:cs="Times New Roman"/>
           <w:color w:val="000000"/>
         </w:rPr>
-        <w:t xml:space="preserve">Fjelde, H. (2015). Farming or </w:t>
-      </w:r>
-      <w:proofErr w:type="gramStart"/>
-      <w:r>
-        <w:rPr>
-          <w:rFonts w:ascii="Times New Roman" w:hAnsi="Times New Roman" w:cs="Times New Roman"/>
-          <w:color w:val="000000"/>
-        </w:rPr>
-        <w:t>Fighting</w:t>
-      </w:r>
-      <w:proofErr w:type="gramEnd"/>
-      <w:r>
-        <w:rPr>
-          <w:rFonts w:ascii="Times New Roman" w:hAnsi="Times New Roman" w:cs="Times New Roman"/>
-          <w:color w:val="000000"/>
-        </w:rPr>
-        <w:t xml:space="preserve">? Agricultural Price Shocks and Civil War in Africa. </w:t>
+        <w:t xml:space="preserve">Fjelde, H. (2015). Farming or Fighting? Agricultural Price Shocks and Civil War in Africa. </w:t>
       </w:r>
       <w:r>
         <w:rPr>
@@ -32729,51 +32253,14 @@
           <w:rFonts w:ascii="Times New Roman" w:hAnsi="Times New Roman" w:cs="Times New Roman"/>
           <w:color w:val="000000"/>
         </w:rPr>
-        <w:t xml:space="preserve">Gatti, N., Baylis, K., </w:t>
+        <w:t>Fu, J., Jian, Y., Wang, X., Li, L., Ciais, P., Zscheischler, J., Wang, Y., Tang, Y., Müller, C., Webber, H., Yang, B., Wu, Y., Wang, Q., Cui, X., Huang, W., Liu, Y., Zhao, P., Piao, S., and F. Zhou</w:t>
       </w:r>
       <w:r>
         <w:rPr>
           <w:rFonts w:ascii="Times New Roman" w:hAnsi="Times New Roman" w:cs="Times New Roman"/>
           <w:color w:val="000000"/>
         </w:rPr>
-        <w:t>and B.</w:t>
-      </w:r>
-      <w:r>
-        <w:rPr>
-          <w:rFonts w:ascii="Times New Roman" w:hAnsi="Times New Roman" w:cs="Times New Roman"/>
-          <w:color w:val="000000"/>
-        </w:rPr>
-        <w:t xml:space="preserve"> </w:t>
-      </w:r>
-      <w:proofErr w:type="spellStart"/>
-      <w:r>
-        <w:rPr>
-          <w:rFonts w:ascii="Times New Roman" w:hAnsi="Times New Roman" w:cs="Times New Roman"/>
-          <w:color w:val="000000"/>
-        </w:rPr>
-        <w:t>Crost</w:t>
-      </w:r>
-      <w:proofErr w:type="spellEnd"/>
-      <w:r>
-        <w:rPr>
-          <w:rFonts w:ascii="Times New Roman" w:hAnsi="Times New Roman" w:cs="Times New Roman"/>
-          <w:color w:val="000000"/>
-        </w:rPr>
-        <w:t xml:space="preserve"> (2021). </w:t>
-      </w:r>
-      <w:r>
-        <w:rPr>
-          <w:rFonts w:ascii="Times New Roman" w:hAnsi="Times New Roman" w:cs="Times New Roman"/>
-          <w:color w:val="000000"/>
-        </w:rPr>
-        <w:t>Can Irrigation Infrastructure Mitigate the Effect of Rainfall Shocks on Conflict? Evidence From Indonesia</w:t>
-      </w:r>
-      <w:r>
-        <w:rPr>
-          <w:rFonts w:ascii="Times New Roman" w:hAnsi="Times New Roman" w:cs="Times New Roman"/>
-          <w:color w:val="000000"/>
-        </w:rPr>
-        <w:t xml:space="preserve">. </w:t>
+        <w:t xml:space="preserve"> (2023). Extreme Rainfall Reduces One-Twelfth of China’s Rice Yield Over the Last Two Decades. </w:t>
       </w:r>
       <w:r>
         <w:rPr>
@@ -32782,14 +32269,14 @@
           <w:iCs/>
           <w:color w:val="000000"/>
         </w:rPr>
-        <w:t>American Journal of Agricultural Economics, 103</w:t>
+        <w:t>Nature Food 4</w:t>
       </w:r>
       <w:r>
         <w:rPr>
           <w:rFonts w:ascii="Times New Roman" w:hAnsi="Times New Roman" w:cs="Times New Roman"/>
           <w:color w:val="000000"/>
         </w:rPr>
-        <w:t xml:space="preserve">(1), 211-231. </w:t>
+        <w:t>, 416–426.</w:t>
       </w:r>
     </w:p>
     <w:p>
@@ -32801,39 +32288,72 @@
         <w:ind w:left="360" w:hanging="360"/>
         <w:rPr>
           <w:rFonts w:ascii="Times New Roman" w:hAnsi="Times New Roman" w:cs="Times New Roman"/>
+          <w:color w:val="000000"/>
         </w:rPr>
       </w:pPr>
       <w:r>
         <w:rPr>
           <w:rFonts w:ascii="Times New Roman" w:hAnsi="Times New Roman" w:cs="Times New Roman"/>
-        </w:rPr>
-        <w:t xml:space="preserve">Grasse, D. (2022). Oil Crops and Social Conflict: Evidence from Indonesia. </w:t>
+          <w:color w:val="000000"/>
+        </w:rPr>
+        <w:t xml:space="preserve">Gatti, N., Baylis, K., </w:t>
+      </w:r>
+      <w:r>
+        <w:rPr>
+          <w:rFonts w:ascii="Times New Roman" w:hAnsi="Times New Roman" w:cs="Times New Roman"/>
+          <w:color w:val="000000"/>
+        </w:rPr>
+        <w:t>and B.</w:t>
+      </w:r>
+      <w:r>
+        <w:rPr>
+          <w:rFonts w:ascii="Times New Roman" w:hAnsi="Times New Roman" w:cs="Times New Roman"/>
+          <w:color w:val="000000"/>
+        </w:rPr>
+        <w:t xml:space="preserve"> Crost (2021). </w:t>
+      </w:r>
+      <w:r>
+        <w:rPr>
+          <w:rFonts w:ascii="Times New Roman" w:hAnsi="Times New Roman" w:cs="Times New Roman"/>
+          <w:color w:val="000000"/>
+        </w:rPr>
+        <w:t>Can Irrigation Infrastructure Mitigate the Effect of Rainfall Shocks on Conflict? Evidence From Indonesia</w:t>
+      </w:r>
+      <w:r>
+        <w:rPr>
+          <w:rFonts w:ascii="Times New Roman" w:hAnsi="Times New Roman" w:cs="Times New Roman"/>
+          <w:color w:val="000000"/>
+        </w:rPr>
+        <w:t xml:space="preserve">. </w:t>
       </w:r>
       <w:r>
         <w:rPr>
           <w:rFonts w:ascii="Times New Roman" w:hAnsi="Times New Roman" w:cs="Times New Roman"/>
           <w:i/>
           <w:iCs/>
-        </w:rPr>
-        <w:t>Journal of Conflict Resolution, 66</w:t>
-      </w:r>
-      <w:r>
-        <w:rPr>
-          <w:rFonts w:ascii="Times New Roman" w:hAnsi="Times New Roman" w:cs="Times New Roman"/>
-        </w:rPr>
-        <w:t>(7-8)</w:t>
-      </w:r>
-      <w:r>
-        <w:rPr>
-          <w:rFonts w:ascii="Times New Roman" w:hAnsi="Times New Roman" w:cs="Times New Roman"/>
-        </w:rPr>
-        <w:t>:</w:t>
-      </w:r>
-      <w:r>
-        <w:rPr>
-          <w:rFonts w:ascii="Times New Roman" w:hAnsi="Times New Roman" w:cs="Times New Roman"/>
-        </w:rPr>
-        <w:t xml:space="preserve"> 1422-1448. </w:t>
+          <w:color w:val="000000"/>
+        </w:rPr>
+        <w:t>American Journal of Agricultural Economics, 103</w:t>
+      </w:r>
+      <w:r>
+        <w:rPr>
+          <w:rFonts w:ascii="Times New Roman" w:hAnsi="Times New Roman" w:cs="Times New Roman"/>
+          <w:color w:val="000000"/>
+        </w:rPr>
+        <w:t>(1), 211</w:t>
+      </w:r>
+      <w:r>
+        <w:rPr>
+          <w:rFonts w:ascii="Times New Roman" w:hAnsi="Times New Roman" w:cs="Times New Roman"/>
+        </w:rPr>
+        <w:t>–</w:t>
+      </w:r>
+      <w:r>
+        <w:rPr>
+          <w:rFonts w:ascii="Times New Roman" w:hAnsi="Times New Roman" w:cs="Times New Roman"/>
+          <w:color w:val="000000"/>
+        </w:rPr>
+        <w:t xml:space="preserve">231. </w:t>
       </w:r>
     </w:p>
     <w:p>
@@ -32851,22 +32371,46 @@
         <w:rPr>
           <w:rFonts w:ascii="Times New Roman" w:hAnsi="Times New Roman" w:cs="Times New Roman"/>
         </w:rPr>
-        <w:t>Guardado, J. and S. Pennings (2023). The Seasonality of Conflict.</w:t>
-      </w:r>
-      <w:r>
-        <w:t xml:space="preserve"> </w:t>
-      </w:r>
-      <w:r>
-        <w:rPr>
-          <w:rFonts w:ascii="Times New Roman" w:hAnsi="Times New Roman" w:cs="Times New Roman"/>
-        </w:rPr>
-        <w:t>Conflict Management and Peace Science</w:t>
-      </w:r>
-      <w:r>
-        <w:rPr>
-          <w:rFonts w:ascii="Times New Roman" w:hAnsi="Times New Roman" w:cs="Times New Roman"/>
-        </w:rPr>
-        <w:t xml:space="preserve"> (accepted).</w:t>
+        <w:lastRenderedPageBreak/>
+        <w:t xml:space="preserve">Grasse, D. (2022). Oil Crops and Social Conflict: Evidence from Indonesia. </w:t>
+      </w:r>
+      <w:r>
+        <w:rPr>
+          <w:rFonts w:ascii="Times New Roman" w:hAnsi="Times New Roman" w:cs="Times New Roman"/>
+          <w:i/>
+          <w:iCs/>
+        </w:rPr>
+        <w:t>Journal of Conflict Resolution, 66</w:t>
+      </w:r>
+      <w:r>
+        <w:rPr>
+          <w:rFonts w:ascii="Times New Roman" w:hAnsi="Times New Roman" w:cs="Times New Roman"/>
+        </w:rPr>
+        <w:t>(7-8)</w:t>
+      </w:r>
+      <w:r>
+        <w:rPr>
+          <w:rFonts w:ascii="Times New Roman" w:hAnsi="Times New Roman" w:cs="Times New Roman"/>
+        </w:rPr>
+        <w:t>:</w:t>
+      </w:r>
+      <w:r>
+        <w:rPr>
+          <w:rFonts w:ascii="Times New Roman" w:hAnsi="Times New Roman" w:cs="Times New Roman"/>
+        </w:rPr>
+        <w:t xml:space="preserve"> 1422</w:t>
+      </w:r>
+      <w:r>
+        <w:rPr>
+          <w:rFonts w:ascii="Times New Roman" w:hAnsi="Times New Roman" w:cs="Times New Roman"/>
+        </w:rPr>
+        <w:t>–</w:t>
+      </w:r>
+      <w:r>
+        <w:rPr>
+          <w:rFonts w:ascii="Times New Roman" w:hAnsi="Times New Roman" w:cs="Times New Roman"/>
+        </w:rPr>
+        <w:t xml:space="preserve">1448. </w:t>
       </w:r>
     </w:p>
     <w:p>
@@ -32884,48 +32428,22 @@
         <w:rPr>
           <w:rFonts w:ascii="Times New Roman" w:hAnsi="Times New Roman" w:cs="Times New Roman"/>
         </w:rPr>
-        <w:lastRenderedPageBreak/>
-        <w:t xml:space="preserve">Harari, </w:t>
-      </w:r>
-      <w:proofErr w:type="gramStart"/>
-      <w:r>
-        <w:rPr>
-          <w:rFonts w:ascii="Times New Roman" w:hAnsi="Times New Roman" w:cs="Times New Roman"/>
-        </w:rPr>
-        <w:t>M.</w:t>
-      </w:r>
-      <w:proofErr w:type="gramEnd"/>
-      <w:r>
-        <w:rPr>
-          <w:rFonts w:ascii="Times New Roman" w:hAnsi="Times New Roman" w:cs="Times New Roman"/>
-        </w:rPr>
-        <w:t xml:space="preserve"> and E. Ferrara (2018). </w:t>
-      </w:r>
-      <w:r>
-        <w:rPr>
-          <w:rFonts w:ascii="Times New Roman" w:hAnsi="Times New Roman" w:cs="Times New Roman"/>
-        </w:rPr>
-        <w:t>Conflict, Climate, and Cells: A Disaggregated Analysis</w:t>
-      </w:r>
-      <w:r>
-        <w:rPr>
-          <w:rFonts w:ascii="Times New Roman" w:hAnsi="Times New Roman" w:cs="Times New Roman"/>
-        </w:rPr>
-        <w:t xml:space="preserve">. </w:t>
-      </w:r>
-      <w:r>
-        <w:rPr>
-          <w:rFonts w:ascii="Times New Roman" w:hAnsi="Times New Roman" w:cs="Times New Roman"/>
-          <w:i/>
-          <w:iCs/>
-        </w:rPr>
-        <w:t>Review of Economics and Statistics 100</w:t>
-      </w:r>
-      <w:r>
-        <w:rPr>
-          <w:rFonts w:ascii="Times New Roman" w:hAnsi="Times New Roman" w:cs="Times New Roman"/>
-        </w:rPr>
-        <w:t xml:space="preserve">(4): 594-608. </w:t>
+        <w:t>Guardado, J. and S. Pennings (2023). The Seasonality of Conflict.</w:t>
+      </w:r>
+      <w:r>
+        <w:t xml:space="preserve"> </w:t>
+      </w:r>
+      <w:r>
+        <w:rPr>
+          <w:rFonts w:ascii="Times New Roman" w:hAnsi="Times New Roman" w:cs="Times New Roman"/>
+        </w:rPr>
+        <w:t>Conflict Management and Peace Science</w:t>
+      </w:r>
+      <w:r>
+        <w:rPr>
+          <w:rFonts w:ascii="Times New Roman" w:hAnsi="Times New Roman" w:cs="Times New Roman"/>
+        </w:rPr>
+        <w:t xml:space="preserve"> (accepted).</w:t>
       </w:r>
     </w:p>
     <w:p>
@@ -32943,37 +32461,31 @@
         <w:rPr>
           <w:rFonts w:ascii="Times New Roman" w:hAnsi="Times New Roman" w:cs="Times New Roman"/>
         </w:rPr>
-        <w:t xml:space="preserve">Hendrix, C. S., and S. Haggard </w:t>
-      </w:r>
-      <w:r>
-        <w:rPr>
-          <w:rFonts w:ascii="Times New Roman" w:hAnsi="Times New Roman" w:cs="Times New Roman"/>
-        </w:rPr>
-        <w:t>(</w:t>
-      </w:r>
-      <w:r>
-        <w:rPr>
-          <w:rFonts w:ascii="Times New Roman" w:hAnsi="Times New Roman" w:cs="Times New Roman"/>
-        </w:rPr>
-        <w:t>2015</w:t>
-      </w:r>
-      <w:r>
-        <w:rPr>
-          <w:rFonts w:ascii="Times New Roman" w:hAnsi="Times New Roman" w:cs="Times New Roman"/>
-        </w:rPr>
-        <w:t>)</w:t>
-      </w:r>
-      <w:r>
-        <w:rPr>
-          <w:rFonts w:ascii="Times New Roman" w:hAnsi="Times New Roman" w:cs="Times New Roman"/>
-        </w:rPr>
-        <w:t>. Global Food Prices, Regime Type, and Urban Unrest in the Developing World.</w:t>
-      </w:r>
-      <w:r>
-        <w:rPr>
-          <w:rFonts w:ascii="Times New Roman" w:hAnsi="Times New Roman" w:cs="Times New Roman"/>
-        </w:rPr>
-        <w:t xml:space="preserve"> </w:t>
+        <w:t xml:space="preserve">Harari, M. and E. </w:t>
+      </w:r>
+      <w:r>
+        <w:rPr>
+          <w:rFonts w:ascii="Times New Roman" w:hAnsi="Times New Roman" w:cs="Times New Roman"/>
+        </w:rPr>
+        <w:t xml:space="preserve">La </w:t>
+      </w:r>
+      <w:r>
+        <w:rPr>
+          <w:rFonts w:ascii="Times New Roman" w:hAnsi="Times New Roman" w:cs="Times New Roman"/>
+        </w:rPr>
+        <w:t xml:space="preserve">Ferrara (2018). </w:t>
+      </w:r>
+      <w:r>
+        <w:rPr>
+          <w:rFonts w:ascii="Times New Roman" w:hAnsi="Times New Roman" w:cs="Times New Roman"/>
+        </w:rPr>
+        <w:t>Conflict, Climate, and Cells: A Disaggregated Analysis</w:t>
+      </w:r>
+      <w:r>
+        <w:rPr>
+          <w:rFonts w:ascii="Times New Roman" w:hAnsi="Times New Roman" w:cs="Times New Roman"/>
+        </w:rPr>
+        <w:t xml:space="preserve">. </w:t>
       </w:r>
       <w:r>
         <w:rPr>
@@ -32981,13 +32493,25 @@
           <w:i/>
           <w:iCs/>
         </w:rPr>
-        <w:t>Journal of Peace Research 52</w:t>
-      </w:r>
-      <w:r>
-        <w:rPr>
-          <w:rFonts w:ascii="Times New Roman" w:hAnsi="Times New Roman" w:cs="Times New Roman"/>
-        </w:rPr>
-        <w:t>(2): 143– 57.</w:t>
+        <w:t>Review of Economics and Statistics 100</w:t>
+      </w:r>
+      <w:r>
+        <w:rPr>
+          <w:rFonts w:ascii="Times New Roman" w:hAnsi="Times New Roman" w:cs="Times New Roman"/>
+        </w:rPr>
+        <w:t>(4): 594</w:t>
+      </w:r>
+      <w:r>
+        <w:rPr>
+          <w:rFonts w:ascii="Times New Roman" w:hAnsi="Times New Roman" w:cs="Times New Roman"/>
+        </w:rPr>
+        <w:t>–</w:t>
+      </w:r>
+      <w:r>
+        <w:rPr>
+          <w:rFonts w:ascii="Times New Roman" w:hAnsi="Times New Roman" w:cs="Times New Roman"/>
+        </w:rPr>
+        <w:t xml:space="preserve">608. </w:t>
       </w:r>
     </w:p>
     <w:p>
@@ -33005,55 +32529,37 @@
         <w:rPr>
           <w:rFonts w:ascii="Times New Roman" w:hAnsi="Times New Roman" w:cs="Times New Roman"/>
         </w:rPr>
-        <w:t xml:space="preserve">Hsiang, S. M., Burke, M., &amp; Miguel, E. (2013). Quantifying the </w:t>
-      </w:r>
-      <w:r>
-        <w:rPr>
-          <w:rFonts w:ascii="Times New Roman" w:hAnsi="Times New Roman" w:cs="Times New Roman"/>
-        </w:rPr>
-        <w:t>I</w:t>
-      </w:r>
-      <w:r>
-        <w:rPr>
-          <w:rFonts w:ascii="Times New Roman" w:hAnsi="Times New Roman" w:cs="Times New Roman"/>
-        </w:rPr>
-        <w:t xml:space="preserve">nfluence of </w:t>
-      </w:r>
-      <w:r>
-        <w:rPr>
-          <w:rFonts w:ascii="Times New Roman" w:hAnsi="Times New Roman" w:cs="Times New Roman"/>
-        </w:rPr>
-        <w:t>C</w:t>
-      </w:r>
-      <w:r>
-        <w:rPr>
-          <w:rFonts w:ascii="Times New Roman" w:hAnsi="Times New Roman" w:cs="Times New Roman"/>
-        </w:rPr>
-        <w:t xml:space="preserve">limate on </w:t>
-      </w:r>
-      <w:r>
-        <w:rPr>
-          <w:rFonts w:ascii="Times New Roman" w:hAnsi="Times New Roman" w:cs="Times New Roman"/>
-        </w:rPr>
-        <w:t>H</w:t>
-      </w:r>
-      <w:r>
-        <w:rPr>
-          <w:rFonts w:ascii="Times New Roman" w:hAnsi="Times New Roman" w:cs="Times New Roman"/>
-        </w:rPr>
-        <w:t xml:space="preserve">uman </w:t>
-      </w:r>
-      <w:r>
-        <w:rPr>
-          <w:rFonts w:ascii="Times New Roman" w:hAnsi="Times New Roman" w:cs="Times New Roman"/>
-        </w:rPr>
-        <w:t>C</w:t>
-      </w:r>
-      <w:r>
-        <w:rPr>
-          <w:rFonts w:ascii="Times New Roman" w:hAnsi="Times New Roman" w:cs="Times New Roman"/>
-        </w:rPr>
-        <w:t xml:space="preserve">onflict. </w:t>
+        <w:t xml:space="preserve">Hendrix, C. S., and S. Haggard </w:t>
+      </w:r>
+      <w:r>
+        <w:rPr>
+          <w:rFonts w:ascii="Times New Roman" w:hAnsi="Times New Roman" w:cs="Times New Roman"/>
+        </w:rPr>
+        <w:t>(</w:t>
+      </w:r>
+      <w:r>
+        <w:rPr>
+          <w:rFonts w:ascii="Times New Roman" w:hAnsi="Times New Roman" w:cs="Times New Roman"/>
+        </w:rPr>
+        <w:t>2015</w:t>
+      </w:r>
+      <w:r>
+        <w:rPr>
+          <w:rFonts w:ascii="Times New Roman" w:hAnsi="Times New Roman" w:cs="Times New Roman"/>
+        </w:rPr>
+        <w:t>)</w:t>
+      </w:r>
+      <w:r>
+        <w:rPr>
+          <w:rFonts w:ascii="Times New Roman" w:hAnsi="Times New Roman" w:cs="Times New Roman"/>
+        </w:rPr>
+        <w:t>. Global Food Prices, Regime Type, and Urban Unrest in the Developing World.</w:t>
+      </w:r>
+      <w:r>
+        <w:rPr>
+          <w:rFonts w:ascii="Times New Roman" w:hAnsi="Times New Roman" w:cs="Times New Roman"/>
+        </w:rPr>
+        <w:t xml:space="preserve"> </w:t>
       </w:r>
       <w:r>
         <w:rPr>
@@ -33061,13 +32567,13 @@
           <w:i/>
           <w:iCs/>
         </w:rPr>
-        <w:t>Science, 341</w:t>
-      </w:r>
-      <w:r>
-        <w:rPr>
-          <w:rFonts w:ascii="Times New Roman" w:hAnsi="Times New Roman" w:cs="Times New Roman"/>
-        </w:rPr>
-        <w:t xml:space="preserve">(6151), 1235367. </w:t>
+        <w:t>Journal of Peace Research 52</w:t>
+      </w:r>
+      <w:r>
+        <w:rPr>
+          <w:rFonts w:ascii="Times New Roman" w:hAnsi="Times New Roman" w:cs="Times New Roman"/>
+        </w:rPr>
+        <w:t>(2): 143–57.</w:t>
       </w:r>
     </w:p>
     <w:p>
@@ -33085,25 +32591,13 @@
         <w:rPr>
           <w:rFonts w:ascii="Times New Roman" w:hAnsi="Times New Roman" w:cs="Times New Roman"/>
         </w:rPr>
-        <w:t xml:space="preserve">IFPRI </w:t>
-      </w:r>
-      <w:r>
-        <w:rPr>
-          <w:rFonts w:ascii="Times New Roman" w:hAnsi="Times New Roman" w:cs="Times New Roman"/>
-        </w:rPr>
-        <w:t xml:space="preserve">(2019). </w:t>
-      </w:r>
-      <w:r>
-        <w:rPr>
-          <w:rFonts w:ascii="Times New Roman" w:hAnsi="Times New Roman" w:cs="Times New Roman"/>
-        </w:rPr>
-        <w:t>International Food Policy Research Institute</w:t>
-      </w:r>
-      <w:r>
-        <w:rPr>
-          <w:rFonts w:ascii="Times New Roman" w:hAnsi="Times New Roman" w:cs="Times New Roman"/>
-        </w:rPr>
-        <w:t>.</w:t>
+        <w:t xml:space="preserve">Hsiang, S. M., Burke, M., </w:t>
+      </w:r>
+      <w:r>
+        <w:rPr>
+          <w:rFonts w:ascii="Times New Roman" w:hAnsi="Times New Roman" w:cs="Times New Roman"/>
+        </w:rPr>
+        <w:t>and</w:t>
       </w:r>
       <w:r>
         <w:rPr>
@@ -33115,7 +32609,75 @@
         <w:rPr>
           <w:rFonts w:ascii="Times New Roman" w:hAnsi="Times New Roman" w:cs="Times New Roman"/>
         </w:rPr>
-        <w:t>Global Spatially Disaggregated Crop Production Statistics Data for 2010 Version 2.0, https://doi.org/10.7910/DVN/PRFF8V, Harvard Dataverse, V4</w:t>
+        <w:t xml:space="preserve">E., </w:t>
+      </w:r>
+      <w:r>
+        <w:rPr>
+          <w:rFonts w:ascii="Times New Roman" w:hAnsi="Times New Roman" w:cs="Times New Roman"/>
+        </w:rPr>
+        <w:t xml:space="preserve">Miguel (2013). Quantifying the </w:t>
+      </w:r>
+      <w:r>
+        <w:rPr>
+          <w:rFonts w:ascii="Times New Roman" w:hAnsi="Times New Roman" w:cs="Times New Roman"/>
+        </w:rPr>
+        <w:t>I</w:t>
+      </w:r>
+      <w:r>
+        <w:rPr>
+          <w:rFonts w:ascii="Times New Roman" w:hAnsi="Times New Roman" w:cs="Times New Roman"/>
+        </w:rPr>
+        <w:t xml:space="preserve">nfluence of </w:t>
+      </w:r>
+      <w:r>
+        <w:rPr>
+          <w:rFonts w:ascii="Times New Roman" w:hAnsi="Times New Roman" w:cs="Times New Roman"/>
+        </w:rPr>
+        <w:t>C</w:t>
+      </w:r>
+      <w:r>
+        <w:rPr>
+          <w:rFonts w:ascii="Times New Roman" w:hAnsi="Times New Roman" w:cs="Times New Roman"/>
+        </w:rPr>
+        <w:t xml:space="preserve">limate on </w:t>
+      </w:r>
+      <w:r>
+        <w:rPr>
+          <w:rFonts w:ascii="Times New Roman" w:hAnsi="Times New Roman" w:cs="Times New Roman"/>
+        </w:rPr>
+        <w:t>H</w:t>
+      </w:r>
+      <w:r>
+        <w:rPr>
+          <w:rFonts w:ascii="Times New Roman" w:hAnsi="Times New Roman" w:cs="Times New Roman"/>
+        </w:rPr>
+        <w:t xml:space="preserve">uman </w:t>
+      </w:r>
+      <w:r>
+        <w:rPr>
+          <w:rFonts w:ascii="Times New Roman" w:hAnsi="Times New Roman" w:cs="Times New Roman"/>
+        </w:rPr>
+        <w:t>C</w:t>
+      </w:r>
+      <w:r>
+        <w:rPr>
+          <w:rFonts w:ascii="Times New Roman" w:hAnsi="Times New Roman" w:cs="Times New Roman"/>
+        </w:rPr>
+        <w:t xml:space="preserve">onflict. </w:t>
+      </w:r>
+      <w:r>
+        <w:rPr>
+          <w:rFonts w:ascii="Times New Roman" w:hAnsi="Times New Roman" w:cs="Times New Roman"/>
+          <w:i/>
+          <w:iCs/>
+        </w:rPr>
+        <w:t>Science, 341</w:t>
+      </w:r>
+      <w:r>
+        <w:rPr>
+          <w:rFonts w:ascii="Times New Roman" w:hAnsi="Times New Roman" w:cs="Times New Roman"/>
+        </w:rPr>
+        <w:t xml:space="preserve">(6151), 1235367. </w:t>
       </w:r>
     </w:p>
     <w:p>
@@ -33127,31 +32689,43 @@
         <w:ind w:left="360" w:hanging="360"/>
         <w:rPr>
           <w:rFonts w:ascii="Times New Roman" w:hAnsi="Times New Roman" w:cs="Times New Roman"/>
-          <w:color w:val="000000"/>
         </w:rPr>
       </w:pPr>
       <w:r>
         <w:rPr>
           <w:rFonts w:ascii="Times New Roman" w:hAnsi="Times New Roman" w:cs="Times New Roman"/>
-          <w:color w:val="000000"/>
-        </w:rPr>
-        <w:t xml:space="preserve">Koren, O. (2018). Food Abundance and Violent Conflict in Africa. </w:t>
-      </w:r>
-      <w:r>
-        <w:rPr>
-          <w:rFonts w:ascii="Times New Roman" w:hAnsi="Times New Roman" w:cs="Times New Roman"/>
-          <w:i/>
-          <w:iCs/>
-          <w:color w:val="000000"/>
-        </w:rPr>
-        <w:t>American Journal of Agricultural Economics 100</w:t>
-      </w:r>
-      <w:r>
-        <w:rPr>
-          <w:rFonts w:ascii="Times New Roman" w:hAnsi="Times New Roman" w:cs="Times New Roman"/>
-          <w:color w:val="000000"/>
-        </w:rPr>
-        <w:t>(4), 981–1006.</w:t>
+        </w:rPr>
+        <w:t xml:space="preserve">IFPRI </w:t>
+      </w:r>
+      <w:r>
+        <w:rPr>
+          <w:rFonts w:ascii="Times New Roman" w:hAnsi="Times New Roman" w:cs="Times New Roman"/>
+        </w:rPr>
+        <w:t xml:space="preserve">(2019). </w:t>
+      </w:r>
+      <w:r>
+        <w:rPr>
+          <w:rFonts w:ascii="Times New Roman" w:hAnsi="Times New Roman" w:cs="Times New Roman"/>
+        </w:rPr>
+        <w:t>International Food Policy Research Institute</w:t>
+      </w:r>
+      <w:r>
+        <w:rPr>
+          <w:rFonts w:ascii="Times New Roman" w:hAnsi="Times New Roman" w:cs="Times New Roman"/>
+        </w:rPr>
+        <w:t>.</w:t>
+      </w:r>
+      <w:r>
+        <w:rPr>
+          <w:rFonts w:ascii="Times New Roman" w:hAnsi="Times New Roman" w:cs="Times New Roman"/>
+        </w:rPr>
+        <w:t xml:space="preserve"> </w:t>
+      </w:r>
+      <w:r>
+        <w:rPr>
+          <w:rFonts w:ascii="Times New Roman" w:hAnsi="Times New Roman" w:cs="Times New Roman"/>
+        </w:rPr>
+        <w:t>Global Spatially Disaggregated Crop Production Statistics Data for 2010 Version 2.0, https://doi.org/10.7910/DVN/PRFF8V, Harvard Dataverse, V4</w:t>
       </w:r>
     </w:p>
     <w:p>
@@ -33171,7 +32745,7 @@
           <w:rFonts w:ascii="Times New Roman" w:hAnsi="Times New Roman" w:cs="Times New Roman"/>
           <w:color w:val="000000"/>
         </w:rPr>
-        <w:t xml:space="preserve">Koren, O. and B. E. Bagozzi (2017). Living Off the Land: The Connection Between Cropland, Food Security, and Violence Against Civilians. </w:t>
+        <w:t xml:space="preserve">Koren, O. (2018). Food Abundance and Violent Conflict in Africa. </w:t>
       </w:r>
       <w:r>
         <w:rPr>
@@ -33180,14 +32754,14 @@
           <w:iCs/>
           <w:color w:val="000000"/>
         </w:rPr>
-        <w:t>Journal of Peace Research 54</w:t>
+        <w:t>American Journal of Agricultural Economics 100</w:t>
       </w:r>
       <w:r>
         <w:rPr>
           <w:rFonts w:ascii="Times New Roman" w:hAnsi="Times New Roman" w:cs="Times New Roman"/>
           <w:color w:val="000000"/>
         </w:rPr>
-        <w:t>(3), 351–364.</w:t>
+        <w:t>(4), 981–1006.</w:t>
       </w:r>
     </w:p>
     <w:p>
@@ -33198,83 +32772,32 @@
         <w:spacing w:after="0" w:line="480" w:lineRule="auto"/>
         <w:ind w:left="360" w:hanging="360"/>
         <w:rPr>
-          <w:rFonts w:ascii="Times New Roman" w:eastAsiaTheme="minorEastAsia" w:hAnsi="Times New Roman" w:cs="Times New Roman"/>
-          <w:lang w:eastAsia="zh-CN"/>
+          <w:rFonts w:ascii="Times New Roman" w:hAnsi="Times New Roman" w:cs="Times New Roman"/>
+          <w:color w:val="000000"/>
         </w:rPr>
       </w:pPr>
-      <w:proofErr w:type="spellStart"/>
-      <w:r>
-        <w:rPr>
-          <w:rFonts w:ascii="Times New Roman" w:eastAsiaTheme="minorEastAsia" w:hAnsi="Times New Roman" w:cs="Times New Roman"/>
-          <w:lang w:eastAsia="zh-CN"/>
-        </w:rPr>
-        <w:t>Koubi</w:t>
-      </w:r>
-      <w:proofErr w:type="spellEnd"/>
-      <w:r>
-        <w:rPr>
-          <w:rFonts w:ascii="Times New Roman" w:eastAsiaTheme="minorEastAsia" w:hAnsi="Times New Roman" w:cs="Times New Roman"/>
-          <w:lang w:eastAsia="zh-CN"/>
-        </w:rPr>
-        <w:t xml:space="preserve">, V. (2019). Climate </w:t>
-      </w:r>
-      <w:r>
-        <w:rPr>
-          <w:rFonts w:ascii="Times New Roman" w:eastAsiaTheme="minorEastAsia" w:hAnsi="Times New Roman" w:cs="Times New Roman"/>
-          <w:lang w:eastAsia="zh-CN"/>
-        </w:rPr>
-        <w:t>C</w:t>
-      </w:r>
-      <w:r>
-        <w:rPr>
-          <w:rFonts w:ascii="Times New Roman" w:eastAsiaTheme="minorEastAsia" w:hAnsi="Times New Roman" w:cs="Times New Roman"/>
-          <w:lang w:eastAsia="zh-CN"/>
-        </w:rPr>
-        <w:t xml:space="preserve">hange and </w:t>
-      </w:r>
-      <w:r>
-        <w:rPr>
-          <w:rFonts w:ascii="Times New Roman" w:eastAsiaTheme="minorEastAsia" w:hAnsi="Times New Roman" w:cs="Times New Roman"/>
-          <w:lang w:eastAsia="zh-CN"/>
-        </w:rPr>
-        <w:t>C</w:t>
-      </w:r>
-      <w:r>
-        <w:rPr>
-          <w:rFonts w:ascii="Times New Roman" w:eastAsiaTheme="minorEastAsia" w:hAnsi="Times New Roman" w:cs="Times New Roman"/>
-          <w:lang w:eastAsia="zh-CN"/>
-        </w:rPr>
-        <w:t xml:space="preserve">onflict. </w:t>
-      </w:r>
-      <w:r>
-        <w:rPr>
-          <w:rFonts w:ascii="Times New Roman" w:eastAsiaTheme="minorEastAsia" w:hAnsi="Times New Roman" w:cs="Times New Roman"/>
+      <w:r>
+        <w:rPr>
+          <w:rFonts w:ascii="Times New Roman" w:hAnsi="Times New Roman" w:cs="Times New Roman"/>
+          <w:color w:val="000000"/>
+        </w:rPr>
+        <w:t xml:space="preserve">Koren, O. and B. E. Bagozzi (2017). Living Off the Land: The Connection Between Cropland, Food Security, and Violence Against Civilians. </w:t>
+      </w:r>
+      <w:r>
+        <w:rPr>
+          <w:rFonts w:ascii="Times New Roman" w:hAnsi="Times New Roman" w:cs="Times New Roman"/>
           <w:i/>
           <w:iCs/>
-          <w:lang w:eastAsia="zh-CN"/>
-        </w:rPr>
-        <w:t>Annual Review of Political Science, 22</w:t>
-      </w:r>
-      <w:r>
-        <w:rPr>
-          <w:rFonts w:ascii="Times New Roman" w:eastAsiaTheme="minorEastAsia" w:hAnsi="Times New Roman" w:cs="Times New Roman"/>
-          <w:lang w:eastAsia="zh-CN"/>
-        </w:rPr>
-        <w:t>, 343</w:t>
-      </w:r>
-      <w:r>
-        <w:rPr>
-          <w:rFonts w:ascii="Times New Roman" w:hAnsi="Times New Roman" w:cs="Times New Roman"/>
           <w:color w:val="000000"/>
         </w:rPr>
-        <w:t>–</w:t>
-      </w:r>
-      <w:r>
-        <w:rPr>
-          <w:rFonts w:ascii="Times New Roman" w:eastAsiaTheme="minorEastAsia" w:hAnsi="Times New Roman" w:cs="Times New Roman"/>
-          <w:lang w:eastAsia="zh-CN"/>
-        </w:rPr>
-        <w:t xml:space="preserve">360. </w:t>
+        <w:t>Journal of Peace Research 54</w:t>
+      </w:r>
+      <w:r>
+        <w:rPr>
+          <w:rFonts w:ascii="Times New Roman" w:hAnsi="Times New Roman" w:cs="Times New Roman"/>
+          <w:color w:val="000000"/>
+        </w:rPr>
+        <w:t>(3), 351–364.</w:t>
       </w:r>
     </w:p>
     <w:p>
@@ -33289,37 +32812,40 @@
           <w:lang w:eastAsia="zh-CN"/>
         </w:rPr>
       </w:pPr>
-      <w:proofErr w:type="spellStart"/>
       <w:r>
         <w:rPr>
           <w:rFonts w:ascii="Times New Roman" w:eastAsiaTheme="minorEastAsia" w:hAnsi="Times New Roman" w:cs="Times New Roman"/>
           <w:lang w:eastAsia="zh-CN"/>
         </w:rPr>
-        <w:t>Lansigan</w:t>
-      </w:r>
-      <w:proofErr w:type="spellEnd"/>
+        <w:t xml:space="preserve">Koubi, V. (2019). Climate </w:t>
+      </w:r>
       <w:r>
         <w:rPr>
           <w:rFonts w:ascii="Times New Roman" w:eastAsiaTheme="minorEastAsia" w:hAnsi="Times New Roman" w:cs="Times New Roman"/>
           <w:lang w:eastAsia="zh-CN"/>
         </w:rPr>
-        <w:t xml:space="preserve">, F. P., De Los Santos, W. L., &amp; </w:t>
-      </w:r>
-      <w:proofErr w:type="spellStart"/>
+        <w:t>C</w:t>
+      </w:r>
       <w:r>
         <w:rPr>
           <w:rFonts w:ascii="Times New Roman" w:eastAsiaTheme="minorEastAsia" w:hAnsi="Times New Roman" w:cs="Times New Roman"/>
           <w:lang w:eastAsia="zh-CN"/>
         </w:rPr>
-        <w:t>Coladilla</w:t>
-      </w:r>
-      <w:proofErr w:type="spellEnd"/>
+        <w:t xml:space="preserve">hange and </w:t>
+      </w:r>
       <w:r>
         <w:rPr>
           <w:rFonts w:ascii="Times New Roman" w:eastAsiaTheme="minorEastAsia" w:hAnsi="Times New Roman" w:cs="Times New Roman"/>
           <w:lang w:eastAsia="zh-CN"/>
         </w:rPr>
-        <w:t xml:space="preserve">, J. O. (2000). Agronomic Impacts of Climate Variability on Rice Production in the Philippines. Agriculture, </w:t>
+        <w:t>C</w:t>
+      </w:r>
+      <w:r>
+        <w:rPr>
+          <w:rFonts w:ascii="Times New Roman" w:eastAsiaTheme="minorEastAsia" w:hAnsi="Times New Roman" w:cs="Times New Roman"/>
+          <w:lang w:eastAsia="zh-CN"/>
+        </w:rPr>
+        <w:t xml:space="preserve">onflict. </w:t>
       </w:r>
       <w:r>
         <w:rPr>
@@ -33328,14 +32854,14 @@
           <w:iCs/>
           <w:lang w:eastAsia="zh-CN"/>
         </w:rPr>
-        <w:t>Ecosystems &amp; Environment, 82</w:t>
+        <w:t>Annual Review of Political Science, 22</w:t>
       </w:r>
       <w:r>
         <w:rPr>
           <w:rFonts w:ascii="Times New Roman" w:eastAsiaTheme="minorEastAsia" w:hAnsi="Times New Roman" w:cs="Times New Roman"/>
           <w:lang w:eastAsia="zh-CN"/>
         </w:rPr>
-        <w:t>(1-3), 129</w:t>
+        <w:t>, 343</w:t>
       </w:r>
       <w:r>
         <w:rPr>
@@ -33349,7 +32875,7 @@
           <w:rFonts w:ascii="Times New Roman" w:eastAsiaTheme="minorEastAsia" w:hAnsi="Times New Roman" w:cs="Times New Roman"/>
           <w:lang w:eastAsia="zh-CN"/>
         </w:rPr>
-        <w:t>137.</w:t>
+        <w:t xml:space="preserve">360. </w:t>
       </w:r>
     </w:p>
     <w:p>
@@ -33361,39 +32887,43 @@
         <w:ind w:left="360" w:hanging="360"/>
         <w:rPr>
           <w:rFonts w:ascii="Times New Roman" w:eastAsiaTheme="minorEastAsia" w:hAnsi="Times New Roman" w:cs="Times New Roman"/>
-          <w:color w:val="000000"/>
           <w:lang w:eastAsia="zh-CN"/>
         </w:rPr>
       </w:pPr>
-      <w:proofErr w:type="spellStart"/>
       <w:r>
         <w:rPr>
           <w:rFonts w:ascii="Times New Roman" w:eastAsiaTheme="minorEastAsia" w:hAnsi="Times New Roman" w:cs="Times New Roman"/>
           <w:lang w:eastAsia="zh-CN"/>
         </w:rPr>
-        <w:t>Mampilly</w:t>
-      </w:r>
-      <w:proofErr w:type="spellEnd"/>
+        <w:t xml:space="preserve">Lansigan, F. P., De Los Santos, W. L., </w:t>
+      </w:r>
       <w:r>
         <w:rPr>
           <w:rFonts w:ascii="Times New Roman" w:eastAsiaTheme="minorEastAsia" w:hAnsi="Times New Roman" w:cs="Times New Roman"/>
           <w:lang w:eastAsia="zh-CN"/>
         </w:rPr>
-        <w:t xml:space="preserve">, Z., </w:t>
+        <w:t>and</w:t>
       </w:r>
       <w:r>
         <w:rPr>
           <w:rFonts w:ascii="Times New Roman" w:eastAsiaTheme="minorEastAsia" w:hAnsi="Times New Roman" w:cs="Times New Roman"/>
           <w:lang w:eastAsia="zh-CN"/>
         </w:rPr>
-        <w:t>and</w:t>
+        <w:t xml:space="preserve"> </w:t>
       </w:r>
       <w:r>
         <w:rPr>
           <w:rFonts w:ascii="Times New Roman" w:eastAsiaTheme="minorEastAsia" w:hAnsi="Times New Roman" w:cs="Times New Roman"/>
           <w:lang w:eastAsia="zh-CN"/>
         </w:rPr>
-        <w:t xml:space="preserve"> Stewart, M. A. (2021). A typology of rebel political institutional arrangements. </w:t>
+        <w:t xml:space="preserve">J. O. </w:t>
+      </w:r>
+      <w:r>
+        <w:rPr>
+          <w:rFonts w:ascii="Times New Roman" w:eastAsiaTheme="minorEastAsia" w:hAnsi="Times New Roman" w:cs="Times New Roman"/>
+          <w:lang w:eastAsia="zh-CN"/>
+        </w:rPr>
+        <w:t xml:space="preserve">Coladilla (2000). Agronomic Impacts of Climate Variability on Rice Production in the Philippines. Agriculture, </w:t>
       </w:r>
       <w:r>
         <w:rPr>
@@ -33402,14 +32932,14 @@
           <w:iCs/>
           <w:lang w:eastAsia="zh-CN"/>
         </w:rPr>
-        <w:t>Journal of Conflict Resolution, 65</w:t>
+        <w:t>Ecosystems &amp; Environment, 82</w:t>
       </w:r>
       <w:r>
         <w:rPr>
           <w:rFonts w:ascii="Times New Roman" w:eastAsiaTheme="minorEastAsia" w:hAnsi="Times New Roman" w:cs="Times New Roman"/>
           <w:lang w:eastAsia="zh-CN"/>
         </w:rPr>
-        <w:t>(1), 15</w:t>
+        <w:t>(1-3), 129</w:t>
       </w:r>
       <w:r>
         <w:rPr>
@@ -33423,7 +32953,7 @@
           <w:rFonts w:ascii="Times New Roman" w:eastAsiaTheme="minorEastAsia" w:hAnsi="Times New Roman" w:cs="Times New Roman"/>
           <w:lang w:eastAsia="zh-CN"/>
         </w:rPr>
-        <w:t xml:space="preserve">45. </w:t>
+        <w:t>137.</w:t>
       </w:r>
     </w:p>
     <w:p>
@@ -33434,46 +32964,62 @@
         <w:spacing w:after="0" w:line="480" w:lineRule="auto"/>
         <w:ind w:left="360" w:hanging="360"/>
         <w:rPr>
-          <w:rFonts w:ascii="Times New Roman" w:hAnsi="Times New Roman" w:cs="Times New Roman"/>
-          <w:color w:val="000000" w:themeColor="text1"/>
-          <w:lang w:val="en-AU"/>
+          <w:rFonts w:ascii="Times New Roman" w:eastAsiaTheme="minorEastAsia" w:hAnsi="Times New Roman" w:cs="Times New Roman"/>
+          <w:color w:val="000000"/>
+          <w:lang w:eastAsia="zh-CN"/>
         </w:rPr>
       </w:pPr>
-      <w:proofErr w:type="spellStart"/>
-      <w:r>
-        <w:rPr>
-          <w:rFonts w:ascii="Times New Roman" w:hAnsi="Times New Roman" w:cs="Times New Roman"/>
-          <w:color w:val="000000" w:themeColor="text1"/>
-          <w:lang w:val="en-AU"/>
-        </w:rPr>
-        <w:t>Maystadt</w:t>
-      </w:r>
-      <w:proofErr w:type="spellEnd"/>
-      <w:r>
-        <w:rPr>
-          <w:rFonts w:ascii="Times New Roman" w:hAnsi="Times New Roman" w:cs="Times New Roman"/>
-          <w:color w:val="000000" w:themeColor="text1"/>
-          <w:lang w:val="en-AU"/>
-        </w:rPr>
-        <w:t xml:space="preserve">, J.-F. and O. Ecker (2014). Extreme Weather and Civil War: Does Drought Fuel Conflict in Somalia Through Livestock Price Shocks? </w:t>
-      </w:r>
-      <w:r>
-        <w:rPr>
-          <w:rFonts w:ascii="Times New Roman" w:hAnsi="Times New Roman" w:cs="Times New Roman"/>
+      <w:r>
+        <w:rPr>
+          <w:rFonts w:ascii="Times New Roman" w:eastAsiaTheme="minorEastAsia" w:hAnsi="Times New Roman" w:cs="Times New Roman"/>
+          <w:lang w:eastAsia="zh-CN"/>
+        </w:rPr>
+        <w:lastRenderedPageBreak/>
+        <w:t xml:space="preserve">Mampilly, Z., </w:t>
+      </w:r>
+      <w:r>
+        <w:rPr>
+          <w:rFonts w:ascii="Times New Roman" w:eastAsiaTheme="minorEastAsia" w:hAnsi="Times New Roman" w:cs="Times New Roman"/>
+          <w:lang w:eastAsia="zh-CN"/>
+        </w:rPr>
+        <w:t>and</w:t>
+      </w:r>
+      <w:r>
+        <w:rPr>
+          <w:rFonts w:ascii="Times New Roman" w:eastAsiaTheme="minorEastAsia" w:hAnsi="Times New Roman" w:cs="Times New Roman"/>
+          <w:lang w:eastAsia="zh-CN"/>
+        </w:rPr>
+        <w:t xml:space="preserve"> Stewart, M. A. (2021). A typology of rebel political institutional arrangements. </w:t>
+      </w:r>
+      <w:r>
+        <w:rPr>
+          <w:rFonts w:ascii="Times New Roman" w:eastAsiaTheme="minorEastAsia" w:hAnsi="Times New Roman" w:cs="Times New Roman"/>
           <w:i/>
           <w:iCs/>
-          <w:color w:val="000000" w:themeColor="text1"/>
-          <w:lang w:val="en-AU"/>
-        </w:rPr>
-        <w:t>American Journal of Agricultural Economics 96</w:t>
-      </w:r>
-      <w:r>
-        <w:rPr>
-          <w:rFonts w:ascii="Times New Roman" w:hAnsi="Times New Roman" w:cs="Times New Roman"/>
-          <w:color w:val="000000" w:themeColor="text1"/>
-          <w:lang w:val="en-AU"/>
-        </w:rPr>
-        <w:t>(4), 1157–1182.</w:t>
+          <w:lang w:eastAsia="zh-CN"/>
+        </w:rPr>
+        <w:t>Journal of Conflict Resolution, 65</w:t>
+      </w:r>
+      <w:r>
+        <w:rPr>
+          <w:rFonts w:ascii="Times New Roman" w:eastAsiaTheme="minorEastAsia" w:hAnsi="Times New Roman" w:cs="Times New Roman"/>
+          <w:lang w:eastAsia="zh-CN"/>
+        </w:rPr>
+        <w:t>(1), 15</w:t>
+      </w:r>
+      <w:r>
+        <w:rPr>
+          <w:rFonts w:ascii="Times New Roman" w:hAnsi="Times New Roman" w:cs="Times New Roman"/>
+          <w:color w:val="000000"/>
+        </w:rPr>
+        <w:t>–</w:t>
+      </w:r>
+      <w:r>
+        <w:rPr>
+          <w:rFonts w:ascii="Times New Roman" w:eastAsiaTheme="minorEastAsia" w:hAnsi="Times New Roman" w:cs="Times New Roman"/>
+          <w:lang w:eastAsia="zh-CN"/>
+        </w:rPr>
+        <w:t xml:space="preserve">45. </w:t>
       </w:r>
     </w:p>
     <w:p>
@@ -33495,8 +33041,7 @@
           <w:color w:val="000000" w:themeColor="text1"/>
           <w:lang w:val="en-AU"/>
         </w:rPr>
-        <w:lastRenderedPageBreak/>
-        <w:t xml:space="preserve">McGuirk, E. and M. Burke (2020). The Economics Origins of Conflict in Africa. </w:t>
+        <w:t xml:space="preserve">Maystadt, J.-F. and O. Ecker (2014). Extreme Weather and Civil War: Does Drought Fuel Conflict in Somalia Through Livestock Price Shocks? </w:t>
       </w:r>
       <w:r>
         <w:rPr>
@@ -33506,7 +33051,7 @@
           <w:color w:val="000000" w:themeColor="text1"/>
           <w:lang w:val="en-AU"/>
         </w:rPr>
-        <w:t>Journal of Political Economy 128</w:t>
+        <w:t>American Journal of Agricultural Economics 96</w:t>
       </w:r>
       <w:r>
         <w:rPr>
@@ -33514,7 +33059,7 @@
           <w:color w:val="000000" w:themeColor="text1"/>
           <w:lang w:val="en-AU"/>
         </w:rPr>
-        <w:t>, 3940–3997.</w:t>
+        <w:t>(4), 1157–1182.</w:t>
       </w:r>
     </w:p>
     <w:p>
@@ -33536,23 +33081,7 @@
           <w:color w:val="000000" w:themeColor="text1"/>
           <w:lang w:val="en-AU"/>
         </w:rPr>
-        <w:t xml:space="preserve">McGuirk, E. and N. Nunn (2023). </w:t>
-      </w:r>
-      <w:r>
-        <w:rPr>
-          <w:rFonts w:ascii="Times New Roman" w:hAnsi="Times New Roman" w:cs="Times New Roman"/>
-          <w:color w:val="000000" w:themeColor="text1"/>
-          <w:lang w:val="en-AU"/>
-        </w:rPr>
-        <w:t>Transhumant Pastoralism, Climate Change and Conflict in Africa</w:t>
-      </w:r>
-      <w:r>
-        <w:rPr>
-          <w:rFonts w:ascii="Times New Roman" w:hAnsi="Times New Roman" w:cs="Times New Roman"/>
-          <w:color w:val="000000" w:themeColor="text1"/>
-          <w:lang w:val="en-AU"/>
-        </w:rPr>
-        <w:t xml:space="preserve">. </w:t>
+        <w:t xml:space="preserve">McGuirk, E. and M. Burke (2020). The Economics Origins of Conflict in Africa. </w:t>
       </w:r>
       <w:r>
         <w:rPr>
@@ -33562,7 +33091,7 @@
           <w:color w:val="000000" w:themeColor="text1"/>
           <w:lang w:val="en-AU"/>
         </w:rPr>
-        <w:t>Review of Economics Studies</w:t>
+        <w:t>Journal of Political Economy 128</w:t>
       </w:r>
       <w:r>
         <w:rPr>
@@ -33570,7 +33099,7 @@
           <w:color w:val="000000" w:themeColor="text1"/>
           <w:lang w:val="en-AU"/>
         </w:rPr>
-        <w:t xml:space="preserve"> (accepted).</w:t>
+        <w:t>, 3940–3997.</w:t>
       </w:r>
     </w:p>
     <w:p>
@@ -33581,6 +33110,62 @@
         <w:spacing w:after="0" w:line="480" w:lineRule="auto"/>
         <w:ind w:left="360" w:hanging="360"/>
         <w:rPr>
+          <w:rFonts w:ascii="Times New Roman" w:hAnsi="Times New Roman" w:cs="Times New Roman"/>
+          <w:color w:val="000000" w:themeColor="text1"/>
+          <w:lang w:val="en-AU"/>
+        </w:rPr>
+      </w:pPr>
+      <w:r>
+        <w:rPr>
+          <w:rFonts w:ascii="Times New Roman" w:hAnsi="Times New Roman" w:cs="Times New Roman"/>
+          <w:color w:val="000000" w:themeColor="text1"/>
+          <w:lang w:val="en-AU"/>
+        </w:rPr>
+        <w:t xml:space="preserve">McGuirk, E. and N. Nunn (2023). </w:t>
+      </w:r>
+      <w:r>
+        <w:rPr>
+          <w:rFonts w:ascii="Times New Roman" w:hAnsi="Times New Roman" w:cs="Times New Roman"/>
+          <w:color w:val="000000" w:themeColor="text1"/>
+          <w:lang w:val="en-AU"/>
+        </w:rPr>
+        <w:t>Transhumant Pastoralism, Climate Change and Conflict in Africa</w:t>
+      </w:r>
+      <w:r>
+        <w:rPr>
+          <w:rFonts w:ascii="Times New Roman" w:hAnsi="Times New Roman" w:cs="Times New Roman"/>
+          <w:color w:val="000000" w:themeColor="text1"/>
+          <w:lang w:val="en-AU"/>
+        </w:rPr>
+        <w:t xml:space="preserve">. </w:t>
+      </w:r>
+      <w:r>
+        <w:rPr>
+          <w:rFonts w:ascii="Times New Roman" w:hAnsi="Times New Roman" w:cs="Times New Roman"/>
+          <w:i/>
+          <w:iCs/>
+          <w:color w:val="000000" w:themeColor="text1"/>
+          <w:lang w:val="en-AU"/>
+        </w:rPr>
+        <w:t>Review of Economics Studies</w:t>
+      </w:r>
+      <w:r>
+        <w:rPr>
+          <w:rFonts w:ascii="Times New Roman" w:hAnsi="Times New Roman" w:cs="Times New Roman"/>
+          <w:color w:val="000000" w:themeColor="text1"/>
+          <w:lang w:val="en-AU"/>
+        </w:rPr>
+        <w:t xml:space="preserve"> (accepted).</w:t>
+      </w:r>
+    </w:p>
+    <w:p>
+      <w:pPr>
+        <w:autoSpaceDE w:val="0"/>
+        <w:autoSpaceDN w:val="0"/>
+        <w:adjustRightInd w:val="0"/>
+        <w:spacing w:after="0" w:line="480" w:lineRule="auto"/>
+        <w:ind w:left="360" w:hanging="360"/>
+        <w:rPr>
           <w:rFonts w:ascii="Times New Roman" w:eastAsiaTheme="minorEastAsia" w:hAnsi="Times New Roman" w:cs="Times New Roman"/>
           <w:color w:val="000000" w:themeColor="text1"/>
           <w:lang w:eastAsia="zh-CN"/>
@@ -33653,21 +33238,7 @@
         <w:rPr>
           <w:rFonts w:ascii="Times New Roman" w:hAnsi="Times New Roman" w:cs="Times New Roman"/>
         </w:rPr>
-        <w:t xml:space="preserve">Monfreda, C., N. </w:t>
-      </w:r>
-      <w:proofErr w:type="spellStart"/>
-      <w:r>
-        <w:rPr>
-          <w:rFonts w:ascii="Times New Roman" w:hAnsi="Times New Roman" w:cs="Times New Roman"/>
-        </w:rPr>
-        <w:t>Ramankutty</w:t>
-      </w:r>
-      <w:proofErr w:type="spellEnd"/>
-      <w:r>
-        <w:rPr>
-          <w:rFonts w:ascii="Times New Roman" w:hAnsi="Times New Roman" w:cs="Times New Roman"/>
-        </w:rPr>
-        <w:t>, and J. A. Foley (2008)</w:t>
+        <w:t>Monfreda, C., N. Ramankutty, and J. A. Foley (2008)</w:t>
       </w:r>
       <w:r>
         <w:rPr>
@@ -33694,6 +33265,59 @@
           <w:rFonts w:ascii="Times New Roman" w:hAnsi="Times New Roman" w:cs="Times New Roman"/>
         </w:rPr>
         <w:t>, GB1022</w:t>
+      </w:r>
+    </w:p>
+    <w:p>
+      <w:pPr>
+        <w:spacing w:after="0" w:line="480" w:lineRule="auto"/>
+        <w:ind w:left="360" w:hanging="360"/>
+        <w:rPr>
+          <w:rFonts w:ascii="Times New Roman" w:hAnsi="Times New Roman" w:cs="Times New Roman"/>
+        </w:rPr>
+      </w:pPr>
+      <w:r>
+        <w:rPr>
+          <w:rFonts w:ascii="Times New Roman" w:hAnsi="Times New Roman" w:cs="Times New Roman"/>
+        </w:rPr>
+        <w:t xml:space="preserve">Panza, L., </w:t>
+      </w:r>
+      <w:r>
+        <w:rPr>
+          <w:rFonts w:ascii="Times New Roman" w:hAnsi="Times New Roman" w:cs="Times New Roman"/>
+        </w:rPr>
+        <w:t>and E. L.</w:t>
+      </w:r>
+      <w:r>
+        <w:rPr>
+          <w:rFonts w:ascii="Times New Roman" w:hAnsi="Times New Roman" w:cs="Times New Roman"/>
+        </w:rPr>
+        <w:t xml:space="preserve"> Swee (2023). Fanning the Flames: Rainfall Shocks, Inter‐Ethnic Income Inequality, and Conflict Intensification in Mandate Palestine. </w:t>
+      </w:r>
+      <w:r>
+        <w:rPr>
+          <w:rFonts w:ascii="Times New Roman" w:hAnsi="Times New Roman" w:cs="Times New Roman"/>
+          <w:i/>
+          <w:iCs/>
+        </w:rPr>
+        <w:t>Journal of Economic Behavior &amp; Organization, 206</w:t>
+      </w:r>
+      <w:r>
+        <w:rPr>
+          <w:rFonts w:ascii="Times New Roman" w:hAnsi="Times New Roman" w:cs="Times New Roman"/>
+        </w:rPr>
+        <w:t>, 71</w:t>
+      </w:r>
+      <w:r>
+        <w:rPr>
+          <w:rFonts w:ascii="Times New Roman" w:hAnsi="Times New Roman" w:cs="Times New Roman"/>
+        </w:rPr>
+        <w:t>–</w:t>
+      </w:r>
+      <w:r>
+        <w:rPr>
+          <w:rFonts w:ascii="Times New Roman" w:hAnsi="Times New Roman" w:cs="Times New Roman"/>
+        </w:rPr>
+        <w:t>94.</w:t>
       </w:r>
     </w:p>
     <w:p>
@@ -33781,7 +33405,22 @@
           <w:sz w:val="24"/>
           <w:szCs w:val="24"/>
         </w:rPr>
-        <w:t xml:space="preserve">(4), 462-481. </w:t>
+        <w:t>(4), 462</w:t>
+      </w:r>
+      <w:r>
+        <w:rPr>
+          <w:rFonts w:ascii="Times New Roman" w:hAnsi="Times New Roman" w:cs="Times New Roman"/>
+        </w:rPr>
+        <w:t>–</w:t>
+      </w:r>
+      <w:r>
+        <w:rPr>
+          <w:rFonts w:ascii="Times New Roman" w:hAnsi="Times New Roman" w:cs="Times New Roman"/>
+          <w:noProof/>
+          <w:sz w:val="24"/>
+          <w:szCs w:val="24"/>
+        </w:rPr>
+        <w:t xml:space="preserve">481. </w:t>
       </w:r>
     </w:p>
     <w:p>
@@ -33803,6 +33442,7 @@
           <w:sz w:val="24"/>
           <w:szCs w:val="24"/>
         </w:rPr>
+        <w:lastRenderedPageBreak/>
         <w:t xml:space="preserve">Raleigh, C., </w:t>
       </w:r>
       <w:r>
@@ -33840,7 +33480,22 @@
           <w:sz w:val="24"/>
           <w:szCs w:val="24"/>
         </w:rPr>
-        <w:t>(5), 848-878. doi:10.1080/03050629.2017.1235271</w:t>
+        <w:t>(5), 848</w:t>
+      </w:r>
+      <w:r>
+        <w:rPr>
+          <w:rFonts w:ascii="Times New Roman" w:hAnsi="Times New Roman" w:cs="Times New Roman"/>
+        </w:rPr>
+        <w:t>–</w:t>
+      </w:r>
+      <w:r>
+        <w:rPr>
+          <w:rFonts w:ascii="Times New Roman" w:hAnsi="Times New Roman" w:cs="Times New Roman"/>
+          <w:noProof/>
+          <w:sz w:val="24"/>
+          <w:szCs w:val="24"/>
+        </w:rPr>
+        <w:t>878.</w:t>
       </w:r>
     </w:p>
     <w:p>
@@ -33900,7 +33555,22 @@
           <w:sz w:val="24"/>
           <w:szCs w:val="24"/>
         </w:rPr>
-        <w:t>, 187-199.</w:t>
+        <w:t>, 187</w:t>
+      </w:r>
+      <w:r>
+        <w:rPr>
+          <w:rFonts w:ascii="Times New Roman" w:hAnsi="Times New Roman" w:cs="Times New Roman"/>
+        </w:rPr>
+        <w:t>–</w:t>
+      </w:r>
+      <w:r>
+        <w:rPr>
+          <w:rFonts w:ascii="Times New Roman" w:hAnsi="Times New Roman" w:cs="Times New Roman"/>
+          <w:noProof/>
+          <w:sz w:val="24"/>
+          <w:szCs w:val="24"/>
+        </w:rPr>
+        <w:t>199.</w:t>
       </w:r>
     </w:p>
     <w:p>
@@ -33915,35 +33585,7 @@
         <w:rPr>
           <w:rFonts w:ascii="Times New Roman" w:hAnsi="Times New Roman" w:cs="Times New Roman"/>
         </w:rPr>
-        <w:t xml:space="preserve">Sacks, W.J., D. </w:t>
-      </w:r>
-      <w:proofErr w:type="spellStart"/>
-      <w:r>
-        <w:rPr>
-          <w:rFonts w:ascii="Times New Roman" w:hAnsi="Times New Roman" w:cs="Times New Roman"/>
-        </w:rPr>
-        <w:t>Deryng</w:t>
-      </w:r>
-      <w:proofErr w:type="spellEnd"/>
-      <w:r>
-        <w:rPr>
-          <w:rFonts w:ascii="Times New Roman" w:hAnsi="Times New Roman" w:cs="Times New Roman"/>
-        </w:rPr>
-        <w:t xml:space="preserve">, J.A. Foley, and N. </w:t>
-      </w:r>
-      <w:proofErr w:type="spellStart"/>
-      <w:r>
-        <w:rPr>
-          <w:rFonts w:ascii="Times New Roman" w:hAnsi="Times New Roman" w:cs="Times New Roman"/>
-        </w:rPr>
-        <w:t>Ramankutty</w:t>
-      </w:r>
-      <w:proofErr w:type="spellEnd"/>
-      <w:r>
-        <w:rPr>
-          <w:rFonts w:ascii="Times New Roman" w:hAnsi="Times New Roman" w:cs="Times New Roman"/>
-        </w:rPr>
-        <w:t xml:space="preserve"> (2010). Crop Planting Dates: An Analysis of Global Patterns. </w:t>
+        <w:t xml:space="preserve">Sacks, W.J., D. Deryng, J.A. Foley, and N. Ramankutty (2010). Crop Planting Dates: An Analysis of Global Patterns. </w:t>
       </w:r>
       <w:r>
         <w:rPr>
@@ -33957,7 +33599,19 @@
         <w:rPr>
           <w:rFonts w:ascii="Times New Roman" w:hAnsi="Times New Roman" w:cs="Times New Roman"/>
         </w:rPr>
-        <w:t>, 607-620</w:t>
+        <w:t>, 607</w:t>
+      </w:r>
+      <w:r>
+        <w:rPr>
+          <w:rFonts w:ascii="Times New Roman" w:hAnsi="Times New Roman" w:cs="Times New Roman"/>
+        </w:rPr>
+        <w:t>–</w:t>
+      </w:r>
+      <w:r>
+        <w:rPr>
+          <w:rFonts w:ascii="Times New Roman" w:hAnsi="Times New Roman" w:cs="Times New Roman"/>
+        </w:rPr>
+        <w:t>620</w:t>
       </w:r>
       <w:bookmarkEnd w:id="7"/>
     </w:p>
@@ -33975,7 +33629,6 @@
           <w:rFonts w:ascii="Times New Roman" w:hAnsi="Times New Roman" w:cs="Times New Roman"/>
           <w:color w:val="000000"/>
         </w:rPr>
-        <w:lastRenderedPageBreak/>
         <w:t xml:space="preserve">Smith, T. G. </w:t>
       </w:r>
       <w:r>
@@ -34103,7 +33756,19 @@
         <w:rPr>
           <w:rFonts w:ascii="Times New Roman" w:hAnsi="Times New Roman" w:cs="Times New Roman"/>
         </w:rPr>
-        <w:t xml:space="preserve">, 114-123. </w:t>
+        <w:t>, 114</w:t>
+      </w:r>
+      <w:r>
+        <w:rPr>
+          <w:rFonts w:ascii="Times New Roman" w:hAnsi="Times New Roman" w:cs="Times New Roman"/>
+        </w:rPr>
+        <w:t>–</w:t>
+      </w:r>
+      <w:r>
+        <w:rPr>
+          <w:rFonts w:ascii="Times New Roman" w:hAnsi="Times New Roman" w:cs="Times New Roman"/>
+        </w:rPr>
+        <w:t xml:space="preserve">123. </w:t>
       </w:r>
     </w:p>
     <w:p>
@@ -34130,21 +33795,7 @@
         <w:rPr>
           <w:rFonts w:ascii="Times New Roman" w:hAnsi="Times New Roman" w:cs="Times New Roman"/>
         </w:rPr>
-        <w:t xml:space="preserve"> </w:t>
-      </w:r>
-      <w:proofErr w:type="spellStart"/>
-      <w:r>
-        <w:rPr>
-          <w:rFonts w:ascii="Times New Roman" w:hAnsi="Times New Roman" w:cs="Times New Roman"/>
-        </w:rPr>
-        <w:t>Peersman</w:t>
-      </w:r>
-      <w:proofErr w:type="spellEnd"/>
-      <w:r>
-        <w:rPr>
-          <w:rFonts w:ascii="Times New Roman" w:hAnsi="Times New Roman" w:cs="Times New Roman"/>
-        </w:rPr>
-        <w:t xml:space="preserve">, G. (2021) The </w:t>
+        <w:t xml:space="preserve"> Peersman, G. (2021) The </w:t>
       </w:r>
       <w:r>
         <w:rPr>
@@ -34229,19 +33880,11 @@
           <w:rFonts w:ascii="Times New Roman" w:hAnsi="Times New Roman" w:cs="Times New Roman"/>
         </w:rPr>
       </w:pPr>
-      <w:proofErr w:type="spellStart"/>
-      <w:r>
-        <w:rPr>
-          <w:rFonts w:ascii="Times New Roman" w:hAnsi="Times New Roman" w:cs="Times New Roman"/>
-        </w:rPr>
-        <w:t>Wischnath</w:t>
-      </w:r>
-      <w:proofErr w:type="spellEnd"/>
-      <w:r>
-        <w:rPr>
-          <w:rFonts w:ascii="Times New Roman" w:hAnsi="Times New Roman" w:cs="Times New Roman"/>
-        </w:rPr>
-        <w:t xml:space="preserve">, G., </w:t>
+      <w:r>
+        <w:rPr>
+          <w:rFonts w:ascii="Times New Roman" w:hAnsi="Times New Roman" w:cs="Times New Roman"/>
+        </w:rPr>
+        <w:t xml:space="preserve">Wischnath, G., </w:t>
       </w:r>
       <w:r>
         <w:rPr>
@@ -34253,21 +33896,7 @@
         <w:rPr>
           <w:rFonts w:ascii="Times New Roman" w:hAnsi="Times New Roman" w:cs="Times New Roman"/>
         </w:rPr>
-        <w:t xml:space="preserve"> </w:t>
-      </w:r>
-      <w:proofErr w:type="spellStart"/>
-      <w:r>
-        <w:rPr>
-          <w:rFonts w:ascii="Times New Roman" w:hAnsi="Times New Roman" w:cs="Times New Roman"/>
-        </w:rPr>
-        <w:t>Buhaug</w:t>
-      </w:r>
-      <w:proofErr w:type="spellEnd"/>
-      <w:r>
-        <w:rPr>
-          <w:rFonts w:ascii="Times New Roman" w:hAnsi="Times New Roman" w:cs="Times New Roman"/>
-        </w:rPr>
-        <w:t xml:space="preserve">, H. (2014). Rice or Riots: On Food Production and Conflict Severity Across India. </w:t>
+        <w:t xml:space="preserve"> Buhaug, H. (2014). Rice or Riots: On Food Production and Conflict Severity Across India. </w:t>
       </w:r>
       <w:r>
         <w:rPr>
@@ -34281,7 +33910,19 @@
         <w:rPr>
           <w:rFonts w:ascii="Times New Roman" w:hAnsi="Times New Roman" w:cs="Times New Roman"/>
         </w:rPr>
-        <w:t xml:space="preserve">, 6-15. </w:t>
+        <w:t>, 6</w:t>
+      </w:r>
+      <w:r>
+        <w:rPr>
+          <w:rFonts w:ascii="Times New Roman" w:hAnsi="Times New Roman" w:cs="Times New Roman"/>
+        </w:rPr>
+        <w:t>–</w:t>
+      </w:r>
+      <w:r>
+        <w:rPr>
+          <w:rFonts w:ascii="Times New Roman" w:hAnsi="Times New Roman" w:cs="Times New Roman"/>
+        </w:rPr>
+        <w:t xml:space="preserve">15. </w:t>
       </w:r>
     </w:p>
     <w:p>
@@ -34311,6 +33952,7 @@
         <w:rPr>
           <w:rFonts w:ascii="Times New Roman" w:hAnsi="Times New Roman" w:cs="Times New Roman"/>
         </w:rPr>
+        <w:lastRenderedPageBreak/>
         <w:t>World Bank (2022b). World Development Indicators. Poverty headcount ratio at national poverty lines (% of population) [Data file]. https://data.worldbank.org/indicator/SI.POV.NAHC</w:t>
       </w:r>
     </w:p>
@@ -34866,18 +34508,8 @@
           <w:b/>
           <w:bCs/>
         </w:rPr>
-        <w:t xml:space="preserve">Sensitivity of the main results to dropping a country from the </w:t>
-      </w:r>
-      <w:proofErr w:type="gramStart"/>
-      <w:r>
-        <w:rPr>
-          <w:rFonts w:ascii="Times New Roman" w:hAnsi="Times New Roman" w:cs="Times New Roman"/>
-          <w:b/>
-          <w:bCs/>
-        </w:rPr>
-        <w:t>dataset</w:t>
-      </w:r>
-      <w:proofErr w:type="gramEnd"/>
+        <w:t>Sensitivity of the main results to dropping a country from the dataset</w:t>
+      </w:r>
     </w:p>
     <w:p>
       <w:pPr>
@@ -35434,18 +35066,8 @@
           <w:b/>
           <w:bCs/>
         </w:rPr>
-        <w:t xml:space="preserve">The estimated impacts using randomly assigned harvest </w:t>
-      </w:r>
-      <w:proofErr w:type="gramStart"/>
-      <w:r>
-        <w:rPr>
-          <w:rFonts w:ascii="Times New Roman" w:hAnsi="Times New Roman" w:cs="Times New Roman"/>
-          <w:b/>
-          <w:bCs/>
-        </w:rPr>
-        <w:t>seasons</w:t>
-      </w:r>
-      <w:proofErr w:type="gramEnd"/>
+        <w:t>The estimated impacts using randomly assigned harvest seasons</w:t>
+      </w:r>
     </w:p>
     <w:p>
       <w:pPr>
@@ -38914,18 +38536,8 @@
           <w:sz w:val="20"/>
           <w:szCs w:val="20"/>
         </w:rPr>
-        <w:t xml:space="preserve">ll regressions include cell and year-month fixed effects; the values in parentheses are standard errors adjusted to clustering at the level of a </w:t>
-      </w:r>
-      <w:proofErr w:type="gramStart"/>
-      <w:r>
-        <w:rPr>
-          <w:rFonts w:ascii="Times New Roman" w:hAnsi="Times New Roman" w:cs="Times New Roman"/>
-          <w:sz w:val="20"/>
-          <w:szCs w:val="20"/>
-        </w:rPr>
-        <w:t>cell; *</w:t>
-      </w:r>
-      <w:proofErr w:type="gramEnd"/>
+        <w:t>ll regressions include cell and year-month fixed effects; the values in parentheses are standard errors adjusted to clustering at the level of a cell; *</w:t>
+      </w:r>
       <w:r>
         <w:rPr>
           <w:rFonts w:ascii="Times New Roman" w:hAnsi="Times New Roman" w:cs="Times New Roman"/>
@@ -42236,18 +41848,8 @@
           <w:sz w:val="20"/>
           <w:szCs w:val="20"/>
         </w:rPr>
-        <w:t xml:space="preserve">ll regressions include cell and year-month fixed effects; the values in parentheses are standard errors adjusted to clustering at the level of a </w:t>
-      </w:r>
-      <w:proofErr w:type="gramStart"/>
-      <w:r>
-        <w:rPr>
-          <w:rFonts w:ascii="Times New Roman" w:hAnsi="Times New Roman" w:cs="Times New Roman"/>
-          <w:sz w:val="20"/>
-          <w:szCs w:val="20"/>
-        </w:rPr>
-        <w:t>cell; *</w:t>
-      </w:r>
-      <w:proofErr w:type="gramEnd"/>
+        <w:t>ll regressions include cell and year-month fixed effects; the values in parentheses are standard errors adjusted to clustering at the level of a cell; *</w:t>
+      </w:r>
       <w:r>
         <w:rPr>
           <w:rFonts w:ascii="Times New Roman" w:hAnsi="Times New Roman" w:cs="Times New Roman"/>
@@ -45605,18 +45207,8 @@
           <w:sz w:val="20"/>
           <w:szCs w:val="20"/>
         </w:rPr>
-        <w:t xml:space="preserve">ll regressions include cell and year-month fixed effects; the values in parentheses are standard errors adjusted to clustering at the level of a </w:t>
-      </w:r>
-      <w:proofErr w:type="gramStart"/>
-      <w:r>
-        <w:rPr>
-          <w:rFonts w:ascii="Times New Roman" w:hAnsi="Times New Roman" w:cs="Times New Roman"/>
-          <w:sz w:val="20"/>
-          <w:szCs w:val="20"/>
-        </w:rPr>
-        <w:t>cell; *</w:t>
-      </w:r>
-      <w:proofErr w:type="gramEnd"/>
+        <w:t>ll regressions include cell and year-month fixed effects; the values in parentheses are standard errors adjusted to clustering at the level of a cell; *</w:t>
+      </w:r>
       <w:r>
         <w:rPr>
           <w:rFonts w:ascii="Times New Roman" w:hAnsi="Times New Roman" w:cs="Times New Roman"/>
@@ -46034,61 +45626,7 @@
           <w:sz w:val="20"/>
           <w:szCs w:val="20"/>
         </w:rPr>
-        <w:t xml:space="preserve">: “On 22 November 2022, in </w:t>
-      </w:r>
-      <w:proofErr w:type="spellStart"/>
-      <w:r>
-        <w:rPr>
-          <w:rFonts w:ascii="Times New Roman" w:hAnsi="Times New Roman" w:cs="Times New Roman"/>
-          <w:sz w:val="20"/>
-          <w:szCs w:val="20"/>
-        </w:rPr>
-        <w:t>Zar</w:t>
-      </w:r>
-      <w:proofErr w:type="spellEnd"/>
-      <w:r>
-        <w:rPr>
-          <w:rFonts w:ascii="Times New Roman" w:hAnsi="Times New Roman" w:cs="Times New Roman"/>
-          <w:sz w:val="20"/>
-          <w:szCs w:val="20"/>
-        </w:rPr>
-        <w:t xml:space="preserve"> Haw village (</w:t>
-      </w:r>
-      <w:proofErr w:type="spellStart"/>
-      <w:r>
-        <w:rPr>
-          <w:rFonts w:ascii="Times New Roman" w:hAnsi="Times New Roman" w:cs="Times New Roman"/>
-          <w:sz w:val="20"/>
-          <w:szCs w:val="20"/>
-        </w:rPr>
-        <w:t>Gangaw</w:t>
-      </w:r>
-      <w:proofErr w:type="spellEnd"/>
-      <w:r>
-        <w:rPr>
-          <w:rFonts w:ascii="Times New Roman" w:hAnsi="Times New Roman" w:cs="Times New Roman"/>
-          <w:sz w:val="20"/>
-          <w:szCs w:val="20"/>
-        </w:rPr>
-        <w:t xml:space="preserve"> township, </w:t>
-      </w:r>
-      <w:proofErr w:type="spellStart"/>
-      <w:r>
-        <w:rPr>
-          <w:rFonts w:ascii="Times New Roman" w:hAnsi="Times New Roman" w:cs="Times New Roman"/>
-          <w:sz w:val="20"/>
-          <w:szCs w:val="20"/>
-        </w:rPr>
-        <w:t>Gangaw</w:t>
-      </w:r>
-      <w:proofErr w:type="spellEnd"/>
-      <w:r>
-        <w:rPr>
-          <w:rFonts w:ascii="Times New Roman" w:hAnsi="Times New Roman" w:cs="Times New Roman"/>
-          <w:sz w:val="20"/>
-          <w:szCs w:val="20"/>
-        </w:rPr>
-        <w:t xml:space="preserve"> district, Magway region), the Myanmar military IB-50 shot dead a villager in the head during the raid. The military also shot dead two other villagers who were harvesting rice in the paddy fields for unknown reasons.”</w:t>
+        <w:t>: “On 22 November 2022, in Zar Haw village (Gangaw township, Gangaw district, Magway region), the Myanmar military IB-50 shot dead a villager in the head during the raid. The military also shot dead two other villagers who were harvesting rice in the paddy fields for unknown reasons.”</w:t>
       </w:r>
     </w:p>
   </w:footnote>
@@ -46136,133 +45674,7 @@
           <w:sz w:val="20"/>
           <w:szCs w:val="20"/>
         </w:rPr>
-        <w:t xml:space="preserve">: “On 4 November 2021, west of </w:t>
-      </w:r>
-      <w:proofErr w:type="spellStart"/>
-      <w:r>
-        <w:rPr>
-          <w:rFonts w:ascii="Times New Roman" w:hAnsi="Times New Roman" w:cs="Times New Roman"/>
-          <w:sz w:val="20"/>
-          <w:szCs w:val="20"/>
-        </w:rPr>
-        <w:t>Pekon</w:t>
-      </w:r>
-      <w:proofErr w:type="spellEnd"/>
-      <w:r>
-        <w:rPr>
-          <w:rFonts w:ascii="Times New Roman" w:hAnsi="Times New Roman" w:cs="Times New Roman"/>
-          <w:sz w:val="20"/>
-          <w:szCs w:val="20"/>
-        </w:rPr>
-        <w:t xml:space="preserve"> township (Taunggyi district, Shan-South), military troops clashed with the joint forces of </w:t>
-      </w:r>
-      <w:proofErr w:type="spellStart"/>
-      <w:r>
-        <w:rPr>
-          <w:rFonts w:ascii="Times New Roman" w:hAnsi="Times New Roman" w:cs="Times New Roman"/>
-          <w:sz w:val="20"/>
-          <w:szCs w:val="20"/>
-        </w:rPr>
-        <w:t>Pekon</w:t>
-      </w:r>
-      <w:proofErr w:type="spellEnd"/>
-      <w:r>
-        <w:rPr>
-          <w:rFonts w:ascii="Times New Roman" w:hAnsi="Times New Roman" w:cs="Times New Roman"/>
-          <w:sz w:val="20"/>
-          <w:szCs w:val="20"/>
-        </w:rPr>
-        <w:t xml:space="preserve"> PDF, </w:t>
-      </w:r>
-      <w:proofErr w:type="spellStart"/>
-      <w:r>
-        <w:rPr>
-          <w:rFonts w:ascii="Times New Roman" w:hAnsi="Times New Roman" w:cs="Times New Roman"/>
-          <w:sz w:val="20"/>
-          <w:szCs w:val="20"/>
-        </w:rPr>
-        <w:t>Moebye</w:t>
-      </w:r>
-      <w:proofErr w:type="spellEnd"/>
-      <w:r>
-        <w:rPr>
-          <w:rFonts w:ascii="Times New Roman" w:hAnsi="Times New Roman" w:cs="Times New Roman"/>
-          <w:sz w:val="20"/>
-          <w:szCs w:val="20"/>
-        </w:rPr>
-        <w:t xml:space="preserve"> PDF, Loikaw PDF, </w:t>
-      </w:r>
-      <w:proofErr w:type="spellStart"/>
-      <w:r>
-        <w:rPr>
-          <w:rFonts w:ascii="Times New Roman" w:hAnsi="Times New Roman" w:cs="Times New Roman"/>
-          <w:sz w:val="20"/>
-          <w:szCs w:val="20"/>
-        </w:rPr>
-        <w:t>Demoso</w:t>
-      </w:r>
-      <w:proofErr w:type="spellEnd"/>
-      <w:r>
-        <w:rPr>
-          <w:rFonts w:ascii="Times New Roman" w:hAnsi="Times New Roman" w:cs="Times New Roman"/>
-          <w:sz w:val="20"/>
-          <w:szCs w:val="20"/>
-        </w:rPr>
-        <w:t xml:space="preserve"> PDF, the KNDF and the </w:t>
-      </w:r>
-      <w:proofErr w:type="spellStart"/>
-      <w:r>
-        <w:rPr>
-          <w:rFonts w:ascii="Times New Roman" w:hAnsi="Times New Roman" w:cs="Times New Roman"/>
-          <w:sz w:val="20"/>
-          <w:szCs w:val="20"/>
-        </w:rPr>
-        <w:t>Karenni</w:t>
-      </w:r>
-      <w:proofErr w:type="spellEnd"/>
-      <w:r>
-        <w:rPr>
-          <w:rFonts w:ascii="Times New Roman" w:hAnsi="Times New Roman" w:cs="Times New Roman"/>
-          <w:sz w:val="20"/>
-          <w:szCs w:val="20"/>
-        </w:rPr>
-        <w:t xml:space="preserve"> Army. Military troops fired artillery and torched, looted a nearby village and burned harvested rice in paddy fields according to </w:t>
-      </w:r>
-      <w:proofErr w:type="spellStart"/>
-      <w:r>
-        <w:rPr>
-          <w:rFonts w:ascii="Times New Roman" w:hAnsi="Times New Roman" w:cs="Times New Roman"/>
-          <w:sz w:val="20"/>
-          <w:szCs w:val="20"/>
-        </w:rPr>
-        <w:t>Pekon</w:t>
-      </w:r>
-      <w:proofErr w:type="spellEnd"/>
-      <w:r>
-        <w:rPr>
-          <w:rFonts w:ascii="Times New Roman" w:hAnsi="Times New Roman" w:cs="Times New Roman"/>
-          <w:sz w:val="20"/>
-          <w:szCs w:val="20"/>
-        </w:rPr>
-        <w:t xml:space="preserve"> PDF. At least 20 military troops were </w:t>
-      </w:r>
-      <w:proofErr w:type="gramStart"/>
-      <w:r>
-        <w:rPr>
-          <w:rFonts w:ascii="Times New Roman" w:hAnsi="Times New Roman" w:cs="Times New Roman"/>
-          <w:sz w:val="20"/>
-          <w:szCs w:val="20"/>
-        </w:rPr>
-        <w:t>killed</w:t>
-      </w:r>
-      <w:proofErr w:type="gramEnd"/>
-      <w:r>
-        <w:rPr>
-          <w:rFonts w:ascii="Times New Roman" w:hAnsi="Times New Roman" w:cs="Times New Roman"/>
-          <w:sz w:val="20"/>
-          <w:szCs w:val="20"/>
-        </w:rPr>
-        <w:t xml:space="preserve"> and a resistance fighter was injured.”</w:t>
+        <w:t>: “On 4 November 2021, west of Pekon township (Taunggyi district, Shan-South), military troops clashed with the joint forces of Pekon PDF, Moebye PDF, Loikaw PDF, Demoso PDF, the KNDF and the Karenni Army. Military troops fired artillery and torched, looted a nearby village and burned harvested rice in paddy fields according to Pekon PDF. At least 20 military troops were killed and a resistance fighter was injured.”</w:t>
       </w:r>
     </w:p>
   </w:footnote>
@@ -46308,61 +45720,7 @@
           <w:sz w:val="20"/>
           <w:szCs w:val="20"/>
         </w:rPr>
-        <w:t>: “On 11 November 2022, between Aye Ka Bar and Bay La Maing villages (coded as Aye Ka Bar) (</w:t>
-      </w:r>
-      <w:proofErr w:type="spellStart"/>
-      <w:r>
-        <w:rPr>
-          <w:rFonts w:ascii="Times New Roman" w:hAnsi="Times New Roman" w:cs="Times New Roman"/>
-          <w:sz w:val="20"/>
-          <w:szCs w:val="20"/>
-        </w:rPr>
-        <w:t>Thanbyuzayat</w:t>
-      </w:r>
-      <w:proofErr w:type="spellEnd"/>
-      <w:r>
-        <w:rPr>
-          <w:rFonts w:ascii="Times New Roman" w:hAnsi="Times New Roman" w:cs="Times New Roman"/>
-          <w:sz w:val="20"/>
-          <w:szCs w:val="20"/>
-        </w:rPr>
-        <w:t xml:space="preserve"> township, </w:t>
-      </w:r>
-      <w:proofErr w:type="spellStart"/>
-      <w:r>
-        <w:rPr>
-          <w:rFonts w:ascii="Times New Roman" w:hAnsi="Times New Roman" w:cs="Times New Roman"/>
-          <w:sz w:val="20"/>
-          <w:szCs w:val="20"/>
-        </w:rPr>
-        <w:t>Mawlamyine</w:t>
-      </w:r>
-      <w:proofErr w:type="spellEnd"/>
-      <w:r>
-        <w:rPr>
-          <w:rFonts w:ascii="Times New Roman" w:hAnsi="Times New Roman" w:cs="Times New Roman"/>
-          <w:sz w:val="20"/>
-          <w:szCs w:val="20"/>
-        </w:rPr>
-        <w:t xml:space="preserve"> district, Mon state), Mon State Mount </w:t>
-      </w:r>
-      <w:proofErr w:type="spellStart"/>
-      <w:r>
-        <w:rPr>
-          <w:rFonts w:ascii="Times New Roman" w:hAnsi="Times New Roman" w:cs="Times New Roman"/>
-          <w:sz w:val="20"/>
-          <w:szCs w:val="20"/>
-        </w:rPr>
-        <w:t>Taungnyo</w:t>
-      </w:r>
-      <w:proofErr w:type="spellEnd"/>
-      <w:r>
-        <w:rPr>
-          <w:rFonts w:ascii="Times New Roman" w:hAnsi="Times New Roman" w:cs="Times New Roman"/>
-          <w:sz w:val="20"/>
-          <w:szCs w:val="20"/>
-        </w:rPr>
-        <w:t xml:space="preserve"> People Guerrilla Force ambushed a convoy of three military vehicles carrying rice at about 7 am. One military solider was killed and two others were injured.</w:t>
+        <w:t>: “On 11 November 2022, between Aye Ka Bar and Bay La Maing villages (coded as Aye Ka Bar) (Thanbyuzayat township, Mawlamyine district, Mon state), Mon State Mount Taungnyo People Guerrilla Force ambushed a convoy of three military vehicles carrying rice at about 7 am. One military solider was killed and two others were injured.</w:t>
       </w:r>
     </w:p>
   </w:footnote>
@@ -46408,133 +45766,7 @@
           <w:sz w:val="20"/>
           <w:szCs w:val="20"/>
         </w:rPr>
-        <w:t xml:space="preserve">: “On 27 June 2022, in </w:t>
-      </w:r>
-      <w:proofErr w:type="spellStart"/>
-      <w:r>
-        <w:rPr>
-          <w:rFonts w:ascii="Times New Roman" w:hAnsi="Times New Roman" w:cs="Times New Roman"/>
-          <w:sz w:val="20"/>
-          <w:szCs w:val="20"/>
-        </w:rPr>
-        <w:t>Kyunhla</w:t>
-      </w:r>
-      <w:proofErr w:type="spellEnd"/>
-      <w:r>
-        <w:rPr>
-          <w:rFonts w:ascii="Times New Roman" w:hAnsi="Times New Roman" w:cs="Times New Roman"/>
-          <w:sz w:val="20"/>
-          <w:szCs w:val="20"/>
-        </w:rPr>
-        <w:t xml:space="preserve"> town (</w:t>
-      </w:r>
-      <w:proofErr w:type="spellStart"/>
-      <w:r>
-        <w:rPr>
-          <w:rFonts w:ascii="Times New Roman" w:hAnsi="Times New Roman" w:cs="Times New Roman"/>
-          <w:sz w:val="20"/>
-          <w:szCs w:val="20"/>
-        </w:rPr>
-        <w:t>Kyunhla</w:t>
-      </w:r>
-      <w:proofErr w:type="spellEnd"/>
-      <w:r>
-        <w:rPr>
-          <w:rFonts w:ascii="Times New Roman" w:hAnsi="Times New Roman" w:cs="Times New Roman"/>
-          <w:sz w:val="20"/>
-          <w:szCs w:val="20"/>
-        </w:rPr>
-        <w:t xml:space="preserve"> township, </w:t>
-      </w:r>
-      <w:proofErr w:type="spellStart"/>
-      <w:r>
-        <w:rPr>
-          <w:rFonts w:ascii="Times New Roman" w:hAnsi="Times New Roman" w:cs="Times New Roman"/>
-          <w:sz w:val="20"/>
-          <w:szCs w:val="20"/>
-        </w:rPr>
-        <w:t>Kanbalu</w:t>
-      </w:r>
-      <w:proofErr w:type="spellEnd"/>
-      <w:r>
-        <w:rPr>
-          <w:rFonts w:ascii="Times New Roman" w:hAnsi="Times New Roman" w:cs="Times New Roman"/>
-          <w:sz w:val="20"/>
-          <w:szCs w:val="20"/>
-        </w:rPr>
-        <w:t xml:space="preserve"> district, </w:t>
-      </w:r>
-      <w:proofErr w:type="spellStart"/>
-      <w:r>
-        <w:rPr>
-          <w:rFonts w:ascii="Times New Roman" w:hAnsi="Times New Roman" w:cs="Times New Roman"/>
-          <w:sz w:val="20"/>
-          <w:szCs w:val="20"/>
-        </w:rPr>
-        <w:t>Sagaing</w:t>
-      </w:r>
-      <w:proofErr w:type="spellEnd"/>
-      <w:r>
-        <w:rPr>
-          <w:rFonts w:ascii="Times New Roman" w:hAnsi="Times New Roman" w:cs="Times New Roman"/>
-          <w:sz w:val="20"/>
-          <w:szCs w:val="20"/>
-        </w:rPr>
-        <w:t xml:space="preserve"> region), Pyu Saw Htee members detained and killed a 40-year-old rice mill owner from Pi </w:t>
-      </w:r>
-      <w:proofErr w:type="spellStart"/>
-      <w:r>
-        <w:rPr>
-          <w:rFonts w:ascii="Times New Roman" w:hAnsi="Times New Roman" w:cs="Times New Roman"/>
-          <w:sz w:val="20"/>
-          <w:szCs w:val="20"/>
-        </w:rPr>
-        <w:t>Tauk</w:t>
-      </w:r>
-      <w:proofErr w:type="spellEnd"/>
-      <w:r>
-        <w:rPr>
-          <w:rFonts w:ascii="Times New Roman" w:hAnsi="Times New Roman" w:cs="Times New Roman"/>
-          <w:sz w:val="20"/>
-          <w:szCs w:val="20"/>
-        </w:rPr>
-        <w:t xml:space="preserve"> Pin village, </w:t>
-      </w:r>
-      <w:proofErr w:type="spellStart"/>
-      <w:r>
-        <w:rPr>
-          <w:rFonts w:ascii="Times New Roman" w:hAnsi="Times New Roman" w:cs="Times New Roman"/>
-          <w:sz w:val="20"/>
-          <w:szCs w:val="20"/>
-        </w:rPr>
-        <w:t>Kanbalu</w:t>
-      </w:r>
-      <w:proofErr w:type="spellEnd"/>
-      <w:r>
-        <w:rPr>
-          <w:rFonts w:ascii="Times New Roman" w:hAnsi="Times New Roman" w:cs="Times New Roman"/>
-          <w:sz w:val="20"/>
-          <w:szCs w:val="20"/>
-        </w:rPr>
-        <w:t xml:space="preserve"> township when he traveled to the </w:t>
-      </w:r>
-      <w:proofErr w:type="spellStart"/>
-      <w:r>
-        <w:rPr>
-          <w:rFonts w:ascii="Times New Roman" w:hAnsi="Times New Roman" w:cs="Times New Roman"/>
-          <w:sz w:val="20"/>
-          <w:szCs w:val="20"/>
-        </w:rPr>
-        <w:t>Kyunhla</w:t>
-      </w:r>
-      <w:proofErr w:type="spellEnd"/>
-      <w:r>
-        <w:rPr>
-          <w:rFonts w:ascii="Times New Roman" w:hAnsi="Times New Roman" w:cs="Times New Roman"/>
-          <w:sz w:val="20"/>
-          <w:szCs w:val="20"/>
-        </w:rPr>
-        <w:t xml:space="preserve"> town with a companion to buy equipment for his rice mill. The Pyu Saw Htee members seized 1.5 million Kyats, 2 mobile phones and 1 motorcycle from them. It was reported that the rice mill owner was shot dead as he tried to run away near a quarry outside the town. His companion escaped.”</w:t>
+        <w:t>: “On 27 June 2022, in Kyunhla town (Kyunhla township, Kanbalu district, Sagaing region), Pyu Saw Htee members detained and killed a 40-year-old rice mill owner from Pi Tauk Pin village, Kanbalu township when he traveled to the Kyunhla town with a companion to buy equipment for his rice mill. The Pyu Saw Htee members seized 1.5 million Kyats, 2 mobile phones and 1 motorcycle from them. It was reported that the rice mill owner was shot dead as he tried to run away near a quarry outside the town. His companion escaped.”</w:t>
       </w:r>
     </w:p>
   </w:footnote>
@@ -46650,25 +45882,7 @@
           <w:sz w:val="20"/>
           <w:szCs w:val="20"/>
         </w:rPr>
-        <w:t xml:space="preserve">: “On 22 January 2018, in </w:t>
-      </w:r>
-      <w:proofErr w:type="spellStart"/>
-      <w:r>
-        <w:rPr>
-          <w:rFonts w:ascii="Times New Roman" w:hAnsi="Times New Roman" w:cs="Times New Roman"/>
-          <w:sz w:val="20"/>
-          <w:szCs w:val="20"/>
-        </w:rPr>
-        <w:t>Sukolilo</w:t>
-      </w:r>
-      <w:proofErr w:type="spellEnd"/>
-      <w:r>
-        <w:rPr>
-          <w:rFonts w:ascii="Times New Roman" w:hAnsi="Times New Roman" w:cs="Times New Roman"/>
-          <w:sz w:val="20"/>
-          <w:szCs w:val="20"/>
-        </w:rPr>
-        <w:t>, hundreds of farmers staged a rally to protest against the government's plan to import rice, stating that it will lower local rice prices.”</w:t>
+        <w:t>: “On 22 January 2018, in Sukolilo, hundreds of farmers staged a rally to protest against the government's plan to import rice, stating that it will lower local rice prices.”</w:t>
       </w:r>
     </w:p>
   </w:footnote>
@@ -46732,25 +45946,7 @@
           <w:sz w:val="20"/>
           <w:szCs w:val="20"/>
         </w:rPr>
-        <w:t xml:space="preserve">Farmers in the province of Phichit staged a </w:t>
-      </w:r>
-      <w:proofErr w:type="gramStart"/>
-      <w:r>
-        <w:rPr>
-          <w:rFonts w:ascii="Times New Roman" w:hAnsi="Times New Roman" w:cs="Times New Roman"/>
-          <w:sz w:val="20"/>
-          <w:szCs w:val="20"/>
-        </w:rPr>
-        <w:t>protest against</w:t>
-      </w:r>
-      <w:proofErr w:type="gramEnd"/>
-      <w:r>
-        <w:rPr>
-          <w:rFonts w:ascii="Times New Roman" w:hAnsi="Times New Roman" w:cs="Times New Roman"/>
-          <w:sz w:val="20"/>
-          <w:szCs w:val="20"/>
-        </w:rPr>
-        <w:t xml:space="preserve"> the anti-government movement, blasting its attempt to block the government's efforts to secure funds for the rice pledging program. Hundreds of farmers gathered at a major intersection to express their opposition to the People's Democracy Reform Committee (PDRC), who they believed have been blocking the government's attempt to pay rice farmers for rice pledged under the pledging program.”</w:t>
+        <w:t>Farmers in the province of Phichit staged a protest against the anti-government movement, blasting its attempt to block the government's efforts to secure funds for the rice pledging program. Hundreds of farmers gathered at a major intersection to express their opposition to the People's Democracy Reform Committee (PDRC), who they believed have been blocking the government's attempt to pay rice farmers for rice pledged under the pledging program.”</w:t>
       </w:r>
     </w:p>
   </w:footnote>
@@ -46795,43 +45991,7 @@
           <w:sz w:val="20"/>
           <w:szCs w:val="20"/>
         </w:rPr>
-        <w:t xml:space="preserve">On 19 July 2019, approximately 150 farmers gathered at a dam in Moo 13, </w:t>
-      </w:r>
-      <w:proofErr w:type="spellStart"/>
-      <w:r>
-        <w:rPr>
-          <w:rFonts w:ascii="Times New Roman" w:hAnsi="Times New Roman" w:cs="Times New Roman"/>
-          <w:sz w:val="20"/>
-          <w:szCs w:val="20"/>
-        </w:rPr>
-        <w:t>tambon</w:t>
-      </w:r>
-      <w:proofErr w:type="spellEnd"/>
-      <w:r>
-        <w:rPr>
-          <w:rFonts w:ascii="Times New Roman" w:hAnsi="Times New Roman" w:cs="Times New Roman"/>
-          <w:sz w:val="20"/>
-          <w:szCs w:val="20"/>
-        </w:rPr>
-        <w:t xml:space="preserve"> </w:t>
-      </w:r>
-      <w:proofErr w:type="spellStart"/>
-      <w:r>
-        <w:rPr>
-          <w:rFonts w:ascii="Times New Roman" w:hAnsi="Times New Roman" w:cs="Times New Roman"/>
-          <w:sz w:val="20"/>
-          <w:szCs w:val="20"/>
-        </w:rPr>
-        <w:t>Thep</w:t>
-      </w:r>
-      <w:proofErr w:type="spellEnd"/>
-      <w:r>
-        <w:rPr>
-          <w:rFonts w:ascii="Times New Roman" w:hAnsi="Times New Roman" w:cs="Times New Roman"/>
-          <w:sz w:val="20"/>
-          <w:szCs w:val="20"/>
-        </w:rPr>
-        <w:t xml:space="preserve"> Nakhon, Mueang Kamphaeng Phet of Kamphaeng Phet province, Thailand. They demanded the Irrigation Department release some water into their rice field to ease the effect of the draught. After having waited for a long time to negotiate with an officer, they blocked the road. [size=150]</w:t>
+        <w:t>On 19 July 2019, approximately 150 farmers gathered at a dam in Moo 13, tambon Thep Nakhon, Mueang Kamphaeng Phet of Kamphaeng Phet province, Thailand. They demanded the Irrigation Department release some water into their rice field to ease the effect of the draught. After having waited for a long time to negotiate with an officer, they blocked the road. [size=150]</w:t>
       </w:r>
       <w:r>
         <w:rPr>

--- a/Revision/SEAConflict_Revised_Draft.docx
+++ b/Revision/SEAConflict_Revised_Draft.docx
@@ -1452,13 +1452,7 @@
         <w:rPr>
           <w:rFonts w:ascii="Times New Roman" w:hAnsi="Times New Roman" w:cs="Times New Roman"/>
         </w:rPr>
-        <w:t>.</w:t>
-      </w:r>
-      <w:r>
-        <w:rPr>
-          <w:rFonts w:ascii="Times New Roman" w:hAnsi="Times New Roman" w:cs="Times New Roman"/>
-        </w:rPr>
-        <w:t xml:space="preserve"> </w:t>
+        <w:t xml:space="preserve">. </w:t>
       </w:r>
       <w:r>
         <w:rPr>
@@ -1638,25 +1632,7 @@
         <w:rPr>
           <w:rFonts w:ascii="Times New Roman" w:hAnsi="Times New Roman" w:cs="Times New Roman"/>
         </w:rPr>
-        <w:t xml:space="preserve">we find that the harvest-time violence </w:t>
-      </w:r>
-      <w:r>
-        <w:rPr>
-          <w:rFonts w:ascii="Times New Roman" w:hAnsi="Times New Roman" w:cs="Times New Roman"/>
-        </w:rPr>
-        <w:t>vanishes</w:t>
-      </w:r>
-      <w:r>
-        <w:rPr>
-          <w:rFonts w:ascii="Times New Roman" w:hAnsi="Times New Roman" w:cs="Times New Roman"/>
-        </w:rPr>
-        <w:t xml:space="preserve"> after the rainy growing season.</w:t>
-      </w:r>
-      <w:r>
-        <w:rPr>
-          <w:rFonts w:ascii="Times New Roman" w:hAnsi="Times New Roman" w:cs="Times New Roman"/>
-        </w:rPr>
-        <w:t xml:space="preserve"> However, we also find that p</w:t>
+        <w:t>we find that the harvest-time violence vanishes after the rainy growing season. However, we also find that p</w:t>
       </w:r>
       <w:r>
         <w:rPr>
@@ -2007,13 +1983,7 @@
         <w:rPr>
           <w:rFonts w:ascii="Times New Roman" w:hAnsi="Times New Roman" w:cs="Times New Roman"/>
         </w:rPr>
-        <w:t>First</w:t>
-      </w:r>
-      <w:r>
-        <w:rPr>
-          <w:rFonts w:ascii="Times New Roman" w:hAnsi="Times New Roman" w:cs="Times New Roman"/>
-        </w:rPr>
-        <w:t>, we contribute to the literature on climate shocks and c</w:t>
+        <w:t>First, we contribute to the literature on climate shocks and c</w:t>
       </w:r>
       <w:r>
         <w:rPr>
@@ -2032,13 +2002,7 @@
           <w:rFonts w:ascii="Times New Roman" w:hAnsi="Times New Roman" w:cs="Times New Roman"/>
         </w:rPr>
         <w:lastRenderedPageBreak/>
-        <w:t>season precipitation patterns on harvest-time conflict.</w:t>
-      </w:r>
-      <w:r>
-        <w:rPr>
-          <w:rFonts w:ascii="Times New Roman" w:hAnsi="Times New Roman" w:cs="Times New Roman"/>
-        </w:rPr>
-        <w:t xml:space="preserve"> Second</w:t>
+        <w:t>season precipitation patterns on harvest-time conflict. Second</w:t>
       </w:r>
       <w:r>
         <w:rPr>
@@ -4923,10 +4887,10 @@
         </w:rPr>
         <w:lastRenderedPageBreak/>
         <w:drawing>
-          <wp:inline distT="0" distB="0" distL="0" distR="0" wp14:anchorId="0757DDA0" wp14:editId="46C12C18">
+          <wp:inline distT="0" distB="0" distL="0" distR="0" wp14:anchorId="40A22ED0" wp14:editId="413EE3E5">
             <wp:extent cx="5943801" cy="5029370"/>
             <wp:effectExtent l="0" t="0" r="0" b="0"/>
-            <wp:docPr id="1730062727" name="Picture 5" descr="A map of the world&#10;&#10;Description automatically generated with low confidence"/>
+            <wp:docPr id="1224163406" name="Picture 3" descr="A picture containing art, screenshot&#10;&#10;Description automatically generated"/>
             <wp:cNvGraphicFramePr>
               <a:graphicFrameLocks xmlns:a="http://schemas.openxmlformats.org/drawingml/2006/main" noChangeAspect="1"/>
             </wp:cNvGraphicFramePr>
@@ -4934,7 +4898,7 @@
               <a:graphicData uri="http://schemas.openxmlformats.org/drawingml/2006/picture">
                 <pic:pic xmlns:pic="http://schemas.openxmlformats.org/drawingml/2006/picture">
                   <pic:nvPicPr>
-                    <pic:cNvPr id="1730062727" name="Picture 5" descr="A map of the world&#10;&#10;Description automatically generated with low confidence"/>
+                    <pic:cNvPr id="1224163406" name="Picture 3" descr="A picture containing art, screenshot&#10;&#10;Description automatically generated"/>
                     <pic:cNvPicPr/>
                   </pic:nvPicPr>
                   <pic:blipFill>
@@ -5030,7 +4994,7 @@
           <w:sz w:val="20"/>
           <w:szCs w:val="20"/>
         </w:rPr>
-        <w:t xml:space="preserve">Note: The data are for </w:t>
+        <w:t>Note: The data are for Cambodia, Indonesia (2015 – 202</w:t>
       </w:r>
       <w:r>
         <w:rPr>
@@ -5038,7 +5002,7 @@
           <w:sz w:val="20"/>
           <w:szCs w:val="20"/>
         </w:rPr>
-        <w:t xml:space="preserve">Brunei (2020 – 2022), </w:t>
+        <w:t>2</w:t>
       </w:r>
       <w:r>
         <w:rPr>
@@ -5046,7 +5010,7 @@
           <w:sz w:val="20"/>
           <w:szCs w:val="20"/>
         </w:rPr>
-        <w:t>Cambodia, Indonesia (2015 – 202</w:t>
+        <w:t xml:space="preserve">), </w:t>
       </w:r>
       <w:r>
         <w:rPr>
@@ -5054,7 +5018,7 @@
           <w:sz w:val="20"/>
           <w:szCs w:val="20"/>
         </w:rPr>
-        <w:t>2</w:t>
+        <w:t xml:space="preserve">Laos, </w:t>
       </w:r>
       <w:r>
         <w:rPr>
@@ -5062,7 +5026,7 @@
           <w:sz w:val="20"/>
           <w:szCs w:val="20"/>
         </w:rPr>
-        <w:t xml:space="preserve">), </w:t>
+        <w:t>Malaysia (2018 – 202</w:t>
       </w:r>
       <w:r>
         <w:rPr>
@@ -5070,7 +5034,7 @@
           <w:sz w:val="20"/>
           <w:szCs w:val="20"/>
         </w:rPr>
-        <w:t xml:space="preserve">Laos, </w:t>
+        <w:t>2</w:t>
       </w:r>
       <w:r>
         <w:rPr>
@@ -5078,7 +5042,7 @@
           <w:sz w:val="20"/>
           <w:szCs w:val="20"/>
         </w:rPr>
-        <w:t>Malaysia (2018 – 202</w:t>
+        <w:t>), Myanmar, Philippines (2016 – 202</w:t>
       </w:r>
       <w:r>
         <w:rPr>
@@ -5094,7 +5058,7 @@
           <w:sz w:val="20"/>
           <w:szCs w:val="20"/>
         </w:rPr>
-        <w:t>), Myanmar, Philippines (2016 – 202</w:t>
+        <w:t>),</w:t>
       </w:r>
       <w:r>
         <w:rPr>
@@ -5102,7 +5066,7 @@
           <w:sz w:val="20"/>
           <w:szCs w:val="20"/>
         </w:rPr>
-        <w:t>2</w:t>
+        <w:t xml:space="preserve"> </w:t>
       </w:r>
       <w:r>
         <w:rPr>
@@ -5110,23 +5074,7 @@
           <w:sz w:val="20"/>
           <w:szCs w:val="20"/>
         </w:rPr>
-        <w:t>),</w:t>
-      </w:r>
-      <w:r>
-        <w:rPr>
-          <w:rFonts w:ascii="Times New Roman" w:hAnsi="Times New Roman" w:cs="Times New Roman"/>
-          <w:sz w:val="20"/>
-          <w:szCs w:val="20"/>
-        </w:rPr>
-        <w:t xml:space="preserve"> Timor-Leste (2020 – 2022),</w:t>
-      </w:r>
-      <w:r>
-        <w:rPr>
-          <w:rFonts w:ascii="Times New Roman" w:hAnsi="Times New Roman" w:cs="Times New Roman"/>
-          <w:sz w:val="20"/>
-          <w:szCs w:val="20"/>
-        </w:rPr>
-        <w:t xml:space="preserve"> Thailand, and Vietnam. The size of the dots is proportional to the </w:t>
+        <w:t xml:space="preserve">Thailand, and Vietnam. The size of the dots is proportional to the </w:t>
       </w:r>
       <w:r>
         <w:rPr>
@@ -5245,10 +5193,10 @@
           <w:noProof/>
         </w:rPr>
         <w:drawing>
-          <wp:inline distT="0" distB="0" distL="0" distR="0" wp14:anchorId="44D36BC4" wp14:editId="11BAFC72">
+          <wp:inline distT="0" distB="0" distL="0" distR="0" wp14:anchorId="3BE44A50" wp14:editId="75426454">
             <wp:extent cx="5943801" cy="4114939"/>
             <wp:effectExtent l="0" t="0" r="0" b="0"/>
-            <wp:docPr id="1225421297" name="Picture 6" descr="A picture containing text, screenshot, line, plot&#10;&#10;Description automatically generated"/>
+            <wp:docPr id="587442115" name="Picture 4" descr="A picture containing text, line, screenshot, plot&#10;&#10;Description automatically generated"/>
             <wp:cNvGraphicFramePr>
               <a:graphicFrameLocks xmlns:a="http://schemas.openxmlformats.org/drawingml/2006/main" noChangeAspect="1"/>
             </wp:cNvGraphicFramePr>
@@ -5256,7 +5204,7 @@
               <a:graphicData uri="http://schemas.openxmlformats.org/drawingml/2006/picture">
                 <pic:pic xmlns:pic="http://schemas.openxmlformats.org/drawingml/2006/picture">
                   <pic:nvPicPr>
-                    <pic:cNvPr id="1225421297" name="Picture 6" descr="A picture containing text, screenshot, line, plot&#10;&#10;Description automatically generated"/>
+                    <pic:cNvPr id="587442115" name="Picture 4" descr="A picture containing text, line, screenshot, plot&#10;&#10;Description automatically generated"/>
                     <pic:cNvPicPr/>
                   </pic:nvPicPr>
                   <pic:blipFill>
@@ -6102,10 +6050,10 @@
           <w:noProof/>
         </w:rPr>
         <w:drawing>
-          <wp:inline distT="0" distB="0" distL="0" distR="0" wp14:anchorId="4DC4EF01" wp14:editId="16E6F9F6">
+          <wp:inline distT="0" distB="0" distL="0" distR="0" wp14:anchorId="63F6EAD2" wp14:editId="36A5AC52">
             <wp:extent cx="5943801" cy="5029370"/>
             <wp:effectExtent l="0" t="0" r="0" b="0"/>
-            <wp:docPr id="595699548" name="Picture 7" descr="A map of asia with colorful dots&#10;&#10;Description automatically generated with low confidence"/>
+            <wp:docPr id="815347090" name="Picture 5" descr="A map of asia with colorful dots&#10;&#10;Description automatically generated with low confidence"/>
             <wp:cNvGraphicFramePr>
               <a:graphicFrameLocks xmlns:a="http://schemas.openxmlformats.org/drawingml/2006/main" noChangeAspect="1"/>
             </wp:cNvGraphicFramePr>
@@ -6113,7 +6061,7 @@
               <a:graphicData uri="http://schemas.openxmlformats.org/drawingml/2006/picture">
                 <pic:pic xmlns:pic="http://schemas.openxmlformats.org/drawingml/2006/picture">
                   <pic:nvPicPr>
-                    <pic:cNvPr id="595699548" name="Picture 7" descr="A map of asia with colorful dots&#10;&#10;Description automatically generated with low confidence"/>
+                    <pic:cNvPr id="815347090" name="Picture 5" descr="A map of asia with colorful dots&#10;&#10;Description automatically generated with low confidence"/>
                     <pic:cNvPicPr/>
                   </pic:nvPicPr>
                   <pic:blipFill>
@@ -6768,7 +6716,7 @@
                 <w:sz w:val="22"/>
                 <w:szCs w:val="22"/>
               </w:rPr>
-              <w:t>79</w:t>
+              <w:t>7</w:t>
             </w:r>
             <w:r>
               <w:rPr>
@@ -6779,7 +6727,7 @@
                 <w:sz w:val="22"/>
                 <w:szCs w:val="22"/>
               </w:rPr>
-              <w:t>6</w:t>
+              <w:t>24</w:t>
             </w:r>
             <w:r>
               <w:rPr>
@@ -6869,7 +6817,15 @@
                 <w:sz w:val="22"/>
                 <w:szCs w:val="22"/>
               </w:rPr>
-              <w:t>830</w:t>
+              <w:t>59</w:t>
+            </w:r>
+            <w:r>
+              <w:rPr>
+                <w:rFonts w:ascii="Times New Roman" w:hAnsi="Times New Roman" w:cs="Times New Roman"/>
+                <w:sz w:val="22"/>
+                <w:szCs w:val="22"/>
+              </w:rPr>
+              <w:t>0</w:t>
             </w:r>
           </w:p>
         </w:tc>
@@ -6899,7 +6855,7 @@
                 <w:sz w:val="22"/>
                 <w:szCs w:val="22"/>
               </w:rPr>
-              <w:t>8</w:t>
+              <w:t>7</w:t>
             </w:r>
             <w:r>
               <w:rPr>
@@ -6915,7 +6871,7 @@
                 <w:sz w:val="22"/>
                 <w:szCs w:val="22"/>
               </w:rPr>
-              <w:t>964</w:t>
+              <w:t>480</w:t>
             </w:r>
           </w:p>
         </w:tc>
@@ -6975,7 +6931,7 @@
                 <w:sz w:val="22"/>
                 <w:szCs w:val="22"/>
               </w:rPr>
-              <w:t>417</w:t>
+              <w:t>350</w:t>
             </w:r>
           </w:p>
         </w:tc>
@@ -7013,7 +6969,7 @@
                 <w:sz w:val="22"/>
                 <w:szCs w:val="22"/>
               </w:rPr>
-              <w:t>61</w:t>
+              <w:t>53</w:t>
             </w:r>
           </w:p>
         </w:tc>
@@ -7088,7 +7044,16 @@
                 <w:sz w:val="22"/>
                 <w:szCs w:val="22"/>
               </w:rPr>
-              <w:t>578</w:t>
+              <w:t>5</w:t>
+            </w:r>
+            <w:r>
+              <w:rPr>
+                <w:rFonts w:ascii="Times New Roman" w:hAnsi="Times New Roman" w:cs="Times New Roman"/>
+                <w:color w:val="000000"/>
+                <w:sz w:val="22"/>
+                <w:szCs w:val="22"/>
+              </w:rPr>
+              <w:t>82</w:t>
             </w:r>
           </w:p>
         </w:tc>
@@ -7128,7 +7093,16 @@
                 <w:sz w:val="22"/>
                 <w:szCs w:val="22"/>
               </w:rPr>
-              <w:t>746</w:t>
+              <w:t>7</w:t>
+            </w:r>
+            <w:r>
+              <w:rPr>
+                <w:rFonts w:ascii="Times New Roman" w:hAnsi="Times New Roman" w:cs="Times New Roman"/>
+                <w:color w:val="000000"/>
+                <w:sz w:val="22"/>
+                <w:szCs w:val="22"/>
+              </w:rPr>
+              <w:t>59</w:t>
             </w:r>
           </w:p>
         </w:tc>
@@ -7303,7 +7277,16 @@
                 <w:sz w:val="22"/>
                 <w:szCs w:val="22"/>
               </w:rPr>
-              <w:t>51</w:t>
+              <w:t>5</w:t>
+            </w:r>
+            <w:r>
+              <w:rPr>
+                <w:rFonts w:ascii="Times New Roman" w:hAnsi="Times New Roman" w:cs="Times New Roman"/>
+                <w:color w:val="000000"/>
+                <w:sz w:val="22"/>
+                <w:szCs w:val="22"/>
+              </w:rPr>
+              <w:t>3</w:t>
             </w:r>
           </w:p>
         </w:tc>
@@ -7342,7 +7325,16 @@
                 <w:sz w:val="22"/>
                 <w:szCs w:val="22"/>
               </w:rPr>
-              <w:t>739</w:t>
+              <w:t>7</w:t>
+            </w:r>
+            <w:r>
+              <w:rPr>
+                <w:rFonts w:ascii="Times New Roman" w:hAnsi="Times New Roman" w:cs="Times New Roman"/>
+                <w:color w:val="000000"/>
+                <w:sz w:val="22"/>
+                <w:szCs w:val="22"/>
+              </w:rPr>
+              <w:t>48</w:t>
             </w:r>
           </w:p>
         </w:tc>
@@ -7553,7 +7545,16 @@
                 <w:sz w:val="22"/>
                 <w:szCs w:val="22"/>
               </w:rPr>
-              <w:t>439</w:t>
+              <w:t>4</w:t>
+            </w:r>
+            <w:r>
+              <w:rPr>
+                <w:rFonts w:ascii="Times New Roman" w:hAnsi="Times New Roman" w:cs="Times New Roman"/>
+                <w:color w:val="000000"/>
+                <w:sz w:val="22"/>
+                <w:szCs w:val="22"/>
+              </w:rPr>
+              <w:t>41</w:t>
             </w:r>
           </w:p>
         </w:tc>
@@ -7726,7 +7727,16 @@
                 <w:sz w:val="22"/>
                 <w:szCs w:val="22"/>
               </w:rPr>
-              <w:t>00</w:t>
+              <w:t>0</w:t>
+            </w:r>
+            <w:r>
+              <w:rPr>
+                <w:rFonts w:ascii="Times New Roman" w:hAnsi="Times New Roman" w:cs="Times New Roman"/>
+                <w:color w:val="000000"/>
+                <w:sz w:val="22"/>
+                <w:szCs w:val="22"/>
+              </w:rPr>
+              <w:t>4</w:t>
             </w:r>
           </w:p>
         </w:tc>
@@ -7766,7 +7776,16 @@
                 <w:sz w:val="22"/>
                 <w:szCs w:val="22"/>
               </w:rPr>
-              <w:t>731</w:t>
+              <w:t>7</w:t>
+            </w:r>
+            <w:r>
+              <w:rPr>
+                <w:rFonts w:ascii="Times New Roman" w:hAnsi="Times New Roman" w:cs="Times New Roman"/>
+                <w:color w:val="000000"/>
+                <w:sz w:val="22"/>
+                <w:szCs w:val="22"/>
+              </w:rPr>
+              <w:t>43</w:t>
             </w:r>
           </w:p>
         </w:tc>
@@ -7877,7 +7896,7 @@
                 <w:sz w:val="22"/>
                 <w:szCs w:val="22"/>
               </w:rPr>
-              <w:t>4</w:t>
+              <w:t>5</w:t>
             </w:r>
           </w:p>
         </w:tc>
@@ -7950,7 +7969,18 @@
                 <w:sz w:val="22"/>
                 <w:szCs w:val="22"/>
               </w:rPr>
-              <w:t>78</w:t>
+              <w:t>7</w:t>
+            </w:r>
+            <w:r>
+              <w:rPr>
+                <w:rFonts w:ascii="Times New Roman" w:hAnsi="Times New Roman" w:cs="Times New Roman"/>
+                <w:i/>
+                <w:iCs/>
+                <w:color w:val="000000"/>
+                <w:sz w:val="22"/>
+                <w:szCs w:val="22"/>
+              </w:rPr>
+              <w:t>6</w:t>
             </w:r>
             <w:r>
               <w:rPr>
@@ -8034,7 +8064,7 @@
                 <w:sz w:val="22"/>
                 <w:szCs w:val="22"/>
               </w:rPr>
-              <w:t>78</w:t>
+              <w:t>81</w:t>
             </w:r>
           </w:p>
         </w:tc>
@@ -8074,7 +8104,16 @@
                 <w:sz w:val="22"/>
                 <w:szCs w:val="22"/>
               </w:rPr>
-              <w:t>52</w:t>
+              <w:t>5</w:t>
+            </w:r>
+            <w:r>
+              <w:rPr>
+                <w:rFonts w:ascii="Times New Roman" w:hAnsi="Times New Roman" w:cs="Times New Roman"/>
+                <w:color w:val="000000"/>
+                <w:sz w:val="22"/>
+                <w:szCs w:val="22"/>
+              </w:rPr>
+              <w:t>5</w:t>
             </w:r>
           </w:p>
         </w:tc>
@@ -8233,7 +8272,16 @@
                 <w:sz w:val="22"/>
                 <w:szCs w:val="22"/>
               </w:rPr>
-              <w:t>46</w:t>
+              <w:t>4</w:t>
+            </w:r>
+            <w:r>
+              <w:rPr>
+                <w:rFonts w:ascii="Times New Roman" w:hAnsi="Times New Roman" w:cs="Times New Roman"/>
+                <w:color w:val="000000"/>
+                <w:sz w:val="22"/>
+                <w:szCs w:val="22"/>
+              </w:rPr>
+              <w:t>8</w:t>
             </w:r>
           </w:p>
         </w:tc>
@@ -8273,7 +8321,16 @@
                 <w:sz w:val="22"/>
                 <w:szCs w:val="22"/>
               </w:rPr>
-              <w:t>36</w:t>
+              <w:t>3</w:t>
+            </w:r>
+            <w:r>
+              <w:rPr>
+                <w:rFonts w:ascii="Times New Roman" w:hAnsi="Times New Roman" w:cs="Times New Roman"/>
+                <w:color w:val="000000"/>
+                <w:sz w:val="22"/>
+                <w:szCs w:val="22"/>
+              </w:rPr>
+              <w:t>8</w:t>
             </w:r>
           </w:p>
         </w:tc>
@@ -8432,7 +8489,16 @@
                 <w:sz w:val="22"/>
                 <w:szCs w:val="22"/>
               </w:rPr>
-              <w:t>31</w:t>
+              <w:t>3</w:t>
+            </w:r>
+            <w:r>
+              <w:rPr>
+                <w:rFonts w:ascii="Times New Roman" w:hAnsi="Times New Roman" w:cs="Times New Roman"/>
+                <w:color w:val="000000"/>
+                <w:sz w:val="22"/>
+                <w:szCs w:val="22"/>
+              </w:rPr>
+              <w:t>3</w:t>
             </w:r>
           </w:p>
         </w:tc>
@@ -8472,7 +8538,16 @@
                 <w:sz w:val="22"/>
                 <w:szCs w:val="22"/>
               </w:rPr>
-              <w:t>56</w:t>
+              <w:t>5</w:t>
+            </w:r>
+            <w:r>
+              <w:rPr>
+                <w:rFonts w:ascii="Times New Roman" w:hAnsi="Times New Roman" w:cs="Times New Roman"/>
+                <w:color w:val="000000"/>
+                <w:sz w:val="22"/>
+                <w:szCs w:val="22"/>
+              </w:rPr>
+              <w:t>8</w:t>
             </w:r>
           </w:p>
         </w:tc>
@@ -8709,7 +8784,31 @@
           <w:sz w:val="20"/>
           <w:szCs w:val="20"/>
         </w:rPr>
-        <w:t xml:space="preserve"> contain the four presented categories of conflict. </w:t>
+        <w:t xml:space="preserve"> </w:t>
+      </w:r>
+      <w:r>
+        <w:rPr>
+          <w:rFonts w:ascii="Times New Roman" w:hAnsi="Times New Roman" w:cs="Times New Roman"/>
+          <w:sz w:val="20"/>
+          <w:szCs w:val="20"/>
+        </w:rPr>
+        <w:t>contain</w:t>
+      </w:r>
+      <w:r>
+        <w:rPr>
+          <w:rFonts w:ascii="Times New Roman" w:hAnsi="Times New Roman" w:cs="Times New Roman"/>
+          <w:sz w:val="20"/>
+          <w:szCs w:val="20"/>
+        </w:rPr>
+        <w:t xml:space="preserve"> the four presented categories of conflict</w:t>
+      </w:r>
+      <w:r>
+        <w:rPr>
+          <w:rFonts w:ascii="Times New Roman" w:hAnsi="Times New Roman" w:cs="Times New Roman"/>
+          <w:sz w:val="20"/>
+          <w:szCs w:val="20"/>
+        </w:rPr>
+        <w:t xml:space="preserve"> wherein </w:t>
       </w:r>
       <w:r>
         <w:rPr>
@@ -8719,6 +8818,32 @@
           <w:sz w:val="20"/>
           <w:szCs w:val="20"/>
         </w:rPr>
+        <w:t>Battles</w:t>
+      </w:r>
+      <w:r>
+        <w:rPr>
+          <w:rFonts w:ascii="Times New Roman" w:hAnsi="Times New Roman" w:cs="Times New Roman"/>
+          <w:sz w:val="20"/>
+          <w:szCs w:val="20"/>
+        </w:rPr>
+        <w:t xml:space="preserve"> combine battles and explosions/remote violence</w:t>
+      </w:r>
+      <w:r>
+        <w:rPr>
+          <w:rFonts w:ascii="Times New Roman" w:hAnsi="Times New Roman" w:cs="Times New Roman"/>
+          <w:sz w:val="20"/>
+          <w:szCs w:val="20"/>
+        </w:rPr>
+        <w:t xml:space="preserve">. </w:t>
+      </w:r>
+      <w:r>
+        <w:rPr>
+          <w:rFonts w:ascii="Times New Roman" w:hAnsi="Times New Roman" w:cs="Times New Roman"/>
+          <w:i/>
+          <w:iCs/>
+          <w:sz w:val="20"/>
+          <w:szCs w:val="20"/>
+        </w:rPr>
         <w:t>Prop</w:t>
       </w:r>
       <w:r>
@@ -8765,7 +8890,6 @@
     <w:p>
       <w:pPr>
         <w:spacing w:after="0" w:line="480" w:lineRule="auto"/>
-        <w:ind w:firstLine="360"/>
         <w:rPr>
           <w:rFonts w:ascii="Times New Roman" w:hAnsi="Times New Roman" w:cs="Times New Roman"/>
         </w:rPr>
@@ -8776,60 +8900,8 @@
         <w:spacing w:after="0" w:line="480" w:lineRule="auto"/>
         <w:rPr>
           <w:rFonts w:ascii="Times New Roman" w:hAnsi="Times New Roman" w:cs="Times New Roman"/>
-          <w:b/>
-          <w:bCs/>
         </w:rPr>
       </w:pPr>
-      <w:bookmarkStart w:id="4" w:name="estimation-strategy"/>
-      <w:bookmarkEnd w:id="3"/>
-      <w:r>
-        <w:rPr>
-          <w:rFonts w:ascii="Times New Roman" w:hAnsi="Times New Roman" w:cs="Times New Roman"/>
-          <w:b/>
-          <w:bCs/>
-        </w:rPr>
-        <w:t>4</w:t>
-      </w:r>
-      <w:r>
-        <w:rPr>
-          <w:rFonts w:ascii="Times New Roman" w:hAnsi="Times New Roman" w:cs="Times New Roman"/>
-          <w:b/>
-          <w:bCs/>
-        </w:rPr>
-        <w:t>. Estimation</w:t>
-      </w:r>
-      <w:r>
-        <w:rPr>
-          <w:rFonts w:ascii="Times New Roman" w:hAnsi="Times New Roman" w:cs="Times New Roman"/>
-          <w:b/>
-          <w:bCs/>
-        </w:rPr>
-        <w:t>,</w:t>
-      </w:r>
-      <w:r>
-        <w:rPr>
-          <w:rFonts w:ascii="Times New Roman" w:hAnsi="Times New Roman" w:cs="Times New Roman"/>
-          <w:b/>
-          <w:bCs/>
-        </w:rPr>
-        <w:t xml:space="preserve"> </w:t>
-      </w:r>
-      <w:r>
-        <w:rPr>
-          <w:rFonts w:ascii="Times New Roman" w:hAnsi="Times New Roman" w:cs="Times New Roman"/>
-          <w:b/>
-          <w:bCs/>
-        </w:rPr>
-        <w:t>Identification</w:t>
-      </w:r>
-      <w:r>
-        <w:rPr>
-          <w:rFonts w:ascii="Times New Roman" w:hAnsi="Times New Roman" w:cs="Times New Roman"/>
-          <w:b/>
-          <w:bCs/>
-        </w:rPr>
-        <w:t>, and Interpretation</w:t>
-      </w:r>
     </w:p>
     <w:p>
       <w:pPr>
@@ -8838,6 +8910,262 @@
           <w:rFonts w:ascii="Times New Roman" w:hAnsi="Times New Roman" w:cs="Times New Roman"/>
         </w:rPr>
       </w:pPr>
+    </w:p>
+    <w:p>
+      <w:pPr>
+        <w:spacing w:after="0" w:line="480" w:lineRule="auto"/>
+        <w:rPr>
+          <w:rFonts w:ascii="Times New Roman" w:hAnsi="Times New Roman" w:cs="Times New Roman"/>
+        </w:rPr>
+      </w:pPr>
+    </w:p>
+    <w:p>
+      <w:pPr>
+        <w:spacing w:after="0" w:line="480" w:lineRule="auto"/>
+        <w:rPr>
+          <w:rFonts w:ascii="Times New Roman" w:hAnsi="Times New Roman" w:cs="Times New Roman"/>
+        </w:rPr>
+      </w:pPr>
+    </w:p>
+    <w:p>
+      <w:pPr>
+        <w:spacing w:after="0" w:line="480" w:lineRule="auto"/>
+        <w:rPr>
+          <w:rFonts w:ascii="Times New Roman" w:hAnsi="Times New Roman" w:cs="Times New Roman"/>
+        </w:rPr>
+      </w:pPr>
+      <w:r>
+        <w:rPr>
+          <w:rFonts w:ascii="Times New Roman" w:hAnsi="Times New Roman" w:cs="Times New Roman"/>
+          <w:noProof/>
+        </w:rPr>
+        <w:lastRenderedPageBreak/>
+        <w:drawing>
+          <wp:inline distT="0" distB="0" distL="0" distR="0" wp14:anchorId="75D6C9D8" wp14:editId="4F62C0F7">
+            <wp:extent cx="5943801" cy="3657723"/>
+            <wp:effectExtent l="0" t="0" r="0" b="0"/>
+            <wp:docPr id="1888480170" name="Picture 7" descr="A picture containing text, diagram, screenshot, map&#10;&#10;Description automatically generated"/>
+            <wp:cNvGraphicFramePr>
+              <a:graphicFrameLocks xmlns:a="http://schemas.openxmlformats.org/drawingml/2006/main" noChangeAspect="1"/>
+            </wp:cNvGraphicFramePr>
+            <a:graphic xmlns:a="http://schemas.openxmlformats.org/drawingml/2006/main">
+              <a:graphicData uri="http://schemas.openxmlformats.org/drawingml/2006/picture">
+                <pic:pic xmlns:pic="http://schemas.openxmlformats.org/drawingml/2006/picture">
+                  <pic:nvPicPr>
+                    <pic:cNvPr id="1888480170" name="Picture 7" descr="A picture containing text, diagram, screenshot, map&#10;&#10;Description automatically generated"/>
+                    <pic:cNvPicPr/>
+                  </pic:nvPicPr>
+                  <pic:blipFill>
+                    <a:blip r:embed="rId11" cstate="print">
+                      <a:extLst>
+                        <a:ext uri="{28A0092B-C50C-407E-A947-70E740481C1C}">
+                          <a14:useLocalDpi xmlns:a14="http://schemas.microsoft.com/office/drawing/2010/main" val="0"/>
+                        </a:ext>
+                      </a:extLst>
+                    </a:blip>
+                    <a:stretch>
+                      <a:fillRect/>
+                    </a:stretch>
+                  </pic:blipFill>
+                  <pic:spPr>
+                    <a:xfrm>
+                      <a:off x="0" y="0"/>
+                      <a:ext cx="5943801" cy="3657723"/>
+                    </a:xfrm>
+                    <a:prstGeom prst="rect">
+                      <a:avLst/>
+                    </a:prstGeom>
+                  </pic:spPr>
+                </pic:pic>
+              </a:graphicData>
+            </a:graphic>
+          </wp:inline>
+        </w:drawing>
+      </w:r>
+    </w:p>
+    <w:p>
+      <w:pPr>
+        <w:spacing w:after="0" w:line="480" w:lineRule="auto"/>
+        <w:rPr>
+          <w:rFonts w:ascii="Times New Roman" w:hAnsi="Times New Roman" w:cs="Times New Roman"/>
+          <w:b/>
+          <w:bCs/>
+        </w:rPr>
+      </w:pPr>
+      <w:r>
+        <w:rPr>
+          <w:rFonts w:ascii="Times New Roman" w:hAnsi="Times New Roman" w:cs="Times New Roman"/>
+          <w:b/>
+          <w:bCs/>
+        </w:rPr>
+        <w:t xml:space="preserve">Figure </w:t>
+      </w:r>
+      <w:r>
+        <w:rPr>
+          <w:rFonts w:ascii="Times New Roman" w:hAnsi="Times New Roman" w:cs="Times New Roman"/>
+          <w:b/>
+          <w:bCs/>
+        </w:rPr>
+        <w:t>4</w:t>
+      </w:r>
+      <w:r>
+        <w:rPr>
+          <w:rFonts w:ascii="Times New Roman" w:hAnsi="Times New Roman" w:cs="Times New Roman"/>
+          <w:b/>
+          <w:bCs/>
+        </w:rPr>
+        <w:t xml:space="preserve">: </w:t>
+      </w:r>
+      <w:r>
+        <w:rPr>
+          <w:rFonts w:ascii="Times New Roman" w:hAnsi="Times New Roman" w:cs="Times New Roman"/>
+          <w:b/>
+          <w:bCs/>
+        </w:rPr>
+        <w:t>Crossectional relationship between cropland area and conflict prevalence</w:t>
+      </w:r>
+    </w:p>
+    <w:p>
+      <w:pPr>
+        <w:spacing w:after="0" w:line="276" w:lineRule="auto"/>
+        <w:rPr>
+          <w:rFonts w:ascii="Times New Roman" w:hAnsi="Times New Roman" w:cs="Times New Roman"/>
+          <w:sz w:val="20"/>
+          <w:szCs w:val="20"/>
+        </w:rPr>
+      </w:pPr>
+      <w:r>
+        <w:rPr>
+          <w:rFonts w:ascii="Times New Roman" w:hAnsi="Times New Roman" w:cs="Times New Roman"/>
+          <w:sz w:val="20"/>
+          <w:szCs w:val="20"/>
+        </w:rPr>
+        <w:t xml:space="preserve">Note: </w:t>
+      </w:r>
+      <w:r>
+        <w:rPr>
+          <w:rFonts w:ascii="Times New Roman" w:hAnsi="Times New Roman" w:cs="Times New Roman"/>
+          <w:sz w:val="20"/>
+          <w:szCs w:val="20"/>
+        </w:rPr>
+        <w:t xml:space="preserve">Each dot represents a cell. Four of the cells have </w:t>
+      </w:r>
+      <w:r>
+        <w:rPr>
+          <w:rFonts w:ascii="Times New Roman" w:hAnsi="Times New Roman" w:cs="Times New Roman"/>
+          <w:sz w:val="20"/>
+          <w:szCs w:val="20"/>
+        </w:rPr>
+        <w:t xml:space="preserve">the </w:t>
+      </w:r>
+      <w:r>
+        <w:rPr>
+          <w:rFonts w:ascii="Times New Roman" w:hAnsi="Times New Roman" w:cs="Times New Roman"/>
+          <w:sz w:val="20"/>
+          <w:szCs w:val="20"/>
+        </w:rPr>
+        <w:t xml:space="preserve">cropland area </w:t>
+      </w:r>
+      <w:r>
+        <w:rPr>
+          <w:rFonts w:ascii="Times New Roman" w:hAnsi="Times New Roman" w:cs="Times New Roman"/>
+          <w:sz w:val="20"/>
+          <w:szCs w:val="20"/>
+        </w:rPr>
+        <w:t>equal to</w:t>
+      </w:r>
+      <w:r>
+        <w:rPr>
+          <w:rFonts w:ascii="Times New Roman" w:hAnsi="Times New Roman" w:cs="Times New Roman"/>
+          <w:sz w:val="20"/>
+          <w:szCs w:val="20"/>
+        </w:rPr>
+        <w:t xml:space="preserve"> zero, and </w:t>
+      </w:r>
+      <w:r>
+        <w:rPr>
+          <w:rFonts w:ascii="Times New Roman" w:hAnsi="Times New Roman" w:cs="Times New Roman"/>
+          <w:sz w:val="20"/>
+          <w:szCs w:val="20"/>
+        </w:rPr>
+        <w:t xml:space="preserve">43 of the cells have the average number of conflict incidents equal to zero. These cells appear at the bottom and left edges of the plot. </w:t>
+      </w:r>
+    </w:p>
+    <w:p>
+      <w:pPr>
+        <w:spacing w:after="0" w:line="480" w:lineRule="auto"/>
+        <w:rPr>
+          <w:rFonts w:ascii="Times New Roman" w:hAnsi="Times New Roman" w:cs="Times New Roman"/>
+        </w:rPr>
+      </w:pPr>
+    </w:p>
+    <w:p>
+      <w:pPr>
+        <w:spacing w:after="0" w:line="480" w:lineRule="auto"/>
+        <w:rPr>
+          <w:rFonts w:ascii="Times New Roman" w:hAnsi="Times New Roman" w:cs="Times New Roman"/>
+          <w:b/>
+          <w:bCs/>
+        </w:rPr>
+      </w:pPr>
+      <w:bookmarkStart w:id="4" w:name="estimation-strategy"/>
+      <w:bookmarkEnd w:id="3"/>
+      <w:r>
+        <w:rPr>
+          <w:rFonts w:ascii="Times New Roman" w:hAnsi="Times New Roman" w:cs="Times New Roman"/>
+          <w:b/>
+          <w:bCs/>
+        </w:rPr>
+        <w:t>4</w:t>
+      </w:r>
+      <w:r>
+        <w:rPr>
+          <w:rFonts w:ascii="Times New Roman" w:hAnsi="Times New Roman" w:cs="Times New Roman"/>
+          <w:b/>
+          <w:bCs/>
+        </w:rPr>
+        <w:t>. Estimation</w:t>
+      </w:r>
+      <w:r>
+        <w:rPr>
+          <w:rFonts w:ascii="Times New Roman" w:hAnsi="Times New Roman" w:cs="Times New Roman"/>
+          <w:b/>
+          <w:bCs/>
+        </w:rPr>
+        <w:t>,</w:t>
+      </w:r>
+      <w:r>
+        <w:rPr>
+          <w:rFonts w:ascii="Times New Roman" w:hAnsi="Times New Roman" w:cs="Times New Roman"/>
+          <w:b/>
+          <w:bCs/>
+        </w:rPr>
+        <w:t xml:space="preserve"> </w:t>
+      </w:r>
+      <w:r>
+        <w:rPr>
+          <w:rFonts w:ascii="Times New Roman" w:hAnsi="Times New Roman" w:cs="Times New Roman"/>
+          <w:b/>
+          <w:bCs/>
+        </w:rPr>
+        <w:t>Identification</w:t>
+      </w:r>
+      <w:r>
+        <w:rPr>
+          <w:rFonts w:ascii="Times New Roman" w:hAnsi="Times New Roman" w:cs="Times New Roman"/>
+          <w:b/>
+          <w:bCs/>
+        </w:rPr>
+        <w:t>, and Interpretation</w:t>
+      </w:r>
+    </w:p>
+    <w:p>
+      <w:pPr>
+        <w:spacing w:after="0" w:line="480" w:lineRule="auto"/>
+        <w:rPr>
+          <w:rFonts w:ascii="Times New Roman" w:hAnsi="Times New Roman" w:cs="Times New Roman"/>
+        </w:rPr>
+      </w:pPr>
       <w:r>
         <w:rPr>
           <w:rFonts w:ascii="Times New Roman" w:hAnsi="Times New Roman" w:cs="Times New Roman"/>
@@ -8982,14 +9310,7 @@
         <w:rPr>
           <w:rFonts w:ascii="Times New Roman" w:hAnsi="Times New Roman" w:cs="Times New Roman"/>
         </w:rPr>
-        <w:t xml:space="preserve">level of </w:t>
-      </w:r>
-      <w:r>
-        <w:rPr>
-          <w:rFonts w:ascii="Times New Roman" w:hAnsi="Times New Roman" w:cs="Times New Roman"/>
-        </w:rPr>
-        <w:lastRenderedPageBreak/>
-        <w:t>spatial aggregation—one-degree cells that measure approximately 110×110 km near the equator—</w:t>
+        <w:t>level of spatial aggregation—one-degree cells that measure approximately 110×110 km near the equator—</w:t>
       </w:r>
       <w:r>
         <w:rPr>
@@ -9340,6 +9661,7 @@
         <w:rPr>
           <w:rFonts w:ascii="Times New Roman" w:hAnsi="Times New Roman" w:cs="Times New Roman"/>
         </w:rPr>
+        <w:lastRenderedPageBreak/>
         <w:t xml:space="preserve">where </w:t>
       </w:r>
       <m:oMath>
@@ -9990,14 +10312,7 @@
         <w:rPr>
           <w:rFonts w:ascii="Times New Roman" w:hAnsi="Times New Roman" w:cs="Times New Roman"/>
         </w:rPr>
-        <w:t xml:space="preserve">global financial crises, large-scale </w:t>
-      </w:r>
-      <w:r>
-        <w:rPr>
-          <w:rFonts w:ascii="Times New Roman" w:hAnsi="Times New Roman" w:cs="Times New Roman"/>
-        </w:rPr>
-        <w:lastRenderedPageBreak/>
-        <w:t xml:space="preserve">climatic shocks, </w:t>
+        <w:t xml:space="preserve">global financial crises, large-scale climatic shocks, </w:t>
       </w:r>
       <w:r>
         <w:rPr>
@@ -10158,7 +10473,14 @@
         <w:rPr>
           <w:rFonts w:ascii="Times New Roman" w:hAnsi="Times New Roman" w:cs="Times New Roman"/>
         </w:rPr>
-        <w:t xml:space="preserve">there is more conflict during the </w:t>
+        <w:t xml:space="preserve">there is more conflict </w:t>
+      </w:r>
+      <w:r>
+        <w:rPr>
+          <w:rFonts w:ascii="Times New Roman" w:hAnsi="Times New Roman" w:cs="Times New Roman"/>
+        </w:rPr>
+        <w:lastRenderedPageBreak/>
+        <w:t xml:space="preserve">during the </w:t>
       </w:r>
       <w:r>
         <w:rPr>
@@ -10533,55 +10855,61 @@
         <w:rPr>
           <w:rFonts w:ascii="Times New Roman" w:hAnsi="Times New Roman" w:cs="Times New Roman"/>
         </w:rPr>
+        <w:t xml:space="preserve">Different mechanisms are presumably at play here. The rapacity mechanism may explain the harvest-time increase in conflict and violence against civilians, which </w:t>
+      </w:r>
+      <w:r>
+        <w:rPr>
+          <w:rFonts w:ascii="Times New Roman" w:hAnsi="Times New Roman" w:cs="Times New Roman"/>
+        </w:rPr>
+        <w:t>likely combines</w:t>
+      </w:r>
+      <w:r>
+        <w:rPr>
+          <w:rFonts w:ascii="Times New Roman" w:hAnsi="Times New Roman" w:cs="Times New Roman"/>
+        </w:rPr>
+        <w:t xml:space="preserve"> a direct effect of perpetrators targeting areas where there are spoils to be appropriated</w:t>
+      </w:r>
+      <w:r>
+        <w:rPr>
+          <w:rFonts w:ascii="Times New Roman" w:hAnsi="Times New Roman" w:cs="Times New Roman"/>
+        </w:rPr>
+        <w:t xml:space="preserve">, </w:t>
+      </w:r>
+      <w:r>
+        <w:rPr>
+          <w:rFonts w:ascii="Times New Roman" w:hAnsi="Times New Roman" w:cs="Times New Roman"/>
+        </w:rPr>
+        <w:t>and</w:t>
+      </w:r>
+      <w:r>
+        <w:rPr>
+          <w:rFonts w:ascii="Times New Roman" w:hAnsi="Times New Roman" w:cs="Times New Roman"/>
+        </w:rPr>
+        <w:t xml:space="preserve"> an indirect effect of a collateral damage associated with explosions or other battle</w:t>
+      </w:r>
+      <w:r>
+        <w:rPr>
+          <w:rFonts w:ascii="Times New Roman" w:hAnsi="Times New Roman" w:cs="Times New Roman"/>
+        </w:rPr>
+        <w:t>-</w:t>
+      </w:r>
+      <w:r>
+        <w:rPr>
+          <w:rFonts w:ascii="Times New Roman" w:hAnsi="Times New Roman" w:cs="Times New Roman"/>
+        </w:rPr>
+        <w:t xml:space="preserve">related incidents, for example, as more people are out and about during the harvest season. The opportunity </w:t>
+      </w:r>
+      <w:r>
+        <w:rPr>
+          <w:rFonts w:ascii="Times New Roman" w:hAnsi="Times New Roman" w:cs="Times New Roman"/>
+        </w:rPr>
         <w:lastRenderedPageBreak/>
-        <w:t xml:space="preserve">Different mechanisms are presumably at play here. The rapacity mechanism may explain the harvest-time increase in conflict and violence against civilians, which </w:t>
-      </w:r>
-      <w:r>
-        <w:rPr>
-          <w:rFonts w:ascii="Times New Roman" w:hAnsi="Times New Roman" w:cs="Times New Roman"/>
-        </w:rPr>
-        <w:t>likely combines</w:t>
-      </w:r>
-      <w:r>
-        <w:rPr>
-          <w:rFonts w:ascii="Times New Roman" w:hAnsi="Times New Roman" w:cs="Times New Roman"/>
-        </w:rPr>
-        <w:t xml:space="preserve"> a direct effect of perpetrators targeting areas where there are spoils to be appropriated</w:t>
-      </w:r>
-      <w:r>
-        <w:rPr>
-          <w:rFonts w:ascii="Times New Roman" w:hAnsi="Times New Roman" w:cs="Times New Roman"/>
-        </w:rPr>
-        <w:t xml:space="preserve">, </w:t>
-      </w:r>
-      <w:r>
-        <w:rPr>
-          <w:rFonts w:ascii="Times New Roman" w:hAnsi="Times New Roman" w:cs="Times New Roman"/>
-        </w:rPr>
-        <w:t>and</w:t>
-      </w:r>
-      <w:r>
-        <w:rPr>
-          <w:rFonts w:ascii="Times New Roman" w:hAnsi="Times New Roman" w:cs="Times New Roman"/>
-        </w:rPr>
-        <w:t xml:space="preserve"> an indirect effect of a collateral damage associated with explosions or other battle</w:t>
-      </w:r>
-      <w:r>
-        <w:rPr>
-          <w:rFonts w:ascii="Times New Roman" w:hAnsi="Times New Roman" w:cs="Times New Roman"/>
-        </w:rPr>
-        <w:t>-</w:t>
-      </w:r>
-      <w:r>
-        <w:rPr>
-          <w:rFonts w:ascii="Times New Roman" w:hAnsi="Times New Roman" w:cs="Times New Roman"/>
-        </w:rPr>
-        <w:t xml:space="preserve">related incidents, for example, as more people are out and about during the harvest season. The opportunity mechanism may explain the decrease in protests as people are busy harvesting, meaning that the opportunity cost of participating in protests is high. </w:t>
+        <w:t xml:space="preserve">mechanism may explain the decrease in protests as people are busy harvesting, meaning that the opportunity cost of participating in protests is high. </w:t>
       </w:r>
     </w:p>
     <w:p>
       <w:pPr>
-        <w:spacing w:after="0" w:line="480" w:lineRule="auto"/>
+        <w:spacing w:after="0" w:line="276" w:lineRule="auto"/>
         <w:rPr>
           <w:rFonts w:ascii="Times New Roman" w:hAnsi="Times New Roman" w:cs="Times New Roman"/>
           <w:b/>
@@ -10618,7 +10946,15 @@
           <w:b/>
           <w:bCs/>
         </w:rPr>
-        <w:t xml:space="preserve">The harvest-time conflict in the croplands of </w:t>
+        <w:t>H</w:t>
+      </w:r>
+      <w:r>
+        <w:rPr>
+          <w:rFonts w:ascii="Times New Roman" w:hAnsi="Times New Roman" w:cs="Times New Roman"/>
+          <w:b/>
+          <w:bCs/>
+        </w:rPr>
+        <w:t xml:space="preserve">arvest-time conflict in the croplands of </w:t>
       </w:r>
       <w:r>
         <w:rPr>
@@ -10729,7 +11065,7 @@
                 <w:sz w:val="22"/>
                 <w:szCs w:val="22"/>
               </w:rPr>
-              <w:t>Conflict</w:t>
+              <w:t>All events</w:t>
             </w:r>
           </w:p>
         </w:tc>
@@ -11025,15 +11361,7 @@
                 <w:sz w:val="22"/>
                 <w:szCs w:val="22"/>
               </w:rPr>
-              <w:t>4</w:t>
-            </w:r>
-            <w:r>
-              <w:rPr>
-                <w:rFonts w:ascii="Times New Roman" w:hAnsi="Times New Roman" w:cs="Times New Roman"/>
-                <w:sz w:val="22"/>
-                <w:szCs w:val="22"/>
-              </w:rPr>
-              <w:t>6</w:t>
+              <w:t>24</w:t>
             </w:r>
           </w:p>
         </w:tc>
@@ -11313,7 +11641,7 @@
                 <w:sz w:val="22"/>
                 <w:szCs w:val="22"/>
               </w:rPr>
-              <w:t>45</w:t>
+              <w:t>39</w:t>
             </w:r>
             <w:r>
               <w:rPr>
@@ -11613,7 +11941,15 @@
                 <w:sz w:val="22"/>
                 <w:szCs w:val="22"/>
               </w:rPr>
-              <w:t>796</w:t>
+              <w:t>7</w:t>
+            </w:r>
+            <w:r>
+              <w:rPr>
+                <w:rFonts w:ascii="Times New Roman" w:hAnsi="Times New Roman" w:cs="Times New Roman"/>
+                <w:sz w:val="22"/>
+                <w:szCs w:val="22"/>
+              </w:rPr>
+              <w:t>24</w:t>
             </w:r>
           </w:p>
         </w:tc>
@@ -11666,7 +12002,15 @@
                 <w:sz w:val="22"/>
                 <w:szCs w:val="22"/>
               </w:rPr>
-              <w:t>796</w:t>
+              <w:t>7</w:t>
+            </w:r>
+            <w:r>
+              <w:rPr>
+                <w:rFonts w:ascii="Times New Roman" w:hAnsi="Times New Roman" w:cs="Times New Roman"/>
+                <w:sz w:val="22"/>
+                <w:szCs w:val="22"/>
+              </w:rPr>
+              <w:t>24</w:t>
             </w:r>
           </w:p>
         </w:tc>
@@ -11724,7 +12068,15 @@
                 <w:sz w:val="22"/>
                 <w:szCs w:val="22"/>
               </w:rPr>
-              <w:t>796</w:t>
+              <w:t>7</w:t>
+            </w:r>
+            <w:r>
+              <w:rPr>
+                <w:rFonts w:ascii="Times New Roman" w:hAnsi="Times New Roman" w:cs="Times New Roman"/>
+                <w:sz w:val="22"/>
+                <w:szCs w:val="22"/>
+              </w:rPr>
+              <w:t>24</w:t>
             </w:r>
           </w:p>
         </w:tc>
@@ -11782,7 +12134,15 @@
                 <w:sz w:val="22"/>
                 <w:szCs w:val="22"/>
               </w:rPr>
-              <w:t>796</w:t>
+              <w:t>7</w:t>
+            </w:r>
+            <w:r>
+              <w:rPr>
+                <w:rFonts w:ascii="Times New Roman" w:hAnsi="Times New Roman" w:cs="Times New Roman"/>
+                <w:sz w:val="22"/>
+                <w:szCs w:val="22"/>
+              </w:rPr>
+              <w:t>24</w:t>
             </w:r>
           </w:p>
         </w:tc>
@@ -11840,7 +12200,15 @@
                 <w:sz w:val="22"/>
                 <w:szCs w:val="22"/>
               </w:rPr>
-              <w:t>796</w:t>
+              <w:t>7</w:t>
+            </w:r>
+            <w:r>
+              <w:rPr>
+                <w:rFonts w:ascii="Times New Roman" w:hAnsi="Times New Roman" w:cs="Times New Roman"/>
+                <w:sz w:val="22"/>
+                <w:szCs w:val="22"/>
+              </w:rPr>
+              <w:t>24</w:t>
             </w:r>
           </w:p>
         </w:tc>
@@ -11923,7 +12291,15 @@
                 <w:sz w:val="22"/>
                 <w:szCs w:val="22"/>
               </w:rPr>
-              <w:t>0.288</w:t>
+              <w:t>0.2</w:t>
+            </w:r>
+            <w:r>
+              <w:rPr>
+                <w:rFonts w:ascii="Times New Roman" w:hAnsi="Times New Roman" w:cs="Times New Roman"/>
+                <w:sz w:val="22"/>
+                <w:szCs w:val="22"/>
+              </w:rPr>
+              <w:t>96</w:t>
             </w:r>
           </w:p>
         </w:tc>
@@ -12234,15 +12610,7 @@
                 <w:sz w:val="22"/>
                 <w:szCs w:val="22"/>
               </w:rPr>
-              <w:t>8</w:t>
-            </w:r>
-            <w:r>
-              <w:rPr>
-                <w:rFonts w:ascii="Times New Roman" w:hAnsi="Times New Roman" w:cs="Times New Roman"/>
-                <w:sz w:val="22"/>
-                <w:szCs w:val="22"/>
-              </w:rPr>
-              <w:t>5</w:t>
+              <w:t>60</w:t>
             </w:r>
           </w:p>
         </w:tc>
@@ -12795,7 +13163,7 @@
                 <w:sz w:val="22"/>
                 <w:szCs w:val="22"/>
               </w:rPr>
-              <w:t>2</w:t>
+              <w:t>1</w:t>
             </w:r>
             <w:r>
               <w:rPr>
@@ -12811,7 +13179,7 @@
                 <w:sz w:val="22"/>
                 <w:szCs w:val="22"/>
               </w:rPr>
-              <w:t>3</w:t>
+              <w:t>4</w:t>
             </w:r>
           </w:p>
         </w:tc>
@@ -12931,7 +13299,15 @@
                 <w:sz w:val="22"/>
                 <w:szCs w:val="22"/>
               </w:rPr>
-              <w:t>2*</w:t>
+              <w:t>3</w:t>
+            </w:r>
+            <w:r>
+              <w:rPr>
+                <w:rFonts w:ascii="Times New Roman" w:hAnsi="Times New Roman" w:cs="Times New Roman"/>
+                <w:sz w:val="22"/>
+                <w:szCs w:val="22"/>
+              </w:rPr>
+              <w:t>*</w:t>
             </w:r>
             <w:r>
               <w:rPr>
@@ -13159,7 +13535,7 @@
                 <w:sz w:val="22"/>
                 <w:szCs w:val="22"/>
               </w:rPr>
-              <w:t>2</w:t>
+              <w:t>3</w:t>
             </w:r>
             <w:r>
               <w:rPr>
@@ -13221,7 +13597,7 @@
                 <w:sz w:val="22"/>
                 <w:szCs w:val="22"/>
               </w:rPr>
-              <w:t>8</w:t>
+              <w:t>7</w:t>
             </w:r>
             <w:r>
               <w:rPr>
@@ -13454,7 +13830,7 @@
           <w:sz w:val="20"/>
           <w:szCs w:val="20"/>
         </w:rPr>
-        <w:t xml:space="preserve">Note: the outcome variable is a count variable that depicts the number of incidents in a cell during a year-month; the treatment variable is the cropland area (100,000 hectares) interacted with the harvest-season binary variables, which varies across locations (see Figure 2); the column headed by ‘Conflict’ combines </w:t>
+        <w:t>Note: the outcome variable is a count variable that depicts the number of incidents in a cell during a year-month; the treatment variable is the cropland area (100,000 hectares) interacted with the harvest-season binary variables, which varies across locations (see Figure 2); the column headed by ‘</w:t>
       </w:r>
       <w:r>
         <w:rPr>
@@ -13462,7 +13838,7 @@
           <w:sz w:val="20"/>
           <w:szCs w:val="20"/>
         </w:rPr>
-        <w:t>the five</w:t>
+        <w:t>All events</w:t>
       </w:r>
       <w:r>
         <w:rPr>
@@ -13470,7 +13846,7 @@
           <w:sz w:val="20"/>
           <w:szCs w:val="20"/>
         </w:rPr>
-        <w:t xml:space="preserve"> event types</w:t>
+        <w:t xml:space="preserve">’ combines </w:t>
       </w:r>
       <w:r>
         <w:rPr>
@@ -13478,7 +13854,23 @@
           <w:sz w:val="20"/>
           <w:szCs w:val="20"/>
         </w:rPr>
-        <w:t xml:space="preserve"> (all but strategic developments)</w:t>
+        <w:t xml:space="preserve">all the considered </w:t>
+      </w:r>
+      <w:r>
+        <w:rPr>
+          <w:rFonts w:ascii="Times New Roman" w:hAnsi="Times New Roman" w:cs="Times New Roman"/>
+          <w:sz w:val="20"/>
+          <w:szCs w:val="20"/>
+        </w:rPr>
+        <w:t>event</w:t>
+      </w:r>
+      <w:r>
+        <w:rPr>
+          <w:rFonts w:ascii="Times New Roman" w:hAnsi="Times New Roman" w:cs="Times New Roman"/>
+          <w:sz w:val="20"/>
+          <w:szCs w:val="20"/>
+        </w:rPr>
+        <w:t>s</w:t>
       </w:r>
       <w:r>
         <w:rPr>
@@ -13841,34 +14233,85 @@
         <w:rPr>
           <w:rFonts w:ascii="Times New Roman" w:hAnsi="Times New Roman" w:cs="Times New Roman"/>
         </w:rPr>
-        <w:t xml:space="preserve"> years when the </w:t>
-      </w:r>
-      <w:r>
-        <w:rPr>
-          <w:rFonts w:ascii="Times New Roman" w:hAnsi="Times New Roman" w:cs="Times New Roman"/>
-          <w:i/>
-          <w:iCs/>
-        </w:rPr>
-        <w:t>volume</w:t>
-      </w:r>
-      <w:r>
-        <w:rPr>
-          <w:rFonts w:ascii="Times New Roman" w:hAnsi="Times New Roman" w:cs="Times New Roman"/>
-        </w:rPr>
-        <w:t xml:space="preserve"> of the harvest is higher than expected due to the rainier crop growing season.</w:t>
-      </w:r>
-      <w:r>
-        <w:rPr>
-          <w:rFonts w:ascii="Times New Roman" w:hAnsi="Times New Roman" w:cs="Times New Roman"/>
-        </w:rPr>
-        <w:t xml:space="preserve"> We base this check on the documented positive relationship between wet growing season and rice </w:t>
-      </w:r>
-      <w:r>
-        <w:rPr>
-          <w:rFonts w:ascii="Times New Roman" w:hAnsi="Times New Roman" w:cs="Times New Roman"/>
-        </w:rPr>
-        <w:lastRenderedPageBreak/>
-        <w:t>productivity in the region (e.g., Lansigan et al., 2000).</w:t>
+        <w:t xml:space="preserve"> years when the</w:t>
+      </w:r>
+      <w:r>
+        <w:rPr>
+          <w:rFonts w:ascii="Times New Roman" w:hAnsi="Times New Roman" w:cs="Times New Roman"/>
+        </w:rPr>
+        <w:t xml:space="preserve">re is a likely production shock </w:t>
+      </w:r>
+      <w:r>
+        <w:rPr>
+          <w:rFonts w:ascii="Times New Roman" w:hAnsi="Times New Roman" w:cs="Times New Roman"/>
+        </w:rPr>
+        <w:t xml:space="preserve">due to </w:t>
+      </w:r>
+      <w:r>
+        <w:rPr>
+          <w:rFonts w:ascii="Times New Roman" w:hAnsi="Times New Roman" w:cs="Times New Roman"/>
+        </w:rPr>
+        <w:t>a</w:t>
+      </w:r>
+      <w:r>
+        <w:rPr>
+          <w:rFonts w:ascii="Times New Roman" w:hAnsi="Times New Roman" w:cs="Times New Roman"/>
+        </w:rPr>
+        <w:t xml:space="preserve"> rainier crop growing season.</w:t>
+      </w:r>
+      <w:r>
+        <w:rPr>
+          <w:rFonts w:ascii="Times New Roman" w:hAnsi="Times New Roman" w:cs="Times New Roman"/>
+        </w:rPr>
+        <w:t xml:space="preserve"> We base this check on the documented </w:t>
+      </w:r>
+      <w:r>
+        <w:rPr>
+          <w:rFonts w:ascii="Times New Roman" w:hAnsi="Times New Roman" w:cs="Times New Roman"/>
+        </w:rPr>
+        <w:t>negative</w:t>
+      </w:r>
+      <w:r>
+        <w:rPr>
+          <w:rFonts w:ascii="Times New Roman" w:hAnsi="Times New Roman" w:cs="Times New Roman"/>
+        </w:rPr>
+        <w:t xml:space="preserve"> relationship between </w:t>
+      </w:r>
+      <w:r>
+        <w:rPr>
+          <w:rFonts w:ascii="Times New Roman" w:hAnsi="Times New Roman" w:cs="Times New Roman"/>
+        </w:rPr>
+        <w:t>excessive rain</w:t>
+      </w:r>
+      <w:r>
+        <w:rPr>
+          <w:rFonts w:ascii="Times New Roman" w:hAnsi="Times New Roman" w:cs="Times New Roman"/>
+        </w:rPr>
+        <w:t xml:space="preserve"> and rice </w:t>
+      </w:r>
+      <w:r>
+        <w:rPr>
+          <w:rFonts w:ascii="Times New Roman" w:hAnsi="Times New Roman" w:cs="Times New Roman"/>
+        </w:rPr>
+        <w:t>yields</w:t>
+      </w:r>
+      <w:r>
+        <w:rPr>
+          <w:rFonts w:ascii="Times New Roman" w:hAnsi="Times New Roman" w:cs="Times New Roman"/>
+        </w:rPr>
+        <w:t xml:space="preserve"> (</w:t>
+      </w:r>
+      <w:r>
+        <w:rPr>
+          <w:rFonts w:ascii="Times New Roman" w:hAnsi="Times New Roman" w:cs="Times New Roman"/>
+        </w:rPr>
+        <w:t>e.g., Crost et al., 2018; Fu et al., 2023</w:t>
+      </w:r>
+      <w:r>
+        <w:rPr>
+          <w:rFonts w:ascii="Times New Roman" w:hAnsi="Times New Roman" w:cs="Times New Roman"/>
+        </w:rPr>
+        <w:t>).</w:t>
       </w:r>
       <w:r>
         <w:rPr>
@@ -13886,19 +14329,109 @@
         <w:rPr>
           <w:rFonts w:ascii="Times New Roman" w:hAnsi="Times New Roman" w:cs="Times New Roman"/>
         </w:rPr>
-        <w:t xml:space="preserve"> the treatment variable, which is the product of the cropland area and the harvest season binary variable, with the growing season rainfall. </w:t>
-      </w:r>
-      <w:r>
-        <w:rPr>
-          <w:rFonts w:ascii="Times New Roman" w:hAnsi="Times New Roman" w:cs="Times New Roman"/>
-        </w:rPr>
-        <w:t xml:space="preserve">If our proposed mechanisms are valid, then we would expect more violence and less protests during presumably more productive crop years. </w:t>
-      </w:r>
-      <w:r>
-        <w:rPr>
-          <w:rFonts w:ascii="Times New Roman" w:hAnsi="Times New Roman" w:cs="Times New Roman"/>
-        </w:rPr>
-        <w:t xml:space="preserve">The results of </w:t>
+        <w:t xml:space="preserve"> the treatment variable, which is the product of the cropland area and the harvest season binary variable, with the </w:t>
+      </w:r>
+      <w:r>
+        <w:rPr>
+          <w:rFonts w:ascii="Times New Roman" w:hAnsi="Times New Roman" w:cs="Times New Roman"/>
+        </w:rPr>
+        <w:t xml:space="preserve">standardized measure of the </w:t>
+      </w:r>
+      <w:r>
+        <w:rPr>
+          <w:rFonts w:ascii="Times New Roman" w:hAnsi="Times New Roman" w:cs="Times New Roman"/>
+        </w:rPr>
+        <w:t xml:space="preserve">growing season rainfall. </w:t>
+      </w:r>
+      <w:r>
+        <w:rPr>
+          <w:rFonts w:ascii="Times New Roman" w:hAnsi="Times New Roman" w:cs="Times New Roman"/>
+        </w:rPr>
+        <w:t xml:space="preserve">If our proposed mechanisms are valid, then we would expect </w:t>
+      </w:r>
+      <w:r>
+        <w:rPr>
+          <w:rFonts w:ascii="Times New Roman" w:hAnsi="Times New Roman" w:cs="Times New Roman"/>
+        </w:rPr>
+        <w:t>less</w:t>
+      </w:r>
+      <w:r>
+        <w:rPr>
+          <w:rFonts w:ascii="Times New Roman" w:hAnsi="Times New Roman" w:cs="Times New Roman"/>
+        </w:rPr>
+        <w:t xml:space="preserve"> </w:t>
+      </w:r>
+      <w:r>
+        <w:rPr>
+          <w:rFonts w:ascii="Times New Roman" w:hAnsi="Times New Roman" w:cs="Times New Roman"/>
+        </w:rPr>
+        <w:t xml:space="preserve">harvest-time </w:t>
+      </w:r>
+      <w:r>
+        <w:rPr>
+          <w:rFonts w:ascii="Times New Roman" w:hAnsi="Times New Roman" w:cs="Times New Roman"/>
+        </w:rPr>
+        <w:t xml:space="preserve">violence </w:t>
+      </w:r>
+      <w:r>
+        <w:rPr>
+          <w:rFonts w:ascii="Times New Roman" w:hAnsi="Times New Roman" w:cs="Times New Roman"/>
+        </w:rPr>
+        <w:t xml:space="preserve">and lesser reduction in protests in </w:t>
+      </w:r>
+      <w:r>
+        <w:rPr>
+          <w:rFonts w:ascii="Times New Roman" w:hAnsi="Times New Roman" w:cs="Times New Roman"/>
+        </w:rPr>
+        <w:t xml:space="preserve">presumably </w:t>
+      </w:r>
+      <w:r>
+        <w:rPr>
+          <w:rFonts w:ascii="Times New Roman" w:hAnsi="Times New Roman" w:cs="Times New Roman"/>
+        </w:rPr>
+        <w:t>poor</w:t>
+      </w:r>
+      <w:r>
+        <w:rPr>
+          <w:rFonts w:ascii="Times New Roman" w:hAnsi="Times New Roman" w:cs="Times New Roman"/>
+        </w:rPr>
+        <w:t xml:space="preserve"> </w:t>
+      </w:r>
+      <w:r>
+        <w:rPr>
+          <w:rFonts w:ascii="Times New Roman" w:hAnsi="Times New Roman" w:cs="Times New Roman"/>
+        </w:rPr>
+        <w:t>harvest</w:t>
+      </w:r>
+      <w:r>
+        <w:rPr>
+          <w:rFonts w:ascii="Times New Roman" w:hAnsi="Times New Roman" w:cs="Times New Roman"/>
+        </w:rPr>
+        <w:t xml:space="preserve"> years</w:t>
+      </w:r>
+      <w:r>
+        <w:rPr>
+          <w:rFonts w:ascii="Times New Roman" w:hAnsi="Times New Roman" w:cs="Times New Roman"/>
+        </w:rPr>
+        <w:t>.</w:t>
+      </w:r>
+      <w:r>
+        <w:rPr>
+          <w:rFonts w:ascii="Times New Roman" w:hAnsi="Times New Roman" w:cs="Times New Roman"/>
+        </w:rPr>
+        <w:t xml:space="preserve"> </w:t>
+      </w:r>
+      <w:r>
+        <w:rPr>
+          <w:rFonts w:ascii="Times New Roman" w:hAnsi="Times New Roman" w:cs="Times New Roman"/>
+        </w:rPr>
+        <w:t>Table 4 presents t</w:t>
+      </w:r>
+      <w:r>
+        <w:rPr>
+          <w:rFonts w:ascii="Times New Roman" w:hAnsi="Times New Roman" w:cs="Times New Roman"/>
+        </w:rPr>
+        <w:t xml:space="preserve">he results of </w:t>
       </w:r>
       <w:r>
         <w:rPr>
@@ -13917,18 +14450,6 @@
           <w:rFonts w:ascii="Times New Roman" w:hAnsi="Times New Roman" w:cs="Times New Roman"/>
         </w:rPr>
         <w:t>exercise</w:t>
-      </w:r>
-      <w:r>
-        <w:rPr>
-          <w:rFonts w:ascii="Times New Roman" w:hAnsi="Times New Roman" w:cs="Times New Roman"/>
-        </w:rPr>
-        <w:t xml:space="preserve"> are presented in Table </w:t>
-      </w:r>
-      <w:r>
-        <w:rPr>
-          <w:rFonts w:ascii="Times New Roman" w:hAnsi="Times New Roman" w:cs="Times New Roman"/>
-        </w:rPr>
-        <w:t>4</w:t>
       </w:r>
       <w:r>
         <w:rPr>
@@ -13939,23 +14460,7 @@
     </w:p>
     <w:p>
       <w:pPr>
-        <w:spacing w:after="0" w:line="480" w:lineRule="auto"/>
-        <w:rPr>
-          <w:rFonts w:ascii="Times New Roman" w:hAnsi="Times New Roman" w:cs="Times New Roman"/>
-        </w:rPr>
-      </w:pPr>
-    </w:p>
-    <w:p>
-      <w:pPr>
-        <w:spacing w:after="0" w:line="480" w:lineRule="auto"/>
-        <w:rPr>
-          <w:rFonts w:ascii="Times New Roman" w:hAnsi="Times New Roman" w:cs="Times New Roman"/>
-        </w:rPr>
-      </w:pPr>
-    </w:p>
-    <w:p>
-      <w:pPr>
-        <w:spacing w:after="0" w:line="480" w:lineRule="auto"/>
+        <w:spacing w:after="0" w:line="276" w:lineRule="auto"/>
         <w:rPr>
           <w:rFonts w:ascii="Times New Roman" w:hAnsi="Times New Roman" w:cs="Times New Roman"/>
           <w:b/>
@@ -13970,6 +14475,7 @@
           <w:b/>
           <w:bCs/>
         </w:rPr>
+        <w:lastRenderedPageBreak/>
         <w:t xml:space="preserve">Table </w:t>
       </w:r>
       <w:r>
@@ -13986,7 +14492,7 @@
           <w:b/>
           <w:bCs/>
         </w:rPr>
-        <w:t xml:space="preserve">: The </w:t>
+        <w:t xml:space="preserve">: </w:t>
       </w:r>
       <w:r>
         <w:rPr>
@@ -13994,7 +14500,7 @@
           <w:b/>
           <w:bCs/>
         </w:rPr>
-        <w:t xml:space="preserve">Effect of a Rainy Crop Growing Season on </w:t>
+        <w:t>Excess</w:t>
       </w:r>
       <w:r>
         <w:rPr>
@@ -14002,7 +14508,103 @@
           <w:b/>
           <w:bCs/>
         </w:rPr>
-        <w:t>Harvest-Time Conflict</w:t>
+        <w:t xml:space="preserve"> </w:t>
+      </w:r>
+      <w:r>
+        <w:rPr>
+          <w:rFonts w:ascii="Times New Roman" w:hAnsi="Times New Roman" w:cs="Times New Roman"/>
+          <w:b/>
+          <w:bCs/>
+        </w:rPr>
+        <w:t>r</w:t>
+      </w:r>
+      <w:r>
+        <w:rPr>
+          <w:rFonts w:ascii="Times New Roman" w:hAnsi="Times New Roman" w:cs="Times New Roman"/>
+          <w:b/>
+          <w:bCs/>
+        </w:rPr>
+        <w:t>ain</w:t>
+      </w:r>
+      <w:r>
+        <w:rPr>
+          <w:rFonts w:ascii="Times New Roman" w:hAnsi="Times New Roman" w:cs="Times New Roman"/>
+          <w:b/>
+          <w:bCs/>
+        </w:rPr>
+        <w:t xml:space="preserve"> during</w:t>
+      </w:r>
+      <w:r>
+        <w:rPr>
+          <w:rFonts w:ascii="Times New Roman" w:hAnsi="Times New Roman" w:cs="Times New Roman"/>
+          <w:b/>
+          <w:bCs/>
+        </w:rPr>
+        <w:t xml:space="preserve"> </w:t>
+      </w:r>
+      <w:r>
+        <w:rPr>
+          <w:rFonts w:ascii="Times New Roman" w:hAnsi="Times New Roman" w:cs="Times New Roman"/>
+          <w:b/>
+          <w:bCs/>
+        </w:rPr>
+        <w:t>c</w:t>
+      </w:r>
+      <w:r>
+        <w:rPr>
+          <w:rFonts w:ascii="Times New Roman" w:hAnsi="Times New Roman" w:cs="Times New Roman"/>
+          <w:b/>
+          <w:bCs/>
+        </w:rPr>
+        <w:t>rop</w:t>
+      </w:r>
+      <w:r>
+        <w:rPr>
+          <w:rFonts w:ascii="Times New Roman" w:hAnsi="Times New Roman" w:cs="Times New Roman"/>
+          <w:b/>
+          <w:bCs/>
+        </w:rPr>
+        <w:t>-g</w:t>
+      </w:r>
+      <w:r>
+        <w:rPr>
+          <w:rFonts w:ascii="Times New Roman" w:hAnsi="Times New Roman" w:cs="Times New Roman"/>
+          <w:b/>
+          <w:bCs/>
+        </w:rPr>
+        <w:t xml:space="preserve">rowing </w:t>
+      </w:r>
+      <w:r>
+        <w:rPr>
+          <w:rFonts w:ascii="Times New Roman" w:hAnsi="Times New Roman" w:cs="Times New Roman"/>
+          <w:b/>
+          <w:bCs/>
+        </w:rPr>
+        <w:t>s</w:t>
+      </w:r>
+      <w:r>
+        <w:rPr>
+          <w:rFonts w:ascii="Times New Roman" w:hAnsi="Times New Roman" w:cs="Times New Roman"/>
+          <w:b/>
+          <w:bCs/>
+        </w:rPr>
+        <w:t xml:space="preserve">eason </w:t>
+      </w:r>
+      <w:r>
+        <w:rPr>
+          <w:rFonts w:ascii="Times New Roman" w:hAnsi="Times New Roman" w:cs="Times New Roman"/>
+          <w:b/>
+          <w:bCs/>
+        </w:rPr>
+        <w:t>and h</w:t>
+      </w:r>
+      <w:r>
+        <w:rPr>
+          <w:rFonts w:ascii="Times New Roman" w:hAnsi="Times New Roman" w:cs="Times New Roman"/>
+          <w:b/>
+          <w:bCs/>
+        </w:rPr>
+        <w:t>arvest-time conflict in the croplands</w:t>
       </w:r>
     </w:p>
     <w:tbl>
@@ -14097,7 +14699,7 @@
                 <w:sz w:val="22"/>
                 <w:szCs w:val="22"/>
               </w:rPr>
-              <w:t>Conflict</w:t>
+              <w:t>All events</w:t>
             </w:r>
           </w:p>
         </w:tc>
@@ -14382,7 +14984,7 @@
                 <w:sz w:val="22"/>
                 <w:szCs w:val="22"/>
               </w:rPr>
-              <w:t>44</w:t>
+              <w:t>23</w:t>
             </w:r>
           </w:p>
         </w:tc>
@@ -14419,7 +15021,31 @@
                 <w:sz w:val="22"/>
                 <w:szCs w:val="22"/>
               </w:rPr>
-              <w:t>53*</w:t>
+              <w:t>0</w:t>
+            </w:r>
+            <w:r>
+              <w:rPr>
+                <w:rFonts w:ascii="Times New Roman" w:hAnsi="Times New Roman" w:cs="Times New Roman"/>
+                <w:sz w:val="22"/>
+                <w:szCs w:val="22"/>
+              </w:rPr>
+              <w:t>5</w:t>
+            </w:r>
+            <w:r>
+              <w:rPr>
+                <w:rFonts w:ascii="Times New Roman" w:hAnsi="Times New Roman" w:cs="Times New Roman"/>
+                <w:sz w:val="22"/>
+                <w:szCs w:val="22"/>
+              </w:rPr>
+              <w:t>4</w:t>
+            </w:r>
+            <w:r>
+              <w:rPr>
+                <w:rFonts w:ascii="Times New Roman" w:hAnsi="Times New Roman" w:cs="Times New Roman"/>
+                <w:sz w:val="22"/>
+                <w:szCs w:val="22"/>
+              </w:rPr>
+              <w:t>*</w:t>
             </w:r>
             <w:r>
               <w:rPr>
@@ -14647,7 +15273,7 @@
                 <w:sz w:val="22"/>
                 <w:szCs w:val="22"/>
               </w:rPr>
-              <w:t>44</w:t>
+              <w:t>38</w:t>
             </w:r>
             <w:r>
               <w:rPr>
@@ -14936,15 +15562,7 @@
                 <w:sz w:val="22"/>
                 <w:szCs w:val="22"/>
               </w:rPr>
-              <w:t>2</w:t>
-            </w:r>
-            <w:r>
-              <w:rPr>
-                <w:rFonts w:ascii="Times New Roman" w:hAnsi="Times New Roman" w:cs="Times New Roman"/>
-                <w:sz w:val="22"/>
-                <w:szCs w:val="22"/>
-              </w:rPr>
-              <w:t>04</w:t>
+              <w:t>143</w:t>
             </w:r>
             <w:r>
               <w:rPr>
@@ -14989,7 +15607,15 @@
                 <w:sz w:val="22"/>
                 <w:szCs w:val="22"/>
               </w:rPr>
-              <w:t>092</w:t>
+              <w:t>09</w:t>
+            </w:r>
+            <w:r>
+              <w:rPr>
+                <w:rFonts w:ascii="Times New Roman" w:hAnsi="Times New Roman" w:cs="Times New Roman"/>
+                <w:sz w:val="22"/>
+                <w:szCs w:val="22"/>
+              </w:rPr>
+              <w:t>1</w:t>
             </w:r>
             <w:r>
               <w:rPr>
@@ -15181,6 +15807,7 @@
             <w:tcW w:w="2239" w:type="dxa"/>
             <w:tcBorders>
               <w:top w:val="nil"/>
+              <w:bottom w:val="nil"/>
             </w:tcBorders>
             <w:shd w:val="clear" w:color="auto" w:fill="FFFFFF"/>
             <w:tcMar>
@@ -15206,7 +15833,7 @@
             <w:tcW w:w="1425" w:type="dxa"/>
             <w:tcBorders>
               <w:top w:val="nil"/>
-              <w:bottom w:val="single" w:sz="4" w:space="0" w:color="auto"/>
+              <w:bottom w:val="nil"/>
             </w:tcBorders>
             <w:shd w:val="clear" w:color="auto" w:fill="FFFFFF"/>
             <w:tcMar>
@@ -15240,7 +15867,15 @@
                 <w:sz w:val="22"/>
                 <w:szCs w:val="22"/>
               </w:rPr>
-              <w:t>085</w:t>
+              <w:t>0</w:t>
+            </w:r>
+            <w:r>
+              <w:rPr>
+                <w:rFonts w:ascii="Times New Roman" w:hAnsi="Times New Roman" w:cs="Times New Roman"/>
+                <w:sz w:val="22"/>
+                <w:szCs w:val="22"/>
+              </w:rPr>
+              <w:t>68</w:t>
             </w:r>
             <w:r>
               <w:rPr>
@@ -15257,7 +15892,7 @@
             <w:tcW w:w="1424" w:type="dxa"/>
             <w:tcBorders>
               <w:top w:val="nil"/>
-              <w:bottom w:val="single" w:sz="4" w:space="0" w:color="auto"/>
+              <w:bottom w:val="nil"/>
             </w:tcBorders>
             <w:shd w:val="clear" w:color="auto" w:fill="FFFFFF"/>
           </w:tcPr>
@@ -15302,7 +15937,7 @@
             <w:tcW w:w="1424" w:type="dxa"/>
             <w:tcBorders>
               <w:top w:val="nil"/>
-              <w:bottom w:val="single" w:sz="4" w:space="0" w:color="auto"/>
+              <w:bottom w:val="nil"/>
             </w:tcBorders>
             <w:shd w:val="clear" w:color="auto" w:fill="FFFFFF"/>
             <w:tcMar>
@@ -15353,7 +15988,7 @@
             <w:tcW w:w="1424" w:type="dxa"/>
             <w:tcBorders>
               <w:top w:val="nil"/>
-              <w:bottom w:val="single" w:sz="4" w:space="0" w:color="auto"/>
+              <w:bottom w:val="nil"/>
             </w:tcBorders>
             <w:shd w:val="clear" w:color="auto" w:fill="FFFFFF"/>
             <w:tcMar>
@@ -15387,7 +16022,7 @@
                 <w:sz w:val="22"/>
                 <w:szCs w:val="22"/>
               </w:rPr>
-              <w:t>2</w:t>
+              <w:t>3</w:t>
             </w:r>
             <w:r>
               <w:rPr>
@@ -15404,7 +16039,7 @@
             <w:tcW w:w="1424" w:type="dxa"/>
             <w:tcBorders>
               <w:top w:val="nil"/>
-              <w:bottom w:val="single" w:sz="4" w:space="0" w:color="auto"/>
+              <w:bottom w:val="nil"/>
             </w:tcBorders>
             <w:shd w:val="clear" w:color="auto" w:fill="FFFFFF"/>
             <w:tcMar>
@@ -15459,6 +16094,10 @@
         <w:tc>
           <w:tcPr>
             <w:tcW w:w="2239" w:type="dxa"/>
+            <w:tcBorders>
+              <w:top w:val="nil"/>
+              <w:bottom w:val="nil"/>
+            </w:tcBorders>
             <w:shd w:val="clear" w:color="auto" w:fill="FFFFFF"/>
             <w:tcMar>
               <w:top w:w="0" w:type="dxa"/>
@@ -15482,7 +16121,7 @@
                 <w:sz w:val="22"/>
                 <w:szCs w:val="22"/>
               </w:rPr>
-              <w:t>Obs.</w:t>
+              <w:t>Rain</w:t>
             </w:r>
           </w:p>
         </w:tc>
@@ -15490,7 +16129,8 @@
           <w:tcPr>
             <w:tcW w:w="1425" w:type="dxa"/>
             <w:tcBorders>
-              <w:top w:val="single" w:sz="4" w:space="0" w:color="auto"/>
+              <w:top w:val="nil"/>
+              <w:bottom w:val="nil"/>
             </w:tcBorders>
             <w:shd w:val="clear" w:color="auto" w:fill="FFFFFF"/>
             <w:tcMar>
@@ -15516,31 +16156,7 @@
                 <w:sz w:val="22"/>
                 <w:szCs w:val="22"/>
               </w:rPr>
-              <w:t>4</w:t>
-            </w:r>
-            <w:r>
-              <w:rPr>
-                <w:rFonts w:ascii="Times New Roman" w:hAnsi="Times New Roman" w:cs="Times New Roman"/>
-                <w:sz w:val="22"/>
-                <w:szCs w:val="22"/>
-              </w:rPr>
-              <w:t>5</w:t>
-            </w:r>
-            <w:r>
-              <w:rPr>
-                <w:rFonts w:ascii="Times New Roman" w:hAnsi="Times New Roman" w:cs="Times New Roman"/>
-                <w:sz w:val="22"/>
-                <w:szCs w:val="22"/>
-              </w:rPr>
-              <w:t>,0</w:t>
-            </w:r>
-            <w:r>
-              <w:rPr>
-                <w:rFonts w:ascii="Times New Roman" w:hAnsi="Times New Roman" w:cs="Times New Roman"/>
-                <w:sz w:val="22"/>
-                <w:szCs w:val="22"/>
-              </w:rPr>
-              <w:t>36</w:t>
+              <w:t>-0.457***</w:t>
             </w:r>
           </w:p>
         </w:tc>
@@ -15548,7 +16164,8 @@
           <w:tcPr>
             <w:tcW w:w="1424" w:type="dxa"/>
             <w:tcBorders>
-              <w:top w:val="single" w:sz="4" w:space="0" w:color="auto"/>
+              <w:top w:val="nil"/>
+              <w:bottom w:val="nil"/>
             </w:tcBorders>
             <w:shd w:val="clear" w:color="auto" w:fill="FFFFFF"/>
           </w:tcPr>
@@ -15557,43 +16174,18 @@
               <w:spacing w:after="0" w:line="276" w:lineRule="auto"/>
               <w:ind w:right="12"/>
               <w:rPr>
-                <w:rFonts w:ascii="Times New Roman" w:eastAsia="Arial" w:hAnsi="Times New Roman" w:cs="Times New Roman"/>
-                <w:color w:val="000000"/>
-                <w:sz w:val="22"/>
-                <w:szCs w:val="22"/>
-              </w:rPr>
-            </w:pPr>
-            <w:r>
-              <w:rPr>
-                <w:rFonts w:ascii="Times New Roman" w:hAnsi="Times New Roman" w:cs="Times New Roman"/>
-                <w:sz w:val="22"/>
-                <w:szCs w:val="22"/>
-              </w:rPr>
-              <w:t>4</w:t>
-            </w:r>
-            <w:r>
-              <w:rPr>
-                <w:rFonts w:ascii="Times New Roman" w:hAnsi="Times New Roman" w:cs="Times New Roman"/>
-                <w:sz w:val="22"/>
-                <w:szCs w:val="22"/>
-              </w:rPr>
-              <w:t>5</w:t>
-            </w:r>
-            <w:r>
-              <w:rPr>
-                <w:rFonts w:ascii="Times New Roman" w:hAnsi="Times New Roman" w:cs="Times New Roman"/>
-                <w:sz w:val="22"/>
-                <w:szCs w:val="22"/>
-              </w:rPr>
-              <w:t>,0</w:t>
-            </w:r>
-            <w:r>
-              <w:rPr>
-                <w:rFonts w:ascii="Times New Roman" w:hAnsi="Times New Roman" w:cs="Times New Roman"/>
-                <w:sz w:val="22"/>
-                <w:szCs w:val="22"/>
-              </w:rPr>
-              <w:t>36</w:t>
+                <w:rFonts w:ascii="Times New Roman" w:hAnsi="Times New Roman" w:cs="Times New Roman"/>
+                <w:sz w:val="22"/>
+                <w:szCs w:val="22"/>
+              </w:rPr>
+            </w:pPr>
+            <w:r>
+              <w:rPr>
+                <w:rFonts w:ascii="Times New Roman" w:hAnsi="Times New Roman" w:cs="Times New Roman"/>
+                <w:sz w:val="22"/>
+                <w:szCs w:val="22"/>
+              </w:rPr>
+              <w:t>-0.183***</w:t>
             </w:r>
           </w:p>
         </w:tc>
@@ -15601,7 +16193,8 @@
           <w:tcPr>
             <w:tcW w:w="1424" w:type="dxa"/>
             <w:tcBorders>
-              <w:top w:val="single" w:sz="4" w:space="0" w:color="auto"/>
+              <w:top w:val="nil"/>
+              <w:bottom w:val="nil"/>
             </w:tcBorders>
             <w:shd w:val="clear" w:color="auto" w:fill="FFFFFF"/>
             <w:tcMar>
@@ -15627,31 +16220,7 @@
                 <w:sz w:val="22"/>
                 <w:szCs w:val="22"/>
               </w:rPr>
-              <w:t>4</w:t>
-            </w:r>
-            <w:r>
-              <w:rPr>
-                <w:rFonts w:ascii="Times New Roman" w:hAnsi="Times New Roman" w:cs="Times New Roman"/>
-                <w:sz w:val="22"/>
-                <w:szCs w:val="22"/>
-              </w:rPr>
-              <w:t>5</w:t>
-            </w:r>
-            <w:r>
-              <w:rPr>
-                <w:rFonts w:ascii="Times New Roman" w:hAnsi="Times New Roman" w:cs="Times New Roman"/>
-                <w:sz w:val="22"/>
-                <w:szCs w:val="22"/>
-              </w:rPr>
-              <w:t>,0</w:t>
-            </w:r>
-            <w:r>
-              <w:rPr>
-                <w:rFonts w:ascii="Times New Roman" w:hAnsi="Times New Roman" w:cs="Times New Roman"/>
-                <w:sz w:val="22"/>
-                <w:szCs w:val="22"/>
-              </w:rPr>
-              <w:t>36</w:t>
+              <w:t>-0.088***</w:t>
             </w:r>
           </w:p>
         </w:tc>
@@ -15659,7 +16228,8 @@
           <w:tcPr>
             <w:tcW w:w="1424" w:type="dxa"/>
             <w:tcBorders>
-              <w:top w:val="single" w:sz="4" w:space="0" w:color="auto"/>
+              <w:top w:val="nil"/>
+              <w:bottom w:val="nil"/>
             </w:tcBorders>
             <w:shd w:val="clear" w:color="auto" w:fill="FFFFFF"/>
             <w:tcMar>
@@ -15685,31 +16255,7 @@
                 <w:sz w:val="22"/>
                 <w:szCs w:val="22"/>
               </w:rPr>
-              <w:t>4</w:t>
-            </w:r>
-            <w:r>
-              <w:rPr>
-                <w:rFonts w:ascii="Times New Roman" w:hAnsi="Times New Roman" w:cs="Times New Roman"/>
-                <w:sz w:val="22"/>
-                <w:szCs w:val="22"/>
-              </w:rPr>
-              <w:t>5</w:t>
-            </w:r>
-            <w:r>
-              <w:rPr>
-                <w:rFonts w:ascii="Times New Roman" w:hAnsi="Times New Roman" w:cs="Times New Roman"/>
-                <w:sz w:val="22"/>
-                <w:szCs w:val="22"/>
-              </w:rPr>
-              <w:t>,0</w:t>
-            </w:r>
-            <w:r>
-              <w:rPr>
-                <w:rFonts w:ascii="Times New Roman" w:hAnsi="Times New Roman" w:cs="Times New Roman"/>
-                <w:sz w:val="22"/>
-                <w:szCs w:val="22"/>
-              </w:rPr>
-              <w:t>36</w:t>
+              <w:t>-0.003</w:t>
             </w:r>
           </w:p>
         </w:tc>
@@ -15717,7 +16263,8 @@
           <w:tcPr>
             <w:tcW w:w="1424" w:type="dxa"/>
             <w:tcBorders>
-              <w:top w:val="single" w:sz="4" w:space="0" w:color="auto"/>
+              <w:top w:val="nil"/>
+              <w:bottom w:val="nil"/>
             </w:tcBorders>
             <w:shd w:val="clear" w:color="auto" w:fill="FFFFFF"/>
             <w:tcMar>
@@ -15743,31 +16290,7 @@
                 <w:sz w:val="22"/>
                 <w:szCs w:val="22"/>
               </w:rPr>
-              <w:t>4</w:t>
-            </w:r>
-            <w:r>
-              <w:rPr>
-                <w:rFonts w:ascii="Times New Roman" w:hAnsi="Times New Roman" w:cs="Times New Roman"/>
-                <w:sz w:val="22"/>
-                <w:szCs w:val="22"/>
-              </w:rPr>
-              <w:t>5</w:t>
-            </w:r>
-            <w:r>
-              <w:rPr>
-                <w:rFonts w:ascii="Times New Roman" w:hAnsi="Times New Roman" w:cs="Times New Roman"/>
-                <w:sz w:val="22"/>
-                <w:szCs w:val="22"/>
-              </w:rPr>
-              <w:t>,0</w:t>
-            </w:r>
-            <w:r>
-              <w:rPr>
-                <w:rFonts w:ascii="Times New Roman" w:hAnsi="Times New Roman" w:cs="Times New Roman"/>
-                <w:sz w:val="22"/>
-                <w:szCs w:val="22"/>
-              </w:rPr>
-              <w:t>36</w:t>
+              <w:t>-0.183***</w:t>
             </w:r>
           </w:p>
         </w:tc>
@@ -15781,7 +16304,7 @@
           <w:tcPr>
             <w:tcW w:w="2239" w:type="dxa"/>
             <w:tcBorders>
-              <w:bottom w:val="single" w:sz="4" w:space="0" w:color="auto"/>
+              <w:top w:val="nil"/>
             </w:tcBorders>
             <w:shd w:val="clear" w:color="auto" w:fill="FFFFFF"/>
             <w:tcMar>
@@ -15796,26 +16319,17 @@
               <w:spacing w:after="0" w:line="276" w:lineRule="auto"/>
               <w:rPr>
                 <w:rFonts w:ascii="Times New Roman" w:hAnsi="Times New Roman" w:cs="Times New Roman"/>
-                <w:i/>
-                <w:iCs/>
-                <w:sz w:val="22"/>
-                <w:szCs w:val="22"/>
-              </w:rPr>
-            </w:pPr>
-            <w:r>
-              <w:rPr>
-                <w:rFonts w:ascii="Times New Roman" w:hAnsi="Times New Roman" w:cs="Times New Roman"/>
-                <w:sz w:val="22"/>
-                <w:szCs w:val="22"/>
-              </w:rPr>
-              <w:t>R2</w:t>
-            </w:r>
+                <w:sz w:val="22"/>
+                <w:szCs w:val="22"/>
+              </w:rPr>
+            </w:pPr>
           </w:p>
         </w:tc>
         <w:tc>
           <w:tcPr>
             <w:tcW w:w="1425" w:type="dxa"/>
             <w:tcBorders>
+              <w:top w:val="nil"/>
               <w:bottom w:val="single" w:sz="4" w:space="0" w:color="auto"/>
             </w:tcBorders>
             <w:shd w:val="clear" w:color="auto" w:fill="FFFFFF"/>
@@ -15842,15 +16356,545 @@
                 <w:sz w:val="22"/>
                 <w:szCs w:val="22"/>
               </w:rPr>
-              <w:t>0.28</w:t>
-            </w:r>
-            <w:r>
-              <w:rPr>
-                <w:rFonts w:ascii="Times New Roman" w:hAnsi="Times New Roman" w:cs="Times New Roman"/>
-                <w:sz w:val="22"/>
-                <w:szCs w:val="22"/>
-              </w:rPr>
-              <w:t>9</w:t>
+              <w:t xml:space="preserve"> (0.039)</w:t>
+            </w:r>
+          </w:p>
+        </w:tc>
+        <w:tc>
+          <w:tcPr>
+            <w:tcW w:w="1424" w:type="dxa"/>
+            <w:tcBorders>
+              <w:top w:val="nil"/>
+              <w:bottom w:val="single" w:sz="4" w:space="0" w:color="auto"/>
+            </w:tcBorders>
+            <w:shd w:val="clear" w:color="auto" w:fill="FFFFFF"/>
+          </w:tcPr>
+          <w:p>
+            <w:pPr>
+              <w:spacing w:after="0" w:line="276" w:lineRule="auto"/>
+              <w:ind w:right="12"/>
+              <w:rPr>
+                <w:rFonts w:ascii="Times New Roman" w:hAnsi="Times New Roman" w:cs="Times New Roman"/>
+                <w:sz w:val="22"/>
+                <w:szCs w:val="22"/>
+              </w:rPr>
+            </w:pPr>
+            <w:r>
+              <w:rPr>
+                <w:rFonts w:ascii="Times New Roman" w:hAnsi="Times New Roman" w:cs="Times New Roman"/>
+                <w:sz w:val="22"/>
+                <w:szCs w:val="22"/>
+              </w:rPr>
+              <w:t xml:space="preserve"> (0.024)</w:t>
+            </w:r>
+          </w:p>
+        </w:tc>
+        <w:tc>
+          <w:tcPr>
+            <w:tcW w:w="1424" w:type="dxa"/>
+            <w:tcBorders>
+              <w:top w:val="nil"/>
+              <w:bottom w:val="single" w:sz="4" w:space="0" w:color="auto"/>
+            </w:tcBorders>
+            <w:shd w:val="clear" w:color="auto" w:fill="FFFFFF"/>
+            <w:tcMar>
+              <w:top w:w="0" w:type="dxa"/>
+              <w:left w:w="0" w:type="dxa"/>
+              <w:bottom w:w="0" w:type="dxa"/>
+              <w:right w:w="0" w:type="dxa"/>
+            </w:tcMar>
+          </w:tcPr>
+          <w:p>
+            <w:pPr>
+              <w:spacing w:after="0" w:line="276" w:lineRule="auto"/>
+              <w:ind w:right="12"/>
+              <w:rPr>
+                <w:rFonts w:ascii="Times New Roman" w:hAnsi="Times New Roman" w:cs="Times New Roman"/>
+                <w:sz w:val="22"/>
+                <w:szCs w:val="22"/>
+              </w:rPr>
+            </w:pPr>
+            <w:r>
+              <w:rPr>
+                <w:rFonts w:ascii="Times New Roman" w:hAnsi="Times New Roman" w:cs="Times New Roman"/>
+                <w:sz w:val="22"/>
+                <w:szCs w:val="22"/>
+              </w:rPr>
+              <w:t xml:space="preserve"> (0.032)</w:t>
+            </w:r>
+          </w:p>
+        </w:tc>
+        <w:tc>
+          <w:tcPr>
+            <w:tcW w:w="1424" w:type="dxa"/>
+            <w:tcBorders>
+              <w:top w:val="nil"/>
+              <w:bottom w:val="single" w:sz="4" w:space="0" w:color="auto"/>
+            </w:tcBorders>
+            <w:shd w:val="clear" w:color="auto" w:fill="FFFFFF"/>
+            <w:tcMar>
+              <w:top w:w="0" w:type="dxa"/>
+              <w:left w:w="0" w:type="dxa"/>
+              <w:bottom w:w="0" w:type="dxa"/>
+              <w:right w:w="0" w:type="dxa"/>
+            </w:tcMar>
+          </w:tcPr>
+          <w:p>
+            <w:pPr>
+              <w:spacing w:after="0" w:line="276" w:lineRule="auto"/>
+              <w:ind w:right="12"/>
+              <w:rPr>
+                <w:rFonts w:ascii="Times New Roman" w:hAnsi="Times New Roman" w:cs="Times New Roman"/>
+                <w:sz w:val="22"/>
+                <w:szCs w:val="22"/>
+              </w:rPr>
+            </w:pPr>
+            <w:r>
+              <w:rPr>
+                <w:rFonts w:ascii="Times New Roman" w:hAnsi="Times New Roman" w:cs="Times New Roman"/>
+                <w:sz w:val="22"/>
+                <w:szCs w:val="22"/>
+              </w:rPr>
+              <w:t xml:space="preserve"> (0.003)</w:t>
+            </w:r>
+          </w:p>
+        </w:tc>
+        <w:tc>
+          <w:tcPr>
+            <w:tcW w:w="1424" w:type="dxa"/>
+            <w:tcBorders>
+              <w:top w:val="nil"/>
+              <w:bottom w:val="single" w:sz="4" w:space="0" w:color="auto"/>
+            </w:tcBorders>
+            <w:shd w:val="clear" w:color="auto" w:fill="FFFFFF"/>
+            <w:tcMar>
+              <w:top w:w="0" w:type="dxa"/>
+              <w:left w:w="0" w:type="dxa"/>
+              <w:bottom w:w="0" w:type="dxa"/>
+              <w:right w:w="0" w:type="dxa"/>
+            </w:tcMar>
+          </w:tcPr>
+          <w:p>
+            <w:pPr>
+              <w:spacing w:after="0" w:line="276" w:lineRule="auto"/>
+              <w:ind w:right="12"/>
+              <w:rPr>
+                <w:rFonts w:ascii="Times New Roman" w:hAnsi="Times New Roman" w:cs="Times New Roman"/>
+                <w:sz w:val="22"/>
+                <w:szCs w:val="22"/>
+              </w:rPr>
+            </w:pPr>
+            <w:r>
+              <w:rPr>
+                <w:rFonts w:ascii="Times New Roman" w:hAnsi="Times New Roman" w:cs="Times New Roman"/>
+                <w:sz w:val="22"/>
+                <w:szCs w:val="22"/>
+              </w:rPr>
+              <w:t xml:space="preserve"> (0.052)</w:t>
+            </w:r>
+          </w:p>
+        </w:tc>
+      </w:tr>
+      <w:tr>
+        <w:trPr>
+          <w:cantSplit/>
+          <w:jc w:val="center"/>
+        </w:trPr>
+        <w:tc>
+          <w:tcPr>
+            <w:tcW w:w="2239" w:type="dxa"/>
+            <w:shd w:val="clear" w:color="auto" w:fill="FFFFFF"/>
+            <w:tcMar>
+              <w:top w:w="0" w:type="dxa"/>
+              <w:left w:w="0" w:type="dxa"/>
+              <w:bottom w:w="0" w:type="dxa"/>
+              <w:right w:w="0" w:type="dxa"/>
+            </w:tcMar>
+          </w:tcPr>
+          <w:p>
+            <w:pPr>
+              <w:spacing w:after="0" w:line="276" w:lineRule="auto"/>
+              <w:rPr>
+                <w:rFonts w:ascii="Times New Roman" w:hAnsi="Times New Roman" w:cs="Times New Roman"/>
+                <w:sz w:val="22"/>
+                <w:szCs w:val="22"/>
+              </w:rPr>
+            </w:pPr>
+            <w:r>
+              <w:rPr>
+                <w:rFonts w:ascii="Times New Roman" w:hAnsi="Times New Roman" w:cs="Times New Roman"/>
+                <w:sz w:val="22"/>
+                <w:szCs w:val="22"/>
+              </w:rPr>
+              <w:t>Obs.</w:t>
+            </w:r>
+          </w:p>
+        </w:tc>
+        <w:tc>
+          <w:tcPr>
+            <w:tcW w:w="1425" w:type="dxa"/>
+            <w:tcBorders>
+              <w:top w:val="single" w:sz="4" w:space="0" w:color="auto"/>
+            </w:tcBorders>
+            <w:shd w:val="clear" w:color="auto" w:fill="FFFFFF"/>
+            <w:tcMar>
+              <w:top w:w="0" w:type="dxa"/>
+              <w:left w:w="0" w:type="dxa"/>
+              <w:bottom w:w="0" w:type="dxa"/>
+              <w:right w:w="0" w:type="dxa"/>
+            </w:tcMar>
+          </w:tcPr>
+          <w:p>
+            <w:pPr>
+              <w:spacing w:after="0" w:line="276" w:lineRule="auto"/>
+              <w:ind w:right="12"/>
+              <w:rPr>
+                <w:rFonts w:ascii="Times New Roman" w:hAnsi="Times New Roman" w:cs="Times New Roman"/>
+                <w:sz w:val="22"/>
+                <w:szCs w:val="22"/>
+              </w:rPr>
+            </w:pPr>
+            <w:r>
+              <w:rPr>
+                <w:rFonts w:ascii="Times New Roman" w:hAnsi="Times New Roman" w:cs="Times New Roman"/>
+                <w:sz w:val="22"/>
+                <w:szCs w:val="22"/>
+              </w:rPr>
+              <w:t>4</w:t>
+            </w:r>
+            <w:r>
+              <w:rPr>
+                <w:rFonts w:ascii="Times New Roman" w:hAnsi="Times New Roman" w:cs="Times New Roman"/>
+                <w:sz w:val="22"/>
+                <w:szCs w:val="22"/>
+              </w:rPr>
+              <w:t>4</w:t>
+            </w:r>
+            <w:r>
+              <w:rPr>
+                <w:rFonts w:ascii="Times New Roman" w:hAnsi="Times New Roman" w:cs="Times New Roman"/>
+                <w:sz w:val="22"/>
+                <w:szCs w:val="22"/>
+              </w:rPr>
+              <w:t>,</w:t>
+            </w:r>
+            <w:r>
+              <w:rPr>
+                <w:rFonts w:ascii="Times New Roman" w:hAnsi="Times New Roman" w:cs="Times New Roman"/>
+                <w:sz w:val="22"/>
+                <w:szCs w:val="22"/>
+              </w:rPr>
+              <w:t>724</w:t>
+            </w:r>
+          </w:p>
+        </w:tc>
+        <w:tc>
+          <w:tcPr>
+            <w:tcW w:w="1424" w:type="dxa"/>
+            <w:tcBorders>
+              <w:top w:val="single" w:sz="4" w:space="0" w:color="auto"/>
+            </w:tcBorders>
+            <w:shd w:val="clear" w:color="auto" w:fill="FFFFFF"/>
+          </w:tcPr>
+          <w:p>
+            <w:pPr>
+              <w:spacing w:after="0" w:line="276" w:lineRule="auto"/>
+              <w:ind w:right="12"/>
+              <w:rPr>
+                <w:rFonts w:ascii="Times New Roman" w:eastAsia="Arial" w:hAnsi="Times New Roman" w:cs="Times New Roman"/>
+                <w:color w:val="000000"/>
+                <w:sz w:val="22"/>
+                <w:szCs w:val="22"/>
+              </w:rPr>
+            </w:pPr>
+            <w:r>
+              <w:rPr>
+                <w:rFonts w:ascii="Times New Roman" w:hAnsi="Times New Roman" w:cs="Times New Roman"/>
+                <w:sz w:val="22"/>
+                <w:szCs w:val="22"/>
+              </w:rPr>
+              <w:t>4</w:t>
+            </w:r>
+            <w:r>
+              <w:rPr>
+                <w:rFonts w:ascii="Times New Roman" w:hAnsi="Times New Roman" w:cs="Times New Roman"/>
+                <w:sz w:val="22"/>
+                <w:szCs w:val="22"/>
+              </w:rPr>
+              <w:t>4</w:t>
+            </w:r>
+            <w:r>
+              <w:rPr>
+                <w:rFonts w:ascii="Times New Roman" w:hAnsi="Times New Roman" w:cs="Times New Roman"/>
+                <w:sz w:val="22"/>
+                <w:szCs w:val="22"/>
+              </w:rPr>
+              <w:t>,</w:t>
+            </w:r>
+            <w:r>
+              <w:rPr>
+                <w:rFonts w:ascii="Times New Roman" w:hAnsi="Times New Roman" w:cs="Times New Roman"/>
+                <w:sz w:val="22"/>
+                <w:szCs w:val="22"/>
+              </w:rPr>
+              <w:t>724</w:t>
+            </w:r>
+          </w:p>
+        </w:tc>
+        <w:tc>
+          <w:tcPr>
+            <w:tcW w:w="1424" w:type="dxa"/>
+            <w:tcBorders>
+              <w:top w:val="single" w:sz="4" w:space="0" w:color="auto"/>
+            </w:tcBorders>
+            <w:shd w:val="clear" w:color="auto" w:fill="FFFFFF"/>
+            <w:tcMar>
+              <w:top w:w="0" w:type="dxa"/>
+              <w:left w:w="0" w:type="dxa"/>
+              <w:bottom w:w="0" w:type="dxa"/>
+              <w:right w:w="0" w:type="dxa"/>
+            </w:tcMar>
+          </w:tcPr>
+          <w:p>
+            <w:pPr>
+              <w:spacing w:after="0" w:line="276" w:lineRule="auto"/>
+              <w:ind w:right="12"/>
+              <w:rPr>
+                <w:rFonts w:ascii="Times New Roman" w:hAnsi="Times New Roman" w:cs="Times New Roman"/>
+                <w:sz w:val="22"/>
+                <w:szCs w:val="22"/>
+              </w:rPr>
+            </w:pPr>
+            <w:r>
+              <w:rPr>
+                <w:rFonts w:ascii="Times New Roman" w:hAnsi="Times New Roman" w:cs="Times New Roman"/>
+                <w:sz w:val="22"/>
+                <w:szCs w:val="22"/>
+              </w:rPr>
+              <w:t>4</w:t>
+            </w:r>
+            <w:r>
+              <w:rPr>
+                <w:rFonts w:ascii="Times New Roman" w:hAnsi="Times New Roman" w:cs="Times New Roman"/>
+                <w:sz w:val="22"/>
+                <w:szCs w:val="22"/>
+              </w:rPr>
+              <w:t>4</w:t>
+            </w:r>
+            <w:r>
+              <w:rPr>
+                <w:rFonts w:ascii="Times New Roman" w:hAnsi="Times New Roman" w:cs="Times New Roman"/>
+                <w:sz w:val="22"/>
+                <w:szCs w:val="22"/>
+              </w:rPr>
+              <w:t>,</w:t>
+            </w:r>
+            <w:r>
+              <w:rPr>
+                <w:rFonts w:ascii="Times New Roman" w:hAnsi="Times New Roman" w:cs="Times New Roman"/>
+                <w:sz w:val="22"/>
+                <w:szCs w:val="22"/>
+              </w:rPr>
+              <w:t>724</w:t>
+            </w:r>
+          </w:p>
+        </w:tc>
+        <w:tc>
+          <w:tcPr>
+            <w:tcW w:w="1424" w:type="dxa"/>
+            <w:tcBorders>
+              <w:top w:val="single" w:sz="4" w:space="0" w:color="auto"/>
+            </w:tcBorders>
+            <w:shd w:val="clear" w:color="auto" w:fill="FFFFFF"/>
+            <w:tcMar>
+              <w:top w:w="0" w:type="dxa"/>
+              <w:left w:w="0" w:type="dxa"/>
+              <w:bottom w:w="0" w:type="dxa"/>
+              <w:right w:w="0" w:type="dxa"/>
+            </w:tcMar>
+          </w:tcPr>
+          <w:p>
+            <w:pPr>
+              <w:spacing w:after="0" w:line="276" w:lineRule="auto"/>
+              <w:ind w:right="12"/>
+              <w:rPr>
+                <w:rFonts w:ascii="Times New Roman" w:hAnsi="Times New Roman" w:cs="Times New Roman"/>
+                <w:sz w:val="22"/>
+                <w:szCs w:val="22"/>
+              </w:rPr>
+            </w:pPr>
+            <w:r>
+              <w:rPr>
+                <w:rFonts w:ascii="Times New Roman" w:hAnsi="Times New Roman" w:cs="Times New Roman"/>
+                <w:sz w:val="22"/>
+                <w:szCs w:val="22"/>
+              </w:rPr>
+              <w:t>4</w:t>
+            </w:r>
+            <w:r>
+              <w:rPr>
+                <w:rFonts w:ascii="Times New Roman" w:hAnsi="Times New Roman" w:cs="Times New Roman"/>
+                <w:sz w:val="22"/>
+                <w:szCs w:val="22"/>
+              </w:rPr>
+              <w:t>4</w:t>
+            </w:r>
+            <w:r>
+              <w:rPr>
+                <w:rFonts w:ascii="Times New Roman" w:hAnsi="Times New Roman" w:cs="Times New Roman"/>
+                <w:sz w:val="22"/>
+                <w:szCs w:val="22"/>
+              </w:rPr>
+              <w:t>,</w:t>
+            </w:r>
+            <w:r>
+              <w:rPr>
+                <w:rFonts w:ascii="Times New Roman" w:hAnsi="Times New Roman" w:cs="Times New Roman"/>
+                <w:sz w:val="22"/>
+                <w:szCs w:val="22"/>
+              </w:rPr>
+              <w:t>724</w:t>
+            </w:r>
+          </w:p>
+        </w:tc>
+        <w:tc>
+          <w:tcPr>
+            <w:tcW w:w="1424" w:type="dxa"/>
+            <w:tcBorders>
+              <w:top w:val="single" w:sz="4" w:space="0" w:color="auto"/>
+            </w:tcBorders>
+            <w:shd w:val="clear" w:color="auto" w:fill="FFFFFF"/>
+            <w:tcMar>
+              <w:top w:w="0" w:type="dxa"/>
+              <w:left w:w="0" w:type="dxa"/>
+              <w:bottom w:w="0" w:type="dxa"/>
+              <w:right w:w="0" w:type="dxa"/>
+            </w:tcMar>
+          </w:tcPr>
+          <w:p>
+            <w:pPr>
+              <w:spacing w:after="0" w:line="276" w:lineRule="auto"/>
+              <w:ind w:right="12"/>
+              <w:rPr>
+                <w:rFonts w:ascii="Times New Roman" w:hAnsi="Times New Roman" w:cs="Times New Roman"/>
+                <w:sz w:val="22"/>
+                <w:szCs w:val="22"/>
+              </w:rPr>
+            </w:pPr>
+            <w:r>
+              <w:rPr>
+                <w:rFonts w:ascii="Times New Roman" w:hAnsi="Times New Roman" w:cs="Times New Roman"/>
+                <w:sz w:val="22"/>
+                <w:szCs w:val="22"/>
+              </w:rPr>
+              <w:t>4</w:t>
+            </w:r>
+            <w:r>
+              <w:rPr>
+                <w:rFonts w:ascii="Times New Roman" w:hAnsi="Times New Roman" w:cs="Times New Roman"/>
+                <w:sz w:val="22"/>
+                <w:szCs w:val="22"/>
+              </w:rPr>
+              <w:t>4</w:t>
+            </w:r>
+            <w:r>
+              <w:rPr>
+                <w:rFonts w:ascii="Times New Roman" w:hAnsi="Times New Roman" w:cs="Times New Roman"/>
+                <w:sz w:val="22"/>
+                <w:szCs w:val="22"/>
+              </w:rPr>
+              <w:t>,</w:t>
+            </w:r>
+            <w:r>
+              <w:rPr>
+                <w:rFonts w:ascii="Times New Roman" w:hAnsi="Times New Roman" w:cs="Times New Roman"/>
+                <w:sz w:val="22"/>
+                <w:szCs w:val="22"/>
+              </w:rPr>
+              <w:t>724</w:t>
+            </w:r>
+          </w:p>
+        </w:tc>
+      </w:tr>
+      <w:tr>
+        <w:trPr>
+          <w:cantSplit/>
+          <w:jc w:val="center"/>
+        </w:trPr>
+        <w:tc>
+          <w:tcPr>
+            <w:tcW w:w="2239" w:type="dxa"/>
+            <w:tcBorders>
+              <w:bottom w:val="single" w:sz="4" w:space="0" w:color="auto"/>
+            </w:tcBorders>
+            <w:shd w:val="clear" w:color="auto" w:fill="FFFFFF"/>
+            <w:tcMar>
+              <w:top w:w="0" w:type="dxa"/>
+              <w:left w:w="0" w:type="dxa"/>
+              <w:bottom w:w="0" w:type="dxa"/>
+              <w:right w:w="0" w:type="dxa"/>
+            </w:tcMar>
+          </w:tcPr>
+          <w:p>
+            <w:pPr>
+              <w:spacing w:after="0" w:line="276" w:lineRule="auto"/>
+              <w:rPr>
+                <w:rFonts w:ascii="Times New Roman" w:hAnsi="Times New Roman" w:cs="Times New Roman"/>
+                <w:i/>
+                <w:iCs/>
+                <w:sz w:val="22"/>
+                <w:szCs w:val="22"/>
+              </w:rPr>
+            </w:pPr>
+            <w:r>
+              <w:rPr>
+                <w:rFonts w:ascii="Times New Roman" w:hAnsi="Times New Roman" w:cs="Times New Roman"/>
+                <w:sz w:val="22"/>
+                <w:szCs w:val="22"/>
+              </w:rPr>
+              <w:t>R2</w:t>
+            </w:r>
+          </w:p>
+        </w:tc>
+        <w:tc>
+          <w:tcPr>
+            <w:tcW w:w="1425" w:type="dxa"/>
+            <w:tcBorders>
+              <w:bottom w:val="single" w:sz="4" w:space="0" w:color="auto"/>
+            </w:tcBorders>
+            <w:shd w:val="clear" w:color="auto" w:fill="FFFFFF"/>
+            <w:tcMar>
+              <w:top w:w="0" w:type="dxa"/>
+              <w:left w:w="0" w:type="dxa"/>
+              <w:bottom w:w="0" w:type="dxa"/>
+              <w:right w:w="0" w:type="dxa"/>
+            </w:tcMar>
+          </w:tcPr>
+          <w:p>
+            <w:pPr>
+              <w:spacing w:after="0" w:line="276" w:lineRule="auto"/>
+              <w:ind w:right="12"/>
+              <w:rPr>
+                <w:rFonts w:ascii="Times New Roman" w:hAnsi="Times New Roman" w:cs="Times New Roman"/>
+                <w:sz w:val="22"/>
+                <w:szCs w:val="22"/>
+              </w:rPr>
+            </w:pPr>
+            <w:r>
+              <w:rPr>
+                <w:rFonts w:ascii="Times New Roman" w:hAnsi="Times New Roman" w:cs="Times New Roman"/>
+                <w:sz w:val="22"/>
+                <w:szCs w:val="22"/>
+              </w:rPr>
+              <w:t>0.2</w:t>
+            </w:r>
+            <w:r>
+              <w:rPr>
+                <w:rFonts w:ascii="Times New Roman" w:hAnsi="Times New Roman" w:cs="Times New Roman"/>
+                <w:sz w:val="22"/>
+                <w:szCs w:val="22"/>
+              </w:rPr>
+              <w:t>97</w:t>
             </w:r>
           </w:p>
         </w:tc>
@@ -16121,7 +17165,7 @@
                 <w:sz w:val="22"/>
                 <w:szCs w:val="22"/>
               </w:rPr>
-              <w:t>84</w:t>
+              <w:t>60</w:t>
             </w:r>
           </w:p>
         </w:tc>
@@ -16159,7 +17203,15 @@
                 <w:sz w:val="22"/>
                 <w:szCs w:val="22"/>
               </w:rPr>
-              <w:t>58</w:t>
+              <w:t>5</w:t>
+            </w:r>
+            <w:r>
+              <w:rPr>
+                <w:rFonts w:ascii="Times New Roman" w:hAnsi="Times New Roman" w:cs="Times New Roman"/>
+                <w:sz w:val="22"/>
+                <w:szCs w:val="22"/>
+              </w:rPr>
+              <w:t>9</w:t>
             </w:r>
           </w:p>
         </w:tc>
@@ -16203,7 +17255,7 @@
                 <w:sz w:val="22"/>
                 <w:szCs w:val="22"/>
               </w:rPr>
-              <w:t>5</w:t>
+              <w:t>6</w:t>
             </w:r>
           </w:p>
         </w:tc>
@@ -16283,7 +17335,7 @@
                 <w:sz w:val="22"/>
                 <w:szCs w:val="22"/>
               </w:rPr>
-              <w:t>0</w:t>
+              <w:t>1</w:t>
             </w:r>
           </w:p>
         </w:tc>
@@ -16666,7 +17718,7 @@
                 <w:sz w:val="22"/>
                 <w:szCs w:val="22"/>
               </w:rPr>
-              <w:t>2</w:t>
+              <w:t>1</w:t>
             </w:r>
             <w:r>
               <w:rPr>
@@ -16682,7 +17734,7 @@
                 <w:sz w:val="22"/>
                 <w:szCs w:val="22"/>
               </w:rPr>
-              <w:t>2</w:t>
+              <w:t>6</w:t>
             </w:r>
           </w:p>
         </w:tc>
@@ -16735,7 +17787,7 @@
                 <w:sz w:val="22"/>
                 <w:szCs w:val="22"/>
               </w:rPr>
-              <w:t>5</w:t>
+              <w:t>9</w:t>
             </w:r>
             <w:r>
               <w:rPr>
@@ -16810,7 +17862,7 @@
                 <w:sz w:val="22"/>
                 <w:szCs w:val="22"/>
               </w:rPr>
-              <w:t>1</w:t>
+              <w:t>5</w:t>
             </w:r>
             <w:r>
               <w:rPr>
@@ -16920,7 +17972,7 @@
                 <w:sz w:val="22"/>
                 <w:szCs w:val="22"/>
               </w:rPr>
-              <w:t>9</w:t>
+              <w:t>8</w:t>
             </w:r>
             <w:r>
               <w:rPr>
@@ -16936,7 +17988,7 @@
                 <w:sz w:val="22"/>
                 <w:szCs w:val="22"/>
               </w:rPr>
-              <w:t>0</w:t>
+              <w:t>7</w:t>
             </w:r>
             <w:r>
               <w:rPr>
@@ -17022,7 +18074,7 @@
                 <w:sz w:val="22"/>
                 <w:szCs w:val="22"/>
               </w:rPr>
-              <w:t>2</w:t>
+              <w:t>3</w:t>
             </w:r>
             <w:r>
               <w:rPr>
@@ -17120,7 +18172,7 @@
                 <w:sz w:val="22"/>
                 <w:szCs w:val="22"/>
               </w:rPr>
-              <w:t>4</w:t>
+              <w:t>1</w:t>
             </w:r>
             <w:r>
               <w:rPr>
@@ -17240,7 +18292,7 @@
                 <w:sz w:val="22"/>
                 <w:szCs w:val="22"/>
               </w:rPr>
-              <w:t>5</w:t>
+              <w:t>3</w:t>
             </w:r>
             <w:r>
               <w:rPr>
@@ -17334,7 +18386,15 @@
                 <w:sz w:val="22"/>
                 <w:szCs w:val="22"/>
               </w:rPr>
-              <w:t>-</w:t>
+              <w:t xml:space="preserve"> 0</w:t>
+            </w:r>
+            <w:r>
+              <w:rPr>
+                <w:rFonts w:ascii="Times New Roman" w:hAnsi="Times New Roman" w:cs="Times New Roman"/>
+                <w:sz w:val="22"/>
+                <w:szCs w:val="22"/>
+              </w:rPr>
+              <w:t>.</w:t>
             </w:r>
             <w:r>
               <w:rPr>
@@ -17343,38 +18403,6 @@
                 <w:szCs w:val="22"/>
               </w:rPr>
               <w:t>8</w:t>
-            </w:r>
-            <w:r>
-              <w:rPr>
-                <w:rFonts w:ascii="Times New Roman" w:hAnsi="Times New Roman" w:cs="Times New Roman"/>
-                <w:sz w:val="22"/>
-                <w:szCs w:val="22"/>
-              </w:rPr>
-              <w:t>.</w:t>
-            </w:r>
-            <w:r>
-              <w:rPr>
-                <w:rFonts w:ascii="Times New Roman" w:hAnsi="Times New Roman" w:cs="Times New Roman"/>
-                <w:sz w:val="22"/>
-                <w:szCs w:val="22"/>
-              </w:rPr>
-              <w:t>0</w:t>
-            </w:r>
-            <w:r>
-              <w:rPr>
-                <w:rFonts w:ascii="Times New Roman" w:hAnsi="Times New Roman" w:cs="Times New Roman"/>
-                <w:sz w:val="22"/>
-                <w:szCs w:val="22"/>
-              </w:rPr>
-              <w:t>**</w:t>
-            </w:r>
-            <w:r>
-              <w:rPr>
-                <w:rFonts w:ascii="Times New Roman" w:hAnsi="Times New Roman" w:cs="Times New Roman"/>
-                <w:sz w:val="22"/>
-                <w:szCs w:val="22"/>
-              </w:rPr>
-              <w:t>*</w:t>
             </w:r>
           </w:p>
         </w:tc>
@@ -17403,15 +18431,7 @@
                 <w:sz w:val="22"/>
                 <w:szCs w:val="22"/>
               </w:rPr>
-              <w:t>-</w:t>
-            </w:r>
-            <w:r>
-              <w:rPr>
-                <w:rFonts w:ascii="Times New Roman" w:hAnsi="Times New Roman" w:cs="Times New Roman"/>
-                <w:sz w:val="22"/>
-                <w:szCs w:val="22"/>
-              </w:rPr>
-              <w:t>6</w:t>
+              <w:t xml:space="preserve"> 2</w:t>
             </w:r>
             <w:r>
               <w:rPr>
@@ -17427,15 +18447,7 @@
                 <w:sz w:val="22"/>
                 <w:szCs w:val="22"/>
               </w:rPr>
-              <w:t>2</w:t>
-            </w:r>
-            <w:r>
-              <w:rPr>
-                <w:rFonts w:ascii="Times New Roman" w:hAnsi="Times New Roman" w:cs="Times New Roman"/>
-                <w:sz w:val="22"/>
-                <w:szCs w:val="22"/>
-              </w:rPr>
-              <w:t>**</w:t>
+              <w:t>7</w:t>
             </w:r>
           </w:p>
         </w:tc>
@@ -17470,15 +18482,7 @@
                 <w:sz w:val="22"/>
                 <w:szCs w:val="22"/>
               </w:rPr>
-              <w:t>-</w:t>
-            </w:r>
-            <w:r>
-              <w:rPr>
-                <w:rFonts w:ascii="Times New Roman" w:hAnsi="Times New Roman" w:cs="Times New Roman"/>
-                <w:sz w:val="22"/>
-                <w:szCs w:val="22"/>
-              </w:rPr>
-              <w:t>0</w:t>
+              <w:t xml:space="preserve"> 6</w:t>
             </w:r>
             <w:r>
               <w:rPr>
@@ -17494,7 +18498,7 @@
                 <w:sz w:val="22"/>
                 <w:szCs w:val="22"/>
               </w:rPr>
-              <w:t>7</w:t>
+              <w:t>0**</w:t>
             </w:r>
           </w:p>
         </w:tc>
@@ -17537,7 +18541,7 @@
                 <w:sz w:val="22"/>
                 <w:szCs w:val="22"/>
               </w:rPr>
-              <w:t>9</w:t>
+              <w:t>7</w:t>
             </w:r>
             <w:r>
               <w:rPr>
@@ -17553,7 +18557,7 @@
                 <w:sz w:val="22"/>
                 <w:szCs w:val="22"/>
               </w:rPr>
-              <w:t>4</w:t>
+              <w:t>7</w:t>
             </w:r>
           </w:p>
         </w:tc>
@@ -17588,15 +18592,15 @@
                 <w:sz w:val="22"/>
                 <w:szCs w:val="22"/>
               </w:rPr>
-              <w:t>-1</w:t>
-            </w:r>
-            <w:r>
-              <w:rPr>
-                <w:rFonts w:ascii="Times New Roman" w:hAnsi="Times New Roman" w:cs="Times New Roman"/>
-                <w:sz w:val="22"/>
-                <w:szCs w:val="22"/>
-              </w:rPr>
-              <w:t>1</w:t>
+              <w:t>-</w:t>
+            </w:r>
+            <w:r>
+              <w:rPr>
+                <w:rFonts w:ascii="Times New Roman" w:hAnsi="Times New Roman" w:cs="Times New Roman"/>
+                <w:sz w:val="22"/>
+                <w:szCs w:val="22"/>
+              </w:rPr>
+              <w:t>3</w:t>
             </w:r>
             <w:r>
               <w:rPr>
@@ -17612,15 +18616,7 @@
                 <w:sz w:val="22"/>
                 <w:szCs w:val="22"/>
               </w:rPr>
-              <w:t>5</w:t>
-            </w:r>
-            <w:r>
-              <w:rPr>
-                <w:rFonts w:ascii="Times New Roman" w:hAnsi="Times New Roman" w:cs="Times New Roman"/>
-                <w:sz w:val="22"/>
-                <w:szCs w:val="22"/>
-              </w:rPr>
-              <w:t>**</w:t>
+              <w:t>3</w:t>
             </w:r>
           </w:p>
         </w:tc>
@@ -17697,7 +18693,7 @@
                 <w:sz w:val="22"/>
                 <w:szCs w:val="22"/>
               </w:rPr>
-              <w:t>3</w:t>
+              <w:t>1</w:t>
             </w:r>
             <w:r>
               <w:rPr>
@@ -17713,7 +18709,7 @@
                 <w:sz w:val="22"/>
                 <w:szCs w:val="22"/>
               </w:rPr>
-              <w:t>0</w:t>
+              <w:t>9</w:t>
             </w:r>
             <w:r>
               <w:rPr>
@@ -17758,7 +18754,7 @@
                 <w:sz w:val="22"/>
                 <w:szCs w:val="22"/>
               </w:rPr>
-              <w:t>3</w:t>
+              <w:t>2</w:t>
             </w:r>
             <w:r>
               <w:rPr>
@@ -17892,7 +18888,7 @@
                 <w:sz w:val="22"/>
                 <w:szCs w:val="22"/>
               </w:rPr>
-              <w:t>6</w:t>
+              <w:t>5</w:t>
             </w:r>
             <w:r>
               <w:rPr>
@@ -17908,7 +18904,7 @@
                 <w:sz w:val="22"/>
                 <w:szCs w:val="22"/>
               </w:rPr>
-              <w:t>4</w:t>
+              <w:t>5</w:t>
             </w:r>
             <w:r>
               <w:rPr>
@@ -17959,7 +18955,7 @@
                 <w:sz w:val="22"/>
                 <w:szCs w:val="22"/>
               </w:rPr>
-              <w:t>5</w:t>
+              <w:t>3</w:t>
             </w:r>
             <w:r>
               <w:rPr>
@@ -17975,7 +18971,7 @@
                 <w:sz w:val="22"/>
                 <w:szCs w:val="22"/>
               </w:rPr>
-              <w:t>3</w:t>
+              <w:t>8</w:t>
             </w:r>
             <w:r>
               <w:rPr>
@@ -18020,7 +19016,7 @@
           <w:sz w:val="20"/>
           <w:szCs w:val="20"/>
         </w:rPr>
-        <w:t xml:space="preserve">the column headed by ‘Conflict’ combines </w:t>
+        <w:t>the column headed by ‘</w:t>
       </w:r>
       <w:r>
         <w:rPr>
@@ -18028,7 +19024,7 @@
           <w:sz w:val="20"/>
           <w:szCs w:val="20"/>
         </w:rPr>
-        <w:t>the five</w:t>
+        <w:t>All events</w:t>
       </w:r>
       <w:r>
         <w:rPr>
@@ -18036,7 +19032,7 @@
           <w:sz w:val="20"/>
           <w:szCs w:val="20"/>
         </w:rPr>
-        <w:t xml:space="preserve"> event types</w:t>
+        <w:t xml:space="preserve">’ combines </w:t>
       </w:r>
       <w:r>
         <w:rPr>
@@ -18044,7 +19040,7 @@
           <w:sz w:val="20"/>
           <w:szCs w:val="20"/>
         </w:rPr>
-        <w:t xml:space="preserve"> (all but strategic developments)</w:t>
+        <w:t xml:space="preserve">all the considered </w:t>
       </w:r>
       <w:r>
         <w:rPr>
@@ -18052,7 +19048,7 @@
           <w:sz w:val="20"/>
           <w:szCs w:val="20"/>
         </w:rPr>
-        <w:t xml:space="preserve">, the </w:t>
+        <w:t>event</w:t>
       </w:r>
       <w:r>
         <w:rPr>
@@ -18060,7 +19056,31 @@
           <w:sz w:val="20"/>
           <w:szCs w:val="20"/>
         </w:rPr>
-        <w:t>column headed by ‘Battles’ combines battles and explosions/remote violence, the remaining</w:t>
+        <w:t>s</w:t>
+      </w:r>
+      <w:r>
+        <w:rPr>
+          <w:rFonts w:ascii="Times New Roman" w:hAnsi="Times New Roman" w:cs="Times New Roman"/>
+          <w:sz w:val="20"/>
+          <w:szCs w:val="20"/>
+        </w:rPr>
+        <w:t xml:space="preserve">, the </w:t>
+      </w:r>
+      <w:r>
+        <w:rPr>
+          <w:rFonts w:ascii="Times New Roman" w:hAnsi="Times New Roman" w:cs="Times New Roman"/>
+          <w:sz w:val="20"/>
+          <w:szCs w:val="20"/>
+        </w:rPr>
+        <w:t>column headed by ‘Battles’ combines battles</w:t>
+      </w:r>
+      <w:r>
+        <w:rPr>
+          <w:rFonts w:ascii="Times New Roman" w:hAnsi="Times New Roman" w:cs="Times New Roman"/>
+          <w:sz w:val="20"/>
+          <w:szCs w:val="20"/>
+        </w:rPr>
+        <w:t xml:space="preserve"> and explosions/remote violence, the remaining</w:t>
       </w:r>
       <w:r>
         <w:rPr>
@@ -18334,6 +19354,14 @@
         </w:rPr>
         <w:t xml:space="preserve"> is the baseline conflict, which is the monthly average of incidents of a given conflict type.</w:t>
       </w:r>
+      <w:r>
+        <w:rPr>
+          <w:rFonts w:ascii="Times New Roman" w:eastAsiaTheme="minorEastAsia" w:hAnsi="Times New Roman" w:cs="Times New Roman"/>
+          <w:sz w:val="20"/>
+          <w:szCs w:val="20"/>
+        </w:rPr>
+        <w:t xml:space="preserve"> </w:t>
+      </w:r>
     </w:p>
     <w:p>
       <w:pPr>
@@ -18356,92 +19384,140 @@
         <w:rPr>
           <w:rFonts w:ascii="Times New Roman" w:hAnsi="Times New Roman" w:cs="Times New Roman"/>
         </w:rPr>
+        <w:t xml:space="preserve">The key finding is that </w:t>
+      </w:r>
+      <w:r>
+        <w:rPr>
+          <w:rFonts w:ascii="Times New Roman" w:hAnsi="Times New Roman" w:cs="Times New Roman"/>
+        </w:rPr>
+        <w:t>a smaller</w:t>
+      </w:r>
+      <w:r>
+        <w:rPr>
+          <w:rFonts w:ascii="Times New Roman" w:hAnsi="Times New Roman" w:cs="Times New Roman"/>
+        </w:rPr>
+        <w:t xml:space="preserve"> harvest </w:t>
+      </w:r>
+      <w:r>
+        <w:rPr>
+          <w:rFonts w:ascii="Times New Roman" w:hAnsi="Times New Roman" w:cs="Times New Roman"/>
+        </w:rPr>
+        <w:t>due to damaging rains attenuate</w:t>
+      </w:r>
+      <w:r>
+        <w:rPr>
+          <w:rFonts w:ascii="Times New Roman" w:hAnsi="Times New Roman" w:cs="Times New Roman"/>
+        </w:rPr>
+        <w:t xml:space="preserve"> all forms of </w:t>
+      </w:r>
+      <w:r>
+        <w:rPr>
+          <w:rFonts w:ascii="Times New Roman" w:hAnsi="Times New Roman" w:cs="Times New Roman"/>
+        </w:rPr>
+        <w:t>conflict</w:t>
+      </w:r>
+      <w:r>
+        <w:rPr>
+          <w:rFonts w:ascii="Times New Roman" w:hAnsi="Times New Roman" w:cs="Times New Roman"/>
+        </w:rPr>
+        <w:t xml:space="preserve"> toward zero</w:t>
+      </w:r>
+      <w:r>
+        <w:rPr>
+          <w:rFonts w:ascii="Times New Roman" w:hAnsi="Times New Roman" w:cs="Times New Roman"/>
+        </w:rPr>
+        <w:t>.</w:t>
+      </w:r>
+      <w:r>
+        <w:rPr>
+          <w:rFonts w:ascii="Times New Roman" w:hAnsi="Times New Roman" w:cs="Times New Roman"/>
+        </w:rPr>
+        <w:t xml:space="preserve"> W</w:t>
+      </w:r>
+      <w:r>
+        <w:rPr>
+          <w:rFonts w:ascii="Times New Roman" w:hAnsi="Times New Roman" w:cs="Times New Roman"/>
+        </w:rPr>
+        <w:t xml:space="preserve">e observe that the harvest-time violence against civilians </w:t>
+      </w:r>
+      <w:r>
+        <w:rPr>
+          <w:rFonts w:ascii="Times New Roman" w:hAnsi="Times New Roman" w:cs="Times New Roman"/>
+        </w:rPr>
+        <w:t>decreases by 2.5 percentage points (approximately by 30 percent)</w:t>
+      </w:r>
+      <w:r>
+        <w:rPr>
+          <w:rFonts w:ascii="Times New Roman" w:hAnsi="Times New Roman" w:cs="Times New Roman"/>
+        </w:rPr>
+        <w:t xml:space="preserve"> </w:t>
+      </w:r>
+      <w:r>
+        <w:rPr>
+          <w:rFonts w:ascii="Times New Roman" w:hAnsi="Times New Roman" w:cs="Times New Roman"/>
+        </w:rPr>
+        <w:t>when a one-standard-deviation excess rain, relative to the historical average, is realized during the crop-growing season</w:t>
+      </w:r>
+      <w:r>
+        <w:rPr>
+          <w:rFonts w:ascii="Times New Roman" w:hAnsi="Times New Roman" w:cs="Times New Roman"/>
+        </w:rPr>
+        <w:t xml:space="preserve">. </w:t>
+      </w:r>
+      <w:r>
+        <w:rPr>
+          <w:rFonts w:ascii="Times New Roman" w:hAnsi="Times New Roman" w:cs="Times New Roman"/>
+        </w:rPr>
+        <w:t xml:space="preserve">More drastically, the harvest time battles and explosions/remote violence decrease by more than six percentage points, resulting in the estimated impact that is statistically indistinguishable from zero. </w:t>
+      </w:r>
+      <w:r>
+        <w:rPr>
+          <w:rFonts w:ascii="Times New Roman" w:hAnsi="Times New Roman" w:cs="Times New Roman"/>
+        </w:rPr>
+        <w:t>W</w:t>
+      </w:r>
+      <w:r>
+        <w:rPr>
+          <w:rFonts w:ascii="Times New Roman" w:hAnsi="Times New Roman" w:cs="Times New Roman"/>
+        </w:rPr>
+        <w:t xml:space="preserve">e </w:t>
+      </w:r>
+      <w:r>
+        <w:rPr>
+          <w:rFonts w:ascii="Times New Roman" w:hAnsi="Times New Roman" w:cs="Times New Roman"/>
+        </w:rPr>
+        <w:t xml:space="preserve">also </w:t>
+      </w:r>
+      <w:r>
+        <w:rPr>
+          <w:rFonts w:ascii="Times New Roman" w:hAnsi="Times New Roman" w:cs="Times New Roman"/>
+        </w:rPr>
+        <w:t xml:space="preserve">observe </w:t>
+      </w:r>
+      <w:r>
+        <w:rPr>
+          <w:rFonts w:ascii="Times New Roman" w:hAnsi="Times New Roman" w:cs="Times New Roman"/>
+        </w:rPr>
+        <w:t xml:space="preserve">that the harvest time reduction in protests is not as large, and no longer statistically </w:t>
+      </w:r>
+      <w:r>
+        <w:rPr>
+          <w:rFonts w:ascii="Times New Roman" w:hAnsi="Times New Roman" w:cs="Times New Roman"/>
+        </w:rPr>
         <w:lastRenderedPageBreak/>
-        <w:t>The key finding is that a</w:t>
-      </w:r>
-      <w:r>
-        <w:rPr>
-          <w:rFonts w:ascii="Times New Roman" w:hAnsi="Times New Roman" w:cs="Times New Roman"/>
-        </w:rPr>
-        <w:t xml:space="preserve"> </w:t>
-      </w:r>
-      <w:r>
-        <w:rPr>
-          <w:rFonts w:ascii="Times New Roman" w:hAnsi="Times New Roman" w:cs="Times New Roman"/>
-        </w:rPr>
-        <w:t>presumably larger</w:t>
-      </w:r>
-      <w:r>
-        <w:rPr>
-          <w:rFonts w:ascii="Times New Roman" w:hAnsi="Times New Roman" w:cs="Times New Roman"/>
-        </w:rPr>
-        <w:t xml:space="preserve"> harvest </w:t>
-      </w:r>
-      <w:r>
-        <w:rPr>
-          <w:rFonts w:ascii="Times New Roman" w:hAnsi="Times New Roman" w:cs="Times New Roman"/>
-        </w:rPr>
-        <w:t>decreases</w:t>
-      </w:r>
-      <w:r>
-        <w:rPr>
-          <w:rFonts w:ascii="Times New Roman" w:hAnsi="Times New Roman" w:cs="Times New Roman"/>
-        </w:rPr>
-        <w:t xml:space="preserve"> </w:t>
-      </w:r>
-      <w:r>
-        <w:rPr>
-          <w:rFonts w:ascii="Times New Roman" w:hAnsi="Times New Roman" w:cs="Times New Roman"/>
-        </w:rPr>
-        <w:t xml:space="preserve">the intensity of all forms of </w:t>
-      </w:r>
-      <w:r>
-        <w:rPr>
-          <w:rFonts w:ascii="Times New Roman" w:hAnsi="Times New Roman" w:cs="Times New Roman"/>
-        </w:rPr>
-        <w:t xml:space="preserve">conflict. </w:t>
-      </w:r>
-      <w:r>
-        <w:rPr>
-          <w:rFonts w:ascii="Times New Roman" w:hAnsi="Times New Roman" w:cs="Times New Roman"/>
-        </w:rPr>
-        <w:t>For example, we observe a 2.5 percentage point (</w:t>
-      </w:r>
-      <w:r>
-        <w:rPr>
-          <w:rFonts w:ascii="Times New Roman" w:hAnsi="Times New Roman" w:cs="Times New Roman"/>
-        </w:rPr>
-        <w:t>about</w:t>
-      </w:r>
-      <w:r>
-        <w:rPr>
-          <w:rFonts w:ascii="Times New Roman" w:hAnsi="Times New Roman" w:cs="Times New Roman"/>
-        </w:rPr>
-        <w:t xml:space="preserve"> </w:t>
-      </w:r>
-      <w:r>
-        <w:rPr>
-          <w:rFonts w:ascii="Times New Roman" w:hAnsi="Times New Roman" w:cs="Times New Roman"/>
-        </w:rPr>
-        <w:t xml:space="preserve">25 percent) further reduction in protests when a one-standard-deviation excess rain, relative to the historical average, is realized during the crop-growing season in a cell. Perhaps more drastically, </w:t>
-      </w:r>
-      <w:r>
-        <w:rPr>
-          <w:rFonts w:ascii="Times New Roman" w:hAnsi="Times New Roman" w:cs="Times New Roman"/>
-        </w:rPr>
-        <w:t xml:space="preserve">we observe that </w:t>
-      </w:r>
-      <w:r>
-        <w:rPr>
-          <w:rFonts w:ascii="Times New Roman" w:hAnsi="Times New Roman" w:cs="Times New Roman"/>
-        </w:rPr>
-        <w:t xml:space="preserve">the harvest-time violence against civilians pretty much vanishes after </w:t>
-      </w:r>
-      <w:r>
-        <w:rPr>
-          <w:rFonts w:ascii="Times New Roman" w:hAnsi="Times New Roman" w:cs="Times New Roman"/>
-        </w:rPr>
-        <w:t xml:space="preserve">a one-standard-deviation excess rain. </w:t>
+        <w:t xml:space="preserve">significant, in years with excessive rainfall compared to the years with historically average rainfall during </w:t>
+      </w:r>
+      <w:r>
+        <w:rPr>
+          <w:rFonts w:ascii="Times New Roman" w:hAnsi="Times New Roman" w:cs="Times New Roman"/>
+        </w:rPr>
+        <w:t>crop growing season</w:t>
+      </w:r>
+      <w:r>
+        <w:rPr>
+          <w:rFonts w:ascii="Times New Roman" w:hAnsi="Times New Roman" w:cs="Times New Roman"/>
+        </w:rPr>
+        <w:t xml:space="preserve">. </w:t>
       </w:r>
     </w:p>
     <w:p>
@@ -18456,197 +19532,227 @@
         <w:rPr>
           <w:rFonts w:ascii="Times New Roman" w:hAnsi="Times New Roman" w:cs="Times New Roman"/>
         </w:rPr>
-        <w:t xml:space="preserve">To the extent that we consider rain a yield-improving factor, this finding </w:t>
-      </w:r>
-      <w:r>
-        <w:rPr>
-          <w:rFonts w:ascii="Times New Roman" w:hAnsi="Times New Roman" w:cs="Times New Roman"/>
+        <w:t>T</w:t>
+      </w:r>
+      <w:r>
+        <w:rPr>
+          <w:rFonts w:ascii="Times New Roman" w:hAnsi="Times New Roman" w:cs="Times New Roman"/>
+        </w:rPr>
+        <w:t>h</w:t>
+      </w:r>
+      <w:r>
+        <w:rPr>
+          <w:rFonts w:ascii="Times New Roman" w:hAnsi="Times New Roman" w:cs="Times New Roman"/>
+        </w:rPr>
+        <w:t xml:space="preserve">ese findings align with our expectations regarding the mechanisms. </w:t>
+      </w:r>
+      <w:r>
+        <w:rPr>
+          <w:rFonts w:ascii="Times New Roman" w:hAnsi="Times New Roman" w:cs="Times New Roman"/>
+          <w:highlight w:val="yellow"/>
+        </w:rPr>
+        <w:t xml:space="preserve">finding </w:t>
+      </w:r>
+      <w:r>
+        <w:rPr>
+          <w:rFonts w:ascii="Times New Roman" w:hAnsi="Times New Roman" w:cs="Times New Roman"/>
+          <w:highlight w:val="yellow"/>
         </w:rPr>
         <w:t xml:space="preserve">supports the suggestive evidence that people do not protest when the opportunity cost of participating in protests is high. </w:t>
       </w:r>
       <w:r>
         <w:rPr>
           <w:rFonts w:ascii="Times New Roman" w:hAnsi="Times New Roman" w:cs="Times New Roman"/>
+          <w:highlight w:val="yellow"/>
         </w:rPr>
         <w:t>T</w:t>
       </w:r>
       <w:r>
         <w:rPr>
           <w:rFonts w:ascii="Times New Roman" w:hAnsi="Times New Roman" w:cs="Times New Roman"/>
+          <w:highlight w:val="yellow"/>
         </w:rPr>
         <w:t xml:space="preserve">his </w:t>
       </w:r>
       <w:r>
         <w:rPr>
           <w:rFonts w:ascii="Times New Roman" w:hAnsi="Times New Roman" w:cs="Times New Roman"/>
+          <w:highlight w:val="yellow"/>
         </w:rPr>
         <w:t xml:space="preserve">also </w:t>
       </w:r>
       <w:r>
         <w:rPr>
           <w:rFonts w:ascii="Times New Roman" w:hAnsi="Times New Roman" w:cs="Times New Roman"/>
-        </w:rPr>
-        <w:t>echoes</w:t>
-      </w:r>
-      <w:r>
-        <w:rPr>
-          <w:rFonts w:ascii="Times New Roman" w:hAnsi="Times New Roman" w:cs="Times New Roman"/>
-        </w:rPr>
-        <w:t xml:space="preserve"> the grievance </w:t>
-      </w:r>
-      <w:r>
-        <w:rPr>
-          <w:rFonts w:ascii="Times New Roman" w:hAnsi="Times New Roman" w:cs="Times New Roman"/>
-        </w:rPr>
-        <w:t>theory</w:t>
-      </w:r>
-      <w:r>
-        <w:rPr>
-          <w:rFonts w:ascii="Times New Roman" w:hAnsi="Times New Roman" w:cs="Times New Roman"/>
-        </w:rPr>
-        <w:t xml:space="preserve">, as people </w:t>
-      </w:r>
-      <w:r>
-        <w:rPr>
-          <w:rFonts w:ascii="Times New Roman" w:hAnsi="Times New Roman" w:cs="Times New Roman"/>
+          <w:highlight w:val="yellow"/>
+        </w:rPr>
+        <w:t xml:space="preserve">echoes the grievance theory, as people </w:t>
+      </w:r>
+      <w:r>
+        <w:rPr>
+          <w:rFonts w:ascii="Times New Roman" w:hAnsi="Times New Roman" w:cs="Times New Roman"/>
+          <w:highlight w:val="yellow"/>
         </w:rPr>
         <w:t xml:space="preserve">in </w:t>
       </w:r>
       <w:r>
         <w:rPr>
           <w:rFonts w:ascii="Times New Roman" w:hAnsi="Times New Roman" w:cs="Times New Roman"/>
+          <w:highlight w:val="yellow"/>
         </w:rPr>
         <w:t>rural</w:t>
       </w:r>
       <w:r>
         <w:rPr>
           <w:rFonts w:ascii="Times New Roman" w:hAnsi="Times New Roman" w:cs="Times New Roman"/>
+          <w:highlight w:val="yellow"/>
         </w:rPr>
         <w:t xml:space="preserve"> regions </w:t>
       </w:r>
       <w:r>
         <w:rPr>
           <w:rFonts w:ascii="Times New Roman" w:hAnsi="Times New Roman" w:cs="Times New Roman"/>
+          <w:highlight w:val="yellow"/>
         </w:rPr>
         <w:t>protest less</w:t>
       </w:r>
       <w:r>
         <w:rPr>
           <w:rFonts w:ascii="Times New Roman" w:hAnsi="Times New Roman" w:cs="Times New Roman"/>
+          <w:highlight w:val="yellow"/>
         </w:rPr>
         <w:t xml:space="preserve">, at least relative to those who live in urban regions, </w:t>
       </w:r>
       <w:r>
         <w:rPr>
           <w:rFonts w:ascii="Times New Roman" w:hAnsi="Times New Roman" w:cs="Times New Roman"/>
+          <w:highlight w:val="yellow"/>
         </w:rPr>
         <w:t xml:space="preserve">when they receive a positive shock related to increase in </w:t>
       </w:r>
       <w:r>
         <w:rPr>
           <w:rFonts w:ascii="Times New Roman" w:hAnsi="Times New Roman" w:cs="Times New Roman"/>
+          <w:highlight w:val="yellow"/>
         </w:rPr>
         <w:t>agricultural output</w:t>
       </w:r>
       <w:r>
         <w:rPr>
           <w:rFonts w:ascii="Times New Roman" w:hAnsi="Times New Roman" w:cs="Times New Roman"/>
+          <w:highlight w:val="yellow"/>
         </w:rPr>
         <w:t xml:space="preserve">. </w:t>
       </w:r>
       <w:r>
         <w:rPr>
           <w:rFonts w:ascii="Times New Roman" w:hAnsi="Times New Roman" w:cs="Times New Roman"/>
+          <w:highlight w:val="yellow"/>
         </w:rPr>
         <w:t xml:space="preserve">That we observe </w:t>
       </w:r>
       <w:r>
         <w:rPr>
           <w:rFonts w:ascii="Times New Roman" w:hAnsi="Times New Roman" w:cs="Times New Roman"/>
+          <w:highlight w:val="yellow"/>
         </w:rPr>
         <w:t xml:space="preserve">no </w:t>
       </w:r>
       <w:r>
         <w:rPr>
           <w:rFonts w:ascii="Times New Roman" w:hAnsi="Times New Roman" w:cs="Times New Roman"/>
+          <w:highlight w:val="yellow"/>
         </w:rPr>
         <w:t xml:space="preserve">violence when the </w:t>
       </w:r>
       <w:r>
         <w:rPr>
           <w:rFonts w:ascii="Times New Roman" w:hAnsi="Times New Roman" w:cs="Times New Roman"/>
+          <w:highlight w:val="yellow"/>
         </w:rPr>
         <w:t>presumed</w:t>
       </w:r>
       <w:r>
         <w:rPr>
           <w:rFonts w:ascii="Times New Roman" w:hAnsi="Times New Roman" w:cs="Times New Roman"/>
+          <w:highlight w:val="yellow"/>
         </w:rPr>
         <w:t xml:space="preserve"> volume of the harvest increases weakens the suggested rapacity mechanism but leaves room for a possibility of the opportunity cost mechanism dominating the effect.</w:t>
       </w:r>
       <w:r>
         <w:rPr>
           <w:rFonts w:ascii="Times New Roman" w:hAnsi="Times New Roman" w:cs="Times New Roman"/>
+          <w:highlight w:val="yellow"/>
         </w:rPr>
         <w:t xml:space="preserve"> A</w:t>
       </w:r>
       <w:r>
         <w:rPr>
           <w:rFonts w:ascii="Times New Roman" w:hAnsi="Times New Roman" w:cs="Times New Roman"/>
+          <w:highlight w:val="yellow"/>
         </w:rPr>
         <w:t xml:space="preserve"> decrease in violence in the cropland may be explained by less grievance in </w:t>
       </w:r>
       <w:r>
         <w:rPr>
           <w:rFonts w:ascii="Times New Roman" w:hAnsi="Times New Roman" w:cs="Times New Roman"/>
+          <w:highlight w:val="yellow"/>
         </w:rPr>
         <w:t>rural locations relative to urban locations.</w:t>
       </w:r>
       <w:r>
         <w:rPr>
           <w:rFonts w:ascii="Times New Roman" w:hAnsi="Times New Roman" w:cs="Times New Roman"/>
+          <w:highlight w:val="yellow"/>
         </w:rPr>
         <w:t xml:space="preserve"> </w:t>
       </w:r>
       <w:r>
         <w:rPr>
           <w:rFonts w:ascii="Times New Roman" w:hAnsi="Times New Roman" w:cs="Times New Roman"/>
+          <w:highlight w:val="yellow"/>
         </w:rPr>
         <w:t>This suggests</w:t>
       </w:r>
       <w:r>
         <w:rPr>
           <w:rFonts w:ascii="Times New Roman" w:hAnsi="Times New Roman" w:cs="Times New Roman"/>
+          <w:highlight w:val="yellow"/>
         </w:rPr>
         <w:t xml:space="preserve"> the</w:t>
       </w:r>
       <w:r>
         <w:rPr>
           <w:rFonts w:ascii="Times New Roman" w:hAnsi="Times New Roman" w:cs="Times New Roman"/>
+          <w:highlight w:val="yellow"/>
         </w:rPr>
         <w:t xml:space="preserve"> relative</w:t>
       </w:r>
       <w:r>
         <w:rPr>
           <w:rFonts w:ascii="Times New Roman" w:hAnsi="Times New Roman" w:cs="Times New Roman"/>
+          <w:highlight w:val="yellow"/>
         </w:rPr>
         <w:t xml:space="preserve"> spatial displacement of conflict</w:t>
       </w:r>
       <w:r>
         <w:rPr>
           <w:rFonts w:ascii="Times New Roman" w:hAnsi="Times New Roman" w:cs="Times New Roman"/>
+          <w:highlight w:val="yellow"/>
         </w:rPr>
         <w:t xml:space="preserve">, but the current modeling setting, which is akin to difference-in-differences, doesn’t allow us to </w:t>
       </w:r>
       <w:r>
         <w:rPr>
           <w:rFonts w:ascii="Times New Roman" w:hAnsi="Times New Roman" w:cs="Times New Roman"/>
+          <w:highlight w:val="yellow"/>
         </w:rPr>
         <w:t xml:space="preserve">further </w:t>
       </w:r>
       <w:r>
         <w:rPr>
           <w:rFonts w:ascii="Times New Roman" w:hAnsi="Times New Roman" w:cs="Times New Roman"/>
+          <w:highlight w:val="yellow"/>
         </w:rPr>
         <w:t>examine this hypothesis.</w:t>
       </w:r>
@@ -18816,44 +19922,50 @@
         <w:rPr>
           <w:rFonts w:ascii="Times New Roman" w:hAnsi="Times New Roman" w:cs="Times New Roman"/>
         </w:rPr>
+        <w:t>A</w:t>
+      </w:r>
+      <w:r>
+        <w:rPr>
+          <w:rFonts w:ascii="Times New Roman" w:hAnsi="Times New Roman" w:cs="Times New Roman"/>
+        </w:rPr>
+        <w:t>dditional features of interest emerge that</w:t>
+      </w:r>
+      <w:r>
+        <w:rPr>
+          <w:rFonts w:ascii="Times New Roman" w:hAnsi="Times New Roman" w:cs="Times New Roman"/>
+        </w:rPr>
+        <w:t xml:space="preserve"> </w:t>
+      </w:r>
+      <w:r>
+        <w:rPr>
+          <w:rFonts w:ascii="Times New Roman" w:hAnsi="Times New Roman" w:cs="Times New Roman"/>
+        </w:rPr>
+        <w:t xml:space="preserve">help clarify some of the earlier findings. </w:t>
+      </w:r>
+      <w:r>
+        <w:rPr>
+          <w:rFonts w:ascii="Times New Roman" w:hAnsi="Times New Roman" w:cs="Times New Roman"/>
+        </w:rPr>
+        <w:t>M</w:t>
+      </w:r>
+      <w:r>
+        <w:rPr>
+          <w:rFonts w:ascii="Times New Roman" w:hAnsi="Times New Roman" w:cs="Times New Roman"/>
+        </w:rPr>
+        <w:t xml:space="preserve">uch of the estimated effect is due to changes in conflict and violence at the rainfed rice locations. </w:t>
+      </w:r>
+      <w:r>
+        <w:rPr>
+          <w:rFonts w:ascii="Times New Roman" w:hAnsi="Times New Roman" w:cs="Times New Roman"/>
+        </w:rPr>
+        <w:t xml:space="preserve">Put differently, irrigation mitigates much of the harvest-time conflict in Southeast Asia, which </w:t>
+      </w:r>
+      <w:r>
+        <w:rPr>
+          <w:rFonts w:ascii="Times New Roman" w:hAnsi="Times New Roman" w:cs="Times New Roman"/>
+        </w:rPr>
         <w:lastRenderedPageBreak/>
-        <w:t>A</w:t>
-      </w:r>
-      <w:r>
-        <w:rPr>
-          <w:rFonts w:ascii="Times New Roman" w:hAnsi="Times New Roman" w:cs="Times New Roman"/>
-        </w:rPr>
-        <w:t>dditional features of interest emerge that</w:t>
-      </w:r>
-      <w:r>
-        <w:rPr>
-          <w:rFonts w:ascii="Times New Roman" w:hAnsi="Times New Roman" w:cs="Times New Roman"/>
-        </w:rPr>
-        <w:t xml:space="preserve"> </w:t>
-      </w:r>
-      <w:r>
-        <w:rPr>
-          <w:rFonts w:ascii="Times New Roman" w:hAnsi="Times New Roman" w:cs="Times New Roman"/>
-        </w:rPr>
-        <w:t xml:space="preserve">help clarify some of the earlier findings. </w:t>
-      </w:r>
-      <w:r>
-        <w:rPr>
-          <w:rFonts w:ascii="Times New Roman" w:hAnsi="Times New Roman" w:cs="Times New Roman"/>
-        </w:rPr>
-        <w:t>M</w:t>
-      </w:r>
-      <w:r>
-        <w:rPr>
-          <w:rFonts w:ascii="Times New Roman" w:hAnsi="Times New Roman" w:cs="Times New Roman"/>
-        </w:rPr>
-        <w:t xml:space="preserve">uch of the estimated effect is due to changes in conflict and violence at the rainfed rice locations. </w:t>
-      </w:r>
-      <w:r>
-        <w:rPr>
-          <w:rFonts w:ascii="Times New Roman" w:hAnsi="Times New Roman" w:cs="Times New Roman"/>
-        </w:rPr>
-        <w:t xml:space="preserve">Put differently, irrigation mitigates much of the harvest-time conflict in Southeast Asia, which accords with Gatti et al. (2021). </w:t>
+        <w:t xml:space="preserve">accords with Gatti et al. (2021). </w:t>
       </w:r>
       <w:r>
         <w:rPr>
@@ -18906,6 +20018,16 @@
     </w:p>
     <w:p>
       <w:pPr>
+        <w:spacing w:after="0" w:line="480" w:lineRule="auto"/>
+        <w:ind w:firstLine="360"/>
+        <w:rPr>
+          <w:rFonts w:ascii="Times New Roman" w:hAnsi="Times New Roman" w:cs="Times New Roman"/>
+        </w:rPr>
+      </w:pPr>
+    </w:p>
+    <w:p>
+      <w:pPr>
+        <w:spacing w:after="0" w:line="276" w:lineRule="auto"/>
         <w:rPr>
           <w:rFonts w:ascii="Times New Roman" w:hAnsi="Times New Roman" w:cs="Times New Roman"/>
           <w:b/>
@@ -18934,7 +20056,71 @@
           <w:b/>
           <w:bCs/>
         </w:rPr>
-        <w:t>: The Harvest-Time Conflict in Irrigated/Rainfed Lands After a Rainy Season</w:t>
+        <w:t xml:space="preserve">: </w:t>
+      </w:r>
+      <w:r>
+        <w:rPr>
+          <w:rFonts w:ascii="Times New Roman" w:hAnsi="Times New Roman" w:cs="Times New Roman"/>
+          <w:b/>
+          <w:bCs/>
+        </w:rPr>
+        <w:t>Excess</w:t>
+      </w:r>
+      <w:r>
+        <w:rPr>
+          <w:rFonts w:ascii="Times New Roman" w:hAnsi="Times New Roman" w:cs="Times New Roman"/>
+          <w:b/>
+          <w:bCs/>
+        </w:rPr>
+        <w:t xml:space="preserve"> </w:t>
+      </w:r>
+      <w:r>
+        <w:rPr>
+          <w:rFonts w:ascii="Times New Roman" w:hAnsi="Times New Roman" w:cs="Times New Roman"/>
+          <w:b/>
+          <w:bCs/>
+        </w:rPr>
+        <w:t>rain</w:t>
+      </w:r>
+      <w:r>
+        <w:rPr>
+          <w:rFonts w:ascii="Times New Roman" w:hAnsi="Times New Roman" w:cs="Times New Roman"/>
+          <w:b/>
+          <w:bCs/>
+        </w:rPr>
+        <w:t>,</w:t>
+      </w:r>
+      <w:r>
+        <w:rPr>
+          <w:rFonts w:ascii="Times New Roman" w:hAnsi="Times New Roman" w:cs="Times New Roman"/>
+          <w:b/>
+          <w:bCs/>
+        </w:rPr>
+        <w:t xml:space="preserve"> </w:t>
+      </w:r>
+      <w:r>
+        <w:rPr>
+          <w:rFonts w:ascii="Times New Roman" w:hAnsi="Times New Roman" w:cs="Times New Roman"/>
+          <w:b/>
+          <w:bCs/>
+        </w:rPr>
+        <w:t>irrigation,</w:t>
+      </w:r>
+      <w:r>
+        <w:rPr>
+          <w:rFonts w:ascii="Times New Roman" w:hAnsi="Times New Roman" w:cs="Times New Roman"/>
+          <w:b/>
+          <w:bCs/>
+        </w:rPr>
+        <w:t xml:space="preserve"> and h</w:t>
+      </w:r>
+      <w:r>
+        <w:rPr>
+          <w:rFonts w:ascii="Times New Roman" w:hAnsi="Times New Roman" w:cs="Times New Roman"/>
+          <w:b/>
+          <w:bCs/>
+        </w:rPr>
+        <w:t>arvest-time conflict in the croplands</w:t>
       </w:r>
     </w:p>
     <w:tbl>
@@ -19333,15 +20519,7 @@
                 <w:sz w:val="22"/>
                 <w:szCs w:val="22"/>
               </w:rPr>
-              <w:t>8</w:t>
-            </w:r>
-            <w:r>
-              <w:rPr>
-                <w:rFonts w:ascii="Times New Roman" w:hAnsi="Times New Roman" w:cs="Times New Roman"/>
-                <w:sz w:val="22"/>
-                <w:szCs w:val="22"/>
-              </w:rPr>
-              <w:t>3</w:t>
+              <w:t>48</w:t>
             </w:r>
           </w:p>
         </w:tc>
@@ -19394,7 +20572,7 @@
                 <w:sz w:val="22"/>
                 <w:szCs w:val="22"/>
               </w:rPr>
-              <w:t>2</w:t>
+              <w:t>3</w:t>
             </w:r>
             <w:r>
               <w:rPr>
@@ -19670,15 +20848,7 @@
                 <w:sz w:val="22"/>
                 <w:szCs w:val="22"/>
               </w:rPr>
-              <w:t>8</w:t>
-            </w:r>
-            <w:r>
-              <w:rPr>
-                <w:rFonts w:ascii="Times New Roman" w:hAnsi="Times New Roman" w:cs="Times New Roman"/>
-                <w:sz w:val="22"/>
-                <w:szCs w:val="22"/>
-              </w:rPr>
-              <w:t>4</w:t>
+              <w:t>73</w:t>
             </w:r>
             <w:r>
               <w:rPr>
@@ -19731,7 +20901,7 @@
                 <w:sz w:val="22"/>
                 <w:szCs w:val="22"/>
               </w:rPr>
-              <w:t>5</w:t>
+              <w:t>6</w:t>
             </w:r>
             <w:r>
               <w:rPr>
@@ -19999,15 +21169,15 @@
                 <w:sz w:val="22"/>
                 <w:szCs w:val="22"/>
               </w:rPr>
-              <w:t>09</w:t>
-            </w:r>
-            <w:r>
-              <w:rPr>
-                <w:rFonts w:ascii="Times New Roman" w:hAnsi="Times New Roman" w:cs="Times New Roman"/>
-                <w:sz w:val="22"/>
-                <w:szCs w:val="22"/>
-              </w:rPr>
-              <w:t>4</w:t>
+              <w:t>0</w:t>
+            </w:r>
+            <w:r>
+              <w:rPr>
+                <w:rFonts w:ascii="Times New Roman" w:hAnsi="Times New Roman" w:cs="Times New Roman"/>
+                <w:sz w:val="22"/>
+                <w:szCs w:val="22"/>
+              </w:rPr>
+              <w:t>61</w:t>
             </w:r>
           </w:p>
         </w:tc>
@@ -20135,7 +21305,7 @@
                 <w:sz w:val="22"/>
                 <w:szCs w:val="22"/>
               </w:rPr>
-              <w:t>8</w:t>
+              <w:t>7</w:t>
             </w:r>
             <w:r>
               <w:rPr>
@@ -20344,15 +21514,7 @@
                 <w:sz w:val="22"/>
                 <w:szCs w:val="22"/>
               </w:rPr>
-              <w:t>1</w:t>
-            </w:r>
-            <w:r>
-              <w:rPr>
-                <w:rFonts w:ascii="Times New Roman" w:hAnsi="Times New Roman" w:cs="Times New Roman"/>
-                <w:sz w:val="22"/>
-                <w:szCs w:val="22"/>
-              </w:rPr>
-              <w:t>08</w:t>
+              <w:t>096</w:t>
             </w:r>
             <w:r>
               <w:rPr>
@@ -20689,23 +21851,15 @@
                 <w:sz w:val="22"/>
                 <w:szCs w:val="22"/>
               </w:rPr>
-              <w:t>32</w:t>
-            </w:r>
-            <w:r>
-              <w:rPr>
-                <w:rFonts w:ascii="Times New Roman" w:hAnsi="Times New Roman" w:cs="Times New Roman"/>
-                <w:sz w:val="22"/>
-                <w:szCs w:val="22"/>
-              </w:rPr>
-              <w:t>0</w:t>
-            </w:r>
-            <w:r>
-              <w:rPr>
-                <w:rFonts w:ascii="Times New Roman" w:hAnsi="Times New Roman" w:cs="Times New Roman"/>
-                <w:sz w:val="22"/>
-                <w:szCs w:val="22"/>
-              </w:rPr>
-              <w:t>**</w:t>
+              <w:t>228</w:t>
+            </w:r>
+            <w:r>
+              <w:rPr>
+                <w:rFonts w:ascii="Times New Roman" w:hAnsi="Times New Roman" w:cs="Times New Roman"/>
+                <w:sz w:val="22"/>
+                <w:szCs w:val="22"/>
+              </w:rPr>
+              <w:t>*</w:t>
             </w:r>
           </w:p>
         </w:tc>
@@ -20766,7 +21920,7 @@
                 <w:sz w:val="22"/>
                 <w:szCs w:val="22"/>
               </w:rPr>
-              <w:t>5</w:t>
+              <w:t>4</w:t>
             </w:r>
             <w:r>
               <w:rPr>
@@ -20825,15 +21979,7 @@
                 <w:sz w:val="22"/>
                 <w:szCs w:val="22"/>
               </w:rPr>
-              <w:t>4</w:t>
-            </w:r>
-            <w:r>
-              <w:rPr>
-                <w:rFonts w:ascii="Times New Roman" w:hAnsi="Times New Roman" w:cs="Times New Roman"/>
-                <w:sz w:val="22"/>
-                <w:szCs w:val="22"/>
-              </w:rPr>
-              <w:t>0</w:t>
+              <w:t>37</w:t>
             </w:r>
             <w:r>
               <w:rPr>
@@ -21034,15 +22180,7 @@
                 <w:sz w:val="22"/>
                 <w:szCs w:val="22"/>
               </w:rPr>
-              <w:t>5</w:t>
-            </w:r>
-            <w:r>
-              <w:rPr>
-                <w:rFonts w:ascii="Times New Roman" w:hAnsi="Times New Roman" w:cs="Times New Roman"/>
-                <w:sz w:val="22"/>
-                <w:szCs w:val="22"/>
-              </w:rPr>
-              <w:t>1</w:t>
+              <w:t>20</w:t>
             </w:r>
             <w:r>
               <w:rPr>
@@ -21248,7 +22386,7 @@
                 <w:sz w:val="22"/>
                 <w:szCs w:val="22"/>
               </w:rPr>
-              <w:t>6</w:t>
+              <w:t>5</w:t>
             </w:r>
             <w:r>
               <w:rPr>
@@ -21355,23 +22493,7 @@
                 <w:sz w:val="22"/>
                 <w:szCs w:val="22"/>
               </w:rPr>
-              <w:t>2</w:t>
-            </w:r>
-            <w:r>
-              <w:rPr>
-                <w:rFonts w:ascii="Times New Roman" w:hAnsi="Times New Roman" w:cs="Times New Roman"/>
-                <w:sz w:val="22"/>
-                <w:szCs w:val="22"/>
-              </w:rPr>
-              <w:t>6</w:t>
-            </w:r>
-            <w:r>
-              <w:rPr>
-                <w:rFonts w:ascii="Times New Roman" w:hAnsi="Times New Roman" w:cs="Times New Roman"/>
-                <w:sz w:val="22"/>
-                <w:szCs w:val="22"/>
-              </w:rPr>
-              <w:t>8</w:t>
+              <w:t>195</w:t>
             </w:r>
           </w:p>
         </w:tc>
@@ -21424,7 +22546,7 @@
                 <w:sz w:val="22"/>
                 <w:szCs w:val="22"/>
               </w:rPr>
-              <w:t>3</w:t>
+              <w:t>4</w:t>
             </w:r>
             <w:r>
               <w:rPr>
@@ -21483,15 +22605,7 @@
                 <w:sz w:val="22"/>
                 <w:szCs w:val="22"/>
               </w:rPr>
-              <w:t>1</w:t>
-            </w:r>
-            <w:r>
-              <w:rPr>
-                <w:rFonts w:ascii="Times New Roman" w:hAnsi="Times New Roman" w:cs="Times New Roman"/>
-                <w:sz w:val="22"/>
-                <w:szCs w:val="22"/>
-              </w:rPr>
-              <w:t>6</w:t>
+              <w:t>07</w:t>
             </w:r>
           </w:p>
         </w:tc>
@@ -21707,15 +22821,7 @@
                 <w:sz w:val="22"/>
                 <w:szCs w:val="22"/>
               </w:rPr>
-              <w:t>8</w:t>
-            </w:r>
-            <w:r>
-              <w:rPr>
-                <w:rFonts w:ascii="Times New Roman" w:hAnsi="Times New Roman" w:cs="Times New Roman"/>
-                <w:sz w:val="22"/>
-                <w:szCs w:val="22"/>
-              </w:rPr>
-              <w:t>0</w:t>
+              <w:t>51</w:t>
             </w:r>
             <w:r>
               <w:rPr>
@@ -21811,15 +22917,7 @@
                 <w:sz w:val="22"/>
                 <w:szCs w:val="22"/>
               </w:rPr>
-              <w:t>2</w:t>
-            </w:r>
-            <w:r>
-              <w:rPr>
-                <w:rFonts w:ascii="Times New Roman" w:hAnsi="Times New Roman" w:cs="Times New Roman"/>
-                <w:sz w:val="22"/>
-                <w:szCs w:val="22"/>
-              </w:rPr>
-              <w:t>8</w:t>
+              <w:t>31</w:t>
             </w:r>
             <w:r>
               <w:rPr>
@@ -22007,31 +23105,7 @@
                 <w:sz w:val="22"/>
                 <w:szCs w:val="22"/>
               </w:rPr>
-              <w:t>5</w:t>
-            </w:r>
-            <w:r>
-              <w:rPr>
-                <w:rFonts w:ascii="Times New Roman" w:hAnsi="Times New Roman" w:cs="Times New Roman"/>
-                <w:sz w:val="22"/>
-                <w:szCs w:val="22"/>
-              </w:rPr>
-              <w:t>,</w:t>
-            </w:r>
-            <w:r>
-              <w:rPr>
-                <w:rFonts w:ascii="Times New Roman" w:hAnsi="Times New Roman" w:cs="Times New Roman"/>
-                <w:sz w:val="22"/>
-                <w:szCs w:val="22"/>
-              </w:rPr>
-              <w:t>0</w:t>
-            </w:r>
-            <w:r>
-              <w:rPr>
-                <w:rFonts w:ascii="Times New Roman" w:hAnsi="Times New Roman" w:cs="Times New Roman"/>
-                <w:sz w:val="22"/>
-                <w:szCs w:val="22"/>
-              </w:rPr>
-              <w:t>36</w:t>
+              <w:t>4,724</w:t>
             </w:r>
           </w:p>
         </w:tc>
@@ -22068,7 +23142,7 @@
                 <w:sz w:val="22"/>
                 <w:szCs w:val="22"/>
               </w:rPr>
-              <w:t>5</w:t>
+              <w:t>4</w:t>
             </w:r>
             <w:r>
               <w:rPr>
@@ -22084,15 +23158,7 @@
                 <w:sz w:val="22"/>
                 <w:szCs w:val="22"/>
               </w:rPr>
-              <w:t>0</w:t>
-            </w:r>
-            <w:r>
-              <w:rPr>
-                <w:rFonts w:ascii="Times New Roman" w:hAnsi="Times New Roman" w:cs="Times New Roman"/>
-                <w:sz w:val="22"/>
-                <w:szCs w:val="22"/>
-              </w:rPr>
-              <w:t>36</w:t>
+              <w:t>724</w:t>
             </w:r>
           </w:p>
         </w:tc>
@@ -22134,7 +23200,7 @@
                 <w:sz w:val="22"/>
                 <w:szCs w:val="22"/>
               </w:rPr>
-              <w:t>5</w:t>
+              <w:t>4</w:t>
             </w:r>
             <w:r>
               <w:rPr>
@@ -22150,15 +23216,7 @@
                 <w:sz w:val="22"/>
                 <w:szCs w:val="22"/>
               </w:rPr>
-              <w:t>0</w:t>
-            </w:r>
-            <w:r>
-              <w:rPr>
-                <w:rFonts w:ascii="Times New Roman" w:hAnsi="Times New Roman" w:cs="Times New Roman"/>
-                <w:sz w:val="22"/>
-                <w:szCs w:val="22"/>
-              </w:rPr>
-              <w:t>36</w:t>
+              <w:t>724</w:t>
             </w:r>
           </w:p>
         </w:tc>
@@ -22200,7 +23258,7 @@
                 <w:sz w:val="22"/>
                 <w:szCs w:val="22"/>
               </w:rPr>
-              <w:t>5</w:t>
+              <w:t>4</w:t>
             </w:r>
             <w:r>
               <w:rPr>
@@ -22216,15 +23274,7 @@
                 <w:sz w:val="22"/>
                 <w:szCs w:val="22"/>
               </w:rPr>
-              <w:t>0</w:t>
-            </w:r>
-            <w:r>
-              <w:rPr>
-                <w:rFonts w:ascii="Times New Roman" w:hAnsi="Times New Roman" w:cs="Times New Roman"/>
-                <w:sz w:val="22"/>
-                <w:szCs w:val="22"/>
-              </w:rPr>
-              <w:t>36</w:t>
+              <w:t>724</w:t>
             </w:r>
           </w:p>
         </w:tc>
@@ -22266,7 +23316,7 @@
                 <w:sz w:val="22"/>
                 <w:szCs w:val="22"/>
               </w:rPr>
-              <w:t>5</w:t>
+              <w:t>4</w:t>
             </w:r>
             <w:r>
               <w:rPr>
@@ -22282,15 +23332,7 @@
                 <w:sz w:val="22"/>
                 <w:szCs w:val="22"/>
               </w:rPr>
-              <w:t>0</w:t>
-            </w:r>
-            <w:r>
-              <w:rPr>
-                <w:rFonts w:ascii="Times New Roman" w:hAnsi="Times New Roman" w:cs="Times New Roman"/>
-                <w:sz w:val="22"/>
-                <w:szCs w:val="22"/>
-              </w:rPr>
-              <w:t>36</w:t>
+              <w:t>724</w:t>
             </w:r>
           </w:p>
         </w:tc>
@@ -22373,7 +23415,15 @@
                 <w:sz w:val="22"/>
                 <w:szCs w:val="22"/>
               </w:rPr>
-              <w:t>289</w:t>
+              <w:t>2</w:t>
+            </w:r>
+            <w:r>
+              <w:rPr>
+                <w:rFonts w:ascii="Times New Roman" w:hAnsi="Times New Roman" w:cs="Times New Roman"/>
+                <w:sz w:val="22"/>
+                <w:szCs w:val="22"/>
+              </w:rPr>
+              <w:t>97</w:t>
             </w:r>
           </w:p>
         </w:tc>
@@ -22684,7 +23734,7 @@
                 <w:sz w:val="22"/>
                 <w:szCs w:val="22"/>
               </w:rPr>
-              <w:t>84</w:t>
+              <w:t>60</w:t>
             </w:r>
           </w:p>
         </w:tc>
@@ -22722,7 +23772,7 @@
                 <w:sz w:val="22"/>
                 <w:szCs w:val="22"/>
               </w:rPr>
-              <w:t>58</w:t>
+              <w:t>59</w:t>
             </w:r>
           </w:p>
         </w:tc>
@@ -22758,23 +23808,15 @@
                 <w:sz w:val="22"/>
                 <w:szCs w:val="22"/>
               </w:rPr>
-              <w:t>0.</w:t>
-            </w:r>
-            <w:r>
-              <w:rPr>
-                <w:rFonts w:ascii="Times New Roman" w:hAnsi="Times New Roman" w:cs="Times New Roman"/>
-                <w:sz w:val="22"/>
-                <w:szCs w:val="22"/>
-              </w:rPr>
-              <w:t>3</w:t>
-            </w:r>
-            <w:r>
-              <w:rPr>
-                <w:rFonts w:ascii="Times New Roman" w:hAnsi="Times New Roman" w:cs="Times New Roman"/>
-                <w:sz w:val="22"/>
-                <w:szCs w:val="22"/>
-              </w:rPr>
-              <w:t>5</w:t>
+              <w:t>0.3</w:t>
+            </w:r>
+            <w:r>
+              <w:rPr>
+                <w:rFonts w:ascii="Times New Roman" w:hAnsi="Times New Roman" w:cs="Times New Roman"/>
+                <w:sz w:val="22"/>
+                <w:szCs w:val="22"/>
+              </w:rPr>
+              <w:t>6</w:t>
             </w:r>
           </w:p>
         </w:tc>
@@ -22810,15 +23852,7 @@
                 <w:sz w:val="22"/>
                 <w:szCs w:val="22"/>
               </w:rPr>
-              <w:t>0.</w:t>
-            </w:r>
-            <w:r>
-              <w:rPr>
-                <w:rFonts w:ascii="Times New Roman" w:hAnsi="Times New Roman" w:cs="Times New Roman"/>
-                <w:sz w:val="22"/>
-                <w:szCs w:val="22"/>
-              </w:rPr>
-              <w:t>05</w:t>
+              <w:t>0.05</w:t>
             </w:r>
           </w:p>
         </w:tc>
@@ -22854,23 +23888,15 @@
                 <w:sz w:val="22"/>
                 <w:szCs w:val="22"/>
               </w:rPr>
-              <w:t>0.</w:t>
-            </w:r>
-            <w:r>
-              <w:rPr>
-                <w:rFonts w:ascii="Times New Roman" w:hAnsi="Times New Roman" w:cs="Times New Roman"/>
-                <w:sz w:val="22"/>
-                <w:szCs w:val="22"/>
-              </w:rPr>
-              <w:t>6</w:t>
-            </w:r>
-            <w:r>
-              <w:rPr>
-                <w:rFonts w:ascii="Times New Roman" w:hAnsi="Times New Roman" w:cs="Times New Roman"/>
-                <w:sz w:val="22"/>
-                <w:szCs w:val="22"/>
-              </w:rPr>
-              <w:t>0</w:t>
+              <w:t>0.6</w:t>
+            </w:r>
+            <w:r>
+              <w:rPr>
+                <w:rFonts w:ascii="Times New Roman" w:hAnsi="Times New Roman" w:cs="Times New Roman"/>
+                <w:sz w:val="22"/>
+                <w:szCs w:val="22"/>
+              </w:rPr>
+              <w:t>1</w:t>
             </w:r>
           </w:p>
         </w:tc>
@@ -23294,7 +24320,15 @@
                 <w:sz w:val="22"/>
                 <w:szCs w:val="22"/>
               </w:rPr>
-              <w:t xml:space="preserve"> 4</w:t>
+              <w:t xml:space="preserve"> </w:t>
+            </w:r>
+            <w:r>
+              <w:rPr>
+                <w:rFonts w:ascii="Times New Roman" w:hAnsi="Times New Roman" w:cs="Times New Roman"/>
+                <w:sz w:val="22"/>
+                <w:szCs w:val="22"/>
+              </w:rPr>
+              <w:t>2</w:t>
             </w:r>
             <w:r>
               <w:rPr>
@@ -23310,7 +24344,7 @@
                 <w:sz w:val="22"/>
                 <w:szCs w:val="22"/>
               </w:rPr>
-              <w:t>2</w:t>
+              <w:t>8</w:t>
             </w:r>
           </w:p>
         </w:tc>
@@ -23864,7 +24898,7 @@
                 <w:sz w:val="22"/>
                 <w:szCs w:val="22"/>
               </w:rPr>
-              <w:t>8</w:t>
+              <w:t>9</w:t>
             </w:r>
             <w:r>
               <w:rPr>
@@ -23902,6 +24936,14 @@
                 <w:szCs w:val="22"/>
               </w:rPr>
             </w:pPr>
+            <w:r>
+              <w:rPr>
+                <w:rFonts w:ascii="Times New Roman" w:hAnsi="Times New Roman" w:cs="Times New Roman"/>
+                <w:sz w:val="22"/>
+                <w:szCs w:val="22"/>
+              </w:rPr>
+              <w:t xml:space="preserve"> </w:t>
+            </w:r>
             <w:r>
               <w:rPr>
                 <w:rFonts w:ascii="Times New Roman" w:hAnsi="Times New Roman" w:cs="Times New Roman"/>
@@ -24042,23 +25084,15 @@
                 <w:sz w:val="22"/>
                 <w:szCs w:val="22"/>
               </w:rPr>
-              <w:t>11</w:t>
-            </w:r>
-            <w:r>
-              <w:rPr>
-                <w:rFonts w:ascii="Times New Roman" w:hAnsi="Times New Roman" w:cs="Times New Roman"/>
-                <w:sz w:val="22"/>
-                <w:szCs w:val="22"/>
-              </w:rPr>
-              <w:t>.</w:t>
-            </w:r>
-            <w:r>
-              <w:rPr>
-                <w:rFonts w:ascii="Times New Roman" w:hAnsi="Times New Roman" w:cs="Times New Roman"/>
-                <w:sz w:val="22"/>
-                <w:szCs w:val="22"/>
-              </w:rPr>
-              <w:t>9</w:t>
+              <w:t>1</w:t>
+            </w:r>
+            <w:r>
+              <w:rPr>
+                <w:rFonts w:ascii="Times New Roman" w:hAnsi="Times New Roman" w:cs="Times New Roman"/>
+                <w:sz w:val="22"/>
+                <w:szCs w:val="22"/>
+              </w:rPr>
+              <w:t>0.4</w:t>
             </w:r>
             <w:r>
               <w:rPr>
@@ -24111,7 +25145,7 @@
                 <w:sz w:val="22"/>
                 <w:szCs w:val="22"/>
               </w:rPr>
-              <w:t>6</w:t>
+              <w:t>3</w:t>
             </w:r>
           </w:p>
         </w:tc>
@@ -24170,7 +25204,7 @@
                 <w:sz w:val="22"/>
                 <w:szCs w:val="22"/>
               </w:rPr>
-              <w:t>0</w:t>
+              <w:t>8</w:t>
             </w:r>
           </w:p>
         </w:tc>
@@ -24229,7 +25263,7 @@
                 <w:sz w:val="22"/>
                 <w:szCs w:val="22"/>
               </w:rPr>
-              <w:t>7</w:t>
+              <w:t>4</w:t>
             </w:r>
           </w:p>
         </w:tc>
@@ -24296,7 +25330,7 @@
                 <w:sz w:val="22"/>
                 <w:szCs w:val="22"/>
               </w:rPr>
-              <w:t>2</w:t>
+              <w:t>1</w:t>
             </w:r>
             <w:r>
               <w:rPr>
@@ -24381,6 +25415,14 @@
                 <w:sz w:val="22"/>
                 <w:szCs w:val="22"/>
               </w:rPr>
+              <w:t xml:space="preserve"> </w:t>
+            </w:r>
+            <w:r>
+              <w:rPr>
+                <w:rFonts w:ascii="Times New Roman" w:hAnsi="Times New Roman" w:cs="Times New Roman"/>
+                <w:sz w:val="22"/>
+                <w:szCs w:val="22"/>
+              </w:rPr>
               <w:t>(</w:t>
             </w:r>
             <w:r>
@@ -24405,7 +25447,7 @@
                 <w:sz w:val="22"/>
                 <w:szCs w:val="22"/>
               </w:rPr>
-              <w:t>8</w:t>
+              <w:t>6</w:t>
             </w:r>
             <w:r>
               <w:rPr>
@@ -24466,7 +25508,7 @@
                 <w:sz w:val="22"/>
                 <w:szCs w:val="22"/>
               </w:rPr>
-              <w:t>6</w:t>
+              <w:t>5</w:t>
             </w:r>
             <w:r>
               <w:rPr>
@@ -24637,6 +25679,14 @@
                 <w:szCs w:val="22"/>
               </w:rPr>
             </w:pPr>
+            <w:r>
+              <w:rPr>
+                <w:rFonts w:ascii="Times New Roman" w:hAnsi="Times New Roman" w:cs="Times New Roman"/>
+                <w:sz w:val="22"/>
+                <w:szCs w:val="22"/>
+              </w:rPr>
+              <w:t xml:space="preserve"> </w:t>
+            </w:r>
             <w:r>
               <w:rPr>
                 <w:rFonts w:ascii="Times New Roman" w:hAnsi="Times New Roman" w:cs="Times New Roman"/>
@@ -24944,7 +25994,7 @@
                 <w:sz w:val="22"/>
                 <w:szCs w:val="22"/>
               </w:rPr>
-              <w:t>5</w:t>
+              <w:t>7</w:t>
             </w:r>
           </w:p>
         </w:tc>
@@ -24997,7 +26047,7 @@
                 <w:sz w:val="22"/>
                 <w:szCs w:val="22"/>
               </w:rPr>
-              <w:t>1</w:t>
+              <w:t>0</w:t>
             </w:r>
             <w:r>
               <w:rPr>
@@ -25056,7 +26106,7 @@
                 <w:sz w:val="22"/>
                 <w:szCs w:val="22"/>
               </w:rPr>
-              <w:t>0</w:t>
+              <w:t>2</w:t>
             </w:r>
           </w:p>
         </w:tc>
@@ -25115,7 +26165,7 @@
                 <w:sz w:val="22"/>
                 <w:szCs w:val="22"/>
               </w:rPr>
-              <w:t>4</w:t>
+              <w:t>5</w:t>
             </w:r>
           </w:p>
         </w:tc>
@@ -25260,7 +26310,7 @@
                 <w:sz w:val="22"/>
                 <w:szCs w:val="22"/>
               </w:rPr>
-              <w:t>1</w:t>
+              <w:t>3</w:t>
             </w:r>
             <w:r>
               <w:rPr>
@@ -25322,7 +26372,7 @@
                 <w:sz w:val="22"/>
                 <w:szCs w:val="22"/>
               </w:rPr>
-              <w:t>9</w:t>
+              <w:t>8</w:t>
             </w:r>
             <w:r>
               <w:rPr>
@@ -25374,7 +26424,7 @@
                 <w:sz w:val="22"/>
                 <w:szCs w:val="22"/>
               </w:rPr>
-              <w:t>2</w:t>
+              <w:t>1</w:t>
             </w:r>
             <w:r>
               <w:rPr>
@@ -25442,7 +26492,7 @@
                 <w:sz w:val="22"/>
                 <w:szCs w:val="22"/>
               </w:rPr>
-              <w:t>2</w:t>
+              <w:t>4</w:t>
             </w:r>
             <w:r>
               <w:rPr>
@@ -25510,7 +26560,7 @@
                 <w:sz w:val="22"/>
                 <w:szCs w:val="22"/>
               </w:rPr>
-              <w:t>8</w:t>
+              <w:t>7</w:t>
             </w:r>
             <w:r>
               <w:rPr>
@@ -25620,7 +26670,7 @@
                 <w:sz w:val="22"/>
                 <w:szCs w:val="22"/>
               </w:rPr>
-              <w:t>3</w:t>
+              <w:t>2</w:t>
             </w:r>
             <w:r>
               <w:rPr>
@@ -25636,7 +26686,7 @@
                 <w:sz w:val="22"/>
                 <w:szCs w:val="22"/>
               </w:rPr>
-              <w:t>1</w:t>
+              <w:t>6</w:t>
             </w:r>
           </w:p>
         </w:tc>
@@ -25689,7 +26739,15 @@
                 <w:sz w:val="22"/>
                 <w:szCs w:val="22"/>
               </w:rPr>
-              <w:t>8**</w:t>
+              <w:t>2</w:t>
+            </w:r>
+            <w:r>
+              <w:rPr>
+                <w:rFonts w:ascii="Times New Roman" w:hAnsi="Times New Roman" w:cs="Times New Roman"/>
+                <w:sz w:val="22"/>
+                <w:szCs w:val="22"/>
+              </w:rPr>
+              <w:t>**</w:t>
             </w:r>
           </w:p>
         </w:tc>
@@ -25724,7 +26782,15 @@
                 <w:sz w:val="22"/>
                 <w:szCs w:val="22"/>
               </w:rPr>
-              <w:t>-5</w:t>
+              <w:t>-</w:t>
+            </w:r>
+            <w:r>
+              <w:rPr>
+                <w:rFonts w:ascii="Times New Roman" w:hAnsi="Times New Roman" w:cs="Times New Roman"/>
+                <w:sz w:val="22"/>
+                <w:szCs w:val="22"/>
+              </w:rPr>
+              <w:t>6</w:t>
             </w:r>
             <w:r>
               <w:rPr>
@@ -25740,7 +26806,7 @@
                 <w:sz w:val="22"/>
                 <w:szCs w:val="22"/>
               </w:rPr>
-              <w:t>4</w:t>
+              <w:t>7</w:t>
             </w:r>
           </w:p>
         </w:tc>
@@ -25799,7 +26865,7 @@
                 <w:sz w:val="22"/>
                 <w:szCs w:val="22"/>
               </w:rPr>
-              <w:t>4</w:t>
+              <w:t>0</w:t>
             </w:r>
           </w:p>
         </w:tc>
@@ -25842,7 +26908,7 @@
                 <w:sz w:val="22"/>
                 <w:szCs w:val="22"/>
               </w:rPr>
-              <w:t>6</w:t>
+              <w:t>5</w:t>
             </w:r>
             <w:r>
               <w:rPr>
@@ -25858,7 +26924,7 @@
                 <w:sz w:val="22"/>
                 <w:szCs w:val="22"/>
               </w:rPr>
-              <w:t>0</w:t>
+              <w:t>9</w:t>
             </w:r>
           </w:p>
         </w:tc>
@@ -25935,7 +27001,7 @@
                 <w:sz w:val="22"/>
                 <w:szCs w:val="22"/>
               </w:rPr>
-              <w:t>4</w:t>
+              <w:t>5</w:t>
             </w:r>
             <w:r>
               <w:rPr>
@@ -25951,7 +27017,7 @@
                 <w:sz w:val="22"/>
                 <w:szCs w:val="22"/>
               </w:rPr>
-              <w:t>5</w:t>
+              <w:t>0</w:t>
             </w:r>
             <w:r>
               <w:rPr>
@@ -26063,23 +27129,23 @@
                 <w:sz w:val="22"/>
                 <w:szCs w:val="22"/>
               </w:rPr>
+              <w:t>5</w:t>
+            </w:r>
+            <w:r>
+              <w:rPr>
+                <w:rFonts w:ascii="Times New Roman" w:hAnsi="Times New Roman" w:cs="Times New Roman"/>
+                <w:sz w:val="22"/>
+                <w:szCs w:val="22"/>
+              </w:rPr>
+              <w:t>.</w:t>
+            </w:r>
+            <w:r>
+              <w:rPr>
+                <w:rFonts w:ascii="Times New Roman" w:hAnsi="Times New Roman" w:cs="Times New Roman"/>
+                <w:sz w:val="22"/>
+                <w:szCs w:val="22"/>
+              </w:rPr>
               <w:t>4</w:t>
-            </w:r>
-            <w:r>
-              <w:rPr>
-                <w:rFonts w:ascii="Times New Roman" w:hAnsi="Times New Roman" w:cs="Times New Roman"/>
-                <w:sz w:val="22"/>
-                <w:szCs w:val="22"/>
-              </w:rPr>
-              <w:t>.</w:t>
-            </w:r>
-            <w:r>
-              <w:rPr>
-                <w:rFonts w:ascii="Times New Roman" w:hAnsi="Times New Roman" w:cs="Times New Roman"/>
-                <w:sz w:val="22"/>
-                <w:szCs w:val="22"/>
-              </w:rPr>
-              <w:t>6</w:t>
             </w:r>
             <w:r>
               <w:rPr>
@@ -26154,7 +27220,7 @@
                 <w:sz w:val="22"/>
                 <w:szCs w:val="22"/>
               </w:rPr>
-              <w:t>8</w:t>
+              <w:t>7</w:t>
             </w:r>
             <w:r>
               <w:rPr>
@@ -26221,7 +27287,7 @@
                 <w:sz w:val="22"/>
                 <w:szCs w:val="22"/>
               </w:rPr>
-              <w:t>7</w:t>
+              <w:t>6</w:t>
             </w:r>
             <w:r>
               <w:rPr>
@@ -26250,7 +27316,6 @@
           <w:sz w:val="20"/>
           <w:szCs w:val="20"/>
         </w:rPr>
-        <w:lastRenderedPageBreak/>
         <w:t xml:space="preserve">Note: the outcome variable is a count variable that depicts the number of incidents in a cell during a year-month; the treatment variable is the cropland area (100,000 hectares) interacted with the harvest-season binary variables, which varies across locations (see Figure 2); </w:t>
       </w:r>
       <w:r>
@@ -26267,7 +27332,7 @@
           <w:sz w:val="20"/>
           <w:szCs w:val="20"/>
         </w:rPr>
-        <w:t xml:space="preserve">the column headed by ‘Conflict’ combines </w:t>
+        <w:t>the column headed by ‘</w:t>
       </w:r>
       <w:r>
         <w:rPr>
@@ -26275,7 +27340,7 @@
           <w:sz w:val="20"/>
           <w:szCs w:val="20"/>
         </w:rPr>
-        <w:t>the five</w:t>
+        <w:t>All events</w:t>
       </w:r>
       <w:r>
         <w:rPr>
@@ -26283,7 +27348,7 @@
           <w:sz w:val="20"/>
           <w:szCs w:val="20"/>
         </w:rPr>
-        <w:t xml:space="preserve"> event types</w:t>
+        <w:t xml:space="preserve">’ combines </w:t>
       </w:r>
       <w:r>
         <w:rPr>
@@ -26291,7 +27356,7 @@
           <w:sz w:val="20"/>
           <w:szCs w:val="20"/>
         </w:rPr>
-        <w:t xml:space="preserve"> (all but strategic developments)</w:t>
+        <w:t xml:space="preserve">all the considered </w:t>
       </w:r>
       <w:r>
         <w:rPr>
@@ -26299,7 +27364,7 @@
           <w:sz w:val="20"/>
           <w:szCs w:val="20"/>
         </w:rPr>
-        <w:t xml:space="preserve">, the </w:t>
+        <w:t>event</w:t>
       </w:r>
       <w:r>
         <w:rPr>
@@ -26307,7 +27372,7 @@
           <w:sz w:val="20"/>
           <w:szCs w:val="20"/>
         </w:rPr>
-        <w:t>column headed by ‘Battles’ combines battles and explosions/remote violence, the remaining</w:t>
+        <w:t>s</w:t>
       </w:r>
       <w:r>
         <w:rPr>
@@ -26315,7 +27380,7 @@
           <w:sz w:val="20"/>
           <w:szCs w:val="20"/>
         </w:rPr>
-        <w:t xml:space="preserve"> </w:t>
+        <w:t xml:space="preserve">, the </w:t>
       </w:r>
       <w:r>
         <w:rPr>
@@ -26323,7 +27388,7 @@
           <w:sz w:val="20"/>
           <w:szCs w:val="20"/>
         </w:rPr>
-        <w:t>three</w:t>
+        <w:t>column headed by ‘Battles’ combines battles</w:t>
       </w:r>
       <w:r>
         <w:rPr>
@@ -26331,7 +27396,7 @@
           <w:sz w:val="20"/>
           <w:szCs w:val="20"/>
         </w:rPr>
-        <w:t xml:space="preserve"> columns represent the separate event types</w:t>
+        <w:t xml:space="preserve"> and explosions/remote violence, the remaining</w:t>
       </w:r>
       <w:r>
         <w:rPr>
@@ -26339,7 +27404,7 @@
           <w:sz w:val="20"/>
           <w:szCs w:val="20"/>
         </w:rPr>
-        <w:t xml:space="preserve"> as labeled.</w:t>
+        <w:t xml:space="preserve"> </w:t>
       </w:r>
       <w:r>
         <w:rPr>
@@ -26347,7 +27412,7 @@
           <w:sz w:val="20"/>
           <w:szCs w:val="20"/>
         </w:rPr>
-        <w:t xml:space="preserve"> </w:t>
+        <w:t>three</w:t>
       </w:r>
       <w:r>
         <w:rPr>
@@ -26355,7 +27420,7 @@
           <w:sz w:val="20"/>
           <w:szCs w:val="20"/>
         </w:rPr>
-        <w:t>A</w:t>
+        <w:t xml:space="preserve"> columns represent the separate event types</w:t>
       </w:r>
       <w:r>
         <w:rPr>
@@ -26363,7 +27428,40 @@
           <w:sz w:val="20"/>
           <w:szCs w:val="20"/>
         </w:rPr>
-        <w:t>ll regressions include cell and year-month fixed effects; the values in parentheses are standard errors adjusted to clustering at the level of a cell; *</w:t>
+        <w:t xml:space="preserve"> as labeled.</w:t>
+      </w:r>
+      <w:r>
+        <w:rPr>
+          <w:rFonts w:ascii="Times New Roman" w:hAnsi="Times New Roman" w:cs="Times New Roman"/>
+          <w:sz w:val="20"/>
+          <w:szCs w:val="20"/>
+        </w:rPr>
+        <w:t xml:space="preserve"> </w:t>
+      </w:r>
+      <w:r>
+        <w:rPr>
+          <w:rFonts w:ascii="Times New Roman" w:hAnsi="Times New Roman" w:cs="Times New Roman"/>
+          <w:sz w:val="20"/>
+          <w:szCs w:val="20"/>
+        </w:rPr>
+        <w:t>A</w:t>
+      </w:r>
+      <w:r>
+        <w:rPr>
+          <w:rFonts w:ascii="Times New Roman" w:hAnsi="Times New Roman" w:cs="Times New Roman"/>
+          <w:sz w:val="20"/>
+          <w:szCs w:val="20"/>
+        </w:rPr>
+        <w:t xml:space="preserve">ll </w:t>
+      </w:r>
+      <w:r>
+        <w:rPr>
+          <w:rFonts w:ascii="Times New Roman" w:hAnsi="Times New Roman" w:cs="Times New Roman"/>
+          <w:sz w:val="20"/>
+          <w:szCs w:val="20"/>
+        </w:rPr>
+        <w:lastRenderedPageBreak/>
+        <w:t>regressions include cell and year-month fixed effects; the values in parentheses are standard errors adjusted to clustering at the level of a cell; *</w:t>
       </w:r>
       <w:r>
         <w:rPr>
@@ -26725,7 +27823,7 @@
     </w:p>
     <w:p>
       <w:pPr>
-        <w:spacing w:after="0" w:line="480" w:lineRule="auto"/>
+        <w:spacing w:after="0" w:line="276" w:lineRule="auto"/>
         <w:rPr>
           <w:rFonts w:ascii="Times New Roman" w:hAnsi="Times New Roman" w:cs="Times New Roman"/>
           <w:b/>
@@ -26762,7 +27860,55 @@
           <w:b/>
           <w:bCs/>
         </w:rPr>
-        <w:t>The Harvest-Time Violence and Protests Conditional on Battles and Explosions</w:t>
+        <w:t>Elevated</w:t>
+      </w:r>
+      <w:r>
+        <w:rPr>
+          <w:rFonts w:ascii="Times New Roman" w:hAnsi="Times New Roman" w:cs="Times New Roman"/>
+          <w:b/>
+          <w:bCs/>
+        </w:rPr>
+        <w:t xml:space="preserve"> </w:t>
+      </w:r>
+      <w:r>
+        <w:rPr>
+          <w:rFonts w:ascii="Times New Roman" w:hAnsi="Times New Roman" w:cs="Times New Roman"/>
+          <w:b/>
+          <w:bCs/>
+        </w:rPr>
+        <w:t>levels of battles</w:t>
+      </w:r>
+      <w:r>
+        <w:rPr>
+          <w:rFonts w:ascii="Times New Roman" w:hAnsi="Times New Roman" w:cs="Times New Roman"/>
+          <w:b/>
+          <w:bCs/>
+        </w:rPr>
+        <w:t xml:space="preserve"> and h</w:t>
+      </w:r>
+      <w:r>
+        <w:rPr>
+          <w:rFonts w:ascii="Times New Roman" w:hAnsi="Times New Roman" w:cs="Times New Roman"/>
+          <w:b/>
+          <w:bCs/>
+        </w:rPr>
+        <w:t xml:space="preserve">arvest-time </w:t>
+      </w:r>
+      <w:r>
+        <w:rPr>
+          <w:rFonts w:ascii="Times New Roman" w:hAnsi="Times New Roman" w:cs="Times New Roman"/>
+          <w:b/>
+          <w:bCs/>
+        </w:rPr>
+        <w:t>violence and unrest</w:t>
+      </w:r>
+      <w:r>
+        <w:rPr>
+          <w:rFonts w:ascii="Times New Roman" w:hAnsi="Times New Roman" w:cs="Times New Roman"/>
+          <w:b/>
+          <w:bCs/>
+        </w:rPr>
+        <w:t xml:space="preserve"> in the croplands</w:t>
       </w:r>
     </w:p>
     <w:tbl>
@@ -27075,7 +28221,7 @@
                 <w:sz w:val="22"/>
                 <w:szCs w:val="22"/>
               </w:rPr>
-              <w:t>218</w:t>
+              <w:t>536</w:t>
             </w:r>
             <w:r>
               <w:rPr>
@@ -27209,23 +28355,7 @@
                 <w:sz w:val="22"/>
                 <w:szCs w:val="22"/>
               </w:rPr>
-              <w:t>40</w:t>
-            </w:r>
-            <w:r>
-              <w:rPr>
-                <w:rFonts w:ascii="Times New Roman" w:hAnsi="Times New Roman" w:cs="Times New Roman"/>
-                <w:sz w:val="22"/>
-                <w:szCs w:val="22"/>
-              </w:rPr>
-              <w:t>*</w:t>
-            </w:r>
-            <w:r>
-              <w:rPr>
-                <w:rFonts w:ascii="Times New Roman" w:hAnsi="Times New Roman" w:cs="Times New Roman"/>
-                <w:sz w:val="22"/>
-                <w:szCs w:val="22"/>
-              </w:rPr>
-              <w:t>*</w:t>
+              <w:t>38</w:t>
             </w:r>
             <w:r>
               <w:rPr>
@@ -27300,15 +28430,15 @@
                 <w:sz w:val="22"/>
                 <w:szCs w:val="22"/>
               </w:rPr>
-              <w:t>(0.0</w:t>
-            </w:r>
-            <w:r>
-              <w:rPr>
-                <w:rFonts w:ascii="Times New Roman" w:hAnsi="Times New Roman" w:cs="Times New Roman"/>
-                <w:sz w:val="22"/>
-                <w:szCs w:val="22"/>
-              </w:rPr>
-              <w:t>28</w:t>
+              <w:t>(0.</w:t>
+            </w:r>
+            <w:r>
+              <w:rPr>
+                <w:rFonts w:ascii="Times New Roman" w:hAnsi="Times New Roman" w:cs="Times New Roman"/>
+                <w:sz w:val="22"/>
+                <w:szCs w:val="22"/>
+              </w:rPr>
+              <w:t>108</w:t>
             </w:r>
             <w:r>
               <w:rPr>
@@ -27367,7 +28497,7 @@
                 <w:sz w:val="22"/>
                 <w:szCs w:val="22"/>
               </w:rPr>
-              <w:t>1</w:t>
+              <w:t>5</w:t>
             </w:r>
             <w:r>
               <w:rPr>
@@ -27410,15 +28540,23 @@
                 <w:sz w:val="22"/>
                 <w:szCs w:val="22"/>
               </w:rPr>
-              <w:t>(0.0</w:t>
-            </w:r>
-            <w:r>
-              <w:rPr>
-                <w:rFonts w:ascii="Times New Roman" w:hAnsi="Times New Roman" w:cs="Times New Roman"/>
-                <w:sz w:val="22"/>
-                <w:szCs w:val="22"/>
-              </w:rPr>
-              <w:t>88</w:t>
+              <w:t>(0.</w:t>
+            </w:r>
+            <w:r>
+              <w:rPr>
+                <w:rFonts w:ascii="Times New Roman" w:hAnsi="Times New Roman" w:cs="Times New Roman"/>
+                <w:sz w:val="22"/>
+                <w:szCs w:val="22"/>
+              </w:rPr>
+              <w:t>13</w:t>
+            </w:r>
+            <w:r>
+              <w:rPr>
+                <w:rFonts w:ascii="Times New Roman" w:hAnsi="Times New Roman" w:cs="Times New Roman"/>
+                <w:sz w:val="22"/>
+                <w:szCs w:val="22"/>
+              </w:rPr>
+              <w:t>8</w:t>
             </w:r>
             <w:r>
               <w:rPr>
@@ -27501,15 +28639,15 @@
                 <w:sz w:val="22"/>
                 <w:szCs w:val="22"/>
               </w:rPr>
-              <w:t xml:space="preserve"> 0.00</w:t>
-            </w:r>
-            <w:r>
-              <w:rPr>
-                <w:rFonts w:ascii="Times New Roman" w:hAnsi="Times New Roman" w:cs="Times New Roman"/>
-                <w:sz w:val="22"/>
-                <w:szCs w:val="22"/>
-              </w:rPr>
-              <w:t>6</w:t>
+              <w:t xml:space="preserve"> 0.0</w:t>
+            </w:r>
+            <w:r>
+              <w:rPr>
+                <w:rFonts w:ascii="Times New Roman" w:hAnsi="Times New Roman" w:cs="Times New Roman"/>
+                <w:sz w:val="22"/>
+                <w:szCs w:val="22"/>
+              </w:rPr>
+              <w:t>26***</w:t>
             </w:r>
           </w:p>
         </w:tc>
@@ -27611,15 +28749,15 @@
                 <w:sz w:val="22"/>
                 <w:szCs w:val="22"/>
               </w:rPr>
-              <w:t>08</w:t>
-            </w:r>
-            <w:r>
-              <w:rPr>
-                <w:rFonts w:ascii="Times New Roman" w:hAnsi="Times New Roman" w:cs="Times New Roman"/>
-                <w:sz w:val="22"/>
-                <w:szCs w:val="22"/>
-              </w:rPr>
-              <w:t>1</w:t>
+              <w:t>0</w:t>
+            </w:r>
+            <w:r>
+              <w:rPr>
+                <w:rFonts w:ascii="Times New Roman" w:hAnsi="Times New Roman" w:cs="Times New Roman"/>
+                <w:sz w:val="22"/>
+                <w:szCs w:val="22"/>
+              </w:rPr>
+              <w:t>62</w:t>
             </w:r>
             <w:r>
               <w:rPr>
@@ -27702,7 +28840,15 @@
                 <w:sz w:val="22"/>
                 <w:szCs w:val="22"/>
               </w:rPr>
-              <w:t>07</w:t>
+              <w:t>0</w:t>
+            </w:r>
+            <w:r>
+              <w:rPr>
+                <w:rFonts w:ascii="Times New Roman" w:hAnsi="Times New Roman" w:cs="Times New Roman"/>
+                <w:sz w:val="22"/>
+                <w:szCs w:val="22"/>
+              </w:rPr>
+              <w:t>6</w:t>
             </w:r>
             <w:r>
               <w:rPr>
@@ -27812,15 +28958,7 @@
                 <w:sz w:val="22"/>
                 <w:szCs w:val="22"/>
               </w:rPr>
-              <w:t>3</w:t>
-            </w:r>
-            <w:r>
-              <w:rPr>
-                <w:rFonts w:ascii="Times New Roman" w:hAnsi="Times New Roman" w:cs="Times New Roman"/>
-                <w:sz w:val="22"/>
-                <w:szCs w:val="22"/>
-              </w:rPr>
-              <w:t>4</w:t>
+              <w:t>28</w:t>
             </w:r>
             <w:r>
               <w:rPr>
@@ -27943,39 +29081,7 @@
                 <w:sz w:val="22"/>
                 <w:szCs w:val="22"/>
               </w:rPr>
-              <w:t>3</w:t>
-            </w:r>
-            <w:r>
-              <w:rPr>
-                <w:rFonts w:ascii="Times New Roman" w:hAnsi="Times New Roman" w:cs="Times New Roman"/>
-                <w:sz w:val="22"/>
-                <w:szCs w:val="22"/>
-              </w:rPr>
-              <w:t>0</w:t>
-            </w:r>
-            <w:r>
-              <w:rPr>
-                <w:rFonts w:ascii="Times New Roman" w:hAnsi="Times New Roman" w:cs="Times New Roman"/>
-                <w:sz w:val="22"/>
-                <w:szCs w:val="22"/>
-              </w:rPr>
-              <w:t>*</w:t>
-            </w:r>
-            <w:r>
-              <w:rPr>
-                <w:rFonts w:ascii="Times New Roman" w:hAnsi="Times New Roman" w:cs="Times New Roman"/>
-                <w:sz w:val="22"/>
-                <w:szCs w:val="22"/>
-              </w:rPr>
-              <w:t>*</w:t>
-            </w:r>
-            <w:r>
-              <w:rPr>
-                <w:rFonts w:ascii="Times New Roman" w:hAnsi="Times New Roman" w:cs="Times New Roman"/>
-                <w:sz w:val="22"/>
-                <w:szCs w:val="22"/>
-              </w:rPr>
-              <w:t>*</w:t>
+              <w:t>46</w:t>
             </w:r>
           </w:p>
         </w:tc>
@@ -28034,7 +29140,7 @@
                 <w:sz w:val="22"/>
                 <w:szCs w:val="22"/>
               </w:rPr>
-              <w:t>1</w:t>
+              <w:t>3</w:t>
             </w:r>
           </w:p>
         </w:tc>
@@ -28085,7 +29191,7 @@
                 <w:sz w:val="22"/>
                 <w:szCs w:val="22"/>
               </w:rPr>
-              <w:t>20</w:t>
+              <w:t>51</w:t>
             </w:r>
           </w:p>
         </w:tc>
@@ -28160,7 +29266,7 @@
                 <w:sz w:val="22"/>
                 <w:szCs w:val="22"/>
               </w:rPr>
-              <w:t>09</w:t>
+              <w:t>48</w:t>
             </w:r>
             <w:r>
               <w:rPr>
@@ -28219,7 +29325,7 @@
                 <w:sz w:val="22"/>
                 <w:szCs w:val="22"/>
               </w:rPr>
-              <w:t>0</w:t>
+              <w:t>2</w:t>
             </w:r>
             <w:r>
               <w:rPr>
@@ -28270,15 +29376,7 @@
                 <w:sz w:val="22"/>
                 <w:szCs w:val="22"/>
               </w:rPr>
-              <w:t>3</w:t>
-            </w:r>
-            <w:r>
-              <w:rPr>
-                <w:rFonts w:ascii="Times New Roman" w:hAnsi="Times New Roman" w:cs="Times New Roman"/>
-                <w:sz w:val="22"/>
-                <w:szCs w:val="22"/>
-              </w:rPr>
-              <w:t>6</w:t>
+              <w:t>74</w:t>
             </w:r>
             <w:r>
               <w:rPr>
@@ -28356,15 +29454,7 @@
                 <w:sz w:val="22"/>
                 <w:szCs w:val="22"/>
               </w:rPr>
-              <w:t>4</w:t>
-            </w:r>
-            <w:r>
-              <w:rPr>
-                <w:rFonts w:ascii="Times New Roman" w:hAnsi="Times New Roman" w:cs="Times New Roman"/>
-                <w:sz w:val="22"/>
-                <w:szCs w:val="22"/>
-              </w:rPr>
-              <w:t>5</w:t>
+              <w:t>44</w:t>
             </w:r>
             <w:r>
               <w:rPr>
@@ -28380,15 +29470,7 @@
                 <w:sz w:val="22"/>
                 <w:szCs w:val="22"/>
               </w:rPr>
-              <w:t>0</w:t>
-            </w:r>
-            <w:r>
-              <w:rPr>
-                <w:rFonts w:ascii="Times New Roman" w:hAnsi="Times New Roman" w:cs="Times New Roman"/>
-                <w:sz w:val="22"/>
-                <w:szCs w:val="22"/>
-              </w:rPr>
-              <w:t>36</w:t>
+              <w:t>724</w:t>
             </w:r>
           </w:p>
         </w:tc>
@@ -28422,15 +29504,7 @@
                 <w:sz w:val="22"/>
                 <w:szCs w:val="22"/>
               </w:rPr>
-              <w:t>4</w:t>
-            </w:r>
-            <w:r>
-              <w:rPr>
-                <w:rFonts w:ascii="Times New Roman" w:hAnsi="Times New Roman" w:cs="Times New Roman"/>
-                <w:sz w:val="22"/>
-                <w:szCs w:val="22"/>
-              </w:rPr>
-              <w:t>5</w:t>
+              <w:t>44</w:t>
             </w:r>
             <w:r>
               <w:rPr>
@@ -28446,15 +29520,7 @@
                 <w:sz w:val="22"/>
                 <w:szCs w:val="22"/>
               </w:rPr>
-              <w:t>0</w:t>
-            </w:r>
-            <w:r>
-              <w:rPr>
-                <w:rFonts w:ascii="Times New Roman" w:hAnsi="Times New Roman" w:cs="Times New Roman"/>
-                <w:sz w:val="22"/>
-                <w:szCs w:val="22"/>
-              </w:rPr>
-              <w:t>36</w:t>
+              <w:t>724</w:t>
             </w:r>
           </w:p>
         </w:tc>
@@ -28488,15 +29554,7 @@
                 <w:sz w:val="22"/>
                 <w:szCs w:val="22"/>
               </w:rPr>
-              <w:t>4</w:t>
-            </w:r>
-            <w:r>
-              <w:rPr>
-                <w:rFonts w:ascii="Times New Roman" w:hAnsi="Times New Roman" w:cs="Times New Roman"/>
-                <w:sz w:val="22"/>
-                <w:szCs w:val="22"/>
-              </w:rPr>
-              <w:t>5</w:t>
+              <w:t>44</w:t>
             </w:r>
             <w:r>
               <w:rPr>
@@ -28512,15 +29570,7 @@
                 <w:sz w:val="22"/>
                 <w:szCs w:val="22"/>
               </w:rPr>
-              <w:t>0</w:t>
-            </w:r>
-            <w:r>
-              <w:rPr>
-                <w:rFonts w:ascii="Times New Roman" w:hAnsi="Times New Roman" w:cs="Times New Roman"/>
-                <w:sz w:val="22"/>
-                <w:szCs w:val="22"/>
-              </w:rPr>
-              <w:t>36</w:t>
+              <w:t>724</w:t>
             </w:r>
           </w:p>
         </w:tc>
@@ -28603,7 +29653,7 @@
                 <w:sz w:val="22"/>
                 <w:szCs w:val="22"/>
               </w:rPr>
-              <w:t>416</w:t>
+              <w:t>358</w:t>
             </w:r>
           </w:p>
         </w:tc>
@@ -28695,7 +29745,7 @@
                 <w:sz w:val="22"/>
                 <w:szCs w:val="22"/>
               </w:rPr>
-              <w:t>91</w:t>
+              <w:t>46</w:t>
             </w:r>
           </w:p>
         </w:tc>
@@ -28834,7 +29884,7 @@
                 <w:sz w:val="22"/>
                 <w:szCs w:val="22"/>
               </w:rPr>
-              <w:t>5</w:t>
+              <w:t>6</w:t>
             </w:r>
           </w:p>
         </w:tc>
@@ -28930,7 +29980,7 @@
                 <w:sz w:val="22"/>
                 <w:szCs w:val="22"/>
               </w:rPr>
-              <w:t>0</w:t>
+              <w:t>1</w:t>
             </w:r>
           </w:p>
         </w:tc>
@@ -29159,8 +30209,7 @@
         </w:trPr>
         <w:tc>
           <w:tcPr>
-            <w:tcW w:w="9360" w:type="dxa"/>
-            <w:gridSpan w:val="4"/>
+            <w:tcW w:w="3219" w:type="dxa"/>
             <w:tcBorders>
               <w:top w:val="nil"/>
               <w:bottom w:val="nil"/>
@@ -29177,6 +30226,42 @@
           <w:p>
             <w:pPr>
               <w:spacing w:after="0" w:line="276" w:lineRule="auto"/>
+              <w:rPr>
+                <w:rFonts w:ascii="Times New Roman" w:eastAsia="Arial" w:hAnsi="Times New Roman" w:cs="Times New Roman"/>
+                <w:color w:val="000000"/>
+                <w:sz w:val="22"/>
+                <w:szCs w:val="22"/>
+              </w:rPr>
+            </w:pPr>
+            <w:r>
+              <w:rPr>
+                <w:rFonts w:ascii="Times New Roman" w:eastAsia="Arial" w:hAnsi="Times New Roman" w:cs="Times New Roman"/>
+                <w:color w:val="000000"/>
+                <w:sz w:val="22"/>
+                <w:szCs w:val="22"/>
+              </w:rPr>
+              <w:t>Harvest (%)</w:t>
+            </w:r>
+          </w:p>
+        </w:tc>
+        <w:tc>
+          <w:tcPr>
+            <w:tcW w:w="2047" w:type="dxa"/>
+            <w:tcBorders>
+              <w:top w:val="nil"/>
+              <w:bottom w:val="nil"/>
+            </w:tcBorders>
+            <w:shd w:val="clear" w:color="auto" w:fill="FFFFFF"/>
+            <w:tcMar>
+              <w:top w:w="0" w:type="dxa"/>
+              <w:left w:w="0" w:type="dxa"/>
+              <w:bottom w:w="0" w:type="dxa"/>
+              <w:right w:w="0" w:type="dxa"/>
+            </w:tcMar>
+          </w:tcPr>
+          <w:p>
+            <w:pPr>
+              <w:spacing w:after="0" w:line="276" w:lineRule="auto"/>
               <w:ind w:right="12"/>
               <w:rPr>
                 <w:rFonts w:ascii="Times New Roman" w:hAnsi="Times New Roman" w:cs="Times New Roman"/>
@@ -29187,26 +30272,160 @@
             <w:r>
               <w:rPr>
                 <w:rFonts w:ascii="Times New Roman" w:hAnsi="Times New Roman" w:cs="Times New Roman"/>
-                <w:b/>
-                <w:bCs/>
-                <w:i/>
-                <w:iCs/>
-                <w:sz w:val="22"/>
-                <w:szCs w:val="22"/>
-              </w:rPr>
-              <w:t>In absence of</w:t>
-            </w:r>
-            <w:r>
-              <w:rPr>
-                <w:rFonts w:ascii="Times New Roman" w:hAnsi="Times New Roman" w:cs="Times New Roman"/>
-                <w:b/>
-                <w:bCs/>
-                <w:i/>
-                <w:iCs/>
-                <w:sz w:val="22"/>
-                <w:szCs w:val="22"/>
-              </w:rPr>
-              <w:t xml:space="preserve"> battles</w:t>
+                <w:sz w:val="22"/>
+                <w:szCs w:val="22"/>
+              </w:rPr>
+              <w:t xml:space="preserve"> </w:t>
+            </w:r>
+            <w:r>
+              <w:rPr>
+                <w:rFonts w:ascii="Times New Roman" w:hAnsi="Times New Roman" w:cs="Times New Roman"/>
+                <w:sz w:val="22"/>
+                <w:szCs w:val="22"/>
+              </w:rPr>
+              <w:t>6</w:t>
+            </w:r>
+            <w:r>
+              <w:rPr>
+                <w:rFonts w:ascii="Times New Roman" w:hAnsi="Times New Roman" w:cs="Times New Roman"/>
+                <w:sz w:val="22"/>
+                <w:szCs w:val="22"/>
+              </w:rPr>
+              <w:t>.</w:t>
+            </w:r>
+            <w:r>
+              <w:rPr>
+                <w:rFonts w:ascii="Times New Roman" w:hAnsi="Times New Roman" w:cs="Times New Roman"/>
+                <w:sz w:val="22"/>
+                <w:szCs w:val="22"/>
+              </w:rPr>
+              <w:t>8***</w:t>
+            </w:r>
+          </w:p>
+        </w:tc>
+        <w:tc>
+          <w:tcPr>
+            <w:tcW w:w="2047" w:type="dxa"/>
+            <w:tcBorders>
+              <w:top w:val="nil"/>
+              <w:bottom w:val="nil"/>
+            </w:tcBorders>
+            <w:shd w:val="clear" w:color="auto" w:fill="FFFFFF"/>
+            <w:tcMar>
+              <w:top w:w="0" w:type="dxa"/>
+              <w:left w:w="0" w:type="dxa"/>
+              <w:bottom w:w="0" w:type="dxa"/>
+              <w:right w:w="0" w:type="dxa"/>
+            </w:tcMar>
+          </w:tcPr>
+          <w:p>
+            <w:pPr>
+              <w:spacing w:after="0" w:line="276" w:lineRule="auto"/>
+              <w:ind w:right="12"/>
+              <w:rPr>
+                <w:rFonts w:ascii="Times New Roman" w:hAnsi="Times New Roman" w:cs="Times New Roman"/>
+                <w:sz w:val="22"/>
+                <w:szCs w:val="22"/>
+              </w:rPr>
+            </w:pPr>
+            <w:r>
+              <w:rPr>
+                <w:rFonts w:ascii="Times New Roman" w:hAnsi="Times New Roman" w:cs="Times New Roman"/>
+                <w:sz w:val="22"/>
+                <w:szCs w:val="22"/>
+              </w:rPr>
+              <w:t>-</w:t>
+            </w:r>
+            <w:r>
+              <w:rPr>
+                <w:rFonts w:ascii="Times New Roman" w:hAnsi="Times New Roman" w:cs="Times New Roman"/>
+                <w:sz w:val="22"/>
+                <w:szCs w:val="22"/>
+              </w:rPr>
+              <w:t>6</w:t>
+            </w:r>
+            <w:r>
+              <w:rPr>
+                <w:rFonts w:ascii="Times New Roman" w:hAnsi="Times New Roman" w:cs="Times New Roman"/>
+                <w:sz w:val="22"/>
+                <w:szCs w:val="22"/>
+              </w:rPr>
+              <w:t>.</w:t>
+            </w:r>
+            <w:r>
+              <w:rPr>
+                <w:rFonts w:ascii="Times New Roman" w:hAnsi="Times New Roman" w:cs="Times New Roman"/>
+                <w:sz w:val="22"/>
+                <w:szCs w:val="22"/>
+              </w:rPr>
+              <w:t>0</w:t>
+            </w:r>
+          </w:p>
+        </w:tc>
+        <w:tc>
+          <w:tcPr>
+            <w:tcW w:w="2047" w:type="dxa"/>
+            <w:tcBorders>
+              <w:top w:val="nil"/>
+              <w:bottom w:val="nil"/>
+            </w:tcBorders>
+            <w:shd w:val="clear" w:color="auto" w:fill="FFFFFF"/>
+            <w:tcMar>
+              <w:top w:w="0" w:type="dxa"/>
+              <w:left w:w="0" w:type="dxa"/>
+              <w:bottom w:w="0" w:type="dxa"/>
+              <w:right w:w="0" w:type="dxa"/>
+            </w:tcMar>
+          </w:tcPr>
+          <w:p>
+            <w:pPr>
+              <w:spacing w:after="0" w:line="276" w:lineRule="auto"/>
+              <w:ind w:right="12"/>
+              <w:rPr>
+                <w:rFonts w:ascii="Times New Roman" w:hAnsi="Times New Roman" w:cs="Times New Roman"/>
+                <w:sz w:val="22"/>
+                <w:szCs w:val="22"/>
+              </w:rPr>
+            </w:pPr>
+            <w:r>
+              <w:rPr>
+                <w:rFonts w:ascii="Times New Roman" w:hAnsi="Times New Roman" w:cs="Times New Roman"/>
+                <w:sz w:val="22"/>
+                <w:szCs w:val="22"/>
+              </w:rPr>
+              <w:t>-</w:t>
+            </w:r>
+            <w:r>
+              <w:rPr>
+                <w:rFonts w:ascii="Times New Roman" w:hAnsi="Times New Roman" w:cs="Times New Roman"/>
+                <w:sz w:val="22"/>
+                <w:szCs w:val="22"/>
+              </w:rPr>
+              <w:t>9</w:t>
+            </w:r>
+            <w:r>
+              <w:rPr>
+                <w:rFonts w:ascii="Times New Roman" w:hAnsi="Times New Roman" w:cs="Times New Roman"/>
+                <w:sz w:val="22"/>
+                <w:szCs w:val="22"/>
+              </w:rPr>
+              <w:t>.</w:t>
+            </w:r>
+            <w:r>
+              <w:rPr>
+                <w:rFonts w:ascii="Times New Roman" w:hAnsi="Times New Roman" w:cs="Times New Roman"/>
+                <w:sz w:val="22"/>
+                <w:szCs w:val="22"/>
+              </w:rPr>
+              <w:t>5</w:t>
+            </w:r>
+            <w:r>
+              <w:rPr>
+                <w:rFonts w:ascii="Times New Roman" w:hAnsi="Times New Roman" w:cs="Times New Roman"/>
+                <w:sz w:val="22"/>
+                <w:szCs w:val="22"/>
+              </w:rPr>
+              <w:t>**</w:t>
             </w:r>
           </w:p>
         </w:tc>
@@ -29242,15 +30461,6 @@
                 <w:szCs w:val="22"/>
               </w:rPr>
             </w:pPr>
-            <w:r>
-              <w:rPr>
-                <w:rFonts w:ascii="Times New Roman" w:eastAsia="Arial" w:hAnsi="Times New Roman" w:cs="Times New Roman"/>
-                <w:color w:val="000000"/>
-                <w:sz w:val="22"/>
-                <w:szCs w:val="22"/>
-              </w:rPr>
-              <w:t>Harvest (%)</w:t>
-            </w:r>
           </w:p>
         </w:tc>
         <w:tc>
@@ -29273,18 +30483,27 @@
               <w:spacing w:after="0" w:line="276" w:lineRule="auto"/>
               <w:ind w:right="12"/>
               <w:rPr>
-                <w:rFonts w:ascii="Times New Roman" w:hAnsi="Times New Roman" w:cs="Times New Roman"/>
-                <w:sz w:val="22"/>
-                <w:szCs w:val="22"/>
-              </w:rPr>
-            </w:pPr>
-            <w:r>
-              <w:rPr>
-                <w:rFonts w:ascii="Times New Roman" w:hAnsi="Times New Roman" w:cs="Times New Roman"/>
-                <w:sz w:val="22"/>
-                <w:szCs w:val="22"/>
-              </w:rPr>
-              <w:t xml:space="preserve"> 1</w:t>
+                <w:rFonts w:ascii="Times New Roman" w:eastAsia="Arial" w:hAnsi="Times New Roman" w:cs="Times New Roman"/>
+                <w:color w:val="000000"/>
+                <w:sz w:val="22"/>
+                <w:szCs w:val="22"/>
+              </w:rPr>
+            </w:pPr>
+            <w:r>
+              <w:rPr>
+                <w:rFonts w:ascii="Times New Roman" w:hAnsi="Times New Roman" w:cs="Times New Roman"/>
+                <w:sz w:val="22"/>
+                <w:szCs w:val="22"/>
+              </w:rPr>
+              <w:t>(</w:t>
+            </w:r>
+            <w:r>
+              <w:rPr>
+                <w:rFonts w:ascii="Times New Roman" w:hAnsi="Times New Roman" w:cs="Times New Roman"/>
+                <w:sz w:val="22"/>
+                <w:szCs w:val="22"/>
+              </w:rPr>
+              <w:t>1</w:t>
             </w:r>
             <w:r>
               <w:rPr>
@@ -29300,7 +30519,15 @@
                 <w:sz w:val="22"/>
                 <w:szCs w:val="22"/>
               </w:rPr>
-              <w:t>5</w:t>
+              <w:t>7</w:t>
+            </w:r>
+            <w:r>
+              <w:rPr>
+                <w:rFonts w:ascii="Times New Roman" w:hAnsi="Times New Roman" w:cs="Times New Roman"/>
+                <w:sz w:val="22"/>
+                <w:szCs w:val="22"/>
+              </w:rPr>
+              <w:t>)</w:t>
             </w:r>
           </w:p>
         </w:tc>
@@ -29324,18 +30551,19 @@
               <w:spacing w:after="0" w:line="276" w:lineRule="auto"/>
               <w:ind w:right="12"/>
               <w:rPr>
-                <w:rFonts w:ascii="Times New Roman" w:hAnsi="Times New Roman" w:cs="Times New Roman"/>
-                <w:sz w:val="22"/>
-                <w:szCs w:val="22"/>
-              </w:rPr>
-            </w:pPr>
-            <w:r>
-              <w:rPr>
-                <w:rFonts w:ascii="Times New Roman" w:hAnsi="Times New Roman" w:cs="Times New Roman"/>
-                <w:sz w:val="22"/>
-                <w:szCs w:val="22"/>
-              </w:rPr>
-              <w:t>-</w:t>
+                <w:rFonts w:ascii="Times New Roman" w:eastAsia="Arial" w:hAnsi="Times New Roman" w:cs="Times New Roman"/>
+                <w:color w:val="000000"/>
+                <w:sz w:val="22"/>
+                <w:szCs w:val="22"/>
+              </w:rPr>
+            </w:pPr>
+            <w:r>
+              <w:rPr>
+                <w:rFonts w:ascii="Times New Roman" w:hAnsi="Times New Roman" w:cs="Times New Roman"/>
+                <w:sz w:val="22"/>
+                <w:szCs w:val="22"/>
+              </w:rPr>
+              <w:t>(</w:t>
             </w:r>
             <w:r>
               <w:rPr>
@@ -29359,7 +30587,15 @@
                 <w:sz w:val="22"/>
                 <w:szCs w:val="22"/>
               </w:rPr>
-              <w:t>5</w:t>
+              <w:t>3</w:t>
+            </w:r>
+            <w:r>
+              <w:rPr>
+                <w:rFonts w:ascii="Times New Roman" w:hAnsi="Times New Roman" w:cs="Times New Roman"/>
+                <w:sz w:val="22"/>
+                <w:szCs w:val="22"/>
+              </w:rPr>
+              <w:t>)</w:t>
             </w:r>
           </w:p>
         </w:tc>
@@ -29383,18 +30619,27 @@
               <w:spacing w:after="0" w:line="276" w:lineRule="auto"/>
               <w:ind w:right="12"/>
               <w:rPr>
-                <w:rFonts w:ascii="Times New Roman" w:hAnsi="Times New Roman" w:cs="Times New Roman"/>
-                <w:sz w:val="22"/>
-                <w:szCs w:val="22"/>
-              </w:rPr>
-            </w:pPr>
-            <w:r>
-              <w:rPr>
-                <w:rFonts w:ascii="Times New Roman" w:hAnsi="Times New Roman" w:cs="Times New Roman"/>
-                <w:sz w:val="22"/>
-                <w:szCs w:val="22"/>
-              </w:rPr>
-              <w:t>-12</w:t>
+                <w:rFonts w:ascii="Times New Roman" w:eastAsia="Arial" w:hAnsi="Times New Roman" w:cs="Times New Roman"/>
+                <w:color w:val="000000"/>
+                <w:sz w:val="22"/>
+                <w:szCs w:val="22"/>
+              </w:rPr>
+            </w:pPr>
+            <w:r>
+              <w:rPr>
+                <w:rFonts w:ascii="Times New Roman" w:hAnsi="Times New Roman" w:cs="Times New Roman"/>
+                <w:sz w:val="22"/>
+                <w:szCs w:val="22"/>
+              </w:rPr>
+              <w:t>(</w:t>
+            </w:r>
+            <w:r>
+              <w:rPr>
+                <w:rFonts w:ascii="Times New Roman" w:hAnsi="Times New Roman" w:cs="Times New Roman"/>
+                <w:sz w:val="22"/>
+                <w:szCs w:val="22"/>
+              </w:rPr>
+              <w:t>5</w:t>
             </w:r>
             <w:r>
               <w:rPr>
@@ -29410,15 +30655,15 @@
                 <w:sz w:val="22"/>
                 <w:szCs w:val="22"/>
               </w:rPr>
-              <w:t>3</w:t>
-            </w:r>
-            <w:r>
-              <w:rPr>
-                <w:rFonts w:ascii="Times New Roman" w:hAnsi="Times New Roman" w:cs="Times New Roman"/>
-                <w:sz w:val="22"/>
-                <w:szCs w:val="22"/>
-              </w:rPr>
-              <w:t>**</w:t>
+              <w:t>2</w:t>
+            </w:r>
+            <w:r>
+              <w:rPr>
+                <w:rFonts w:ascii="Times New Roman" w:hAnsi="Times New Roman" w:cs="Times New Roman"/>
+                <w:sz w:val="22"/>
+                <w:szCs w:val="22"/>
+              </w:rPr>
+              <w:t>)</w:t>
             </w:r>
           </w:p>
         </w:tc>
@@ -29454,6 +30699,57 @@
                 <w:szCs w:val="22"/>
               </w:rPr>
             </w:pPr>
+            <w:r>
+              <w:rPr>
+                <w:rFonts w:ascii="Times New Roman" w:hAnsi="Times New Roman" w:cs="Times New Roman"/>
+                <w:sz w:val="22"/>
+                <w:szCs w:val="22"/>
+              </w:rPr>
+              <w:t>Harvest</w:t>
+            </w:r>
+            <w:r>
+              <w:rPr>
+                <w:rFonts w:ascii="Times New Roman" w:eastAsia="Arial" w:hAnsi="Times New Roman" w:cs="Times New Roman"/>
+                <w:color w:val="000000"/>
+                <w:sz w:val="22"/>
+                <w:szCs w:val="22"/>
+              </w:rPr>
+              <w:t xml:space="preserve"> </w:t>
+            </w:r>
+            <w:r>
+              <w:rPr>
+                <w:rFonts w:ascii="Times New Roman" w:hAnsi="Times New Roman" w:cs="Times New Roman"/>
+                <w:sz w:val="22"/>
+                <w:szCs w:val="22"/>
+              </w:rPr>
+              <w:t xml:space="preserve">× </w:t>
+            </w:r>
+            <w:r>
+              <w:rPr>
+                <w:rFonts w:ascii="Times New Roman" w:hAnsi="Times New Roman" w:cs="Times New Roman"/>
+                <w:sz w:val="22"/>
+                <w:szCs w:val="22"/>
+              </w:rPr>
+              <w:t>Battles</w:t>
+            </w:r>
+            <w:r>
+              <w:rPr>
+                <w:rFonts w:ascii="Times New Roman" w:eastAsia="Arial" w:hAnsi="Times New Roman" w:cs="Times New Roman"/>
+                <w:color w:val="000000"/>
+                <w:sz w:val="22"/>
+                <w:szCs w:val="22"/>
+              </w:rPr>
+              <w:t xml:space="preserve"> </w:t>
+            </w:r>
+            <w:r>
+              <w:rPr>
+                <w:rFonts w:ascii="Times New Roman" w:eastAsia="Arial" w:hAnsi="Times New Roman" w:cs="Times New Roman"/>
+                <w:color w:val="000000"/>
+                <w:sz w:val="22"/>
+                <w:szCs w:val="22"/>
+              </w:rPr>
+              <w:t>(%)</w:t>
+            </w:r>
           </w:p>
         </w:tc>
         <w:tc>
@@ -29476,27 +30772,26 @@
               <w:spacing w:after="0" w:line="276" w:lineRule="auto"/>
               <w:ind w:right="12"/>
               <w:rPr>
-                <w:rFonts w:ascii="Times New Roman" w:eastAsia="Arial" w:hAnsi="Times New Roman" w:cs="Times New Roman"/>
-                <w:color w:val="000000"/>
-                <w:sz w:val="22"/>
-                <w:szCs w:val="22"/>
-              </w:rPr>
-            </w:pPr>
-            <w:r>
-              <w:rPr>
-                <w:rFonts w:ascii="Times New Roman" w:hAnsi="Times New Roman" w:cs="Times New Roman"/>
-                <w:sz w:val="22"/>
-                <w:szCs w:val="22"/>
-              </w:rPr>
-              <w:t>(</w:t>
-            </w:r>
-            <w:r>
-              <w:rPr>
-                <w:rFonts w:ascii="Times New Roman" w:hAnsi="Times New Roman" w:cs="Times New Roman"/>
-                <w:sz w:val="22"/>
-                <w:szCs w:val="22"/>
-              </w:rPr>
-              <w:t>1</w:t>
+                <w:rFonts w:ascii="Times New Roman" w:hAnsi="Times New Roman" w:cs="Times New Roman"/>
+                <w:sz w:val="22"/>
+                <w:szCs w:val="22"/>
+              </w:rPr>
+            </w:pPr>
+            <w:r>
+              <w:rPr>
+                <w:rFonts w:ascii="Times New Roman" w:hAnsi="Times New Roman" w:cs="Times New Roman"/>
+                <w:sz w:val="22"/>
+                <w:szCs w:val="22"/>
+              </w:rPr>
+              <w:t xml:space="preserve"> </w:t>
+            </w:r>
+            <w:r>
+              <w:rPr>
+                <w:rFonts w:ascii="Times New Roman" w:hAnsi="Times New Roman" w:cs="Times New Roman"/>
+                <w:sz w:val="22"/>
+                <w:szCs w:val="22"/>
+              </w:rPr>
+              <w:t>18</w:t>
             </w:r>
             <w:r>
               <w:rPr>
@@ -29513,14 +30808,6 @@
                 <w:szCs w:val="22"/>
               </w:rPr>
               <w:t>7</w:t>
-            </w:r>
-            <w:r>
-              <w:rPr>
-                <w:rFonts w:ascii="Times New Roman" w:hAnsi="Times New Roman" w:cs="Times New Roman"/>
-                <w:sz w:val="22"/>
-                <w:szCs w:val="22"/>
-              </w:rPr>
-              <w:t>)</w:t>
             </w:r>
           </w:p>
         </w:tc>
@@ -29544,27 +30831,26 @@
               <w:spacing w:after="0" w:line="276" w:lineRule="auto"/>
               <w:ind w:right="12"/>
               <w:rPr>
-                <w:rFonts w:ascii="Times New Roman" w:eastAsia="Arial" w:hAnsi="Times New Roman" w:cs="Times New Roman"/>
-                <w:color w:val="000000"/>
-                <w:sz w:val="22"/>
-                <w:szCs w:val="22"/>
-              </w:rPr>
-            </w:pPr>
-            <w:r>
-              <w:rPr>
-                <w:rFonts w:ascii="Times New Roman" w:hAnsi="Times New Roman" w:cs="Times New Roman"/>
-                <w:sz w:val="22"/>
-                <w:szCs w:val="22"/>
-              </w:rPr>
-              <w:t>(</w:t>
-            </w:r>
-            <w:r>
-              <w:rPr>
-                <w:rFonts w:ascii="Times New Roman" w:hAnsi="Times New Roman" w:cs="Times New Roman"/>
-                <w:sz w:val="22"/>
-                <w:szCs w:val="22"/>
-              </w:rPr>
-              <w:t>5</w:t>
+                <w:rFonts w:ascii="Times New Roman" w:hAnsi="Times New Roman" w:cs="Times New Roman"/>
+                <w:sz w:val="22"/>
+                <w:szCs w:val="22"/>
+              </w:rPr>
+            </w:pPr>
+            <w:r>
+              <w:rPr>
+                <w:rFonts w:ascii="Times New Roman" w:hAnsi="Times New Roman" w:cs="Times New Roman"/>
+                <w:sz w:val="22"/>
+                <w:szCs w:val="22"/>
+              </w:rPr>
+              <w:t>-</w:t>
+            </w:r>
+            <w:r>
+              <w:rPr>
+                <w:rFonts w:ascii="Times New Roman" w:hAnsi="Times New Roman" w:cs="Times New Roman"/>
+                <w:sz w:val="22"/>
+                <w:szCs w:val="22"/>
+              </w:rPr>
+              <w:t>6</w:t>
             </w:r>
             <w:r>
               <w:rPr>
@@ -29580,15 +30866,7 @@
                 <w:sz w:val="22"/>
                 <w:szCs w:val="22"/>
               </w:rPr>
-              <w:t>2</w:t>
-            </w:r>
-            <w:r>
-              <w:rPr>
-                <w:rFonts w:ascii="Times New Roman" w:hAnsi="Times New Roman" w:cs="Times New Roman"/>
-                <w:sz w:val="22"/>
-                <w:szCs w:val="22"/>
-              </w:rPr>
-              <w:t>)</w:t>
+              <w:t>4</w:t>
             </w:r>
           </w:p>
         </w:tc>
@@ -29612,27 +30890,18 @@
               <w:spacing w:after="0" w:line="276" w:lineRule="auto"/>
               <w:ind w:right="12"/>
               <w:rPr>
-                <w:rFonts w:ascii="Times New Roman" w:eastAsia="Arial" w:hAnsi="Times New Roman" w:cs="Times New Roman"/>
-                <w:color w:val="000000"/>
-                <w:sz w:val="22"/>
-                <w:szCs w:val="22"/>
-              </w:rPr>
-            </w:pPr>
-            <w:r>
-              <w:rPr>
-                <w:rFonts w:ascii="Times New Roman" w:hAnsi="Times New Roman" w:cs="Times New Roman"/>
-                <w:sz w:val="22"/>
-                <w:szCs w:val="22"/>
-              </w:rPr>
-              <w:t>(</w:t>
-            </w:r>
-            <w:r>
-              <w:rPr>
-                <w:rFonts w:ascii="Times New Roman" w:hAnsi="Times New Roman" w:cs="Times New Roman"/>
-                <w:sz w:val="22"/>
-                <w:szCs w:val="22"/>
-              </w:rPr>
-              <w:t>5</w:t>
+                <w:rFonts w:ascii="Times New Roman" w:hAnsi="Times New Roman" w:cs="Times New Roman"/>
+                <w:sz w:val="22"/>
+                <w:szCs w:val="22"/>
+              </w:rPr>
+            </w:pPr>
+            <w:r>
+              <w:rPr>
+                <w:rFonts w:ascii="Times New Roman" w:hAnsi="Times New Roman" w:cs="Times New Roman"/>
+                <w:sz w:val="22"/>
+                <w:szCs w:val="22"/>
+              </w:rPr>
+              <w:t>-1</w:t>
             </w:r>
             <w:r>
               <w:rPr>
@@ -29648,15 +30917,7 @@
                 <w:sz w:val="22"/>
                 <w:szCs w:val="22"/>
               </w:rPr>
-              <w:t>2</w:t>
-            </w:r>
-            <w:r>
-              <w:rPr>
-                <w:rFonts w:ascii="Times New Roman" w:hAnsi="Times New Roman" w:cs="Times New Roman"/>
-                <w:sz w:val="22"/>
-                <w:szCs w:val="22"/>
-              </w:rPr>
-              <w:t>)</w:t>
+              <w:t>7</w:t>
             </w:r>
           </w:p>
         </w:tc>
@@ -29668,11 +30929,10 @@
         </w:trPr>
         <w:tc>
           <w:tcPr>
-            <w:tcW w:w="9360" w:type="dxa"/>
-            <w:gridSpan w:val="4"/>
+            <w:tcW w:w="3219" w:type="dxa"/>
             <w:tcBorders>
               <w:top w:val="nil"/>
-              <w:bottom w:val="nil"/>
+              <w:bottom w:val="single" w:sz="4" w:space="0" w:color="auto"/>
             </w:tcBorders>
             <w:shd w:val="clear" w:color="auto" w:fill="FFFFFF"/>
             <w:tcMar>
@@ -29686,99 +30946,21 @@
           <w:p>
             <w:pPr>
               <w:spacing w:after="0" w:line="276" w:lineRule="auto"/>
-              <w:ind w:right="12"/>
-              <w:rPr>
-                <w:rFonts w:ascii="Times New Roman" w:hAnsi="Times New Roman" w:cs="Times New Roman"/>
-                <w:sz w:val="22"/>
-                <w:szCs w:val="22"/>
-              </w:rPr>
-            </w:pPr>
-            <w:r>
-              <w:rPr>
-                <w:rFonts w:ascii="Times New Roman" w:hAnsi="Times New Roman" w:cs="Times New Roman"/>
-                <w:b/>
-                <w:bCs/>
-                <w:i/>
-                <w:iCs/>
-                <w:sz w:val="22"/>
-                <w:szCs w:val="22"/>
-              </w:rPr>
-              <w:t>In presence of</w:t>
-            </w:r>
-            <w:r>
-              <w:rPr>
-                <w:rFonts w:ascii="Times New Roman" w:hAnsi="Times New Roman" w:cs="Times New Roman"/>
-                <w:b/>
-                <w:bCs/>
-                <w:i/>
-                <w:iCs/>
-                <w:sz w:val="22"/>
-                <w:szCs w:val="22"/>
-              </w:rPr>
-              <w:t xml:space="preserve"> (historical</w:t>
-            </w:r>
-            <w:r>
-              <w:rPr>
-                <w:rFonts w:ascii="Times New Roman" w:hAnsi="Times New Roman" w:cs="Times New Roman"/>
-                <w:b/>
-                <w:bCs/>
-                <w:i/>
-                <w:iCs/>
-                <w:sz w:val="22"/>
-                <w:szCs w:val="22"/>
-              </w:rPr>
-              <w:t>ly</w:t>
-            </w:r>
-            <w:r>
-              <w:rPr>
-                <w:rFonts w:ascii="Times New Roman" w:hAnsi="Times New Roman" w:cs="Times New Roman"/>
-                <w:b/>
-                <w:bCs/>
-                <w:i/>
-                <w:iCs/>
-                <w:sz w:val="22"/>
-                <w:szCs w:val="22"/>
-              </w:rPr>
-              <w:t xml:space="preserve"> average</w:t>
-            </w:r>
-            <w:r>
-              <w:rPr>
-                <w:rFonts w:ascii="Times New Roman" w:hAnsi="Times New Roman" w:cs="Times New Roman"/>
-                <w:b/>
-                <w:bCs/>
-                <w:i/>
-                <w:iCs/>
-                <w:sz w:val="22"/>
-                <w:szCs w:val="22"/>
-              </w:rPr>
-              <w:t>)</w:t>
-            </w:r>
-            <w:r>
-              <w:rPr>
-                <w:rFonts w:ascii="Times New Roman" w:hAnsi="Times New Roman" w:cs="Times New Roman"/>
-                <w:b/>
-                <w:bCs/>
-                <w:i/>
-                <w:iCs/>
-                <w:sz w:val="22"/>
-                <w:szCs w:val="22"/>
-              </w:rPr>
-              <w:t xml:space="preserve"> battles</w:t>
-            </w:r>
-          </w:p>
-        </w:tc>
-      </w:tr>
-      <w:tr>
-        <w:trPr>
-          <w:cantSplit/>
-          <w:jc w:val="center"/>
-        </w:trPr>
-        <w:tc>
-          <w:tcPr>
-            <w:tcW w:w="3219" w:type="dxa"/>
+              <w:rPr>
+                <w:rFonts w:ascii="Times New Roman" w:eastAsia="Arial" w:hAnsi="Times New Roman" w:cs="Times New Roman"/>
+                <w:color w:val="000000"/>
+                <w:sz w:val="22"/>
+                <w:szCs w:val="22"/>
+              </w:rPr>
+            </w:pPr>
+          </w:p>
+        </w:tc>
+        <w:tc>
+          <w:tcPr>
+            <w:tcW w:w="2047" w:type="dxa"/>
             <w:tcBorders>
               <w:top w:val="nil"/>
-              <w:bottom w:val="nil"/>
+              <w:bottom w:val="single" w:sz="4" w:space="0" w:color="auto"/>
             </w:tcBorders>
             <w:shd w:val="clear" w:color="auto" w:fill="FFFFFF"/>
             <w:tcMar>
@@ -29787,34 +30969,64 @@
               <w:bottom w:w="0" w:type="dxa"/>
               <w:right w:w="0" w:type="dxa"/>
             </w:tcMar>
-            <w:vAlign w:val="center"/>
-          </w:tcPr>
-          <w:p>
-            <w:pPr>
-              <w:spacing w:after="0" w:line="276" w:lineRule="auto"/>
-              <w:rPr>
-                <w:rFonts w:ascii="Times New Roman" w:eastAsia="Arial" w:hAnsi="Times New Roman" w:cs="Times New Roman"/>
-                <w:color w:val="000000"/>
-                <w:sz w:val="22"/>
-                <w:szCs w:val="22"/>
-              </w:rPr>
-            </w:pPr>
-            <w:r>
-              <w:rPr>
-                <w:rFonts w:ascii="Times New Roman" w:hAnsi="Times New Roman" w:cs="Times New Roman"/>
-                <w:sz w:val="22"/>
-                <w:szCs w:val="22"/>
-              </w:rPr>
-              <w:t>Harvest</w:t>
-            </w:r>
-            <w:r>
-              <w:rPr>
-                <w:rFonts w:ascii="Times New Roman" w:eastAsia="Arial" w:hAnsi="Times New Roman" w:cs="Times New Roman"/>
-                <w:color w:val="000000"/>
-                <w:sz w:val="22"/>
-                <w:szCs w:val="22"/>
-              </w:rPr>
-              <w:t xml:space="preserve"> (%)</w:t>
+          </w:tcPr>
+          <w:p>
+            <w:pPr>
+              <w:spacing w:after="0" w:line="276" w:lineRule="auto"/>
+              <w:ind w:right="12"/>
+              <w:rPr>
+                <w:rFonts w:ascii="Times New Roman" w:hAnsi="Times New Roman" w:cs="Times New Roman"/>
+                <w:sz w:val="22"/>
+                <w:szCs w:val="22"/>
+              </w:rPr>
+            </w:pPr>
+            <w:r>
+              <w:rPr>
+                <w:rFonts w:ascii="Times New Roman" w:hAnsi="Times New Roman" w:cs="Times New Roman"/>
+                <w:sz w:val="22"/>
+                <w:szCs w:val="22"/>
+              </w:rPr>
+              <w:t>(</w:t>
+            </w:r>
+            <w:r>
+              <w:rPr>
+                <w:rFonts w:ascii="Times New Roman" w:hAnsi="Times New Roman" w:cs="Times New Roman"/>
+                <w:sz w:val="22"/>
+                <w:szCs w:val="22"/>
+              </w:rPr>
+              <w:t>1</w:t>
+            </w:r>
+            <w:r>
+              <w:rPr>
+                <w:rFonts w:ascii="Times New Roman" w:hAnsi="Times New Roman" w:cs="Times New Roman"/>
+                <w:sz w:val="22"/>
+                <w:szCs w:val="22"/>
+              </w:rPr>
+              <w:t>3</w:t>
+            </w:r>
+            <w:r>
+              <w:rPr>
+                <w:rFonts w:ascii="Times New Roman" w:hAnsi="Times New Roman" w:cs="Times New Roman"/>
+                <w:sz w:val="22"/>
+                <w:szCs w:val="22"/>
+              </w:rPr>
+              <w:t>.</w:t>
+            </w:r>
+            <w:r>
+              <w:rPr>
+                <w:rFonts w:ascii="Times New Roman" w:hAnsi="Times New Roman" w:cs="Times New Roman"/>
+                <w:sz w:val="22"/>
+                <w:szCs w:val="22"/>
+              </w:rPr>
+              <w:t>3</w:t>
+            </w:r>
+            <w:r>
+              <w:rPr>
+                <w:rFonts w:ascii="Times New Roman" w:hAnsi="Times New Roman" w:cs="Times New Roman"/>
+                <w:sz w:val="22"/>
+                <w:szCs w:val="22"/>
+              </w:rPr>
+              <w:t>)</w:t>
             </w:r>
           </w:p>
         </w:tc>
@@ -29823,7 +31035,7 @@
             <w:tcW w:w="2047" w:type="dxa"/>
             <w:tcBorders>
               <w:top w:val="nil"/>
-              <w:bottom w:val="nil"/>
+              <w:bottom w:val="single" w:sz="4" w:space="0" w:color="auto"/>
             </w:tcBorders>
             <w:shd w:val="clear" w:color="auto" w:fill="FFFFFF"/>
             <w:tcMar>
@@ -29849,7 +31061,15 @@
                 <w:sz w:val="22"/>
                 <w:szCs w:val="22"/>
               </w:rPr>
-              <w:t xml:space="preserve"> 6</w:t>
+              <w:t>(</w:t>
+            </w:r>
+            <w:r>
+              <w:rPr>
+                <w:rFonts w:ascii="Times New Roman" w:hAnsi="Times New Roman" w:cs="Times New Roman"/>
+                <w:sz w:val="22"/>
+                <w:szCs w:val="22"/>
+              </w:rPr>
+              <w:t>6</w:t>
             </w:r>
             <w:r>
               <w:rPr>
@@ -29865,15 +31085,15 @@
                 <w:sz w:val="22"/>
                 <w:szCs w:val="22"/>
               </w:rPr>
-              <w:t>0</w:t>
-            </w:r>
-            <w:r>
-              <w:rPr>
-                <w:rFonts w:ascii="Times New Roman" w:hAnsi="Times New Roman" w:cs="Times New Roman"/>
-                <w:sz w:val="22"/>
-                <w:szCs w:val="22"/>
-              </w:rPr>
-              <w:t>***</w:t>
+              <w:t>7</w:t>
+            </w:r>
+            <w:r>
+              <w:rPr>
+                <w:rFonts w:ascii="Times New Roman" w:hAnsi="Times New Roman" w:cs="Times New Roman"/>
+                <w:sz w:val="22"/>
+                <w:szCs w:val="22"/>
+              </w:rPr>
+              <w:t>)</w:t>
             </w:r>
           </w:p>
         </w:tc>
@@ -29882,7 +31102,7 @@
             <w:tcW w:w="2047" w:type="dxa"/>
             <w:tcBorders>
               <w:top w:val="nil"/>
-              <w:bottom w:val="nil"/>
+              <w:bottom w:val="single" w:sz="4" w:space="0" w:color="auto"/>
             </w:tcBorders>
             <w:shd w:val="clear" w:color="auto" w:fill="FFFFFF"/>
             <w:tcMar>
@@ -29908,284 +31128,6 @@
                 <w:sz w:val="22"/>
                 <w:szCs w:val="22"/>
               </w:rPr>
-              <w:t>-</w:t>
-            </w:r>
-            <w:r>
-              <w:rPr>
-                <w:rFonts w:ascii="Times New Roman" w:hAnsi="Times New Roman" w:cs="Times New Roman"/>
-                <w:sz w:val="22"/>
-                <w:szCs w:val="22"/>
-              </w:rPr>
-              <w:t>6</w:t>
-            </w:r>
-            <w:r>
-              <w:rPr>
-                <w:rFonts w:ascii="Times New Roman" w:hAnsi="Times New Roman" w:cs="Times New Roman"/>
-                <w:sz w:val="22"/>
-                <w:szCs w:val="22"/>
-              </w:rPr>
-              <w:t>.</w:t>
-            </w:r>
-            <w:r>
-              <w:rPr>
-                <w:rFonts w:ascii="Times New Roman" w:hAnsi="Times New Roman" w:cs="Times New Roman"/>
-                <w:sz w:val="22"/>
-                <w:szCs w:val="22"/>
-              </w:rPr>
-              <w:t>2</w:t>
-            </w:r>
-          </w:p>
-        </w:tc>
-        <w:tc>
-          <w:tcPr>
-            <w:tcW w:w="2047" w:type="dxa"/>
-            <w:tcBorders>
-              <w:top w:val="nil"/>
-              <w:bottom w:val="nil"/>
-            </w:tcBorders>
-            <w:shd w:val="clear" w:color="auto" w:fill="FFFFFF"/>
-            <w:tcMar>
-              <w:top w:w="0" w:type="dxa"/>
-              <w:left w:w="0" w:type="dxa"/>
-              <w:bottom w:w="0" w:type="dxa"/>
-              <w:right w:w="0" w:type="dxa"/>
-            </w:tcMar>
-          </w:tcPr>
-          <w:p>
-            <w:pPr>
-              <w:spacing w:after="0" w:line="276" w:lineRule="auto"/>
-              <w:ind w:right="12"/>
-              <w:rPr>
-                <w:rFonts w:ascii="Times New Roman" w:hAnsi="Times New Roman" w:cs="Times New Roman"/>
-                <w:sz w:val="22"/>
-                <w:szCs w:val="22"/>
-              </w:rPr>
-            </w:pPr>
-            <w:r>
-              <w:rPr>
-                <w:rFonts w:ascii="Times New Roman" w:hAnsi="Times New Roman" w:cs="Times New Roman"/>
-                <w:sz w:val="22"/>
-                <w:szCs w:val="22"/>
-              </w:rPr>
-              <w:t>-10</w:t>
-            </w:r>
-            <w:r>
-              <w:rPr>
-                <w:rFonts w:ascii="Times New Roman" w:hAnsi="Times New Roman" w:cs="Times New Roman"/>
-                <w:sz w:val="22"/>
-                <w:szCs w:val="22"/>
-              </w:rPr>
-              <w:t>.</w:t>
-            </w:r>
-            <w:r>
-              <w:rPr>
-                <w:rFonts w:ascii="Times New Roman" w:hAnsi="Times New Roman" w:cs="Times New Roman"/>
-                <w:sz w:val="22"/>
-                <w:szCs w:val="22"/>
-              </w:rPr>
-              <w:t>6**</w:t>
-            </w:r>
-          </w:p>
-        </w:tc>
-      </w:tr>
-      <w:tr>
-        <w:trPr>
-          <w:cantSplit/>
-          <w:jc w:val="center"/>
-        </w:trPr>
-        <w:tc>
-          <w:tcPr>
-            <w:tcW w:w="3219" w:type="dxa"/>
-            <w:tcBorders>
-              <w:top w:val="nil"/>
-              <w:bottom w:val="single" w:sz="4" w:space="0" w:color="auto"/>
-            </w:tcBorders>
-            <w:shd w:val="clear" w:color="auto" w:fill="FFFFFF"/>
-            <w:tcMar>
-              <w:top w:w="0" w:type="dxa"/>
-              <w:left w:w="0" w:type="dxa"/>
-              <w:bottom w:w="0" w:type="dxa"/>
-              <w:right w:w="0" w:type="dxa"/>
-            </w:tcMar>
-            <w:vAlign w:val="center"/>
-          </w:tcPr>
-          <w:p>
-            <w:pPr>
-              <w:spacing w:after="0" w:line="276" w:lineRule="auto"/>
-              <w:rPr>
-                <w:rFonts w:ascii="Times New Roman" w:eastAsia="Arial" w:hAnsi="Times New Roman" w:cs="Times New Roman"/>
-                <w:color w:val="000000"/>
-                <w:sz w:val="22"/>
-                <w:szCs w:val="22"/>
-              </w:rPr>
-            </w:pPr>
-          </w:p>
-        </w:tc>
-        <w:tc>
-          <w:tcPr>
-            <w:tcW w:w="2047" w:type="dxa"/>
-            <w:tcBorders>
-              <w:top w:val="nil"/>
-              <w:bottom w:val="single" w:sz="4" w:space="0" w:color="auto"/>
-            </w:tcBorders>
-            <w:shd w:val="clear" w:color="auto" w:fill="FFFFFF"/>
-            <w:tcMar>
-              <w:top w:w="0" w:type="dxa"/>
-              <w:left w:w="0" w:type="dxa"/>
-              <w:bottom w:w="0" w:type="dxa"/>
-              <w:right w:w="0" w:type="dxa"/>
-            </w:tcMar>
-          </w:tcPr>
-          <w:p>
-            <w:pPr>
-              <w:spacing w:after="0" w:line="276" w:lineRule="auto"/>
-              <w:ind w:right="12"/>
-              <w:rPr>
-                <w:rFonts w:ascii="Times New Roman" w:hAnsi="Times New Roman" w:cs="Times New Roman"/>
-                <w:sz w:val="22"/>
-                <w:szCs w:val="22"/>
-              </w:rPr>
-            </w:pPr>
-            <w:r>
-              <w:rPr>
-                <w:rFonts w:ascii="Times New Roman" w:hAnsi="Times New Roman" w:cs="Times New Roman"/>
-                <w:sz w:val="22"/>
-                <w:szCs w:val="22"/>
-              </w:rPr>
-              <w:t>(</w:t>
-            </w:r>
-            <w:r>
-              <w:rPr>
-                <w:rFonts w:ascii="Times New Roman" w:hAnsi="Times New Roman" w:cs="Times New Roman"/>
-                <w:sz w:val="22"/>
-                <w:szCs w:val="22"/>
-              </w:rPr>
-              <w:t>1</w:t>
-            </w:r>
-            <w:r>
-              <w:rPr>
-                <w:rFonts w:ascii="Times New Roman" w:hAnsi="Times New Roman" w:cs="Times New Roman"/>
-                <w:sz w:val="22"/>
-                <w:szCs w:val="22"/>
-              </w:rPr>
-              <w:t>.</w:t>
-            </w:r>
-            <w:r>
-              <w:rPr>
-                <w:rFonts w:ascii="Times New Roman" w:hAnsi="Times New Roman" w:cs="Times New Roman"/>
-                <w:sz w:val="22"/>
-                <w:szCs w:val="22"/>
-              </w:rPr>
-              <w:t>8</w:t>
-            </w:r>
-            <w:r>
-              <w:rPr>
-                <w:rFonts w:ascii="Times New Roman" w:hAnsi="Times New Roman" w:cs="Times New Roman"/>
-                <w:sz w:val="22"/>
-                <w:szCs w:val="22"/>
-              </w:rPr>
-              <w:t>)</w:t>
-            </w:r>
-          </w:p>
-        </w:tc>
-        <w:tc>
-          <w:tcPr>
-            <w:tcW w:w="2047" w:type="dxa"/>
-            <w:tcBorders>
-              <w:top w:val="nil"/>
-              <w:bottom w:val="single" w:sz="4" w:space="0" w:color="auto"/>
-            </w:tcBorders>
-            <w:shd w:val="clear" w:color="auto" w:fill="FFFFFF"/>
-            <w:tcMar>
-              <w:top w:w="0" w:type="dxa"/>
-              <w:left w:w="0" w:type="dxa"/>
-              <w:bottom w:w="0" w:type="dxa"/>
-              <w:right w:w="0" w:type="dxa"/>
-            </w:tcMar>
-          </w:tcPr>
-          <w:p>
-            <w:pPr>
-              <w:spacing w:after="0" w:line="276" w:lineRule="auto"/>
-              <w:ind w:right="12"/>
-              <w:rPr>
-                <w:rFonts w:ascii="Times New Roman" w:hAnsi="Times New Roman" w:cs="Times New Roman"/>
-                <w:sz w:val="22"/>
-                <w:szCs w:val="22"/>
-              </w:rPr>
-            </w:pPr>
-            <w:r>
-              <w:rPr>
-                <w:rFonts w:ascii="Times New Roman" w:hAnsi="Times New Roman" w:cs="Times New Roman"/>
-                <w:sz w:val="22"/>
-                <w:szCs w:val="22"/>
-              </w:rPr>
-              <w:t>(</w:t>
-            </w:r>
-            <w:r>
-              <w:rPr>
-                <w:rFonts w:ascii="Times New Roman" w:hAnsi="Times New Roman" w:cs="Times New Roman"/>
-                <w:sz w:val="22"/>
-                <w:szCs w:val="22"/>
-              </w:rPr>
-              <w:t>5</w:t>
-            </w:r>
-            <w:r>
-              <w:rPr>
-                <w:rFonts w:ascii="Times New Roman" w:hAnsi="Times New Roman" w:cs="Times New Roman"/>
-                <w:sz w:val="22"/>
-                <w:szCs w:val="22"/>
-              </w:rPr>
-              <w:t>.</w:t>
-            </w:r>
-            <w:r>
-              <w:rPr>
-                <w:rFonts w:ascii="Times New Roman" w:hAnsi="Times New Roman" w:cs="Times New Roman"/>
-                <w:sz w:val="22"/>
-                <w:szCs w:val="22"/>
-              </w:rPr>
-              <w:t>3</w:t>
-            </w:r>
-            <w:r>
-              <w:rPr>
-                <w:rFonts w:ascii="Times New Roman" w:hAnsi="Times New Roman" w:cs="Times New Roman"/>
-                <w:sz w:val="22"/>
-                <w:szCs w:val="22"/>
-              </w:rPr>
-              <w:t>)</w:t>
-            </w:r>
-          </w:p>
-        </w:tc>
-        <w:tc>
-          <w:tcPr>
-            <w:tcW w:w="2047" w:type="dxa"/>
-            <w:tcBorders>
-              <w:top w:val="nil"/>
-              <w:bottom w:val="single" w:sz="4" w:space="0" w:color="auto"/>
-            </w:tcBorders>
-            <w:shd w:val="clear" w:color="auto" w:fill="FFFFFF"/>
-            <w:tcMar>
-              <w:top w:w="0" w:type="dxa"/>
-              <w:left w:w="0" w:type="dxa"/>
-              <w:bottom w:w="0" w:type="dxa"/>
-              <w:right w:w="0" w:type="dxa"/>
-            </w:tcMar>
-          </w:tcPr>
-          <w:p>
-            <w:pPr>
-              <w:spacing w:after="0" w:line="276" w:lineRule="auto"/>
-              <w:ind w:right="12"/>
-              <w:rPr>
-                <w:rFonts w:ascii="Times New Roman" w:hAnsi="Times New Roman" w:cs="Times New Roman"/>
-                <w:sz w:val="22"/>
-                <w:szCs w:val="22"/>
-              </w:rPr>
-            </w:pPr>
-            <w:r>
-              <w:rPr>
-                <w:rFonts w:ascii="Times New Roman" w:hAnsi="Times New Roman" w:cs="Times New Roman"/>
-                <w:sz w:val="22"/>
-                <w:szCs w:val="22"/>
-              </w:rPr>
               <w:t>(</w:t>
             </w:r>
             <w:r>
@@ -30343,7 +31285,7 @@
           <w:sz w:val="20"/>
           <w:szCs w:val="20"/>
         </w:rPr>
-        <w:t xml:space="preserve"> denotes the sum of incidents recorded as battles and explosions</w:t>
+        <w:t xml:space="preserve"> is the standardized measure of </w:t>
       </w:r>
       <w:r>
         <w:rPr>
@@ -30351,7 +31293,7 @@
           <w:sz w:val="20"/>
           <w:szCs w:val="20"/>
         </w:rPr>
-        <w:t>/remote violence</w:t>
+        <w:t>the total number of battles and explosions/remote violence</w:t>
       </w:r>
       <w:r>
         <w:rPr>
@@ -30359,7 +31301,7 @@
           <w:sz w:val="20"/>
           <w:szCs w:val="20"/>
         </w:rPr>
-        <w:t xml:space="preserve">; </w:t>
+        <w:t xml:space="preserve"> during the crop growing season preceding the harvest;</w:t>
       </w:r>
       <w:r>
         <w:rPr>
@@ -30367,7 +31309,7 @@
           <w:sz w:val="20"/>
           <w:szCs w:val="20"/>
         </w:rPr>
-        <w:t>all regressions include cell and year</w:t>
+        <w:t xml:space="preserve"> </w:t>
       </w:r>
       <w:r>
         <w:rPr>
@@ -30375,7 +31317,7 @@
           <w:sz w:val="20"/>
           <w:szCs w:val="20"/>
         </w:rPr>
-        <w:t>-month</w:t>
+        <w:t>all regressions include cell and year</w:t>
       </w:r>
       <w:r>
         <w:rPr>
@@ -30383,7 +31325,24 @@
           <w:sz w:val="20"/>
           <w:szCs w:val="20"/>
         </w:rPr>
-        <w:t xml:space="preserve"> fixed effects; the values in parentheses are standard errors adjusted to clustering at the level of a cell; ***, **, and * denote 0.01, 0.05, and 0.10 statistical significance levels.</w:t>
+        <w:t>-month</w:t>
+      </w:r>
+      <w:r>
+        <w:rPr>
+          <w:rFonts w:ascii="Times New Roman" w:hAnsi="Times New Roman" w:cs="Times New Roman"/>
+          <w:sz w:val="20"/>
+          <w:szCs w:val="20"/>
+        </w:rPr>
+        <w:t xml:space="preserve"> fixed effects; the values in parentheses are standard errors adjusted to clustering at the level of a cell; </w:t>
+      </w:r>
+      <w:r>
+        <w:rPr>
+          <w:rFonts w:ascii="Times New Roman" w:hAnsi="Times New Roman" w:cs="Times New Roman"/>
+          <w:sz w:val="20"/>
+          <w:szCs w:val="20"/>
+        </w:rPr>
+        <w:lastRenderedPageBreak/>
+        <w:t>***, **, and * denote 0.01, 0.05, and 0.10 statistical significance levels.</w:t>
       </w:r>
       <w:r>
         <w:rPr>
@@ -30794,14 +31753,20 @@
         <w:rPr>
           <w:rFonts w:ascii="Times New Roman" w:hAnsi="Times New Roman" w:cs="Times New Roman"/>
         </w:rPr>
+        <w:t xml:space="preserve">First, we re-estimated the baseline model using balanced panels (i) covering all ten countries but only include years from 2018 to 2022, and (ii) covering all thirteen years but not include Indonesia, Malaysia and Philippines. These regression results, presented in Appendix Tables B1 and B2, are comparable with those of the main results of this study. We also re-estimated the baseline model using </w:t>
+      </w:r>
+      <w:r>
+        <w:rPr>
+          <w:rFonts w:ascii="Times New Roman" w:hAnsi="Times New Roman" w:cs="Times New Roman"/>
+        </w:rPr>
+        <w:t xml:space="preserve">all available data covering the 2010-2019 period, i.e., excluding the years of the pandemic that, incidentally, has been associated with elevated violence of all forms as evidenced in Figure 2. The regression results, which appear in Appendix Table B3, suggest some </w:t>
+      </w:r>
+      <w:r>
+        <w:rPr>
+          <w:rFonts w:ascii="Times New Roman" w:hAnsi="Times New Roman" w:cs="Times New Roman"/>
+        </w:rPr>
         <w:lastRenderedPageBreak/>
-        <w:t xml:space="preserve">First, we re-estimated the baseline model using balanced panels (i) covering all ten countries but only include years from 2018 to 2022, and (ii) covering all thirteen years but not include Indonesia, Malaysia and Philippines. These regression results, presented in Appendix Tables B1 and B2, are comparable with those of the main results of this study. We also re-estimated the baseline model using </w:t>
-      </w:r>
-      <w:r>
-        <w:rPr>
-          <w:rFonts w:ascii="Times New Roman" w:hAnsi="Times New Roman" w:cs="Times New Roman"/>
-        </w:rPr>
-        <w:t xml:space="preserve">all available data covering the 2010-2019 period, i.e., excluding the years of the pandemic that, incidentally, has been associated with elevated violence of all forms as evidenced in Figure 2. The regression results, which appear in Appendix Table B3, suggest some discrepancy from the main results of the study. The estimated harvest-time increase violence against civilians remains largely intact. But the estimated harvest time reduction in protests reverses the sign. </w:t>
+        <w:t xml:space="preserve">discrepancy from the main results of the study. The estimated harvest-time increase violence against civilians remains largely intact. But the estimated harvest time reduction in protests reverses the sign. </w:t>
       </w:r>
       <w:r>
         <w:rPr>
@@ -30891,14 +31856,7 @@
         <w:rPr>
           <w:rFonts w:ascii="Times New Roman" w:hAnsi="Times New Roman" w:cs="Times New Roman"/>
         </w:rPr>
-        <w:t xml:space="preserve">Appendix Figure A3 confirms this. </w:t>
-      </w:r>
-      <w:r>
-        <w:rPr>
-          <w:rFonts w:ascii="Times New Roman" w:hAnsi="Times New Roman" w:cs="Times New Roman"/>
-        </w:rPr>
-        <w:lastRenderedPageBreak/>
-        <w:t xml:space="preserve">Apart from just a few statistically significant estimates of the impact, we observe no substantial impact when the “wrong” harvest seasons are </w:t>
+        <w:t xml:space="preserve">Appendix Figure A3 confirms this. Apart from just a few statistically significant estimates of the impact, we observe no substantial impact when the “wrong” harvest seasons are </w:t>
       </w:r>
       <w:r>
         <w:rPr>
@@ -31009,7 +31967,14 @@
         <w:rPr>
           <w:color w:val="2A2A2A"/>
         </w:rPr>
-        <w:t>Using additional data on weather and irrigation,</w:t>
+        <w:t xml:space="preserve">Using </w:t>
+      </w:r>
+      <w:r>
+        <w:rPr>
+          <w:color w:val="2A2A2A"/>
+        </w:rPr>
+        <w:lastRenderedPageBreak/>
+        <w:t>additional data on weather and irrigation,</w:t>
       </w:r>
       <w:r>
         <w:rPr>
@@ -31199,7 +32164,6 @@
         <w:rPr>
           <w:color w:val="2A2A2A"/>
         </w:rPr>
-        <w:lastRenderedPageBreak/>
         <w:t xml:space="preserve">The findings of the study </w:t>
       </w:r>
       <w:r>
@@ -31434,7 +32398,7 @@
         </w:rPr>
         <w:t xml:space="preserve">, 3 February, </w:t>
       </w:r>
-      <w:hyperlink r:id="rId11" w:history="1">
+      <w:hyperlink r:id="rId12" w:history="1">
         <w:r>
           <w:rPr>
             <w:rStyle w:val="Hyperlink"/>
@@ -34065,10 +35029,10 @@
           <w:noProof/>
         </w:rPr>
         <w:drawing>
-          <wp:inline distT="0" distB="0" distL="0" distR="0" wp14:anchorId="7B7CED9F" wp14:editId="1D4F3EAF">
+          <wp:inline distT="0" distB="0" distL="0" distR="0" wp14:anchorId="40451126" wp14:editId="5650CC55">
             <wp:extent cx="5943801" cy="3200508"/>
             <wp:effectExtent l="0" t="0" r="0" b="0"/>
-            <wp:docPr id="969043882" name="Picture 4" descr="A picture containing text, screenshot, diagram, plot&#10;&#10;Description automatically generated"/>
+            <wp:docPr id="1236973862" name="Picture 8"/>
             <wp:cNvGraphicFramePr>
               <a:graphicFrameLocks xmlns:a="http://schemas.openxmlformats.org/drawingml/2006/main" noChangeAspect="1"/>
             </wp:cNvGraphicFramePr>
@@ -34076,11 +35040,11 @@
               <a:graphicData uri="http://schemas.openxmlformats.org/drawingml/2006/picture">
                 <pic:pic xmlns:pic="http://schemas.openxmlformats.org/drawingml/2006/picture">
                   <pic:nvPicPr>
-                    <pic:cNvPr id="969043882" name="Picture 4" descr="A picture containing text, screenshot, diagram, plot&#10;&#10;Description automatically generated"/>
+                    <pic:cNvPr id="1236973862" name="Picture 1236973862"/>
                     <pic:cNvPicPr/>
                   </pic:nvPicPr>
                   <pic:blipFill>
-                    <a:blip r:embed="rId12" cstate="print">
+                    <a:blip r:embed="rId13" cstate="print">
                       <a:extLst>
                         <a:ext uri="{28A0092B-C50C-407E-A947-70E740481C1C}">
                           <a14:useLocalDpi xmlns:a14="http://schemas.microsoft.com/office/drawing/2010/main" val="0"/>
@@ -34234,10 +35198,10 @@
         </w:rPr>
         <w:lastRenderedPageBreak/>
         <w:drawing>
-          <wp:inline distT="0" distB="0" distL="0" distR="0" wp14:anchorId="2319B17D" wp14:editId="5C18EAD4">
+          <wp:inline distT="0" distB="0" distL="0" distR="0" wp14:anchorId="7CB01CEA" wp14:editId="0A36A4B6">
             <wp:extent cx="5943801" cy="5029370"/>
             <wp:effectExtent l="0" t="0" r="0" b="0"/>
-            <wp:docPr id="976329544" name="Picture 3" descr="A picture containing text, screenshot, diagram&#10;&#10;Description automatically generated"/>
+            <wp:docPr id="1908601384" name="Picture 9" descr="A picture containing text, screenshot, diagram&#10;&#10;Description automatically generated"/>
             <wp:cNvGraphicFramePr>
               <a:graphicFrameLocks xmlns:a="http://schemas.openxmlformats.org/drawingml/2006/main" noChangeAspect="1"/>
             </wp:cNvGraphicFramePr>
@@ -34245,11 +35209,11 @@
               <a:graphicData uri="http://schemas.openxmlformats.org/drawingml/2006/picture">
                 <pic:pic xmlns:pic="http://schemas.openxmlformats.org/drawingml/2006/picture">
                   <pic:nvPicPr>
-                    <pic:cNvPr id="976329544" name="Picture 3" descr="A picture containing text, screenshot, diagram&#10;&#10;Description automatically generated"/>
+                    <pic:cNvPr id="1908601384" name="Picture 9" descr="A picture containing text, screenshot, diagram&#10;&#10;Description automatically generated"/>
                     <pic:cNvPicPr/>
                   </pic:nvPicPr>
                   <pic:blipFill>
-                    <a:blip r:embed="rId13" cstate="print">
+                    <a:blip r:embed="rId14" cstate="print">
                       <a:extLst>
                         <a:ext uri="{28A0092B-C50C-407E-A947-70E740481C1C}">
                           <a14:useLocalDpi xmlns:a14="http://schemas.microsoft.com/office/drawing/2010/main" val="0"/>
@@ -34427,10 +35391,10 @@
         </w:rPr>
         <w:lastRenderedPageBreak/>
         <w:drawing>
-          <wp:inline distT="0" distB="0" distL="0" distR="0" wp14:anchorId="67C56631" wp14:editId="089FDEC4">
+          <wp:inline distT="0" distB="0" distL="0" distR="0" wp14:anchorId="49CF07F0" wp14:editId="081CF7A1">
             <wp:extent cx="5943801" cy="4114939"/>
             <wp:effectExtent l="0" t="0" r="0" b="0"/>
-            <wp:docPr id="1710961303" name="Picture 2" descr="A picture containing text, screenshot, number, parallel&#10;&#10;Description automatically generated"/>
+            <wp:docPr id="240236671" name="Picture 10" descr="A picture containing text, parallel, number, diagram&#10;&#10;Description automatically generated"/>
             <wp:cNvGraphicFramePr>
               <a:graphicFrameLocks xmlns:a="http://schemas.openxmlformats.org/drawingml/2006/main" noChangeAspect="1"/>
             </wp:cNvGraphicFramePr>
@@ -34438,11 +35402,11 @@
               <a:graphicData uri="http://schemas.openxmlformats.org/drawingml/2006/picture">
                 <pic:pic xmlns:pic="http://schemas.openxmlformats.org/drawingml/2006/picture">
                   <pic:nvPicPr>
-                    <pic:cNvPr id="1710961303" name="Picture 2" descr="A picture containing text, screenshot, number, parallel&#10;&#10;Description automatically generated"/>
+                    <pic:cNvPr id="240236671" name="Picture 10" descr="A picture containing text, parallel, number, diagram&#10;&#10;Description automatically generated"/>
                     <pic:cNvPicPr/>
                   </pic:nvPicPr>
                   <pic:blipFill>
-                    <a:blip r:embed="rId14" cstate="print">
+                    <a:blip r:embed="rId15" cstate="print">
                       <a:extLst>
                         <a:ext uri="{28A0092B-C50C-407E-A947-70E740481C1C}">
                           <a14:useLocalDpi xmlns:a14="http://schemas.microsoft.com/office/drawing/2010/main" val="0"/>
@@ -34492,7 +35456,7 @@
           <w:b/>
           <w:bCs/>
         </w:rPr>
-        <w:t>2</w:t>
+        <w:t>3</w:t>
       </w:r>
       <w:r>
         <w:rPr>
@@ -35000,7 +35964,7 @@
                     <pic:cNvPicPr/>
                   </pic:nvPicPr>
                   <pic:blipFill>
-                    <a:blip r:embed="rId15" cstate="print">
+                    <a:blip r:embed="rId16" cstate="print">
                       <a:extLst>
                         <a:ext uri="{28A0092B-C50C-407E-A947-70E740481C1C}">
                           <a14:useLocalDpi xmlns:a14="http://schemas.microsoft.com/office/drawing/2010/main" val="0"/>
@@ -35050,7 +36014,7 @@
           <w:b/>
           <w:bCs/>
         </w:rPr>
-        <w:t>3</w:t>
+        <w:t>4</w:t>
       </w:r>
       <w:r>
         <w:rPr>
@@ -45436,7 +46400,7 @@
       </w:pPr>
     </w:p>
     <w:sectPr>
-      <w:footerReference w:type="default" r:id="rId16"/>
+      <w:footerReference w:type="default" r:id="rId17"/>
       <w:pgSz w:w="12240" w:h="15840"/>
       <w:pgMar w:top="1440" w:right="1440" w:bottom="1440" w:left="1440" w:header="720" w:footer="720" w:gutter="0"/>
       <w:pgNumType w:start="0"/>

--- a/Revision/SEAConflict_Revised_Draft.docx
+++ b/Revision/SEAConflict_Revised_Draft.docx
@@ -1542,19 +1542,19 @@
         <w:rPr>
           <w:rFonts w:ascii="Times New Roman" w:hAnsi="Times New Roman" w:cs="Times New Roman"/>
         </w:rPr>
-        <w:t>test</w:t>
-      </w:r>
-      <w:r>
-        <w:rPr>
-          <w:rFonts w:ascii="Times New Roman" w:hAnsi="Times New Roman" w:cs="Times New Roman"/>
-        </w:rPr>
-        <w:t xml:space="preserve"> the </w:t>
-      </w:r>
-      <w:r>
-        <w:rPr>
-          <w:rFonts w:ascii="Times New Roman" w:hAnsi="Times New Roman" w:cs="Times New Roman"/>
-        </w:rPr>
-        <w:t>suggested</w:t>
+        <w:t>examine</w:t>
+      </w:r>
+      <w:r>
+        <w:rPr>
+          <w:rFonts w:ascii="Times New Roman" w:hAnsi="Times New Roman" w:cs="Times New Roman"/>
+        </w:rPr>
+        <w:t xml:space="preserve"> the</w:t>
+      </w:r>
+      <w:r>
+        <w:rPr>
+          <w:rFonts w:ascii="Times New Roman" w:hAnsi="Times New Roman" w:cs="Times New Roman"/>
+        </w:rPr>
+        <w:t>se</w:t>
       </w:r>
       <w:r>
         <w:rPr>
@@ -1632,7 +1632,43 @@
         <w:rPr>
           <w:rFonts w:ascii="Times New Roman" w:hAnsi="Times New Roman" w:cs="Times New Roman"/>
         </w:rPr>
-        <w:t>we find that the harvest-time violence vanishes after the rainy growing season. However, we also find that p</w:t>
+        <w:t xml:space="preserve">we find </w:t>
+      </w:r>
+      <w:r>
+        <w:rPr>
+          <w:rFonts w:ascii="Times New Roman" w:hAnsi="Times New Roman" w:cs="Times New Roman"/>
+        </w:rPr>
+        <w:t xml:space="preserve">30 percent the </w:t>
+      </w:r>
+      <w:r>
+        <w:rPr>
+          <w:rFonts w:ascii="Times New Roman" w:hAnsi="Times New Roman" w:cs="Times New Roman"/>
+        </w:rPr>
+        <w:t xml:space="preserve">harvest-time </w:t>
+      </w:r>
+      <w:r>
+        <w:rPr>
+          <w:rFonts w:ascii="Times New Roman" w:hAnsi="Times New Roman" w:cs="Times New Roman"/>
+        </w:rPr>
+        <w:t xml:space="preserve">increase in </w:t>
+      </w:r>
+      <w:r>
+        <w:rPr>
+          <w:rFonts w:ascii="Times New Roman" w:hAnsi="Times New Roman" w:cs="Times New Roman"/>
+        </w:rPr>
+        <w:t xml:space="preserve">violence </w:t>
+      </w:r>
+      <w:r>
+        <w:rPr>
+          <w:rFonts w:ascii="Times New Roman" w:hAnsi="Times New Roman" w:cs="Times New Roman"/>
+        </w:rPr>
+        <w:t>decreases</w:t>
+      </w:r>
+      <w:r>
+        <w:rPr>
+          <w:rFonts w:ascii="Times New Roman" w:hAnsi="Times New Roman" w:cs="Times New Roman"/>
+        </w:rPr>
+        <w:t xml:space="preserve"> after the rainy growing season. However, we also find that p</w:t>
       </w:r>
       <w:r>
         <w:rPr>
@@ -1989,20 +2025,20 @@
         <w:rPr>
           <w:rFonts w:ascii="Times New Roman" w:hAnsi="Times New Roman" w:cs="Times New Roman"/>
         </w:rPr>
-        <w:t>onflict (e.g., Burke et al., 2009; Hsiang et al., 2013; Dell et al., 2014). We present empirical evid</w:t>
-      </w:r>
-      <w:r>
-        <w:rPr>
-          <w:rFonts w:ascii="Times New Roman" w:hAnsi="Times New Roman" w:cs="Times New Roman"/>
-        </w:rPr>
-        <w:t>ence that underlines the role of growing-</w:t>
+        <w:t xml:space="preserve">onflict (e.g., Burke et al., 2009; Hsiang et al., </w:t>
       </w:r>
       <w:r>
         <w:rPr>
           <w:rFonts w:ascii="Times New Roman" w:hAnsi="Times New Roman" w:cs="Times New Roman"/>
         </w:rPr>
         <w:lastRenderedPageBreak/>
-        <w:t>season precipitation patterns on harvest-time conflict. Second</w:t>
+        <w:t>2013; Dell et al., 2014). We present empirical evid</w:t>
+      </w:r>
+      <w:r>
+        <w:rPr>
+          <w:rFonts w:ascii="Times New Roman" w:hAnsi="Times New Roman" w:cs="Times New Roman"/>
+        </w:rPr>
+        <w:t>ence that underlines the role of growing-season precipitation patterns on harvest-time conflict. Second</w:t>
       </w:r>
       <w:r>
         <w:rPr>
@@ -2392,7 +2428,14 @@
         <w:rPr>
           <w:rFonts w:ascii="Times New Roman" w:hAnsi="Times New Roman" w:cs="Times New Roman"/>
         </w:rPr>
-        <w:t>top ten</w:t>
+        <w:t xml:space="preserve">top </w:t>
+      </w:r>
+      <w:r>
+        <w:rPr>
+          <w:rFonts w:ascii="Times New Roman" w:hAnsi="Times New Roman" w:cs="Times New Roman"/>
+        </w:rPr>
+        <w:lastRenderedPageBreak/>
+        <w:t>ten</w:t>
       </w:r>
       <w:r>
         <w:rPr>
@@ -2443,7 +2486,6 @@
         <w:rPr>
           <w:rFonts w:ascii="Times New Roman" w:hAnsi="Times New Roman" w:cs="Times New Roman"/>
         </w:rPr>
-        <w:lastRenderedPageBreak/>
         <w:t>Finally, civil conflict and social unrest have been defining features of the region’s politics (e.g., Crost and Felte</w:t>
       </w:r>
       <w:r>
@@ -2588,14 +2630,14 @@
         <w:rPr>
           <w:color w:val="2A2A2A"/>
         </w:rPr>
-        <w:t xml:space="preserve"> (2021) find that decreased agricultural output is associated with an increase in civil conflict in Indonesia, but that irrigation infrastructure specifically mitigates this link. They divide conflict into conflict over natural resources, issues of popular justice, conflicts triggered by government policy, those triggered by </w:t>
+        <w:t xml:space="preserve"> (2021) find that decreased agricultural output is associated with an increase in civil conflict in Indonesia, but that irrigation </w:t>
       </w:r>
       <w:r>
         <w:rPr>
           <w:color w:val="2A2A2A"/>
         </w:rPr>
         <w:lastRenderedPageBreak/>
-        <w:t>group identity, as well as separatist incidents. Their findings suggest that this effect is particularly strong for natural resource conflicts, popular justice, law enforcement actions, and less strong for conflicts driven by ethnic separatism and group identity. While the</w:t>
+        <w:t>infrastructure specifically mitigates this link. They divide conflict into conflict over natural resources, issues of popular justice, conflicts triggered by government policy, those triggered by group identity, as well as separatist incidents. Their findings suggest that this effect is particularly strong for natural resource conflicts, popular justice, law enforcement actions, and less strong for conflicts driven by ethnic separatism and group identity. While the</w:t>
       </w:r>
       <w:r>
         <w:rPr>
@@ -2835,6 +2877,7 @@
           <w:bCs/>
           <w:color w:val="2A2A2A"/>
         </w:rPr>
+        <w:lastRenderedPageBreak/>
         <w:t>Table 1. Actors and conflict seasonality</w:t>
       </w:r>
       <w:r>
@@ -3026,7 +3069,6 @@
                 <w:sz w:val="22"/>
                 <w:szCs w:val="22"/>
               </w:rPr>
-              <w:lastRenderedPageBreak/>
               <w:t>Civilians</w:t>
             </w:r>
           </w:p>
@@ -6294,19 +6336,7 @@
         <w:rPr>
           <w:rFonts w:ascii="Times New Roman" w:hAnsi="Times New Roman" w:cs="Times New Roman"/>
         </w:rPr>
-        <w:t xml:space="preserve"> we summarize some of the key features of the data. Violence against civilians</w:t>
-      </w:r>
-      <w:r>
-        <w:rPr>
-          <w:rFonts w:ascii="Times New Roman" w:hAnsi="Times New Roman" w:cs="Times New Roman"/>
-        </w:rPr>
-        <w:t>, labeled as ‘Violence’</w:t>
-      </w:r>
-      <w:r>
-        <w:rPr>
-          <w:rFonts w:ascii="Times New Roman" w:hAnsi="Times New Roman" w:cs="Times New Roman"/>
-        </w:rPr>
-        <w:t xml:space="preserve"> and protests represent the two most prevalent types of violent events</w:t>
+        <w:t xml:space="preserve"> we summarize some of the key features of the data. Violence and protests represent the two most prevalent types of events</w:t>
       </w:r>
       <w:r>
         <w:rPr>
@@ -6348,7 +6378,19 @@
         <w:rPr>
           <w:rFonts w:ascii="Times New Roman" w:hAnsi="Times New Roman" w:cs="Times New Roman"/>
         </w:rPr>
-        <w:t>The least prevalent category of social conflict is r</w:t>
+        <w:t xml:space="preserve">The least prevalent </w:t>
+      </w:r>
+      <w:r>
+        <w:rPr>
+          <w:rFonts w:ascii="Times New Roman" w:hAnsi="Times New Roman" w:cs="Times New Roman"/>
+        </w:rPr>
+        <w:t>event type</w:t>
+      </w:r>
+      <w:r>
+        <w:rPr>
+          <w:rFonts w:ascii="Times New Roman" w:hAnsi="Times New Roman" w:cs="Times New Roman"/>
+        </w:rPr>
+        <w:t xml:space="preserve"> is r</w:t>
       </w:r>
       <w:r>
         <w:rPr>
@@ -6366,7 +6408,19 @@
         <w:rPr>
           <w:rFonts w:ascii="Times New Roman" w:hAnsi="Times New Roman" w:cs="Times New Roman"/>
         </w:rPr>
-        <w:t>a violent</w:t>
+        <w:t>a</w:t>
+      </w:r>
+      <w:r>
+        <w:rPr>
+          <w:rFonts w:ascii="Times New Roman" w:hAnsi="Times New Roman" w:cs="Times New Roman"/>
+        </w:rPr>
+        <w:t xml:space="preserve"> </w:t>
+      </w:r>
+      <w:r>
+        <w:rPr>
+          <w:rFonts w:ascii="Times New Roman" w:hAnsi="Times New Roman" w:cs="Times New Roman"/>
+        </w:rPr>
+        <w:t>violent</w:t>
       </w:r>
       <w:r>
         <w:rPr>
@@ -6396,7 +6450,37 @@
         <w:rPr>
           <w:rFonts w:ascii="Times New Roman" w:hAnsi="Times New Roman" w:cs="Times New Roman"/>
         </w:rPr>
-        <w:t xml:space="preserve"> elements of other, more involved types of conflict.</w:t>
+        <w:t xml:space="preserve"> elements of other, more </w:t>
+      </w:r>
+      <w:r>
+        <w:rPr>
+          <w:rFonts w:ascii="Times New Roman" w:hAnsi="Times New Roman" w:cs="Times New Roman"/>
+        </w:rPr>
+        <w:t>violent</w:t>
+      </w:r>
+      <w:r>
+        <w:rPr>
+          <w:rFonts w:ascii="Times New Roman" w:hAnsi="Times New Roman" w:cs="Times New Roman"/>
+        </w:rPr>
+        <w:t xml:space="preserve"> types of </w:t>
+      </w:r>
+      <w:r>
+        <w:rPr>
+          <w:rFonts w:ascii="Times New Roman" w:hAnsi="Times New Roman" w:cs="Times New Roman"/>
+        </w:rPr>
+        <w:t xml:space="preserve">social </w:t>
+      </w:r>
+      <w:r>
+        <w:rPr>
+          <w:rFonts w:ascii="Times New Roman" w:hAnsi="Times New Roman" w:cs="Times New Roman"/>
+        </w:rPr>
+        <w:t>conflict.</w:t>
+      </w:r>
+      <w:r>
+        <w:rPr>
+          <w:rFonts w:ascii="Times New Roman" w:hAnsi="Times New Roman" w:cs="Times New Roman"/>
+        </w:rPr>
+        <w:t xml:space="preserve"> The table also presents cell-specific details about croplands.</w:t>
       </w:r>
     </w:p>
     <w:p>
@@ -8902,30 +8986,12 @@
           <w:rFonts w:ascii="Times New Roman" w:hAnsi="Times New Roman" w:cs="Times New Roman"/>
         </w:rPr>
       </w:pPr>
-    </w:p>
-    <w:p>
-      <w:pPr>
-        <w:spacing w:after="0" w:line="480" w:lineRule="auto"/>
-        <w:rPr>
-          <w:rFonts w:ascii="Times New Roman" w:hAnsi="Times New Roman" w:cs="Times New Roman"/>
-        </w:rPr>
-      </w:pPr>
-    </w:p>
-    <w:p>
-      <w:pPr>
-        <w:spacing w:after="0" w:line="480" w:lineRule="auto"/>
-        <w:rPr>
-          <w:rFonts w:ascii="Times New Roman" w:hAnsi="Times New Roman" w:cs="Times New Roman"/>
-        </w:rPr>
-      </w:pPr>
-    </w:p>
-    <w:p>
-      <w:pPr>
-        <w:spacing w:after="0" w:line="480" w:lineRule="auto"/>
-        <w:rPr>
-          <w:rFonts w:ascii="Times New Roman" w:hAnsi="Times New Roman" w:cs="Times New Roman"/>
-        </w:rPr>
-      </w:pPr>
+      <w:r>
+        <w:rPr>
+          <w:rFonts w:ascii="Times New Roman" w:hAnsi="Times New Roman" w:cs="Times New Roman"/>
+        </w:rPr>
+        <w:t>To gauge a better understanding about cross-sectional relationship between the size of croplands and conflict prevalence, we plot the latter against the former, both log-transformed for visual convenience (Figure 4). A positive relationship is apparent between the two variables. Moreover, there appears slightly more conflict in predominantly rainfed vis-à-vis irrigated croplands.</w:t>
+      </w:r>
     </w:p>
     <w:p>
       <w:pPr>
@@ -9022,7 +9088,23 @@
           <w:b/>
           <w:bCs/>
         </w:rPr>
-        <w:t>Crossectional relationship between cropland area and conflict prevalence</w:t>
+        <w:t>Cross</w:t>
+      </w:r>
+      <w:r>
+        <w:rPr>
+          <w:rFonts w:ascii="Times New Roman" w:hAnsi="Times New Roman" w:cs="Times New Roman"/>
+          <w:b/>
+          <w:bCs/>
+        </w:rPr>
+        <w:t>-s</w:t>
+      </w:r>
+      <w:r>
+        <w:rPr>
+          <w:rFonts w:ascii="Times New Roman" w:hAnsi="Times New Roman" w:cs="Times New Roman"/>
+          <w:b/>
+          <w:bCs/>
+        </w:rPr>
+        <w:t>ectional relationship between cropland area and conflict prevalence</w:t>
       </w:r>
     </w:p>
     <w:p>
@@ -14377,43 +14459,7 @@
         <w:rPr>
           <w:rFonts w:ascii="Times New Roman" w:hAnsi="Times New Roman" w:cs="Times New Roman"/>
         </w:rPr>
-        <w:t xml:space="preserve">and lesser reduction in protests in </w:t>
-      </w:r>
-      <w:r>
-        <w:rPr>
-          <w:rFonts w:ascii="Times New Roman" w:hAnsi="Times New Roman" w:cs="Times New Roman"/>
-        </w:rPr>
-        <w:t xml:space="preserve">presumably </w:t>
-      </w:r>
-      <w:r>
-        <w:rPr>
-          <w:rFonts w:ascii="Times New Roman" w:hAnsi="Times New Roman" w:cs="Times New Roman"/>
-        </w:rPr>
-        <w:t>poor</w:t>
-      </w:r>
-      <w:r>
-        <w:rPr>
-          <w:rFonts w:ascii="Times New Roman" w:hAnsi="Times New Roman" w:cs="Times New Roman"/>
-        </w:rPr>
-        <w:t xml:space="preserve"> </w:t>
-      </w:r>
-      <w:r>
-        <w:rPr>
-          <w:rFonts w:ascii="Times New Roman" w:hAnsi="Times New Roman" w:cs="Times New Roman"/>
-        </w:rPr>
-        <w:t>harvest</w:t>
-      </w:r>
-      <w:r>
-        <w:rPr>
-          <w:rFonts w:ascii="Times New Roman" w:hAnsi="Times New Roman" w:cs="Times New Roman"/>
-        </w:rPr>
-        <w:t xml:space="preserve"> years</w:t>
-      </w:r>
-      <w:r>
-        <w:rPr>
-          <w:rFonts w:ascii="Times New Roman" w:hAnsi="Times New Roman" w:cs="Times New Roman"/>
-        </w:rPr>
-        <w:t>.</w:t>
+        <w:t>and lesser reduction in protests in presumably poor harvest years.</w:t>
       </w:r>
       <w:r>
         <w:rPr>
@@ -19432,13 +19478,7 @@
         <w:rPr>
           <w:rFonts w:ascii="Times New Roman" w:hAnsi="Times New Roman" w:cs="Times New Roman"/>
         </w:rPr>
-        <w:t xml:space="preserve"> W</w:t>
-      </w:r>
-      <w:r>
-        <w:rPr>
-          <w:rFonts w:ascii="Times New Roman" w:hAnsi="Times New Roman" w:cs="Times New Roman"/>
-        </w:rPr>
-        <w:t xml:space="preserve">e observe that the harvest-time violence against civilians </w:t>
+        <w:t xml:space="preserve"> We observe that the harvest-time violence against civilians </w:t>
       </w:r>
       <w:r>
         <w:rPr>
@@ -19505,13 +19545,7 @@
           <w:rFonts w:ascii="Times New Roman" w:hAnsi="Times New Roman" w:cs="Times New Roman"/>
         </w:rPr>
         <w:lastRenderedPageBreak/>
-        <w:t xml:space="preserve">significant, in years with excessive rainfall compared to the years with historically average rainfall during </w:t>
-      </w:r>
-      <w:r>
-        <w:rPr>
-          <w:rFonts w:ascii="Times New Roman" w:hAnsi="Times New Roman" w:cs="Times New Roman"/>
-        </w:rPr>
-        <w:t>crop growing season</w:t>
+        <w:t>significant, in years with excessive rainfall compared to the years with historically average rainfall during crop growing season</w:t>
       </w:r>
       <w:r>
         <w:rPr>
@@ -20000,33 +20034,6 @@
     </w:p>
     <w:p>
       <w:pPr>
-        <w:spacing w:after="0" w:line="480" w:lineRule="auto"/>
-        <w:ind w:firstLine="360"/>
-        <w:rPr>
-          <w:rFonts w:ascii="Times New Roman" w:hAnsi="Times New Roman" w:cs="Times New Roman"/>
-        </w:rPr>
-      </w:pPr>
-    </w:p>
-    <w:p>
-      <w:pPr>
-        <w:spacing w:after="0" w:line="480" w:lineRule="auto"/>
-        <w:ind w:firstLine="360"/>
-        <w:rPr>
-          <w:rFonts w:ascii="Times New Roman" w:hAnsi="Times New Roman" w:cs="Times New Roman"/>
-        </w:rPr>
-      </w:pPr>
-    </w:p>
-    <w:p>
-      <w:pPr>
-        <w:spacing w:after="0" w:line="480" w:lineRule="auto"/>
-        <w:ind w:firstLine="360"/>
-        <w:rPr>
-          <w:rFonts w:ascii="Times New Roman" w:hAnsi="Times New Roman" w:cs="Times New Roman"/>
-        </w:rPr>
-      </w:pPr>
-    </w:p>
-    <w:p>
-      <w:pPr>
         <w:spacing w:after="0" w:line="276" w:lineRule="auto"/>
         <w:rPr>
           <w:rFonts w:ascii="Times New Roman" w:hAnsi="Times New Roman" w:cs="Times New Roman"/>
@@ -20080,39 +20087,7 @@
           <w:b/>
           <w:bCs/>
         </w:rPr>
-        <w:t>rain</w:t>
-      </w:r>
-      <w:r>
-        <w:rPr>
-          <w:rFonts w:ascii="Times New Roman" w:hAnsi="Times New Roman" w:cs="Times New Roman"/>
-          <w:b/>
-          <w:bCs/>
-        </w:rPr>
-        <w:t>,</w:t>
-      </w:r>
-      <w:r>
-        <w:rPr>
-          <w:rFonts w:ascii="Times New Roman" w:hAnsi="Times New Roman" w:cs="Times New Roman"/>
-          <w:b/>
-          <w:bCs/>
-        </w:rPr>
-        <w:t xml:space="preserve"> </w:t>
-      </w:r>
-      <w:r>
-        <w:rPr>
-          <w:rFonts w:ascii="Times New Roman" w:hAnsi="Times New Roman" w:cs="Times New Roman"/>
-          <w:b/>
-          <w:bCs/>
-        </w:rPr>
-        <w:t>irrigation,</w:t>
-      </w:r>
-      <w:r>
-        <w:rPr>
-          <w:rFonts w:ascii="Times New Roman" w:hAnsi="Times New Roman" w:cs="Times New Roman"/>
-          <w:b/>
-          <w:bCs/>
-        </w:rPr>
-        <w:t xml:space="preserve"> and h</w:t>
+        <w:t>rain, irrigation, and h</w:t>
       </w:r>
       <w:r>
         <w:rPr>
@@ -20215,7 +20190,7 @@
                 <w:sz w:val="22"/>
                 <w:szCs w:val="22"/>
               </w:rPr>
-              <w:t>Conflict</w:t>
+              <w:t>All events</w:t>
             </w:r>
           </w:p>
         </w:tc>
@@ -20430,6 +20405,17 @@
               </w:rPr>
               <w:t>Unbalanced panel: all countries, all years</w:t>
             </w:r>
+            <w:r>
+              <w:rPr>
+                <w:rFonts w:ascii="Times New Roman" w:eastAsia="Arial" w:hAnsi="Times New Roman" w:cs="Times New Roman"/>
+                <w:i/>
+                <w:iCs/>
+                <w:color w:val="000000"/>
+                <w:sz w:val="22"/>
+                <w:szCs w:val="22"/>
+              </w:rPr>
+              <w:t xml:space="preserve"> </w:t>
+            </w:r>
           </w:p>
         </w:tc>
       </w:tr>
@@ -20519,7 +20505,7 @@
                 <w:sz w:val="22"/>
                 <w:szCs w:val="22"/>
               </w:rPr>
-              <w:t>48</w:t>
+              <w:t>52</w:t>
             </w:r>
           </w:p>
         </w:tc>
@@ -20572,7 +20558,7 @@
                 <w:sz w:val="22"/>
                 <w:szCs w:val="22"/>
               </w:rPr>
-              <w:t>3</w:t>
+              <w:t>4</w:t>
             </w:r>
             <w:r>
               <w:rPr>
@@ -20655,7 +20641,7 @@
                 <w:sz w:val="22"/>
                 <w:szCs w:val="22"/>
               </w:rPr>
-              <w:t>2</w:t>
+              <w:t>3</w:t>
             </w:r>
             <w:r>
               <w:rPr>
@@ -20765,7 +20751,7 @@
                 <w:sz w:val="22"/>
                 <w:szCs w:val="22"/>
               </w:rPr>
-              <w:t>3</w:t>
+              <w:t>2</w:t>
             </w:r>
             <w:r>
               <w:rPr>
@@ -21011,7 +20997,15 @@
                 <w:sz w:val="22"/>
                 <w:szCs w:val="22"/>
               </w:rPr>
-              <w:t>04</w:t>
+              <w:t>0</w:t>
+            </w:r>
+            <w:r>
+              <w:rPr>
+                <w:rFonts w:ascii="Times New Roman" w:hAnsi="Times New Roman" w:cs="Times New Roman"/>
+                <w:sz w:val="22"/>
+                <w:szCs w:val="22"/>
+              </w:rPr>
+              <w:t>4</w:t>
             </w:r>
             <w:r>
               <w:rPr>
@@ -21177,7 +21171,15 @@
                 <w:sz w:val="22"/>
                 <w:szCs w:val="22"/>
               </w:rPr>
-              <w:t>61</w:t>
+              <w:t>5</w:t>
+            </w:r>
+            <w:r>
+              <w:rPr>
+                <w:rFonts w:ascii="Times New Roman" w:hAnsi="Times New Roman" w:cs="Times New Roman"/>
+                <w:sz w:val="22"/>
+                <w:szCs w:val="22"/>
+              </w:rPr>
+              <w:t>9</w:t>
             </w:r>
           </w:p>
         </w:tc>
@@ -21222,15 +21224,15 @@
                 <w:sz w:val="22"/>
                 <w:szCs w:val="22"/>
               </w:rPr>
-              <w:t>16</w:t>
-            </w:r>
-            <w:r>
-              <w:rPr>
-                <w:rFonts w:ascii="Times New Roman" w:hAnsi="Times New Roman" w:cs="Times New Roman"/>
-                <w:sz w:val="22"/>
-                <w:szCs w:val="22"/>
-              </w:rPr>
               <w:t>1</w:t>
+            </w:r>
+            <w:r>
+              <w:rPr>
+                <w:rFonts w:ascii="Times New Roman" w:hAnsi="Times New Roman" w:cs="Times New Roman"/>
+                <w:sz w:val="22"/>
+                <w:szCs w:val="22"/>
+              </w:rPr>
+              <w:t>60</w:t>
             </w:r>
             <w:r>
               <w:rPr>
@@ -21364,7 +21366,15 @@
                 <w:sz w:val="22"/>
                 <w:szCs w:val="22"/>
               </w:rPr>
-              <w:t>001</w:t>
+              <w:t>00</w:t>
+            </w:r>
+            <w:r>
+              <w:rPr>
+                <w:rFonts w:ascii="Times New Roman" w:hAnsi="Times New Roman" w:cs="Times New Roman"/>
+                <w:sz w:val="22"/>
+                <w:szCs w:val="22"/>
+              </w:rPr>
+              <w:t>1</w:t>
             </w:r>
           </w:p>
         </w:tc>
@@ -21415,7 +21425,23 @@
                 <w:sz w:val="22"/>
                 <w:szCs w:val="22"/>
               </w:rPr>
-              <w:t>148**</w:t>
+              <w:t>1</w:t>
+            </w:r>
+            <w:r>
+              <w:rPr>
+                <w:rFonts w:ascii="Times New Roman" w:hAnsi="Times New Roman" w:cs="Times New Roman"/>
+                <w:sz w:val="22"/>
+                <w:szCs w:val="22"/>
+              </w:rPr>
+              <w:t>49</w:t>
+            </w:r>
+            <w:r>
+              <w:rPr>
+                <w:rFonts w:ascii="Times New Roman" w:hAnsi="Times New Roman" w:cs="Times New Roman"/>
+                <w:sz w:val="22"/>
+                <w:szCs w:val="22"/>
+              </w:rPr>
+              <w:t>**</w:t>
             </w:r>
           </w:p>
         </w:tc>
@@ -21514,7 +21540,15 @@
                 <w:sz w:val="22"/>
                 <w:szCs w:val="22"/>
               </w:rPr>
-              <w:t>096</w:t>
+              <w:t>09</w:t>
+            </w:r>
+            <w:r>
+              <w:rPr>
+                <w:rFonts w:ascii="Times New Roman" w:hAnsi="Times New Roman" w:cs="Times New Roman"/>
+                <w:sz w:val="22"/>
+                <w:szCs w:val="22"/>
+              </w:rPr>
+              <w:t>5</w:t>
             </w:r>
             <w:r>
               <w:rPr>
@@ -21677,7 +21711,15 @@
                 <w:sz w:val="22"/>
                 <w:szCs w:val="22"/>
               </w:rPr>
-              <w:t>09</w:t>
+              <w:t>0</w:t>
+            </w:r>
+            <w:r>
+              <w:rPr>
+                <w:rFonts w:ascii="Times New Roman" w:hAnsi="Times New Roman" w:cs="Times New Roman"/>
+                <w:sz w:val="22"/>
+                <w:szCs w:val="22"/>
+              </w:rPr>
+              <w:t>9</w:t>
             </w:r>
             <w:r>
               <w:rPr>
@@ -21851,15 +21893,7 @@
                 <w:sz w:val="22"/>
                 <w:szCs w:val="22"/>
               </w:rPr>
-              <w:t>228</w:t>
-            </w:r>
-            <w:r>
-              <w:rPr>
-                <w:rFonts w:ascii="Times New Roman" w:hAnsi="Times New Roman" w:cs="Times New Roman"/>
-                <w:sz w:val="22"/>
-                <w:szCs w:val="22"/>
-              </w:rPr>
-              <w:t>*</w:t>
+              <w:t>066</w:t>
             </w:r>
           </w:p>
         </w:tc>
@@ -21904,31 +21938,15 @@
                 <w:sz w:val="22"/>
                 <w:szCs w:val="22"/>
               </w:rPr>
-              <w:t>1</w:t>
-            </w:r>
-            <w:r>
-              <w:rPr>
-                <w:rFonts w:ascii="Times New Roman" w:hAnsi="Times New Roman" w:cs="Times New Roman"/>
-                <w:sz w:val="22"/>
-                <w:szCs w:val="22"/>
-              </w:rPr>
-              <w:t>4</w:t>
-            </w:r>
-            <w:r>
-              <w:rPr>
-                <w:rFonts w:ascii="Times New Roman" w:hAnsi="Times New Roman" w:cs="Times New Roman"/>
-                <w:sz w:val="22"/>
-                <w:szCs w:val="22"/>
-              </w:rPr>
-              <w:t>4</w:t>
-            </w:r>
-            <w:r>
-              <w:rPr>
-                <w:rFonts w:ascii="Times New Roman" w:hAnsi="Times New Roman" w:cs="Times New Roman"/>
-                <w:sz w:val="22"/>
-                <w:szCs w:val="22"/>
-              </w:rPr>
-              <w:t>**</w:t>
+              <w:t>0</w:t>
+            </w:r>
+            <w:r>
+              <w:rPr>
+                <w:rFonts w:ascii="Times New Roman" w:hAnsi="Times New Roman" w:cs="Times New Roman"/>
+                <w:sz w:val="22"/>
+                <w:szCs w:val="22"/>
+              </w:rPr>
+              <w:t>83</w:t>
             </w:r>
           </w:p>
         </w:tc>
@@ -21979,15 +21997,15 @@
                 <w:sz w:val="22"/>
                 <w:szCs w:val="22"/>
               </w:rPr>
-              <w:t>37</w:t>
-            </w:r>
-            <w:r>
-              <w:rPr>
-                <w:rFonts w:ascii="Times New Roman" w:hAnsi="Times New Roman" w:cs="Times New Roman"/>
-                <w:sz w:val="22"/>
-                <w:szCs w:val="22"/>
-              </w:rPr>
-              <w:t>*</w:t>
+              <w:t>0</w:t>
+            </w:r>
+            <w:r>
+              <w:rPr>
+                <w:rFonts w:ascii="Times New Roman" w:hAnsi="Times New Roman" w:cs="Times New Roman"/>
+                <w:sz w:val="22"/>
+                <w:szCs w:val="22"/>
+              </w:rPr>
+              <w:t>4</w:t>
             </w:r>
           </w:p>
         </w:tc>
@@ -22046,7 +22064,7 @@
                 <w:sz w:val="22"/>
                 <w:szCs w:val="22"/>
               </w:rPr>
-              <w:t>6</w:t>
+              <w:t>4</w:t>
             </w:r>
           </w:p>
         </w:tc>
@@ -22081,23 +22099,15 @@
                 <w:sz w:val="22"/>
                 <w:szCs w:val="22"/>
               </w:rPr>
-              <w:t>-0.0</w:t>
-            </w:r>
-            <w:r>
-              <w:rPr>
-                <w:rFonts w:ascii="Times New Roman" w:hAnsi="Times New Roman" w:cs="Times New Roman"/>
-                <w:sz w:val="22"/>
-                <w:szCs w:val="22"/>
-              </w:rPr>
-              <w:t>4</w:t>
-            </w:r>
-            <w:r>
-              <w:rPr>
-                <w:rFonts w:ascii="Times New Roman" w:hAnsi="Times New Roman" w:cs="Times New Roman"/>
-                <w:sz w:val="22"/>
-                <w:szCs w:val="22"/>
-              </w:rPr>
-              <w:t>1</w:t>
+              <w:t xml:space="preserve"> 0.0</w:t>
+            </w:r>
+            <w:r>
+              <w:rPr>
+                <w:rFonts w:ascii="Times New Roman" w:hAnsi="Times New Roman" w:cs="Times New Roman"/>
+                <w:sz w:val="22"/>
+                <w:szCs w:val="22"/>
+              </w:rPr>
+              <w:t>26</w:t>
             </w:r>
           </w:p>
         </w:tc>
@@ -22180,7 +22190,15 @@
                 <w:sz w:val="22"/>
                 <w:szCs w:val="22"/>
               </w:rPr>
-              <w:t>20</w:t>
+              <w:t>0</w:t>
+            </w:r>
+            <w:r>
+              <w:rPr>
+                <w:rFonts w:ascii="Times New Roman" w:hAnsi="Times New Roman" w:cs="Times New Roman"/>
+                <w:sz w:val="22"/>
+                <w:szCs w:val="22"/>
+              </w:rPr>
+              <w:t>0</w:t>
             </w:r>
             <w:r>
               <w:rPr>
@@ -22225,7 +22243,7 @@
                 <w:sz w:val="22"/>
                 <w:szCs w:val="22"/>
               </w:rPr>
-              <w:t>61</w:t>
+              <w:t>52</w:t>
             </w:r>
             <w:r>
               <w:rPr>
@@ -22276,7 +22294,7 @@
                 <w:sz w:val="22"/>
                 <w:szCs w:val="22"/>
               </w:rPr>
-              <w:t>21</w:t>
+              <w:t>18</w:t>
             </w:r>
             <w:r>
               <w:rPr>
@@ -22327,7 +22345,15 @@
                 <w:sz w:val="22"/>
                 <w:szCs w:val="22"/>
               </w:rPr>
-              <w:t>05</w:t>
+              <w:t>0</w:t>
+            </w:r>
+            <w:r>
+              <w:rPr>
+                <w:rFonts w:ascii="Times New Roman" w:hAnsi="Times New Roman" w:cs="Times New Roman"/>
+                <w:sz w:val="22"/>
+                <w:szCs w:val="22"/>
+              </w:rPr>
+              <w:t>4</w:t>
             </w:r>
             <w:r>
               <w:rPr>
@@ -22386,7 +22412,7 @@
                 <w:sz w:val="22"/>
                 <w:szCs w:val="22"/>
               </w:rPr>
-              <w:t>5</w:t>
+              <w:t>0</w:t>
             </w:r>
             <w:r>
               <w:rPr>
@@ -22493,7 +22519,7 @@
                 <w:sz w:val="22"/>
                 <w:szCs w:val="22"/>
               </w:rPr>
-              <w:t>195</w:t>
+              <w:t>096</w:t>
             </w:r>
           </w:p>
         </w:tc>
@@ -22538,23 +22564,7 @@
                 <w:sz w:val="22"/>
                 <w:szCs w:val="22"/>
               </w:rPr>
-              <w:t>12</w:t>
-            </w:r>
-            <w:r>
-              <w:rPr>
-                <w:rFonts w:ascii="Times New Roman" w:hAnsi="Times New Roman" w:cs="Times New Roman"/>
-                <w:sz w:val="22"/>
-                <w:szCs w:val="22"/>
-              </w:rPr>
-              <w:t>4</w:t>
-            </w:r>
-            <w:r>
-              <w:rPr>
-                <w:rFonts w:ascii="Times New Roman" w:hAnsi="Times New Roman" w:cs="Times New Roman"/>
-                <w:sz w:val="22"/>
-                <w:szCs w:val="22"/>
-              </w:rPr>
-              <w:t>*</w:t>
+              <w:t>098</w:t>
             </w:r>
           </w:p>
         </w:tc>
@@ -22589,7 +22599,7 @@
                 <w:sz w:val="22"/>
                 <w:szCs w:val="22"/>
               </w:rPr>
-              <w:t xml:space="preserve"> </w:t>
+              <w:t>-</w:t>
             </w:r>
             <w:r>
               <w:rPr>
@@ -22605,7 +22615,15 @@
                 <w:sz w:val="22"/>
                 <w:szCs w:val="22"/>
               </w:rPr>
-              <w:t>07</w:t>
+              <w:t>1</w:t>
+            </w:r>
+            <w:r>
+              <w:rPr>
+                <w:rFonts w:ascii="Times New Roman" w:hAnsi="Times New Roman" w:cs="Times New Roman"/>
+                <w:sz w:val="22"/>
+                <w:szCs w:val="22"/>
+              </w:rPr>
+              <w:t>7</w:t>
             </w:r>
           </w:p>
         </w:tc>
@@ -22656,7 +22674,15 @@
                 <w:sz w:val="22"/>
                 <w:szCs w:val="22"/>
               </w:rPr>
-              <w:t>009</w:t>
+              <w:t>00</w:t>
+            </w:r>
+            <w:r>
+              <w:rPr>
+                <w:rFonts w:ascii="Times New Roman" w:hAnsi="Times New Roman" w:cs="Times New Roman"/>
+                <w:sz w:val="22"/>
+                <w:szCs w:val="22"/>
+              </w:rPr>
+              <w:t>6</w:t>
             </w:r>
           </w:p>
         </w:tc>
@@ -22707,15 +22733,7 @@
                 <w:sz w:val="22"/>
                 <w:szCs w:val="22"/>
               </w:rPr>
-              <w:t>5</w:t>
-            </w:r>
-            <w:r>
-              <w:rPr>
-                <w:rFonts w:ascii="Times New Roman" w:hAnsi="Times New Roman" w:cs="Times New Roman"/>
-                <w:sz w:val="22"/>
-                <w:szCs w:val="22"/>
-              </w:rPr>
-              <w:t>5</w:t>
+              <w:t>10</w:t>
             </w:r>
           </w:p>
         </w:tc>
@@ -22779,7 +22797,7 @@
             <w:tcW w:w="1425" w:type="dxa"/>
             <w:tcBorders>
               <w:top w:val="nil"/>
-              <w:bottom w:val="single" w:sz="4" w:space="0" w:color="auto"/>
+              <w:bottom w:val="nil"/>
             </w:tcBorders>
             <w:shd w:val="clear" w:color="auto" w:fill="FFFFFF"/>
             <w:tcMar>
@@ -22821,7 +22839,15 @@
                 <w:sz w:val="22"/>
                 <w:szCs w:val="22"/>
               </w:rPr>
-              <w:t>51</w:t>
+              <w:t>3</w:t>
+            </w:r>
+            <w:r>
+              <w:rPr>
+                <w:rFonts w:ascii="Times New Roman" w:hAnsi="Times New Roman" w:cs="Times New Roman"/>
+                <w:sz w:val="22"/>
+                <w:szCs w:val="22"/>
+              </w:rPr>
+              <w:t>4</w:t>
             </w:r>
             <w:r>
               <w:rPr>
@@ -22838,7 +22864,7 @@
             <w:tcW w:w="1424" w:type="dxa"/>
             <w:tcBorders>
               <w:top w:val="nil"/>
-              <w:bottom w:val="single" w:sz="4" w:space="0" w:color="auto"/>
+              <w:bottom w:val="nil"/>
             </w:tcBorders>
             <w:shd w:val="clear" w:color="auto" w:fill="FFFFFF"/>
           </w:tcPr>
@@ -22866,7 +22892,15 @@
                 <w:sz w:val="22"/>
                 <w:szCs w:val="22"/>
               </w:rPr>
-              <w:t>67</w:t>
+              <w:t>6</w:t>
+            </w:r>
+            <w:r>
+              <w:rPr>
+                <w:rFonts w:ascii="Times New Roman" w:hAnsi="Times New Roman" w:cs="Times New Roman"/>
+                <w:sz w:val="22"/>
+                <w:szCs w:val="22"/>
+              </w:rPr>
+              <w:t>3</w:t>
             </w:r>
             <w:r>
               <w:rPr>
@@ -22883,7 +22917,7 @@
             <w:tcW w:w="1424" w:type="dxa"/>
             <w:tcBorders>
               <w:top w:val="nil"/>
-              <w:bottom w:val="single" w:sz="4" w:space="0" w:color="auto"/>
+              <w:bottom w:val="nil"/>
             </w:tcBorders>
             <w:shd w:val="clear" w:color="auto" w:fill="FFFFFF"/>
             <w:tcMar>
@@ -22917,7 +22951,15 @@
                 <w:sz w:val="22"/>
                 <w:szCs w:val="22"/>
               </w:rPr>
-              <w:t>31</w:t>
+              <w:t>2</w:t>
+            </w:r>
+            <w:r>
+              <w:rPr>
+                <w:rFonts w:ascii="Times New Roman" w:hAnsi="Times New Roman" w:cs="Times New Roman"/>
+                <w:sz w:val="22"/>
+                <w:szCs w:val="22"/>
+              </w:rPr>
+              <w:t>9</w:t>
             </w:r>
             <w:r>
               <w:rPr>
@@ -22934,7 +22976,7 @@
             <w:tcW w:w="1424" w:type="dxa"/>
             <w:tcBorders>
               <w:top w:val="nil"/>
-              <w:bottom w:val="single" w:sz="4" w:space="0" w:color="auto"/>
+              <w:bottom w:val="nil"/>
             </w:tcBorders>
             <w:shd w:val="clear" w:color="auto" w:fill="FFFFFF"/>
             <w:tcMar>
@@ -22968,7 +23010,7 @@
                 <w:sz w:val="22"/>
                 <w:szCs w:val="22"/>
               </w:rPr>
-              <w:t>12</w:t>
+              <w:t>09</w:t>
             </w:r>
             <w:r>
               <w:rPr>
@@ -22985,7 +23027,7 @@
             <w:tcW w:w="1424" w:type="dxa"/>
             <w:tcBorders>
               <w:top w:val="nil"/>
-              <w:bottom w:val="single" w:sz="4" w:space="0" w:color="auto"/>
+              <w:bottom w:val="nil"/>
             </w:tcBorders>
             <w:shd w:val="clear" w:color="auto" w:fill="FFFFFF"/>
             <w:tcMar>
@@ -23019,7 +23061,7 @@
                 <w:sz w:val="22"/>
                 <w:szCs w:val="22"/>
               </w:rPr>
-              <w:t>79</w:t>
+              <w:t>68</w:t>
             </w:r>
             <w:r>
               <w:rPr>
@@ -23040,6 +23082,9 @@
         <w:tc>
           <w:tcPr>
             <w:tcW w:w="2239" w:type="dxa"/>
+            <w:tcBorders>
+              <w:top w:val="nil"/>
+            </w:tcBorders>
             <w:shd w:val="clear" w:color="auto" w:fill="FFFFFF"/>
             <w:tcMar>
               <w:top w:w="0" w:type="dxa"/>
@@ -23063,7 +23108,7 @@
                 <w:sz w:val="22"/>
                 <w:szCs w:val="22"/>
               </w:rPr>
-              <w:t>Obs.</w:t>
+              <w:t>Rain</w:t>
             </w:r>
           </w:p>
         </w:tc>
@@ -23071,7 +23116,8 @@
           <w:tcPr>
             <w:tcW w:w="1425" w:type="dxa"/>
             <w:tcBorders>
-              <w:top w:val="single" w:sz="4" w:space="0" w:color="auto"/>
+              <w:top w:val="nil"/>
+              <w:bottom w:val="nil"/>
             </w:tcBorders>
             <w:shd w:val="clear" w:color="auto" w:fill="FFFFFF"/>
             <w:tcMar>
@@ -23097,15 +23143,23 @@
                 <w:sz w:val="22"/>
                 <w:szCs w:val="22"/>
               </w:rPr>
-              <w:t>4</w:t>
-            </w:r>
-            <w:r>
-              <w:rPr>
-                <w:rFonts w:ascii="Times New Roman" w:hAnsi="Times New Roman" w:cs="Times New Roman"/>
-                <w:sz w:val="22"/>
-                <w:szCs w:val="22"/>
-              </w:rPr>
-              <w:t>4,724</w:t>
+              <w:t>-</w:t>
+            </w:r>
+            <w:r>
+              <w:rPr>
+                <w:rFonts w:ascii="Times New Roman" w:hAnsi="Times New Roman" w:cs="Times New Roman"/>
+                <w:sz w:val="22"/>
+                <w:szCs w:val="22"/>
+              </w:rPr>
+              <w:t>0.</w:t>
+            </w:r>
+            <w:r>
+              <w:rPr>
+                <w:rFonts w:ascii="Times New Roman" w:hAnsi="Times New Roman" w:cs="Times New Roman"/>
+                <w:sz w:val="22"/>
+                <w:szCs w:val="22"/>
+              </w:rPr>
+              <w:t>569***</w:t>
             </w:r>
           </w:p>
         </w:tc>
@@ -23113,7 +23167,8 @@
           <w:tcPr>
             <w:tcW w:w="1424" w:type="dxa"/>
             <w:tcBorders>
-              <w:top w:val="single" w:sz="4" w:space="0" w:color="auto"/>
+              <w:top w:val="nil"/>
+              <w:bottom w:val="nil"/>
             </w:tcBorders>
             <w:shd w:val="clear" w:color="auto" w:fill="FFFFFF"/>
           </w:tcPr>
@@ -23122,43 +23177,34 @@
               <w:spacing w:after="0" w:line="276" w:lineRule="auto"/>
               <w:ind w:right="12"/>
               <w:rPr>
-                <w:rFonts w:ascii="Times New Roman" w:eastAsia="Arial" w:hAnsi="Times New Roman" w:cs="Times New Roman"/>
-                <w:color w:val="000000"/>
-                <w:sz w:val="22"/>
-                <w:szCs w:val="22"/>
-              </w:rPr>
-            </w:pPr>
-            <w:r>
-              <w:rPr>
-                <w:rFonts w:ascii="Times New Roman" w:hAnsi="Times New Roman" w:cs="Times New Roman"/>
-                <w:sz w:val="22"/>
-                <w:szCs w:val="22"/>
-              </w:rPr>
-              <w:t>4</w:t>
-            </w:r>
-            <w:r>
-              <w:rPr>
-                <w:rFonts w:ascii="Times New Roman" w:hAnsi="Times New Roman" w:cs="Times New Roman"/>
-                <w:sz w:val="22"/>
-                <w:szCs w:val="22"/>
-              </w:rPr>
-              <w:t>4</w:t>
-            </w:r>
-            <w:r>
-              <w:rPr>
-                <w:rFonts w:ascii="Times New Roman" w:hAnsi="Times New Roman" w:cs="Times New Roman"/>
-                <w:sz w:val="22"/>
-                <w:szCs w:val="22"/>
-              </w:rPr>
-              <w:t>,</w:t>
-            </w:r>
-            <w:r>
-              <w:rPr>
-                <w:rFonts w:ascii="Times New Roman" w:hAnsi="Times New Roman" w:cs="Times New Roman"/>
-                <w:sz w:val="22"/>
-                <w:szCs w:val="22"/>
-              </w:rPr>
-              <w:t>724</w:t>
+                <w:rFonts w:ascii="Times New Roman" w:hAnsi="Times New Roman" w:cs="Times New Roman"/>
+                <w:sz w:val="22"/>
+                <w:szCs w:val="22"/>
+              </w:rPr>
+            </w:pPr>
+            <w:r>
+              <w:rPr>
+                <w:rFonts w:ascii="Times New Roman" w:hAnsi="Times New Roman" w:cs="Times New Roman"/>
+                <w:sz w:val="22"/>
+                <w:szCs w:val="22"/>
+              </w:rPr>
+              <w:t>-</w:t>
+            </w:r>
+            <w:r>
+              <w:rPr>
+                <w:rFonts w:ascii="Times New Roman" w:hAnsi="Times New Roman" w:cs="Times New Roman"/>
+                <w:sz w:val="22"/>
+                <w:szCs w:val="22"/>
+              </w:rPr>
+              <w:t>0.</w:t>
+            </w:r>
+            <w:r>
+              <w:rPr>
+                <w:rFonts w:ascii="Times New Roman" w:hAnsi="Times New Roman" w:cs="Times New Roman"/>
+                <w:sz w:val="22"/>
+                <w:szCs w:val="22"/>
+              </w:rPr>
+              <w:t>215***</w:t>
             </w:r>
           </w:p>
         </w:tc>
@@ -23166,7 +23212,8 @@
           <w:tcPr>
             <w:tcW w:w="1424" w:type="dxa"/>
             <w:tcBorders>
-              <w:top w:val="single" w:sz="4" w:space="0" w:color="auto"/>
+              <w:top w:val="nil"/>
+              <w:bottom w:val="nil"/>
             </w:tcBorders>
             <w:shd w:val="clear" w:color="auto" w:fill="FFFFFF"/>
             <w:tcMar>
@@ -23192,31 +23239,23 @@
                 <w:sz w:val="22"/>
                 <w:szCs w:val="22"/>
               </w:rPr>
-              <w:t>4</w:t>
-            </w:r>
-            <w:r>
-              <w:rPr>
-                <w:rFonts w:ascii="Times New Roman" w:hAnsi="Times New Roman" w:cs="Times New Roman"/>
-                <w:sz w:val="22"/>
-                <w:szCs w:val="22"/>
-              </w:rPr>
-              <w:t>4</w:t>
-            </w:r>
-            <w:r>
-              <w:rPr>
-                <w:rFonts w:ascii="Times New Roman" w:hAnsi="Times New Roman" w:cs="Times New Roman"/>
-                <w:sz w:val="22"/>
-                <w:szCs w:val="22"/>
-              </w:rPr>
-              <w:t>,</w:t>
-            </w:r>
-            <w:r>
-              <w:rPr>
-                <w:rFonts w:ascii="Times New Roman" w:hAnsi="Times New Roman" w:cs="Times New Roman"/>
-                <w:sz w:val="22"/>
-                <w:szCs w:val="22"/>
-              </w:rPr>
-              <w:t>724</w:t>
+              <w:t>-</w:t>
+            </w:r>
+            <w:r>
+              <w:rPr>
+                <w:rFonts w:ascii="Times New Roman" w:hAnsi="Times New Roman" w:cs="Times New Roman"/>
+                <w:sz w:val="22"/>
+                <w:szCs w:val="22"/>
+              </w:rPr>
+              <w:t>0.</w:t>
+            </w:r>
+            <w:r>
+              <w:rPr>
+                <w:rFonts w:ascii="Times New Roman" w:hAnsi="Times New Roman" w:cs="Times New Roman"/>
+                <w:sz w:val="22"/>
+                <w:szCs w:val="22"/>
+              </w:rPr>
+              <w:t>115***</w:t>
             </w:r>
           </w:p>
         </w:tc>
@@ -23224,7 +23263,8 @@
           <w:tcPr>
             <w:tcW w:w="1424" w:type="dxa"/>
             <w:tcBorders>
-              <w:top w:val="single" w:sz="4" w:space="0" w:color="auto"/>
+              <w:top w:val="nil"/>
+              <w:bottom w:val="nil"/>
             </w:tcBorders>
             <w:shd w:val="clear" w:color="auto" w:fill="FFFFFF"/>
             <w:tcMar>
@@ -23250,31 +23290,23 @@
                 <w:sz w:val="22"/>
                 <w:szCs w:val="22"/>
               </w:rPr>
-              <w:t>4</w:t>
-            </w:r>
-            <w:r>
-              <w:rPr>
-                <w:rFonts w:ascii="Times New Roman" w:hAnsi="Times New Roman" w:cs="Times New Roman"/>
-                <w:sz w:val="22"/>
-                <w:szCs w:val="22"/>
-              </w:rPr>
-              <w:t>4</w:t>
-            </w:r>
-            <w:r>
-              <w:rPr>
-                <w:rFonts w:ascii="Times New Roman" w:hAnsi="Times New Roman" w:cs="Times New Roman"/>
-                <w:sz w:val="22"/>
-                <w:szCs w:val="22"/>
-              </w:rPr>
-              <w:t>,</w:t>
-            </w:r>
-            <w:r>
-              <w:rPr>
-                <w:rFonts w:ascii="Times New Roman" w:hAnsi="Times New Roman" w:cs="Times New Roman"/>
-                <w:sz w:val="22"/>
-                <w:szCs w:val="22"/>
-              </w:rPr>
-              <w:t>724</w:t>
+              <w:t>-</w:t>
+            </w:r>
+            <w:r>
+              <w:rPr>
+                <w:rFonts w:ascii="Times New Roman" w:hAnsi="Times New Roman" w:cs="Times New Roman"/>
+                <w:sz w:val="22"/>
+                <w:szCs w:val="22"/>
+              </w:rPr>
+              <w:t>0.</w:t>
+            </w:r>
+            <w:r>
+              <w:rPr>
+                <w:rFonts w:ascii="Times New Roman" w:hAnsi="Times New Roman" w:cs="Times New Roman"/>
+                <w:sz w:val="22"/>
+                <w:szCs w:val="22"/>
+              </w:rPr>
+              <w:t>006</w:t>
             </w:r>
           </w:p>
         </w:tc>
@@ -23282,7 +23314,8 @@
           <w:tcPr>
             <w:tcW w:w="1424" w:type="dxa"/>
             <w:tcBorders>
-              <w:top w:val="single" w:sz="4" w:space="0" w:color="auto"/>
+              <w:top w:val="nil"/>
+              <w:bottom w:val="nil"/>
             </w:tcBorders>
             <w:shd w:val="clear" w:color="auto" w:fill="FFFFFF"/>
             <w:tcMar>
@@ -23308,31 +23341,23 @@
                 <w:sz w:val="22"/>
                 <w:szCs w:val="22"/>
               </w:rPr>
-              <w:t>4</w:t>
-            </w:r>
-            <w:r>
-              <w:rPr>
-                <w:rFonts w:ascii="Times New Roman" w:hAnsi="Times New Roman" w:cs="Times New Roman"/>
-                <w:sz w:val="22"/>
-                <w:szCs w:val="22"/>
-              </w:rPr>
-              <w:t>4</w:t>
-            </w:r>
-            <w:r>
-              <w:rPr>
-                <w:rFonts w:ascii="Times New Roman" w:hAnsi="Times New Roman" w:cs="Times New Roman"/>
-                <w:sz w:val="22"/>
-                <w:szCs w:val="22"/>
-              </w:rPr>
-              <w:t>,</w:t>
-            </w:r>
-            <w:r>
-              <w:rPr>
-                <w:rFonts w:ascii="Times New Roman" w:hAnsi="Times New Roman" w:cs="Times New Roman"/>
-                <w:sz w:val="22"/>
-                <w:szCs w:val="22"/>
-              </w:rPr>
-              <w:t>724</w:t>
+              <w:t>-</w:t>
+            </w:r>
+            <w:r>
+              <w:rPr>
+                <w:rFonts w:ascii="Times New Roman" w:hAnsi="Times New Roman" w:cs="Times New Roman"/>
+                <w:sz w:val="22"/>
+                <w:szCs w:val="22"/>
+              </w:rPr>
+              <w:t>0.</w:t>
+            </w:r>
+            <w:r>
+              <w:rPr>
+                <w:rFonts w:ascii="Times New Roman" w:hAnsi="Times New Roman" w:cs="Times New Roman"/>
+                <w:sz w:val="22"/>
+                <w:szCs w:val="22"/>
+              </w:rPr>
+              <w:t>233***</w:t>
             </w:r>
           </w:p>
         </w:tc>
@@ -23346,7 +23371,7 @@
           <w:tcPr>
             <w:tcW w:w="2239" w:type="dxa"/>
             <w:tcBorders>
-              <w:bottom w:val="single" w:sz="4" w:space="0" w:color="auto"/>
+              <w:top w:val="nil"/>
             </w:tcBorders>
             <w:shd w:val="clear" w:color="auto" w:fill="FFFFFF"/>
             <w:tcMar>
@@ -23361,27 +23386,18 @@
               <w:spacing w:after="0" w:line="276" w:lineRule="auto"/>
               <w:rPr>
                 <w:rFonts w:ascii="Times New Roman" w:hAnsi="Times New Roman" w:cs="Times New Roman"/>
-                <w:i/>
-                <w:iCs/>
-                <w:sz w:val="22"/>
-                <w:szCs w:val="22"/>
-              </w:rPr>
-            </w:pPr>
-            <w:r>
-              <w:rPr>
-                <w:rFonts w:ascii="Times New Roman" w:hAnsi="Times New Roman" w:cs="Times New Roman"/>
-                <w:sz w:val="22"/>
-                <w:szCs w:val="22"/>
-              </w:rPr>
-              <w:t>R2</w:t>
-            </w:r>
+                <w:sz w:val="22"/>
+                <w:szCs w:val="22"/>
+              </w:rPr>
+            </w:pPr>
           </w:p>
         </w:tc>
         <w:tc>
           <w:tcPr>
             <w:tcW w:w="1425" w:type="dxa"/>
             <w:tcBorders>
-              <w:bottom w:val="single" w:sz="4" w:space="0" w:color="auto"/>
+              <w:top w:val="nil"/>
+              <w:bottom w:val="nil"/>
             </w:tcBorders>
             <w:shd w:val="clear" w:color="auto" w:fill="FFFFFF"/>
             <w:tcMar>
@@ -23407,23 +23423,23 @@
                 <w:sz w:val="22"/>
                 <w:szCs w:val="22"/>
               </w:rPr>
-              <w:t>0.</w:t>
-            </w:r>
-            <w:r>
-              <w:rPr>
-                <w:rFonts w:ascii="Times New Roman" w:hAnsi="Times New Roman" w:cs="Times New Roman"/>
-                <w:sz w:val="22"/>
-                <w:szCs w:val="22"/>
-              </w:rPr>
-              <w:t>2</w:t>
-            </w:r>
-            <w:r>
-              <w:rPr>
-                <w:rFonts w:ascii="Times New Roman" w:hAnsi="Times New Roman" w:cs="Times New Roman"/>
-                <w:sz w:val="22"/>
-                <w:szCs w:val="22"/>
-              </w:rPr>
-              <w:t>97</w:t>
+              <w:t>(0.</w:t>
+            </w:r>
+            <w:r>
+              <w:rPr>
+                <w:rFonts w:ascii="Times New Roman" w:hAnsi="Times New Roman" w:cs="Times New Roman"/>
+                <w:sz w:val="22"/>
+                <w:szCs w:val="22"/>
+              </w:rPr>
+              <w:t>131</w:t>
+            </w:r>
+            <w:r>
+              <w:rPr>
+                <w:rFonts w:ascii="Times New Roman" w:hAnsi="Times New Roman" w:cs="Times New Roman"/>
+                <w:sz w:val="22"/>
+                <w:szCs w:val="22"/>
+              </w:rPr>
+              <w:t>)</w:t>
             </w:r>
           </w:p>
         </w:tc>
@@ -23431,7 +23447,8 @@
           <w:tcPr>
             <w:tcW w:w="1424" w:type="dxa"/>
             <w:tcBorders>
-              <w:bottom w:val="single" w:sz="4" w:space="0" w:color="auto"/>
+              <w:top w:val="nil"/>
+              <w:bottom w:val="nil"/>
             </w:tcBorders>
             <w:shd w:val="clear" w:color="auto" w:fill="FFFFFF"/>
           </w:tcPr>
@@ -23440,35 +23457,34 @@
               <w:spacing w:after="0" w:line="276" w:lineRule="auto"/>
               <w:ind w:right="12"/>
               <w:rPr>
-                <w:rFonts w:ascii="Times New Roman" w:eastAsia="Arial" w:hAnsi="Times New Roman" w:cs="Times New Roman"/>
-                <w:color w:val="000000"/>
-                <w:sz w:val="22"/>
-                <w:szCs w:val="22"/>
-              </w:rPr>
-            </w:pPr>
-            <w:r>
-              <w:rPr>
-                <w:rFonts w:ascii="Times New Roman" w:hAnsi="Times New Roman" w:cs="Times New Roman"/>
-                <w:sz w:val="22"/>
-                <w:szCs w:val="22"/>
-              </w:rPr>
-              <w:t>0.</w:t>
-            </w:r>
-            <w:r>
-              <w:rPr>
-                <w:rFonts w:ascii="Times New Roman" w:hAnsi="Times New Roman" w:cs="Times New Roman"/>
-                <w:sz w:val="22"/>
-                <w:szCs w:val="22"/>
-              </w:rPr>
-              <w:t>27</w:t>
-            </w:r>
-            <w:r>
-              <w:rPr>
-                <w:rFonts w:ascii="Times New Roman" w:hAnsi="Times New Roman" w:cs="Times New Roman"/>
-                <w:sz w:val="22"/>
-                <w:szCs w:val="22"/>
-              </w:rPr>
-              <w:t>2</w:t>
+                <w:rFonts w:ascii="Times New Roman" w:hAnsi="Times New Roman" w:cs="Times New Roman"/>
+                <w:sz w:val="22"/>
+                <w:szCs w:val="22"/>
+              </w:rPr>
+            </w:pPr>
+            <w:r>
+              <w:rPr>
+                <w:rFonts w:ascii="Times New Roman" w:hAnsi="Times New Roman" w:cs="Times New Roman"/>
+                <w:sz w:val="22"/>
+                <w:szCs w:val="22"/>
+              </w:rPr>
+              <w:t>(0.0</w:t>
+            </w:r>
+            <w:r>
+              <w:rPr>
+                <w:rFonts w:ascii="Times New Roman" w:hAnsi="Times New Roman" w:cs="Times New Roman"/>
+                <w:sz w:val="22"/>
+                <w:szCs w:val="22"/>
+              </w:rPr>
+              <w:t>63</w:t>
+            </w:r>
+            <w:r>
+              <w:rPr>
+                <w:rFonts w:ascii="Times New Roman" w:hAnsi="Times New Roman" w:cs="Times New Roman"/>
+                <w:sz w:val="22"/>
+                <w:szCs w:val="22"/>
+              </w:rPr>
+              <w:t>)</w:t>
             </w:r>
           </w:p>
         </w:tc>
@@ -23476,7 +23492,8 @@
           <w:tcPr>
             <w:tcW w:w="1424" w:type="dxa"/>
             <w:tcBorders>
-              <w:bottom w:val="single" w:sz="4" w:space="0" w:color="auto"/>
+              <w:top w:val="nil"/>
+              <w:bottom w:val="nil"/>
             </w:tcBorders>
             <w:shd w:val="clear" w:color="auto" w:fill="FFFFFF"/>
             <w:tcMar>
@@ -23502,15 +23519,23 @@
                 <w:sz w:val="22"/>
                 <w:szCs w:val="22"/>
               </w:rPr>
-              <w:t>0.</w:t>
-            </w:r>
-            <w:r>
-              <w:rPr>
-                <w:rFonts w:ascii="Times New Roman" w:hAnsi="Times New Roman" w:cs="Times New Roman"/>
-                <w:sz w:val="22"/>
-                <w:szCs w:val="22"/>
-              </w:rPr>
-              <w:t>340</w:t>
+              <w:t>(0.0</w:t>
+            </w:r>
+            <w:r>
+              <w:rPr>
+                <w:rFonts w:ascii="Times New Roman" w:hAnsi="Times New Roman" w:cs="Times New Roman"/>
+                <w:sz w:val="22"/>
+                <w:szCs w:val="22"/>
+              </w:rPr>
+              <w:t>33</w:t>
+            </w:r>
+            <w:r>
+              <w:rPr>
+                <w:rFonts w:ascii="Times New Roman" w:hAnsi="Times New Roman" w:cs="Times New Roman"/>
+                <w:sz w:val="22"/>
+                <w:szCs w:val="22"/>
+              </w:rPr>
+              <w:t>)</w:t>
             </w:r>
           </w:p>
         </w:tc>
@@ -23518,7 +23543,8 @@
           <w:tcPr>
             <w:tcW w:w="1424" w:type="dxa"/>
             <w:tcBorders>
-              <w:bottom w:val="single" w:sz="4" w:space="0" w:color="auto"/>
+              <w:top w:val="nil"/>
+              <w:bottom w:val="nil"/>
             </w:tcBorders>
             <w:shd w:val="clear" w:color="auto" w:fill="FFFFFF"/>
             <w:tcMar>
@@ -23544,15 +23570,23 @@
                 <w:sz w:val="22"/>
                 <w:szCs w:val="22"/>
               </w:rPr>
-              <w:t>0.</w:t>
-            </w:r>
-            <w:r>
-              <w:rPr>
-                <w:rFonts w:ascii="Times New Roman" w:hAnsi="Times New Roman" w:cs="Times New Roman"/>
-                <w:sz w:val="22"/>
-                <w:szCs w:val="22"/>
-              </w:rPr>
-              <w:t>138</w:t>
+              <w:t>(0.0</w:t>
+            </w:r>
+            <w:r>
+              <w:rPr>
+                <w:rFonts w:ascii="Times New Roman" w:hAnsi="Times New Roman" w:cs="Times New Roman"/>
+                <w:sz w:val="22"/>
+                <w:szCs w:val="22"/>
+              </w:rPr>
+              <w:t>05</w:t>
+            </w:r>
+            <w:r>
+              <w:rPr>
+                <w:rFonts w:ascii="Times New Roman" w:hAnsi="Times New Roman" w:cs="Times New Roman"/>
+                <w:sz w:val="22"/>
+                <w:szCs w:val="22"/>
+              </w:rPr>
+              <w:t>)</w:t>
             </w:r>
           </w:p>
         </w:tc>
@@ -23560,7 +23594,8 @@
           <w:tcPr>
             <w:tcW w:w="1424" w:type="dxa"/>
             <w:tcBorders>
-              <w:bottom w:val="single" w:sz="4" w:space="0" w:color="auto"/>
+              <w:top w:val="nil"/>
+              <w:bottom w:val="nil"/>
             </w:tcBorders>
             <w:shd w:val="clear" w:color="auto" w:fill="FFFFFF"/>
             <w:tcMar>
@@ -23586,6 +23621,121 @@
                 <w:sz w:val="22"/>
                 <w:szCs w:val="22"/>
               </w:rPr>
+              <w:t>(0.0</w:t>
+            </w:r>
+            <w:r>
+              <w:rPr>
+                <w:rFonts w:ascii="Times New Roman" w:hAnsi="Times New Roman" w:cs="Times New Roman"/>
+                <w:sz w:val="22"/>
+                <w:szCs w:val="22"/>
+              </w:rPr>
+              <w:t>61</w:t>
+            </w:r>
+            <w:r>
+              <w:rPr>
+                <w:rFonts w:ascii="Times New Roman" w:hAnsi="Times New Roman" w:cs="Times New Roman"/>
+                <w:sz w:val="22"/>
+                <w:szCs w:val="22"/>
+              </w:rPr>
+              <w:t>)</w:t>
+            </w:r>
+          </w:p>
+        </w:tc>
+      </w:tr>
+      <w:tr>
+        <w:trPr>
+          <w:cantSplit/>
+          <w:jc w:val="center"/>
+        </w:trPr>
+        <w:tc>
+          <w:tcPr>
+            <w:tcW w:w="2239" w:type="dxa"/>
+            <w:tcBorders>
+              <w:top w:val="nil"/>
+              <w:bottom w:val="nil"/>
+            </w:tcBorders>
+            <w:shd w:val="clear" w:color="auto" w:fill="FFFFFF"/>
+            <w:tcMar>
+              <w:top w:w="0" w:type="dxa"/>
+              <w:left w:w="0" w:type="dxa"/>
+              <w:bottom w:w="0" w:type="dxa"/>
+              <w:right w:w="0" w:type="dxa"/>
+            </w:tcMar>
+          </w:tcPr>
+          <w:p>
+            <w:pPr>
+              <w:spacing w:after="0" w:line="276" w:lineRule="auto"/>
+              <w:rPr>
+                <w:rFonts w:ascii="Times New Roman" w:hAnsi="Times New Roman" w:cs="Times New Roman"/>
+                <w:sz w:val="22"/>
+                <w:szCs w:val="22"/>
+              </w:rPr>
+            </w:pPr>
+            <w:r>
+              <w:rPr>
+                <w:rFonts w:ascii="Times New Roman" w:hAnsi="Times New Roman" w:cs="Times New Roman"/>
+                <w:sz w:val="22"/>
+                <w:szCs w:val="22"/>
+              </w:rPr>
+              <w:t>Rain</w:t>
+            </w:r>
+            <w:r>
+              <w:rPr>
+                <w:rFonts w:ascii="Times New Roman" w:hAnsi="Times New Roman" w:cs="Times New Roman"/>
+                <w:sz w:val="22"/>
+                <w:szCs w:val="22"/>
+              </w:rPr>
+              <w:t xml:space="preserve">× </w:t>
+            </w:r>
+            <w:r>
+              <w:rPr>
+                <w:rFonts w:ascii="Times New Roman" w:hAnsi="Times New Roman" w:cs="Times New Roman"/>
+                <w:sz w:val="22"/>
+                <w:szCs w:val="22"/>
+              </w:rPr>
+              <w:t>Irrigated</w:t>
+            </w:r>
+          </w:p>
+        </w:tc>
+        <w:tc>
+          <w:tcPr>
+            <w:tcW w:w="1425" w:type="dxa"/>
+            <w:tcBorders>
+              <w:top w:val="nil"/>
+              <w:bottom w:val="nil"/>
+            </w:tcBorders>
+            <w:shd w:val="clear" w:color="auto" w:fill="FFFFFF"/>
+            <w:tcMar>
+              <w:top w:w="0" w:type="dxa"/>
+              <w:left w:w="0" w:type="dxa"/>
+              <w:bottom w:w="0" w:type="dxa"/>
+              <w:right w:w="0" w:type="dxa"/>
+            </w:tcMar>
+          </w:tcPr>
+          <w:p>
+            <w:pPr>
+              <w:spacing w:after="0" w:line="276" w:lineRule="auto"/>
+              <w:ind w:right="12"/>
+              <w:rPr>
+                <w:rFonts w:ascii="Times New Roman" w:hAnsi="Times New Roman" w:cs="Times New Roman"/>
+                <w:sz w:val="22"/>
+                <w:szCs w:val="22"/>
+              </w:rPr>
+            </w:pPr>
+            <w:r>
+              <w:rPr>
+                <w:rFonts w:ascii="Times New Roman" w:hAnsi="Times New Roman" w:cs="Times New Roman"/>
+                <w:sz w:val="22"/>
+                <w:szCs w:val="22"/>
+              </w:rPr>
+              <w:t xml:space="preserve"> </w:t>
+            </w:r>
+            <w:r>
+              <w:rPr>
+                <w:rFonts w:ascii="Times New Roman" w:hAnsi="Times New Roman" w:cs="Times New Roman"/>
+                <w:sz w:val="22"/>
+                <w:szCs w:val="22"/>
+              </w:rPr>
               <w:t>0.</w:t>
             </w:r>
             <w:r>
@@ -23594,6 +23744,1091 @@
                 <w:sz w:val="22"/>
                 <w:szCs w:val="22"/>
               </w:rPr>
+              <w:t>320</w:t>
+            </w:r>
+            <w:r>
+              <w:rPr>
+                <w:rFonts w:ascii="Times New Roman" w:hAnsi="Times New Roman" w:cs="Times New Roman"/>
+                <w:sz w:val="22"/>
+                <w:szCs w:val="22"/>
+              </w:rPr>
+              <w:t>*</w:t>
+            </w:r>
+          </w:p>
+        </w:tc>
+        <w:tc>
+          <w:tcPr>
+            <w:tcW w:w="1424" w:type="dxa"/>
+            <w:tcBorders>
+              <w:top w:val="nil"/>
+              <w:bottom w:val="nil"/>
+            </w:tcBorders>
+            <w:shd w:val="clear" w:color="auto" w:fill="FFFFFF"/>
+          </w:tcPr>
+          <w:p>
+            <w:pPr>
+              <w:spacing w:after="0" w:line="276" w:lineRule="auto"/>
+              <w:ind w:right="12"/>
+              <w:rPr>
+                <w:rFonts w:ascii="Times New Roman" w:hAnsi="Times New Roman" w:cs="Times New Roman"/>
+                <w:sz w:val="22"/>
+                <w:szCs w:val="22"/>
+              </w:rPr>
+            </w:pPr>
+            <w:r>
+              <w:rPr>
+                <w:rFonts w:ascii="Times New Roman" w:hAnsi="Times New Roman" w:cs="Times New Roman"/>
+                <w:sz w:val="22"/>
+                <w:szCs w:val="22"/>
+              </w:rPr>
+              <w:t xml:space="preserve"> </w:t>
+            </w:r>
+            <w:r>
+              <w:rPr>
+                <w:rFonts w:ascii="Times New Roman" w:hAnsi="Times New Roman" w:cs="Times New Roman"/>
+                <w:sz w:val="22"/>
+                <w:szCs w:val="22"/>
+              </w:rPr>
+              <w:t>0.</w:t>
+            </w:r>
+            <w:r>
+              <w:rPr>
+                <w:rFonts w:ascii="Times New Roman" w:hAnsi="Times New Roman" w:cs="Times New Roman"/>
+                <w:sz w:val="22"/>
+                <w:szCs w:val="22"/>
+              </w:rPr>
+              <w:t>090</w:t>
+            </w:r>
+          </w:p>
+        </w:tc>
+        <w:tc>
+          <w:tcPr>
+            <w:tcW w:w="1424" w:type="dxa"/>
+            <w:tcBorders>
+              <w:top w:val="nil"/>
+              <w:bottom w:val="nil"/>
+            </w:tcBorders>
+            <w:shd w:val="clear" w:color="auto" w:fill="FFFFFF"/>
+            <w:tcMar>
+              <w:top w:w="0" w:type="dxa"/>
+              <w:left w:w="0" w:type="dxa"/>
+              <w:bottom w:w="0" w:type="dxa"/>
+              <w:right w:w="0" w:type="dxa"/>
+            </w:tcMar>
+          </w:tcPr>
+          <w:p>
+            <w:pPr>
+              <w:spacing w:after="0" w:line="276" w:lineRule="auto"/>
+              <w:ind w:right="12"/>
+              <w:rPr>
+                <w:rFonts w:ascii="Times New Roman" w:hAnsi="Times New Roman" w:cs="Times New Roman"/>
+                <w:sz w:val="22"/>
+                <w:szCs w:val="22"/>
+              </w:rPr>
+            </w:pPr>
+            <w:r>
+              <w:rPr>
+                <w:rFonts w:ascii="Times New Roman" w:hAnsi="Times New Roman" w:cs="Times New Roman"/>
+                <w:sz w:val="22"/>
+                <w:szCs w:val="22"/>
+              </w:rPr>
+              <w:t xml:space="preserve"> </w:t>
+            </w:r>
+            <w:r>
+              <w:rPr>
+                <w:rFonts w:ascii="Times New Roman" w:hAnsi="Times New Roman" w:cs="Times New Roman"/>
+                <w:sz w:val="22"/>
+                <w:szCs w:val="22"/>
+              </w:rPr>
+              <w:t>0.</w:t>
+            </w:r>
+            <w:r>
+              <w:rPr>
+                <w:rFonts w:ascii="Times New Roman" w:hAnsi="Times New Roman" w:cs="Times New Roman"/>
+                <w:sz w:val="22"/>
+                <w:szCs w:val="22"/>
+              </w:rPr>
+              <w:t>077</w:t>
+            </w:r>
+            <w:r>
+              <w:rPr>
+                <w:rFonts w:ascii="Times New Roman" w:hAnsi="Times New Roman" w:cs="Times New Roman"/>
+                <w:sz w:val="22"/>
+                <w:szCs w:val="22"/>
+              </w:rPr>
+              <w:t>*</w:t>
+            </w:r>
+          </w:p>
+        </w:tc>
+        <w:tc>
+          <w:tcPr>
+            <w:tcW w:w="1424" w:type="dxa"/>
+            <w:tcBorders>
+              <w:top w:val="nil"/>
+              <w:bottom w:val="nil"/>
+            </w:tcBorders>
+            <w:shd w:val="clear" w:color="auto" w:fill="FFFFFF"/>
+            <w:tcMar>
+              <w:top w:w="0" w:type="dxa"/>
+              <w:left w:w="0" w:type="dxa"/>
+              <w:bottom w:w="0" w:type="dxa"/>
+              <w:right w:w="0" w:type="dxa"/>
+            </w:tcMar>
+          </w:tcPr>
+          <w:p>
+            <w:pPr>
+              <w:spacing w:after="0" w:line="276" w:lineRule="auto"/>
+              <w:ind w:right="12"/>
+              <w:rPr>
+                <w:rFonts w:ascii="Times New Roman" w:hAnsi="Times New Roman" w:cs="Times New Roman"/>
+                <w:sz w:val="22"/>
+                <w:szCs w:val="22"/>
+              </w:rPr>
+            </w:pPr>
+            <w:r>
+              <w:rPr>
+                <w:rFonts w:ascii="Times New Roman" w:hAnsi="Times New Roman" w:cs="Times New Roman"/>
+                <w:sz w:val="22"/>
+                <w:szCs w:val="22"/>
+              </w:rPr>
+              <w:t xml:space="preserve"> </w:t>
+            </w:r>
+            <w:r>
+              <w:rPr>
+                <w:rFonts w:ascii="Times New Roman" w:hAnsi="Times New Roman" w:cs="Times New Roman"/>
+                <w:sz w:val="22"/>
+                <w:szCs w:val="22"/>
+              </w:rPr>
+              <w:t>0.</w:t>
+            </w:r>
+            <w:r>
+              <w:rPr>
+                <w:rFonts w:ascii="Times New Roman" w:hAnsi="Times New Roman" w:cs="Times New Roman"/>
+                <w:sz w:val="22"/>
+                <w:szCs w:val="22"/>
+              </w:rPr>
+              <w:t>0</w:t>
+            </w:r>
+            <w:r>
+              <w:rPr>
+                <w:rFonts w:ascii="Times New Roman" w:hAnsi="Times New Roman" w:cs="Times New Roman"/>
+                <w:sz w:val="22"/>
+                <w:szCs w:val="22"/>
+              </w:rPr>
+              <w:t>10</w:t>
+            </w:r>
+          </w:p>
+        </w:tc>
+        <w:tc>
+          <w:tcPr>
+            <w:tcW w:w="1424" w:type="dxa"/>
+            <w:tcBorders>
+              <w:top w:val="nil"/>
+              <w:bottom w:val="nil"/>
+            </w:tcBorders>
+            <w:shd w:val="clear" w:color="auto" w:fill="FFFFFF"/>
+            <w:tcMar>
+              <w:top w:w="0" w:type="dxa"/>
+              <w:left w:w="0" w:type="dxa"/>
+              <w:bottom w:w="0" w:type="dxa"/>
+              <w:right w:w="0" w:type="dxa"/>
+            </w:tcMar>
+          </w:tcPr>
+          <w:p>
+            <w:pPr>
+              <w:spacing w:after="0" w:line="276" w:lineRule="auto"/>
+              <w:ind w:right="12"/>
+              <w:rPr>
+                <w:rFonts w:ascii="Times New Roman" w:hAnsi="Times New Roman" w:cs="Times New Roman"/>
+                <w:sz w:val="22"/>
+                <w:szCs w:val="22"/>
+              </w:rPr>
+            </w:pPr>
+            <w:r>
+              <w:rPr>
+                <w:rFonts w:ascii="Times New Roman" w:hAnsi="Times New Roman" w:cs="Times New Roman"/>
+                <w:sz w:val="22"/>
+                <w:szCs w:val="22"/>
+              </w:rPr>
+              <w:t xml:space="preserve"> </w:t>
+            </w:r>
+            <w:r>
+              <w:rPr>
+                <w:rFonts w:ascii="Times New Roman" w:hAnsi="Times New Roman" w:cs="Times New Roman"/>
+                <w:sz w:val="22"/>
+                <w:szCs w:val="22"/>
+              </w:rPr>
+              <w:t>0.</w:t>
+            </w:r>
+            <w:r>
+              <w:rPr>
+                <w:rFonts w:ascii="Times New Roman" w:hAnsi="Times New Roman" w:cs="Times New Roman"/>
+                <w:sz w:val="22"/>
+                <w:szCs w:val="22"/>
+              </w:rPr>
+              <w:t>142</w:t>
+            </w:r>
+          </w:p>
+        </w:tc>
+      </w:tr>
+      <w:tr>
+        <w:trPr>
+          <w:cantSplit/>
+          <w:jc w:val="center"/>
+        </w:trPr>
+        <w:tc>
+          <w:tcPr>
+            <w:tcW w:w="2239" w:type="dxa"/>
+            <w:tcBorders>
+              <w:top w:val="nil"/>
+            </w:tcBorders>
+            <w:shd w:val="clear" w:color="auto" w:fill="FFFFFF"/>
+            <w:tcMar>
+              <w:top w:w="0" w:type="dxa"/>
+              <w:left w:w="0" w:type="dxa"/>
+              <w:bottom w:w="0" w:type="dxa"/>
+              <w:right w:w="0" w:type="dxa"/>
+            </w:tcMar>
+          </w:tcPr>
+          <w:p>
+            <w:pPr>
+              <w:spacing w:after="0" w:line="276" w:lineRule="auto"/>
+              <w:rPr>
+                <w:rFonts w:ascii="Times New Roman" w:hAnsi="Times New Roman" w:cs="Times New Roman"/>
+                <w:sz w:val="22"/>
+                <w:szCs w:val="22"/>
+              </w:rPr>
+            </w:pPr>
+          </w:p>
+        </w:tc>
+        <w:tc>
+          <w:tcPr>
+            <w:tcW w:w="1425" w:type="dxa"/>
+            <w:tcBorders>
+              <w:top w:val="nil"/>
+              <w:bottom w:val="single" w:sz="4" w:space="0" w:color="auto"/>
+            </w:tcBorders>
+            <w:shd w:val="clear" w:color="auto" w:fill="FFFFFF"/>
+            <w:tcMar>
+              <w:top w:w="0" w:type="dxa"/>
+              <w:left w:w="0" w:type="dxa"/>
+              <w:bottom w:w="0" w:type="dxa"/>
+              <w:right w:w="0" w:type="dxa"/>
+            </w:tcMar>
+          </w:tcPr>
+          <w:p>
+            <w:pPr>
+              <w:spacing w:after="0" w:line="276" w:lineRule="auto"/>
+              <w:ind w:right="12"/>
+              <w:rPr>
+                <w:rFonts w:ascii="Times New Roman" w:hAnsi="Times New Roman" w:cs="Times New Roman"/>
+                <w:sz w:val="22"/>
+                <w:szCs w:val="22"/>
+              </w:rPr>
+            </w:pPr>
+            <w:r>
+              <w:rPr>
+                <w:rFonts w:ascii="Times New Roman" w:hAnsi="Times New Roman" w:cs="Times New Roman"/>
+                <w:sz w:val="22"/>
+                <w:szCs w:val="22"/>
+              </w:rPr>
+              <w:t>(0.</w:t>
+            </w:r>
+            <w:r>
+              <w:rPr>
+                <w:rFonts w:ascii="Times New Roman" w:hAnsi="Times New Roman" w:cs="Times New Roman"/>
+                <w:sz w:val="22"/>
+                <w:szCs w:val="22"/>
+              </w:rPr>
+              <w:t>1</w:t>
+            </w:r>
+            <w:r>
+              <w:rPr>
+                <w:rFonts w:ascii="Times New Roman" w:hAnsi="Times New Roman" w:cs="Times New Roman"/>
+                <w:sz w:val="22"/>
+                <w:szCs w:val="22"/>
+              </w:rPr>
+              <w:t>79</w:t>
+            </w:r>
+            <w:r>
+              <w:rPr>
+                <w:rFonts w:ascii="Times New Roman" w:hAnsi="Times New Roman" w:cs="Times New Roman"/>
+                <w:sz w:val="22"/>
+                <w:szCs w:val="22"/>
+              </w:rPr>
+              <w:t>)</w:t>
+            </w:r>
+          </w:p>
+        </w:tc>
+        <w:tc>
+          <w:tcPr>
+            <w:tcW w:w="1424" w:type="dxa"/>
+            <w:tcBorders>
+              <w:top w:val="nil"/>
+              <w:bottom w:val="single" w:sz="4" w:space="0" w:color="auto"/>
+            </w:tcBorders>
+            <w:shd w:val="clear" w:color="auto" w:fill="FFFFFF"/>
+          </w:tcPr>
+          <w:p>
+            <w:pPr>
+              <w:spacing w:after="0" w:line="276" w:lineRule="auto"/>
+              <w:ind w:right="12"/>
+              <w:rPr>
+                <w:rFonts w:ascii="Times New Roman" w:hAnsi="Times New Roman" w:cs="Times New Roman"/>
+                <w:sz w:val="22"/>
+                <w:szCs w:val="22"/>
+              </w:rPr>
+            </w:pPr>
+            <w:r>
+              <w:rPr>
+                <w:rFonts w:ascii="Times New Roman" w:hAnsi="Times New Roman" w:cs="Times New Roman"/>
+                <w:sz w:val="22"/>
+                <w:szCs w:val="22"/>
+              </w:rPr>
+              <w:t>(0.0</w:t>
+            </w:r>
+            <w:r>
+              <w:rPr>
+                <w:rFonts w:ascii="Times New Roman" w:hAnsi="Times New Roman" w:cs="Times New Roman"/>
+                <w:sz w:val="22"/>
+                <w:szCs w:val="22"/>
+              </w:rPr>
+              <w:t>86</w:t>
+            </w:r>
+            <w:r>
+              <w:rPr>
+                <w:rFonts w:ascii="Times New Roman" w:hAnsi="Times New Roman" w:cs="Times New Roman"/>
+                <w:sz w:val="22"/>
+                <w:szCs w:val="22"/>
+              </w:rPr>
+              <w:t>)</w:t>
+            </w:r>
+          </w:p>
+        </w:tc>
+        <w:tc>
+          <w:tcPr>
+            <w:tcW w:w="1424" w:type="dxa"/>
+            <w:tcBorders>
+              <w:top w:val="nil"/>
+              <w:bottom w:val="single" w:sz="4" w:space="0" w:color="auto"/>
+            </w:tcBorders>
+            <w:shd w:val="clear" w:color="auto" w:fill="FFFFFF"/>
+            <w:tcMar>
+              <w:top w:w="0" w:type="dxa"/>
+              <w:left w:w="0" w:type="dxa"/>
+              <w:bottom w:w="0" w:type="dxa"/>
+              <w:right w:w="0" w:type="dxa"/>
+            </w:tcMar>
+          </w:tcPr>
+          <w:p>
+            <w:pPr>
+              <w:spacing w:after="0" w:line="276" w:lineRule="auto"/>
+              <w:ind w:right="12"/>
+              <w:rPr>
+                <w:rFonts w:ascii="Times New Roman" w:hAnsi="Times New Roman" w:cs="Times New Roman"/>
+                <w:sz w:val="22"/>
+                <w:szCs w:val="22"/>
+              </w:rPr>
+            </w:pPr>
+            <w:r>
+              <w:rPr>
+                <w:rFonts w:ascii="Times New Roman" w:hAnsi="Times New Roman" w:cs="Times New Roman"/>
+                <w:sz w:val="22"/>
+                <w:szCs w:val="22"/>
+              </w:rPr>
+              <w:t>(0.0</w:t>
+            </w:r>
+            <w:r>
+              <w:rPr>
+                <w:rFonts w:ascii="Times New Roman" w:hAnsi="Times New Roman" w:cs="Times New Roman"/>
+                <w:sz w:val="22"/>
+                <w:szCs w:val="22"/>
+              </w:rPr>
+              <w:t>46</w:t>
+            </w:r>
+            <w:r>
+              <w:rPr>
+                <w:rFonts w:ascii="Times New Roman" w:hAnsi="Times New Roman" w:cs="Times New Roman"/>
+                <w:sz w:val="22"/>
+                <w:szCs w:val="22"/>
+              </w:rPr>
+              <w:t>)</w:t>
+            </w:r>
+          </w:p>
+        </w:tc>
+        <w:tc>
+          <w:tcPr>
+            <w:tcW w:w="1424" w:type="dxa"/>
+            <w:tcBorders>
+              <w:top w:val="nil"/>
+              <w:bottom w:val="single" w:sz="4" w:space="0" w:color="auto"/>
+            </w:tcBorders>
+            <w:shd w:val="clear" w:color="auto" w:fill="FFFFFF"/>
+            <w:tcMar>
+              <w:top w:w="0" w:type="dxa"/>
+              <w:left w:w="0" w:type="dxa"/>
+              <w:bottom w:w="0" w:type="dxa"/>
+              <w:right w:w="0" w:type="dxa"/>
+            </w:tcMar>
+          </w:tcPr>
+          <w:p>
+            <w:pPr>
+              <w:spacing w:after="0" w:line="276" w:lineRule="auto"/>
+              <w:ind w:right="12"/>
+              <w:rPr>
+                <w:rFonts w:ascii="Times New Roman" w:hAnsi="Times New Roman" w:cs="Times New Roman"/>
+                <w:sz w:val="22"/>
+                <w:szCs w:val="22"/>
+              </w:rPr>
+            </w:pPr>
+            <w:r>
+              <w:rPr>
+                <w:rFonts w:ascii="Times New Roman" w:hAnsi="Times New Roman" w:cs="Times New Roman"/>
+                <w:sz w:val="22"/>
+                <w:szCs w:val="22"/>
+              </w:rPr>
+              <w:t>(0.0</w:t>
+            </w:r>
+            <w:r>
+              <w:rPr>
+                <w:rFonts w:ascii="Times New Roman" w:hAnsi="Times New Roman" w:cs="Times New Roman"/>
+                <w:sz w:val="22"/>
+                <w:szCs w:val="22"/>
+              </w:rPr>
+              <w:t>12</w:t>
+            </w:r>
+            <w:r>
+              <w:rPr>
+                <w:rFonts w:ascii="Times New Roman" w:hAnsi="Times New Roman" w:cs="Times New Roman"/>
+                <w:sz w:val="22"/>
+                <w:szCs w:val="22"/>
+              </w:rPr>
+              <w:t>)</w:t>
+            </w:r>
+          </w:p>
+        </w:tc>
+        <w:tc>
+          <w:tcPr>
+            <w:tcW w:w="1424" w:type="dxa"/>
+            <w:tcBorders>
+              <w:top w:val="nil"/>
+              <w:bottom w:val="single" w:sz="4" w:space="0" w:color="auto"/>
+            </w:tcBorders>
+            <w:shd w:val="clear" w:color="auto" w:fill="FFFFFF"/>
+            <w:tcMar>
+              <w:top w:w="0" w:type="dxa"/>
+              <w:left w:w="0" w:type="dxa"/>
+              <w:bottom w:w="0" w:type="dxa"/>
+              <w:right w:w="0" w:type="dxa"/>
+            </w:tcMar>
+          </w:tcPr>
+          <w:p>
+            <w:pPr>
+              <w:spacing w:after="0" w:line="276" w:lineRule="auto"/>
+              <w:ind w:right="12"/>
+              <w:rPr>
+                <w:rFonts w:ascii="Times New Roman" w:hAnsi="Times New Roman" w:cs="Times New Roman"/>
+                <w:sz w:val="22"/>
+                <w:szCs w:val="22"/>
+              </w:rPr>
+            </w:pPr>
+            <w:r>
+              <w:rPr>
+                <w:rFonts w:ascii="Times New Roman" w:hAnsi="Times New Roman" w:cs="Times New Roman"/>
+                <w:sz w:val="22"/>
+                <w:szCs w:val="22"/>
+              </w:rPr>
+              <w:t>(0.</w:t>
+            </w:r>
+            <w:r>
+              <w:rPr>
+                <w:rFonts w:ascii="Times New Roman" w:hAnsi="Times New Roman" w:cs="Times New Roman"/>
+                <w:sz w:val="22"/>
+                <w:szCs w:val="22"/>
+              </w:rPr>
+              <w:t>116</w:t>
+            </w:r>
+            <w:r>
+              <w:rPr>
+                <w:rFonts w:ascii="Times New Roman" w:hAnsi="Times New Roman" w:cs="Times New Roman"/>
+                <w:sz w:val="22"/>
+                <w:szCs w:val="22"/>
+              </w:rPr>
+              <w:t>)</w:t>
+            </w:r>
+          </w:p>
+        </w:tc>
+      </w:tr>
+      <w:tr>
+        <w:trPr>
+          <w:cantSplit/>
+          <w:jc w:val="center"/>
+        </w:trPr>
+        <w:tc>
+          <w:tcPr>
+            <w:tcW w:w="2239" w:type="dxa"/>
+            <w:shd w:val="clear" w:color="auto" w:fill="FFFFFF"/>
+            <w:tcMar>
+              <w:top w:w="0" w:type="dxa"/>
+              <w:left w:w="0" w:type="dxa"/>
+              <w:bottom w:w="0" w:type="dxa"/>
+              <w:right w:w="0" w:type="dxa"/>
+            </w:tcMar>
+          </w:tcPr>
+          <w:p>
+            <w:pPr>
+              <w:spacing w:after="0" w:line="276" w:lineRule="auto"/>
+              <w:rPr>
+                <w:rFonts w:ascii="Times New Roman" w:hAnsi="Times New Roman" w:cs="Times New Roman"/>
+                <w:sz w:val="22"/>
+                <w:szCs w:val="22"/>
+              </w:rPr>
+            </w:pPr>
+            <w:r>
+              <w:rPr>
+                <w:rFonts w:ascii="Times New Roman" w:hAnsi="Times New Roman" w:cs="Times New Roman"/>
+                <w:sz w:val="22"/>
+                <w:szCs w:val="22"/>
+              </w:rPr>
+              <w:t>Obs.</w:t>
+            </w:r>
+          </w:p>
+        </w:tc>
+        <w:tc>
+          <w:tcPr>
+            <w:tcW w:w="1425" w:type="dxa"/>
+            <w:tcBorders>
+              <w:top w:val="single" w:sz="4" w:space="0" w:color="auto"/>
+            </w:tcBorders>
+            <w:shd w:val="clear" w:color="auto" w:fill="FFFFFF"/>
+            <w:tcMar>
+              <w:top w:w="0" w:type="dxa"/>
+              <w:left w:w="0" w:type="dxa"/>
+              <w:bottom w:w="0" w:type="dxa"/>
+              <w:right w:w="0" w:type="dxa"/>
+            </w:tcMar>
+          </w:tcPr>
+          <w:p>
+            <w:pPr>
+              <w:spacing w:after="0" w:line="276" w:lineRule="auto"/>
+              <w:ind w:right="12"/>
+              <w:rPr>
+                <w:rFonts w:ascii="Times New Roman" w:hAnsi="Times New Roman" w:cs="Times New Roman"/>
+                <w:sz w:val="22"/>
+                <w:szCs w:val="22"/>
+              </w:rPr>
+            </w:pPr>
+            <w:r>
+              <w:rPr>
+                <w:rFonts w:ascii="Times New Roman" w:hAnsi="Times New Roman" w:cs="Times New Roman"/>
+                <w:sz w:val="22"/>
+                <w:szCs w:val="22"/>
+              </w:rPr>
+              <w:t>4</w:t>
+            </w:r>
+            <w:r>
+              <w:rPr>
+                <w:rFonts w:ascii="Times New Roman" w:hAnsi="Times New Roman" w:cs="Times New Roman"/>
+                <w:sz w:val="22"/>
+                <w:szCs w:val="22"/>
+              </w:rPr>
+              <w:t>4,724</w:t>
+            </w:r>
+          </w:p>
+        </w:tc>
+        <w:tc>
+          <w:tcPr>
+            <w:tcW w:w="1424" w:type="dxa"/>
+            <w:tcBorders>
+              <w:top w:val="single" w:sz="4" w:space="0" w:color="auto"/>
+            </w:tcBorders>
+            <w:shd w:val="clear" w:color="auto" w:fill="FFFFFF"/>
+          </w:tcPr>
+          <w:p>
+            <w:pPr>
+              <w:spacing w:after="0" w:line="276" w:lineRule="auto"/>
+              <w:ind w:right="12"/>
+              <w:rPr>
+                <w:rFonts w:ascii="Times New Roman" w:eastAsia="Arial" w:hAnsi="Times New Roman" w:cs="Times New Roman"/>
+                <w:color w:val="000000"/>
+                <w:sz w:val="22"/>
+                <w:szCs w:val="22"/>
+              </w:rPr>
+            </w:pPr>
+            <w:r>
+              <w:rPr>
+                <w:rFonts w:ascii="Times New Roman" w:hAnsi="Times New Roman" w:cs="Times New Roman"/>
+                <w:sz w:val="22"/>
+                <w:szCs w:val="22"/>
+              </w:rPr>
+              <w:t>4</w:t>
+            </w:r>
+            <w:r>
+              <w:rPr>
+                <w:rFonts w:ascii="Times New Roman" w:hAnsi="Times New Roman" w:cs="Times New Roman"/>
+                <w:sz w:val="22"/>
+                <w:szCs w:val="22"/>
+              </w:rPr>
+              <w:t>4</w:t>
+            </w:r>
+            <w:r>
+              <w:rPr>
+                <w:rFonts w:ascii="Times New Roman" w:hAnsi="Times New Roman" w:cs="Times New Roman"/>
+                <w:sz w:val="22"/>
+                <w:szCs w:val="22"/>
+              </w:rPr>
+              <w:t>,</w:t>
+            </w:r>
+            <w:r>
+              <w:rPr>
+                <w:rFonts w:ascii="Times New Roman" w:hAnsi="Times New Roman" w:cs="Times New Roman"/>
+                <w:sz w:val="22"/>
+                <w:szCs w:val="22"/>
+              </w:rPr>
+              <w:t>724</w:t>
+            </w:r>
+          </w:p>
+        </w:tc>
+        <w:tc>
+          <w:tcPr>
+            <w:tcW w:w="1424" w:type="dxa"/>
+            <w:tcBorders>
+              <w:top w:val="single" w:sz="4" w:space="0" w:color="auto"/>
+            </w:tcBorders>
+            <w:shd w:val="clear" w:color="auto" w:fill="FFFFFF"/>
+            <w:tcMar>
+              <w:top w:w="0" w:type="dxa"/>
+              <w:left w:w="0" w:type="dxa"/>
+              <w:bottom w:w="0" w:type="dxa"/>
+              <w:right w:w="0" w:type="dxa"/>
+            </w:tcMar>
+          </w:tcPr>
+          <w:p>
+            <w:pPr>
+              <w:spacing w:after="0" w:line="276" w:lineRule="auto"/>
+              <w:ind w:right="12"/>
+              <w:rPr>
+                <w:rFonts w:ascii="Times New Roman" w:hAnsi="Times New Roman" w:cs="Times New Roman"/>
+                <w:sz w:val="22"/>
+                <w:szCs w:val="22"/>
+              </w:rPr>
+            </w:pPr>
+            <w:r>
+              <w:rPr>
+                <w:rFonts w:ascii="Times New Roman" w:hAnsi="Times New Roman" w:cs="Times New Roman"/>
+                <w:sz w:val="22"/>
+                <w:szCs w:val="22"/>
+              </w:rPr>
+              <w:t>4</w:t>
+            </w:r>
+            <w:r>
+              <w:rPr>
+                <w:rFonts w:ascii="Times New Roman" w:hAnsi="Times New Roman" w:cs="Times New Roman"/>
+                <w:sz w:val="22"/>
+                <w:szCs w:val="22"/>
+              </w:rPr>
+              <w:t>4</w:t>
+            </w:r>
+            <w:r>
+              <w:rPr>
+                <w:rFonts w:ascii="Times New Roman" w:hAnsi="Times New Roman" w:cs="Times New Roman"/>
+                <w:sz w:val="22"/>
+                <w:szCs w:val="22"/>
+              </w:rPr>
+              <w:t>,</w:t>
+            </w:r>
+            <w:r>
+              <w:rPr>
+                <w:rFonts w:ascii="Times New Roman" w:hAnsi="Times New Roman" w:cs="Times New Roman"/>
+                <w:sz w:val="22"/>
+                <w:szCs w:val="22"/>
+              </w:rPr>
+              <w:t>724</w:t>
+            </w:r>
+          </w:p>
+        </w:tc>
+        <w:tc>
+          <w:tcPr>
+            <w:tcW w:w="1424" w:type="dxa"/>
+            <w:tcBorders>
+              <w:top w:val="single" w:sz="4" w:space="0" w:color="auto"/>
+            </w:tcBorders>
+            <w:shd w:val="clear" w:color="auto" w:fill="FFFFFF"/>
+            <w:tcMar>
+              <w:top w:w="0" w:type="dxa"/>
+              <w:left w:w="0" w:type="dxa"/>
+              <w:bottom w:w="0" w:type="dxa"/>
+              <w:right w:w="0" w:type="dxa"/>
+            </w:tcMar>
+          </w:tcPr>
+          <w:p>
+            <w:pPr>
+              <w:spacing w:after="0" w:line="276" w:lineRule="auto"/>
+              <w:ind w:right="12"/>
+              <w:rPr>
+                <w:rFonts w:ascii="Times New Roman" w:hAnsi="Times New Roman" w:cs="Times New Roman"/>
+                <w:sz w:val="22"/>
+                <w:szCs w:val="22"/>
+              </w:rPr>
+            </w:pPr>
+            <w:r>
+              <w:rPr>
+                <w:rFonts w:ascii="Times New Roman" w:hAnsi="Times New Roman" w:cs="Times New Roman"/>
+                <w:sz w:val="22"/>
+                <w:szCs w:val="22"/>
+              </w:rPr>
+              <w:t>4</w:t>
+            </w:r>
+            <w:r>
+              <w:rPr>
+                <w:rFonts w:ascii="Times New Roman" w:hAnsi="Times New Roman" w:cs="Times New Roman"/>
+                <w:sz w:val="22"/>
+                <w:szCs w:val="22"/>
+              </w:rPr>
+              <w:t>4</w:t>
+            </w:r>
+            <w:r>
+              <w:rPr>
+                <w:rFonts w:ascii="Times New Roman" w:hAnsi="Times New Roman" w:cs="Times New Roman"/>
+                <w:sz w:val="22"/>
+                <w:szCs w:val="22"/>
+              </w:rPr>
+              <w:t>,</w:t>
+            </w:r>
+            <w:r>
+              <w:rPr>
+                <w:rFonts w:ascii="Times New Roman" w:hAnsi="Times New Roman" w:cs="Times New Roman"/>
+                <w:sz w:val="22"/>
+                <w:szCs w:val="22"/>
+              </w:rPr>
+              <w:t>724</w:t>
+            </w:r>
+          </w:p>
+        </w:tc>
+        <w:tc>
+          <w:tcPr>
+            <w:tcW w:w="1424" w:type="dxa"/>
+            <w:tcBorders>
+              <w:top w:val="single" w:sz="4" w:space="0" w:color="auto"/>
+            </w:tcBorders>
+            <w:shd w:val="clear" w:color="auto" w:fill="FFFFFF"/>
+            <w:tcMar>
+              <w:top w:w="0" w:type="dxa"/>
+              <w:left w:w="0" w:type="dxa"/>
+              <w:bottom w:w="0" w:type="dxa"/>
+              <w:right w:w="0" w:type="dxa"/>
+            </w:tcMar>
+          </w:tcPr>
+          <w:p>
+            <w:pPr>
+              <w:spacing w:after="0" w:line="276" w:lineRule="auto"/>
+              <w:ind w:right="12"/>
+              <w:rPr>
+                <w:rFonts w:ascii="Times New Roman" w:hAnsi="Times New Roman" w:cs="Times New Roman"/>
+                <w:sz w:val="22"/>
+                <w:szCs w:val="22"/>
+              </w:rPr>
+            </w:pPr>
+            <w:r>
+              <w:rPr>
+                <w:rFonts w:ascii="Times New Roman" w:hAnsi="Times New Roman" w:cs="Times New Roman"/>
+                <w:sz w:val="22"/>
+                <w:szCs w:val="22"/>
+              </w:rPr>
+              <w:t>4</w:t>
+            </w:r>
+            <w:r>
+              <w:rPr>
+                <w:rFonts w:ascii="Times New Roman" w:hAnsi="Times New Roman" w:cs="Times New Roman"/>
+                <w:sz w:val="22"/>
+                <w:szCs w:val="22"/>
+              </w:rPr>
+              <w:t>4</w:t>
+            </w:r>
+            <w:r>
+              <w:rPr>
+                <w:rFonts w:ascii="Times New Roman" w:hAnsi="Times New Roman" w:cs="Times New Roman"/>
+                <w:sz w:val="22"/>
+                <w:szCs w:val="22"/>
+              </w:rPr>
+              <w:t>,</w:t>
+            </w:r>
+            <w:r>
+              <w:rPr>
+                <w:rFonts w:ascii="Times New Roman" w:hAnsi="Times New Roman" w:cs="Times New Roman"/>
+                <w:sz w:val="22"/>
+                <w:szCs w:val="22"/>
+              </w:rPr>
+              <w:t>724</w:t>
+            </w:r>
+          </w:p>
+        </w:tc>
+      </w:tr>
+      <w:tr>
+        <w:trPr>
+          <w:cantSplit/>
+          <w:jc w:val="center"/>
+        </w:trPr>
+        <w:tc>
+          <w:tcPr>
+            <w:tcW w:w="2239" w:type="dxa"/>
+            <w:tcBorders>
+              <w:bottom w:val="single" w:sz="4" w:space="0" w:color="auto"/>
+            </w:tcBorders>
+            <w:shd w:val="clear" w:color="auto" w:fill="FFFFFF"/>
+            <w:tcMar>
+              <w:top w:w="0" w:type="dxa"/>
+              <w:left w:w="0" w:type="dxa"/>
+              <w:bottom w:w="0" w:type="dxa"/>
+              <w:right w:w="0" w:type="dxa"/>
+            </w:tcMar>
+          </w:tcPr>
+          <w:p>
+            <w:pPr>
+              <w:spacing w:after="0" w:line="276" w:lineRule="auto"/>
+              <w:rPr>
+                <w:rFonts w:ascii="Times New Roman" w:hAnsi="Times New Roman" w:cs="Times New Roman"/>
+                <w:i/>
+                <w:iCs/>
+                <w:sz w:val="22"/>
+                <w:szCs w:val="22"/>
+              </w:rPr>
+            </w:pPr>
+            <w:r>
+              <w:rPr>
+                <w:rFonts w:ascii="Times New Roman" w:hAnsi="Times New Roman" w:cs="Times New Roman"/>
+                <w:sz w:val="22"/>
+                <w:szCs w:val="22"/>
+              </w:rPr>
+              <w:t>R2</w:t>
+            </w:r>
+          </w:p>
+        </w:tc>
+        <w:tc>
+          <w:tcPr>
+            <w:tcW w:w="1425" w:type="dxa"/>
+            <w:tcBorders>
+              <w:bottom w:val="single" w:sz="4" w:space="0" w:color="auto"/>
+            </w:tcBorders>
+            <w:shd w:val="clear" w:color="auto" w:fill="FFFFFF"/>
+            <w:tcMar>
+              <w:top w:w="0" w:type="dxa"/>
+              <w:left w:w="0" w:type="dxa"/>
+              <w:bottom w:w="0" w:type="dxa"/>
+              <w:right w:w="0" w:type="dxa"/>
+            </w:tcMar>
+          </w:tcPr>
+          <w:p>
+            <w:pPr>
+              <w:spacing w:after="0" w:line="276" w:lineRule="auto"/>
+              <w:ind w:right="12"/>
+              <w:rPr>
+                <w:rFonts w:ascii="Times New Roman" w:hAnsi="Times New Roman" w:cs="Times New Roman"/>
+                <w:sz w:val="22"/>
+                <w:szCs w:val="22"/>
+              </w:rPr>
+            </w:pPr>
+            <w:r>
+              <w:rPr>
+                <w:rFonts w:ascii="Times New Roman" w:hAnsi="Times New Roman" w:cs="Times New Roman"/>
+                <w:sz w:val="22"/>
+                <w:szCs w:val="22"/>
+              </w:rPr>
+              <w:t xml:space="preserve"> </w:t>
+            </w:r>
+            <w:r>
+              <w:rPr>
+                <w:rFonts w:ascii="Times New Roman" w:hAnsi="Times New Roman" w:cs="Times New Roman"/>
+                <w:sz w:val="22"/>
+                <w:szCs w:val="22"/>
+              </w:rPr>
+              <w:t>0.</w:t>
+            </w:r>
+            <w:r>
+              <w:rPr>
+                <w:rFonts w:ascii="Times New Roman" w:hAnsi="Times New Roman" w:cs="Times New Roman"/>
+                <w:sz w:val="22"/>
+                <w:szCs w:val="22"/>
+              </w:rPr>
+              <w:t>300</w:t>
+            </w:r>
+          </w:p>
+        </w:tc>
+        <w:tc>
+          <w:tcPr>
+            <w:tcW w:w="1424" w:type="dxa"/>
+            <w:tcBorders>
+              <w:bottom w:val="single" w:sz="4" w:space="0" w:color="auto"/>
+            </w:tcBorders>
+            <w:shd w:val="clear" w:color="auto" w:fill="FFFFFF"/>
+          </w:tcPr>
+          <w:p>
+            <w:pPr>
+              <w:spacing w:after="0" w:line="276" w:lineRule="auto"/>
+              <w:ind w:right="12"/>
+              <w:rPr>
+                <w:rFonts w:ascii="Times New Roman" w:eastAsia="Arial" w:hAnsi="Times New Roman" w:cs="Times New Roman"/>
+                <w:color w:val="000000"/>
+                <w:sz w:val="22"/>
+                <w:szCs w:val="22"/>
+              </w:rPr>
+            </w:pPr>
+            <w:r>
+              <w:rPr>
+                <w:rFonts w:ascii="Times New Roman" w:hAnsi="Times New Roman" w:cs="Times New Roman"/>
+                <w:sz w:val="22"/>
+                <w:szCs w:val="22"/>
+              </w:rPr>
+              <w:t>0.</w:t>
+            </w:r>
+            <w:r>
+              <w:rPr>
+                <w:rFonts w:ascii="Times New Roman" w:hAnsi="Times New Roman" w:cs="Times New Roman"/>
+                <w:sz w:val="22"/>
+                <w:szCs w:val="22"/>
+              </w:rPr>
+              <w:t>27</w:t>
+            </w:r>
+            <w:r>
+              <w:rPr>
+                <w:rFonts w:ascii="Times New Roman" w:hAnsi="Times New Roman" w:cs="Times New Roman"/>
+                <w:sz w:val="22"/>
+                <w:szCs w:val="22"/>
+              </w:rPr>
+              <w:t>4</w:t>
+            </w:r>
+          </w:p>
+        </w:tc>
+        <w:tc>
+          <w:tcPr>
+            <w:tcW w:w="1424" w:type="dxa"/>
+            <w:tcBorders>
+              <w:bottom w:val="single" w:sz="4" w:space="0" w:color="auto"/>
+            </w:tcBorders>
+            <w:shd w:val="clear" w:color="auto" w:fill="FFFFFF"/>
+            <w:tcMar>
+              <w:top w:w="0" w:type="dxa"/>
+              <w:left w:w="0" w:type="dxa"/>
+              <w:bottom w:w="0" w:type="dxa"/>
+              <w:right w:w="0" w:type="dxa"/>
+            </w:tcMar>
+          </w:tcPr>
+          <w:p>
+            <w:pPr>
+              <w:spacing w:after="0" w:line="276" w:lineRule="auto"/>
+              <w:ind w:right="12"/>
+              <w:rPr>
+                <w:rFonts w:ascii="Times New Roman" w:hAnsi="Times New Roman" w:cs="Times New Roman"/>
+                <w:sz w:val="22"/>
+                <w:szCs w:val="22"/>
+              </w:rPr>
+            </w:pPr>
+            <w:r>
+              <w:rPr>
+                <w:rFonts w:ascii="Times New Roman" w:hAnsi="Times New Roman" w:cs="Times New Roman"/>
+                <w:sz w:val="22"/>
+                <w:szCs w:val="22"/>
+              </w:rPr>
+              <w:t>0.</w:t>
+            </w:r>
+            <w:r>
+              <w:rPr>
+                <w:rFonts w:ascii="Times New Roman" w:hAnsi="Times New Roman" w:cs="Times New Roman"/>
+                <w:sz w:val="22"/>
+                <w:szCs w:val="22"/>
+              </w:rPr>
+              <w:t>34</w:t>
+            </w:r>
+            <w:r>
+              <w:rPr>
+                <w:rFonts w:ascii="Times New Roman" w:hAnsi="Times New Roman" w:cs="Times New Roman"/>
+                <w:sz w:val="22"/>
+                <w:szCs w:val="22"/>
+              </w:rPr>
+              <w:t>1</w:t>
+            </w:r>
+          </w:p>
+        </w:tc>
+        <w:tc>
+          <w:tcPr>
+            <w:tcW w:w="1424" w:type="dxa"/>
+            <w:tcBorders>
+              <w:bottom w:val="single" w:sz="4" w:space="0" w:color="auto"/>
+            </w:tcBorders>
+            <w:shd w:val="clear" w:color="auto" w:fill="FFFFFF"/>
+            <w:tcMar>
+              <w:top w:w="0" w:type="dxa"/>
+              <w:left w:w="0" w:type="dxa"/>
+              <w:bottom w:w="0" w:type="dxa"/>
+              <w:right w:w="0" w:type="dxa"/>
+            </w:tcMar>
+          </w:tcPr>
+          <w:p>
+            <w:pPr>
+              <w:spacing w:after="0" w:line="276" w:lineRule="auto"/>
+              <w:ind w:right="12"/>
+              <w:rPr>
+                <w:rFonts w:ascii="Times New Roman" w:hAnsi="Times New Roman" w:cs="Times New Roman"/>
+                <w:sz w:val="22"/>
+                <w:szCs w:val="22"/>
+              </w:rPr>
+            </w:pPr>
+            <w:r>
+              <w:rPr>
+                <w:rFonts w:ascii="Times New Roman" w:hAnsi="Times New Roman" w:cs="Times New Roman"/>
+                <w:sz w:val="22"/>
+                <w:szCs w:val="22"/>
+              </w:rPr>
+              <w:t>0.</w:t>
+            </w:r>
+            <w:r>
+              <w:rPr>
+                <w:rFonts w:ascii="Times New Roman" w:hAnsi="Times New Roman" w:cs="Times New Roman"/>
+                <w:sz w:val="22"/>
+                <w:szCs w:val="22"/>
+              </w:rPr>
+              <w:t>138</w:t>
+            </w:r>
+          </w:p>
+        </w:tc>
+        <w:tc>
+          <w:tcPr>
+            <w:tcW w:w="1424" w:type="dxa"/>
+            <w:tcBorders>
+              <w:bottom w:val="single" w:sz="4" w:space="0" w:color="auto"/>
+            </w:tcBorders>
+            <w:shd w:val="clear" w:color="auto" w:fill="FFFFFF"/>
+            <w:tcMar>
+              <w:top w:w="0" w:type="dxa"/>
+              <w:left w:w="0" w:type="dxa"/>
+              <w:bottom w:w="0" w:type="dxa"/>
+              <w:right w:w="0" w:type="dxa"/>
+            </w:tcMar>
+          </w:tcPr>
+          <w:p>
+            <w:pPr>
+              <w:spacing w:after="0" w:line="276" w:lineRule="auto"/>
+              <w:ind w:right="12"/>
+              <w:rPr>
+                <w:rFonts w:ascii="Times New Roman" w:hAnsi="Times New Roman" w:cs="Times New Roman"/>
+                <w:sz w:val="22"/>
+                <w:szCs w:val="22"/>
+              </w:rPr>
+            </w:pPr>
+            <w:r>
+              <w:rPr>
+                <w:rFonts w:ascii="Times New Roman" w:hAnsi="Times New Roman" w:cs="Times New Roman"/>
+                <w:sz w:val="22"/>
+                <w:szCs w:val="22"/>
+              </w:rPr>
+              <w:t>0.</w:t>
+            </w:r>
+            <w:r>
+              <w:rPr>
+                <w:rFonts w:ascii="Times New Roman" w:hAnsi="Times New Roman" w:cs="Times New Roman"/>
+                <w:sz w:val="22"/>
+                <w:szCs w:val="22"/>
+              </w:rPr>
               <w:t>24</w:t>
             </w:r>
             <w:r>
@@ -23602,7 +24837,7 @@
                 <w:sz w:val="22"/>
                 <w:szCs w:val="22"/>
               </w:rPr>
-              <w:t>4</w:t>
+              <w:t>6</w:t>
             </w:r>
           </w:p>
         </w:tc>
@@ -24320,15 +25555,7 @@
                 <w:sz w:val="22"/>
                 <w:szCs w:val="22"/>
               </w:rPr>
-              <w:t xml:space="preserve"> </w:t>
-            </w:r>
-            <w:r>
-              <w:rPr>
-                <w:rFonts w:ascii="Times New Roman" w:hAnsi="Times New Roman" w:cs="Times New Roman"/>
-                <w:sz w:val="22"/>
-                <w:szCs w:val="22"/>
-              </w:rPr>
-              <w:t>2</w:t>
+              <w:t xml:space="preserve"> 3</w:t>
             </w:r>
             <w:r>
               <w:rPr>
@@ -24344,7 +25571,7 @@
                 <w:sz w:val="22"/>
                 <w:szCs w:val="22"/>
               </w:rPr>
-              <w:t>8</w:t>
+              <w:t>0</w:t>
             </w:r>
           </w:p>
         </w:tc>
@@ -24389,7 +25616,7 @@
                 <w:sz w:val="22"/>
                 <w:szCs w:val="22"/>
               </w:rPr>
-              <w:t>5</w:t>
+              <w:t>7</w:t>
             </w:r>
             <w:r>
               <w:rPr>
@@ -24472,7 +25699,7 @@
                 <w:sz w:val="22"/>
                 <w:szCs w:val="22"/>
               </w:rPr>
-              <w:t>6</w:t>
+              <w:t>8</w:t>
             </w:r>
             <w:r>
               <w:rPr>
@@ -24598,7 +25825,7 @@
                 <w:sz w:val="22"/>
                 <w:szCs w:val="22"/>
               </w:rPr>
-              <w:t>9</w:t>
+              <w:t>6</w:t>
             </w:r>
             <w:r>
               <w:rPr>
@@ -24700,7 +25927,7 @@
                 <w:sz w:val="22"/>
                 <w:szCs w:val="22"/>
               </w:rPr>
-              <w:t>2</w:t>
+              <w:t>3</w:t>
             </w:r>
             <w:r>
               <w:rPr>
@@ -24762,7 +25989,7 @@
                 <w:sz w:val="22"/>
                 <w:szCs w:val="22"/>
               </w:rPr>
-              <w:t>2</w:t>
+              <w:t>3</w:t>
             </w:r>
             <w:r>
               <w:rPr>
@@ -24898,7 +26125,7 @@
                 <w:sz w:val="22"/>
                 <w:szCs w:val="22"/>
               </w:rPr>
-              <w:t>9</w:t>
+              <w:t>8</w:t>
             </w:r>
             <w:r>
               <w:rPr>
@@ -24958,7 +26185,7 @@
                 <w:sz w:val="22"/>
                 <w:szCs w:val="22"/>
               </w:rPr>
-              <w:t>8</w:t>
+              <w:t>7</w:t>
             </w:r>
             <w:r>
               <w:rPr>
@@ -24974,7 +26201,7 @@
                 <w:sz w:val="22"/>
                 <w:szCs w:val="22"/>
               </w:rPr>
-              <w:t>0</w:t>
+              <w:t>9</w:t>
             </w:r>
             <w:r>
               <w:rPr>
@@ -25084,23 +26311,23 @@
                 <w:sz w:val="22"/>
                 <w:szCs w:val="22"/>
               </w:rPr>
-              <w:t>1</w:t>
-            </w:r>
-            <w:r>
-              <w:rPr>
-                <w:rFonts w:ascii="Times New Roman" w:hAnsi="Times New Roman" w:cs="Times New Roman"/>
-                <w:sz w:val="22"/>
-                <w:szCs w:val="22"/>
-              </w:rPr>
-              <w:t>0.4</w:t>
-            </w:r>
-            <w:r>
-              <w:rPr>
-                <w:rFonts w:ascii="Times New Roman" w:hAnsi="Times New Roman" w:cs="Times New Roman"/>
-                <w:sz w:val="22"/>
-                <w:szCs w:val="22"/>
-              </w:rPr>
-              <w:t>**</w:t>
+              <w:t>0</w:t>
+            </w:r>
+            <w:r>
+              <w:rPr>
+                <w:rFonts w:ascii="Times New Roman" w:hAnsi="Times New Roman" w:cs="Times New Roman"/>
+                <w:sz w:val="22"/>
+                <w:szCs w:val="22"/>
+              </w:rPr>
+              <w:t>.</w:t>
+            </w:r>
+            <w:r>
+              <w:rPr>
+                <w:rFonts w:ascii="Times New Roman" w:hAnsi="Times New Roman" w:cs="Times New Roman"/>
+                <w:sz w:val="22"/>
+                <w:szCs w:val="22"/>
+              </w:rPr>
+              <w:t>8</w:t>
             </w:r>
           </w:p>
         </w:tc>
@@ -25129,7 +26356,15 @@
                 <w:sz w:val="22"/>
                 <w:szCs w:val="22"/>
               </w:rPr>
-              <w:t>-3</w:t>
+              <w:t xml:space="preserve"> </w:t>
+            </w:r>
+            <w:r>
+              <w:rPr>
+                <w:rFonts w:ascii="Times New Roman" w:hAnsi="Times New Roman" w:cs="Times New Roman"/>
+                <w:sz w:val="22"/>
+                <w:szCs w:val="22"/>
+              </w:rPr>
+              <w:t>6</w:t>
             </w:r>
             <w:r>
               <w:rPr>
@@ -25145,7 +26380,7 @@
                 <w:sz w:val="22"/>
                 <w:szCs w:val="22"/>
               </w:rPr>
-              <w:t>3</w:t>
+              <w:t>5</w:t>
             </w:r>
           </w:p>
         </w:tc>
@@ -25180,15 +26415,15 @@
                 <w:sz w:val="22"/>
                 <w:szCs w:val="22"/>
               </w:rPr>
-              <w:t xml:space="preserve"> </w:t>
-            </w:r>
-            <w:r>
-              <w:rPr>
-                <w:rFonts w:ascii="Times New Roman" w:hAnsi="Times New Roman" w:cs="Times New Roman"/>
-                <w:sz w:val="22"/>
-                <w:szCs w:val="22"/>
-              </w:rPr>
-              <w:t>3</w:t>
+              <w:t>1</w:t>
+            </w:r>
+            <w:r>
+              <w:rPr>
+                <w:rFonts w:ascii="Times New Roman" w:hAnsi="Times New Roman" w:cs="Times New Roman"/>
+                <w:sz w:val="22"/>
+                <w:szCs w:val="22"/>
+              </w:rPr>
+              <w:t>2</w:t>
             </w:r>
             <w:r>
               <w:rPr>
@@ -25204,7 +26439,15 @@
                 <w:sz w:val="22"/>
                 <w:szCs w:val="22"/>
               </w:rPr>
-              <w:t>8</w:t>
+              <w:t>6</w:t>
+            </w:r>
+            <w:r>
+              <w:rPr>
+                <w:rFonts w:ascii="Times New Roman" w:hAnsi="Times New Roman" w:cs="Times New Roman"/>
+                <w:sz w:val="22"/>
+                <w:szCs w:val="22"/>
+              </w:rPr>
+              <w:t>**</w:t>
             </w:r>
           </w:p>
         </w:tc>
@@ -25247,7 +26490,15 @@
                 <w:sz w:val="22"/>
                 <w:szCs w:val="22"/>
               </w:rPr>
-              <w:t>15</w:t>
+              <w:t>1</w:t>
+            </w:r>
+            <w:r>
+              <w:rPr>
+                <w:rFonts w:ascii="Times New Roman" w:hAnsi="Times New Roman" w:cs="Times New Roman"/>
+                <w:sz w:val="22"/>
+                <w:szCs w:val="22"/>
+              </w:rPr>
+              <w:t>1</w:t>
             </w:r>
             <w:r>
               <w:rPr>
@@ -25263,7 +26514,7 @@
                 <w:sz w:val="22"/>
                 <w:szCs w:val="22"/>
               </w:rPr>
-              <w:t>4</w:t>
+              <w:t>8</w:t>
             </w:r>
           </w:p>
         </w:tc>
@@ -25306,15 +26557,15 @@
                 <w:sz w:val="22"/>
                 <w:szCs w:val="22"/>
               </w:rPr>
-              <w:t>2</w:t>
-            </w:r>
-            <w:r>
-              <w:rPr>
-                <w:rFonts w:ascii="Times New Roman" w:hAnsi="Times New Roman" w:cs="Times New Roman"/>
-                <w:sz w:val="22"/>
-                <w:szCs w:val="22"/>
-              </w:rPr>
-              <w:t>5</w:t>
+              <w:t>1</w:t>
+            </w:r>
+            <w:r>
+              <w:rPr>
+                <w:rFonts w:ascii="Times New Roman" w:hAnsi="Times New Roman" w:cs="Times New Roman"/>
+                <w:sz w:val="22"/>
+                <w:szCs w:val="22"/>
+              </w:rPr>
+              <w:t>4</w:t>
             </w:r>
             <w:r>
               <w:rPr>
@@ -25330,15 +26581,7 @@
                 <w:sz w:val="22"/>
                 <w:szCs w:val="22"/>
               </w:rPr>
-              <w:t>1</w:t>
-            </w:r>
-            <w:r>
-              <w:rPr>
-                <w:rFonts w:ascii="Times New Roman" w:hAnsi="Times New Roman" w:cs="Times New Roman"/>
-                <w:sz w:val="22"/>
-                <w:szCs w:val="22"/>
-              </w:rPr>
-              <w:t>*</w:t>
+              <w:t>7</w:t>
             </w:r>
             <w:r>
               <w:rPr>
@@ -25415,14 +26658,6 @@
                 <w:sz w:val="22"/>
                 <w:szCs w:val="22"/>
               </w:rPr>
-              <w:t xml:space="preserve"> </w:t>
-            </w:r>
-            <w:r>
-              <w:rPr>
-                <w:rFonts w:ascii="Times New Roman" w:hAnsi="Times New Roman" w:cs="Times New Roman"/>
-                <w:sz w:val="22"/>
-                <w:szCs w:val="22"/>
-              </w:rPr>
               <w:t>(</w:t>
             </w:r>
             <w:r>
@@ -25431,7 +26666,7 @@
                 <w:sz w:val="22"/>
                 <w:szCs w:val="22"/>
               </w:rPr>
-              <w:t>4</w:t>
+              <w:t>3</w:t>
             </w:r>
             <w:r>
               <w:rPr>
@@ -25447,7 +26682,7 @@
                 <w:sz w:val="22"/>
                 <w:szCs w:val="22"/>
               </w:rPr>
-              <w:t>6</w:t>
+              <w:t>3</w:t>
             </w:r>
             <w:r>
               <w:rPr>
@@ -25492,7 +26727,7 @@
                 <w:sz w:val="22"/>
                 <w:szCs w:val="22"/>
               </w:rPr>
-              <w:t>5</w:t>
+              <w:t>4</w:t>
             </w:r>
             <w:r>
               <w:rPr>
@@ -25508,7 +26743,7 @@
                 <w:sz w:val="22"/>
                 <w:szCs w:val="22"/>
               </w:rPr>
-              <w:t>5</w:t>
+              <w:t>1</w:t>
             </w:r>
             <w:r>
               <w:rPr>
@@ -25567,7 +26802,7 @@
                 <w:sz w:val="22"/>
                 <w:szCs w:val="22"/>
               </w:rPr>
-              <w:t>4</w:t>
+              <w:t>6</w:t>
             </w:r>
             <w:r>
               <w:rPr>
@@ -25618,15 +26853,7 @@
                 <w:sz w:val="22"/>
                 <w:szCs w:val="22"/>
               </w:rPr>
-              <w:t>1</w:t>
-            </w:r>
-            <w:r>
-              <w:rPr>
-                <w:rFonts w:ascii="Times New Roman" w:hAnsi="Times New Roman" w:cs="Times New Roman"/>
-                <w:sz w:val="22"/>
-                <w:szCs w:val="22"/>
-              </w:rPr>
-              <w:t>0</w:t>
+              <w:t>8</w:t>
             </w:r>
             <w:r>
               <w:rPr>
@@ -25642,7 +26869,7 @@
                 <w:sz w:val="22"/>
                 <w:szCs w:val="22"/>
               </w:rPr>
-              <w:t>5</w:t>
+              <w:t>2</w:t>
             </w:r>
             <w:r>
               <w:rPr>
@@ -25701,23 +26928,23 @@
                 <w:sz w:val="22"/>
                 <w:szCs w:val="22"/>
               </w:rPr>
+              <w:t>6</w:t>
+            </w:r>
+            <w:r>
+              <w:rPr>
+                <w:rFonts w:ascii="Times New Roman" w:hAnsi="Times New Roman" w:cs="Times New Roman"/>
+                <w:sz w:val="22"/>
+                <w:szCs w:val="22"/>
+              </w:rPr>
+              <w:t>.</w:t>
+            </w:r>
+            <w:r>
+              <w:rPr>
+                <w:rFonts w:ascii="Times New Roman" w:hAnsi="Times New Roman" w:cs="Times New Roman"/>
+                <w:sz w:val="22"/>
+                <w:szCs w:val="22"/>
+              </w:rPr>
               <w:t>8</w:t>
-            </w:r>
-            <w:r>
-              <w:rPr>
-                <w:rFonts w:ascii="Times New Roman" w:hAnsi="Times New Roman" w:cs="Times New Roman"/>
-                <w:sz w:val="22"/>
-                <w:szCs w:val="22"/>
-              </w:rPr>
-              <w:t>.</w:t>
-            </w:r>
-            <w:r>
-              <w:rPr>
-                <w:rFonts w:ascii="Times New Roman" w:hAnsi="Times New Roman" w:cs="Times New Roman"/>
-                <w:sz w:val="22"/>
-                <w:szCs w:val="22"/>
-              </w:rPr>
-              <w:t>5</w:t>
             </w:r>
             <w:r>
               <w:rPr>
@@ -25994,7 +27221,7 @@
                 <w:sz w:val="22"/>
                 <w:szCs w:val="22"/>
               </w:rPr>
-              <w:t>7</w:t>
+              <w:t>4</w:t>
             </w:r>
           </w:p>
         </w:tc>
@@ -26031,23 +27258,23 @@
                 <w:sz w:val="22"/>
                 <w:szCs w:val="22"/>
               </w:rPr>
+              <w:t>5</w:t>
+            </w:r>
+            <w:r>
+              <w:rPr>
+                <w:rFonts w:ascii="Times New Roman" w:hAnsi="Times New Roman" w:cs="Times New Roman"/>
+                <w:sz w:val="22"/>
+                <w:szCs w:val="22"/>
+              </w:rPr>
+              <w:t>.</w:t>
+            </w:r>
+            <w:r>
+              <w:rPr>
+                <w:rFonts w:ascii="Times New Roman" w:hAnsi="Times New Roman" w:cs="Times New Roman"/>
+                <w:sz w:val="22"/>
+                <w:szCs w:val="22"/>
+              </w:rPr>
               <w:t>6</w:t>
-            </w:r>
-            <w:r>
-              <w:rPr>
-                <w:rFonts w:ascii="Times New Roman" w:hAnsi="Times New Roman" w:cs="Times New Roman"/>
-                <w:sz w:val="22"/>
-                <w:szCs w:val="22"/>
-              </w:rPr>
-              <w:t>.</w:t>
-            </w:r>
-            <w:r>
-              <w:rPr>
-                <w:rFonts w:ascii="Times New Roman" w:hAnsi="Times New Roman" w:cs="Times New Roman"/>
-                <w:sz w:val="22"/>
-                <w:szCs w:val="22"/>
-              </w:rPr>
-              <w:t>0</w:t>
             </w:r>
             <w:r>
               <w:rPr>
@@ -26106,7 +27333,7 @@
                 <w:sz w:val="22"/>
                 <w:szCs w:val="22"/>
               </w:rPr>
-              <w:t>2</w:t>
+              <w:t>5</w:t>
             </w:r>
           </w:p>
         </w:tc>
@@ -26200,7 +27427,15 @@
                 <w:sz w:val="22"/>
                 <w:szCs w:val="22"/>
               </w:rPr>
-              <w:t xml:space="preserve"> 3</w:t>
+              <w:t xml:space="preserve"> </w:t>
+            </w:r>
+            <w:r>
+              <w:rPr>
+                <w:rFonts w:ascii="Times New Roman" w:hAnsi="Times New Roman" w:cs="Times New Roman"/>
+                <w:sz w:val="22"/>
+                <w:szCs w:val="22"/>
+              </w:rPr>
+              <w:t>4</w:t>
             </w:r>
             <w:r>
               <w:rPr>
@@ -26216,7 +27451,7 @@
                 <w:sz w:val="22"/>
                 <w:szCs w:val="22"/>
               </w:rPr>
-              <w:t>8</w:t>
+              <w:t>2</w:t>
             </w:r>
           </w:p>
         </w:tc>
@@ -26424,7 +27659,7 @@
                 <w:sz w:val="22"/>
                 <w:szCs w:val="22"/>
               </w:rPr>
-              <w:t>1</w:t>
+              <w:t>2</w:t>
             </w:r>
             <w:r>
               <w:rPr>
@@ -26662,15 +27897,15 @@
                 <w:sz w:val="22"/>
                 <w:szCs w:val="22"/>
               </w:rPr>
-              <w:t>-</w:t>
-            </w:r>
-            <w:r>
-              <w:rPr>
-                <w:rFonts w:ascii="Times New Roman" w:hAnsi="Times New Roman" w:cs="Times New Roman"/>
-                <w:sz w:val="22"/>
-                <w:szCs w:val="22"/>
-              </w:rPr>
-              <w:t>2</w:t>
+              <w:t xml:space="preserve"> </w:t>
+            </w:r>
+            <w:r>
+              <w:rPr>
+                <w:rFonts w:ascii="Times New Roman" w:hAnsi="Times New Roman" w:cs="Times New Roman"/>
+                <w:sz w:val="22"/>
+                <w:szCs w:val="22"/>
+              </w:rPr>
+              <w:t>1</w:t>
             </w:r>
             <w:r>
               <w:rPr>
@@ -26686,7 +27921,7 @@
                 <w:sz w:val="22"/>
                 <w:szCs w:val="22"/>
               </w:rPr>
-              <w:t>6</w:t>
+              <w:t>4</w:t>
             </w:r>
           </w:p>
         </w:tc>
@@ -26715,15 +27950,7 @@
                 <w:sz w:val="22"/>
                 <w:szCs w:val="22"/>
               </w:rPr>
-              <w:t>-</w:t>
-            </w:r>
-            <w:r>
-              <w:rPr>
-                <w:rFonts w:ascii="Times New Roman" w:hAnsi="Times New Roman" w:cs="Times New Roman"/>
-                <w:sz w:val="22"/>
-                <w:szCs w:val="22"/>
-              </w:rPr>
-              <w:t>9</w:t>
+              <w:t>-3</w:t>
             </w:r>
             <w:r>
               <w:rPr>
@@ -26739,15 +27966,7 @@
                 <w:sz w:val="22"/>
                 <w:szCs w:val="22"/>
               </w:rPr>
-              <w:t>2</w:t>
-            </w:r>
-            <w:r>
-              <w:rPr>
-                <w:rFonts w:ascii="Times New Roman" w:hAnsi="Times New Roman" w:cs="Times New Roman"/>
-                <w:sz w:val="22"/>
-                <w:szCs w:val="22"/>
-              </w:rPr>
-              <w:t>**</w:t>
+              <w:t>3</w:t>
             </w:r>
           </w:p>
         </w:tc>
@@ -26782,15 +28001,7 @@
                 <w:sz w:val="22"/>
                 <w:szCs w:val="22"/>
               </w:rPr>
-              <w:t>-</w:t>
-            </w:r>
-            <w:r>
-              <w:rPr>
-                <w:rFonts w:ascii="Times New Roman" w:hAnsi="Times New Roman" w:cs="Times New Roman"/>
-                <w:sz w:val="22"/>
-                <w:szCs w:val="22"/>
-              </w:rPr>
-              <w:t>6</w:t>
+              <w:t>-4</w:t>
             </w:r>
             <w:r>
               <w:rPr>
@@ -26806,7 +28017,7 @@
                 <w:sz w:val="22"/>
                 <w:szCs w:val="22"/>
               </w:rPr>
-              <w:t>7</w:t>
+              <w:t>2</w:t>
             </w:r>
           </w:p>
         </w:tc>
@@ -26841,15 +28052,7 @@
                 <w:sz w:val="22"/>
                 <w:szCs w:val="22"/>
               </w:rPr>
-              <w:t>-</w:t>
-            </w:r>
-            <w:r>
-              <w:rPr>
-                <w:rFonts w:ascii="Times New Roman" w:hAnsi="Times New Roman" w:cs="Times New Roman"/>
-                <w:sz w:val="22"/>
-                <w:szCs w:val="22"/>
-              </w:rPr>
-              <w:t>1</w:t>
+              <w:t>-3</w:t>
             </w:r>
             <w:r>
               <w:rPr>
@@ -26865,7 +28068,7 @@
                 <w:sz w:val="22"/>
                 <w:szCs w:val="22"/>
               </w:rPr>
-              <w:t>0</w:t>
+              <w:t>8</w:t>
             </w:r>
           </w:p>
         </w:tc>
@@ -26908,7 +28111,7 @@
                 <w:sz w:val="22"/>
                 <w:szCs w:val="22"/>
               </w:rPr>
-              <w:t>5</w:t>
+              <w:t>9</w:t>
             </w:r>
             <w:r>
               <w:rPr>
@@ -26924,7 +28127,7 @@
                 <w:sz w:val="22"/>
                 <w:szCs w:val="22"/>
               </w:rPr>
-              <w:t>9</w:t>
+              <w:t>7</w:t>
             </w:r>
           </w:p>
         </w:tc>
@@ -27001,7 +28204,7 @@
                 <w:sz w:val="22"/>
                 <w:szCs w:val="22"/>
               </w:rPr>
-              <w:t>5</w:t>
+              <w:t>3</w:t>
             </w:r>
             <w:r>
               <w:rPr>
@@ -27017,7 +28220,7 @@
                 <w:sz w:val="22"/>
                 <w:szCs w:val="22"/>
               </w:rPr>
-              <w:t>0</w:t>
+              <w:t>6</w:t>
             </w:r>
             <w:r>
               <w:rPr>
@@ -27062,7 +28265,7 @@
                 <w:sz w:val="22"/>
                 <w:szCs w:val="22"/>
               </w:rPr>
-              <w:t>4</w:t>
+              <w:t>2</w:t>
             </w:r>
             <w:r>
               <w:rPr>
@@ -27078,7 +28281,7 @@
                 <w:sz w:val="22"/>
                 <w:szCs w:val="22"/>
               </w:rPr>
-              <w:t>4</w:t>
+              <w:t>7</w:t>
             </w:r>
             <w:r>
               <w:rPr>
@@ -27204,7 +28407,7 @@
                 <w:sz w:val="22"/>
                 <w:szCs w:val="22"/>
               </w:rPr>
-              <w:t>9</w:t>
+              <w:t>5</w:t>
             </w:r>
             <w:r>
               <w:rPr>
@@ -27220,7 +28423,7 @@
                 <w:sz w:val="22"/>
                 <w:szCs w:val="22"/>
               </w:rPr>
-              <w:t>7</w:t>
+              <w:t>5</w:t>
             </w:r>
             <w:r>
               <w:rPr>
@@ -27271,7 +28474,7 @@
                 <w:sz w:val="22"/>
                 <w:szCs w:val="22"/>
               </w:rPr>
-              <w:t>10</w:t>
+              <w:t>7</w:t>
             </w:r>
             <w:r>
               <w:rPr>
@@ -27287,7 +28490,7 @@
                 <w:sz w:val="22"/>
                 <w:szCs w:val="22"/>
               </w:rPr>
-              <w:t>6</w:t>
+              <w:t>8</w:t>
             </w:r>
             <w:r>
               <w:rPr>
@@ -27452,7 +28655,7 @@
           <w:sz w:val="20"/>
           <w:szCs w:val="20"/>
         </w:rPr>
-        <w:t xml:space="preserve">ll </w:t>
+        <w:t>ll regressions include cell and year-month fixed effects; the values in parentheses are standard errors adjusted to clustering at the level of a cell; *</w:t>
       </w:r>
       <w:r>
         <w:rPr>
@@ -27460,8 +28663,7 @@
           <w:sz w:val="20"/>
           <w:szCs w:val="20"/>
         </w:rPr>
-        <w:lastRenderedPageBreak/>
-        <w:t>regressions include cell and year-month fixed effects; the values in parentheses are standard errors adjusted to clustering at the level of a cell; *</w:t>
+        <w:t>*</w:t>
       </w:r>
       <w:r>
         <w:rPr>
@@ -27469,7 +28671,7 @@
           <w:sz w:val="20"/>
           <w:szCs w:val="20"/>
         </w:rPr>
-        <w:t>*</w:t>
+        <w:t xml:space="preserve">*, **, and * denote 0.01, 0.05, and 0.10 statistical significance levels. The </w:t>
       </w:r>
       <w:r>
         <w:rPr>
@@ -27477,7 +28679,8 @@
           <w:sz w:val="20"/>
           <w:szCs w:val="20"/>
         </w:rPr>
-        <w:t>*, **, and * denote 0.01, 0.05, and 0.10 statistical significance levels. The magnitudes of the effect, presented in percentage terms, are calculated as:  </w:t>
+        <w:lastRenderedPageBreak/>
+        <w:t>magnitudes of the effect, presented in percentage terms, are calculated as:  </w:t>
       </w:r>
       <m:oMath>
         <m:r>
@@ -27876,15 +29079,7 @@
           <w:b/>
           <w:bCs/>
         </w:rPr>
-        <w:t>levels of battles</w:t>
-      </w:r>
-      <w:r>
-        <w:rPr>
-          <w:rFonts w:ascii="Times New Roman" w:hAnsi="Times New Roman" w:cs="Times New Roman"/>
-          <w:b/>
-          <w:bCs/>
-        </w:rPr>
-        <w:t xml:space="preserve"> and h</w:t>
+        <w:t>levels of battles and h</w:t>
       </w:r>
       <w:r>
         <w:rPr>
@@ -31333,7 +32528,7 @@
           <w:sz w:val="20"/>
           <w:szCs w:val="20"/>
         </w:rPr>
-        <w:t xml:space="preserve"> fixed effects; the values in parentheses are standard errors adjusted to clustering at the level of a cell; </w:t>
+        <w:t xml:space="preserve"> fixed effects; the values in parentheses are standard errors adjusted to clustering at the level of a cell; ***, **, and * denote 0.01, 0.05, and 0.10 statistical significance levels.</w:t>
       </w:r>
       <w:r>
         <w:rPr>
@@ -31341,8 +32536,7 @@
           <w:sz w:val="20"/>
           <w:szCs w:val="20"/>
         </w:rPr>
-        <w:lastRenderedPageBreak/>
-        <w:t>***, **, and * denote 0.01, 0.05, and 0.10 statistical significance levels.</w:t>
+        <w:t xml:space="preserve"> The magnitudes of the effect, presented in </w:t>
       </w:r>
       <w:r>
         <w:rPr>
@@ -31350,7 +32544,8 @@
           <w:sz w:val="20"/>
           <w:szCs w:val="20"/>
         </w:rPr>
-        <w:t xml:space="preserve"> The magnitudes of the effect, presented in percentage terms, are calculated as:  </w:t>
+        <w:lastRenderedPageBreak/>
+        <w:t>percentage terms, are calculated as:  </w:t>
       </w:r>
       <m:oMath>
         <m:r>
@@ -35391,10 +36586,10 @@
         </w:rPr>
         <w:lastRenderedPageBreak/>
         <w:drawing>
-          <wp:inline distT="0" distB="0" distL="0" distR="0" wp14:anchorId="49CF07F0" wp14:editId="081CF7A1">
+          <wp:inline distT="0" distB="0" distL="0" distR="0" wp14:anchorId="647C93FA" wp14:editId="2C62C270">
             <wp:extent cx="5943801" cy="4114939"/>
             <wp:effectExtent l="0" t="0" r="0" b="0"/>
-            <wp:docPr id="240236671" name="Picture 10" descr="A picture containing text, parallel, number, diagram&#10;&#10;Description automatically generated"/>
+            <wp:docPr id="1366405725" name="Picture 3" descr="A picture containing text, number, diagram, parallel&#10;&#10;Description automatically generated"/>
             <wp:cNvGraphicFramePr>
               <a:graphicFrameLocks xmlns:a="http://schemas.openxmlformats.org/drawingml/2006/main" noChangeAspect="1"/>
             </wp:cNvGraphicFramePr>
@@ -35402,7 +36597,7 @@
               <a:graphicData uri="http://schemas.openxmlformats.org/drawingml/2006/picture">
                 <pic:pic xmlns:pic="http://schemas.openxmlformats.org/drawingml/2006/picture">
                   <pic:nvPicPr>
-                    <pic:cNvPr id="240236671" name="Picture 10" descr="A picture containing text, parallel, number, diagram&#10;&#10;Description automatically generated"/>
+                    <pic:cNvPr id="1366405725" name="Picture 3" descr="A picture containing text, number, diagram, parallel&#10;&#10;Description automatically generated"/>
                     <pic:cNvPicPr/>
                   </pic:nvPicPr>
                   <pic:blipFill>
@@ -35472,7 +36667,39 @@
           <w:b/>
           <w:bCs/>
         </w:rPr>
-        <w:t>Sensitivity of the main results to dropping a country from the dataset</w:t>
+        <w:t xml:space="preserve">Sensitivity of the </w:t>
+      </w:r>
+      <w:r>
+        <w:rPr>
+          <w:rFonts w:ascii="Times New Roman" w:hAnsi="Times New Roman" w:cs="Times New Roman"/>
+          <w:b/>
+          <w:bCs/>
+        </w:rPr>
+        <w:t>estimates</w:t>
+      </w:r>
+      <w:r>
+        <w:rPr>
+          <w:rFonts w:ascii="Times New Roman" w:hAnsi="Times New Roman" w:cs="Times New Roman"/>
+          <w:b/>
+          <w:bCs/>
+        </w:rPr>
+        <w:t xml:space="preserve"> to </w:t>
+      </w:r>
+      <w:r>
+        <w:rPr>
+          <w:rFonts w:ascii="Times New Roman" w:hAnsi="Times New Roman" w:cs="Times New Roman"/>
+          <w:b/>
+          <w:bCs/>
+        </w:rPr>
+        <w:t>omitting</w:t>
+      </w:r>
+      <w:r>
+        <w:rPr>
+          <w:rFonts w:ascii="Times New Roman" w:hAnsi="Times New Roman" w:cs="Times New Roman"/>
+          <w:b/>
+          <w:bCs/>
+        </w:rPr>
+        <w:t xml:space="preserve"> a country from the dataset</w:t>
       </w:r>
     </w:p>
     <w:p>
@@ -35857,7 +37084,23 @@
           <w:sz w:val="20"/>
           <w:szCs w:val="20"/>
         </w:rPr>
-        <w:t xml:space="preserve"> is the average cropland area harvested, and </w:t>
+        <w:t xml:space="preserve"> is the average cropland </w:t>
+      </w:r>
+      <w:r>
+        <w:rPr>
+          <w:rFonts w:ascii="Times New Roman" w:eastAsiaTheme="minorEastAsia" w:hAnsi="Times New Roman" w:cs="Times New Roman"/>
+          <w:sz w:val="20"/>
+          <w:szCs w:val="20"/>
+        </w:rPr>
+        <w:t>area</w:t>
+      </w:r>
+      <w:r>
+        <w:rPr>
+          <w:rFonts w:ascii="Times New Roman" w:eastAsiaTheme="minorEastAsia" w:hAnsi="Times New Roman" w:cs="Times New Roman"/>
+          <w:sz w:val="20"/>
+          <w:szCs w:val="20"/>
+        </w:rPr>
+        <w:t xml:space="preserve"> harvested, and </w:t>
       </w:r>
       <m:oMath>
         <m:acc>
@@ -35920,7 +37163,9 @@
           <w:szCs w:val="20"/>
         </w:rPr>
       </w:pPr>
-      <w:r>
+    </w:p>
+    <w:p>
+      <w:pPr>
         <w:rPr>
           <w:rFonts w:ascii="Times New Roman" w:hAnsi="Times New Roman" w:cs="Times New Roman"/>
           <w:b/>
@@ -35928,6 +37173,15 @@
           <w:sz w:val="20"/>
           <w:szCs w:val="20"/>
         </w:rPr>
+      </w:pPr>
+      <w:r>
+        <w:rPr>
+          <w:rFonts w:ascii="Times New Roman" w:hAnsi="Times New Roman" w:cs="Times New Roman"/>
+          <w:b/>
+          <w:bCs/>
+          <w:sz w:val="20"/>
+          <w:szCs w:val="20"/>
+        </w:rPr>
         <w:br w:type="page"/>
       </w:r>
     </w:p>
@@ -35949,10 +37203,10 @@
         </w:rPr>
         <w:lastRenderedPageBreak/>
         <w:drawing>
-          <wp:inline distT="0" distB="0" distL="0" distR="0" wp14:anchorId="71DA198F" wp14:editId="068D4C01">
-            <wp:extent cx="5943801" cy="6401016"/>
+          <wp:inline distT="0" distB="0" distL="0" distR="0" wp14:anchorId="7D006114" wp14:editId="1DCE0108">
+            <wp:extent cx="5943801" cy="4114939"/>
             <wp:effectExtent l="0" t="0" r="0" b="0"/>
-            <wp:docPr id="2073283266" name="Picture 1" descr="A screenshot of a graph&#10;&#10;Description automatically generated with low confidence"/>
+            <wp:docPr id="1494419832" name="Picture 2"/>
             <wp:cNvGraphicFramePr>
               <a:graphicFrameLocks xmlns:a="http://schemas.openxmlformats.org/drawingml/2006/main" noChangeAspect="1"/>
             </wp:cNvGraphicFramePr>
@@ -35960,11 +37214,497 @@
               <a:graphicData uri="http://schemas.openxmlformats.org/drawingml/2006/picture">
                 <pic:pic xmlns:pic="http://schemas.openxmlformats.org/drawingml/2006/picture">
                   <pic:nvPicPr>
-                    <pic:cNvPr id="2073283266" name="Picture 1" descr="A screenshot of a graph&#10;&#10;Description automatically generated with low confidence"/>
+                    <pic:cNvPr id="1494419832" name="Picture 1494419832"/>
                     <pic:cNvPicPr/>
                   </pic:nvPicPr>
                   <pic:blipFill>
                     <a:blip r:embed="rId16" cstate="print">
+                      <a:extLst>
+                        <a:ext uri="{28A0092B-C50C-407E-A947-70E740481C1C}">
+                          <a14:useLocalDpi xmlns:a14="http://schemas.microsoft.com/office/drawing/2010/main" val="0"/>
+                        </a:ext>
+                      </a:extLst>
+                    </a:blip>
+                    <a:stretch>
+                      <a:fillRect/>
+                    </a:stretch>
+                  </pic:blipFill>
+                  <pic:spPr>
+                    <a:xfrm>
+                      <a:off x="0" y="0"/>
+                      <a:ext cx="5943801" cy="4114939"/>
+                    </a:xfrm>
+                    <a:prstGeom prst="rect">
+                      <a:avLst/>
+                    </a:prstGeom>
+                  </pic:spPr>
+                </pic:pic>
+              </a:graphicData>
+            </a:graphic>
+          </wp:inline>
+        </w:drawing>
+      </w:r>
+    </w:p>
+    <w:p>
+      <w:pPr>
+        <w:spacing w:after="0" w:line="480" w:lineRule="auto"/>
+        <w:rPr>
+          <w:rFonts w:ascii="Times New Roman" w:hAnsi="Times New Roman" w:cs="Times New Roman"/>
+          <w:b/>
+          <w:bCs/>
+        </w:rPr>
+      </w:pPr>
+      <w:r>
+        <w:rPr>
+          <w:rFonts w:ascii="Times New Roman" w:hAnsi="Times New Roman" w:cs="Times New Roman"/>
+          <w:b/>
+          <w:bCs/>
+        </w:rPr>
+        <w:t>Figure A</w:t>
+      </w:r>
+      <w:r>
+        <w:rPr>
+          <w:rFonts w:ascii="Times New Roman" w:hAnsi="Times New Roman" w:cs="Times New Roman"/>
+          <w:b/>
+          <w:bCs/>
+        </w:rPr>
+        <w:t>4</w:t>
+      </w:r>
+      <w:r>
+        <w:rPr>
+          <w:rFonts w:ascii="Times New Roman" w:hAnsi="Times New Roman" w:cs="Times New Roman"/>
+          <w:b/>
+          <w:bCs/>
+        </w:rPr>
+        <w:t xml:space="preserve">: </w:t>
+      </w:r>
+      <w:r>
+        <w:rPr>
+          <w:rFonts w:ascii="Times New Roman" w:hAnsi="Times New Roman" w:cs="Times New Roman"/>
+          <w:b/>
+          <w:bCs/>
+        </w:rPr>
+        <w:t xml:space="preserve">Sensitivity of the </w:t>
+      </w:r>
+      <w:r>
+        <w:rPr>
+          <w:rFonts w:ascii="Times New Roman" w:hAnsi="Times New Roman" w:cs="Times New Roman"/>
+          <w:b/>
+          <w:bCs/>
+        </w:rPr>
+        <w:t>estimates</w:t>
+      </w:r>
+      <w:r>
+        <w:rPr>
+          <w:rFonts w:ascii="Times New Roman" w:hAnsi="Times New Roman" w:cs="Times New Roman"/>
+          <w:b/>
+          <w:bCs/>
+        </w:rPr>
+        <w:t xml:space="preserve"> to </w:t>
+      </w:r>
+      <w:r>
+        <w:rPr>
+          <w:rFonts w:ascii="Times New Roman" w:hAnsi="Times New Roman" w:cs="Times New Roman"/>
+          <w:b/>
+          <w:bCs/>
+        </w:rPr>
+        <w:t>omitting</w:t>
+      </w:r>
+      <w:r>
+        <w:rPr>
+          <w:rFonts w:ascii="Times New Roman" w:hAnsi="Times New Roman" w:cs="Times New Roman"/>
+          <w:b/>
+          <w:bCs/>
+        </w:rPr>
+        <w:t xml:space="preserve"> a </w:t>
+      </w:r>
+      <w:r>
+        <w:rPr>
+          <w:rFonts w:ascii="Times New Roman" w:hAnsi="Times New Roman" w:cs="Times New Roman"/>
+          <w:b/>
+          <w:bCs/>
+        </w:rPr>
+        <w:t>year</w:t>
+      </w:r>
+      <w:r>
+        <w:rPr>
+          <w:rFonts w:ascii="Times New Roman" w:hAnsi="Times New Roman" w:cs="Times New Roman"/>
+          <w:b/>
+          <w:bCs/>
+        </w:rPr>
+        <w:t xml:space="preserve"> from the dataset</w:t>
+      </w:r>
+    </w:p>
+    <w:p>
+      <w:pPr>
+        <w:spacing w:after="0" w:line="276" w:lineRule="auto"/>
+        <w:rPr>
+          <w:rFonts w:ascii="Times New Roman" w:hAnsi="Times New Roman" w:cs="Times New Roman"/>
+          <w:sz w:val="20"/>
+          <w:szCs w:val="20"/>
+        </w:rPr>
+      </w:pPr>
+      <w:r>
+        <w:rPr>
+          <w:rFonts w:ascii="Times New Roman" w:hAnsi="Times New Roman" w:cs="Times New Roman"/>
+          <w:sz w:val="20"/>
+          <w:szCs w:val="20"/>
+        </w:rPr>
+        <w:t xml:space="preserve">Note: </w:t>
+      </w:r>
+      <w:r>
+        <w:rPr>
+          <w:rFonts w:ascii="Times New Roman" w:hAnsi="Times New Roman" w:cs="Times New Roman"/>
+          <w:sz w:val="20"/>
+          <w:szCs w:val="20"/>
+        </w:rPr>
+        <w:t xml:space="preserve">The dots indicate point estimates, and the error bars show 95% confidence intervals around the point estimates; the confidence intervals are obtained using </w:t>
+      </w:r>
+      <w:r>
+        <w:rPr>
+          <w:rFonts w:ascii="Times New Roman" w:hAnsi="Times New Roman" w:cs="Times New Roman"/>
+          <w:sz w:val="20"/>
+          <w:szCs w:val="20"/>
+        </w:rPr>
+        <w:t>standard errors adjusted to clustering at the level of a cell</w:t>
+      </w:r>
+      <w:r>
+        <w:rPr>
+          <w:rFonts w:ascii="Times New Roman" w:hAnsi="Times New Roman" w:cs="Times New Roman"/>
+          <w:sz w:val="20"/>
+          <w:szCs w:val="20"/>
+        </w:rPr>
+        <w:t xml:space="preserve">. The colored dots and error bars show the impacts that are statistically significantly positive (orange) or negative (blue) at 5% level. </w:t>
+      </w:r>
+      <w:r>
+        <w:rPr>
+          <w:rFonts w:ascii="Times New Roman" w:hAnsi="Times New Roman" w:cs="Times New Roman"/>
+          <w:sz w:val="20"/>
+          <w:szCs w:val="20"/>
+        </w:rPr>
+        <w:t xml:space="preserve">The </w:t>
+      </w:r>
+      <w:r>
+        <w:rPr>
+          <w:rFonts w:ascii="Times New Roman" w:hAnsi="Times New Roman" w:cs="Times New Roman"/>
+          <w:sz w:val="20"/>
+          <w:szCs w:val="20"/>
+        </w:rPr>
+        <w:t>impact</w:t>
+      </w:r>
+      <w:r>
+        <w:rPr>
+          <w:rFonts w:ascii="Times New Roman" w:hAnsi="Times New Roman" w:cs="Times New Roman"/>
+          <w:sz w:val="20"/>
+          <w:szCs w:val="20"/>
+        </w:rPr>
+        <w:t xml:space="preserve">, presented in percentage terms, </w:t>
+      </w:r>
+      <w:r>
+        <w:rPr>
+          <w:rFonts w:ascii="Times New Roman" w:hAnsi="Times New Roman" w:cs="Times New Roman"/>
+          <w:sz w:val="20"/>
+          <w:szCs w:val="20"/>
+        </w:rPr>
+        <w:t>is</w:t>
+      </w:r>
+      <w:r>
+        <w:rPr>
+          <w:rFonts w:ascii="Times New Roman" w:hAnsi="Times New Roman" w:cs="Times New Roman"/>
+          <w:sz w:val="20"/>
+          <w:szCs w:val="20"/>
+        </w:rPr>
+        <w:t xml:space="preserve"> calculated as: </w:t>
+      </w:r>
+      <m:oMath>
+        <m:r>
+          <w:rPr>
+            <w:rFonts w:ascii="Cambria Math" w:eastAsiaTheme="minorEastAsia" w:hAnsi="Cambria Math" w:cs="Times New Roman"/>
+            <w:sz w:val="20"/>
+            <w:szCs w:val="20"/>
+          </w:rPr>
+          <m:t>100%×</m:t>
+        </m:r>
+        <m:acc>
+          <m:accPr>
+            <m:ctrlPr>
+              <w:rPr>
+                <w:rFonts w:ascii="Cambria Math" w:hAnsi="Cambria Math" w:cs="Times New Roman"/>
+                <w:i/>
+                <w:sz w:val="20"/>
+                <w:szCs w:val="20"/>
+              </w:rPr>
+            </m:ctrlPr>
+          </m:accPr>
+          <m:e>
+            <m:r>
+              <w:rPr>
+                <w:rFonts w:ascii="Cambria Math" w:hAnsi="Cambria Math" w:cs="Times New Roman"/>
+                <w:sz w:val="20"/>
+                <w:szCs w:val="20"/>
+              </w:rPr>
+              <m:t>β</m:t>
+            </m:r>
+          </m:e>
+        </m:acc>
+        <m:r>
+          <w:rPr>
+            <w:rFonts w:ascii="Cambria Math" w:eastAsiaTheme="minorEastAsia" w:hAnsi="Cambria Math" w:cs="Times New Roman"/>
+            <w:sz w:val="20"/>
+            <w:szCs w:val="20"/>
+          </w:rPr>
+          <m:t>×</m:t>
+        </m:r>
+        <m:acc>
+          <m:accPr>
+            <m:chr m:val="̅"/>
+            <m:ctrlPr>
+              <w:rPr>
+                <w:rFonts w:ascii="Cambria Math" w:eastAsiaTheme="minorEastAsia" w:hAnsi="Cambria Math" w:cs="Times New Roman"/>
+                <w:i/>
+                <w:sz w:val="20"/>
+                <w:szCs w:val="20"/>
+              </w:rPr>
+            </m:ctrlPr>
+          </m:accPr>
+          <m:e>
+            <m:r>
+              <w:rPr>
+                <w:rFonts w:ascii="Cambria Math" w:eastAsiaTheme="minorEastAsia" w:hAnsi="Cambria Math" w:cs="Times New Roman"/>
+                <w:sz w:val="20"/>
+                <w:szCs w:val="20"/>
+              </w:rPr>
+              <m:t>a</m:t>
+            </m:r>
+          </m:e>
+        </m:acc>
+        <m:r>
+          <w:rPr>
+            <w:rFonts w:ascii="Cambria Math" w:eastAsiaTheme="minorEastAsia" w:hAnsi="Cambria Math" w:cs="Times New Roman"/>
+            <w:sz w:val="20"/>
+            <w:szCs w:val="20"/>
+          </w:rPr>
+          <m:t>/</m:t>
+        </m:r>
+        <m:acc>
+          <m:accPr>
+            <m:chr m:val="̅"/>
+            <m:ctrlPr>
+              <w:rPr>
+                <w:rFonts w:ascii="Cambria Math" w:eastAsiaTheme="minorEastAsia" w:hAnsi="Cambria Math" w:cs="Times New Roman"/>
+                <w:i/>
+                <w:sz w:val="20"/>
+                <w:szCs w:val="20"/>
+              </w:rPr>
+            </m:ctrlPr>
+          </m:accPr>
+          <m:e>
+            <m:r>
+              <w:rPr>
+                <w:rFonts w:ascii="Cambria Math" w:eastAsiaTheme="minorEastAsia" w:hAnsi="Cambria Math" w:cs="Times New Roman"/>
+                <w:sz w:val="20"/>
+                <w:szCs w:val="20"/>
+              </w:rPr>
+              <m:t>c</m:t>
+            </m:r>
+          </m:e>
+        </m:acc>
+      </m:oMath>
+      <w:r>
+        <w:rPr>
+          <w:rFonts w:ascii="Times New Roman" w:eastAsiaTheme="minorEastAsia" w:hAnsi="Times New Roman" w:cs="Times New Roman"/>
+          <w:sz w:val="20"/>
+          <w:szCs w:val="20"/>
+        </w:rPr>
+        <w:t xml:space="preserve">, where </w:t>
+      </w:r>
+      <m:oMath>
+        <m:acc>
+          <m:accPr>
+            <m:ctrlPr>
+              <w:rPr>
+                <w:rFonts w:ascii="Cambria Math" w:hAnsi="Cambria Math" w:cs="Times New Roman"/>
+                <w:i/>
+                <w:sz w:val="20"/>
+                <w:szCs w:val="20"/>
+              </w:rPr>
+            </m:ctrlPr>
+          </m:accPr>
+          <m:e>
+            <m:r>
+              <w:rPr>
+                <w:rFonts w:ascii="Cambria Math" w:hAnsi="Cambria Math" w:cs="Times New Roman"/>
+                <w:sz w:val="20"/>
+                <w:szCs w:val="20"/>
+              </w:rPr>
+              <m:t>β</m:t>
+            </m:r>
+          </m:e>
+        </m:acc>
+      </m:oMath>
+      <w:r>
+        <w:rPr>
+          <w:rFonts w:ascii="Times New Roman" w:eastAsiaTheme="minorEastAsia" w:hAnsi="Times New Roman" w:cs="Times New Roman"/>
+          <w:sz w:val="20"/>
+          <w:szCs w:val="20"/>
+        </w:rPr>
+        <w:t xml:space="preserve"> is the parameter estimate, </w:t>
+      </w:r>
+      <m:oMath>
+        <m:acc>
+          <m:accPr>
+            <m:chr m:val="̅"/>
+            <m:ctrlPr>
+              <w:rPr>
+                <w:rFonts w:ascii="Cambria Math" w:eastAsiaTheme="minorEastAsia" w:hAnsi="Cambria Math" w:cs="Times New Roman"/>
+                <w:i/>
+                <w:sz w:val="20"/>
+                <w:szCs w:val="20"/>
+              </w:rPr>
+            </m:ctrlPr>
+          </m:accPr>
+          <m:e>
+            <m:r>
+              <w:rPr>
+                <w:rFonts w:ascii="Cambria Math" w:eastAsiaTheme="minorEastAsia" w:hAnsi="Cambria Math" w:cs="Times New Roman"/>
+                <w:sz w:val="20"/>
+                <w:szCs w:val="20"/>
+              </w:rPr>
+              <m:t>a</m:t>
+            </m:r>
+          </m:e>
+        </m:acc>
+      </m:oMath>
+      <w:r>
+        <w:rPr>
+          <w:rFonts w:ascii="Times New Roman" w:eastAsiaTheme="minorEastAsia" w:hAnsi="Times New Roman" w:cs="Times New Roman"/>
+          <w:sz w:val="20"/>
+          <w:szCs w:val="20"/>
+        </w:rPr>
+        <w:t xml:space="preserve"> is the average cropland </w:t>
+      </w:r>
+      <w:r>
+        <w:rPr>
+          <w:rFonts w:ascii="Times New Roman" w:eastAsiaTheme="minorEastAsia" w:hAnsi="Times New Roman" w:cs="Times New Roman"/>
+          <w:sz w:val="20"/>
+          <w:szCs w:val="20"/>
+        </w:rPr>
+        <w:t>area</w:t>
+      </w:r>
+      <w:r>
+        <w:rPr>
+          <w:rFonts w:ascii="Times New Roman" w:eastAsiaTheme="minorEastAsia" w:hAnsi="Times New Roman" w:cs="Times New Roman"/>
+          <w:sz w:val="20"/>
+          <w:szCs w:val="20"/>
+        </w:rPr>
+        <w:t xml:space="preserve"> harvested, and </w:t>
+      </w:r>
+      <m:oMath>
+        <m:acc>
+          <m:accPr>
+            <m:chr m:val="̅"/>
+            <m:ctrlPr>
+              <w:rPr>
+                <w:rFonts w:ascii="Cambria Math" w:eastAsiaTheme="minorEastAsia" w:hAnsi="Cambria Math" w:cs="Times New Roman"/>
+                <w:i/>
+                <w:sz w:val="20"/>
+                <w:szCs w:val="20"/>
+              </w:rPr>
+            </m:ctrlPr>
+          </m:accPr>
+          <m:e>
+            <m:r>
+              <w:rPr>
+                <w:rFonts w:ascii="Cambria Math" w:eastAsiaTheme="minorEastAsia" w:hAnsi="Cambria Math" w:cs="Times New Roman"/>
+                <w:sz w:val="20"/>
+                <w:szCs w:val="20"/>
+              </w:rPr>
+              <m:t>c</m:t>
+            </m:r>
+          </m:e>
+        </m:acc>
+      </m:oMath>
+      <w:r>
+        <w:rPr>
+          <w:rFonts w:ascii="Times New Roman" w:eastAsiaTheme="minorEastAsia" w:hAnsi="Times New Roman" w:cs="Times New Roman"/>
+          <w:sz w:val="20"/>
+          <w:szCs w:val="20"/>
+        </w:rPr>
+        <w:t xml:space="preserve"> is the baseline </w:t>
+      </w:r>
+      <w:r>
+        <w:rPr>
+          <w:rFonts w:ascii="Times New Roman" w:eastAsiaTheme="minorEastAsia" w:hAnsi="Times New Roman" w:cs="Times New Roman"/>
+          <w:sz w:val="20"/>
+          <w:szCs w:val="20"/>
+        </w:rPr>
+        <w:t>conflict</w:t>
+      </w:r>
+      <w:r>
+        <w:rPr>
+          <w:rFonts w:ascii="Times New Roman" w:eastAsiaTheme="minorEastAsia" w:hAnsi="Times New Roman" w:cs="Times New Roman"/>
+          <w:sz w:val="20"/>
+          <w:szCs w:val="20"/>
+        </w:rPr>
+        <w:t>, which is the monthly average of incidents of a given conflict type.</w:t>
+      </w:r>
+    </w:p>
+    <w:p>
+      <w:pPr>
+        <w:spacing w:after="0" w:line="276" w:lineRule="auto"/>
+        <w:rPr>
+          <w:rFonts w:ascii="Times New Roman" w:hAnsi="Times New Roman" w:cs="Times New Roman"/>
+          <w:b/>
+          <w:bCs/>
+          <w:sz w:val="20"/>
+          <w:szCs w:val="20"/>
+        </w:rPr>
+      </w:pPr>
+      <w:r>
+        <w:rPr>
+          <w:rFonts w:ascii="Times New Roman" w:hAnsi="Times New Roman" w:cs="Times New Roman"/>
+          <w:b/>
+          <w:bCs/>
+          <w:sz w:val="20"/>
+          <w:szCs w:val="20"/>
+        </w:rPr>
+        <w:br w:type="page"/>
+      </w:r>
+    </w:p>
+    <w:p>
+      <w:pPr>
+        <w:spacing w:after="0" w:line="480" w:lineRule="auto"/>
+        <w:rPr>
+          <w:rFonts w:ascii="Times New Roman" w:hAnsi="Times New Roman" w:cs="Times New Roman"/>
+          <w:b/>
+          <w:bCs/>
+        </w:rPr>
+      </w:pPr>
+      <w:r>
+        <w:rPr>
+          <w:rFonts w:ascii="Times New Roman" w:hAnsi="Times New Roman" w:cs="Times New Roman"/>
+          <w:b/>
+          <w:bCs/>
+          <w:noProof/>
+        </w:rPr>
+        <w:lastRenderedPageBreak/>
+        <w:drawing>
+          <wp:inline distT="0" distB="0" distL="0" distR="0" wp14:anchorId="44E967F3" wp14:editId="0E736512">
+            <wp:extent cx="5943801" cy="6401016"/>
+            <wp:effectExtent l="0" t="0" r="0" b="0"/>
+            <wp:docPr id="457884103" name="Picture 4"/>
+            <wp:cNvGraphicFramePr>
+              <a:graphicFrameLocks xmlns:a="http://schemas.openxmlformats.org/drawingml/2006/main" noChangeAspect="1"/>
+            </wp:cNvGraphicFramePr>
+            <a:graphic xmlns:a="http://schemas.openxmlformats.org/drawingml/2006/main">
+              <a:graphicData uri="http://schemas.openxmlformats.org/drawingml/2006/picture">
+                <pic:pic xmlns:pic="http://schemas.openxmlformats.org/drawingml/2006/picture">
+                  <pic:nvPicPr>
+                    <pic:cNvPr id="457884103" name="Picture 457884103"/>
+                    <pic:cNvPicPr/>
+                  </pic:nvPicPr>
+                  <pic:blipFill>
+                    <a:blip r:embed="rId17" cstate="print">
                       <a:extLst>
                         <a:ext uri="{28A0092B-C50C-407E-A947-70E740481C1C}">
                           <a14:useLocalDpi xmlns:a14="http://schemas.microsoft.com/office/drawing/2010/main" val="0"/>
@@ -36570,7 +38310,7 @@
                 <w:sz w:val="22"/>
                 <w:szCs w:val="22"/>
               </w:rPr>
-              <w:t>Conflict</w:t>
+              <w:t>All events</w:t>
             </w:r>
           </w:p>
         </w:tc>
@@ -36896,7 +38636,7 @@
                 <w:sz w:val="22"/>
                 <w:szCs w:val="22"/>
               </w:rPr>
-              <w:t>53</w:t>
+              <w:t>02</w:t>
             </w:r>
           </w:p>
         </w:tc>
@@ -37216,15 +38956,7 @@
                 <w:sz w:val="22"/>
                 <w:szCs w:val="22"/>
               </w:rPr>
-              <w:t>1</w:t>
-            </w:r>
-            <w:r>
-              <w:rPr>
-                <w:rFonts w:ascii="Times New Roman" w:hAnsi="Times New Roman" w:cs="Times New Roman"/>
-                <w:sz w:val="22"/>
-                <w:szCs w:val="22"/>
-              </w:rPr>
-              <w:t>00</w:t>
+              <w:t>086</w:t>
             </w:r>
             <w:r>
               <w:rPr>
@@ -37540,7 +39272,15 @@
                 <w:sz w:val="22"/>
                 <w:szCs w:val="22"/>
               </w:rPr>
-              <w:t>680</w:t>
+              <w:t>56</w:t>
+            </w:r>
+            <w:r>
+              <w:rPr>
+                <w:rFonts w:ascii="Times New Roman" w:hAnsi="Times New Roman" w:cs="Times New Roman"/>
+                <w:sz w:val="22"/>
+                <w:szCs w:val="22"/>
+              </w:rPr>
+              <w:t>0</w:t>
             </w:r>
           </w:p>
         </w:tc>
@@ -37585,7 +39325,15 @@
                 <w:sz w:val="22"/>
                 <w:szCs w:val="22"/>
               </w:rPr>
-              <w:t>680</w:t>
+              <w:t>56</w:t>
+            </w:r>
+            <w:r>
+              <w:rPr>
+                <w:rFonts w:ascii="Times New Roman" w:hAnsi="Times New Roman" w:cs="Times New Roman"/>
+                <w:sz w:val="22"/>
+                <w:szCs w:val="22"/>
+              </w:rPr>
+              <w:t>0</w:t>
             </w:r>
           </w:p>
         </w:tc>
@@ -37635,7 +39383,15 @@
                 <w:sz w:val="22"/>
                 <w:szCs w:val="22"/>
               </w:rPr>
-              <w:t>680</w:t>
+              <w:t>56</w:t>
+            </w:r>
+            <w:r>
+              <w:rPr>
+                <w:rFonts w:ascii="Times New Roman" w:hAnsi="Times New Roman" w:cs="Times New Roman"/>
+                <w:sz w:val="22"/>
+                <w:szCs w:val="22"/>
+              </w:rPr>
+              <w:t>0</w:t>
             </w:r>
           </w:p>
         </w:tc>
@@ -37685,7 +39441,15 @@
                 <w:sz w:val="22"/>
                 <w:szCs w:val="22"/>
               </w:rPr>
-              <w:t>680</w:t>
+              <w:t>56</w:t>
+            </w:r>
+            <w:r>
+              <w:rPr>
+                <w:rFonts w:ascii="Times New Roman" w:hAnsi="Times New Roman" w:cs="Times New Roman"/>
+                <w:sz w:val="22"/>
+                <w:szCs w:val="22"/>
+              </w:rPr>
+              <w:t>0</w:t>
             </w:r>
           </w:p>
         </w:tc>
@@ -37735,7 +39499,15 @@
                 <w:sz w:val="22"/>
                 <w:szCs w:val="22"/>
               </w:rPr>
-              <w:t>680</w:t>
+              <w:t>56</w:t>
+            </w:r>
+            <w:r>
+              <w:rPr>
+                <w:rFonts w:ascii="Times New Roman" w:hAnsi="Times New Roman" w:cs="Times New Roman"/>
+                <w:sz w:val="22"/>
+                <w:szCs w:val="22"/>
+              </w:rPr>
+              <w:t>0</w:t>
             </w:r>
           </w:p>
         </w:tc>
@@ -37879,7 +39651,7 @@
                 <w:sz w:val="22"/>
                 <w:szCs w:val="22"/>
               </w:rPr>
-              <w:t>2</w:t>
+              <w:t>1</w:t>
             </w:r>
           </w:p>
         </w:tc>
@@ -38152,7 +39924,15 @@
                 <w:sz w:val="22"/>
                 <w:szCs w:val="22"/>
               </w:rPr>
-              <w:t>64</w:t>
+              <w:t>2</w:t>
+            </w:r>
+            <w:r>
+              <w:rPr>
+                <w:rFonts w:ascii="Times New Roman" w:hAnsi="Times New Roman" w:cs="Times New Roman"/>
+                <w:sz w:val="22"/>
+                <w:szCs w:val="22"/>
+              </w:rPr>
+              <w:t>4</w:t>
             </w:r>
           </w:p>
         </w:tc>
@@ -38190,7 +39970,15 @@
                 <w:sz w:val="22"/>
                 <w:szCs w:val="22"/>
               </w:rPr>
-              <w:t>80</w:t>
+              <w:t>8</w:t>
+            </w:r>
+            <w:r>
+              <w:rPr>
+                <w:rFonts w:ascii="Times New Roman" w:hAnsi="Times New Roman" w:cs="Times New Roman"/>
+                <w:sz w:val="22"/>
+                <w:szCs w:val="22"/>
+              </w:rPr>
+              <w:t>1</w:t>
             </w:r>
           </w:p>
         </w:tc>
@@ -38713,7 +40501,15 @@
                 <w:sz w:val="22"/>
                 <w:szCs w:val="22"/>
               </w:rPr>
-              <w:t xml:space="preserve"> 1</w:t>
+              <w:t xml:space="preserve"> </w:t>
+            </w:r>
+            <w:r>
+              <w:rPr>
+                <w:rFonts w:ascii="Times New Roman" w:hAnsi="Times New Roman" w:cs="Times New Roman"/>
+                <w:sz w:val="22"/>
+                <w:szCs w:val="22"/>
+              </w:rPr>
+              <w:t>0</w:t>
             </w:r>
             <w:r>
               <w:rPr>
@@ -38729,7 +40525,7 @@
                 <w:sz w:val="22"/>
                 <w:szCs w:val="22"/>
               </w:rPr>
-              <w:t>6</w:t>
+              <w:t>1</w:t>
             </w:r>
           </w:p>
         </w:tc>
@@ -38774,7 +40570,15 @@
                 <w:sz w:val="22"/>
                 <w:szCs w:val="22"/>
               </w:rPr>
-              <w:t>6*</w:t>
+              <w:t>5</w:t>
+            </w:r>
+            <w:r>
+              <w:rPr>
+                <w:rFonts w:ascii="Times New Roman" w:hAnsi="Times New Roman" w:cs="Times New Roman"/>
+                <w:sz w:val="22"/>
+                <w:szCs w:val="22"/>
+              </w:rPr>
+              <w:t>*</w:t>
             </w:r>
             <w:r>
               <w:rPr>
@@ -38841,7 +40645,15 @@
                 <w:sz w:val="22"/>
                 <w:szCs w:val="22"/>
               </w:rPr>
-              <w:t>8**</w:t>
+              <w:t>9</w:t>
+            </w:r>
+            <w:r>
+              <w:rPr>
+                <w:rFonts w:ascii="Times New Roman" w:hAnsi="Times New Roman" w:cs="Times New Roman"/>
+                <w:sz w:val="22"/>
+                <w:szCs w:val="22"/>
+              </w:rPr>
+              <w:t>**</w:t>
             </w:r>
             <w:r>
               <w:rPr>
@@ -40216,15 +42028,7 @@
                 <w:sz w:val="22"/>
                 <w:szCs w:val="22"/>
               </w:rPr>
-              <w:t>6</w:t>
-            </w:r>
-            <w:r>
-              <w:rPr>
-                <w:rFonts w:ascii="Times New Roman" w:hAnsi="Times New Roman" w:cs="Times New Roman"/>
-                <w:sz w:val="22"/>
-                <w:szCs w:val="22"/>
-              </w:rPr>
-              <w:t>6</w:t>
+              <w:t>39</w:t>
             </w:r>
           </w:p>
         </w:tc>
@@ -40536,7 +42340,7 @@
                 <w:sz w:val="22"/>
                 <w:szCs w:val="22"/>
               </w:rPr>
-              <w:t>43</w:t>
+              <w:t>37</w:t>
             </w:r>
             <w:r>
               <w:rPr>
@@ -40844,7 +42648,7 @@
                 <w:sz w:val="22"/>
                 <w:szCs w:val="22"/>
               </w:rPr>
-              <w:t>364</w:t>
+              <w:t>052</w:t>
             </w:r>
           </w:p>
         </w:tc>
@@ -40889,7 +42693,7 @@
                 <w:sz w:val="22"/>
                 <w:szCs w:val="22"/>
               </w:rPr>
-              <w:t>364</w:t>
+              <w:t>052</w:t>
             </w:r>
           </w:p>
         </w:tc>
@@ -40939,7 +42743,7 @@
                 <w:sz w:val="22"/>
                 <w:szCs w:val="22"/>
               </w:rPr>
-              <w:t>364</w:t>
+              <w:t>052</w:t>
             </w:r>
           </w:p>
         </w:tc>
@@ -40989,7 +42793,7 @@
                 <w:sz w:val="22"/>
                 <w:szCs w:val="22"/>
               </w:rPr>
-              <w:t>364</w:t>
+              <w:t>052</w:t>
             </w:r>
           </w:p>
         </w:tc>
@@ -41039,7 +42843,7 @@
                 <w:sz w:val="22"/>
                 <w:szCs w:val="22"/>
               </w:rPr>
-              <w:t>364</w:t>
+              <w:t>052</w:t>
             </w:r>
           </w:p>
         </w:tc>
@@ -41114,6 +42918,14 @@
                 <w:sz w:val="22"/>
                 <w:szCs w:val="22"/>
               </w:rPr>
+              <w:t xml:space="preserve"> </w:t>
+            </w:r>
+            <w:r>
+              <w:rPr>
+                <w:rFonts w:ascii="Times New Roman" w:hAnsi="Times New Roman" w:cs="Times New Roman"/>
+                <w:sz w:val="22"/>
+                <w:szCs w:val="22"/>
+              </w:rPr>
               <w:t>0.</w:t>
             </w:r>
             <w:r>
@@ -41130,7 +42942,15 @@
                 <w:sz w:val="22"/>
                 <w:szCs w:val="22"/>
               </w:rPr>
-              <w:t>79</w:t>
+              <w:t>7</w:t>
+            </w:r>
+            <w:r>
+              <w:rPr>
+                <w:rFonts w:ascii="Times New Roman" w:hAnsi="Times New Roman" w:cs="Times New Roman"/>
+                <w:sz w:val="22"/>
+                <w:szCs w:val="22"/>
+              </w:rPr>
+              <w:t>2</w:t>
             </w:r>
           </w:p>
         </w:tc>
@@ -41159,6 +42979,14 @@
                 <w:sz w:val="22"/>
                 <w:szCs w:val="22"/>
               </w:rPr>
+              <w:t xml:space="preserve"> </w:t>
+            </w:r>
+            <w:r>
+              <w:rPr>
+                <w:rFonts w:ascii="Times New Roman" w:hAnsi="Times New Roman" w:cs="Times New Roman"/>
+                <w:sz w:val="22"/>
+                <w:szCs w:val="22"/>
+              </w:rPr>
               <w:t>0.</w:t>
             </w:r>
             <w:r>
@@ -41175,7 +43003,7 @@
                 <w:sz w:val="22"/>
                 <w:szCs w:val="22"/>
               </w:rPr>
-              <w:t>4</w:t>
+              <w:t>5</w:t>
             </w:r>
           </w:p>
         </w:tc>
@@ -41209,6 +43037,14 @@
                 <w:sz w:val="22"/>
                 <w:szCs w:val="22"/>
               </w:rPr>
+              <w:t xml:space="preserve"> </w:t>
+            </w:r>
+            <w:r>
+              <w:rPr>
+                <w:rFonts w:ascii="Times New Roman" w:hAnsi="Times New Roman" w:cs="Times New Roman"/>
+                <w:sz w:val="22"/>
+                <w:szCs w:val="22"/>
+              </w:rPr>
               <w:t>0.</w:t>
             </w:r>
             <w:r>
@@ -41259,6 +43095,14 @@
                 <w:sz w:val="22"/>
                 <w:szCs w:val="22"/>
               </w:rPr>
+              <w:t xml:space="preserve"> </w:t>
+            </w:r>
+            <w:r>
+              <w:rPr>
+                <w:rFonts w:ascii="Times New Roman" w:hAnsi="Times New Roman" w:cs="Times New Roman"/>
+                <w:sz w:val="22"/>
+                <w:szCs w:val="22"/>
+              </w:rPr>
               <w:t>0.</w:t>
             </w:r>
             <w:r>
@@ -41309,6 +43153,14 @@
                 <w:sz w:val="22"/>
                 <w:szCs w:val="22"/>
               </w:rPr>
+              <w:t xml:space="preserve"> </w:t>
+            </w:r>
+            <w:r>
+              <w:rPr>
+                <w:rFonts w:ascii="Times New Roman" w:hAnsi="Times New Roman" w:cs="Times New Roman"/>
+                <w:sz w:val="22"/>
+                <w:szCs w:val="22"/>
+              </w:rPr>
               <w:t>0.</w:t>
             </w:r>
             <w:r>
@@ -41325,7 +43177,7 @@
                 <w:sz w:val="22"/>
                 <w:szCs w:val="22"/>
               </w:rPr>
-              <w:t>0</w:t>
+              <w:t>1</w:t>
             </w:r>
           </w:p>
         </w:tc>
@@ -41448,7 +43300,7 @@
                 <w:sz w:val="22"/>
                 <w:szCs w:val="22"/>
               </w:rPr>
-              <w:t>2</w:t>
+              <w:t>1</w:t>
             </w:r>
             <w:r>
               <w:rPr>
@@ -41464,7 +43316,7 @@
                 <w:sz w:val="22"/>
                 <w:szCs w:val="22"/>
               </w:rPr>
-              <w:t>12</w:t>
+              <w:t>76</w:t>
             </w:r>
           </w:p>
         </w:tc>
@@ -41502,7 +43354,15 @@
                 <w:sz w:val="22"/>
                 <w:szCs w:val="22"/>
               </w:rPr>
-              <w:t>83</w:t>
+              <w:t>8</w:t>
+            </w:r>
+            <w:r>
+              <w:rPr>
+                <w:rFonts w:ascii="Times New Roman" w:hAnsi="Times New Roman" w:cs="Times New Roman"/>
+                <w:sz w:val="22"/>
+                <w:szCs w:val="22"/>
+              </w:rPr>
+              <w:t>4</w:t>
             </w:r>
           </w:p>
         </w:tc>
@@ -41650,7 +43510,7 @@
                 <w:sz w:val="22"/>
                 <w:szCs w:val="22"/>
               </w:rPr>
-              <w:t>1</w:t>
+              <w:t>2</w:t>
             </w:r>
           </w:p>
         </w:tc>
@@ -41744,7 +43604,15 @@
                 <w:sz w:val="22"/>
                 <w:szCs w:val="22"/>
               </w:rPr>
-              <w:t>33</w:t>
+              <w:t>3</w:t>
+            </w:r>
+            <w:r>
+              <w:rPr>
+                <w:rFonts w:ascii="Times New Roman" w:hAnsi="Times New Roman" w:cs="Times New Roman"/>
+                <w:sz w:val="22"/>
+                <w:szCs w:val="22"/>
+              </w:rPr>
+              <w:t>4</w:t>
             </w:r>
           </w:p>
         </w:tc>
@@ -41789,7 +43657,15 @@
                 <w:sz w:val="22"/>
                 <w:szCs w:val="22"/>
               </w:rPr>
-              <w:t>33</w:t>
+              <w:t>3</w:t>
+            </w:r>
+            <w:r>
+              <w:rPr>
+                <w:rFonts w:ascii="Times New Roman" w:hAnsi="Times New Roman" w:cs="Times New Roman"/>
+                <w:sz w:val="22"/>
+                <w:szCs w:val="22"/>
+              </w:rPr>
+              <w:t>4</w:t>
             </w:r>
           </w:p>
         </w:tc>
@@ -41840,7 +43716,15 @@
                 <w:sz w:val="22"/>
                 <w:szCs w:val="22"/>
               </w:rPr>
-              <w:t>33</w:t>
+              <w:t>3</w:t>
+            </w:r>
+            <w:r>
+              <w:rPr>
+                <w:rFonts w:ascii="Times New Roman" w:hAnsi="Times New Roman" w:cs="Times New Roman"/>
+                <w:sz w:val="22"/>
+                <w:szCs w:val="22"/>
+              </w:rPr>
+              <w:t>4</w:t>
             </w:r>
           </w:p>
         </w:tc>
@@ -41891,7 +43775,15 @@
                 <w:sz w:val="22"/>
                 <w:szCs w:val="22"/>
               </w:rPr>
-              <w:t>33</w:t>
+              <w:t>3</w:t>
+            </w:r>
+            <w:r>
+              <w:rPr>
+                <w:rFonts w:ascii="Times New Roman" w:hAnsi="Times New Roman" w:cs="Times New Roman"/>
+                <w:sz w:val="22"/>
+                <w:szCs w:val="22"/>
+              </w:rPr>
+              <w:t>4</w:t>
             </w:r>
           </w:p>
         </w:tc>
@@ -41942,7 +43834,15 @@
                 <w:sz w:val="22"/>
                 <w:szCs w:val="22"/>
               </w:rPr>
-              <w:t>33</w:t>
+              <w:t>3</w:t>
+            </w:r>
+            <w:r>
+              <w:rPr>
+                <w:rFonts w:ascii="Times New Roman" w:hAnsi="Times New Roman" w:cs="Times New Roman"/>
+                <w:sz w:val="22"/>
+                <w:szCs w:val="22"/>
+              </w:rPr>
+              <w:t>4</w:t>
             </w:r>
           </w:p>
         </w:tc>
@@ -42073,7 +43973,7 @@
                 <w:sz w:val="22"/>
                 <w:szCs w:val="22"/>
               </w:rPr>
-              <w:t>4</w:t>
+              <w:t>3</w:t>
             </w:r>
             <w:r>
               <w:rPr>
@@ -42089,7 +43989,7 @@
                 <w:sz w:val="22"/>
                 <w:szCs w:val="22"/>
               </w:rPr>
-              <w:t>1</w:t>
+              <w:t>0</w:t>
             </w:r>
           </w:p>
         </w:tc>
@@ -42193,7 +44093,7 @@
                 <w:sz w:val="22"/>
                 <w:szCs w:val="22"/>
               </w:rPr>
-              <w:t>5</w:t>
+              <w:t>6</w:t>
             </w:r>
             <w:r>
               <w:rPr>
@@ -42268,7 +44168,7 @@
                 <w:sz w:val="22"/>
                 <w:szCs w:val="22"/>
               </w:rPr>
-              <w:t>2</w:t>
+              <w:t>4</w:t>
             </w:r>
           </w:p>
         </w:tc>
@@ -42421,7 +44321,7 @@
                 <w:sz w:val="22"/>
                 <w:szCs w:val="22"/>
               </w:rPr>
-              <w:t>7</w:t>
+              <w:t>8</w:t>
             </w:r>
             <w:r>
               <w:rPr>
@@ -42619,7 +44519,7 @@
                 <w:sz w:val="22"/>
                 <w:szCs w:val="22"/>
               </w:rPr>
-              <w:t>0</w:t>
+              <w:t>1</w:t>
             </w:r>
             <w:r>
               <w:rPr>
@@ -43033,7 +44933,6 @@
     </w:p>
     <w:p>
       <w:pPr>
-        <w:spacing w:after="0" w:line="480" w:lineRule="auto"/>
         <w:rPr>
           <w:rFonts w:ascii="Times New Roman" w:hAnsi="Times New Roman" w:cs="Times New Roman"/>
         </w:rPr>
@@ -43041,28 +44940,20 @@
     </w:p>
     <w:p>
       <w:pPr>
-        <w:spacing w:after="0" w:line="480" w:lineRule="auto"/>
         <w:rPr>
           <w:rFonts w:ascii="Times New Roman" w:hAnsi="Times New Roman" w:cs="Times New Roman"/>
         </w:rPr>
       </w:pPr>
+      <w:r>
+        <w:rPr>
+          <w:rFonts w:ascii="Times New Roman" w:hAnsi="Times New Roman" w:cs="Times New Roman"/>
+        </w:rPr>
+        <w:br w:type="page"/>
+      </w:r>
     </w:p>
     <w:p>
       <w:pPr>
-        <w:rPr>
-          <w:rFonts w:ascii="Times New Roman" w:hAnsi="Times New Roman" w:cs="Times New Roman"/>
-        </w:rPr>
-      </w:pPr>
-      <w:r>
-        <w:rPr>
-          <w:rFonts w:ascii="Times New Roman" w:hAnsi="Times New Roman" w:cs="Times New Roman"/>
-        </w:rPr>
-        <w:br w:type="page"/>
-      </w:r>
-    </w:p>
-    <w:p>
-      <w:pPr>
-        <w:spacing w:after="0" w:line="480" w:lineRule="auto"/>
+        <w:spacing w:after="0" w:line="276" w:lineRule="auto"/>
         <w:rPr>
           <w:rFonts w:ascii="Times New Roman" w:hAnsi="Times New Roman" w:cs="Times New Roman"/>
           <w:b/>
@@ -43076,7 +44967,7 @@
           <w:bCs/>
         </w:rPr>
         <w:lastRenderedPageBreak/>
-        <w:t>Table B</w:t>
+        <w:t xml:space="preserve">Table </w:t>
       </w:r>
       <w:r>
         <w:rPr>
@@ -43084,7 +44975,7 @@
           <w:b/>
           <w:bCs/>
         </w:rPr>
-        <w:t>3</w:t>
+        <w:t>B</w:t>
       </w:r>
       <w:r>
         <w:rPr>
@@ -43092,7 +44983,7 @@
           <w:b/>
           <w:bCs/>
         </w:rPr>
-        <w:t xml:space="preserve">: </w:t>
+        <w:t xml:space="preserve">3: </w:t>
       </w:r>
       <w:r>
         <w:rPr>
@@ -43100,7 +44991,7 @@
           <w:b/>
           <w:bCs/>
         </w:rPr>
-        <w:t xml:space="preserve">The harvest-time conflict in the croplands of </w:t>
+        <w:t>H</w:t>
       </w:r>
       <w:r>
         <w:rPr>
@@ -43108,7 +44999,7 @@
           <w:b/>
           <w:bCs/>
         </w:rPr>
-        <w:t>S</w:t>
+        <w:t xml:space="preserve">arvest-time conflict in the croplands of </w:t>
       </w:r>
       <w:r>
         <w:rPr>
@@ -43116,7 +45007,7 @@
           <w:b/>
           <w:bCs/>
         </w:rPr>
-        <w:t>outheast Asia</w:t>
+        <w:t>S</w:t>
       </w:r>
       <w:r>
         <w:rPr>
@@ -43124,15 +45015,7 @@
           <w:b/>
           <w:bCs/>
         </w:rPr>
-        <w:t xml:space="preserve"> (pre-pandemic</w:t>
-      </w:r>
-      <w:r>
-        <w:rPr>
-          <w:rFonts w:ascii="Times New Roman" w:hAnsi="Times New Roman" w:cs="Times New Roman"/>
-          <w:b/>
-          <w:bCs/>
-        </w:rPr>
-        <w:t>)</w:t>
+        <w:t>outheast Asia</w:t>
       </w:r>
     </w:p>
     <w:tbl>
@@ -43227,7 +45110,7 @@
                 <w:sz w:val="22"/>
                 <w:szCs w:val="22"/>
               </w:rPr>
-              <w:t>Conflict</w:t>
+              <w:t>All events</w:t>
             </w:r>
           </w:p>
         </w:tc>
@@ -43262,18 +45145,7 @@
                 <w:sz w:val="22"/>
                 <w:szCs w:val="22"/>
               </w:rPr>
-              <w:t>Battle</w:t>
-            </w:r>
-            <w:r>
-              <w:rPr>
-                <w:rFonts w:ascii="Times New Roman" w:eastAsia="Arial" w:hAnsi="Times New Roman" w:cs="Times New Roman"/>
-                <w:b/>
-                <w:bCs/>
-                <w:color w:val="000000"/>
-                <w:sz w:val="22"/>
-                <w:szCs w:val="22"/>
-              </w:rPr>
-              <w:t>s</w:t>
+              <w:t>Battles</w:t>
             </w:r>
           </w:p>
         </w:tc>
@@ -43440,7 +45312,7 @@
                 <w:sz w:val="22"/>
                 <w:szCs w:val="22"/>
               </w:rPr>
-              <w:t xml:space="preserve">Balanced panel: all </w:t>
+              <w:t>Unbalanced panel: all countries, all years</w:t>
             </w:r>
             <w:r>
               <w:rPr>
@@ -43451,40 +45323,7 @@
                 <w:sz w:val="22"/>
                 <w:szCs w:val="22"/>
               </w:rPr>
-              <w:t>countries, years 201</w:t>
-            </w:r>
-            <w:r>
-              <w:rPr>
-                <w:rFonts w:ascii="Times New Roman" w:eastAsia="Arial" w:hAnsi="Times New Roman" w:cs="Times New Roman"/>
-                <w:i/>
-                <w:iCs/>
-                <w:color w:val="000000"/>
-                <w:sz w:val="22"/>
-                <w:szCs w:val="22"/>
-              </w:rPr>
-              <w:t>0</w:t>
-            </w:r>
-            <w:r>
-              <w:rPr>
-                <w:rFonts w:ascii="Times New Roman" w:eastAsia="Arial" w:hAnsi="Times New Roman" w:cs="Times New Roman"/>
-                <w:i/>
-                <w:iCs/>
-                <w:color w:val="000000"/>
-                <w:sz w:val="22"/>
-                <w:szCs w:val="22"/>
-              </w:rPr>
-              <w:t>-20</w:t>
-            </w:r>
-            <w:r>
-              <w:rPr>
-                <w:rFonts w:ascii="Times New Roman" w:eastAsia="Arial" w:hAnsi="Times New Roman" w:cs="Times New Roman"/>
-                <w:i/>
-                <w:iCs/>
-                <w:color w:val="000000"/>
-                <w:sz w:val="22"/>
-                <w:szCs w:val="22"/>
-              </w:rPr>
-              <w:t>19</w:t>
+              <w:t>, excluding Myanmar 2021</w:t>
             </w:r>
           </w:p>
         </w:tc>
@@ -43559,39 +45398,15 @@
                 <w:sz w:val="22"/>
                 <w:szCs w:val="22"/>
               </w:rPr>
-              <w:t xml:space="preserve"> </w:t>
-            </w:r>
-            <w:r>
-              <w:rPr>
-                <w:rFonts w:ascii="Times New Roman" w:hAnsi="Times New Roman" w:cs="Times New Roman"/>
-                <w:sz w:val="22"/>
-                <w:szCs w:val="22"/>
-              </w:rPr>
-              <w:t>0.0</w:t>
-            </w:r>
-            <w:r>
-              <w:rPr>
-                <w:rFonts w:ascii="Times New Roman" w:hAnsi="Times New Roman" w:cs="Times New Roman"/>
-                <w:sz w:val="22"/>
-                <w:szCs w:val="22"/>
-              </w:rPr>
-              <w:t>5</w:t>
-            </w:r>
-            <w:r>
-              <w:rPr>
-                <w:rFonts w:ascii="Times New Roman" w:hAnsi="Times New Roman" w:cs="Times New Roman"/>
-                <w:sz w:val="22"/>
-                <w:szCs w:val="22"/>
-              </w:rPr>
-              <w:t>1</w:t>
-            </w:r>
-            <w:r>
-              <w:rPr>
-                <w:rFonts w:ascii="Times New Roman" w:hAnsi="Times New Roman" w:cs="Times New Roman"/>
-                <w:sz w:val="22"/>
-                <w:szCs w:val="22"/>
-              </w:rPr>
-              <w:t>*</w:t>
+              <w:t xml:space="preserve"> 0.</w:t>
+            </w:r>
+            <w:r>
+              <w:rPr>
+                <w:rFonts w:ascii="Times New Roman" w:hAnsi="Times New Roman" w:cs="Times New Roman"/>
+                <w:sz w:val="22"/>
+                <w:szCs w:val="22"/>
+              </w:rPr>
+              <w:t>000</w:t>
             </w:r>
           </w:p>
         </w:tc>
@@ -43620,31 +45435,23 @@
                 <w:sz w:val="22"/>
                 <w:szCs w:val="22"/>
               </w:rPr>
-              <w:t xml:space="preserve"> </w:t>
-            </w:r>
-            <w:r>
-              <w:rPr>
-                <w:rFonts w:ascii="Times New Roman" w:hAnsi="Times New Roman" w:cs="Times New Roman"/>
-                <w:sz w:val="22"/>
-                <w:szCs w:val="22"/>
-              </w:rPr>
-              <w:t>0.</w:t>
-            </w:r>
-            <w:r>
-              <w:rPr>
-                <w:rFonts w:ascii="Times New Roman" w:hAnsi="Times New Roman" w:cs="Times New Roman"/>
-                <w:sz w:val="22"/>
-                <w:szCs w:val="22"/>
-              </w:rPr>
-              <w:t>00</w:t>
-            </w:r>
-            <w:r>
-              <w:rPr>
-                <w:rFonts w:ascii="Times New Roman" w:hAnsi="Times New Roman" w:cs="Times New Roman"/>
-                <w:sz w:val="22"/>
-                <w:szCs w:val="22"/>
-              </w:rPr>
-              <w:t>2</w:t>
+              <w:t>-</w:t>
+            </w:r>
+            <w:r>
+              <w:rPr>
+                <w:rFonts w:ascii="Times New Roman" w:hAnsi="Times New Roman" w:cs="Times New Roman"/>
+                <w:sz w:val="22"/>
+                <w:szCs w:val="22"/>
+              </w:rPr>
+              <w:t>0.0</w:t>
+            </w:r>
+            <w:r>
+              <w:rPr>
+                <w:rFonts w:ascii="Times New Roman" w:hAnsi="Times New Roman" w:cs="Times New Roman"/>
+                <w:sz w:val="22"/>
+                <w:szCs w:val="22"/>
+              </w:rPr>
+              <w:t>14*</w:t>
             </w:r>
           </w:p>
         </w:tc>
@@ -43679,39 +45486,23 @@
                 <w:sz w:val="22"/>
                 <w:szCs w:val="22"/>
               </w:rPr>
-              <w:t xml:space="preserve"> </w:t>
-            </w:r>
-            <w:r>
-              <w:rPr>
-                <w:rFonts w:ascii="Times New Roman" w:hAnsi="Times New Roman" w:cs="Times New Roman"/>
-                <w:sz w:val="22"/>
-                <w:szCs w:val="22"/>
-              </w:rPr>
-              <w:t>0.0</w:t>
-            </w:r>
-            <w:r>
-              <w:rPr>
-                <w:rFonts w:ascii="Times New Roman" w:hAnsi="Times New Roman" w:cs="Times New Roman"/>
-                <w:sz w:val="22"/>
-                <w:szCs w:val="22"/>
-              </w:rPr>
-              <w:t>2</w:t>
-            </w:r>
-            <w:r>
-              <w:rPr>
-                <w:rFonts w:ascii="Times New Roman" w:hAnsi="Times New Roman" w:cs="Times New Roman"/>
-                <w:sz w:val="22"/>
-                <w:szCs w:val="22"/>
-              </w:rPr>
-              <w:t>2</w:t>
-            </w:r>
-            <w:r>
-              <w:rPr>
-                <w:rFonts w:ascii="Times New Roman" w:hAnsi="Times New Roman" w:cs="Times New Roman"/>
-                <w:sz w:val="22"/>
-                <w:szCs w:val="22"/>
-              </w:rPr>
-              <w:t>***</w:t>
+              <w:t xml:space="preserve"> 0.0</w:t>
+            </w:r>
+            <w:r>
+              <w:rPr>
+                <w:rFonts w:ascii="Times New Roman" w:hAnsi="Times New Roman" w:cs="Times New Roman"/>
+                <w:sz w:val="22"/>
+                <w:szCs w:val="22"/>
+              </w:rPr>
+              <w:t>10</w:t>
+            </w:r>
+            <w:r>
+              <w:rPr>
+                <w:rFonts w:ascii="Times New Roman" w:hAnsi="Times New Roman" w:cs="Times New Roman"/>
+                <w:sz w:val="22"/>
+                <w:szCs w:val="22"/>
+              </w:rPr>
+              <w:t>**</w:t>
             </w:r>
           </w:p>
         </w:tc>
@@ -43746,23 +45537,15 @@
                 <w:sz w:val="22"/>
                 <w:szCs w:val="22"/>
               </w:rPr>
-              <w:t xml:space="preserve"> </w:t>
-            </w:r>
-            <w:r>
-              <w:rPr>
-                <w:rFonts w:ascii="Times New Roman" w:hAnsi="Times New Roman" w:cs="Times New Roman"/>
-                <w:sz w:val="22"/>
-                <w:szCs w:val="22"/>
-              </w:rPr>
-              <w:t>0.</w:t>
-            </w:r>
-            <w:r>
-              <w:rPr>
-                <w:rFonts w:ascii="Times New Roman" w:hAnsi="Times New Roman" w:cs="Times New Roman"/>
-                <w:sz w:val="22"/>
-                <w:szCs w:val="22"/>
-              </w:rPr>
-              <w:t>00</w:t>
+              <w:t>-</w:t>
+            </w:r>
+            <w:r>
+              <w:rPr>
+                <w:rFonts w:ascii="Times New Roman" w:hAnsi="Times New Roman" w:cs="Times New Roman"/>
+                <w:sz w:val="22"/>
+                <w:szCs w:val="22"/>
+              </w:rPr>
+              <w:t>0.00</w:t>
             </w:r>
             <w:r>
               <w:rPr>
@@ -43813,23 +45596,15 @@
                 <w:sz w:val="22"/>
                 <w:szCs w:val="22"/>
               </w:rPr>
-              <w:t>0.</w:t>
-            </w:r>
-            <w:r>
-              <w:rPr>
-                <w:rFonts w:ascii="Times New Roman" w:hAnsi="Times New Roman" w:cs="Times New Roman"/>
-                <w:sz w:val="22"/>
-                <w:szCs w:val="22"/>
-              </w:rPr>
-              <w:t>0</w:t>
-            </w:r>
-            <w:r>
-              <w:rPr>
-                <w:rFonts w:ascii="Times New Roman" w:hAnsi="Times New Roman" w:cs="Times New Roman"/>
-                <w:sz w:val="22"/>
-                <w:szCs w:val="22"/>
-              </w:rPr>
-              <w:t>25*</w:t>
+              <w:t>0.0</w:t>
+            </w:r>
+            <w:r>
+              <w:rPr>
+                <w:rFonts w:ascii="Times New Roman" w:hAnsi="Times New Roman" w:cs="Times New Roman"/>
+                <w:sz w:val="22"/>
+                <w:szCs w:val="22"/>
+              </w:rPr>
+              <w:t>04</w:t>
             </w:r>
           </w:p>
         </w:tc>
@@ -43964,7 +45739,7 @@
                 <w:sz w:val="22"/>
                 <w:szCs w:val="22"/>
               </w:rPr>
-              <w:t>7</w:t>
+              <w:t>8</w:t>
             </w:r>
             <w:r>
               <w:rPr>
@@ -44007,23 +45782,15 @@
                 <w:sz w:val="22"/>
                 <w:szCs w:val="22"/>
               </w:rPr>
-              <w:t>(0.0</w:t>
-            </w:r>
-            <w:r>
-              <w:rPr>
-                <w:rFonts w:ascii="Times New Roman" w:hAnsi="Times New Roman" w:cs="Times New Roman"/>
-                <w:sz w:val="22"/>
-                <w:szCs w:val="22"/>
-              </w:rPr>
-              <w:t>0</w:t>
-            </w:r>
-            <w:r>
-              <w:rPr>
-                <w:rFonts w:ascii="Times New Roman" w:hAnsi="Times New Roman" w:cs="Times New Roman"/>
-                <w:sz w:val="22"/>
-                <w:szCs w:val="22"/>
-              </w:rPr>
-              <w:t>8</w:t>
+              <w:t>(0.00</w:t>
+            </w:r>
+            <w:r>
+              <w:rPr>
+                <w:rFonts w:ascii="Times New Roman" w:hAnsi="Times New Roman" w:cs="Times New Roman"/>
+                <w:sz w:val="22"/>
+                <w:szCs w:val="22"/>
+              </w:rPr>
+              <w:t>5</w:t>
             </w:r>
             <w:r>
               <w:rPr>
@@ -44066,15 +45833,7 @@
                 <w:sz w:val="22"/>
                 <w:szCs w:val="22"/>
               </w:rPr>
-              <w:t>(0.0</w:t>
-            </w:r>
-            <w:r>
-              <w:rPr>
-                <w:rFonts w:ascii="Times New Roman" w:hAnsi="Times New Roman" w:cs="Times New Roman"/>
-                <w:sz w:val="22"/>
-                <w:szCs w:val="22"/>
-              </w:rPr>
-              <w:t>0</w:t>
+              <w:t>(0.00</w:t>
             </w:r>
             <w:r>
               <w:rPr>
@@ -44133,15 +45892,7 @@
                 <w:sz w:val="22"/>
                 <w:szCs w:val="22"/>
               </w:rPr>
-              <w:t>1</w:t>
-            </w:r>
-            <w:r>
-              <w:rPr>
-                <w:rFonts w:ascii="Times New Roman" w:hAnsi="Times New Roman" w:cs="Times New Roman"/>
-                <w:sz w:val="22"/>
-                <w:szCs w:val="22"/>
-              </w:rPr>
-              <w:t>4</w:t>
+              <w:t>15</w:t>
             </w:r>
             <w:r>
               <w:rPr>
@@ -44219,7 +45970,7 @@
                 <w:sz w:val="22"/>
                 <w:szCs w:val="22"/>
               </w:rPr>
-              <w:t>31</w:t>
+              <w:t>44</w:t>
             </w:r>
             <w:r>
               <w:rPr>
@@ -44235,7 +45986,15 @@
                 <w:sz w:val="22"/>
                 <w:szCs w:val="22"/>
               </w:rPr>
-              <w:t>428</w:t>
+              <w:t>0</w:t>
+            </w:r>
+            <w:r>
+              <w:rPr>
+                <w:rFonts w:ascii="Times New Roman" w:hAnsi="Times New Roman" w:cs="Times New Roman"/>
+                <w:sz w:val="22"/>
+                <w:szCs w:val="22"/>
+              </w:rPr>
+              <w:t>16</w:t>
             </w:r>
           </w:p>
         </w:tc>
@@ -44264,7 +46023,7 @@
                 <w:sz w:val="22"/>
                 <w:szCs w:val="22"/>
               </w:rPr>
-              <w:t>31</w:t>
+              <w:t>44</w:t>
             </w:r>
             <w:r>
               <w:rPr>
@@ -44280,7 +46039,15 @@
                 <w:sz w:val="22"/>
                 <w:szCs w:val="22"/>
               </w:rPr>
-              <w:t>428</w:t>
+              <w:t>0</w:t>
+            </w:r>
+            <w:r>
+              <w:rPr>
+                <w:rFonts w:ascii="Times New Roman" w:hAnsi="Times New Roman" w:cs="Times New Roman"/>
+                <w:sz w:val="22"/>
+                <w:szCs w:val="22"/>
+              </w:rPr>
+              <w:t>16</w:t>
             </w:r>
           </w:p>
         </w:tc>
@@ -44314,7 +46081,7 @@
                 <w:sz w:val="22"/>
                 <w:szCs w:val="22"/>
               </w:rPr>
-              <w:t>31</w:t>
+              <w:t>44</w:t>
             </w:r>
             <w:r>
               <w:rPr>
@@ -44330,7 +46097,15 @@
                 <w:sz w:val="22"/>
                 <w:szCs w:val="22"/>
               </w:rPr>
-              <w:t>428</w:t>
+              <w:t>0</w:t>
+            </w:r>
+            <w:r>
+              <w:rPr>
+                <w:rFonts w:ascii="Times New Roman" w:hAnsi="Times New Roman" w:cs="Times New Roman"/>
+                <w:sz w:val="22"/>
+                <w:szCs w:val="22"/>
+              </w:rPr>
+              <w:t>16</w:t>
             </w:r>
           </w:p>
         </w:tc>
@@ -44364,7 +46139,7 @@
                 <w:sz w:val="22"/>
                 <w:szCs w:val="22"/>
               </w:rPr>
-              <w:t>31</w:t>
+              <w:t>44</w:t>
             </w:r>
             <w:r>
               <w:rPr>
@@ -44380,7 +46155,15 @@
                 <w:sz w:val="22"/>
                 <w:szCs w:val="22"/>
               </w:rPr>
-              <w:t>428</w:t>
+              <w:t>0</w:t>
+            </w:r>
+            <w:r>
+              <w:rPr>
+                <w:rFonts w:ascii="Times New Roman" w:hAnsi="Times New Roman" w:cs="Times New Roman"/>
+                <w:sz w:val="22"/>
+                <w:szCs w:val="22"/>
+              </w:rPr>
+              <w:t>16</w:t>
             </w:r>
           </w:p>
         </w:tc>
@@ -44414,7 +46197,7 @@
                 <w:sz w:val="22"/>
                 <w:szCs w:val="22"/>
               </w:rPr>
-              <w:t>31</w:t>
+              <w:t>44</w:t>
             </w:r>
             <w:r>
               <w:rPr>
@@ -44430,7 +46213,15 @@
                 <w:sz w:val="22"/>
                 <w:szCs w:val="22"/>
               </w:rPr>
-              <w:t>428</w:t>
+              <w:t>0</w:t>
+            </w:r>
+            <w:r>
+              <w:rPr>
+                <w:rFonts w:ascii="Times New Roman" w:hAnsi="Times New Roman" w:cs="Times New Roman"/>
+                <w:sz w:val="22"/>
+                <w:szCs w:val="22"/>
+              </w:rPr>
+              <w:t>16</w:t>
             </w:r>
           </w:p>
         </w:tc>
@@ -44505,6 +46296,14 @@
                 <w:sz w:val="22"/>
                 <w:szCs w:val="22"/>
               </w:rPr>
+              <w:t xml:space="preserve"> </w:t>
+            </w:r>
+            <w:r>
+              <w:rPr>
+                <w:rFonts w:ascii="Times New Roman" w:hAnsi="Times New Roman" w:cs="Times New Roman"/>
+                <w:sz w:val="22"/>
+                <w:szCs w:val="22"/>
+              </w:rPr>
               <w:t>0.</w:t>
             </w:r>
             <w:r>
@@ -44513,7 +46312,7 @@
                 <w:sz w:val="22"/>
                 <w:szCs w:val="22"/>
               </w:rPr>
-              <w:t>592</w:t>
+              <w:t>350</w:t>
             </w:r>
           </w:p>
         </w:tc>
@@ -44542,6 +46341,14 @@
                 <w:sz w:val="22"/>
                 <w:szCs w:val="22"/>
               </w:rPr>
+              <w:t xml:space="preserve"> </w:t>
+            </w:r>
+            <w:r>
+              <w:rPr>
+                <w:rFonts w:ascii="Times New Roman" w:hAnsi="Times New Roman" w:cs="Times New Roman"/>
+                <w:sz w:val="22"/>
+                <w:szCs w:val="22"/>
+              </w:rPr>
               <w:t>0.</w:t>
             </w:r>
             <w:r>
@@ -44550,7 +46357,7 @@
                 <w:sz w:val="22"/>
                 <w:szCs w:val="22"/>
               </w:rPr>
-              <w:t>533</w:t>
+              <w:t>294</w:t>
             </w:r>
           </w:p>
         </w:tc>
@@ -44584,6 +46391,14 @@
                 <w:sz w:val="22"/>
                 <w:szCs w:val="22"/>
               </w:rPr>
+              <w:t xml:space="preserve"> </w:t>
+            </w:r>
+            <w:r>
+              <w:rPr>
+                <w:rFonts w:ascii="Times New Roman" w:hAnsi="Times New Roman" w:cs="Times New Roman"/>
+                <w:sz w:val="22"/>
+                <w:szCs w:val="22"/>
+              </w:rPr>
               <w:t>0.</w:t>
             </w:r>
             <w:r>
@@ -44592,7 +46407,7 @@
                 <w:sz w:val="22"/>
                 <w:szCs w:val="22"/>
               </w:rPr>
-              <w:t>474</w:t>
+              <w:t>356</w:t>
             </w:r>
           </w:p>
         </w:tc>
@@ -44626,6 +46441,14 @@
                 <w:sz w:val="22"/>
                 <w:szCs w:val="22"/>
               </w:rPr>
+              <w:t xml:space="preserve"> </w:t>
+            </w:r>
+            <w:r>
+              <w:rPr>
+                <w:rFonts w:ascii="Times New Roman" w:hAnsi="Times New Roman" w:cs="Times New Roman"/>
+                <w:sz w:val="22"/>
+                <w:szCs w:val="22"/>
+              </w:rPr>
               <w:t>0.</w:t>
             </w:r>
             <w:r>
@@ -44634,7 +46457,7 @@
                 <w:sz w:val="22"/>
                 <w:szCs w:val="22"/>
               </w:rPr>
-              <w:t>170</w:t>
+              <w:t>171</w:t>
             </w:r>
           </w:p>
         </w:tc>
@@ -44668,6 +46491,14 @@
                 <w:sz w:val="22"/>
                 <w:szCs w:val="22"/>
               </w:rPr>
+              <w:t xml:space="preserve"> </w:t>
+            </w:r>
+            <w:r>
+              <w:rPr>
+                <w:rFonts w:ascii="Times New Roman" w:hAnsi="Times New Roman" w:cs="Times New Roman"/>
+                <w:sz w:val="22"/>
+                <w:szCs w:val="22"/>
+              </w:rPr>
               <w:t>0.</w:t>
             </w:r>
             <w:r>
@@ -44676,7 +46507,7 @@
                 <w:sz w:val="22"/>
                 <w:szCs w:val="22"/>
               </w:rPr>
-              <w:t>477</w:t>
+              <w:t>370</w:t>
             </w:r>
           </w:p>
         </w:tc>
@@ -44691,50 +46522,6 @@
             <w:tcW w:w="9360" w:type="dxa"/>
             <w:gridSpan w:val="6"/>
             <w:tcBorders>
-              <w:bottom w:val="nil"/>
-            </w:tcBorders>
-            <w:shd w:val="clear" w:color="auto" w:fill="FFFFFF"/>
-            <w:tcMar>
-              <w:top w:w="0" w:type="dxa"/>
-              <w:left w:w="0" w:type="dxa"/>
-              <w:bottom w:w="0" w:type="dxa"/>
-              <w:right w:w="0" w:type="dxa"/>
-            </w:tcMar>
-          </w:tcPr>
-          <w:p>
-            <w:pPr>
-              <w:spacing w:after="0" w:line="276" w:lineRule="auto"/>
-              <w:ind w:right="12"/>
-              <w:rPr>
-                <w:rFonts w:ascii="Times New Roman" w:hAnsi="Times New Roman" w:cs="Times New Roman"/>
-                <w:sz w:val="22"/>
-                <w:szCs w:val="22"/>
-              </w:rPr>
-            </w:pPr>
-            <w:r>
-              <w:rPr>
-                <w:rFonts w:ascii="Times New Roman" w:eastAsia="Arial" w:hAnsi="Times New Roman" w:cs="Times New Roman"/>
-                <w:i/>
-                <w:iCs/>
-                <w:color w:val="000000"/>
-                <w:sz w:val="22"/>
-                <w:szCs w:val="22"/>
-              </w:rPr>
-              <w:t>Average cropland area harvested (100,000 hectares) and the number of incidents (baseline conflict):</w:t>
-            </w:r>
-          </w:p>
-        </w:tc>
-      </w:tr>
-      <w:tr>
-        <w:trPr>
-          <w:cantSplit/>
-          <w:jc w:val="center"/>
-        </w:trPr>
-        <w:tc>
-          <w:tcPr>
-            <w:tcW w:w="2239" w:type="dxa"/>
-            <w:tcBorders>
-              <w:top w:val="nil"/>
               <w:bottom w:val="nil"/>
             </w:tcBorders>
             <w:shd w:val="clear" w:color="auto" w:fill="FFFFFF"/>
@@ -44749,259 +46536,23 @@
           <w:p>
             <w:pPr>
               <w:spacing w:after="0" w:line="276" w:lineRule="auto"/>
+              <w:ind w:right="12"/>
+              <w:rPr>
+                <w:rFonts w:ascii="Times New Roman" w:hAnsi="Times New Roman" w:cs="Times New Roman"/>
+                <w:sz w:val="22"/>
+                <w:szCs w:val="22"/>
+              </w:rPr>
+            </w:pPr>
+            <w:r>
               <w:rPr>
                 <w:rFonts w:ascii="Times New Roman" w:eastAsia="Arial" w:hAnsi="Times New Roman" w:cs="Times New Roman"/>
+                <w:i/>
+                <w:iCs/>
                 <w:color w:val="000000"/>
                 <w:sz w:val="22"/>
                 <w:szCs w:val="22"/>
               </w:rPr>
-            </w:pPr>
-            <w:r>
-              <w:rPr>
-                <w:rFonts w:ascii="Times New Roman" w:eastAsia="Arial" w:hAnsi="Times New Roman" w:cs="Times New Roman"/>
-                <w:color w:val="000000"/>
-                <w:sz w:val="22"/>
-                <w:szCs w:val="22"/>
-              </w:rPr>
-              <w:t>Baseline conflict</w:t>
-            </w:r>
-          </w:p>
-        </w:tc>
-        <w:tc>
-          <w:tcPr>
-            <w:tcW w:w="1425" w:type="dxa"/>
-            <w:tcBorders>
-              <w:top w:val="nil"/>
-              <w:bottom w:val="nil"/>
-            </w:tcBorders>
-            <w:shd w:val="clear" w:color="auto" w:fill="FFFFFF"/>
-            <w:tcMar>
-              <w:top w:w="0" w:type="dxa"/>
-              <w:left w:w="0" w:type="dxa"/>
-              <w:bottom w:w="0" w:type="dxa"/>
-              <w:right w:w="0" w:type="dxa"/>
-            </w:tcMar>
-          </w:tcPr>
-          <w:p>
-            <w:pPr>
-              <w:spacing w:after="0" w:line="276" w:lineRule="auto"/>
-              <w:ind w:right="12"/>
-              <w:rPr>
-                <w:rFonts w:ascii="Times New Roman" w:eastAsia="Arial" w:hAnsi="Times New Roman" w:cs="Times New Roman"/>
-                <w:color w:val="000000"/>
-                <w:sz w:val="22"/>
-                <w:szCs w:val="22"/>
-              </w:rPr>
-            </w:pPr>
-            <w:r>
-              <w:rPr>
-                <w:rFonts w:ascii="Times New Roman" w:hAnsi="Times New Roman" w:cs="Times New Roman"/>
-                <w:sz w:val="22"/>
-                <w:szCs w:val="22"/>
-              </w:rPr>
-              <w:t>1</w:t>
-            </w:r>
-            <w:r>
-              <w:rPr>
-                <w:rFonts w:ascii="Times New Roman" w:hAnsi="Times New Roman" w:cs="Times New Roman"/>
-                <w:sz w:val="22"/>
-                <w:szCs w:val="22"/>
-              </w:rPr>
-              <w:t>.</w:t>
-            </w:r>
-            <w:r>
-              <w:rPr>
-                <w:rFonts w:ascii="Times New Roman" w:hAnsi="Times New Roman" w:cs="Times New Roman"/>
-                <w:sz w:val="22"/>
-                <w:szCs w:val="22"/>
-              </w:rPr>
-              <w:t>09</w:t>
-            </w:r>
-          </w:p>
-        </w:tc>
-        <w:tc>
-          <w:tcPr>
-            <w:tcW w:w="1424" w:type="dxa"/>
-            <w:tcBorders>
-              <w:top w:val="nil"/>
-              <w:bottom w:val="nil"/>
-            </w:tcBorders>
-            <w:shd w:val="clear" w:color="auto" w:fill="FFFFFF"/>
-          </w:tcPr>
-          <w:p>
-            <w:pPr>
-              <w:spacing w:after="0" w:line="276" w:lineRule="auto"/>
-              <w:ind w:right="12"/>
-              <w:rPr>
-                <w:rFonts w:ascii="Times New Roman" w:eastAsia="Arial" w:hAnsi="Times New Roman" w:cs="Times New Roman"/>
-                <w:color w:val="000000"/>
-                <w:sz w:val="22"/>
-                <w:szCs w:val="22"/>
-              </w:rPr>
-            </w:pPr>
-            <w:r>
-              <w:rPr>
-                <w:rFonts w:ascii="Times New Roman" w:hAnsi="Times New Roman" w:cs="Times New Roman"/>
-                <w:sz w:val="22"/>
-                <w:szCs w:val="22"/>
-              </w:rPr>
-              <w:t>0.</w:t>
-            </w:r>
-            <w:r>
-              <w:rPr>
-                <w:rFonts w:ascii="Times New Roman" w:hAnsi="Times New Roman" w:cs="Times New Roman"/>
-                <w:sz w:val="22"/>
-                <w:szCs w:val="22"/>
-              </w:rPr>
-              <w:t>36</w:t>
-            </w:r>
-          </w:p>
-        </w:tc>
-        <w:tc>
-          <w:tcPr>
-            <w:tcW w:w="1424" w:type="dxa"/>
-            <w:tcBorders>
-              <w:top w:val="nil"/>
-              <w:bottom w:val="nil"/>
-            </w:tcBorders>
-            <w:shd w:val="clear" w:color="auto" w:fill="FFFFFF"/>
-            <w:tcMar>
-              <w:top w:w="0" w:type="dxa"/>
-              <w:left w:w="0" w:type="dxa"/>
-              <w:bottom w:w="0" w:type="dxa"/>
-              <w:right w:w="0" w:type="dxa"/>
-            </w:tcMar>
-          </w:tcPr>
-          <w:p>
-            <w:pPr>
-              <w:spacing w:after="0" w:line="276" w:lineRule="auto"/>
-              <w:ind w:right="12"/>
-              <w:rPr>
-                <w:rFonts w:ascii="Times New Roman" w:eastAsia="Arial" w:hAnsi="Times New Roman" w:cs="Times New Roman"/>
-                <w:color w:val="000000"/>
-                <w:sz w:val="22"/>
-                <w:szCs w:val="22"/>
-              </w:rPr>
-            </w:pPr>
-            <w:r>
-              <w:rPr>
-                <w:rFonts w:ascii="Times New Roman" w:hAnsi="Times New Roman" w:cs="Times New Roman"/>
-                <w:sz w:val="22"/>
-                <w:szCs w:val="22"/>
-              </w:rPr>
-              <w:t>0.</w:t>
-            </w:r>
-            <w:r>
-              <w:rPr>
-                <w:rFonts w:ascii="Times New Roman" w:hAnsi="Times New Roman" w:cs="Times New Roman"/>
-                <w:sz w:val="22"/>
-                <w:szCs w:val="22"/>
-              </w:rPr>
-              <w:t>30</w:t>
-            </w:r>
-          </w:p>
-        </w:tc>
-        <w:tc>
-          <w:tcPr>
-            <w:tcW w:w="1424" w:type="dxa"/>
-            <w:tcBorders>
-              <w:top w:val="nil"/>
-              <w:bottom w:val="nil"/>
-            </w:tcBorders>
-            <w:shd w:val="clear" w:color="auto" w:fill="FFFFFF"/>
-            <w:tcMar>
-              <w:top w:w="0" w:type="dxa"/>
-              <w:left w:w="0" w:type="dxa"/>
-              <w:bottom w:w="0" w:type="dxa"/>
-              <w:right w:w="0" w:type="dxa"/>
-            </w:tcMar>
-          </w:tcPr>
-          <w:p>
-            <w:pPr>
-              <w:spacing w:after="0" w:line="276" w:lineRule="auto"/>
-              <w:ind w:right="12"/>
-              <w:rPr>
-                <w:rFonts w:ascii="Times New Roman" w:eastAsia="Arial" w:hAnsi="Times New Roman" w:cs="Times New Roman"/>
-                <w:color w:val="000000"/>
-                <w:sz w:val="22"/>
-                <w:szCs w:val="22"/>
-              </w:rPr>
-            </w:pPr>
-            <w:r>
-              <w:rPr>
-                <w:rFonts w:ascii="Times New Roman" w:hAnsi="Times New Roman" w:cs="Times New Roman"/>
-                <w:sz w:val="22"/>
-                <w:szCs w:val="22"/>
-              </w:rPr>
-              <w:t>0.</w:t>
-            </w:r>
-            <w:r>
-              <w:rPr>
-                <w:rFonts w:ascii="Times New Roman" w:hAnsi="Times New Roman" w:cs="Times New Roman"/>
-                <w:sz w:val="22"/>
-                <w:szCs w:val="22"/>
-              </w:rPr>
-              <w:t>0</w:t>
-            </w:r>
-            <w:r>
-              <w:rPr>
-                <w:rFonts w:ascii="Times New Roman" w:hAnsi="Times New Roman" w:cs="Times New Roman"/>
-                <w:sz w:val="22"/>
-                <w:szCs w:val="22"/>
-              </w:rPr>
-              <w:t>4</w:t>
-            </w:r>
-          </w:p>
-        </w:tc>
-        <w:tc>
-          <w:tcPr>
-            <w:tcW w:w="1424" w:type="dxa"/>
-            <w:tcBorders>
-              <w:top w:val="nil"/>
-              <w:bottom w:val="nil"/>
-            </w:tcBorders>
-            <w:shd w:val="clear" w:color="auto" w:fill="FFFFFF"/>
-            <w:tcMar>
-              <w:top w:w="0" w:type="dxa"/>
-              <w:left w:w="0" w:type="dxa"/>
-              <w:bottom w:w="0" w:type="dxa"/>
-              <w:right w:w="0" w:type="dxa"/>
-            </w:tcMar>
-          </w:tcPr>
-          <w:p>
-            <w:pPr>
-              <w:spacing w:after="0" w:line="276" w:lineRule="auto"/>
-              <w:ind w:right="12"/>
-              <w:rPr>
-                <w:rFonts w:ascii="Times New Roman" w:eastAsia="Arial" w:hAnsi="Times New Roman" w:cs="Times New Roman"/>
-                <w:color w:val="000000"/>
-                <w:sz w:val="22"/>
-                <w:szCs w:val="22"/>
-              </w:rPr>
-            </w:pPr>
-            <w:r>
-              <w:rPr>
-                <w:rFonts w:ascii="Times New Roman" w:hAnsi="Times New Roman" w:cs="Times New Roman"/>
-                <w:sz w:val="22"/>
-                <w:szCs w:val="22"/>
-              </w:rPr>
-              <w:t>0.</w:t>
-            </w:r>
-            <w:r>
-              <w:rPr>
-                <w:rFonts w:ascii="Times New Roman" w:hAnsi="Times New Roman" w:cs="Times New Roman"/>
-                <w:sz w:val="22"/>
-                <w:szCs w:val="22"/>
-              </w:rPr>
-              <w:t>3</w:t>
-            </w:r>
-            <w:r>
-              <w:rPr>
-                <w:rFonts w:ascii="Times New Roman" w:hAnsi="Times New Roman" w:cs="Times New Roman"/>
-                <w:sz w:val="22"/>
-                <w:szCs w:val="22"/>
-              </w:rPr>
-              <w:t>1</w:t>
+              <w:t>Average cropland area harvested (100,000 hectares) and the number of incidents (baseline conflict):</w:t>
             </w:r>
           </w:p>
         </w:tc>
@@ -45016,7 +46567,7 @@
             <w:tcW w:w="2239" w:type="dxa"/>
             <w:tcBorders>
               <w:top w:val="nil"/>
-              <w:bottom w:val="single" w:sz="4" w:space="0" w:color="auto"/>
+              <w:bottom w:val="nil"/>
             </w:tcBorders>
             <w:shd w:val="clear" w:color="auto" w:fill="FFFFFF"/>
             <w:tcMar>
@@ -45044,7 +46595,7 @@
                 <w:sz w:val="22"/>
                 <w:szCs w:val="22"/>
               </w:rPr>
-              <w:t>Area harvested</w:t>
+              <w:t>Baseline conflict</w:t>
             </w:r>
           </w:p>
         </w:tc>
@@ -45053,7 +46604,7 @@
             <w:tcW w:w="1425" w:type="dxa"/>
             <w:tcBorders>
               <w:top w:val="nil"/>
-              <w:bottom w:val="single" w:sz="4" w:space="0" w:color="auto"/>
+              <w:bottom w:val="nil"/>
             </w:tcBorders>
             <w:shd w:val="clear" w:color="auto" w:fill="FFFFFF"/>
             <w:tcMar>
@@ -45068,34 +46619,27 @@
               <w:spacing w:after="0" w:line="276" w:lineRule="auto"/>
               <w:ind w:right="12"/>
               <w:rPr>
-                <w:rFonts w:ascii="Times New Roman" w:hAnsi="Times New Roman" w:cs="Times New Roman"/>
-                <w:sz w:val="22"/>
-                <w:szCs w:val="22"/>
-              </w:rPr>
-            </w:pPr>
-            <w:r>
-              <w:rPr>
-                <w:rFonts w:ascii="Times New Roman" w:hAnsi="Times New Roman" w:cs="Times New Roman"/>
-                <w:sz w:val="22"/>
-                <w:szCs w:val="22"/>
-              </w:rPr>
-              <w:t>0</w:t>
-            </w:r>
-            <w:r>
-              <w:rPr>
-                <w:rFonts w:ascii="Times New Roman" w:hAnsi="Times New Roman" w:cs="Times New Roman"/>
-                <w:sz w:val="22"/>
-                <w:szCs w:val="22"/>
-              </w:rPr>
-              <w:t>.</w:t>
-            </w:r>
-            <w:r>
-              <w:rPr>
-                <w:rFonts w:ascii="Times New Roman" w:hAnsi="Times New Roman" w:cs="Times New Roman"/>
-                <w:sz w:val="22"/>
-                <w:szCs w:val="22"/>
-              </w:rPr>
-              <w:t>99</w:t>
+                <w:rFonts w:ascii="Times New Roman" w:eastAsia="Arial" w:hAnsi="Times New Roman" w:cs="Times New Roman"/>
+                <w:color w:val="000000"/>
+                <w:sz w:val="22"/>
+                <w:szCs w:val="22"/>
+              </w:rPr>
+            </w:pPr>
+            <w:r>
+              <w:rPr>
+                <w:rFonts w:ascii="Times New Roman" w:hAnsi="Times New Roman" w:cs="Times New Roman"/>
+                <w:sz w:val="22"/>
+                <w:szCs w:val="22"/>
+              </w:rPr>
+              <w:t>1.</w:t>
+            </w:r>
+            <w:r>
+              <w:rPr>
+                <w:rFonts w:ascii="Times New Roman" w:hAnsi="Times New Roman" w:cs="Times New Roman"/>
+                <w:sz w:val="22"/>
+                <w:szCs w:val="22"/>
+              </w:rPr>
+              <w:t>34</w:t>
             </w:r>
           </w:p>
         </w:tc>
@@ -45104,7 +46648,7 @@
             <w:tcW w:w="1424" w:type="dxa"/>
             <w:tcBorders>
               <w:top w:val="nil"/>
-              <w:bottom w:val="single" w:sz="4" w:space="0" w:color="auto"/>
+              <w:bottom w:val="nil"/>
             </w:tcBorders>
             <w:shd w:val="clear" w:color="auto" w:fill="FFFFFF"/>
           </w:tcPr>
@@ -45113,34 +46657,27 @@
               <w:spacing w:after="0" w:line="276" w:lineRule="auto"/>
               <w:ind w:right="12"/>
               <w:rPr>
-                <w:rFonts w:ascii="Times New Roman" w:hAnsi="Times New Roman" w:cs="Times New Roman"/>
-                <w:sz w:val="22"/>
-                <w:szCs w:val="22"/>
-              </w:rPr>
-            </w:pPr>
-            <w:r>
-              <w:rPr>
-                <w:rFonts w:ascii="Times New Roman" w:hAnsi="Times New Roman" w:cs="Times New Roman"/>
-                <w:sz w:val="22"/>
-                <w:szCs w:val="22"/>
-              </w:rPr>
-              <w:t>0</w:t>
-            </w:r>
-            <w:r>
-              <w:rPr>
-                <w:rFonts w:ascii="Times New Roman" w:hAnsi="Times New Roman" w:cs="Times New Roman"/>
-                <w:sz w:val="22"/>
-                <w:szCs w:val="22"/>
-              </w:rPr>
-              <w:t>.</w:t>
-            </w:r>
-            <w:r>
-              <w:rPr>
-                <w:rFonts w:ascii="Times New Roman" w:hAnsi="Times New Roman" w:cs="Times New Roman"/>
-                <w:sz w:val="22"/>
-                <w:szCs w:val="22"/>
-              </w:rPr>
-              <w:t>99</w:t>
+                <w:rFonts w:ascii="Times New Roman" w:eastAsia="Arial" w:hAnsi="Times New Roman" w:cs="Times New Roman"/>
+                <w:color w:val="000000"/>
+                <w:sz w:val="22"/>
+                <w:szCs w:val="22"/>
+              </w:rPr>
+            </w:pPr>
+            <w:r>
+              <w:rPr>
+                <w:rFonts w:ascii="Times New Roman" w:hAnsi="Times New Roman" w:cs="Times New Roman"/>
+                <w:sz w:val="22"/>
+                <w:szCs w:val="22"/>
+              </w:rPr>
+              <w:t>0.</w:t>
+            </w:r>
+            <w:r>
+              <w:rPr>
+                <w:rFonts w:ascii="Times New Roman" w:hAnsi="Times New Roman" w:cs="Times New Roman"/>
+                <w:sz w:val="22"/>
+                <w:szCs w:val="22"/>
+              </w:rPr>
+              <w:t>48</w:t>
             </w:r>
           </w:p>
         </w:tc>
@@ -45149,7 +46686,7 @@
             <w:tcW w:w="1424" w:type="dxa"/>
             <w:tcBorders>
               <w:top w:val="nil"/>
-              <w:bottom w:val="single" w:sz="4" w:space="0" w:color="auto"/>
+              <w:bottom w:val="nil"/>
             </w:tcBorders>
             <w:shd w:val="clear" w:color="auto" w:fill="FFFFFF"/>
             <w:tcMar>
@@ -45164,34 +46701,27 @@
               <w:spacing w:after="0" w:line="276" w:lineRule="auto"/>
               <w:ind w:right="12"/>
               <w:rPr>
-                <w:rFonts w:ascii="Times New Roman" w:hAnsi="Times New Roman" w:cs="Times New Roman"/>
-                <w:sz w:val="22"/>
-                <w:szCs w:val="22"/>
-              </w:rPr>
-            </w:pPr>
-            <w:r>
-              <w:rPr>
-                <w:rFonts w:ascii="Times New Roman" w:hAnsi="Times New Roman" w:cs="Times New Roman"/>
-                <w:sz w:val="22"/>
-                <w:szCs w:val="22"/>
-              </w:rPr>
-              <w:t>0</w:t>
-            </w:r>
-            <w:r>
-              <w:rPr>
-                <w:rFonts w:ascii="Times New Roman" w:hAnsi="Times New Roman" w:cs="Times New Roman"/>
-                <w:sz w:val="22"/>
-                <w:szCs w:val="22"/>
-              </w:rPr>
-              <w:t>.</w:t>
-            </w:r>
-            <w:r>
-              <w:rPr>
-                <w:rFonts w:ascii="Times New Roman" w:hAnsi="Times New Roman" w:cs="Times New Roman"/>
-                <w:sz w:val="22"/>
-                <w:szCs w:val="22"/>
-              </w:rPr>
-              <w:t>99</w:t>
+                <w:rFonts w:ascii="Times New Roman" w:eastAsia="Arial" w:hAnsi="Times New Roman" w:cs="Times New Roman"/>
+                <w:color w:val="000000"/>
+                <w:sz w:val="22"/>
+                <w:szCs w:val="22"/>
+              </w:rPr>
+            </w:pPr>
+            <w:r>
+              <w:rPr>
+                <w:rFonts w:ascii="Times New Roman" w:hAnsi="Times New Roman" w:cs="Times New Roman"/>
+                <w:sz w:val="22"/>
+                <w:szCs w:val="22"/>
+              </w:rPr>
+              <w:t>0.3</w:t>
+            </w:r>
+            <w:r>
+              <w:rPr>
+                <w:rFonts w:ascii="Times New Roman" w:hAnsi="Times New Roman" w:cs="Times New Roman"/>
+                <w:sz w:val="22"/>
+                <w:szCs w:val="22"/>
+              </w:rPr>
+              <w:t>2</w:t>
             </w:r>
           </w:p>
         </w:tc>
@@ -45200,7 +46730,7 @@
             <w:tcW w:w="1424" w:type="dxa"/>
             <w:tcBorders>
               <w:top w:val="nil"/>
-              <w:bottom w:val="single" w:sz="4" w:space="0" w:color="auto"/>
+              <w:bottom w:val="nil"/>
             </w:tcBorders>
             <w:shd w:val="clear" w:color="auto" w:fill="FFFFFF"/>
             <w:tcMar>
@@ -45215,34 +46745,19 @@
               <w:spacing w:after="0" w:line="276" w:lineRule="auto"/>
               <w:ind w:right="12"/>
               <w:rPr>
-                <w:rFonts w:ascii="Times New Roman" w:hAnsi="Times New Roman" w:cs="Times New Roman"/>
-                <w:sz w:val="22"/>
-                <w:szCs w:val="22"/>
-              </w:rPr>
-            </w:pPr>
-            <w:r>
-              <w:rPr>
-                <w:rFonts w:ascii="Times New Roman" w:hAnsi="Times New Roman" w:cs="Times New Roman"/>
-                <w:sz w:val="22"/>
-                <w:szCs w:val="22"/>
-              </w:rPr>
-              <w:t>0</w:t>
-            </w:r>
-            <w:r>
-              <w:rPr>
-                <w:rFonts w:ascii="Times New Roman" w:hAnsi="Times New Roman" w:cs="Times New Roman"/>
-                <w:sz w:val="22"/>
-                <w:szCs w:val="22"/>
-              </w:rPr>
-              <w:t>.</w:t>
-            </w:r>
-            <w:r>
-              <w:rPr>
-                <w:rFonts w:ascii="Times New Roman" w:hAnsi="Times New Roman" w:cs="Times New Roman"/>
-                <w:sz w:val="22"/>
-                <w:szCs w:val="22"/>
-              </w:rPr>
-              <w:t>99</w:t>
+                <w:rFonts w:ascii="Times New Roman" w:eastAsia="Arial" w:hAnsi="Times New Roman" w:cs="Times New Roman"/>
+                <w:color w:val="000000"/>
+                <w:sz w:val="22"/>
+                <w:szCs w:val="22"/>
+              </w:rPr>
+            </w:pPr>
+            <w:r>
+              <w:rPr>
+                <w:rFonts w:ascii="Times New Roman" w:hAnsi="Times New Roman" w:cs="Times New Roman"/>
+                <w:sz w:val="22"/>
+                <w:szCs w:val="22"/>
+              </w:rPr>
+              <w:t>0.05</w:t>
             </w:r>
           </w:p>
         </w:tc>
@@ -45251,7 +46766,7 @@
             <w:tcW w:w="1424" w:type="dxa"/>
             <w:tcBorders>
               <w:top w:val="nil"/>
-              <w:bottom w:val="single" w:sz="4" w:space="0" w:color="auto"/>
+              <w:bottom w:val="nil"/>
             </w:tcBorders>
             <w:shd w:val="clear" w:color="auto" w:fill="FFFFFF"/>
             <w:tcMar>
@@ -45266,34 +46781,35 @@
               <w:spacing w:after="0" w:line="276" w:lineRule="auto"/>
               <w:ind w:right="12"/>
               <w:rPr>
-                <w:rFonts w:ascii="Times New Roman" w:hAnsi="Times New Roman" w:cs="Times New Roman"/>
-                <w:sz w:val="22"/>
-                <w:szCs w:val="22"/>
-              </w:rPr>
-            </w:pPr>
-            <w:r>
-              <w:rPr>
-                <w:rFonts w:ascii="Times New Roman" w:hAnsi="Times New Roman" w:cs="Times New Roman"/>
-                <w:sz w:val="22"/>
-                <w:szCs w:val="22"/>
-              </w:rPr>
-              <w:t>0</w:t>
-            </w:r>
-            <w:r>
-              <w:rPr>
-                <w:rFonts w:ascii="Times New Roman" w:hAnsi="Times New Roman" w:cs="Times New Roman"/>
-                <w:sz w:val="22"/>
-                <w:szCs w:val="22"/>
-              </w:rPr>
-              <w:t>.</w:t>
-            </w:r>
-            <w:r>
-              <w:rPr>
-                <w:rFonts w:ascii="Times New Roman" w:hAnsi="Times New Roman" w:cs="Times New Roman"/>
-                <w:sz w:val="22"/>
-                <w:szCs w:val="22"/>
-              </w:rPr>
-              <w:t>99</w:t>
+                <w:rFonts w:ascii="Times New Roman" w:eastAsia="Arial" w:hAnsi="Times New Roman" w:cs="Times New Roman"/>
+                <w:color w:val="000000"/>
+                <w:sz w:val="22"/>
+                <w:szCs w:val="22"/>
+              </w:rPr>
+            </w:pPr>
+            <w:r>
+              <w:rPr>
+                <w:rFonts w:ascii="Times New Roman" w:hAnsi="Times New Roman" w:cs="Times New Roman"/>
+                <w:sz w:val="22"/>
+                <w:szCs w:val="22"/>
+              </w:rPr>
+              <w:t>0.</w:t>
+            </w:r>
+            <w:r>
+              <w:rPr>
+                <w:rFonts w:ascii="Times New Roman" w:hAnsi="Times New Roman" w:cs="Times New Roman"/>
+                <w:sz w:val="22"/>
+                <w:szCs w:val="22"/>
+              </w:rPr>
+              <w:t>4</w:t>
+            </w:r>
+            <w:r>
+              <w:rPr>
+                <w:rFonts w:ascii="Times New Roman" w:hAnsi="Times New Roman" w:cs="Times New Roman"/>
+                <w:sz w:val="22"/>
+                <w:szCs w:val="22"/>
+              </w:rPr>
+              <w:t>9</w:t>
             </w:r>
           </w:p>
         </w:tc>
@@ -45305,11 +46821,10 @@
         </w:trPr>
         <w:tc>
           <w:tcPr>
-            <w:tcW w:w="9360" w:type="dxa"/>
-            <w:gridSpan w:val="6"/>
+            <w:tcW w:w="2239" w:type="dxa"/>
             <w:tcBorders>
               <w:top w:val="nil"/>
-              <w:bottom w:val="nil"/>
+              <w:bottom w:val="single" w:sz="4" w:space="0" w:color="auto"/>
             </w:tcBorders>
             <w:shd w:val="clear" w:color="auto" w:fill="FFFFFF"/>
             <w:tcMar>
@@ -45323,6 +46838,42 @@
           <w:p>
             <w:pPr>
               <w:spacing w:after="0" w:line="276" w:lineRule="auto"/>
+              <w:rPr>
+                <w:rFonts w:ascii="Times New Roman" w:eastAsia="Arial" w:hAnsi="Times New Roman" w:cs="Times New Roman"/>
+                <w:color w:val="000000"/>
+                <w:sz w:val="22"/>
+                <w:szCs w:val="22"/>
+              </w:rPr>
+            </w:pPr>
+            <w:r>
+              <w:rPr>
+                <w:rFonts w:ascii="Times New Roman" w:eastAsia="Arial" w:hAnsi="Times New Roman" w:cs="Times New Roman"/>
+                <w:color w:val="000000"/>
+                <w:sz w:val="22"/>
+                <w:szCs w:val="22"/>
+              </w:rPr>
+              <w:t>Area harvested</w:t>
+            </w:r>
+          </w:p>
+        </w:tc>
+        <w:tc>
+          <w:tcPr>
+            <w:tcW w:w="1425" w:type="dxa"/>
+            <w:tcBorders>
+              <w:top w:val="nil"/>
+              <w:bottom w:val="single" w:sz="4" w:space="0" w:color="auto"/>
+            </w:tcBorders>
+            <w:shd w:val="clear" w:color="auto" w:fill="FFFFFF"/>
+            <w:tcMar>
+              <w:top w:w="0" w:type="dxa"/>
+              <w:left w:w="0" w:type="dxa"/>
+              <w:bottom w:w="0" w:type="dxa"/>
+              <w:right w:w="0" w:type="dxa"/>
+            </w:tcMar>
+          </w:tcPr>
+          <w:p>
+            <w:pPr>
+              <w:spacing w:after="0" w:line="276" w:lineRule="auto"/>
               <w:ind w:right="12"/>
               <w:rPr>
                 <w:rFonts w:ascii="Times New Roman" w:hAnsi="Times New Roman" w:cs="Times New Roman"/>
@@ -45333,12 +46884,184 @@
             <w:r>
               <w:rPr>
                 <w:rFonts w:ascii="Times New Roman" w:hAnsi="Times New Roman" w:cs="Times New Roman"/>
-                <w:i/>
-                <w:iCs/>
-                <w:sz w:val="22"/>
-                <w:szCs w:val="22"/>
-              </w:rPr>
-              <w:t>Magnitude of the effect evaluated at the average cropland area fraction relative to the baseline conflict:</w:t>
+                <w:sz w:val="22"/>
+                <w:szCs w:val="22"/>
+              </w:rPr>
+              <w:t>0.9</w:t>
+            </w:r>
+            <w:r>
+              <w:rPr>
+                <w:rFonts w:ascii="Times New Roman" w:hAnsi="Times New Roman" w:cs="Times New Roman"/>
+                <w:sz w:val="22"/>
+                <w:szCs w:val="22"/>
+              </w:rPr>
+              <w:t>3</w:t>
+            </w:r>
+          </w:p>
+        </w:tc>
+        <w:tc>
+          <w:tcPr>
+            <w:tcW w:w="1424" w:type="dxa"/>
+            <w:tcBorders>
+              <w:top w:val="nil"/>
+              <w:bottom w:val="single" w:sz="4" w:space="0" w:color="auto"/>
+            </w:tcBorders>
+            <w:shd w:val="clear" w:color="auto" w:fill="FFFFFF"/>
+          </w:tcPr>
+          <w:p>
+            <w:pPr>
+              <w:spacing w:after="0" w:line="276" w:lineRule="auto"/>
+              <w:ind w:right="12"/>
+              <w:rPr>
+                <w:rFonts w:ascii="Times New Roman" w:hAnsi="Times New Roman" w:cs="Times New Roman"/>
+                <w:sz w:val="22"/>
+                <w:szCs w:val="22"/>
+              </w:rPr>
+            </w:pPr>
+            <w:r>
+              <w:rPr>
+                <w:rFonts w:ascii="Times New Roman" w:hAnsi="Times New Roman" w:cs="Times New Roman"/>
+                <w:sz w:val="22"/>
+                <w:szCs w:val="22"/>
+              </w:rPr>
+              <w:t>0.9</w:t>
+            </w:r>
+            <w:r>
+              <w:rPr>
+                <w:rFonts w:ascii="Times New Roman" w:hAnsi="Times New Roman" w:cs="Times New Roman"/>
+                <w:sz w:val="22"/>
+                <w:szCs w:val="22"/>
+              </w:rPr>
+              <w:t>3</w:t>
+            </w:r>
+          </w:p>
+        </w:tc>
+        <w:tc>
+          <w:tcPr>
+            <w:tcW w:w="1424" w:type="dxa"/>
+            <w:tcBorders>
+              <w:top w:val="nil"/>
+              <w:bottom w:val="single" w:sz="4" w:space="0" w:color="auto"/>
+            </w:tcBorders>
+            <w:shd w:val="clear" w:color="auto" w:fill="FFFFFF"/>
+            <w:tcMar>
+              <w:top w:w="0" w:type="dxa"/>
+              <w:left w:w="0" w:type="dxa"/>
+              <w:bottom w:w="0" w:type="dxa"/>
+              <w:right w:w="0" w:type="dxa"/>
+            </w:tcMar>
+          </w:tcPr>
+          <w:p>
+            <w:pPr>
+              <w:spacing w:after="0" w:line="276" w:lineRule="auto"/>
+              <w:ind w:right="12"/>
+              <w:rPr>
+                <w:rFonts w:ascii="Times New Roman" w:hAnsi="Times New Roman" w:cs="Times New Roman"/>
+                <w:sz w:val="22"/>
+                <w:szCs w:val="22"/>
+              </w:rPr>
+            </w:pPr>
+            <w:r>
+              <w:rPr>
+                <w:rFonts w:ascii="Times New Roman" w:hAnsi="Times New Roman" w:cs="Times New Roman"/>
+                <w:sz w:val="22"/>
+                <w:szCs w:val="22"/>
+              </w:rPr>
+              <w:t>0.9</w:t>
+            </w:r>
+            <w:r>
+              <w:rPr>
+                <w:rFonts w:ascii="Times New Roman" w:hAnsi="Times New Roman" w:cs="Times New Roman"/>
+                <w:sz w:val="22"/>
+                <w:szCs w:val="22"/>
+              </w:rPr>
+              <w:t>3</w:t>
+            </w:r>
+          </w:p>
+        </w:tc>
+        <w:tc>
+          <w:tcPr>
+            <w:tcW w:w="1424" w:type="dxa"/>
+            <w:tcBorders>
+              <w:top w:val="nil"/>
+              <w:bottom w:val="single" w:sz="4" w:space="0" w:color="auto"/>
+            </w:tcBorders>
+            <w:shd w:val="clear" w:color="auto" w:fill="FFFFFF"/>
+            <w:tcMar>
+              <w:top w:w="0" w:type="dxa"/>
+              <w:left w:w="0" w:type="dxa"/>
+              <w:bottom w:w="0" w:type="dxa"/>
+              <w:right w:w="0" w:type="dxa"/>
+            </w:tcMar>
+          </w:tcPr>
+          <w:p>
+            <w:pPr>
+              <w:spacing w:after="0" w:line="276" w:lineRule="auto"/>
+              <w:ind w:right="12"/>
+              <w:rPr>
+                <w:rFonts w:ascii="Times New Roman" w:hAnsi="Times New Roman" w:cs="Times New Roman"/>
+                <w:sz w:val="22"/>
+                <w:szCs w:val="22"/>
+              </w:rPr>
+            </w:pPr>
+            <w:r>
+              <w:rPr>
+                <w:rFonts w:ascii="Times New Roman" w:hAnsi="Times New Roman" w:cs="Times New Roman"/>
+                <w:sz w:val="22"/>
+                <w:szCs w:val="22"/>
+              </w:rPr>
+              <w:t>0.9</w:t>
+            </w:r>
+            <w:r>
+              <w:rPr>
+                <w:rFonts w:ascii="Times New Roman" w:hAnsi="Times New Roman" w:cs="Times New Roman"/>
+                <w:sz w:val="22"/>
+                <w:szCs w:val="22"/>
+              </w:rPr>
+              <w:t>3</w:t>
+            </w:r>
+          </w:p>
+        </w:tc>
+        <w:tc>
+          <w:tcPr>
+            <w:tcW w:w="1424" w:type="dxa"/>
+            <w:tcBorders>
+              <w:top w:val="nil"/>
+              <w:bottom w:val="single" w:sz="4" w:space="0" w:color="auto"/>
+            </w:tcBorders>
+            <w:shd w:val="clear" w:color="auto" w:fill="FFFFFF"/>
+            <w:tcMar>
+              <w:top w:w="0" w:type="dxa"/>
+              <w:left w:w="0" w:type="dxa"/>
+              <w:bottom w:w="0" w:type="dxa"/>
+              <w:right w:w="0" w:type="dxa"/>
+            </w:tcMar>
+          </w:tcPr>
+          <w:p>
+            <w:pPr>
+              <w:spacing w:after="0" w:line="276" w:lineRule="auto"/>
+              <w:ind w:right="12"/>
+              <w:rPr>
+                <w:rFonts w:ascii="Times New Roman" w:hAnsi="Times New Roman" w:cs="Times New Roman"/>
+                <w:sz w:val="22"/>
+                <w:szCs w:val="22"/>
+              </w:rPr>
+            </w:pPr>
+            <w:r>
+              <w:rPr>
+                <w:rFonts w:ascii="Times New Roman" w:hAnsi="Times New Roman" w:cs="Times New Roman"/>
+                <w:sz w:val="22"/>
+                <w:szCs w:val="22"/>
+              </w:rPr>
+              <w:t>0.9</w:t>
+            </w:r>
+            <w:r>
+              <w:rPr>
+                <w:rFonts w:ascii="Times New Roman" w:hAnsi="Times New Roman" w:cs="Times New Roman"/>
+                <w:sz w:val="22"/>
+                <w:szCs w:val="22"/>
+              </w:rPr>
+              <w:t>3</w:t>
             </w:r>
           </w:p>
         </w:tc>
@@ -45350,7 +47073,8 @@
         </w:trPr>
         <w:tc>
           <w:tcPr>
-            <w:tcW w:w="2239" w:type="dxa"/>
+            <w:tcW w:w="9360" w:type="dxa"/>
+            <w:gridSpan w:val="6"/>
             <w:tcBorders>
               <w:top w:val="nil"/>
               <w:bottom w:val="nil"/>
@@ -45367,42 +47091,6 @@
           <w:p>
             <w:pPr>
               <w:spacing w:after="0" w:line="276" w:lineRule="auto"/>
-              <w:rPr>
-                <w:rFonts w:ascii="Times New Roman" w:eastAsia="Arial" w:hAnsi="Times New Roman" w:cs="Times New Roman"/>
-                <w:color w:val="000000"/>
-                <w:sz w:val="22"/>
-                <w:szCs w:val="22"/>
-              </w:rPr>
-            </w:pPr>
-            <w:r>
-              <w:rPr>
-                <w:rFonts w:ascii="Times New Roman" w:eastAsia="Arial" w:hAnsi="Times New Roman" w:cs="Times New Roman"/>
-                <w:color w:val="000000"/>
-                <w:sz w:val="22"/>
-                <w:szCs w:val="22"/>
-              </w:rPr>
-              <w:t>Harvest (%)</w:t>
-            </w:r>
-          </w:p>
-        </w:tc>
-        <w:tc>
-          <w:tcPr>
-            <w:tcW w:w="1425" w:type="dxa"/>
-            <w:tcBorders>
-              <w:top w:val="nil"/>
-              <w:bottom w:val="nil"/>
-            </w:tcBorders>
-            <w:shd w:val="clear" w:color="auto" w:fill="FFFFFF"/>
-            <w:tcMar>
-              <w:top w:w="0" w:type="dxa"/>
-              <w:left w:w="0" w:type="dxa"/>
-              <w:bottom w:w="0" w:type="dxa"/>
-              <w:right w:w="0" w:type="dxa"/>
-            </w:tcMar>
-          </w:tcPr>
-          <w:p>
-            <w:pPr>
-              <w:spacing w:after="0" w:line="276" w:lineRule="auto"/>
               <w:ind w:right="12"/>
               <w:rPr>
                 <w:rFonts w:ascii="Times New Roman" w:hAnsi="Times New Roman" w:cs="Times New Roman"/>
@@ -45413,280 +47101,12 @@
             <w:r>
               <w:rPr>
                 <w:rFonts w:ascii="Times New Roman" w:hAnsi="Times New Roman" w:cs="Times New Roman"/>
-                <w:sz w:val="22"/>
-                <w:szCs w:val="22"/>
-              </w:rPr>
-              <w:t xml:space="preserve"> </w:t>
-            </w:r>
-            <w:r>
-              <w:rPr>
-                <w:rFonts w:ascii="Times New Roman" w:hAnsi="Times New Roman" w:cs="Times New Roman"/>
-                <w:sz w:val="22"/>
-                <w:szCs w:val="22"/>
-              </w:rPr>
-              <w:t>4</w:t>
-            </w:r>
-            <w:r>
-              <w:rPr>
-                <w:rFonts w:ascii="Times New Roman" w:hAnsi="Times New Roman" w:cs="Times New Roman"/>
-                <w:sz w:val="22"/>
-                <w:szCs w:val="22"/>
-              </w:rPr>
-              <w:t>.</w:t>
-            </w:r>
-            <w:r>
-              <w:rPr>
-                <w:rFonts w:ascii="Times New Roman" w:hAnsi="Times New Roman" w:cs="Times New Roman"/>
-                <w:sz w:val="22"/>
-                <w:szCs w:val="22"/>
-              </w:rPr>
-              <w:t>6</w:t>
-            </w:r>
-            <w:r>
-              <w:rPr>
-                <w:rFonts w:ascii="Times New Roman" w:hAnsi="Times New Roman" w:cs="Times New Roman"/>
-                <w:sz w:val="22"/>
-                <w:szCs w:val="22"/>
-              </w:rPr>
-              <w:t>**</w:t>
-            </w:r>
-          </w:p>
-        </w:tc>
-        <w:tc>
-          <w:tcPr>
-            <w:tcW w:w="1424" w:type="dxa"/>
-            <w:tcBorders>
-              <w:top w:val="nil"/>
-              <w:bottom w:val="nil"/>
-            </w:tcBorders>
-            <w:shd w:val="clear" w:color="auto" w:fill="FFFFFF"/>
-          </w:tcPr>
-          <w:p>
-            <w:pPr>
-              <w:spacing w:after="0" w:line="276" w:lineRule="auto"/>
-              <w:ind w:right="12"/>
-              <w:rPr>
-                <w:rFonts w:ascii="Times New Roman" w:hAnsi="Times New Roman" w:cs="Times New Roman"/>
-                <w:sz w:val="22"/>
-                <w:szCs w:val="22"/>
-              </w:rPr>
-            </w:pPr>
-            <w:r>
-              <w:rPr>
-                <w:rFonts w:ascii="Times New Roman" w:hAnsi="Times New Roman" w:cs="Times New Roman"/>
-                <w:sz w:val="22"/>
-                <w:szCs w:val="22"/>
-              </w:rPr>
-              <w:t xml:space="preserve"> </w:t>
-            </w:r>
-            <w:r>
-              <w:rPr>
-                <w:rFonts w:ascii="Times New Roman" w:hAnsi="Times New Roman" w:cs="Times New Roman"/>
-                <w:sz w:val="22"/>
-                <w:szCs w:val="22"/>
-              </w:rPr>
-              <w:t>0</w:t>
-            </w:r>
-            <w:r>
-              <w:rPr>
-                <w:rFonts w:ascii="Times New Roman" w:hAnsi="Times New Roman" w:cs="Times New Roman"/>
-                <w:sz w:val="22"/>
-                <w:szCs w:val="22"/>
-              </w:rPr>
-              <w:t>.</w:t>
-            </w:r>
-            <w:r>
-              <w:rPr>
-                <w:rFonts w:ascii="Times New Roman" w:hAnsi="Times New Roman" w:cs="Times New Roman"/>
-                <w:sz w:val="22"/>
-                <w:szCs w:val="22"/>
-              </w:rPr>
-              <w:t>5</w:t>
-            </w:r>
-          </w:p>
-        </w:tc>
-        <w:tc>
-          <w:tcPr>
-            <w:tcW w:w="1424" w:type="dxa"/>
-            <w:tcBorders>
-              <w:top w:val="nil"/>
-              <w:bottom w:val="nil"/>
-            </w:tcBorders>
-            <w:shd w:val="clear" w:color="auto" w:fill="FFFFFF"/>
-            <w:tcMar>
-              <w:top w:w="0" w:type="dxa"/>
-              <w:left w:w="0" w:type="dxa"/>
-              <w:bottom w:w="0" w:type="dxa"/>
-              <w:right w:w="0" w:type="dxa"/>
-            </w:tcMar>
-          </w:tcPr>
-          <w:p>
-            <w:pPr>
-              <w:spacing w:after="0" w:line="276" w:lineRule="auto"/>
-              <w:ind w:right="12"/>
-              <w:rPr>
-                <w:rFonts w:ascii="Times New Roman" w:hAnsi="Times New Roman" w:cs="Times New Roman"/>
-                <w:sz w:val="22"/>
-                <w:szCs w:val="22"/>
-              </w:rPr>
-            </w:pPr>
-            <w:r>
-              <w:rPr>
-                <w:rFonts w:ascii="Times New Roman" w:hAnsi="Times New Roman" w:cs="Times New Roman"/>
-                <w:sz w:val="22"/>
-                <w:szCs w:val="22"/>
-              </w:rPr>
-              <w:t xml:space="preserve"> </w:t>
-            </w:r>
-            <w:r>
-              <w:rPr>
-                <w:rFonts w:ascii="Times New Roman" w:hAnsi="Times New Roman" w:cs="Times New Roman"/>
-                <w:sz w:val="22"/>
-                <w:szCs w:val="22"/>
-              </w:rPr>
-              <w:t>7</w:t>
-            </w:r>
-            <w:r>
-              <w:rPr>
-                <w:rFonts w:ascii="Times New Roman" w:hAnsi="Times New Roman" w:cs="Times New Roman"/>
-                <w:sz w:val="22"/>
-                <w:szCs w:val="22"/>
-              </w:rPr>
-              <w:t>.</w:t>
-            </w:r>
-            <w:r>
-              <w:rPr>
-                <w:rFonts w:ascii="Times New Roman" w:hAnsi="Times New Roman" w:cs="Times New Roman"/>
-                <w:sz w:val="22"/>
-                <w:szCs w:val="22"/>
-              </w:rPr>
-              <w:t>2</w:t>
-            </w:r>
-            <w:r>
-              <w:rPr>
-                <w:rFonts w:ascii="Times New Roman" w:hAnsi="Times New Roman" w:cs="Times New Roman"/>
-                <w:sz w:val="22"/>
-                <w:szCs w:val="22"/>
-              </w:rPr>
-              <w:t>*</w:t>
-            </w:r>
-            <w:r>
-              <w:rPr>
-                <w:rFonts w:ascii="Times New Roman" w:hAnsi="Times New Roman" w:cs="Times New Roman"/>
-                <w:sz w:val="22"/>
-                <w:szCs w:val="22"/>
-              </w:rPr>
-              <w:t>**</w:t>
-            </w:r>
-          </w:p>
-        </w:tc>
-        <w:tc>
-          <w:tcPr>
-            <w:tcW w:w="1424" w:type="dxa"/>
-            <w:tcBorders>
-              <w:top w:val="nil"/>
-              <w:bottom w:val="nil"/>
-            </w:tcBorders>
-            <w:shd w:val="clear" w:color="auto" w:fill="FFFFFF"/>
-            <w:tcMar>
-              <w:top w:w="0" w:type="dxa"/>
-              <w:left w:w="0" w:type="dxa"/>
-              <w:bottom w:w="0" w:type="dxa"/>
-              <w:right w:w="0" w:type="dxa"/>
-            </w:tcMar>
-          </w:tcPr>
-          <w:p>
-            <w:pPr>
-              <w:spacing w:after="0" w:line="276" w:lineRule="auto"/>
-              <w:ind w:right="12"/>
-              <w:rPr>
-                <w:rFonts w:ascii="Times New Roman" w:hAnsi="Times New Roman" w:cs="Times New Roman"/>
-                <w:sz w:val="22"/>
-                <w:szCs w:val="22"/>
-              </w:rPr>
-            </w:pPr>
-            <w:r>
-              <w:rPr>
-                <w:rFonts w:ascii="Times New Roman" w:hAnsi="Times New Roman" w:cs="Times New Roman"/>
-                <w:sz w:val="22"/>
-                <w:szCs w:val="22"/>
-              </w:rPr>
-              <w:t xml:space="preserve"> 2</w:t>
-            </w:r>
-            <w:r>
-              <w:rPr>
-                <w:rFonts w:ascii="Times New Roman" w:hAnsi="Times New Roman" w:cs="Times New Roman"/>
-                <w:sz w:val="22"/>
-                <w:szCs w:val="22"/>
-              </w:rPr>
-              <w:t>.</w:t>
-            </w:r>
-            <w:r>
-              <w:rPr>
-                <w:rFonts w:ascii="Times New Roman" w:hAnsi="Times New Roman" w:cs="Times New Roman"/>
-                <w:sz w:val="22"/>
-                <w:szCs w:val="22"/>
-              </w:rPr>
-              <w:t>4</w:t>
-            </w:r>
-          </w:p>
-        </w:tc>
-        <w:tc>
-          <w:tcPr>
-            <w:tcW w:w="1424" w:type="dxa"/>
-            <w:tcBorders>
-              <w:top w:val="nil"/>
-              <w:bottom w:val="nil"/>
-            </w:tcBorders>
-            <w:shd w:val="clear" w:color="auto" w:fill="FFFFFF"/>
-            <w:tcMar>
-              <w:top w:w="0" w:type="dxa"/>
-              <w:left w:w="0" w:type="dxa"/>
-              <w:bottom w:w="0" w:type="dxa"/>
-              <w:right w:w="0" w:type="dxa"/>
-            </w:tcMar>
-          </w:tcPr>
-          <w:p>
-            <w:pPr>
-              <w:spacing w:after="0" w:line="276" w:lineRule="auto"/>
-              <w:ind w:right="12"/>
-              <w:rPr>
-                <w:rFonts w:ascii="Times New Roman" w:hAnsi="Times New Roman" w:cs="Times New Roman"/>
-                <w:sz w:val="22"/>
-                <w:szCs w:val="22"/>
-              </w:rPr>
-            </w:pPr>
-            <w:r>
-              <w:rPr>
-                <w:rFonts w:ascii="Times New Roman" w:hAnsi="Times New Roman" w:cs="Times New Roman"/>
-                <w:sz w:val="22"/>
-                <w:szCs w:val="22"/>
-              </w:rPr>
-              <w:t xml:space="preserve"> </w:t>
-            </w:r>
-            <w:r>
-              <w:rPr>
-                <w:rFonts w:ascii="Times New Roman" w:hAnsi="Times New Roman" w:cs="Times New Roman"/>
-                <w:sz w:val="22"/>
-                <w:szCs w:val="22"/>
-              </w:rPr>
-              <w:t>7</w:t>
-            </w:r>
-            <w:r>
-              <w:rPr>
-                <w:rFonts w:ascii="Times New Roman" w:hAnsi="Times New Roman" w:cs="Times New Roman"/>
-                <w:sz w:val="22"/>
-                <w:szCs w:val="22"/>
-              </w:rPr>
-              <w:t>.</w:t>
-            </w:r>
-            <w:r>
-              <w:rPr>
-                <w:rFonts w:ascii="Times New Roman" w:hAnsi="Times New Roman" w:cs="Times New Roman"/>
-                <w:sz w:val="22"/>
-                <w:szCs w:val="22"/>
-              </w:rPr>
-              <w:t>9*</w:t>
+                <w:i/>
+                <w:iCs/>
+                <w:sz w:val="22"/>
+                <w:szCs w:val="22"/>
+              </w:rPr>
+              <w:t>Magnitude of the effect evaluated at the average cropland area relative to the baseline conflict:</w:t>
             </w:r>
           </w:p>
         </w:tc>
@@ -45701,7 +47121,7 @@
             <w:tcW w:w="2239" w:type="dxa"/>
             <w:tcBorders>
               <w:top w:val="nil"/>
-              <w:bottom w:val="single" w:sz="4" w:space="0" w:color="auto"/>
+              <w:bottom w:val="nil"/>
             </w:tcBorders>
             <w:shd w:val="clear" w:color="auto" w:fill="FFFFFF"/>
             <w:tcMar>
@@ -45722,6 +47142,15 @@
                 <w:szCs w:val="22"/>
               </w:rPr>
             </w:pPr>
+            <w:r>
+              <w:rPr>
+                <w:rFonts w:ascii="Times New Roman" w:eastAsia="Arial" w:hAnsi="Times New Roman" w:cs="Times New Roman"/>
+                <w:color w:val="000000"/>
+                <w:sz w:val="22"/>
+                <w:szCs w:val="22"/>
+              </w:rPr>
+              <w:t>Harvest (%)</w:t>
+            </w:r>
           </w:p>
         </w:tc>
         <w:tc>
@@ -45729,7 +47158,7 @@
             <w:tcW w:w="1425" w:type="dxa"/>
             <w:tcBorders>
               <w:top w:val="nil"/>
-              <w:bottom w:val="single" w:sz="4" w:space="0" w:color="auto"/>
+              <w:bottom w:val="nil"/>
             </w:tcBorders>
             <w:shd w:val="clear" w:color="auto" w:fill="FFFFFF"/>
             <w:tcMar>
@@ -45744,27 +47173,63 @@
               <w:spacing w:after="0" w:line="276" w:lineRule="auto"/>
               <w:ind w:right="12"/>
               <w:rPr>
-                <w:rFonts w:ascii="Times New Roman" w:eastAsia="Arial" w:hAnsi="Times New Roman" w:cs="Times New Roman"/>
-                <w:color w:val="000000"/>
-                <w:sz w:val="22"/>
-                <w:szCs w:val="22"/>
-              </w:rPr>
-            </w:pPr>
-            <w:r>
-              <w:rPr>
-                <w:rFonts w:ascii="Times New Roman" w:hAnsi="Times New Roman" w:cs="Times New Roman"/>
-                <w:sz w:val="22"/>
-                <w:szCs w:val="22"/>
-              </w:rPr>
-              <w:t>(</w:t>
-            </w:r>
-            <w:r>
-              <w:rPr>
-                <w:rFonts w:ascii="Times New Roman" w:hAnsi="Times New Roman" w:cs="Times New Roman"/>
-                <w:sz w:val="22"/>
-                <w:szCs w:val="22"/>
-              </w:rPr>
-              <w:t>1</w:t>
+                <w:rFonts w:ascii="Times New Roman" w:hAnsi="Times New Roman" w:cs="Times New Roman"/>
+                <w:sz w:val="22"/>
+                <w:szCs w:val="22"/>
+              </w:rPr>
+            </w:pPr>
+            <w:r>
+              <w:rPr>
+                <w:rFonts w:ascii="Times New Roman" w:hAnsi="Times New Roman" w:cs="Times New Roman"/>
+                <w:sz w:val="22"/>
+                <w:szCs w:val="22"/>
+              </w:rPr>
+              <w:t xml:space="preserve"> </w:t>
+            </w:r>
+            <w:r>
+              <w:rPr>
+                <w:rFonts w:ascii="Times New Roman" w:hAnsi="Times New Roman" w:cs="Times New Roman"/>
+                <w:sz w:val="22"/>
+                <w:szCs w:val="22"/>
+              </w:rPr>
+              <w:t>0.0</w:t>
+            </w:r>
+          </w:p>
+        </w:tc>
+        <w:tc>
+          <w:tcPr>
+            <w:tcW w:w="1424" w:type="dxa"/>
+            <w:tcBorders>
+              <w:top w:val="nil"/>
+              <w:bottom w:val="nil"/>
+            </w:tcBorders>
+            <w:shd w:val="clear" w:color="auto" w:fill="FFFFFF"/>
+          </w:tcPr>
+          <w:p>
+            <w:pPr>
+              <w:spacing w:after="0" w:line="276" w:lineRule="auto"/>
+              <w:ind w:right="12"/>
+              <w:rPr>
+                <w:rFonts w:ascii="Times New Roman" w:hAnsi="Times New Roman" w:cs="Times New Roman"/>
+                <w:sz w:val="22"/>
+                <w:szCs w:val="22"/>
+              </w:rPr>
+            </w:pPr>
+            <w:r>
+              <w:rPr>
+                <w:rFonts w:ascii="Times New Roman" w:hAnsi="Times New Roman" w:cs="Times New Roman"/>
+                <w:sz w:val="22"/>
+                <w:szCs w:val="22"/>
+              </w:rPr>
+              <w:t>-</w:t>
+            </w:r>
+            <w:r>
+              <w:rPr>
+                <w:rFonts w:ascii="Times New Roman" w:hAnsi="Times New Roman" w:cs="Times New Roman"/>
+                <w:sz w:val="22"/>
+                <w:szCs w:val="22"/>
+              </w:rPr>
+              <w:t>2</w:t>
             </w:r>
             <w:r>
               <w:rPr>
@@ -45780,15 +47245,15 @@
                 <w:sz w:val="22"/>
                 <w:szCs w:val="22"/>
               </w:rPr>
-              <w:t>9</w:t>
-            </w:r>
-            <w:r>
-              <w:rPr>
-                <w:rFonts w:ascii="Times New Roman" w:hAnsi="Times New Roman" w:cs="Times New Roman"/>
-                <w:sz w:val="22"/>
-                <w:szCs w:val="22"/>
-              </w:rPr>
-              <w:t>)</w:t>
+              <w:t>6</w:t>
+            </w:r>
+            <w:r>
+              <w:rPr>
+                <w:rFonts w:ascii="Times New Roman" w:hAnsi="Times New Roman" w:cs="Times New Roman"/>
+                <w:sz w:val="22"/>
+                <w:szCs w:val="22"/>
+              </w:rPr>
+              <w:t>*</w:t>
             </w:r>
           </w:p>
         </w:tc>
@@ -45797,69 +47262,7 @@
             <w:tcW w:w="1424" w:type="dxa"/>
             <w:tcBorders>
               <w:top w:val="nil"/>
-              <w:bottom w:val="single" w:sz="4" w:space="0" w:color="auto"/>
-            </w:tcBorders>
-            <w:shd w:val="clear" w:color="auto" w:fill="FFFFFF"/>
-          </w:tcPr>
-          <w:p>
-            <w:pPr>
-              <w:spacing w:after="0" w:line="276" w:lineRule="auto"/>
-              <w:ind w:right="12"/>
-              <w:rPr>
-                <w:rFonts w:ascii="Times New Roman" w:eastAsia="Arial" w:hAnsi="Times New Roman" w:cs="Times New Roman"/>
-                <w:color w:val="000000"/>
-                <w:sz w:val="22"/>
-                <w:szCs w:val="22"/>
-              </w:rPr>
-            </w:pPr>
-            <w:r>
-              <w:rPr>
-                <w:rFonts w:ascii="Times New Roman" w:hAnsi="Times New Roman" w:cs="Times New Roman"/>
-                <w:sz w:val="22"/>
-                <w:szCs w:val="22"/>
-              </w:rPr>
-              <w:t>(</w:t>
-            </w:r>
-            <w:r>
-              <w:rPr>
-                <w:rFonts w:ascii="Times New Roman" w:hAnsi="Times New Roman" w:cs="Times New Roman"/>
-                <w:sz w:val="22"/>
-                <w:szCs w:val="22"/>
-              </w:rPr>
-              <w:t>1</w:t>
-            </w:r>
-            <w:r>
-              <w:rPr>
-                <w:rFonts w:ascii="Times New Roman" w:hAnsi="Times New Roman" w:cs="Times New Roman"/>
-                <w:sz w:val="22"/>
-                <w:szCs w:val="22"/>
-              </w:rPr>
-              <w:t>.</w:t>
-            </w:r>
-            <w:r>
-              <w:rPr>
-                <w:rFonts w:ascii="Times New Roman" w:hAnsi="Times New Roman" w:cs="Times New Roman"/>
-                <w:sz w:val="22"/>
-                <w:szCs w:val="22"/>
-              </w:rPr>
-              <w:t>9</w:t>
-            </w:r>
-            <w:r>
-              <w:rPr>
-                <w:rFonts w:ascii="Times New Roman" w:hAnsi="Times New Roman" w:cs="Times New Roman"/>
-                <w:sz w:val="22"/>
-                <w:szCs w:val="22"/>
-              </w:rPr>
-              <w:t>)</w:t>
-            </w:r>
-          </w:p>
-        </w:tc>
-        <w:tc>
-          <w:tcPr>
-            <w:tcW w:w="1424" w:type="dxa"/>
-            <w:tcBorders>
-              <w:top w:val="nil"/>
-              <w:bottom w:val="single" w:sz="4" w:space="0" w:color="auto"/>
+              <w:bottom w:val="nil"/>
             </w:tcBorders>
             <w:shd w:val="clear" w:color="auto" w:fill="FFFFFF"/>
             <w:tcMar>
@@ -45874,27 +47277,26 @@
               <w:spacing w:after="0" w:line="276" w:lineRule="auto"/>
               <w:ind w:right="12"/>
               <w:rPr>
-                <w:rFonts w:ascii="Times New Roman" w:eastAsia="Arial" w:hAnsi="Times New Roman" w:cs="Times New Roman"/>
-                <w:color w:val="000000"/>
-                <w:sz w:val="22"/>
-                <w:szCs w:val="22"/>
-              </w:rPr>
-            </w:pPr>
-            <w:r>
-              <w:rPr>
-                <w:rFonts w:ascii="Times New Roman" w:hAnsi="Times New Roman" w:cs="Times New Roman"/>
-                <w:sz w:val="22"/>
-                <w:szCs w:val="22"/>
-              </w:rPr>
-              <w:t>(</w:t>
-            </w:r>
-            <w:r>
-              <w:rPr>
-                <w:rFonts w:ascii="Times New Roman" w:hAnsi="Times New Roman" w:cs="Times New Roman"/>
-                <w:sz w:val="22"/>
-                <w:szCs w:val="22"/>
-              </w:rPr>
-              <w:t>2</w:t>
+                <w:rFonts w:ascii="Times New Roman" w:hAnsi="Times New Roman" w:cs="Times New Roman"/>
+                <w:sz w:val="22"/>
+                <w:szCs w:val="22"/>
+              </w:rPr>
+            </w:pPr>
+            <w:r>
+              <w:rPr>
+                <w:rFonts w:ascii="Times New Roman" w:hAnsi="Times New Roman" w:cs="Times New Roman"/>
+                <w:sz w:val="22"/>
+                <w:szCs w:val="22"/>
+              </w:rPr>
+              <w:t xml:space="preserve"> </w:t>
+            </w:r>
+            <w:r>
+              <w:rPr>
+                <w:rFonts w:ascii="Times New Roman" w:hAnsi="Times New Roman" w:cs="Times New Roman"/>
+                <w:sz w:val="22"/>
+                <w:szCs w:val="22"/>
+              </w:rPr>
+              <w:t>3</w:t>
             </w:r>
             <w:r>
               <w:rPr>
@@ -45910,15 +47312,15 @@
                 <w:sz w:val="22"/>
                 <w:szCs w:val="22"/>
               </w:rPr>
-              <w:t>5</w:t>
-            </w:r>
-            <w:r>
-              <w:rPr>
-                <w:rFonts w:ascii="Times New Roman" w:hAnsi="Times New Roman" w:cs="Times New Roman"/>
-                <w:sz w:val="22"/>
-                <w:szCs w:val="22"/>
-              </w:rPr>
-              <w:t>)</w:t>
+              <w:t>0</w:t>
+            </w:r>
+            <w:r>
+              <w:rPr>
+                <w:rFonts w:ascii="Times New Roman" w:hAnsi="Times New Roman" w:cs="Times New Roman"/>
+                <w:sz w:val="22"/>
+                <w:szCs w:val="22"/>
+              </w:rPr>
+              <w:t>**</w:t>
             </w:r>
           </w:p>
         </w:tc>
@@ -45927,7 +47329,7 @@
             <w:tcW w:w="1424" w:type="dxa"/>
             <w:tcBorders>
               <w:top w:val="nil"/>
-              <w:bottom w:val="single" w:sz="4" w:space="0" w:color="auto"/>
+              <w:bottom w:val="nil"/>
             </w:tcBorders>
             <w:shd w:val="clear" w:color="auto" w:fill="FFFFFF"/>
             <w:tcMar>
@@ -45942,27 +47344,18 @@
               <w:spacing w:after="0" w:line="276" w:lineRule="auto"/>
               <w:ind w:right="12"/>
               <w:rPr>
-                <w:rFonts w:ascii="Times New Roman" w:eastAsia="Arial" w:hAnsi="Times New Roman" w:cs="Times New Roman"/>
-                <w:color w:val="000000"/>
-                <w:sz w:val="22"/>
-                <w:szCs w:val="22"/>
-              </w:rPr>
-            </w:pPr>
-            <w:r>
-              <w:rPr>
-                <w:rFonts w:ascii="Times New Roman" w:hAnsi="Times New Roman" w:cs="Times New Roman"/>
-                <w:sz w:val="22"/>
-                <w:szCs w:val="22"/>
-              </w:rPr>
-              <w:t>(</w:t>
-            </w:r>
-            <w:r>
-              <w:rPr>
-                <w:rFonts w:ascii="Times New Roman" w:hAnsi="Times New Roman" w:cs="Times New Roman"/>
-                <w:sz w:val="22"/>
-                <w:szCs w:val="22"/>
-              </w:rPr>
-              <w:t>5</w:t>
+                <w:rFonts w:ascii="Times New Roman" w:hAnsi="Times New Roman" w:cs="Times New Roman"/>
+                <w:sz w:val="22"/>
+                <w:szCs w:val="22"/>
+              </w:rPr>
+            </w:pPr>
+            <w:r>
+              <w:rPr>
+                <w:rFonts w:ascii="Times New Roman" w:hAnsi="Times New Roman" w:cs="Times New Roman"/>
+                <w:sz w:val="22"/>
+                <w:szCs w:val="22"/>
+              </w:rPr>
+              <w:t>-1</w:t>
             </w:r>
             <w:r>
               <w:rPr>
@@ -45978,15 +47371,7 @@
                 <w:sz w:val="22"/>
                 <w:szCs w:val="22"/>
               </w:rPr>
-              <w:t>7</w:t>
-            </w:r>
-            <w:r>
-              <w:rPr>
-                <w:rFonts w:ascii="Times New Roman" w:hAnsi="Times New Roman" w:cs="Times New Roman"/>
-                <w:sz w:val="22"/>
-                <w:szCs w:val="22"/>
-              </w:rPr>
-              <w:t>)</w:t>
+              <w:t>9</w:t>
             </w:r>
           </w:p>
         </w:tc>
@@ -45995,7 +47380,7 @@
             <w:tcW w:w="1424" w:type="dxa"/>
             <w:tcBorders>
               <w:top w:val="nil"/>
-              <w:bottom w:val="single" w:sz="4" w:space="0" w:color="auto"/>
+              <w:bottom w:val="nil"/>
             </w:tcBorders>
             <w:shd w:val="clear" w:color="auto" w:fill="FFFFFF"/>
             <w:tcMar>
@@ -46010,12 +47395,89 @@
               <w:spacing w:after="0" w:line="276" w:lineRule="auto"/>
               <w:ind w:right="12"/>
               <w:rPr>
+                <w:rFonts w:ascii="Times New Roman" w:hAnsi="Times New Roman" w:cs="Times New Roman"/>
+                <w:sz w:val="22"/>
+                <w:szCs w:val="22"/>
+              </w:rPr>
+            </w:pPr>
+            <w:r>
+              <w:rPr>
+                <w:rFonts w:ascii="Times New Roman" w:hAnsi="Times New Roman" w:cs="Times New Roman"/>
+                <w:sz w:val="22"/>
+                <w:szCs w:val="22"/>
+              </w:rPr>
+              <w:t xml:space="preserve"> </w:t>
+            </w:r>
+            <w:r>
+              <w:rPr>
+                <w:rFonts w:ascii="Times New Roman" w:hAnsi="Times New Roman" w:cs="Times New Roman"/>
+                <w:sz w:val="22"/>
+                <w:szCs w:val="22"/>
+              </w:rPr>
+              <w:t>0.7</w:t>
+            </w:r>
+          </w:p>
+        </w:tc>
+      </w:tr>
+      <w:tr>
+        <w:trPr>
+          <w:cantSplit/>
+          <w:jc w:val="center"/>
+        </w:trPr>
+        <w:tc>
+          <w:tcPr>
+            <w:tcW w:w="2239" w:type="dxa"/>
+            <w:tcBorders>
+              <w:top w:val="nil"/>
+              <w:bottom w:val="single" w:sz="4" w:space="0" w:color="auto"/>
+            </w:tcBorders>
+            <w:shd w:val="clear" w:color="auto" w:fill="FFFFFF"/>
+            <w:tcMar>
+              <w:top w:w="0" w:type="dxa"/>
+              <w:left w:w="0" w:type="dxa"/>
+              <w:bottom w:w="0" w:type="dxa"/>
+              <w:right w:w="0" w:type="dxa"/>
+            </w:tcMar>
+            <w:vAlign w:val="center"/>
+          </w:tcPr>
+          <w:p>
+            <w:pPr>
+              <w:spacing w:after="0" w:line="276" w:lineRule="auto"/>
+              <w:rPr>
                 <w:rFonts w:ascii="Times New Roman" w:eastAsia="Arial" w:hAnsi="Times New Roman" w:cs="Times New Roman"/>
                 <w:color w:val="000000"/>
                 <w:sz w:val="22"/>
                 <w:szCs w:val="22"/>
               </w:rPr>
             </w:pPr>
+          </w:p>
+        </w:tc>
+        <w:tc>
+          <w:tcPr>
+            <w:tcW w:w="1425" w:type="dxa"/>
+            <w:tcBorders>
+              <w:top w:val="nil"/>
+              <w:bottom w:val="single" w:sz="4" w:space="0" w:color="auto"/>
+            </w:tcBorders>
+            <w:shd w:val="clear" w:color="auto" w:fill="FFFFFF"/>
+            <w:tcMar>
+              <w:top w:w="0" w:type="dxa"/>
+              <w:left w:w="0" w:type="dxa"/>
+              <w:bottom w:w="0" w:type="dxa"/>
+              <w:right w:w="0" w:type="dxa"/>
+            </w:tcMar>
+          </w:tcPr>
+          <w:p>
+            <w:pPr>
+              <w:spacing w:after="0" w:line="276" w:lineRule="auto"/>
+              <w:ind w:right="12"/>
+              <w:rPr>
+                <w:rFonts w:ascii="Times New Roman" w:eastAsia="Arial" w:hAnsi="Times New Roman" w:cs="Times New Roman"/>
+                <w:color w:val="000000"/>
+                <w:sz w:val="22"/>
+                <w:szCs w:val="22"/>
+              </w:rPr>
+            </w:pPr>
             <w:r>
               <w:rPr>
                 <w:rFonts w:ascii="Times New Roman" w:hAnsi="Times New Roman" w:cs="Times New Roman"/>
@@ -46030,6 +47492,22 @@
                 <w:sz w:val="22"/>
                 <w:szCs w:val="22"/>
               </w:rPr>
+              <w:t>1</w:t>
+            </w:r>
+            <w:r>
+              <w:rPr>
+                <w:rFonts w:ascii="Times New Roman" w:hAnsi="Times New Roman" w:cs="Times New Roman"/>
+                <w:sz w:val="22"/>
+                <w:szCs w:val="22"/>
+              </w:rPr>
+              <w:t>.</w:t>
+            </w:r>
+            <w:r>
+              <w:rPr>
+                <w:rFonts w:ascii="Times New Roman" w:hAnsi="Times New Roman" w:cs="Times New Roman"/>
+                <w:sz w:val="22"/>
+                <w:szCs w:val="22"/>
+              </w:rPr>
               <w:t>4</w:t>
             </w:r>
             <w:r>
@@ -46038,6 +47516,52 @@
                 <w:sz w:val="22"/>
                 <w:szCs w:val="22"/>
               </w:rPr>
+              <w:t>)</w:t>
+            </w:r>
+          </w:p>
+        </w:tc>
+        <w:tc>
+          <w:tcPr>
+            <w:tcW w:w="1424" w:type="dxa"/>
+            <w:tcBorders>
+              <w:top w:val="nil"/>
+              <w:bottom w:val="single" w:sz="4" w:space="0" w:color="auto"/>
+            </w:tcBorders>
+            <w:shd w:val="clear" w:color="auto" w:fill="FFFFFF"/>
+          </w:tcPr>
+          <w:p>
+            <w:pPr>
+              <w:spacing w:after="0" w:line="276" w:lineRule="auto"/>
+              <w:ind w:right="12"/>
+              <w:rPr>
+                <w:rFonts w:ascii="Times New Roman" w:eastAsia="Arial" w:hAnsi="Times New Roman" w:cs="Times New Roman"/>
+                <w:color w:val="000000"/>
+                <w:sz w:val="22"/>
+                <w:szCs w:val="22"/>
+              </w:rPr>
+            </w:pPr>
+            <w:r>
+              <w:rPr>
+                <w:rFonts w:ascii="Times New Roman" w:hAnsi="Times New Roman" w:cs="Times New Roman"/>
+                <w:sz w:val="22"/>
+                <w:szCs w:val="22"/>
+              </w:rPr>
+              <w:t>(</w:t>
+            </w:r>
+            <w:r>
+              <w:rPr>
+                <w:rFonts w:ascii="Times New Roman" w:hAnsi="Times New Roman" w:cs="Times New Roman"/>
+                <w:sz w:val="22"/>
+                <w:szCs w:val="22"/>
+              </w:rPr>
+              <w:t>1</w:t>
+            </w:r>
+            <w:r>
+              <w:rPr>
+                <w:rFonts w:ascii="Times New Roman" w:hAnsi="Times New Roman" w:cs="Times New Roman"/>
+                <w:sz w:val="22"/>
+                <w:szCs w:val="22"/>
+              </w:rPr>
               <w:t>.</w:t>
             </w:r>
             <w:r>
@@ -46046,7 +47570,211 @@
                 <w:sz w:val="22"/>
                 <w:szCs w:val="22"/>
               </w:rPr>
-              <w:t>3</w:t>
+              <w:t>5</w:t>
+            </w:r>
+            <w:r>
+              <w:rPr>
+                <w:rFonts w:ascii="Times New Roman" w:hAnsi="Times New Roman" w:cs="Times New Roman"/>
+                <w:sz w:val="22"/>
+                <w:szCs w:val="22"/>
+              </w:rPr>
+              <w:t>)</w:t>
+            </w:r>
+          </w:p>
+        </w:tc>
+        <w:tc>
+          <w:tcPr>
+            <w:tcW w:w="1424" w:type="dxa"/>
+            <w:tcBorders>
+              <w:top w:val="nil"/>
+              <w:bottom w:val="single" w:sz="4" w:space="0" w:color="auto"/>
+            </w:tcBorders>
+            <w:shd w:val="clear" w:color="auto" w:fill="FFFFFF"/>
+            <w:tcMar>
+              <w:top w:w="0" w:type="dxa"/>
+              <w:left w:w="0" w:type="dxa"/>
+              <w:bottom w:w="0" w:type="dxa"/>
+              <w:right w:w="0" w:type="dxa"/>
+            </w:tcMar>
+          </w:tcPr>
+          <w:p>
+            <w:pPr>
+              <w:spacing w:after="0" w:line="276" w:lineRule="auto"/>
+              <w:ind w:right="12"/>
+              <w:rPr>
+                <w:rFonts w:ascii="Times New Roman" w:eastAsia="Arial" w:hAnsi="Times New Roman" w:cs="Times New Roman"/>
+                <w:color w:val="000000"/>
+                <w:sz w:val="22"/>
+                <w:szCs w:val="22"/>
+              </w:rPr>
+            </w:pPr>
+            <w:r>
+              <w:rPr>
+                <w:rFonts w:ascii="Times New Roman" w:hAnsi="Times New Roman" w:cs="Times New Roman"/>
+                <w:sz w:val="22"/>
+                <w:szCs w:val="22"/>
+              </w:rPr>
+              <w:t>(</w:t>
+            </w:r>
+            <w:r>
+              <w:rPr>
+                <w:rFonts w:ascii="Times New Roman" w:hAnsi="Times New Roman" w:cs="Times New Roman"/>
+                <w:sz w:val="22"/>
+                <w:szCs w:val="22"/>
+              </w:rPr>
+              <w:t>1</w:t>
+            </w:r>
+            <w:r>
+              <w:rPr>
+                <w:rFonts w:ascii="Times New Roman" w:hAnsi="Times New Roman" w:cs="Times New Roman"/>
+                <w:sz w:val="22"/>
+                <w:szCs w:val="22"/>
+              </w:rPr>
+              <w:t>.</w:t>
+            </w:r>
+            <w:r>
+              <w:rPr>
+                <w:rFonts w:ascii="Times New Roman" w:hAnsi="Times New Roman" w:cs="Times New Roman"/>
+                <w:sz w:val="22"/>
+                <w:szCs w:val="22"/>
+              </w:rPr>
+              <w:t>5</w:t>
+            </w:r>
+            <w:r>
+              <w:rPr>
+                <w:rFonts w:ascii="Times New Roman" w:hAnsi="Times New Roman" w:cs="Times New Roman"/>
+                <w:sz w:val="22"/>
+                <w:szCs w:val="22"/>
+              </w:rPr>
+              <w:t>)</w:t>
+            </w:r>
+          </w:p>
+        </w:tc>
+        <w:tc>
+          <w:tcPr>
+            <w:tcW w:w="1424" w:type="dxa"/>
+            <w:tcBorders>
+              <w:top w:val="nil"/>
+              <w:bottom w:val="single" w:sz="4" w:space="0" w:color="auto"/>
+            </w:tcBorders>
+            <w:shd w:val="clear" w:color="auto" w:fill="FFFFFF"/>
+            <w:tcMar>
+              <w:top w:w="0" w:type="dxa"/>
+              <w:left w:w="0" w:type="dxa"/>
+              <w:bottom w:w="0" w:type="dxa"/>
+              <w:right w:w="0" w:type="dxa"/>
+            </w:tcMar>
+          </w:tcPr>
+          <w:p>
+            <w:pPr>
+              <w:spacing w:after="0" w:line="276" w:lineRule="auto"/>
+              <w:ind w:right="12"/>
+              <w:rPr>
+                <w:rFonts w:ascii="Times New Roman" w:eastAsia="Arial" w:hAnsi="Times New Roman" w:cs="Times New Roman"/>
+                <w:color w:val="000000"/>
+                <w:sz w:val="22"/>
+                <w:szCs w:val="22"/>
+              </w:rPr>
+            </w:pPr>
+            <w:r>
+              <w:rPr>
+                <w:rFonts w:ascii="Times New Roman" w:hAnsi="Times New Roman" w:cs="Times New Roman"/>
+                <w:sz w:val="22"/>
+                <w:szCs w:val="22"/>
+              </w:rPr>
+              <w:t>(</w:t>
+            </w:r>
+            <w:r>
+              <w:rPr>
+                <w:rFonts w:ascii="Times New Roman" w:hAnsi="Times New Roman" w:cs="Times New Roman"/>
+                <w:sz w:val="22"/>
+                <w:szCs w:val="22"/>
+              </w:rPr>
+              <w:t>4</w:t>
+            </w:r>
+            <w:r>
+              <w:rPr>
+                <w:rFonts w:ascii="Times New Roman" w:hAnsi="Times New Roman" w:cs="Times New Roman"/>
+                <w:sz w:val="22"/>
+                <w:szCs w:val="22"/>
+              </w:rPr>
+              <w:t>.</w:t>
+            </w:r>
+            <w:r>
+              <w:rPr>
+                <w:rFonts w:ascii="Times New Roman" w:hAnsi="Times New Roman" w:cs="Times New Roman"/>
+                <w:sz w:val="22"/>
+                <w:szCs w:val="22"/>
+              </w:rPr>
+              <w:t>5</w:t>
+            </w:r>
+            <w:r>
+              <w:rPr>
+                <w:rFonts w:ascii="Times New Roman" w:hAnsi="Times New Roman" w:cs="Times New Roman"/>
+                <w:sz w:val="22"/>
+                <w:szCs w:val="22"/>
+              </w:rPr>
+              <w:t>)</w:t>
+            </w:r>
+          </w:p>
+        </w:tc>
+        <w:tc>
+          <w:tcPr>
+            <w:tcW w:w="1424" w:type="dxa"/>
+            <w:tcBorders>
+              <w:top w:val="nil"/>
+              <w:bottom w:val="single" w:sz="4" w:space="0" w:color="auto"/>
+            </w:tcBorders>
+            <w:shd w:val="clear" w:color="auto" w:fill="FFFFFF"/>
+            <w:tcMar>
+              <w:top w:w="0" w:type="dxa"/>
+              <w:left w:w="0" w:type="dxa"/>
+              <w:bottom w:w="0" w:type="dxa"/>
+              <w:right w:w="0" w:type="dxa"/>
+            </w:tcMar>
+          </w:tcPr>
+          <w:p>
+            <w:pPr>
+              <w:spacing w:after="0" w:line="276" w:lineRule="auto"/>
+              <w:ind w:right="12"/>
+              <w:rPr>
+                <w:rFonts w:ascii="Times New Roman" w:eastAsia="Arial" w:hAnsi="Times New Roman" w:cs="Times New Roman"/>
+                <w:color w:val="000000"/>
+                <w:sz w:val="22"/>
+                <w:szCs w:val="22"/>
+              </w:rPr>
+            </w:pPr>
+            <w:r>
+              <w:rPr>
+                <w:rFonts w:ascii="Times New Roman" w:hAnsi="Times New Roman" w:cs="Times New Roman"/>
+                <w:sz w:val="22"/>
+                <w:szCs w:val="22"/>
+              </w:rPr>
+              <w:t>(</w:t>
+            </w:r>
+            <w:r>
+              <w:rPr>
+                <w:rFonts w:ascii="Times New Roman" w:hAnsi="Times New Roman" w:cs="Times New Roman"/>
+                <w:sz w:val="22"/>
+                <w:szCs w:val="22"/>
+              </w:rPr>
+              <w:t>2</w:t>
+            </w:r>
+            <w:r>
+              <w:rPr>
+                <w:rFonts w:ascii="Times New Roman" w:hAnsi="Times New Roman" w:cs="Times New Roman"/>
+                <w:sz w:val="22"/>
+                <w:szCs w:val="22"/>
+              </w:rPr>
+              <w:t>.</w:t>
+            </w:r>
+            <w:r>
+              <w:rPr>
+                <w:rFonts w:ascii="Times New Roman" w:hAnsi="Times New Roman" w:cs="Times New Roman"/>
+                <w:sz w:val="22"/>
+                <w:szCs w:val="22"/>
+              </w:rPr>
+              <w:t>8</w:t>
             </w:r>
             <w:r>
               <w:rPr>
@@ -46075,7 +47803,7 @@
           <w:sz w:val="20"/>
           <w:szCs w:val="20"/>
         </w:rPr>
-        <w:t xml:space="preserve">Note: the outcome variable is a count variable that depicts the number of incidents in a cell during a year-month; the treatment variable is the cropland area (100,000 hectares) interacted with the harvest-season binary variables, which varies across locations (see Figure 2); the column headed by ‘Conflict’ combines </w:t>
+        <w:t>Note: the outcome variable is a count variable that depicts the number of incidents in a cell during a year-month; the treatment variable is the cropland area (100,000 hectares) interacted with the harvest-season binary variables, which varies across locations (see Figure 2); the column headed by ‘</w:t>
       </w:r>
       <w:r>
         <w:rPr>
@@ -46083,7 +47811,7 @@
           <w:sz w:val="20"/>
           <w:szCs w:val="20"/>
         </w:rPr>
-        <w:t>the five</w:t>
+        <w:t>All events</w:t>
       </w:r>
       <w:r>
         <w:rPr>
@@ -46091,7 +47819,7 @@
           <w:sz w:val="20"/>
           <w:szCs w:val="20"/>
         </w:rPr>
-        <w:t xml:space="preserve"> event types</w:t>
+        <w:t xml:space="preserve">’ combines </w:t>
       </w:r>
       <w:r>
         <w:rPr>
@@ -46099,7 +47827,23 @@
           <w:sz w:val="20"/>
           <w:szCs w:val="20"/>
         </w:rPr>
-        <w:t xml:space="preserve"> (all but strategic developments)</w:t>
+        <w:t xml:space="preserve">all the considered </w:t>
+      </w:r>
+      <w:r>
+        <w:rPr>
+          <w:rFonts w:ascii="Times New Roman" w:hAnsi="Times New Roman" w:cs="Times New Roman"/>
+          <w:sz w:val="20"/>
+          <w:szCs w:val="20"/>
+        </w:rPr>
+        <w:t>event</w:t>
+      </w:r>
+      <w:r>
+        <w:rPr>
+          <w:rFonts w:ascii="Times New Roman" w:hAnsi="Times New Roman" w:cs="Times New Roman"/>
+          <w:sz w:val="20"/>
+          <w:szCs w:val="20"/>
+        </w:rPr>
+        <w:t>s</w:t>
       </w:r>
       <w:r>
         <w:rPr>
@@ -46393,14 +48137,12 @@
     <w:p>
       <w:pPr>
         <w:rPr>
-          <w:rFonts w:ascii="Times New Roman" w:eastAsiaTheme="minorEastAsia" w:hAnsi="Times New Roman" w:cs="Times New Roman"/>
-          <w:sz w:val="20"/>
-          <w:szCs w:val="20"/>
+          <w:rFonts w:ascii="Times New Roman" w:hAnsi="Times New Roman" w:cs="Times New Roman"/>
         </w:rPr>
       </w:pPr>
     </w:p>
     <w:sectPr>
-      <w:footerReference w:type="default" r:id="rId17"/>
+      <w:footerReference w:type="default" r:id="rId18"/>
       <w:pgSz w:w="12240" w:h="15840"/>
       <w:pgMar w:top="1440" w:right="1440" w:bottom="1440" w:left="1440" w:header="720" w:footer="720" w:gutter="0"/>
       <w:pgNumType w:start="0"/>
